--- a/Lab1Report.docx
+++ b/Lab1Report.docx
@@ -1,6 +1,6 @@
 
 <file path=word/document.xml><?xml version="1.0" encoding="utf-8"?>
-<w:document xmlns:wpc="http://schemas.microsoft.com/office/word/2010/wordprocessingCanvas" xmlns:cx="http://schemas.microsoft.com/office/drawing/2014/chartex" xmlns:cx1="http://schemas.microsoft.com/office/drawing/2015/9/8/chartex" xmlns:mc="http://schemas.openxmlformats.org/markup-compatibility/2006" xmlns:o="urn:schemas-microsoft-com:office:office" xmlns:r="http://schemas.openxmlformats.org/officeDocument/2006/relationships" xmlns:m="http://schemas.openxmlformats.org/officeDocument/2006/math" xmlns:v="urn:schemas-microsoft-com:vml" xmlns:wp14="http://schemas.microsoft.com/office/word/2010/wordprocessingDrawing" xmlns:wp="http://schemas.openxmlformats.org/drawingml/2006/wordprocessingDrawing" xmlns:w10="urn:schemas-microsoft-com:office:word" xmlns:w="http://schemas.openxmlformats.org/wordprocessingml/2006/main" xmlns:w14="http://schemas.microsoft.com/office/word/2010/wordml" xmlns:w15="http://schemas.microsoft.com/office/word/2012/wordml" xmlns:w16se="http://schemas.microsoft.com/office/word/2015/wordml/symex" xmlns:wpg="http://schemas.microsoft.com/office/word/2010/wordprocessingGroup" xmlns:wpi="http://schemas.microsoft.com/office/word/2010/wordprocessingInk" xmlns:wne="http://schemas.microsoft.com/office/word/2006/wordml" xmlns:wps="http://schemas.microsoft.com/office/word/2010/wordprocessingShape" mc:Ignorable="w14 w15 w16se wp14">
+<w:document xmlns:wpc="http://schemas.microsoft.com/office/word/2010/wordprocessingCanvas" xmlns:mo="http://schemas.microsoft.com/office/mac/office/2008/main" xmlns:mc="http://schemas.openxmlformats.org/markup-compatibility/2006" xmlns:mv="urn:schemas-microsoft-com:mac:vml" xmlns:o="urn:schemas-microsoft-com:office:office" xmlns:r="http://schemas.openxmlformats.org/officeDocument/2006/relationships" xmlns:m="http://schemas.openxmlformats.org/officeDocument/2006/math" xmlns:v="urn:schemas-microsoft-com:vml" xmlns:wp14="http://schemas.microsoft.com/office/word/2010/wordprocessingDrawing" xmlns:wp="http://schemas.openxmlformats.org/drawingml/2006/wordprocessingDrawing" xmlns:w10="urn:schemas-microsoft-com:office:word" xmlns:w="http://schemas.openxmlformats.org/wordprocessingml/2006/main" xmlns:w14="http://schemas.microsoft.com/office/word/2010/wordml" xmlns:w15="http://schemas.microsoft.com/office/word/2012/wordml" xmlns:wpg="http://schemas.microsoft.com/office/word/2010/wordprocessingGroup" xmlns:wpi="http://schemas.microsoft.com/office/word/2010/wordprocessingInk" xmlns:wne="http://schemas.microsoft.com/office/word/2006/wordml" xmlns:wps="http://schemas.microsoft.com/office/word/2010/wordprocessingShape" mc:Ignorable="w14 w15 wp14">
   <w:body>
     <w:p>
       <w:pPr>
@@ -43,7 +43,7 @@
           <w:szCs w:val="32"/>
         </w:rPr>
         <w:drawing>
-          <wp:anchor distT="0" distB="0" distL="114300" distR="114300" simplePos="0" relativeHeight="251659264" behindDoc="1" locked="0" layoutInCell="1" allowOverlap="1" wp14:anchorId="1C1F3C18" wp14:editId="755126F4">
+          <wp:anchor distT="0" distB="0" distL="114300" distR="114300" simplePos="0" relativeHeight="251659264" behindDoc="1" locked="0" layoutInCell="1" allowOverlap="1" wp14:anchorId="7D5F0EFF" wp14:editId="42CF47BC">
             <wp:simplePos x="0" y="0"/>
             <wp:positionH relativeFrom="column">
               <wp:posOffset>-1114425</wp:posOffset>
@@ -68,7 +68,7 @@
                     </pic:cNvPicPr>
                   </pic:nvPicPr>
                   <pic:blipFill>
-                    <a:blip r:embed="rId6">
+                    <a:blip r:embed="rId8">
                       <a:extLst>
                         <a:ext uri="{28A0092B-C50C-407E-A947-70E740481C1C}">
                           <a14:useLocalDpi xmlns:a14="http://schemas.microsoft.com/office/drawing/2010/main" val="0"/>
@@ -597,7 +597,7 @@
     <w:p>
       <w:pPr>
         <w:sectPr>
-          <w:headerReference w:type="default" r:id="rId7"/>
+          <w:headerReference w:type="default" r:id="rId9"/>
           <w:pgSz w:w="12240" w:h="15840"/>
           <w:pgMar w:top="1440" w:right="1800" w:bottom="1440" w:left="1800" w:header="720" w:footer="720" w:gutter="0"/>
           <w:cols w:space="720"/>
@@ -607,6 +607,12 @@
     </w:p>
     <w:sdt>
       <w:sdtPr>
+        <w:rPr>
+          <w:rFonts w:asciiTheme="minorHAnsi" w:eastAsiaTheme="minorEastAsia" w:hAnsiTheme="minorHAnsi" w:cstheme="minorBidi"/>
+          <w:color w:val="auto"/>
+          <w:sz w:val="22"/>
+          <w:szCs w:val="22"/>
+        </w:rPr>
         <w:id w:val="-369694406"/>
         <w:docPartObj>
           <w:docPartGallery w:val="Table of Contents"/>
@@ -615,13 +621,9 @@
       </w:sdtPr>
       <w:sdtEndPr>
         <w:rPr>
-          <w:rFonts w:asciiTheme="minorHAnsi" w:eastAsiaTheme="minorEastAsia" w:hAnsiTheme="minorHAnsi" w:cstheme="minorBidi"/>
           <w:b/>
           <w:bCs/>
           <w:noProof/>
-          <w:color w:val="auto"/>
-          <w:sz w:val="22"/>
-          <w:szCs w:val="22"/>
         </w:rPr>
       </w:sdtEndPr>
       <w:sdtContent>
@@ -634,16 +636,31 @@
           </w:r>
         </w:p>
         <w:p>
-          <w:fldSimple w:instr=" TOC \o &quot;1-3&quot; \h \z \u ">
-            <w:r>
-              <w:rPr>
-                <w:b/>
-                <w:bCs/>
-                <w:noProof/>
-              </w:rPr>
-              <w:t>No table of contents entries found.</w:t>
-            </w:r>
-          </w:fldSimple>
+          <w:r>
+            <w:fldChar w:fldCharType="begin"/>
+          </w:r>
+          <w:r>
+            <w:instrText xml:space="preserve"> TOC \o "1-3" \h \z \u </w:instrText>
+          </w:r>
+          <w:r>
+            <w:fldChar w:fldCharType="separate"/>
+          </w:r>
+          <w:r>
+            <w:rPr>
+              <w:b/>
+              <w:bCs/>
+              <w:noProof/>
+            </w:rPr>
+            <w:t>No table of contents entries found.</w:t>
+          </w:r>
+          <w:r>
+            <w:rPr>
+              <w:b/>
+              <w:bCs/>
+              <w:noProof/>
+            </w:rPr>
+            <w:fldChar w:fldCharType="end"/>
+          </w:r>
         </w:p>
       </w:sdtContent>
     </w:sdt>
@@ -663,7 +680,15 @@
       </w:r>
     </w:p>
     <w:p/>
-    <w:p/>
+    <w:p>
+      <w:r>
+        <w:t>Frequency response analysis techniques were used to investigate the characteristics of an RC and RLC circuit. Breakpoint frequency, time constant, capacitance, inductance, and damping ratio were determined.</w:t>
+      </w:r>
+    </w:p>
+    <w:p>
+      <w:bookmarkStart w:id="0" w:name="_GoBack"/>
+      <w:bookmarkEnd w:id="0"/>
+    </w:p>
     <w:p>
       <w:r>
         <w:br w:type="page"/>
@@ -831,7 +856,6 @@
         <w:t xml:space="preserve">was used to connect a function generator to both a digital scope and the circuit input, </w:t>
       </w:r>
       <w:proofErr w:type="spellStart"/>
-      <w:proofErr w:type="gramStart"/>
       <w:r>
         <w:rPr>
           <w:rStyle w:val="Strong"/>
@@ -853,22 +877,7 @@
           <w:rStyle w:val="Strong"/>
           <w:b w:val="0"/>
         </w:rPr>
-        <w:t>(</w:t>
-      </w:r>
-      <w:proofErr w:type="gramEnd"/>
-      <w:r>
-        <w:rPr>
-          <w:rStyle w:val="Strong"/>
-          <w:b w:val="0"/>
-        </w:rPr>
-        <w:t>t)</w:t>
-      </w:r>
-      <w:r>
-        <w:rPr>
-          <w:rStyle w:val="Strong"/>
-          <w:b w:val="0"/>
-        </w:rPr>
-        <w:t>.</w:t>
+        <w:t>(t).</w:t>
       </w:r>
     </w:p>
     <w:p>
@@ -891,7 +900,7 @@
           <w:noProof/>
         </w:rPr>
         <w:drawing>
-          <wp:inline distT="0" distB="0" distL="0" distR="0">
+          <wp:inline distT="0" distB="0" distL="0" distR="0" wp14:anchorId="24FFD2A3" wp14:editId="05407ACE">
             <wp:extent cx="2790825" cy="1695450"/>
             <wp:effectExtent l="0" t="0" r="9525" b="0"/>
             <wp:docPr id="2" name="Picture 2"/>
@@ -906,7 +915,7 @@
                     <pic:cNvPicPr/>
                   </pic:nvPicPr>
                   <pic:blipFill rotWithShape="1">
-                    <a:blip r:embed="rId8">
+                    <a:blip r:embed="rId10">
                       <a:extLst>
                         <a:ext uri="{28A0092B-C50C-407E-A947-70E740481C1C}">
                           <a14:useLocalDpi xmlns:a14="http://schemas.microsoft.com/office/drawing/2010/main" val="0"/>
@@ -1192,17 +1201,9 @@
           <w:rStyle w:val="Strong"/>
           <w:b w:val="0"/>
         </w:rPr>
-        <w:t xml:space="preserve"> </w:t>
-      </w:r>
-      <w:r>
-        <w:rPr>
-          <w:rStyle w:val="Strong"/>
-          <w:b w:val="0"/>
-        </w:rPr>
-        <w:t xml:space="preserve">A T-junction BNC connector was used to connect a function generator to both a digital scope and the circuit input, </w:t>
+        <w:t xml:space="preserve"> A T-junction BNC connector was used to connect a function generator to both a digital scope and the circuit input, </w:t>
       </w:r>
       <w:proofErr w:type="spellStart"/>
-      <w:proofErr w:type="gramStart"/>
       <w:r>
         <w:rPr>
           <w:rStyle w:val="Strong"/>
@@ -1224,15 +1225,7 @@
           <w:rStyle w:val="Strong"/>
           <w:b w:val="0"/>
         </w:rPr>
-        <w:t>(</w:t>
-      </w:r>
-      <w:proofErr w:type="gramEnd"/>
-      <w:r>
-        <w:rPr>
-          <w:rStyle w:val="Strong"/>
-          <w:b w:val="0"/>
-        </w:rPr>
-        <w:t>t).</w:t>
+        <w:t>(t).</w:t>
       </w:r>
     </w:p>
     <w:p>
@@ -1249,7 +1242,7 @@
         </w:rPr>
         <w:lastRenderedPageBreak/>
         <w:drawing>
-          <wp:inline distT="0" distB="0" distL="0" distR="0">
+          <wp:inline distT="0" distB="0" distL="0" distR="0" wp14:anchorId="15B3DE2C" wp14:editId="305EED57">
             <wp:extent cx="3171825" cy="1343025"/>
             <wp:effectExtent l="0" t="0" r="9525" b="9525"/>
             <wp:docPr id="3" name="Picture 3"/>
@@ -1264,7 +1257,7 @@
                     <pic:cNvPicPr/>
                   </pic:nvPicPr>
                   <pic:blipFill rotWithShape="1">
-                    <a:blip r:embed="rId9">
+                    <a:blip r:embed="rId11">
                       <a:extLst>
                         <a:ext uri="{28A0092B-C50C-407E-A947-70E740481C1C}">
                           <a14:useLocalDpi xmlns:a14="http://schemas.microsoft.com/office/drawing/2010/main" val="0"/>
@@ -1317,21 +1310,7 @@
           <w:rStyle w:val="Strong"/>
           <w:b w:val="0"/>
         </w:rPr>
-        <w:t>The resistance, R (</w:t>
-      </w:r>
-      <w:r>
-        <w:rPr>
-          <w:rStyle w:val="Strong"/>
-          <w:b w:val="0"/>
-        </w:rPr>
-        <w:t>55</w:t>
-      </w:r>
-      <w:r>
-        <w:rPr>
-          <w:rStyle w:val="Strong"/>
-          <w:b w:val="0"/>
-        </w:rPr>
-        <w:t xml:space="preserve"> </w:t>
+        <w:t xml:space="preserve">The resistance, R (55 </w:t>
       </w:r>
       <w:r>
         <w:rPr>
@@ -1362,21 +1341,7 @@
           <w:rStyle w:val="Strong"/>
           <w:b w:val="0"/>
         </w:rPr>
-        <w:t xml:space="preserve">. A square wave with an amplitude of 2 volts was </w:t>
-      </w:r>
-      <w:r>
-        <w:rPr>
-          <w:rStyle w:val="Strong"/>
-          <w:b w:val="0"/>
-        </w:rPr>
-        <w:t>sent through the circuit</w:t>
-      </w:r>
-      <w:r>
-        <w:rPr>
-          <w:rStyle w:val="Strong"/>
-          <w:b w:val="0"/>
-        </w:rPr>
-        <w:t xml:space="preserve"> input</w:t>
+        <w:t>. A square wave with an amplitude of 2 volts was sent through the circuit input</w:t>
       </w:r>
       <w:r>
         <w:rPr>
@@ -1398,43 +1363,22 @@
           <w:rStyle w:val="Strong"/>
           <w:b w:val="0"/>
         </w:rPr>
-        <w:t>A</w:t>
-      </w:r>
-      <w:r>
-        <w:rPr>
-          <w:rStyle w:val="Strong"/>
-          <w:b w:val="0"/>
-        </w:rPr>
-        <w:t xml:space="preserve"> 4 volt DC offset was applied so that the square wave amplitude is from -3.0 V to +5.0 V, and </w:t>
-      </w:r>
-      <w:r>
-        <w:rPr>
-          <w:rStyle w:val="Strong"/>
-          <w:b w:val="0"/>
-        </w:rPr>
-        <w:t>once again the input and output curves for a full step response were recorded using the scope.</w:t>
-      </w:r>
-    </w:p>
-    <w:p>
-      <w:pPr>
-        <w:rPr>
-          <w:rStyle w:val="Strong"/>
-          <w:b w:val="0"/>
-        </w:rPr>
-      </w:pPr>
-      <w:r>
-        <w:rPr>
-          <w:rStyle w:val="Strong"/>
-          <w:b w:val="0"/>
-        </w:rPr>
-        <w:t xml:space="preserve">The function generator was then set to </w:t>
-      </w:r>
-      <w:r>
-        <w:rPr>
-          <w:rStyle w:val="Strong"/>
-          <w:b w:val="0"/>
-        </w:rPr>
-        <w:t>sinusoidal input with an amplitude of 2 V and no DC offset. The break frequency (317 Hz) was estimated by sweeping the frequency of the sin wave from 10 Hz to 10 kHz. The output amplitude and phase shift was recorded for input frequencies of 1/20, 1/4, 1/2, 3/2, 2 and 4 times the break frequency.</w:t>
+        <w:t>A 4 volt DC offset was applied so that the square wave amplitude is from -3.0 V to +5.0 V, and once again the input and output curves for a full step response were recorded using the scope.</w:t>
+      </w:r>
+    </w:p>
+    <w:p>
+      <w:pPr>
+        <w:rPr>
+          <w:rStyle w:val="Strong"/>
+          <w:b w:val="0"/>
+        </w:rPr>
+      </w:pPr>
+      <w:r>
+        <w:rPr>
+          <w:rStyle w:val="Strong"/>
+          <w:b w:val="0"/>
+        </w:rPr>
+        <w:t>The function generator was then set to sinusoidal input with an amplitude of 2 V and no DC offset. The break frequency (317 Hz) was estimated by sweeping the frequency of the sin wave from 10 Hz to 10 kHz. The output amplitude and phase shift was recorded for input frequencies of 1/20, 1/4, 1/2, 3/2, 2 and 4 times the break frequency.</w:t>
       </w:r>
     </w:p>
     <w:p>
@@ -1620,8 +1564,6 @@
           <w:rStyle w:val="Strong"/>
         </w:rPr>
       </w:pPr>
-      <w:bookmarkStart w:id="0" w:name="_GoBack"/>
-      <w:bookmarkEnd w:id="0"/>
     </w:p>
     <w:p>
       <w:pPr>
@@ -1818,8 +1760,58 @@
 </w:document>
 </file>
 
+<file path=word/endnotes.xml><?xml version="1.0" encoding="utf-8"?>
+<w:endnotes xmlns:wpc="http://schemas.microsoft.com/office/word/2010/wordprocessingCanvas" xmlns:mo="http://schemas.microsoft.com/office/mac/office/2008/main" xmlns:mc="http://schemas.openxmlformats.org/markup-compatibility/2006" xmlns:mv="urn:schemas-microsoft-com:mac:vml" xmlns:o="urn:schemas-microsoft-com:office:office" xmlns:r="http://schemas.openxmlformats.org/officeDocument/2006/relationships" xmlns:m="http://schemas.openxmlformats.org/officeDocument/2006/math" xmlns:v="urn:schemas-microsoft-com:vml" xmlns:wp14="http://schemas.microsoft.com/office/word/2010/wordprocessingDrawing" xmlns:wp="http://schemas.openxmlformats.org/drawingml/2006/wordprocessingDrawing" xmlns:w10="urn:schemas-microsoft-com:office:word" xmlns:w="http://schemas.openxmlformats.org/wordprocessingml/2006/main" xmlns:w14="http://schemas.microsoft.com/office/word/2010/wordml" xmlns:w15="http://schemas.microsoft.com/office/word/2012/wordml" xmlns:wpg="http://schemas.microsoft.com/office/word/2010/wordprocessingGroup" xmlns:wpi="http://schemas.microsoft.com/office/word/2010/wordprocessingInk" xmlns:wne="http://schemas.microsoft.com/office/word/2006/wordml" xmlns:wps="http://schemas.microsoft.com/office/word/2010/wordprocessingShape" mc:Ignorable="w14 w15 wp14">
+  <w:endnote w:type="separator" w:id="-1">
+    <w:p>
+      <w:pPr>
+        <w:spacing w:after="0" w:line="240" w:lineRule="auto"/>
+      </w:pPr>
+      <w:r>
+        <w:separator/>
+      </w:r>
+    </w:p>
+  </w:endnote>
+  <w:endnote w:type="continuationSeparator" w:id="0">
+    <w:p>
+      <w:pPr>
+        <w:spacing w:after="0" w:line="240" w:lineRule="auto"/>
+      </w:pPr>
+      <w:r>
+        <w:continuationSeparator/>
+      </w:r>
+    </w:p>
+  </w:endnote>
+</w:endnotes>
+</file>
+
+<file path=word/footnotes.xml><?xml version="1.0" encoding="utf-8"?>
+<w:footnotes xmlns:wpc="http://schemas.microsoft.com/office/word/2010/wordprocessingCanvas" xmlns:mo="http://schemas.microsoft.com/office/mac/office/2008/main" xmlns:mc="http://schemas.openxmlformats.org/markup-compatibility/2006" xmlns:mv="urn:schemas-microsoft-com:mac:vml" xmlns:o="urn:schemas-microsoft-com:office:office" xmlns:r="http://schemas.openxmlformats.org/officeDocument/2006/relationships" xmlns:m="http://schemas.openxmlformats.org/officeDocument/2006/math" xmlns:v="urn:schemas-microsoft-com:vml" xmlns:wp14="http://schemas.microsoft.com/office/word/2010/wordprocessingDrawing" xmlns:wp="http://schemas.openxmlformats.org/drawingml/2006/wordprocessingDrawing" xmlns:w10="urn:schemas-microsoft-com:office:word" xmlns:w="http://schemas.openxmlformats.org/wordprocessingml/2006/main" xmlns:w14="http://schemas.microsoft.com/office/word/2010/wordml" xmlns:w15="http://schemas.microsoft.com/office/word/2012/wordml" xmlns:wpg="http://schemas.microsoft.com/office/word/2010/wordprocessingGroup" xmlns:wpi="http://schemas.microsoft.com/office/word/2010/wordprocessingInk" xmlns:wne="http://schemas.microsoft.com/office/word/2006/wordml" xmlns:wps="http://schemas.microsoft.com/office/word/2010/wordprocessingShape" mc:Ignorable="w14 w15 wp14">
+  <w:footnote w:type="separator" w:id="-1">
+    <w:p>
+      <w:pPr>
+        <w:spacing w:after="0" w:line="240" w:lineRule="auto"/>
+      </w:pPr>
+      <w:r>
+        <w:separator/>
+      </w:r>
+    </w:p>
+  </w:footnote>
+  <w:footnote w:type="continuationSeparator" w:id="0">
+    <w:p>
+      <w:pPr>
+        <w:spacing w:after="0" w:line="240" w:lineRule="auto"/>
+      </w:pPr>
+      <w:r>
+        <w:continuationSeparator/>
+      </w:r>
+    </w:p>
+  </w:footnote>
+</w:footnotes>
+</file>
+
 <file path=word/header1.xml><?xml version="1.0" encoding="utf-8"?>
-<w:hdr xmlns:wpc="http://schemas.microsoft.com/office/word/2010/wordprocessingCanvas" xmlns:cx="http://schemas.microsoft.com/office/drawing/2014/chartex" xmlns:cx1="http://schemas.microsoft.com/office/drawing/2015/9/8/chartex" xmlns:mc="http://schemas.openxmlformats.org/markup-compatibility/2006" xmlns:o="urn:schemas-microsoft-com:office:office" xmlns:r="http://schemas.openxmlformats.org/officeDocument/2006/relationships" xmlns:m="http://schemas.openxmlformats.org/officeDocument/2006/math" xmlns:v="urn:schemas-microsoft-com:vml" xmlns:wp14="http://schemas.microsoft.com/office/word/2010/wordprocessingDrawing" xmlns:wp="http://schemas.openxmlformats.org/drawingml/2006/wordprocessingDrawing" xmlns:w10="urn:schemas-microsoft-com:office:word" xmlns:w="http://schemas.openxmlformats.org/wordprocessingml/2006/main" xmlns:w14="http://schemas.microsoft.com/office/word/2010/wordml" xmlns:w15="http://schemas.microsoft.com/office/word/2012/wordml" xmlns:w16se="http://schemas.microsoft.com/office/word/2015/wordml/symex" xmlns:wpg="http://schemas.microsoft.com/office/word/2010/wordprocessingGroup" xmlns:wpi="http://schemas.microsoft.com/office/word/2010/wordprocessingInk" xmlns:wne="http://schemas.microsoft.com/office/word/2006/wordml" xmlns:wps="http://schemas.microsoft.com/office/word/2010/wordprocessingShape" mc:Ignorable="w14 w15 w16se wp14">
+<w:hdr xmlns:wpc="http://schemas.microsoft.com/office/word/2010/wordprocessingCanvas" xmlns:mo="http://schemas.microsoft.com/office/mac/office/2008/main" xmlns:mc="http://schemas.openxmlformats.org/markup-compatibility/2006" xmlns:mv="urn:schemas-microsoft-com:mac:vml" xmlns:o="urn:schemas-microsoft-com:office:office" xmlns:r="http://schemas.openxmlformats.org/officeDocument/2006/relationships" xmlns:m="http://schemas.openxmlformats.org/officeDocument/2006/math" xmlns:v="urn:schemas-microsoft-com:vml" xmlns:wp14="http://schemas.microsoft.com/office/word/2010/wordprocessingDrawing" xmlns:wp="http://schemas.openxmlformats.org/drawingml/2006/wordprocessingDrawing" xmlns:w10="urn:schemas-microsoft-com:office:word" xmlns:w="http://schemas.openxmlformats.org/wordprocessingml/2006/main" xmlns:w14="http://schemas.microsoft.com/office/word/2010/wordml" xmlns:w15="http://schemas.microsoft.com/office/word/2012/wordml" xmlns:wpg="http://schemas.microsoft.com/office/word/2010/wordprocessingGroup" xmlns:wpi="http://schemas.microsoft.com/office/word/2010/wordprocessingInk" xmlns:wne="http://schemas.microsoft.com/office/word/2006/wordml" xmlns:wps="http://schemas.microsoft.com/office/word/2010/wordprocessingShape" mc:Ignorable="w14 w15 wp14">
   <w:p>
     <w:pPr>
       <w:pStyle w:val="Header"/>
@@ -1829,8 +1821,8 @@
 </file>
 
 <file path=word/numbering.xml><?xml version="1.0" encoding="utf-8"?>
-<w:numbering xmlns:wpc="http://schemas.microsoft.com/office/word/2010/wordprocessingCanvas" xmlns:cx="http://schemas.microsoft.com/office/drawing/2014/chartex" xmlns:cx1="http://schemas.microsoft.com/office/drawing/2015/9/8/chartex" xmlns:mc="http://schemas.openxmlformats.org/markup-compatibility/2006" xmlns:o="urn:schemas-microsoft-com:office:office" xmlns:r="http://schemas.openxmlformats.org/officeDocument/2006/relationships" xmlns:m="http://schemas.openxmlformats.org/officeDocument/2006/math" xmlns:v="urn:schemas-microsoft-com:vml" xmlns:wp14="http://schemas.microsoft.com/office/word/2010/wordprocessingDrawing" xmlns:wp="http://schemas.openxmlformats.org/drawingml/2006/wordprocessingDrawing" xmlns:w10="urn:schemas-microsoft-com:office:word" xmlns:w="http://schemas.openxmlformats.org/wordprocessingml/2006/main" xmlns:w14="http://schemas.microsoft.com/office/word/2010/wordml" xmlns:w15="http://schemas.microsoft.com/office/word/2012/wordml" xmlns:w16se="http://schemas.microsoft.com/office/word/2015/wordml/symex" xmlns:wpg="http://schemas.microsoft.com/office/word/2010/wordprocessingGroup" xmlns:wpi="http://schemas.microsoft.com/office/word/2010/wordprocessingInk" xmlns:wne="http://schemas.microsoft.com/office/word/2006/wordml" xmlns:wps="http://schemas.microsoft.com/office/word/2010/wordprocessingShape" mc:Ignorable="w14 w15 w16se wp14">
-  <w:abstractNum w:abstractNumId="0" w15:restartNumberingAfterBreak="0">
+<w:numbering xmlns:wpc="http://schemas.microsoft.com/office/word/2010/wordprocessingCanvas" xmlns:mo="http://schemas.microsoft.com/office/mac/office/2008/main" xmlns:mc="http://schemas.openxmlformats.org/markup-compatibility/2006" xmlns:mv="urn:schemas-microsoft-com:mac:vml" xmlns:o="urn:schemas-microsoft-com:office:office" xmlns:r="http://schemas.openxmlformats.org/officeDocument/2006/relationships" xmlns:m="http://schemas.openxmlformats.org/officeDocument/2006/math" xmlns:v="urn:schemas-microsoft-com:vml" xmlns:wp14="http://schemas.microsoft.com/office/word/2010/wordprocessingDrawing" xmlns:wp="http://schemas.openxmlformats.org/drawingml/2006/wordprocessingDrawing" xmlns:w10="urn:schemas-microsoft-com:office:word" xmlns:w="http://schemas.openxmlformats.org/wordprocessingml/2006/main" xmlns:w14="http://schemas.microsoft.com/office/word/2010/wordml" xmlns:w15="http://schemas.microsoft.com/office/word/2012/wordml" xmlns:wpg="http://schemas.microsoft.com/office/word/2010/wordprocessingGroup" xmlns:wpi="http://schemas.microsoft.com/office/word/2010/wordprocessingInk" xmlns:wne="http://schemas.microsoft.com/office/word/2006/wordml" xmlns:wps="http://schemas.microsoft.com/office/word/2010/wordprocessingShape" mc:Ignorable="w14 w15 wp14">
+  <w:abstractNum w:abstractNumId="0">
     <w:nsid w:val="6804207E"/>
     <w:multiLevelType w:val="hybridMultilevel"/>
     <w:tmpl w:val="C9D4446C"/>
@@ -1926,7 +1918,7 @@
 </file>
 
 <file path=word/styles.xml><?xml version="1.0" encoding="utf-8"?>
-<w:styles xmlns:mc="http://schemas.openxmlformats.org/markup-compatibility/2006" xmlns:r="http://schemas.openxmlformats.org/officeDocument/2006/relationships" xmlns:w="http://schemas.openxmlformats.org/wordprocessingml/2006/main" xmlns:w14="http://schemas.microsoft.com/office/word/2010/wordml" xmlns:w15="http://schemas.microsoft.com/office/word/2012/wordml" xmlns:w16se="http://schemas.microsoft.com/office/word/2015/wordml/symex" mc:Ignorable="w14 w15 w16se">
+<w:styles xmlns:mc="http://schemas.openxmlformats.org/markup-compatibility/2006" xmlns:r="http://schemas.openxmlformats.org/officeDocument/2006/relationships" xmlns:w="http://schemas.openxmlformats.org/wordprocessingml/2006/main" xmlns:w14="http://schemas.microsoft.com/office/word/2010/wordml" xmlns:w15="http://schemas.microsoft.com/office/word/2012/wordml" mc:Ignorable="w14 w15">
   <w:docDefaults>
     <w:rPrDefault>
       <w:rPr>
@@ -1942,7 +1934,7 @@
       </w:pPr>
     </w:pPrDefault>
   </w:docDefaults>
-  <w:latentStyles w:defLockedState="0" w:defUIPriority="99" w:defSemiHidden="0" w:defUnhideWhenUsed="0" w:defQFormat="0" w:count="371">
+  <w:latentStyles w:defLockedState="0" w:defUIPriority="99" w:defSemiHidden="0" w:defUnhideWhenUsed="0" w:defQFormat="0" w:count="382">
     <w:lsdException w:name="Normal" w:uiPriority="0" w:qFormat="1"/>
     <w:lsdException w:name="heading 1" w:uiPriority="9" w:qFormat="1"/>
     <w:lsdException w:name="heading 2" w:semiHidden="1" w:uiPriority="9" w:unhideWhenUsed="1" w:qFormat="1"/>
@@ -2048,7 +2040,6 @@
     <w:lsdException w:name="HTML Sample" w:semiHidden="1" w:unhideWhenUsed="1"/>
     <w:lsdException w:name="HTML Typewriter" w:semiHidden="1" w:unhideWhenUsed="1"/>
     <w:lsdException w:name="HTML Variable" w:semiHidden="1" w:unhideWhenUsed="1"/>
-    <w:lsdException w:name="Normal Table" w:semiHidden="1" w:unhideWhenUsed="1"/>
     <w:lsdException w:name="annotation subject" w:semiHidden="1" w:unhideWhenUsed="1"/>
     <w:lsdException w:name="No List" w:semiHidden="1" w:unhideWhenUsed="1"/>
     <w:lsdException w:name="Outline List 1" w:semiHidden="1" w:unhideWhenUsed="1"/>
@@ -2094,11 +2085,9 @@
     <w:lsdException w:name="Table Subtle 1" w:semiHidden="1" w:unhideWhenUsed="1"/>
     <w:lsdException w:name="Table Subtle 2" w:semiHidden="1" w:unhideWhenUsed="1"/>
     <w:lsdException w:name="Table Web 1" w:semiHidden="1" w:unhideWhenUsed="1"/>
-    <w:lsdException w:name="Table Web 2" w:semiHidden="1" w:unhideWhenUsed="1"/>
     <w:lsdException w:name="Table Web 3" w:semiHidden="1" w:unhideWhenUsed="1"/>
     <w:lsdException w:name="Balloon Text" w:semiHidden="1" w:unhideWhenUsed="1"/>
     <w:lsdException w:name="Table Grid" w:uiPriority="39"/>
-    <w:lsdException w:name="Table Theme" w:semiHidden="1" w:unhideWhenUsed="1"/>
     <w:lsdException w:name="Placeholder Text" w:semiHidden="1"/>
     <w:lsdException w:name="No Spacing" w:uiPriority="1" w:qFormat="1"/>
     <w:lsdException w:name="Light Shading" w:uiPriority="60"/>
@@ -2314,6 +2303,8 @@
     <w:lsdException w:name="List Table 5 Dark Accent 6" w:uiPriority="50"/>
     <w:lsdException w:name="List Table 6 Colorful Accent 6" w:uiPriority="51"/>
     <w:lsdException w:name="List Table 7 Colorful Accent 6" w:uiPriority="52"/>
+    <w:lsdException w:name="Mention" w:semiHidden="1" w:unhideWhenUsed="1"/>
+    <w:lsdException w:name="Smart Hyperlink" w:semiHidden="1" w:unhideWhenUsed="1"/>
   </w:latentStyles>
   <w:style w:type="paragraph" w:default="1" w:styleId="Normal">
     <w:name w:val="Normal"/>
@@ -2989,523 +2980,6 @@
     </w:rPr>
   </w:style>
 </w:styles>
-</file>
-
-<file path=word/glossary/document.xml><?xml version="1.0" encoding="utf-8"?>
-<w:glossaryDocument xmlns:wpc="http://schemas.microsoft.com/office/word/2010/wordprocessingCanvas" xmlns:cx="http://schemas.microsoft.com/office/drawing/2014/chartex" xmlns:cx1="http://schemas.microsoft.com/office/drawing/2015/9/8/chartex" xmlns:mc="http://schemas.openxmlformats.org/markup-compatibility/2006" xmlns:o="urn:schemas-microsoft-com:office:office" xmlns:r="http://schemas.openxmlformats.org/officeDocument/2006/relationships" xmlns:m="http://schemas.openxmlformats.org/officeDocument/2006/math" xmlns:v="urn:schemas-microsoft-com:vml" xmlns:wp14="http://schemas.microsoft.com/office/word/2010/wordprocessingDrawing" xmlns:wp="http://schemas.openxmlformats.org/drawingml/2006/wordprocessingDrawing" xmlns:w10="urn:schemas-microsoft-com:office:word" xmlns:w="http://schemas.openxmlformats.org/wordprocessingml/2006/main" xmlns:w14="http://schemas.microsoft.com/office/word/2010/wordml" xmlns:w15="http://schemas.microsoft.com/office/word/2012/wordml" xmlns:w16se="http://schemas.microsoft.com/office/word/2015/wordml/symex" xmlns:wpg="http://schemas.microsoft.com/office/word/2010/wordprocessingGroup" xmlns:wpi="http://schemas.microsoft.com/office/word/2010/wordprocessingInk" xmlns:wne="http://schemas.microsoft.com/office/word/2006/wordml" xmlns:wps="http://schemas.microsoft.com/office/word/2010/wordprocessingShape" mc:Ignorable="w14 w15 w16se wp14"/>
-</file>
-
-<file path=word/glossary/fontTable.xml><?xml version="1.0" encoding="utf-8"?>
-<w:fonts xmlns:mc="http://schemas.openxmlformats.org/markup-compatibility/2006" xmlns:r="http://schemas.openxmlformats.org/officeDocument/2006/relationships" xmlns:w="http://schemas.openxmlformats.org/wordprocessingml/2006/main" xmlns:w14="http://schemas.microsoft.com/office/word/2010/wordml" xmlns:w15="http://schemas.microsoft.com/office/word/2012/wordml" xmlns:w16se="http://schemas.microsoft.com/office/word/2015/wordml/symex" mc:Ignorable="w14 w15 w16se">
-  <w:font w:name="Times New Roman">
-    <w:panose1 w:val="02020603050405020304"/>
-    <w:charset w:val="00"/>
-    <w:family w:val="roman"/>
-    <w:pitch w:val="variable"/>
-    <w:sig w:usb0="E0002AFF" w:usb1="C0007843" w:usb2="00000009" w:usb3="00000000" w:csb0="000001FF" w:csb1="00000000"/>
-  </w:font>
-  <w:font w:name="Calibri">
-    <w:panose1 w:val="020F0502020204030204"/>
-    <w:charset w:val="00"/>
-    <w:family w:val="swiss"/>
-    <w:pitch w:val="variable"/>
-    <w:sig w:usb0="E1002AFF" w:usb1="4000ACFF" w:usb2="00000009" w:usb3="00000000" w:csb0="000001FF" w:csb1="00000000"/>
-  </w:font>
-  <w:font w:name="Calibri Light">
-    <w:panose1 w:val="020F0302020204030204"/>
-    <w:charset w:val="00"/>
-    <w:family w:val="swiss"/>
-    <w:pitch w:val="variable"/>
-    <w:sig w:usb0="A0002AEF" w:usb1="4000207B" w:usb2="00000000" w:usb3="00000000" w:csb0="000001FF" w:csb1="00000000"/>
-  </w:font>
-  <w:font w:name="SimSun">
-    <w:altName w:val="宋体"/>
-    <w:panose1 w:val="02010600030101010101"/>
-    <w:charset w:val="86"/>
-    <w:family w:val="auto"/>
-    <w:pitch w:val="variable"/>
-    <w:sig w:usb0="00000003" w:usb1="288F0000" w:usb2="00000016" w:usb3="00000000" w:csb0="00040001" w:csb1="00000000"/>
-  </w:font>
-</w:fonts>
-</file>
-
-<file path=word/glossary/settings.xml><?xml version="1.0" encoding="utf-8"?>
-<w:settings xmlns:mc="http://schemas.openxmlformats.org/markup-compatibility/2006" xmlns:o="urn:schemas-microsoft-com:office:office" xmlns:r="http://schemas.openxmlformats.org/officeDocument/2006/relationships" xmlns:m="http://schemas.openxmlformats.org/officeDocument/2006/math" xmlns:v="urn:schemas-microsoft-com:vml" xmlns:w10="urn:schemas-microsoft-com:office:word" xmlns:w="http://schemas.openxmlformats.org/wordprocessingml/2006/main" xmlns:w14="http://schemas.microsoft.com/office/word/2010/wordml" xmlns:w15="http://schemas.microsoft.com/office/word/2012/wordml" xmlns:w16se="http://schemas.microsoft.com/office/word/2015/wordml/symex" xmlns:sl="http://schemas.openxmlformats.org/schemaLibrary/2006/main" mc:Ignorable="w14 w15 w16se">
-  <w:view w:val="normal"/>
-  <w:defaultTabStop w:val="720"/>
-  <w:characterSpacingControl w:val="doNotCompress"/>
-  <w:compat>
-    <w:useFELayout/>
-    <w:compatSetting w:name="compatibilityMode" w:uri="http://schemas.microsoft.com/office/word" w:val="15"/>
-    <w:compatSetting w:name="overrideTableStyleFontSizeAndJustification" w:uri="http://schemas.microsoft.com/office/word" w:val="1"/>
-    <w:compatSetting w:name="enableOpenTypeFeatures" w:uri="http://schemas.microsoft.com/office/word" w:val="1"/>
-    <w:compatSetting w:name="doNotFlipMirrorIndents" w:uri="http://schemas.microsoft.com/office/word" w:val="1"/>
-    <w:compatSetting w:name="differentiateMultirowTableHeaders" w:uri="http://schemas.microsoft.com/office/word" w:val="1"/>
-  </w:compat>
-  <w:rsids>
-    <w:rsidRoot w:val="00A06A17"/>
-    <w:rsid w:val="00A06A17"/>
-  </w:rsids>
-  <m:mathPr>
-    <m:mathFont m:val="Cambria Math"/>
-    <m:brkBin m:val="before"/>
-    <m:brkBinSub m:val="--"/>
-    <m:smallFrac m:val="0"/>
-    <m:dispDef/>
-    <m:lMargin m:val="0"/>
-    <m:rMargin m:val="0"/>
-    <m:defJc m:val="centerGroup"/>
-    <m:wrapIndent m:val="1440"/>
-    <m:intLim m:val="subSup"/>
-    <m:naryLim m:val="undOvr"/>
-  </m:mathPr>
-  <w:themeFontLang w:val="en-US"/>
-  <w:clrSchemeMapping w:bg1="light1" w:t1="dark1" w:bg2="light2" w:t2="dark2" w:accent1="accent1" w:accent2="accent2" w:accent3="accent3" w:accent4="accent4" w:accent5="accent5" w:accent6="accent6" w:hyperlink="hyperlink" w:followedHyperlink="followedHyperlink"/>
-  <w:decimalSymbol w:val="."/>
-  <w:listSeparator w:val=","/>
-  <w15:chartTrackingRefBased/>
-</w:settings>
-</file>
-
-<file path=word/glossary/styles.xml><?xml version="1.0" encoding="utf-8"?>
-<w:styles xmlns:mc="http://schemas.openxmlformats.org/markup-compatibility/2006" xmlns:r="http://schemas.openxmlformats.org/officeDocument/2006/relationships" xmlns:w="http://schemas.openxmlformats.org/wordprocessingml/2006/main" xmlns:w14="http://schemas.microsoft.com/office/word/2010/wordml" xmlns:w15="http://schemas.microsoft.com/office/word/2012/wordml" xmlns:w16se="http://schemas.microsoft.com/office/word/2015/wordml/symex" mc:Ignorable="w14 w15 w16se">
-  <w:docDefaults>
-    <w:rPrDefault>
-      <w:rPr>
-        <w:rFonts w:asciiTheme="minorHAnsi" w:eastAsiaTheme="minorEastAsia" w:hAnsiTheme="minorHAnsi" w:cstheme="minorBidi"/>
-        <w:sz w:val="22"/>
-        <w:szCs w:val="22"/>
-        <w:lang w:val="en-US" w:eastAsia="en-US" w:bidi="ar-SA"/>
-      </w:rPr>
-    </w:rPrDefault>
-    <w:pPrDefault>
-      <w:pPr>
-        <w:spacing w:after="160" w:line="259" w:lineRule="auto"/>
-      </w:pPr>
-    </w:pPrDefault>
-  </w:docDefaults>
-  <w:latentStyles w:defLockedState="0" w:defUIPriority="99" w:defSemiHidden="0" w:defUnhideWhenUsed="0" w:defQFormat="0" w:count="371">
-    <w:lsdException w:name="Normal" w:uiPriority="0" w:qFormat="1"/>
-    <w:lsdException w:name="heading 1" w:uiPriority="9" w:qFormat="1"/>
-    <w:lsdException w:name="heading 2" w:semiHidden="1" w:uiPriority="9" w:unhideWhenUsed="1" w:qFormat="1"/>
-    <w:lsdException w:name="heading 3" w:semiHidden="1" w:uiPriority="9" w:unhideWhenUsed="1" w:qFormat="1"/>
-    <w:lsdException w:name="heading 4" w:semiHidden="1" w:uiPriority="9" w:unhideWhenUsed="1" w:qFormat="1"/>
-    <w:lsdException w:name="heading 5" w:semiHidden="1" w:uiPriority="9" w:unhideWhenUsed="1" w:qFormat="1"/>
-    <w:lsdException w:name="heading 6" w:semiHidden="1" w:uiPriority="9" w:unhideWhenUsed="1" w:qFormat="1"/>
-    <w:lsdException w:name="heading 7" w:semiHidden="1" w:uiPriority="9" w:unhideWhenUsed="1" w:qFormat="1"/>
-    <w:lsdException w:name="heading 8" w:semiHidden="1" w:uiPriority="9" w:unhideWhenUsed="1" w:qFormat="1"/>
-    <w:lsdException w:name="heading 9" w:semiHidden="1" w:uiPriority="9" w:unhideWhenUsed="1" w:qFormat="1"/>
-    <w:lsdException w:name="index 1" w:semiHidden="1" w:unhideWhenUsed="1"/>
-    <w:lsdException w:name="index 2" w:semiHidden="1" w:unhideWhenUsed="1"/>
-    <w:lsdException w:name="index 3" w:semiHidden="1" w:unhideWhenUsed="1"/>
-    <w:lsdException w:name="index 4" w:semiHidden="1" w:unhideWhenUsed="1"/>
-    <w:lsdException w:name="index 5" w:semiHidden="1" w:unhideWhenUsed="1"/>
-    <w:lsdException w:name="index 6" w:semiHidden="1" w:unhideWhenUsed="1"/>
-    <w:lsdException w:name="index 7" w:semiHidden="1" w:unhideWhenUsed="1"/>
-    <w:lsdException w:name="index 8" w:semiHidden="1" w:unhideWhenUsed="1"/>
-    <w:lsdException w:name="index 9" w:semiHidden="1" w:unhideWhenUsed="1"/>
-    <w:lsdException w:name="toc 1" w:semiHidden="1" w:uiPriority="39" w:unhideWhenUsed="1"/>
-    <w:lsdException w:name="toc 2" w:semiHidden="1" w:uiPriority="39" w:unhideWhenUsed="1"/>
-    <w:lsdException w:name="toc 3" w:semiHidden="1" w:uiPriority="39" w:unhideWhenUsed="1"/>
-    <w:lsdException w:name="toc 4" w:semiHidden="1" w:uiPriority="39" w:unhideWhenUsed="1"/>
-    <w:lsdException w:name="toc 5" w:semiHidden="1" w:uiPriority="39" w:unhideWhenUsed="1"/>
-    <w:lsdException w:name="toc 6" w:semiHidden="1" w:uiPriority="39" w:unhideWhenUsed="1"/>
-    <w:lsdException w:name="toc 7" w:semiHidden="1" w:uiPriority="39" w:unhideWhenUsed="1"/>
-    <w:lsdException w:name="toc 8" w:semiHidden="1" w:uiPriority="39" w:unhideWhenUsed="1"/>
-    <w:lsdException w:name="toc 9" w:semiHidden="1" w:uiPriority="39" w:unhideWhenUsed="1"/>
-    <w:lsdException w:name="Normal Indent" w:semiHidden="1" w:unhideWhenUsed="1"/>
-    <w:lsdException w:name="footnote text" w:semiHidden="1" w:unhideWhenUsed="1"/>
-    <w:lsdException w:name="annotation text" w:semiHidden="1" w:unhideWhenUsed="1"/>
-    <w:lsdException w:name="header" w:semiHidden="1" w:unhideWhenUsed="1"/>
-    <w:lsdException w:name="footer" w:semiHidden="1" w:unhideWhenUsed="1"/>
-    <w:lsdException w:name="index heading" w:semiHidden="1" w:unhideWhenUsed="1"/>
-    <w:lsdException w:name="caption" w:semiHidden="1" w:uiPriority="35" w:unhideWhenUsed="1" w:qFormat="1"/>
-    <w:lsdException w:name="table of figures" w:semiHidden="1" w:unhideWhenUsed="1"/>
-    <w:lsdException w:name="envelope address" w:semiHidden="1" w:unhideWhenUsed="1"/>
-    <w:lsdException w:name="envelope return" w:semiHidden="1" w:unhideWhenUsed="1"/>
-    <w:lsdException w:name="footnote reference" w:semiHidden="1" w:unhideWhenUsed="1"/>
-    <w:lsdException w:name="annotation reference" w:semiHidden="1" w:unhideWhenUsed="1"/>
-    <w:lsdException w:name="line number" w:semiHidden="1" w:unhideWhenUsed="1"/>
-    <w:lsdException w:name="page number" w:semiHidden="1" w:unhideWhenUsed="1"/>
-    <w:lsdException w:name="endnote reference" w:semiHidden="1" w:unhideWhenUsed="1"/>
-    <w:lsdException w:name="endnote text" w:semiHidden="1" w:unhideWhenUsed="1"/>
-    <w:lsdException w:name="table of authorities" w:semiHidden="1" w:unhideWhenUsed="1"/>
-    <w:lsdException w:name="macro" w:semiHidden="1" w:unhideWhenUsed="1"/>
-    <w:lsdException w:name="toa heading" w:semiHidden="1" w:unhideWhenUsed="1"/>
-    <w:lsdException w:name="List" w:semiHidden="1" w:unhideWhenUsed="1"/>
-    <w:lsdException w:name="List Bullet" w:semiHidden="1" w:unhideWhenUsed="1"/>
-    <w:lsdException w:name="List Number" w:semiHidden="1" w:unhideWhenUsed="1"/>
-    <w:lsdException w:name="List 2" w:semiHidden="1" w:unhideWhenUsed="1"/>
-    <w:lsdException w:name="List 3" w:semiHidden="1" w:unhideWhenUsed="1"/>
-    <w:lsdException w:name="List 4" w:semiHidden="1" w:unhideWhenUsed="1"/>
-    <w:lsdException w:name="List 5" w:semiHidden="1" w:unhideWhenUsed="1"/>
-    <w:lsdException w:name="List Bullet 2" w:semiHidden="1" w:unhideWhenUsed="1"/>
-    <w:lsdException w:name="List Bullet 3" w:semiHidden="1" w:unhideWhenUsed="1"/>
-    <w:lsdException w:name="List Bullet 4" w:semiHidden="1" w:unhideWhenUsed="1"/>
-    <w:lsdException w:name="List Bullet 5" w:semiHidden="1" w:unhideWhenUsed="1"/>
-    <w:lsdException w:name="List Number 2" w:semiHidden="1" w:unhideWhenUsed="1"/>
-    <w:lsdException w:name="List Number 3" w:semiHidden="1" w:unhideWhenUsed="1"/>
-    <w:lsdException w:name="List Number 4" w:semiHidden="1" w:unhideWhenUsed="1"/>
-    <w:lsdException w:name="List Number 5" w:semiHidden="1" w:unhideWhenUsed="1"/>
-    <w:lsdException w:name="Title" w:uiPriority="10" w:qFormat="1"/>
-    <w:lsdException w:name="Closing" w:semiHidden="1" w:unhideWhenUsed="1"/>
-    <w:lsdException w:name="Signature" w:semiHidden="1" w:unhideWhenUsed="1"/>
-    <w:lsdException w:name="Default Paragraph Font" w:semiHidden="1" w:uiPriority="1" w:unhideWhenUsed="1"/>
-    <w:lsdException w:name="Body Text" w:semiHidden="1" w:unhideWhenUsed="1"/>
-    <w:lsdException w:name="Body Text Indent" w:semiHidden="1" w:unhideWhenUsed="1"/>
-    <w:lsdException w:name="List Continue" w:semiHidden="1" w:unhideWhenUsed="1"/>
-    <w:lsdException w:name="List Continue 2" w:semiHidden="1" w:unhideWhenUsed="1"/>
-    <w:lsdException w:name="List Continue 3" w:semiHidden="1" w:unhideWhenUsed="1"/>
-    <w:lsdException w:name="List Continue 4" w:semiHidden="1" w:unhideWhenUsed="1"/>
-    <w:lsdException w:name="List Continue 5" w:semiHidden="1" w:unhideWhenUsed="1"/>
-    <w:lsdException w:name="Message Header" w:semiHidden="1" w:unhideWhenUsed="1"/>
-    <w:lsdException w:name="Subtitle" w:uiPriority="11" w:qFormat="1"/>
-    <w:lsdException w:name="Salutation" w:semiHidden="1" w:unhideWhenUsed="1"/>
-    <w:lsdException w:name="Date" w:semiHidden="1" w:unhideWhenUsed="1"/>
-    <w:lsdException w:name="Body Text First Indent" w:semiHidden="1" w:unhideWhenUsed="1"/>
-    <w:lsdException w:name="Body Text First Indent 2" w:semiHidden="1" w:unhideWhenUsed="1"/>
-    <w:lsdException w:name="Note Heading" w:semiHidden="1" w:unhideWhenUsed="1"/>
-    <w:lsdException w:name="Body Text 2" w:semiHidden="1" w:unhideWhenUsed="1"/>
-    <w:lsdException w:name="Body Text 3" w:semiHidden="1" w:unhideWhenUsed="1"/>
-    <w:lsdException w:name="Body Text Indent 2" w:semiHidden="1" w:unhideWhenUsed="1"/>
-    <w:lsdException w:name="Body Text Indent 3" w:semiHidden="1" w:unhideWhenUsed="1"/>
-    <w:lsdException w:name="Block Text" w:semiHidden="1" w:unhideWhenUsed="1"/>
-    <w:lsdException w:name="Hyperlink" w:semiHidden="1" w:unhideWhenUsed="1"/>
-    <w:lsdException w:name="FollowedHyperlink" w:semiHidden="1" w:unhideWhenUsed="1"/>
-    <w:lsdException w:name="Strong" w:uiPriority="22" w:qFormat="1"/>
-    <w:lsdException w:name="Emphasis" w:uiPriority="20" w:qFormat="1"/>
-    <w:lsdException w:name="Document Map" w:semiHidden="1" w:unhideWhenUsed="1"/>
-    <w:lsdException w:name="Plain Text" w:semiHidden="1" w:unhideWhenUsed="1"/>
-    <w:lsdException w:name="E-mail Signature" w:semiHidden="1" w:unhideWhenUsed="1"/>
-    <w:lsdException w:name="HTML Top of Form" w:semiHidden="1" w:unhideWhenUsed="1"/>
-    <w:lsdException w:name="HTML Bottom of Form" w:semiHidden="1" w:unhideWhenUsed="1"/>
-    <w:lsdException w:name="Normal (Web)" w:semiHidden="1" w:unhideWhenUsed="1"/>
-    <w:lsdException w:name="HTML Acronym" w:semiHidden="1" w:unhideWhenUsed="1"/>
-    <w:lsdException w:name="HTML Address" w:semiHidden="1" w:unhideWhenUsed="1"/>
-    <w:lsdException w:name="HTML Cite" w:semiHidden="1" w:unhideWhenUsed="1"/>
-    <w:lsdException w:name="HTML Code" w:semiHidden="1" w:unhideWhenUsed="1"/>
-    <w:lsdException w:name="HTML Definition" w:semiHidden="1" w:unhideWhenUsed="1"/>
-    <w:lsdException w:name="HTML Keyboard" w:semiHidden="1" w:unhideWhenUsed="1"/>
-    <w:lsdException w:name="HTML Preformatted" w:semiHidden="1" w:unhideWhenUsed="1"/>
-    <w:lsdException w:name="HTML Sample" w:semiHidden="1" w:unhideWhenUsed="1"/>
-    <w:lsdException w:name="HTML Typewriter" w:semiHidden="1" w:unhideWhenUsed="1"/>
-    <w:lsdException w:name="HTML Variable" w:semiHidden="1" w:unhideWhenUsed="1"/>
-    <w:lsdException w:name="Normal Table" w:semiHidden="1" w:unhideWhenUsed="1"/>
-    <w:lsdException w:name="annotation subject" w:semiHidden="1" w:unhideWhenUsed="1"/>
-    <w:lsdException w:name="No List" w:semiHidden="1" w:unhideWhenUsed="1"/>
-    <w:lsdException w:name="Outline List 1" w:semiHidden="1" w:unhideWhenUsed="1"/>
-    <w:lsdException w:name="Outline List 2" w:semiHidden="1" w:unhideWhenUsed="1"/>
-    <w:lsdException w:name="Outline List 3" w:semiHidden="1" w:unhideWhenUsed="1"/>
-    <w:lsdException w:name="Table Simple 1" w:semiHidden="1" w:unhideWhenUsed="1"/>
-    <w:lsdException w:name="Table Simple 2" w:semiHidden="1" w:unhideWhenUsed="1"/>
-    <w:lsdException w:name="Table Simple 3" w:semiHidden="1" w:unhideWhenUsed="1"/>
-    <w:lsdException w:name="Table Classic 1" w:semiHidden="1" w:unhideWhenUsed="1"/>
-    <w:lsdException w:name="Table Classic 2" w:semiHidden="1" w:unhideWhenUsed="1"/>
-    <w:lsdException w:name="Table Classic 3" w:semiHidden="1" w:unhideWhenUsed="1"/>
-    <w:lsdException w:name="Table Classic 4" w:semiHidden="1" w:unhideWhenUsed="1"/>
-    <w:lsdException w:name="Table Colorful 1" w:semiHidden="1" w:unhideWhenUsed="1"/>
-    <w:lsdException w:name="Table Colorful 2" w:semiHidden="1" w:unhideWhenUsed="1"/>
-    <w:lsdException w:name="Table Colorful 3" w:semiHidden="1" w:unhideWhenUsed="1"/>
-    <w:lsdException w:name="Table Columns 1" w:semiHidden="1" w:unhideWhenUsed="1"/>
-    <w:lsdException w:name="Table Columns 2" w:semiHidden="1" w:unhideWhenUsed="1"/>
-    <w:lsdException w:name="Table Columns 3" w:semiHidden="1" w:unhideWhenUsed="1"/>
-    <w:lsdException w:name="Table Columns 4" w:semiHidden="1" w:unhideWhenUsed="1"/>
-    <w:lsdException w:name="Table Columns 5" w:semiHidden="1" w:unhideWhenUsed="1"/>
-    <w:lsdException w:name="Table Grid 1" w:semiHidden="1" w:unhideWhenUsed="1"/>
-    <w:lsdException w:name="Table Grid 2" w:semiHidden="1" w:unhideWhenUsed="1"/>
-    <w:lsdException w:name="Table Grid 3" w:semiHidden="1" w:unhideWhenUsed="1"/>
-    <w:lsdException w:name="Table Grid 4" w:semiHidden="1" w:unhideWhenUsed="1"/>
-    <w:lsdException w:name="Table Grid 5" w:semiHidden="1" w:unhideWhenUsed="1"/>
-    <w:lsdException w:name="Table Grid 6" w:semiHidden="1" w:unhideWhenUsed="1"/>
-    <w:lsdException w:name="Table Grid 7" w:semiHidden="1" w:unhideWhenUsed="1"/>
-    <w:lsdException w:name="Table Grid 8" w:semiHidden="1" w:unhideWhenUsed="1"/>
-    <w:lsdException w:name="Table List 1" w:semiHidden="1" w:unhideWhenUsed="1"/>
-    <w:lsdException w:name="Table List 2" w:semiHidden="1" w:unhideWhenUsed="1"/>
-    <w:lsdException w:name="Table List 3" w:semiHidden="1" w:unhideWhenUsed="1"/>
-    <w:lsdException w:name="Table List 4" w:semiHidden="1" w:unhideWhenUsed="1"/>
-    <w:lsdException w:name="Table List 5" w:semiHidden="1" w:unhideWhenUsed="1"/>
-    <w:lsdException w:name="Table List 6" w:semiHidden="1" w:unhideWhenUsed="1"/>
-    <w:lsdException w:name="Table List 7" w:semiHidden="1" w:unhideWhenUsed="1"/>
-    <w:lsdException w:name="Table List 8" w:semiHidden="1" w:unhideWhenUsed="1"/>
-    <w:lsdException w:name="Table 3D effects 1" w:semiHidden="1" w:unhideWhenUsed="1"/>
-    <w:lsdException w:name="Table 3D effects 2" w:semiHidden="1" w:unhideWhenUsed="1"/>
-    <w:lsdException w:name="Table 3D effects 3" w:semiHidden="1" w:unhideWhenUsed="1"/>
-    <w:lsdException w:name="Table Contemporary" w:semiHidden="1" w:unhideWhenUsed="1"/>
-    <w:lsdException w:name="Table Elegant" w:semiHidden="1" w:unhideWhenUsed="1"/>
-    <w:lsdException w:name="Table Professional" w:semiHidden="1" w:unhideWhenUsed="1"/>
-    <w:lsdException w:name="Table Subtle 1" w:semiHidden="1" w:unhideWhenUsed="1"/>
-    <w:lsdException w:name="Table Subtle 2" w:semiHidden="1" w:unhideWhenUsed="1"/>
-    <w:lsdException w:name="Table Web 1" w:semiHidden="1" w:unhideWhenUsed="1"/>
-    <w:lsdException w:name="Table Web 2" w:semiHidden="1" w:unhideWhenUsed="1"/>
-    <w:lsdException w:name="Table Web 3" w:semiHidden="1" w:unhideWhenUsed="1"/>
-    <w:lsdException w:name="Balloon Text" w:semiHidden="1" w:unhideWhenUsed="1"/>
-    <w:lsdException w:name="Table Grid" w:uiPriority="39"/>
-    <w:lsdException w:name="Table Theme" w:semiHidden="1" w:unhideWhenUsed="1"/>
-    <w:lsdException w:name="Placeholder Text" w:semiHidden="1"/>
-    <w:lsdException w:name="No Spacing" w:uiPriority="1" w:qFormat="1"/>
-    <w:lsdException w:name="Light Shading" w:uiPriority="60"/>
-    <w:lsdException w:name="Light List" w:uiPriority="61"/>
-    <w:lsdException w:name="Light Grid" w:uiPriority="62"/>
-    <w:lsdException w:name="Medium Shading 1" w:uiPriority="63"/>
-    <w:lsdException w:name="Medium Shading 2" w:uiPriority="64"/>
-    <w:lsdException w:name="Medium List 1" w:uiPriority="65"/>
-    <w:lsdException w:name="Medium List 2" w:uiPriority="66"/>
-    <w:lsdException w:name="Medium Grid 1" w:uiPriority="67"/>
-    <w:lsdException w:name="Medium Grid 2" w:uiPriority="68"/>
-    <w:lsdException w:name="Medium Grid 3" w:uiPriority="69"/>
-    <w:lsdException w:name="Dark List" w:uiPriority="70"/>
-    <w:lsdException w:name="Colorful Shading" w:uiPriority="71"/>
-    <w:lsdException w:name="Colorful List" w:uiPriority="72"/>
-    <w:lsdException w:name="Colorful Grid" w:uiPriority="73"/>
-    <w:lsdException w:name="Light Shading Accent 1" w:uiPriority="60"/>
-    <w:lsdException w:name="Light List Accent 1" w:uiPriority="61"/>
-    <w:lsdException w:name="Light Grid Accent 1" w:uiPriority="62"/>
-    <w:lsdException w:name="Medium Shading 1 Accent 1" w:uiPriority="63"/>
-    <w:lsdException w:name="Medium Shading 2 Accent 1" w:uiPriority="64"/>
-    <w:lsdException w:name="Medium List 1 Accent 1" w:uiPriority="65"/>
-    <w:lsdException w:name="Revision" w:semiHidden="1"/>
-    <w:lsdException w:name="List Paragraph" w:uiPriority="34" w:qFormat="1"/>
-    <w:lsdException w:name="Quote" w:uiPriority="29" w:qFormat="1"/>
-    <w:lsdException w:name="Intense Quote" w:uiPriority="30" w:qFormat="1"/>
-    <w:lsdException w:name="Medium List 2 Accent 1" w:uiPriority="66"/>
-    <w:lsdException w:name="Medium Grid 1 Accent 1" w:uiPriority="67"/>
-    <w:lsdException w:name="Medium Grid 2 Accent 1" w:uiPriority="68"/>
-    <w:lsdException w:name="Medium Grid 3 Accent 1" w:uiPriority="69"/>
-    <w:lsdException w:name="Dark List Accent 1" w:uiPriority="70"/>
-    <w:lsdException w:name="Colorful Shading Accent 1" w:uiPriority="71"/>
-    <w:lsdException w:name="Colorful List Accent 1" w:uiPriority="72"/>
-    <w:lsdException w:name="Colorful Grid Accent 1" w:uiPriority="73"/>
-    <w:lsdException w:name="Light Shading Accent 2" w:uiPriority="60"/>
-    <w:lsdException w:name="Light List Accent 2" w:uiPriority="61"/>
-    <w:lsdException w:name="Light Grid Accent 2" w:uiPriority="62"/>
-    <w:lsdException w:name="Medium Shading 1 Accent 2" w:uiPriority="63"/>
-    <w:lsdException w:name="Medium Shading 2 Accent 2" w:uiPriority="64"/>
-    <w:lsdException w:name="Medium List 1 Accent 2" w:uiPriority="65"/>
-    <w:lsdException w:name="Medium List 2 Accent 2" w:uiPriority="66"/>
-    <w:lsdException w:name="Medium Grid 1 Accent 2" w:uiPriority="67"/>
-    <w:lsdException w:name="Medium Grid 2 Accent 2" w:uiPriority="68"/>
-    <w:lsdException w:name="Medium Grid 3 Accent 2" w:uiPriority="69"/>
-    <w:lsdException w:name="Dark List Accent 2" w:uiPriority="70"/>
-    <w:lsdException w:name="Colorful Shading Accent 2" w:uiPriority="71"/>
-    <w:lsdException w:name="Colorful List Accent 2" w:uiPriority="72"/>
-    <w:lsdException w:name="Colorful Grid Accent 2" w:uiPriority="73"/>
-    <w:lsdException w:name="Light Shading Accent 3" w:uiPriority="60"/>
-    <w:lsdException w:name="Light List Accent 3" w:uiPriority="61"/>
-    <w:lsdException w:name="Light Grid Accent 3" w:uiPriority="62"/>
-    <w:lsdException w:name="Medium Shading 1 Accent 3" w:uiPriority="63"/>
-    <w:lsdException w:name="Medium Shading 2 Accent 3" w:uiPriority="64"/>
-    <w:lsdException w:name="Medium List 1 Accent 3" w:uiPriority="65"/>
-    <w:lsdException w:name="Medium List 2 Accent 3" w:uiPriority="66"/>
-    <w:lsdException w:name="Medium Grid 1 Accent 3" w:uiPriority="67"/>
-    <w:lsdException w:name="Medium Grid 2 Accent 3" w:uiPriority="68"/>
-    <w:lsdException w:name="Medium Grid 3 Accent 3" w:uiPriority="69"/>
-    <w:lsdException w:name="Dark List Accent 3" w:uiPriority="70"/>
-    <w:lsdException w:name="Colorful Shading Accent 3" w:uiPriority="71"/>
-    <w:lsdException w:name="Colorful List Accent 3" w:uiPriority="72"/>
-    <w:lsdException w:name="Colorful Grid Accent 3" w:uiPriority="73"/>
-    <w:lsdException w:name="Light Shading Accent 4" w:uiPriority="60"/>
-    <w:lsdException w:name="Light List Accent 4" w:uiPriority="61"/>
-    <w:lsdException w:name="Light Grid Accent 4" w:uiPriority="62"/>
-    <w:lsdException w:name="Medium Shading 1 Accent 4" w:uiPriority="63"/>
-    <w:lsdException w:name="Medium Shading 2 Accent 4" w:uiPriority="64"/>
-    <w:lsdException w:name="Medium List 1 Accent 4" w:uiPriority="65"/>
-    <w:lsdException w:name="Medium List 2 Accent 4" w:uiPriority="66"/>
-    <w:lsdException w:name="Medium Grid 1 Accent 4" w:uiPriority="67"/>
-    <w:lsdException w:name="Medium Grid 2 Accent 4" w:uiPriority="68"/>
-    <w:lsdException w:name="Medium Grid 3 Accent 4" w:uiPriority="69"/>
-    <w:lsdException w:name="Dark List Accent 4" w:uiPriority="70"/>
-    <w:lsdException w:name="Colorful Shading Accent 4" w:uiPriority="71"/>
-    <w:lsdException w:name="Colorful List Accent 4" w:uiPriority="72"/>
-    <w:lsdException w:name="Colorful Grid Accent 4" w:uiPriority="73"/>
-    <w:lsdException w:name="Light Shading Accent 5" w:uiPriority="60"/>
-    <w:lsdException w:name="Light List Accent 5" w:uiPriority="61"/>
-    <w:lsdException w:name="Light Grid Accent 5" w:uiPriority="62"/>
-    <w:lsdException w:name="Medium Shading 1 Accent 5" w:uiPriority="63"/>
-    <w:lsdException w:name="Medium Shading 2 Accent 5" w:uiPriority="64"/>
-    <w:lsdException w:name="Medium List 1 Accent 5" w:uiPriority="65"/>
-    <w:lsdException w:name="Medium List 2 Accent 5" w:uiPriority="66"/>
-    <w:lsdException w:name="Medium Grid 1 Accent 5" w:uiPriority="67"/>
-    <w:lsdException w:name="Medium Grid 2 Accent 5" w:uiPriority="68"/>
-    <w:lsdException w:name="Medium Grid 3 Accent 5" w:uiPriority="69"/>
-    <w:lsdException w:name="Dark List Accent 5" w:uiPriority="70"/>
-    <w:lsdException w:name="Colorful Shading Accent 5" w:uiPriority="71"/>
-    <w:lsdException w:name="Colorful List Accent 5" w:uiPriority="72"/>
-    <w:lsdException w:name="Colorful Grid Accent 5" w:uiPriority="73"/>
-    <w:lsdException w:name="Light Shading Accent 6" w:uiPriority="60"/>
-    <w:lsdException w:name="Light List Accent 6" w:uiPriority="61"/>
-    <w:lsdException w:name="Light Grid Accent 6" w:uiPriority="62"/>
-    <w:lsdException w:name="Medium Shading 1 Accent 6" w:uiPriority="63"/>
-    <w:lsdException w:name="Medium Shading 2 Accent 6" w:uiPriority="64"/>
-    <w:lsdException w:name="Medium List 1 Accent 6" w:uiPriority="65"/>
-    <w:lsdException w:name="Medium List 2 Accent 6" w:uiPriority="66"/>
-    <w:lsdException w:name="Medium Grid 1 Accent 6" w:uiPriority="67"/>
-    <w:lsdException w:name="Medium Grid 2 Accent 6" w:uiPriority="68"/>
-    <w:lsdException w:name="Medium Grid 3 Accent 6" w:uiPriority="69"/>
-    <w:lsdException w:name="Dark List Accent 6" w:uiPriority="70"/>
-    <w:lsdException w:name="Colorful Shading Accent 6" w:uiPriority="71"/>
-    <w:lsdException w:name="Colorful List Accent 6" w:uiPriority="72"/>
-    <w:lsdException w:name="Colorful Grid Accent 6" w:uiPriority="73"/>
-    <w:lsdException w:name="Subtle Emphasis" w:uiPriority="19" w:qFormat="1"/>
-    <w:lsdException w:name="Intense Emphasis" w:uiPriority="21" w:qFormat="1"/>
-    <w:lsdException w:name="Subtle Reference" w:uiPriority="31" w:qFormat="1"/>
-    <w:lsdException w:name="Intense Reference" w:uiPriority="32" w:qFormat="1"/>
-    <w:lsdException w:name="Book Title" w:uiPriority="33" w:qFormat="1"/>
-    <w:lsdException w:name="Bibliography" w:semiHidden="1" w:uiPriority="37" w:unhideWhenUsed="1"/>
-    <w:lsdException w:name="TOC Heading" w:semiHidden="1" w:uiPriority="39" w:unhideWhenUsed="1" w:qFormat="1"/>
-    <w:lsdException w:name="Plain Table 1" w:uiPriority="41"/>
-    <w:lsdException w:name="Plain Table 2" w:uiPriority="42"/>
-    <w:lsdException w:name="Plain Table 3" w:uiPriority="43"/>
-    <w:lsdException w:name="Plain Table 4" w:uiPriority="44"/>
-    <w:lsdException w:name="Plain Table 5" w:uiPriority="45"/>
-    <w:lsdException w:name="Grid Table Light" w:uiPriority="40"/>
-    <w:lsdException w:name="Grid Table 1 Light" w:uiPriority="46"/>
-    <w:lsdException w:name="Grid Table 2" w:uiPriority="47"/>
-    <w:lsdException w:name="Grid Table 3" w:uiPriority="48"/>
-    <w:lsdException w:name="Grid Table 4" w:uiPriority="49"/>
-    <w:lsdException w:name="Grid Table 5 Dark" w:uiPriority="50"/>
-    <w:lsdException w:name="Grid Table 6 Colorful" w:uiPriority="51"/>
-    <w:lsdException w:name="Grid Table 7 Colorful" w:uiPriority="52"/>
-    <w:lsdException w:name="Grid Table 1 Light Accent 1" w:uiPriority="46"/>
-    <w:lsdException w:name="Grid Table 2 Accent 1" w:uiPriority="47"/>
-    <w:lsdException w:name="Grid Table 3 Accent 1" w:uiPriority="48"/>
-    <w:lsdException w:name="Grid Table 4 Accent 1" w:uiPriority="49"/>
-    <w:lsdException w:name="Grid Table 5 Dark Accent 1" w:uiPriority="50"/>
-    <w:lsdException w:name="Grid Table 6 Colorful Accent 1" w:uiPriority="51"/>
-    <w:lsdException w:name="Grid Table 7 Colorful Accent 1" w:uiPriority="52"/>
-    <w:lsdException w:name="Grid Table 1 Light Accent 2" w:uiPriority="46"/>
-    <w:lsdException w:name="Grid Table 2 Accent 2" w:uiPriority="47"/>
-    <w:lsdException w:name="Grid Table 3 Accent 2" w:uiPriority="48"/>
-    <w:lsdException w:name="Grid Table 4 Accent 2" w:uiPriority="49"/>
-    <w:lsdException w:name="Grid Table 5 Dark Accent 2" w:uiPriority="50"/>
-    <w:lsdException w:name="Grid Table 6 Colorful Accent 2" w:uiPriority="51"/>
-    <w:lsdException w:name="Grid Table 7 Colorful Accent 2" w:uiPriority="52"/>
-    <w:lsdException w:name="Grid Table 1 Light Accent 3" w:uiPriority="46"/>
-    <w:lsdException w:name="Grid Table 2 Accent 3" w:uiPriority="47"/>
-    <w:lsdException w:name="Grid Table 3 Accent 3" w:uiPriority="48"/>
-    <w:lsdException w:name="Grid Table 4 Accent 3" w:uiPriority="49"/>
-    <w:lsdException w:name="Grid Table 5 Dark Accent 3" w:uiPriority="50"/>
-    <w:lsdException w:name="Grid Table 6 Colorful Accent 3" w:uiPriority="51"/>
-    <w:lsdException w:name="Grid Table 7 Colorful Accent 3" w:uiPriority="52"/>
-    <w:lsdException w:name="Grid Table 1 Light Accent 4" w:uiPriority="46"/>
-    <w:lsdException w:name="Grid Table 2 Accent 4" w:uiPriority="47"/>
-    <w:lsdException w:name="Grid Table 3 Accent 4" w:uiPriority="48"/>
-    <w:lsdException w:name="Grid Table 4 Accent 4" w:uiPriority="49"/>
-    <w:lsdException w:name="Grid Table 5 Dark Accent 4" w:uiPriority="50"/>
-    <w:lsdException w:name="Grid Table 6 Colorful Accent 4" w:uiPriority="51"/>
-    <w:lsdException w:name="Grid Table 7 Colorful Accent 4" w:uiPriority="52"/>
-    <w:lsdException w:name="Grid Table 1 Light Accent 5" w:uiPriority="46"/>
-    <w:lsdException w:name="Grid Table 2 Accent 5" w:uiPriority="47"/>
-    <w:lsdException w:name="Grid Table 3 Accent 5" w:uiPriority="48"/>
-    <w:lsdException w:name="Grid Table 4 Accent 5" w:uiPriority="49"/>
-    <w:lsdException w:name="Grid Table 5 Dark Accent 5" w:uiPriority="50"/>
-    <w:lsdException w:name="Grid Table 6 Colorful Accent 5" w:uiPriority="51"/>
-    <w:lsdException w:name="Grid Table 7 Colorful Accent 5" w:uiPriority="52"/>
-    <w:lsdException w:name="Grid Table 1 Light Accent 6" w:uiPriority="46"/>
-    <w:lsdException w:name="Grid Table 2 Accent 6" w:uiPriority="47"/>
-    <w:lsdException w:name="Grid Table 3 Accent 6" w:uiPriority="48"/>
-    <w:lsdException w:name="Grid Table 4 Accent 6" w:uiPriority="49"/>
-    <w:lsdException w:name="Grid Table 5 Dark Accent 6" w:uiPriority="50"/>
-    <w:lsdException w:name="Grid Table 6 Colorful Accent 6" w:uiPriority="51"/>
-    <w:lsdException w:name="Grid Table 7 Colorful Accent 6" w:uiPriority="52"/>
-    <w:lsdException w:name="List Table 1 Light" w:uiPriority="46"/>
-    <w:lsdException w:name="List Table 2" w:uiPriority="47"/>
-    <w:lsdException w:name="List Table 3" w:uiPriority="48"/>
-    <w:lsdException w:name="List Table 4" w:uiPriority="49"/>
-    <w:lsdException w:name="List Table 5 Dark" w:uiPriority="50"/>
-    <w:lsdException w:name="List Table 6 Colorful" w:uiPriority="51"/>
-    <w:lsdException w:name="List Table 7 Colorful" w:uiPriority="52"/>
-    <w:lsdException w:name="List Table 1 Light Accent 1" w:uiPriority="46"/>
-    <w:lsdException w:name="List Table 2 Accent 1" w:uiPriority="47"/>
-    <w:lsdException w:name="List Table 3 Accent 1" w:uiPriority="48"/>
-    <w:lsdException w:name="List Table 4 Accent 1" w:uiPriority="49"/>
-    <w:lsdException w:name="List Table 5 Dark Accent 1" w:uiPriority="50"/>
-    <w:lsdException w:name="List Table 6 Colorful Accent 1" w:uiPriority="51"/>
-    <w:lsdException w:name="List Table 7 Colorful Accent 1" w:uiPriority="52"/>
-    <w:lsdException w:name="List Table 1 Light Accent 2" w:uiPriority="46"/>
-    <w:lsdException w:name="List Table 2 Accent 2" w:uiPriority="47"/>
-    <w:lsdException w:name="List Table 3 Accent 2" w:uiPriority="48"/>
-    <w:lsdException w:name="List Table 4 Accent 2" w:uiPriority="49"/>
-    <w:lsdException w:name="List Table 5 Dark Accent 2" w:uiPriority="50"/>
-    <w:lsdException w:name="List Table 6 Colorful Accent 2" w:uiPriority="51"/>
-    <w:lsdException w:name="List Table 7 Colorful Accent 2" w:uiPriority="52"/>
-    <w:lsdException w:name="List Table 1 Light Accent 3" w:uiPriority="46"/>
-    <w:lsdException w:name="List Table 2 Accent 3" w:uiPriority="47"/>
-    <w:lsdException w:name="List Table 3 Accent 3" w:uiPriority="48"/>
-    <w:lsdException w:name="List Table 4 Accent 3" w:uiPriority="49"/>
-    <w:lsdException w:name="List Table 5 Dark Accent 3" w:uiPriority="50"/>
-    <w:lsdException w:name="List Table 6 Colorful Accent 3" w:uiPriority="51"/>
-    <w:lsdException w:name="List Table 7 Colorful Accent 3" w:uiPriority="52"/>
-    <w:lsdException w:name="List Table 1 Light Accent 4" w:uiPriority="46"/>
-    <w:lsdException w:name="List Table 2 Accent 4" w:uiPriority="47"/>
-    <w:lsdException w:name="List Table 3 Accent 4" w:uiPriority="48"/>
-    <w:lsdException w:name="List Table 4 Accent 4" w:uiPriority="49"/>
-    <w:lsdException w:name="List Table 5 Dark Accent 4" w:uiPriority="50"/>
-    <w:lsdException w:name="List Table 6 Colorful Accent 4" w:uiPriority="51"/>
-    <w:lsdException w:name="List Table 7 Colorful Accent 4" w:uiPriority="52"/>
-    <w:lsdException w:name="List Table 1 Light Accent 5" w:uiPriority="46"/>
-    <w:lsdException w:name="List Table 2 Accent 5" w:uiPriority="47"/>
-    <w:lsdException w:name="List Table 3 Accent 5" w:uiPriority="48"/>
-    <w:lsdException w:name="List Table 4 Accent 5" w:uiPriority="49"/>
-    <w:lsdException w:name="List Table 5 Dark Accent 5" w:uiPriority="50"/>
-    <w:lsdException w:name="List Table 6 Colorful Accent 5" w:uiPriority="51"/>
-    <w:lsdException w:name="List Table 7 Colorful Accent 5" w:uiPriority="52"/>
-    <w:lsdException w:name="List Table 1 Light Accent 6" w:uiPriority="46"/>
-    <w:lsdException w:name="List Table 2 Accent 6" w:uiPriority="47"/>
-    <w:lsdException w:name="List Table 3 Accent 6" w:uiPriority="48"/>
-    <w:lsdException w:name="List Table 4 Accent 6" w:uiPriority="49"/>
-    <w:lsdException w:name="List Table 5 Dark Accent 6" w:uiPriority="50"/>
-    <w:lsdException w:name="List Table 6 Colorful Accent 6" w:uiPriority="51"/>
-    <w:lsdException w:name="List Table 7 Colorful Accent 6" w:uiPriority="52"/>
-  </w:latentStyles>
-  <w:style w:type="paragraph" w:default="1" w:styleId="Normal">
-    <w:name w:val="Normal"/>
-    <w:qFormat/>
-  </w:style>
-  <w:style w:type="character" w:default="1" w:styleId="DefaultParagraphFont">
-    <w:name w:val="Default Paragraph Font"/>
-    <w:uiPriority w:val="1"/>
-    <w:semiHidden/>
-    <w:unhideWhenUsed/>
-  </w:style>
-  <w:style w:type="table" w:default="1" w:styleId="TableNormal">
-    <w:name w:val="Normal Table"/>
-    <w:uiPriority w:val="99"/>
-    <w:semiHidden/>
-    <w:unhideWhenUsed/>
-    <w:tblPr>
-      <w:tblInd w:w="0" w:type="dxa"/>
-      <w:tblCellMar>
-        <w:top w:w="0" w:type="dxa"/>
-        <w:left w:w="108" w:type="dxa"/>
-        <w:bottom w:w="0" w:type="dxa"/>
-        <w:right w:w="108" w:type="dxa"/>
-      </w:tblCellMar>
-    </w:tblPr>
-  </w:style>
-  <w:style w:type="numbering" w:default="1" w:styleId="NoList">
-    <w:name w:val="No List"/>
-    <w:uiPriority w:val="99"/>
-    <w:semiHidden/>
-    <w:unhideWhenUsed/>
-  </w:style>
-  <w:style w:type="character" w:styleId="PlaceholderText">
-    <w:name w:val="Placeholder Text"/>
-    <w:basedOn w:val="DefaultParagraphFont"/>
-    <w:uiPriority w:val="99"/>
-    <w:semiHidden/>
-    <w:rsid w:val="00A06A17"/>
-    <w:rPr>
-      <w:color w:val="808080"/>
-    </w:rPr>
-  </w:style>
-</w:styles>
-</file>
-
-<file path=word/glossary/webSettings.xml><?xml version="1.0" encoding="utf-8"?>
-<w:webSettings xmlns:mc="http://schemas.openxmlformats.org/markup-compatibility/2006" xmlns:r="http://schemas.openxmlformats.org/officeDocument/2006/relationships" xmlns:w="http://schemas.openxmlformats.org/wordprocessingml/2006/main" xmlns:w14="http://schemas.microsoft.com/office/word/2010/wordml" xmlns:w15="http://schemas.microsoft.com/office/word/2012/wordml" xmlns:w16se="http://schemas.microsoft.com/office/word/2015/wordml/symex" mc:Ignorable="w14 w15 w16se">
-  <w:optimizeForBrowser/>
-  <w:allowPNG/>
-</w:webSettings>
 </file>
 
 <file path=word/theme/theme1.xml><?xml version="1.0" encoding="utf-8"?>
@@ -3774,7 +3248,7 @@
 </file>
 
 <file path=customXml/itemProps1.xml><?xml version="1.0" encoding="utf-8"?>
-<ds:datastoreItem xmlns:ds="http://schemas.openxmlformats.org/officeDocument/2006/customXml" ds:itemID="{8B0D970F-DBA7-495B-933E-C71CEBC672E0}">
+<ds:datastoreItem xmlns:ds="http://schemas.openxmlformats.org/officeDocument/2006/customXml" ds:itemID="{4C1C523D-8AC8-804D-8526-2F9CC7B4EB18}">
   <ds:schemaRefs>
     <ds:schemaRef ds:uri="http://schemas.openxmlformats.org/officeDocument/2006/bibliography"/>
   </ds:schemaRefs>

--- a/Lab1Report.docx
+++ b/Lab1Report.docx
@@ -636,31 +636,16 @@
           </w:r>
         </w:p>
         <w:p>
-          <w:r>
-            <w:fldChar w:fldCharType="begin"/>
-          </w:r>
-          <w:r>
-            <w:instrText xml:space="preserve"> TOC \o "1-3" \h \z \u </w:instrText>
-          </w:r>
-          <w:r>
-            <w:fldChar w:fldCharType="separate"/>
-          </w:r>
-          <w:r>
-            <w:rPr>
-              <w:b/>
-              <w:bCs/>
-              <w:noProof/>
-            </w:rPr>
-            <w:t>No table of contents entries found.</w:t>
-          </w:r>
-          <w:r>
-            <w:rPr>
-              <w:b/>
-              <w:bCs/>
-              <w:noProof/>
-            </w:rPr>
-            <w:fldChar w:fldCharType="end"/>
-          </w:r>
+          <w:fldSimple w:instr=" TOC \o &quot;1-3&quot; \h \z \u ">
+            <w:r>
+              <w:rPr>
+                <w:b/>
+                <w:bCs/>
+                <w:noProof/>
+              </w:rPr>
+              <w:t>No table of contents entries found.</w:t>
+            </w:r>
+          </w:fldSimple>
         </w:p>
       </w:sdtContent>
     </w:sdt>
@@ -685,10 +670,7 @@
         <w:t>Frequency response analysis techniques were used to investigate the characteristics of an RC and RLC circuit. Breakpoint frequency, time constant, capacitance, inductance, and damping ratio were determined.</w:t>
       </w:r>
     </w:p>
-    <w:p>
-      <w:bookmarkStart w:id="0" w:name="_GoBack"/>
-      <w:bookmarkEnd w:id="0"/>
-    </w:p>
+    <w:p/>
     <w:p>
       <w:r>
         <w:br w:type="page"/>
@@ -739,14 +721,1442 @@
     </w:p>
     <w:p>
       <w:pPr>
-        <w:rPr>
-          <w:rStyle w:val="Strong"/>
-        </w:rPr>
-      </w:pPr>
-      <w:r>
-        <w:rPr>
-          <w:rStyle w:val="Strong"/>
-        </w:rPr>
+        <w:pStyle w:val="ListParagraph"/>
+        <w:numPr>
+          <w:ilvl w:val="0"/>
+          <w:numId w:val="2"/>
+        </w:numPr>
+        <w:rPr>
+          <w:rStyle w:val="SubtleEmphasis"/>
+        </w:rPr>
+      </w:pPr>
+      <w:r>
+        <w:rPr>
+          <w:rStyle w:val="SubtleEmphasis"/>
+        </w:rPr>
+        <w:t>First Order System</w:t>
+      </w:r>
+    </w:p>
+    <w:p>
+      <w:pPr>
+        <w:widowControl w:val="0"/>
+        <w:autoSpaceDE w:val="0"/>
+        <w:autoSpaceDN w:val="0"/>
+        <w:adjustRightInd w:val="0"/>
+        <w:spacing w:after="240" w:line="340" w:lineRule="atLeast"/>
+        <w:rPr>
+          <w:rFonts w:cs="Times"/>
+        </w:rPr>
+      </w:pPr>
+      <w:r>
+        <w:t xml:space="preserve">Two methods were used to experimentally determine the time constant from the response data. The initial slope method locates </w:t>
+      </w:r>
+      <w:r>
+        <w:sym w:font="Symbol" w:char="F074"/>
+      </w:r>
+      <w:r>
+        <w:t xml:space="preserve"> by extrapolating the initial slope of the </w:t>
+      </w:r>
+      <w:r>
+        <w:t>data. This slope is extended to the intersection wit</w:t>
+      </w:r>
+      <w:r>
+        <w:t>h the steady-state voltage, and this point gives the time constant in seconds.</w:t>
+      </w:r>
+    </w:p>
+    <w:p>
+      <w:pPr>
+        <w:widowControl w:val="0"/>
+        <w:autoSpaceDE w:val="0"/>
+        <w:autoSpaceDN w:val="0"/>
+        <w:adjustRightInd w:val="0"/>
+        <w:spacing w:after="240" w:line="340" w:lineRule="atLeast"/>
+        <w:rPr>
+          <w:rFonts w:cs="Times"/>
+        </w:rPr>
+      </w:pPr>
+      <w:r>
+        <w:rPr>
+          <w:rFonts w:cs="Times"/>
+        </w:rPr>
+        <w:t>The second m</w:t>
+      </w:r>
+      <w:r>
+        <w:rPr>
+          <w:rFonts w:cs="Times"/>
+        </w:rPr>
+        <w:t>ethod</w:t>
+      </w:r>
+      <w:r>
+        <w:rPr>
+          <w:rFonts w:cs="Times"/>
+        </w:rPr>
+        <w:t xml:space="preserve"> </w:t>
+      </w:r>
+      <w:r>
+        <w:rPr>
+          <w:rFonts w:cs="Times"/>
+        </w:rPr>
+        <w:t>is defined as follows</w:t>
+      </w:r>
+    </w:p>
+    <w:p>
+      <m:oMathPara>
+        <m:oMath>
+          <m:r>
+            <w:rPr>
+              <w:rFonts w:ascii="Cambria Math" w:hAnsi="Cambria Math"/>
+            </w:rPr>
+            <m:t xml:space="preserve">at t=τ,  </m:t>
+          </m:r>
+          <m:sSub>
+            <m:sSubPr>
+              <m:ctrlPr>
+                <w:rPr>
+                  <w:rFonts w:ascii="Cambria Math" w:hAnsi="Cambria Math"/>
+                  <w:i/>
+                </w:rPr>
+              </m:ctrlPr>
+            </m:sSubPr>
+            <m:e>
+              <m:r>
+                <w:rPr>
+                  <w:rFonts w:ascii="Cambria Math" w:hAnsi="Cambria Math"/>
+                </w:rPr>
+                <m:t>V</m:t>
+              </m:r>
+            </m:e>
+            <m:sub>
+              <m:r>
+                <w:rPr>
+                  <w:rFonts w:ascii="Cambria Math" w:hAnsi="Cambria Math"/>
+                </w:rPr>
+                <m:t>c</m:t>
+              </m:r>
+            </m:sub>
+          </m:sSub>
+          <m:d>
+            <m:dPr>
+              <m:ctrlPr>
+                <w:rPr>
+                  <w:rFonts w:ascii="Cambria Math" w:hAnsi="Cambria Math"/>
+                  <w:i/>
+                </w:rPr>
+              </m:ctrlPr>
+            </m:dPr>
+            <m:e>
+              <m:r>
+                <w:rPr>
+                  <w:rFonts w:ascii="Cambria Math" w:hAnsi="Cambria Math"/>
+                </w:rPr>
+                <m:t>τ</m:t>
+              </m:r>
+            </m:e>
+          </m:d>
+          <m:r>
+            <w:rPr>
+              <w:rFonts w:ascii="Cambria Math" w:hAnsi="Cambria Math"/>
+            </w:rPr>
+            <m:t>=</m:t>
+          </m:r>
+          <m:sSub>
+            <m:sSubPr>
+              <m:ctrlPr>
+                <w:rPr>
+                  <w:rFonts w:ascii="Cambria Math" w:hAnsi="Cambria Math"/>
+                  <w:i/>
+                </w:rPr>
+              </m:ctrlPr>
+            </m:sSubPr>
+            <m:e>
+              <m:r>
+                <w:rPr>
+                  <w:rFonts w:ascii="Cambria Math" w:hAnsi="Cambria Math"/>
+                </w:rPr>
+                <m:t>V</m:t>
+              </m:r>
+            </m:e>
+            <m:sub>
+              <m:r>
+                <w:rPr>
+                  <w:rFonts w:ascii="Cambria Math" w:hAnsi="Cambria Math"/>
+                </w:rPr>
+                <m:t>ss</m:t>
+              </m:r>
+            </m:sub>
+          </m:sSub>
+          <m:d>
+            <m:dPr>
+              <m:ctrlPr>
+                <w:rPr>
+                  <w:rFonts w:ascii="Cambria Math" w:hAnsi="Cambria Math"/>
+                  <w:i/>
+                </w:rPr>
+              </m:ctrlPr>
+            </m:dPr>
+            <m:e>
+              <m:r>
+                <w:rPr>
+                  <w:rFonts w:ascii="Cambria Math" w:hAnsi="Cambria Math"/>
+                </w:rPr>
+                <m:t>1-</m:t>
+              </m:r>
+              <m:sSup>
+                <m:sSupPr>
+                  <m:ctrlPr>
+                    <w:rPr>
+                      <w:rFonts w:ascii="Cambria Math" w:hAnsi="Cambria Math"/>
+                      <w:i/>
+                    </w:rPr>
+                  </m:ctrlPr>
+                </m:sSupPr>
+                <m:e>
+                  <m:r>
+                    <w:rPr>
+                      <w:rFonts w:ascii="Cambria Math" w:hAnsi="Cambria Math"/>
+                    </w:rPr>
+                    <m:t>e</m:t>
+                  </m:r>
+                </m:e>
+                <m:sup>
+                  <m:r>
+                    <w:rPr>
+                      <w:rFonts w:ascii="Cambria Math" w:hAnsi="Cambria Math"/>
+                    </w:rPr>
+                    <m:t>-1</m:t>
+                  </m:r>
+                </m:sup>
+              </m:sSup>
+            </m:e>
+          </m:d>
+          <m:r>
+            <w:rPr>
+              <w:rFonts w:ascii="Cambria Math" w:hAnsi="Cambria Math"/>
+            </w:rPr>
+            <m:t>=0.632</m:t>
+          </m:r>
+          <m:sSub>
+            <m:sSubPr>
+              <m:ctrlPr>
+                <w:rPr>
+                  <w:rFonts w:ascii="Cambria Math" w:hAnsi="Cambria Math"/>
+                  <w:i/>
+                </w:rPr>
+              </m:ctrlPr>
+            </m:sSubPr>
+            <m:e>
+              <m:r>
+                <w:rPr>
+                  <w:rFonts w:ascii="Cambria Math" w:hAnsi="Cambria Math"/>
+                </w:rPr>
+                <m:t>V</m:t>
+              </m:r>
+            </m:e>
+            <m:sub>
+              <m:r>
+                <w:rPr>
+                  <w:rFonts w:ascii="Cambria Math" w:hAnsi="Cambria Math"/>
+                </w:rPr>
+                <m:t>ss</m:t>
+              </m:r>
+            </m:sub>
+          </m:sSub>
+        </m:oMath>
+      </m:oMathPara>
+    </w:p>
+    <w:p>
+      <w:pPr>
+        <w:widowControl w:val="0"/>
+        <w:autoSpaceDE w:val="0"/>
+        <w:autoSpaceDN w:val="0"/>
+        <w:adjustRightInd w:val="0"/>
+        <w:spacing w:after="240" w:line="340" w:lineRule="atLeast"/>
+        <w:rPr>
+          <w:rFonts w:cs="Times"/>
+          <w:sz w:val="24"/>
+          <w:szCs w:val="24"/>
+        </w:rPr>
+      </w:pPr>
+      <w:r>
+        <w:rPr>
+          <w:rFonts w:cs="Times"/>
+        </w:rPr>
+        <w:t>In short</w:t>
+      </w:r>
+      <w:r>
+        <w:rPr>
+          <w:rFonts w:cs="Times"/>
+        </w:rPr>
+        <w:t xml:space="preserve"> </w:t>
+      </w:r>
+      <w:r>
+        <w:sym w:font="Symbol" w:char="F074"/>
+      </w:r>
+      <w:r>
+        <w:t xml:space="preserve"> is</w:t>
+      </w:r>
+      <w:r>
+        <w:t xml:space="preserve"> the point</w:t>
+      </w:r>
+      <w:r>
+        <w:t xml:space="preserve"> where the output reaches 63.2% of the final steady state value.</w:t>
+      </w:r>
+      <w:r>
+        <w:rPr>
+          <w:rFonts w:cs="Times"/>
+          <w:position w:val="-6"/>
+        </w:rPr>
+        <w:t xml:space="preserve"> </w:t>
+      </w:r>
+    </w:p>
+    <w:p>
+      <w:r>
+        <w:t xml:space="preserve">Kirchhoff’s </w:t>
+      </w:r>
+      <w:r>
+        <w:t>V</w:t>
+      </w:r>
+      <w:r>
+        <w:t xml:space="preserve">oltage </w:t>
+      </w:r>
+      <w:r>
+        <w:t>L</w:t>
+      </w:r>
+      <w:r>
+        <w:t xml:space="preserve">oop </w:t>
+      </w:r>
+      <w:r>
+        <w:t>law</w:t>
+      </w:r>
+      <w:r>
+        <w:t xml:space="preserve"> can be</w:t>
+      </w:r>
+      <w:r>
+        <w:t xml:space="preserve"> applied to the RC circuit</w:t>
+      </w:r>
+      <w:r>
+        <w:t>, yielding</w:t>
+      </w:r>
+      <w:r>
+        <w:t xml:space="preserve"> the following equations</w:t>
+      </w:r>
+    </w:p>
+    <w:p>
+      <m:oMathPara>
+        <m:oMath>
+          <m:sSub>
+            <m:sSubPr>
+              <m:ctrlPr>
+                <w:rPr>
+                  <w:rFonts w:ascii="Cambria Math" w:hAnsi="Cambria Math"/>
+                  <w:i/>
+                </w:rPr>
+              </m:ctrlPr>
+            </m:sSubPr>
+            <m:e>
+              <m:r>
+                <w:rPr>
+                  <w:rFonts w:ascii="Cambria Math" w:hAnsi="Cambria Math"/>
+                </w:rPr>
+                <m:t>e</m:t>
+              </m:r>
+            </m:e>
+            <m:sub>
+              <m:r>
+                <w:rPr>
+                  <w:rFonts w:ascii="Cambria Math" w:hAnsi="Cambria Math"/>
+                </w:rPr>
+                <m:t>i</m:t>
+              </m:r>
+            </m:sub>
+          </m:sSub>
+          <m:d>
+            <m:dPr>
+              <m:ctrlPr>
+                <w:rPr>
+                  <w:rFonts w:ascii="Cambria Math" w:hAnsi="Cambria Math"/>
+                  <w:i/>
+                </w:rPr>
+              </m:ctrlPr>
+            </m:dPr>
+            <m:e>
+              <m:r>
+                <w:rPr>
+                  <w:rFonts w:ascii="Cambria Math" w:hAnsi="Cambria Math"/>
+                </w:rPr>
+                <m:t>t</m:t>
+              </m:r>
+            </m:e>
+          </m:d>
+          <m:r>
+            <w:rPr>
+              <w:rFonts w:ascii="Cambria Math" w:hAnsi="Cambria Math"/>
+            </w:rPr>
+            <m:t>-Ri</m:t>
+          </m:r>
+          <m:d>
+            <m:dPr>
+              <m:ctrlPr>
+                <w:rPr>
+                  <w:rFonts w:ascii="Cambria Math" w:hAnsi="Cambria Math"/>
+                  <w:i/>
+                </w:rPr>
+              </m:ctrlPr>
+            </m:dPr>
+            <m:e>
+              <m:r>
+                <w:rPr>
+                  <w:rFonts w:ascii="Cambria Math" w:hAnsi="Cambria Math"/>
+                </w:rPr>
+                <m:t>t</m:t>
+              </m:r>
+            </m:e>
+          </m:d>
+          <m:r>
+            <w:rPr>
+              <w:rFonts w:ascii="Cambria Math" w:hAnsi="Cambria Math"/>
+            </w:rPr>
+            <m:t>-</m:t>
+          </m:r>
+          <m:f>
+            <m:fPr>
+              <m:ctrlPr>
+                <w:rPr>
+                  <w:rFonts w:ascii="Cambria Math" w:hAnsi="Cambria Math"/>
+                  <w:i/>
+                </w:rPr>
+              </m:ctrlPr>
+            </m:fPr>
+            <m:num>
+              <m:r>
+                <w:rPr>
+                  <w:rFonts w:ascii="Cambria Math" w:hAnsi="Cambria Math"/>
+                </w:rPr>
+                <m:t>1</m:t>
+              </m:r>
+            </m:num>
+            <m:den>
+              <m:r>
+                <w:rPr>
+                  <w:rFonts w:ascii="Cambria Math" w:hAnsi="Cambria Math"/>
+                </w:rPr>
+                <m:t>C</m:t>
+              </m:r>
+            </m:den>
+          </m:f>
+          <m:nary>
+            <m:naryPr>
+              <m:limLoc m:val="undOvr"/>
+              <m:subHide m:val="1"/>
+              <m:supHide m:val="1"/>
+              <m:ctrlPr>
+                <w:rPr>
+                  <w:rFonts w:ascii="Cambria Math" w:hAnsi="Cambria Math"/>
+                  <w:i/>
+                </w:rPr>
+              </m:ctrlPr>
+            </m:naryPr>
+            <m:sub/>
+            <m:sup/>
+            <m:e>
+              <m:r>
+                <w:rPr>
+                  <w:rFonts w:ascii="Cambria Math" w:hAnsi="Cambria Math"/>
+                </w:rPr>
+                <m:t>i</m:t>
+              </m:r>
+              <m:d>
+                <m:dPr>
+                  <m:ctrlPr>
+                    <w:rPr>
+                      <w:rFonts w:ascii="Cambria Math" w:hAnsi="Cambria Math"/>
+                      <w:i/>
+                    </w:rPr>
+                  </m:ctrlPr>
+                </m:dPr>
+                <m:e>
+                  <m:r>
+                    <w:rPr>
+                      <w:rFonts w:ascii="Cambria Math" w:hAnsi="Cambria Math"/>
+                    </w:rPr>
+                    <m:t>t</m:t>
+                  </m:r>
+                </m:e>
+              </m:d>
+              <m:r>
+                <w:rPr>
+                  <w:rFonts w:ascii="Cambria Math" w:hAnsi="Cambria Math"/>
+                </w:rPr>
+                <m:t>dt</m:t>
+              </m:r>
+            </m:e>
+          </m:nary>
+          <m:r>
+            <w:rPr>
+              <w:rFonts w:ascii="Cambria Math" w:hAnsi="Cambria Math"/>
+            </w:rPr>
+            <m:t>=0</m:t>
+          </m:r>
+        </m:oMath>
+      </m:oMathPara>
+    </w:p>
+    <w:p>
+      <m:oMathPara>
+        <m:oMath>
+          <m:sSub>
+            <m:sSubPr>
+              <m:ctrlPr>
+                <w:rPr>
+                  <w:rFonts w:ascii="Cambria Math" w:hAnsi="Cambria Math"/>
+                  <w:i/>
+                </w:rPr>
+              </m:ctrlPr>
+            </m:sSubPr>
+            <m:e>
+              <m:r>
+                <w:rPr>
+                  <w:rFonts w:ascii="Cambria Math" w:hAnsi="Cambria Math"/>
+                </w:rPr>
+                <m:t>e</m:t>
+              </m:r>
+            </m:e>
+            <m:sub>
+              <m:r>
+                <w:rPr>
+                  <w:rFonts w:ascii="Cambria Math" w:hAnsi="Cambria Math"/>
+                </w:rPr>
+                <m:t>o</m:t>
+              </m:r>
+            </m:sub>
+          </m:sSub>
+          <m:d>
+            <m:dPr>
+              <m:ctrlPr>
+                <w:rPr>
+                  <w:rFonts w:ascii="Cambria Math" w:hAnsi="Cambria Math"/>
+                  <w:i/>
+                </w:rPr>
+              </m:ctrlPr>
+            </m:dPr>
+            <m:e>
+              <m:r>
+                <w:rPr>
+                  <w:rFonts w:ascii="Cambria Math" w:hAnsi="Cambria Math"/>
+                </w:rPr>
+                <m:t>t</m:t>
+              </m:r>
+            </m:e>
+          </m:d>
+          <m:r>
+            <w:rPr>
+              <w:rFonts w:ascii="Cambria Math" w:hAnsi="Cambria Math"/>
+            </w:rPr>
+            <m:t>=</m:t>
+          </m:r>
+          <m:f>
+            <m:fPr>
+              <m:ctrlPr>
+                <w:rPr>
+                  <w:rFonts w:ascii="Cambria Math" w:hAnsi="Cambria Math"/>
+                  <w:i/>
+                </w:rPr>
+              </m:ctrlPr>
+            </m:fPr>
+            <m:num>
+              <m:r>
+                <w:rPr>
+                  <w:rFonts w:ascii="Cambria Math" w:hAnsi="Cambria Math"/>
+                </w:rPr>
+                <m:t>1</m:t>
+              </m:r>
+            </m:num>
+            <m:den>
+              <m:r>
+                <w:rPr>
+                  <w:rFonts w:ascii="Cambria Math" w:hAnsi="Cambria Math"/>
+                </w:rPr>
+                <m:t>C</m:t>
+              </m:r>
+            </m:den>
+          </m:f>
+          <m:nary>
+            <m:naryPr>
+              <m:limLoc m:val="undOvr"/>
+              <m:subHide m:val="1"/>
+              <m:supHide m:val="1"/>
+              <m:ctrlPr>
+                <w:rPr>
+                  <w:rFonts w:ascii="Cambria Math" w:hAnsi="Cambria Math"/>
+                  <w:i/>
+                </w:rPr>
+              </m:ctrlPr>
+            </m:naryPr>
+            <m:sub/>
+            <m:sup/>
+            <m:e>
+              <m:r>
+                <w:rPr>
+                  <w:rFonts w:ascii="Cambria Math" w:hAnsi="Cambria Math"/>
+                </w:rPr>
+                <m:t>i</m:t>
+              </m:r>
+              <m:d>
+                <m:dPr>
+                  <m:ctrlPr>
+                    <w:rPr>
+                      <w:rFonts w:ascii="Cambria Math" w:hAnsi="Cambria Math"/>
+                      <w:i/>
+                    </w:rPr>
+                  </m:ctrlPr>
+                </m:dPr>
+                <m:e>
+                  <m:r>
+                    <w:rPr>
+                      <w:rFonts w:ascii="Cambria Math" w:hAnsi="Cambria Math"/>
+                    </w:rPr>
+                    <m:t>t</m:t>
+                  </m:r>
+                </m:e>
+              </m:d>
+              <m:r>
+                <w:rPr>
+                  <w:rFonts w:ascii="Cambria Math" w:hAnsi="Cambria Math"/>
+                </w:rPr>
+                <m:t>dt</m:t>
+              </m:r>
+            </m:e>
+          </m:nary>
+        </m:oMath>
+      </m:oMathPara>
+    </w:p>
+    <w:p>
+      <w:r>
+        <w:t xml:space="preserve">Solving </w:t>
+      </w:r>
+      <w:r>
+        <w:t>for an equation</w:t>
+      </w:r>
+      <w:r>
+        <w:t xml:space="preserve"> relating</w:t>
+      </w:r>
+      <w:r>
+        <w:t xml:space="preserve"> </w:t>
+      </w:r>
+      <m:oMath>
+        <m:sSub>
+          <m:sSubPr>
+            <m:ctrlPr>
+              <w:rPr>
+                <w:rFonts w:ascii="Cambria Math" w:hAnsi="Cambria Math"/>
+                <w:i/>
+              </w:rPr>
+            </m:ctrlPr>
+          </m:sSubPr>
+          <m:e>
+            <m:r>
+              <w:rPr>
+                <w:rFonts w:ascii="Cambria Math" w:hAnsi="Cambria Math"/>
+              </w:rPr>
+              <m:t>e</m:t>
+            </m:r>
+          </m:e>
+          <m:sub>
+            <m:r>
+              <w:rPr>
+                <w:rFonts w:ascii="Cambria Math" w:hAnsi="Cambria Math"/>
+              </w:rPr>
+              <m:t>o</m:t>
+            </m:r>
+          </m:sub>
+        </m:sSub>
+        <m:d>
+          <m:dPr>
+            <m:ctrlPr>
+              <w:rPr>
+                <w:rFonts w:ascii="Cambria Math" w:hAnsi="Cambria Math"/>
+                <w:i/>
+              </w:rPr>
+            </m:ctrlPr>
+          </m:dPr>
+          <m:e>
+            <m:r>
+              <w:rPr>
+                <w:rFonts w:ascii="Cambria Math" w:hAnsi="Cambria Math"/>
+              </w:rPr>
+              <m:t>t</m:t>
+            </m:r>
+          </m:e>
+        </m:d>
+      </m:oMath>
+      <w:r>
+        <w:t xml:space="preserve"> and </w:t>
+      </w:r>
+      <m:oMath>
+        <m:sSub>
+          <m:sSubPr>
+            <m:ctrlPr>
+              <w:rPr>
+                <w:rFonts w:ascii="Cambria Math" w:hAnsi="Cambria Math"/>
+                <w:i/>
+              </w:rPr>
+            </m:ctrlPr>
+          </m:sSubPr>
+          <m:e>
+            <m:r>
+              <w:rPr>
+                <w:rFonts w:ascii="Cambria Math" w:hAnsi="Cambria Math"/>
+              </w:rPr>
+              <m:t>e</m:t>
+            </m:r>
+          </m:e>
+          <m:sub>
+            <m:r>
+              <w:rPr>
+                <w:rFonts w:ascii="Cambria Math" w:hAnsi="Cambria Math"/>
+              </w:rPr>
+              <m:t>i</m:t>
+            </m:r>
+          </m:sub>
+        </m:sSub>
+        <m:d>
+          <m:dPr>
+            <m:ctrlPr>
+              <w:rPr>
+                <w:rFonts w:ascii="Cambria Math" w:hAnsi="Cambria Math"/>
+                <w:i/>
+              </w:rPr>
+            </m:ctrlPr>
+          </m:dPr>
+          <m:e>
+            <m:r>
+              <w:rPr>
+                <w:rFonts w:ascii="Cambria Math" w:hAnsi="Cambria Math"/>
+              </w:rPr>
+              <m:t>t</m:t>
+            </m:r>
+          </m:e>
+        </m:d>
+      </m:oMath>
+      <w:r>
+        <w:t xml:space="preserve"> through </w:t>
+      </w:r>
+      <m:oMath>
+        <m:r>
+          <w:rPr>
+            <w:rFonts w:ascii="Cambria Math" w:hAnsi="Cambria Math"/>
+          </w:rPr>
+          <m:t>i(t)</m:t>
+        </m:r>
+      </m:oMath>
+    </w:p>
+    <w:p>
+      <m:oMathPara>
+        <m:oMath>
+          <m:r>
+            <w:rPr>
+              <w:rFonts w:ascii="Cambria Math" w:hAnsi="Cambria Math"/>
+            </w:rPr>
+            <m:t>C</m:t>
+          </m:r>
+          <m:sSub>
+            <m:sSubPr>
+              <m:ctrlPr>
+                <w:rPr>
+                  <w:rFonts w:ascii="Cambria Math" w:hAnsi="Cambria Math"/>
+                  <w:i/>
+                </w:rPr>
+              </m:ctrlPr>
+            </m:sSubPr>
+            <m:e>
+              <m:r>
+                <w:rPr>
+                  <w:rFonts w:ascii="Cambria Math" w:hAnsi="Cambria Math"/>
+                </w:rPr>
+                <m:t>e</m:t>
+              </m:r>
+            </m:e>
+            <m:sub>
+              <m:r>
+                <w:rPr>
+                  <w:rFonts w:ascii="Cambria Math" w:hAnsi="Cambria Math"/>
+                </w:rPr>
+                <m:t>o</m:t>
+              </m:r>
+            </m:sub>
+          </m:sSub>
+          <m:r>
+            <w:rPr>
+              <w:rFonts w:ascii="Cambria Math" w:hAnsi="Cambria Math"/>
+            </w:rPr>
+            <m:t>(t)=</m:t>
+          </m:r>
+          <m:nary>
+            <m:naryPr>
+              <m:limLoc m:val="undOvr"/>
+              <m:subHide m:val="1"/>
+              <m:supHide m:val="1"/>
+              <m:ctrlPr>
+                <w:rPr>
+                  <w:rFonts w:ascii="Cambria Math" w:hAnsi="Cambria Math"/>
+                  <w:i/>
+                </w:rPr>
+              </m:ctrlPr>
+            </m:naryPr>
+            <m:sub/>
+            <m:sup/>
+            <m:e>
+              <m:r>
+                <w:rPr>
+                  <w:rFonts w:ascii="Cambria Math" w:hAnsi="Cambria Math"/>
+                </w:rPr>
+                <m:t>i</m:t>
+              </m:r>
+              <m:d>
+                <m:dPr>
+                  <m:ctrlPr>
+                    <w:rPr>
+                      <w:rFonts w:ascii="Cambria Math" w:hAnsi="Cambria Math"/>
+                      <w:i/>
+                    </w:rPr>
+                  </m:ctrlPr>
+                </m:dPr>
+                <m:e>
+                  <m:r>
+                    <w:rPr>
+                      <w:rFonts w:ascii="Cambria Math" w:hAnsi="Cambria Math"/>
+                    </w:rPr>
+                    <m:t>t</m:t>
+                  </m:r>
+                </m:e>
+              </m:d>
+              <m:r>
+                <w:rPr>
+                  <w:rFonts w:ascii="Cambria Math" w:hAnsi="Cambria Math"/>
+                </w:rPr>
+                <m:t>dt</m:t>
+              </m:r>
+            </m:e>
+          </m:nary>
+        </m:oMath>
+      </m:oMathPara>
+    </w:p>
+    <w:p>
+      <m:oMathPara>
+        <m:oMath>
+          <m:f>
+            <m:fPr>
+              <m:ctrlPr>
+                <w:rPr>
+                  <w:rFonts w:ascii="Cambria Math" w:hAnsi="Cambria Math"/>
+                  <w:i/>
+                </w:rPr>
+              </m:ctrlPr>
+            </m:fPr>
+            <m:num>
+              <m:r>
+                <w:rPr>
+                  <w:rFonts w:ascii="Cambria Math" w:hAnsi="Cambria Math"/>
+                </w:rPr>
+                <m:t>d</m:t>
+              </m:r>
+              <m:d>
+                <m:dPr>
+                  <m:ctrlPr>
+                    <w:rPr>
+                      <w:rFonts w:ascii="Cambria Math" w:hAnsi="Cambria Math"/>
+                      <w:i/>
+                    </w:rPr>
+                  </m:ctrlPr>
+                </m:dPr>
+                <m:e>
+                  <m:r>
+                    <w:rPr>
+                      <w:rFonts w:ascii="Cambria Math" w:hAnsi="Cambria Math"/>
+                    </w:rPr>
+                    <m:t>C</m:t>
+                  </m:r>
+                  <m:sSub>
+                    <m:sSubPr>
+                      <m:ctrlPr>
+                        <w:rPr>
+                          <w:rFonts w:ascii="Cambria Math" w:hAnsi="Cambria Math"/>
+                          <w:i/>
+                        </w:rPr>
+                      </m:ctrlPr>
+                    </m:sSubPr>
+                    <m:e>
+                      <m:r>
+                        <w:rPr>
+                          <w:rFonts w:ascii="Cambria Math" w:hAnsi="Cambria Math"/>
+                        </w:rPr>
+                        <m:t>e</m:t>
+                      </m:r>
+                    </m:e>
+                    <m:sub>
+                      <m:r>
+                        <w:rPr>
+                          <w:rFonts w:ascii="Cambria Math" w:hAnsi="Cambria Math"/>
+                        </w:rPr>
+                        <m:t>o</m:t>
+                      </m:r>
+                    </m:sub>
+                  </m:sSub>
+                  <m:d>
+                    <m:dPr>
+                      <m:ctrlPr>
+                        <w:rPr>
+                          <w:rFonts w:ascii="Cambria Math" w:hAnsi="Cambria Math"/>
+                          <w:i/>
+                        </w:rPr>
+                      </m:ctrlPr>
+                    </m:dPr>
+                    <m:e>
+                      <m:r>
+                        <w:rPr>
+                          <w:rFonts w:ascii="Cambria Math" w:hAnsi="Cambria Math"/>
+                        </w:rPr>
+                        <m:t>t</m:t>
+                      </m:r>
+                    </m:e>
+                  </m:d>
+                </m:e>
+              </m:d>
+            </m:num>
+            <m:den>
+              <m:r>
+                <w:rPr>
+                  <w:rFonts w:ascii="Cambria Math" w:hAnsi="Cambria Math"/>
+                </w:rPr>
+                <m:t>dt</m:t>
+              </m:r>
+            </m:den>
+          </m:f>
+          <m:r>
+            <w:rPr>
+              <w:rFonts w:ascii="Cambria Math" w:hAnsi="Cambria Math"/>
+            </w:rPr>
+            <m:t>=i(t)</m:t>
+          </m:r>
+        </m:oMath>
+      </m:oMathPara>
+    </w:p>
+    <w:p>
+      <m:oMathPara>
+        <m:oMath>
+          <m:sSub>
+            <m:sSubPr>
+              <m:ctrlPr>
+                <w:rPr>
+                  <w:rFonts w:ascii="Cambria Math" w:hAnsi="Cambria Math"/>
+                  <w:i/>
+                </w:rPr>
+              </m:ctrlPr>
+            </m:sSubPr>
+            <m:e>
+              <m:r>
+                <w:rPr>
+                  <w:rFonts w:ascii="Cambria Math" w:hAnsi="Cambria Math"/>
+                </w:rPr>
+                <m:t>e</m:t>
+              </m:r>
+            </m:e>
+            <m:sub>
+              <m:r>
+                <w:rPr>
+                  <w:rFonts w:ascii="Cambria Math" w:hAnsi="Cambria Math"/>
+                </w:rPr>
+                <m:t>i</m:t>
+              </m:r>
+            </m:sub>
+          </m:sSub>
+          <m:d>
+            <m:dPr>
+              <m:ctrlPr>
+                <w:rPr>
+                  <w:rFonts w:ascii="Cambria Math" w:hAnsi="Cambria Math"/>
+                  <w:i/>
+                </w:rPr>
+              </m:ctrlPr>
+            </m:dPr>
+            <m:e>
+              <m:r>
+                <w:rPr>
+                  <w:rFonts w:ascii="Cambria Math" w:hAnsi="Cambria Math"/>
+                </w:rPr>
+                <m:t>t</m:t>
+              </m:r>
+            </m:e>
+          </m:d>
+          <m:r>
+            <w:rPr>
+              <w:rFonts w:ascii="Cambria Math" w:hAnsi="Cambria Math"/>
+            </w:rPr>
+            <m:t>-RC</m:t>
+          </m:r>
+          <m:f>
+            <m:fPr>
+              <m:ctrlPr>
+                <w:rPr>
+                  <w:rFonts w:ascii="Cambria Math" w:hAnsi="Cambria Math"/>
+                  <w:i/>
+                </w:rPr>
+              </m:ctrlPr>
+            </m:fPr>
+            <m:num>
+              <m:r>
+                <w:rPr>
+                  <w:rFonts w:ascii="Cambria Math" w:hAnsi="Cambria Math"/>
+                </w:rPr>
+                <m:t>d</m:t>
+              </m:r>
+              <m:sSub>
+                <m:sSubPr>
+                  <m:ctrlPr>
+                    <w:rPr>
+                      <w:rFonts w:ascii="Cambria Math" w:hAnsi="Cambria Math"/>
+                      <w:i/>
+                    </w:rPr>
+                  </m:ctrlPr>
+                </m:sSubPr>
+                <m:e>
+                  <m:r>
+                    <w:rPr>
+                      <w:rFonts w:ascii="Cambria Math" w:hAnsi="Cambria Math"/>
+                    </w:rPr>
+                    <m:t>e</m:t>
+                  </m:r>
+                </m:e>
+                <m:sub>
+                  <m:r>
+                    <w:rPr>
+                      <w:rFonts w:ascii="Cambria Math" w:hAnsi="Cambria Math"/>
+                    </w:rPr>
+                    <m:t>o</m:t>
+                  </m:r>
+                </m:sub>
+              </m:sSub>
+              <m:d>
+                <m:dPr>
+                  <m:ctrlPr>
+                    <w:rPr>
+                      <w:rFonts w:ascii="Cambria Math" w:hAnsi="Cambria Math"/>
+                      <w:i/>
+                    </w:rPr>
+                  </m:ctrlPr>
+                </m:dPr>
+                <m:e>
+                  <m:r>
+                    <w:rPr>
+                      <w:rFonts w:ascii="Cambria Math" w:hAnsi="Cambria Math"/>
+                    </w:rPr>
+                    <m:t>t</m:t>
+                  </m:r>
+                </m:e>
+              </m:d>
+            </m:num>
+            <m:den>
+              <m:r>
+                <w:rPr>
+                  <w:rFonts w:ascii="Cambria Math" w:hAnsi="Cambria Math"/>
+                </w:rPr>
+                <m:t>dt</m:t>
+              </m:r>
+            </m:den>
+          </m:f>
+          <m:r>
+            <w:rPr>
+              <w:rFonts w:ascii="Cambria Math" w:hAnsi="Cambria Math"/>
+            </w:rPr>
+            <m:t>-</m:t>
+          </m:r>
+          <m:f>
+            <m:fPr>
+              <m:ctrlPr>
+                <w:rPr>
+                  <w:rFonts w:ascii="Cambria Math" w:hAnsi="Cambria Math"/>
+                  <w:i/>
+                </w:rPr>
+              </m:ctrlPr>
+            </m:fPr>
+            <m:num>
+              <m:r>
+                <w:rPr>
+                  <w:rFonts w:ascii="Cambria Math" w:hAnsi="Cambria Math"/>
+                </w:rPr>
+                <m:t>1</m:t>
+              </m:r>
+            </m:num>
+            <m:den>
+              <m:r>
+                <w:rPr>
+                  <w:rFonts w:ascii="Cambria Math" w:hAnsi="Cambria Math"/>
+                </w:rPr>
+                <m:t>C</m:t>
+              </m:r>
+            </m:den>
+          </m:f>
+          <m:nary>
+            <m:naryPr>
+              <m:limLoc m:val="undOvr"/>
+              <m:subHide m:val="1"/>
+              <m:supHide m:val="1"/>
+              <m:ctrlPr>
+                <w:rPr>
+                  <w:rFonts w:ascii="Cambria Math" w:hAnsi="Cambria Math"/>
+                  <w:i/>
+                </w:rPr>
+              </m:ctrlPr>
+            </m:naryPr>
+            <m:sub/>
+            <m:sup/>
+            <m:e>
+              <m:f>
+                <m:fPr>
+                  <m:ctrlPr>
+                    <w:rPr>
+                      <w:rFonts w:ascii="Cambria Math" w:hAnsi="Cambria Math"/>
+                      <w:i/>
+                    </w:rPr>
+                  </m:ctrlPr>
+                </m:fPr>
+                <m:num>
+                  <m:r>
+                    <w:rPr>
+                      <w:rFonts w:ascii="Cambria Math" w:hAnsi="Cambria Math"/>
+                    </w:rPr>
+                    <m:t>d</m:t>
+                  </m:r>
+                  <m:d>
+                    <m:dPr>
+                      <m:ctrlPr>
+                        <w:rPr>
+                          <w:rFonts w:ascii="Cambria Math" w:hAnsi="Cambria Math"/>
+                          <w:i/>
+                        </w:rPr>
+                      </m:ctrlPr>
+                    </m:dPr>
+                    <m:e>
+                      <m:r>
+                        <w:rPr>
+                          <w:rFonts w:ascii="Cambria Math" w:hAnsi="Cambria Math"/>
+                        </w:rPr>
+                        <m:t>C</m:t>
+                      </m:r>
+                      <m:sSub>
+                        <m:sSubPr>
+                          <m:ctrlPr>
+                            <w:rPr>
+                              <w:rFonts w:ascii="Cambria Math" w:hAnsi="Cambria Math"/>
+                              <w:i/>
+                            </w:rPr>
+                          </m:ctrlPr>
+                        </m:sSubPr>
+                        <m:e>
+                          <m:r>
+                            <w:rPr>
+                              <w:rFonts w:ascii="Cambria Math" w:hAnsi="Cambria Math"/>
+                            </w:rPr>
+                            <m:t>e</m:t>
+                          </m:r>
+                        </m:e>
+                        <m:sub>
+                          <m:r>
+                            <w:rPr>
+                              <w:rFonts w:ascii="Cambria Math" w:hAnsi="Cambria Math"/>
+                            </w:rPr>
+                            <m:t>o</m:t>
+                          </m:r>
+                        </m:sub>
+                      </m:sSub>
+                      <m:d>
+                        <m:dPr>
+                          <m:ctrlPr>
+                            <w:rPr>
+                              <w:rFonts w:ascii="Cambria Math" w:hAnsi="Cambria Math"/>
+                              <w:i/>
+                            </w:rPr>
+                          </m:ctrlPr>
+                        </m:dPr>
+                        <m:e>
+                          <m:r>
+                            <w:rPr>
+                              <w:rFonts w:ascii="Cambria Math" w:hAnsi="Cambria Math"/>
+                            </w:rPr>
+                            <m:t>t</m:t>
+                          </m:r>
+                        </m:e>
+                      </m:d>
+                    </m:e>
+                  </m:d>
+                </m:num>
+                <m:den>
+                  <m:r>
+                    <w:rPr>
+                      <w:rFonts w:ascii="Cambria Math" w:hAnsi="Cambria Math"/>
+                    </w:rPr>
+                    <m:t>dt</m:t>
+                  </m:r>
+                </m:den>
+              </m:f>
+              <m:r>
+                <w:rPr>
+                  <w:rFonts w:ascii="Cambria Math" w:hAnsi="Cambria Math"/>
+                </w:rPr>
+                <m:t>dt</m:t>
+              </m:r>
+            </m:e>
+          </m:nary>
+          <m:r>
+            <w:rPr>
+              <w:rFonts w:ascii="Cambria Math" w:hAnsi="Cambria Math"/>
+            </w:rPr>
+            <m:t>=0</m:t>
+          </m:r>
+        </m:oMath>
+      </m:oMathPara>
+    </w:p>
+    <w:p>
+      <m:oMathPara>
+        <m:oMath>
+          <m:sSub>
+            <m:sSubPr>
+              <m:ctrlPr>
+                <w:rPr>
+                  <w:rFonts w:ascii="Cambria Math" w:hAnsi="Cambria Math"/>
+                  <w:i/>
+                </w:rPr>
+              </m:ctrlPr>
+            </m:sSubPr>
+            <m:e>
+              <m:r>
+                <w:rPr>
+                  <w:rFonts w:ascii="Cambria Math" w:hAnsi="Cambria Math"/>
+                </w:rPr>
+                <m:t>e</m:t>
+              </m:r>
+            </m:e>
+            <m:sub>
+              <m:r>
+                <w:rPr>
+                  <w:rFonts w:ascii="Cambria Math" w:hAnsi="Cambria Math"/>
+                </w:rPr>
+                <m:t>i</m:t>
+              </m:r>
+            </m:sub>
+          </m:sSub>
+          <m:d>
+            <m:dPr>
+              <m:ctrlPr>
+                <w:rPr>
+                  <w:rFonts w:ascii="Cambria Math" w:hAnsi="Cambria Math"/>
+                  <w:i/>
+                </w:rPr>
+              </m:ctrlPr>
+            </m:dPr>
+            <m:e>
+              <m:r>
+                <w:rPr>
+                  <w:rFonts w:ascii="Cambria Math" w:hAnsi="Cambria Math"/>
+                </w:rPr>
+                <m:t>t</m:t>
+              </m:r>
+            </m:e>
+          </m:d>
+          <m:r>
+            <w:rPr>
+              <w:rFonts w:ascii="Cambria Math" w:hAnsi="Cambria Math"/>
+            </w:rPr>
+            <m:t>=RC</m:t>
+          </m:r>
+          <m:f>
+            <m:fPr>
+              <m:ctrlPr>
+                <w:rPr>
+                  <w:rFonts w:ascii="Cambria Math" w:hAnsi="Cambria Math"/>
+                  <w:i/>
+                </w:rPr>
+              </m:ctrlPr>
+            </m:fPr>
+            <m:num>
+              <m:r>
+                <w:rPr>
+                  <w:rFonts w:ascii="Cambria Math" w:hAnsi="Cambria Math"/>
+                </w:rPr>
+                <m:t>d</m:t>
+              </m:r>
+              <m:sSub>
+                <m:sSubPr>
+                  <m:ctrlPr>
+                    <w:rPr>
+                      <w:rFonts w:ascii="Cambria Math" w:hAnsi="Cambria Math"/>
+                      <w:i/>
+                    </w:rPr>
+                  </m:ctrlPr>
+                </m:sSubPr>
+                <m:e>
+                  <m:r>
+                    <w:rPr>
+                      <w:rFonts w:ascii="Cambria Math" w:hAnsi="Cambria Math"/>
+                    </w:rPr>
+                    <m:t>e</m:t>
+                  </m:r>
+                </m:e>
+                <m:sub>
+                  <m:r>
+                    <w:rPr>
+                      <w:rFonts w:ascii="Cambria Math" w:hAnsi="Cambria Math"/>
+                    </w:rPr>
+                    <m:t>o</m:t>
+                  </m:r>
+                </m:sub>
+              </m:sSub>
+              <m:d>
+                <m:dPr>
+                  <m:ctrlPr>
+                    <w:rPr>
+                      <w:rFonts w:ascii="Cambria Math" w:hAnsi="Cambria Math"/>
+                      <w:i/>
+                    </w:rPr>
+                  </m:ctrlPr>
+                </m:dPr>
+                <m:e>
+                  <m:r>
+                    <w:rPr>
+                      <w:rFonts w:ascii="Cambria Math" w:hAnsi="Cambria Math"/>
+                    </w:rPr>
+                    <m:t>t</m:t>
+                  </m:r>
+                </m:e>
+              </m:d>
+            </m:num>
+            <m:den>
+              <m:r>
+                <w:rPr>
+                  <w:rFonts w:ascii="Cambria Math" w:hAnsi="Cambria Math"/>
+                </w:rPr>
+                <m:t>dt</m:t>
+              </m:r>
+            </m:den>
+          </m:f>
+          <m:r>
+            <w:rPr>
+              <w:rFonts w:ascii="Cambria Math" w:hAnsi="Cambria Math"/>
+            </w:rPr>
+            <m:t>+</m:t>
+          </m:r>
+          <m:sSub>
+            <m:sSubPr>
+              <m:ctrlPr>
+                <w:rPr>
+                  <w:rFonts w:ascii="Cambria Math" w:hAnsi="Cambria Math"/>
+                  <w:i/>
+                </w:rPr>
+              </m:ctrlPr>
+            </m:sSubPr>
+            <m:e>
+              <m:r>
+                <w:rPr>
+                  <w:rFonts w:ascii="Cambria Math" w:hAnsi="Cambria Math"/>
+                </w:rPr>
+                <m:t>e</m:t>
+              </m:r>
+            </m:e>
+            <m:sub>
+              <m:r>
+                <w:rPr>
+                  <w:rFonts w:ascii="Cambria Math" w:hAnsi="Cambria Math"/>
+                </w:rPr>
+                <m:t>o</m:t>
+              </m:r>
+            </m:sub>
+          </m:sSub>
+          <m:r>
+            <w:rPr>
+              <w:rFonts w:ascii="Cambria Math" w:hAnsi="Cambria Math"/>
+            </w:rPr>
+            <m:t>(t)</m:t>
+          </m:r>
+        </m:oMath>
+      </m:oMathPara>
+    </w:p>
+    <w:p/>
+    <w:p>
+      <w:pPr>
+        <w:rPr>
+          <w:rStyle w:val="SubtleEmphasis"/>
+        </w:rPr>
+      </w:pPr>
+    </w:p>
+    <w:p>
+      <w:pPr>
+        <w:rPr>
+          <w:rStyle w:val="SubtleEmphasis"/>
+        </w:rPr>
+      </w:pPr>
+      <w:r>
+        <w:rPr>
+          <w:rStyle w:val="SubtleEmphasis"/>
+        </w:rPr>
+        <w:t>2</w:t>
+      </w:r>
+      <w:r>
+        <w:rPr>
+          <w:rStyle w:val="SubtleEmphasis"/>
+        </w:rPr>
+        <w:t xml:space="preserve">. </w:t>
+      </w:r>
+      <w:r>
+        <w:rPr>
+          <w:rStyle w:val="SubtleEmphasis"/>
+        </w:rPr>
+        <w:t>Second Order System</w:t>
+      </w:r>
+    </w:p>
+    <w:p>
+      <w:pPr>
+        <w:rPr>
+          <w:rStyle w:val="SubtleEmphasis"/>
+        </w:rPr>
+      </w:pPr>
+      <w:r>
+        <w:rPr>
+          <w:rStyle w:val="SubtleEmphasis"/>
+        </w:rPr>
+        <w:t>3</w:t>
+      </w:r>
+      <w:r>
+        <w:rPr>
+          <w:rStyle w:val="SubtleEmphasis"/>
+        </w:rPr>
+        <w:t xml:space="preserve">. </w:t>
+      </w:r>
+      <w:r>
+        <w:rPr>
+          <w:rStyle w:val="SubtleEmphasis"/>
+        </w:rPr>
+        <w:t xml:space="preserve">Frequency Response Using </w:t>
+      </w:r>
+      <w:proofErr w:type="spellStart"/>
+      <w:r>
+        <w:rPr>
+          <w:rStyle w:val="SubtleEmphasis"/>
+        </w:rPr>
+        <w:t>LabView</w:t>
+      </w:r>
+      <w:proofErr w:type="spellEnd"/>
+    </w:p>
+    <w:p/>
+    <w:p>
+      <w:pPr>
+        <w:rPr>
+          <w:rStyle w:val="Strong"/>
+        </w:rPr>
+      </w:pPr>
+      <w:r>
+        <w:rPr>
+          <w:rStyle w:val="Strong"/>
+        </w:rPr>
+        <w:lastRenderedPageBreak/>
         <w:t>Experimental Methods</w:t>
       </w:r>
     </w:p>
@@ -1037,12 +2447,455 @@
           <w:b w:val="0"/>
         </w:rPr>
       </w:pPr>
-      <w:r>
-        <w:rPr>
-          <w:rStyle w:val="Strong"/>
-          <w:b w:val="0"/>
-        </w:rPr>
-        <w:t>Next a 4 volt DC offset was applied so that the square wave ampl</w:t>
+    </w:p>
+    <w:p>
+      <w:pPr>
+        <w:widowControl w:val="0"/>
+        <w:autoSpaceDE w:val="0"/>
+        <w:autoSpaceDN w:val="0"/>
+        <w:adjustRightInd w:val="0"/>
+        <w:spacing w:after="0" w:line="280" w:lineRule="atLeast"/>
+        <w:rPr>
+          <w:rFonts w:ascii="Times" w:hAnsi="Times" w:cs="Times"/>
+          <w:sz w:val="24"/>
+          <w:szCs w:val="24"/>
+        </w:rPr>
+      </w:pPr>
+    </w:p>
+    <w:p>
+      <w:pPr>
+        <w:widowControl w:val="0"/>
+        <w:autoSpaceDE w:val="0"/>
+        <w:autoSpaceDN w:val="0"/>
+        <w:adjustRightInd w:val="0"/>
+        <w:spacing w:after="0" w:line="280" w:lineRule="atLeast"/>
+        <w:rPr>
+          <w:rFonts w:ascii="Times" w:hAnsi="Times" w:cs="Times"/>
+          <w:b/>
+          <w:sz w:val="24"/>
+          <w:szCs w:val="24"/>
+        </w:rPr>
+      </w:pPr>
+      <w:r>
+        <w:rPr>
+          <w:rFonts w:ascii="Times" w:hAnsi="Times" w:cs="Times"/>
+          <w:b/>
+          <w:sz w:val="24"/>
+          <w:szCs w:val="24"/>
+        </w:rPr>
+        <w:t>Images t</w:t>
+      </w:r>
+      <w:r>
+        <w:rPr>
+          <w:rFonts w:ascii="Times" w:hAnsi="Times" w:cs="Times"/>
+          <w:b/>
+          <w:sz w:val="24"/>
+          <w:szCs w:val="24"/>
+        </w:rPr>
+        <w:t>aken from Lab 0</w:t>
+      </w:r>
+    </w:p>
+    <w:p>
+      <w:pPr>
+        <w:widowControl w:val="0"/>
+        <w:autoSpaceDE w:val="0"/>
+        <w:autoSpaceDN w:val="0"/>
+        <w:adjustRightInd w:val="0"/>
+        <w:spacing w:after="0" w:line="280" w:lineRule="atLeast"/>
+        <w:rPr>
+          <w:rFonts w:ascii="Times" w:hAnsi="Times" w:cs="Times"/>
+          <w:sz w:val="24"/>
+          <w:szCs w:val="24"/>
+        </w:rPr>
+      </w:pPr>
+    </w:p>
+    <w:p>
+      <w:pPr>
+        <w:widowControl w:val="0"/>
+        <w:autoSpaceDE w:val="0"/>
+        <w:autoSpaceDN w:val="0"/>
+        <w:adjustRightInd w:val="0"/>
+        <w:spacing w:after="0" w:line="280" w:lineRule="atLeast"/>
+        <w:rPr>
+          <w:rFonts w:ascii="Times" w:hAnsi="Times" w:cs="Times"/>
+          <w:sz w:val="24"/>
+          <w:szCs w:val="24"/>
+        </w:rPr>
+      </w:pPr>
+      <w:r>
+        <w:rPr>
+          <w:rFonts w:ascii="Times" w:hAnsi="Times" w:cs="Times"/>
+          <w:noProof/>
+          <w:sz w:val="24"/>
+          <w:szCs w:val="24"/>
+        </w:rPr>
+        <w:drawing>
+          <wp:inline distT="0" distB="0" distL="0" distR="0" wp14:anchorId="60E0B9F7" wp14:editId="05177C6B">
+            <wp:extent cx="4280535" cy="3539577"/>
+            <wp:effectExtent l="0" t="0" r="12065" b="0"/>
+            <wp:docPr id="1" name="Picture 1"/>
+            <wp:cNvGraphicFramePr>
+              <a:graphicFrameLocks xmlns:a="http://schemas.openxmlformats.org/drawingml/2006/main" noChangeAspect="1"/>
+            </wp:cNvGraphicFramePr>
+            <a:graphic xmlns:a="http://schemas.openxmlformats.org/drawingml/2006/main">
+              <a:graphicData uri="http://schemas.openxmlformats.org/drawingml/2006/picture">
+                <pic:pic xmlns:pic="http://schemas.openxmlformats.org/drawingml/2006/picture">
+                  <pic:nvPicPr>
+                    <pic:cNvPr id="0" name="Picture 1"/>
+                    <pic:cNvPicPr>
+                      <a:picLocks noChangeAspect="1" noChangeArrowheads="1"/>
+                    </pic:cNvPicPr>
+                  </pic:nvPicPr>
+                  <pic:blipFill>
+                    <a:blip r:embed="rId11" cstate="print">
+                      <a:extLst>
+                        <a:ext uri="{28A0092B-C50C-407E-A947-70E740481C1C}">
+                          <a14:useLocalDpi xmlns:a14="http://schemas.microsoft.com/office/drawing/2010/main" val="0"/>
+                        </a:ext>
+                      </a:extLst>
+                    </a:blip>
+                    <a:srcRect/>
+                    <a:stretch>
+                      <a:fillRect/>
+                    </a:stretch>
+                  </pic:blipFill>
+                  <pic:spPr bwMode="auto">
+                    <a:xfrm>
+                      <a:off x="0" y="0"/>
+                      <a:ext cx="4286016" cy="3544109"/>
+                    </a:xfrm>
+                    <a:prstGeom prst="rect">
+                      <a:avLst/>
+                    </a:prstGeom>
+                    <a:noFill/>
+                    <a:ln>
+                      <a:noFill/>
+                    </a:ln>
+                  </pic:spPr>
+                </pic:pic>
+              </a:graphicData>
+            </a:graphic>
+          </wp:inline>
+        </w:drawing>
+      </w:r>
+      <w:r>
+        <w:rPr>
+          <w:rFonts w:ascii="Times" w:hAnsi="Times" w:cs="Times"/>
+          <w:sz w:val="24"/>
+          <w:szCs w:val="24"/>
+        </w:rPr>
+        <w:t xml:space="preserve"> </w:t>
+      </w:r>
+    </w:p>
+    <w:p>
+      <w:pPr>
+        <w:widowControl w:val="0"/>
+        <w:autoSpaceDE w:val="0"/>
+        <w:autoSpaceDN w:val="0"/>
+        <w:adjustRightInd w:val="0"/>
+        <w:spacing w:after="0" w:line="280" w:lineRule="atLeast"/>
+        <w:rPr>
+          <w:rFonts w:ascii="Times" w:hAnsi="Times" w:cs="Times"/>
+          <w:sz w:val="24"/>
+          <w:szCs w:val="24"/>
+        </w:rPr>
+      </w:pPr>
+      <w:r>
+        <w:rPr>
+          <w:rFonts w:ascii="Times" w:hAnsi="Times" w:cs="Times"/>
+          <w:noProof/>
+          <w:sz w:val="24"/>
+          <w:szCs w:val="24"/>
+        </w:rPr>
+        <w:lastRenderedPageBreak/>
+        <w:drawing>
+          <wp:inline distT="0" distB="0" distL="0" distR="0" wp14:anchorId="4E80CF7A" wp14:editId="0F557D0D">
+            <wp:extent cx="2921000" cy="825500"/>
+            <wp:effectExtent l="0" t="0" r="0" b="12700"/>
+            <wp:docPr id="5" name="Picture 5"/>
+            <wp:cNvGraphicFramePr>
+              <a:graphicFrameLocks xmlns:a="http://schemas.openxmlformats.org/drawingml/2006/main" noChangeAspect="1"/>
+            </wp:cNvGraphicFramePr>
+            <a:graphic xmlns:a="http://schemas.openxmlformats.org/drawingml/2006/main">
+              <a:graphicData uri="http://schemas.openxmlformats.org/drawingml/2006/picture">
+                <pic:pic xmlns:pic="http://schemas.openxmlformats.org/drawingml/2006/picture">
+                  <pic:nvPicPr>
+                    <pic:cNvPr id="0" name="Picture 5"/>
+                    <pic:cNvPicPr>
+                      <a:picLocks noChangeAspect="1" noChangeArrowheads="1"/>
+                    </pic:cNvPicPr>
+                  </pic:nvPicPr>
+                  <pic:blipFill>
+                    <a:blip r:embed="rId12">
+                      <a:extLst>
+                        <a:ext uri="{28A0092B-C50C-407E-A947-70E740481C1C}">
+                          <a14:useLocalDpi xmlns:a14="http://schemas.microsoft.com/office/drawing/2010/main" val="0"/>
+                        </a:ext>
+                      </a:extLst>
+                    </a:blip>
+                    <a:srcRect/>
+                    <a:stretch>
+                      <a:fillRect/>
+                    </a:stretch>
+                  </pic:blipFill>
+                  <pic:spPr bwMode="auto">
+                    <a:xfrm>
+                      <a:off x="0" y="0"/>
+                      <a:ext cx="2921000" cy="825500"/>
+                    </a:xfrm>
+                    <a:prstGeom prst="rect">
+                      <a:avLst/>
+                    </a:prstGeom>
+                    <a:noFill/>
+                    <a:ln>
+                      <a:noFill/>
+                    </a:ln>
+                  </pic:spPr>
+                </pic:pic>
+              </a:graphicData>
+            </a:graphic>
+          </wp:inline>
+        </w:drawing>
+      </w:r>
+      <w:r>
+        <w:rPr>
+          <w:rFonts w:ascii="Times" w:hAnsi="Times" w:cs="Times"/>
+          <w:sz w:val="24"/>
+          <w:szCs w:val="24"/>
+        </w:rPr>
+        <w:t xml:space="preserve"> </w:t>
+      </w:r>
+    </w:p>
+    <w:p>
+      <w:pPr>
+        <w:widowControl w:val="0"/>
+        <w:autoSpaceDE w:val="0"/>
+        <w:autoSpaceDN w:val="0"/>
+        <w:adjustRightInd w:val="0"/>
+        <w:spacing w:after="0" w:line="280" w:lineRule="atLeast"/>
+        <w:rPr>
+          <w:rFonts w:ascii="Times" w:hAnsi="Times" w:cs="Times"/>
+          <w:sz w:val="24"/>
+          <w:szCs w:val="24"/>
+        </w:rPr>
+      </w:pPr>
+      <w:r>
+        <w:rPr>
+          <w:rFonts w:ascii="Times" w:hAnsi="Times" w:cs="Times"/>
+          <w:noProof/>
+          <w:sz w:val="24"/>
+          <w:szCs w:val="24"/>
+        </w:rPr>
+        <w:drawing>
+          <wp:inline distT="0" distB="0" distL="0" distR="0" wp14:anchorId="2EAAC72C" wp14:editId="56F7BE94">
+            <wp:extent cx="3214000" cy="2288540"/>
+            <wp:effectExtent l="0" t="0" r="12065" b="0"/>
+            <wp:docPr id="6" name="Picture 6"/>
+            <wp:cNvGraphicFramePr>
+              <a:graphicFrameLocks xmlns:a="http://schemas.openxmlformats.org/drawingml/2006/main" noChangeAspect="1"/>
+            </wp:cNvGraphicFramePr>
+            <a:graphic xmlns:a="http://schemas.openxmlformats.org/drawingml/2006/main">
+              <a:graphicData uri="http://schemas.openxmlformats.org/drawingml/2006/picture">
+                <pic:pic xmlns:pic="http://schemas.openxmlformats.org/drawingml/2006/picture">
+                  <pic:nvPicPr>
+                    <pic:cNvPr id="0" name="Picture 7"/>
+                    <pic:cNvPicPr>
+                      <a:picLocks noChangeAspect="1" noChangeArrowheads="1"/>
+                    </pic:cNvPicPr>
+                  </pic:nvPicPr>
+                  <pic:blipFill>
+                    <a:blip r:embed="rId13">
+                      <a:extLst>
+                        <a:ext uri="{28A0092B-C50C-407E-A947-70E740481C1C}">
+                          <a14:useLocalDpi xmlns:a14="http://schemas.microsoft.com/office/drawing/2010/main" val="0"/>
+                        </a:ext>
+                      </a:extLst>
+                    </a:blip>
+                    <a:srcRect/>
+                    <a:stretch>
+                      <a:fillRect/>
+                    </a:stretch>
+                  </pic:blipFill>
+                  <pic:spPr bwMode="auto">
+                    <a:xfrm>
+                      <a:off x="0" y="0"/>
+                      <a:ext cx="3215570" cy="2289658"/>
+                    </a:xfrm>
+                    <a:prstGeom prst="rect">
+                      <a:avLst/>
+                    </a:prstGeom>
+                    <a:noFill/>
+                    <a:ln>
+                      <a:noFill/>
+                    </a:ln>
+                  </pic:spPr>
+                </pic:pic>
+              </a:graphicData>
+            </a:graphic>
+          </wp:inline>
+        </w:drawing>
+      </w:r>
+      <w:r>
+        <w:rPr>
+          <w:rFonts w:ascii="Times" w:hAnsi="Times" w:cs="Times"/>
+          <w:sz w:val="24"/>
+          <w:szCs w:val="24"/>
+        </w:rPr>
+        <w:t xml:space="preserve"> </w:t>
+      </w:r>
+    </w:p>
+    <w:p>
+      <w:pPr>
+        <w:widowControl w:val="0"/>
+        <w:autoSpaceDE w:val="0"/>
+        <w:autoSpaceDN w:val="0"/>
+        <w:adjustRightInd w:val="0"/>
+        <w:spacing w:after="0" w:line="280" w:lineRule="atLeast"/>
+        <w:rPr>
+          <w:rFonts w:ascii="Times" w:hAnsi="Times" w:cs="Times"/>
+          <w:sz w:val="24"/>
+          <w:szCs w:val="24"/>
+        </w:rPr>
+      </w:pPr>
+      <w:r>
+        <w:rPr>
+          <w:rFonts w:ascii="Times" w:hAnsi="Times" w:cs="Times"/>
+          <w:noProof/>
+          <w:sz w:val="24"/>
+          <w:szCs w:val="24"/>
+        </w:rPr>
+        <w:drawing>
+          <wp:inline distT="0" distB="0" distL="0" distR="0" wp14:anchorId="300E5E73" wp14:editId="7553B17A">
+            <wp:extent cx="1969059" cy="2059940"/>
+            <wp:effectExtent l="0" t="0" r="12700" b="0"/>
+            <wp:docPr id="7" name="Picture 7"/>
+            <wp:cNvGraphicFramePr>
+              <a:graphicFrameLocks xmlns:a="http://schemas.openxmlformats.org/drawingml/2006/main" noChangeAspect="1"/>
+            </wp:cNvGraphicFramePr>
+            <a:graphic xmlns:a="http://schemas.openxmlformats.org/drawingml/2006/main">
+              <a:graphicData uri="http://schemas.openxmlformats.org/drawingml/2006/picture">
+                <pic:pic xmlns:pic="http://schemas.openxmlformats.org/drawingml/2006/picture">
+                  <pic:nvPicPr>
+                    <pic:cNvPr id="0" name="Picture 9"/>
+                    <pic:cNvPicPr>
+                      <a:picLocks noChangeAspect="1" noChangeArrowheads="1"/>
+                    </pic:cNvPicPr>
+                  </pic:nvPicPr>
+                  <pic:blipFill>
+                    <a:blip r:embed="rId14" cstate="print">
+                      <a:extLst>
+                        <a:ext uri="{28A0092B-C50C-407E-A947-70E740481C1C}">
+                          <a14:useLocalDpi xmlns:a14="http://schemas.microsoft.com/office/drawing/2010/main" val="0"/>
+                        </a:ext>
+                      </a:extLst>
+                    </a:blip>
+                    <a:srcRect/>
+                    <a:stretch>
+                      <a:fillRect/>
+                    </a:stretch>
+                  </pic:blipFill>
+                  <pic:spPr bwMode="auto">
+                    <a:xfrm>
+                      <a:off x="0" y="0"/>
+                      <a:ext cx="1971291" cy="2062275"/>
+                    </a:xfrm>
+                    <a:prstGeom prst="rect">
+                      <a:avLst/>
+                    </a:prstGeom>
+                    <a:noFill/>
+                    <a:ln>
+                      <a:noFill/>
+                    </a:ln>
+                  </pic:spPr>
+                </pic:pic>
+              </a:graphicData>
+            </a:graphic>
+          </wp:inline>
+        </w:drawing>
+      </w:r>
+      <w:r>
+        <w:rPr>
+          <w:rFonts w:ascii="Times" w:hAnsi="Times" w:cs="Times"/>
+          <w:sz w:val="24"/>
+          <w:szCs w:val="24"/>
+        </w:rPr>
+        <w:t xml:space="preserve"> </w:t>
+      </w:r>
+    </w:p>
+    <w:p>
+      <w:pPr>
+        <w:widowControl w:val="0"/>
+        <w:autoSpaceDE w:val="0"/>
+        <w:autoSpaceDN w:val="0"/>
+        <w:adjustRightInd w:val="0"/>
+        <w:spacing w:after="0" w:line="280" w:lineRule="atLeast"/>
+        <w:rPr>
+          <w:rFonts w:ascii="Times" w:hAnsi="Times" w:cs="Times"/>
+          <w:sz w:val="24"/>
+          <w:szCs w:val="24"/>
+        </w:rPr>
+      </w:pPr>
+    </w:p>
+    <w:p>
+      <w:pPr>
+        <w:widowControl w:val="0"/>
+        <w:autoSpaceDE w:val="0"/>
+        <w:autoSpaceDN w:val="0"/>
+        <w:adjustRightInd w:val="0"/>
+        <w:spacing w:after="0" w:line="280" w:lineRule="atLeast"/>
+        <w:rPr>
+          <w:rFonts w:ascii="Times" w:hAnsi="Times" w:cs="Times"/>
+          <w:sz w:val="24"/>
+          <w:szCs w:val="24"/>
+        </w:rPr>
+      </w:pPr>
+    </w:p>
+    <w:p>
+      <w:pPr>
+        <w:widowControl w:val="0"/>
+        <w:autoSpaceDE w:val="0"/>
+        <w:autoSpaceDN w:val="0"/>
+        <w:adjustRightInd w:val="0"/>
+        <w:spacing w:after="0" w:line="280" w:lineRule="atLeast"/>
+        <w:rPr>
+          <w:rStyle w:val="Strong"/>
+          <w:rFonts w:ascii="Times" w:hAnsi="Times" w:cs="Times"/>
+          <w:b w:val="0"/>
+          <w:bCs w:val="0"/>
+          <w:sz w:val="24"/>
+          <w:szCs w:val="24"/>
+        </w:rPr>
+      </w:pPr>
+    </w:p>
+    <w:p>
+      <w:pPr>
+        <w:rPr>
+          <w:rStyle w:val="Strong"/>
+          <w:b w:val="0"/>
+        </w:rPr>
+      </w:pPr>
+      <w:r>
+        <w:rPr>
+          <w:rStyle w:val="Strong"/>
+          <w:b w:val="0"/>
+        </w:rPr>
+        <w:t xml:space="preserve">Next a </w:t>
+      </w:r>
+      <w:proofErr w:type="gramStart"/>
+      <w:r>
+        <w:rPr>
+          <w:rStyle w:val="Strong"/>
+          <w:b w:val="0"/>
+        </w:rPr>
+        <w:t>4 volt</w:t>
+      </w:r>
+      <w:proofErr w:type="gramEnd"/>
+      <w:r>
+        <w:rPr>
+          <w:rStyle w:val="Strong"/>
+          <w:b w:val="0"/>
+        </w:rPr>
+        <w:t xml:space="preserve"> DC offset was applied so that the square wave ampl</w:t>
       </w:r>
       <w:r>
         <w:rPr>
@@ -1257,7 +3110,7 @@
                     <pic:cNvPicPr/>
                   </pic:nvPicPr>
                   <pic:blipFill rotWithShape="1">
-                    <a:blip r:embed="rId11">
+                    <a:blip r:embed="rId15">
                       <a:extLst>
                         <a:ext uri="{28A0092B-C50C-407E-A947-70E740481C1C}">
                           <a14:useLocalDpi xmlns:a14="http://schemas.microsoft.com/office/drawing/2010/main" val="0"/>
@@ -1543,20 +3396,184 @@
           <w:rStyle w:val="Strong"/>
         </w:rPr>
       </w:pPr>
-    </w:p>
-    <w:p>
-      <w:pPr>
-        <w:rPr>
-          <w:rStyle w:val="Strong"/>
-        </w:rPr>
-      </w:pPr>
-    </w:p>
-    <w:p>
-      <w:pPr>
-        <w:rPr>
-          <w:rStyle w:val="Strong"/>
-        </w:rPr>
-      </w:pPr>
+      <w:r>
+        <w:rPr>
+          <w:rFonts w:ascii="Times" w:hAnsi="Times" w:cs="Times"/>
+          <w:noProof/>
+          <w:sz w:val="24"/>
+          <w:szCs w:val="24"/>
+        </w:rPr>
+        <w:lastRenderedPageBreak/>
+        <w:drawing>
+          <wp:inline distT="0" distB="0" distL="0" distR="0" wp14:anchorId="471FB3B6" wp14:editId="263E3379">
+            <wp:extent cx="4280535" cy="2378075"/>
+            <wp:effectExtent l="0" t="0" r="12065" b="9525"/>
+            <wp:docPr id="4" name="Picture 4"/>
+            <wp:cNvGraphicFramePr>
+              <a:graphicFrameLocks xmlns:a="http://schemas.openxmlformats.org/drawingml/2006/main" noChangeAspect="1"/>
+            </wp:cNvGraphicFramePr>
+            <a:graphic xmlns:a="http://schemas.openxmlformats.org/drawingml/2006/main">
+              <a:graphicData uri="http://schemas.openxmlformats.org/drawingml/2006/picture">
+                <pic:pic xmlns:pic="http://schemas.openxmlformats.org/drawingml/2006/picture">
+                  <pic:nvPicPr>
+                    <pic:cNvPr id="0" name="Picture 3"/>
+                    <pic:cNvPicPr>
+                      <a:picLocks noChangeAspect="1" noChangeArrowheads="1"/>
+                    </pic:cNvPicPr>
+                  </pic:nvPicPr>
+                  <pic:blipFill>
+                    <a:blip r:embed="rId16">
+                      <a:extLst>
+                        <a:ext uri="{28A0092B-C50C-407E-A947-70E740481C1C}">
+                          <a14:useLocalDpi xmlns:a14="http://schemas.microsoft.com/office/drawing/2010/main" val="0"/>
+                        </a:ext>
+                      </a:extLst>
+                    </a:blip>
+                    <a:srcRect/>
+                    <a:stretch>
+                      <a:fillRect/>
+                    </a:stretch>
+                  </pic:blipFill>
+                  <pic:spPr bwMode="auto">
+                    <a:xfrm>
+                      <a:off x="0" y="0"/>
+                      <a:ext cx="4280661" cy="2378145"/>
+                    </a:xfrm>
+                    <a:prstGeom prst="rect">
+                      <a:avLst/>
+                    </a:prstGeom>
+                    <a:noFill/>
+                    <a:ln>
+                      <a:noFill/>
+                    </a:ln>
+                  </pic:spPr>
+                </pic:pic>
+              </a:graphicData>
+            </a:graphic>
+          </wp:inline>
+        </w:drawing>
+      </w:r>
+    </w:p>
+    <w:p>
+      <w:pPr>
+        <w:rPr>
+          <w:rStyle w:val="Strong"/>
+        </w:rPr>
+      </w:pPr>
+    </w:p>
+    <w:p>
+      <w:pPr>
+        <w:rPr>
+          <w:rStyle w:val="Strong"/>
+        </w:rPr>
+      </w:pPr>
+    </w:p>
+    <w:p>
+      <w:pPr>
+        <w:rPr>
+          <w:rStyle w:val="Strong"/>
+        </w:rPr>
+      </w:pPr>
+    </w:p>
+    <w:p>
+      <w:pPr>
+        <w:rPr>
+          <w:rStyle w:val="Strong"/>
+        </w:rPr>
+      </w:pPr>
+    </w:p>
+    <w:p>
+      <w:pPr>
+        <w:rPr>
+          <w:rStyle w:val="Strong"/>
+        </w:rPr>
+      </w:pPr>
+    </w:p>
+    <w:p>
+      <w:pPr>
+        <w:rPr>
+          <w:rStyle w:val="Strong"/>
+        </w:rPr>
+      </w:pPr>
+    </w:p>
+    <w:p>
+      <w:pPr>
+        <w:rPr>
+          <w:rStyle w:val="Strong"/>
+        </w:rPr>
+      </w:pPr>
+    </w:p>
+    <w:p>
+      <w:pPr>
+        <w:rPr>
+          <w:rStyle w:val="Strong"/>
+        </w:rPr>
+      </w:pPr>
+    </w:p>
+    <w:p>
+      <w:pPr>
+        <w:rPr>
+          <w:rStyle w:val="Strong"/>
+        </w:rPr>
+      </w:pPr>
+    </w:p>
+    <w:p>
+      <w:pPr>
+        <w:rPr>
+          <w:rStyle w:val="Strong"/>
+        </w:rPr>
+      </w:pPr>
+    </w:p>
+    <w:p>
+      <w:pPr>
+        <w:rPr>
+          <w:rStyle w:val="Strong"/>
+        </w:rPr>
+      </w:pPr>
+    </w:p>
+    <w:p>
+      <w:pPr>
+        <w:rPr>
+          <w:rStyle w:val="Strong"/>
+        </w:rPr>
+      </w:pPr>
+    </w:p>
+    <w:p>
+      <w:pPr>
+        <w:rPr>
+          <w:rStyle w:val="Strong"/>
+        </w:rPr>
+      </w:pPr>
+    </w:p>
+    <w:p>
+      <w:pPr>
+        <w:rPr>
+          <w:rStyle w:val="Strong"/>
+        </w:rPr>
+      </w:pPr>
+    </w:p>
+    <w:p>
+      <w:pPr>
+        <w:rPr>
+          <w:rStyle w:val="Strong"/>
+        </w:rPr>
+      </w:pPr>
+    </w:p>
+    <w:p>
+      <w:pPr>
+        <w:rPr>
+          <w:rStyle w:val="Strong"/>
+        </w:rPr>
+      </w:pPr>
+    </w:p>
+    <w:p>
+      <w:pPr>
+        <w:rPr>
+          <w:rStyle w:val="Strong"/>
+        </w:rPr>
+      </w:pPr>
+      <w:bookmarkStart w:id="0" w:name="_GoBack"/>
+      <w:bookmarkEnd w:id="0"/>
     </w:p>
     <w:p>
       <w:pPr>
@@ -1823,12 +3840,12 @@
 <file path=word/numbering.xml><?xml version="1.0" encoding="utf-8"?>
 <w:numbering xmlns:wpc="http://schemas.microsoft.com/office/word/2010/wordprocessingCanvas" xmlns:mo="http://schemas.microsoft.com/office/mac/office/2008/main" xmlns:mc="http://schemas.openxmlformats.org/markup-compatibility/2006" xmlns:mv="urn:schemas-microsoft-com:mac:vml" xmlns:o="urn:schemas-microsoft-com:office:office" xmlns:r="http://schemas.openxmlformats.org/officeDocument/2006/relationships" xmlns:m="http://schemas.openxmlformats.org/officeDocument/2006/math" xmlns:v="urn:schemas-microsoft-com:vml" xmlns:wp14="http://schemas.microsoft.com/office/word/2010/wordprocessingDrawing" xmlns:wp="http://schemas.openxmlformats.org/drawingml/2006/wordprocessingDrawing" xmlns:w10="urn:schemas-microsoft-com:office:word" xmlns:w="http://schemas.openxmlformats.org/wordprocessingml/2006/main" xmlns:w14="http://schemas.microsoft.com/office/word/2010/wordml" xmlns:w15="http://schemas.microsoft.com/office/word/2012/wordml" xmlns:wpg="http://schemas.microsoft.com/office/word/2010/wordprocessingGroup" xmlns:wpi="http://schemas.microsoft.com/office/word/2010/wordprocessingInk" xmlns:wne="http://schemas.microsoft.com/office/word/2006/wordml" xmlns:wps="http://schemas.microsoft.com/office/word/2010/wordprocessingShape" mc:Ignorable="w14 w15 wp14">
   <w:abstractNum w:abstractNumId="0">
-    <w:nsid w:val="6804207E"/>
+    <w:nsid w:val="59142C27"/>
     <w:multiLevelType w:val="hybridMultilevel"/>
-    <w:tmpl w:val="C9D4446C"/>
-    <w:lvl w:ilvl="0" w:tplc="04090015">
+    <w:tmpl w:val="C9985DF8"/>
+    <w:lvl w:ilvl="0" w:tplc="0409000F">
       <w:start w:val="1"/>
-      <w:numFmt w:val="upperLetter"/>
+      <w:numFmt w:val="decimal"/>
       <w:lvlText w:val="%1."/>
       <w:lvlJc w:val="left"/>
       <w:pPr>
@@ -1911,7 +3928,99 @@
       </w:pPr>
     </w:lvl>
   </w:abstractNum>
+  <w:abstractNum w:abstractNumId="1">
+    <w:nsid w:val="6804207E"/>
+    <w:multiLevelType w:val="hybridMultilevel"/>
+    <w:tmpl w:val="C9D4446C"/>
+    <w:lvl w:ilvl="0" w:tplc="04090015">
+      <w:start w:val="1"/>
+      <w:numFmt w:val="upperLetter"/>
+      <w:lvlText w:val="%1."/>
+      <w:lvlJc w:val="left"/>
+      <w:pPr>
+        <w:ind w:left="720" w:hanging="360"/>
+      </w:pPr>
+      <w:rPr>
+        <w:rFonts w:hint="default"/>
+      </w:rPr>
+    </w:lvl>
+    <w:lvl w:ilvl="1" w:tplc="04090019" w:tentative="1">
+      <w:start w:val="1"/>
+      <w:numFmt w:val="lowerLetter"/>
+      <w:lvlText w:val="%2."/>
+      <w:lvlJc w:val="left"/>
+      <w:pPr>
+        <w:ind w:left="1440" w:hanging="360"/>
+      </w:pPr>
+    </w:lvl>
+    <w:lvl w:ilvl="2" w:tplc="0409001B" w:tentative="1">
+      <w:start w:val="1"/>
+      <w:numFmt w:val="lowerRoman"/>
+      <w:lvlText w:val="%3."/>
+      <w:lvlJc w:val="right"/>
+      <w:pPr>
+        <w:ind w:left="2160" w:hanging="180"/>
+      </w:pPr>
+    </w:lvl>
+    <w:lvl w:ilvl="3" w:tplc="0409000F" w:tentative="1">
+      <w:start w:val="1"/>
+      <w:numFmt w:val="decimal"/>
+      <w:lvlText w:val="%4."/>
+      <w:lvlJc w:val="left"/>
+      <w:pPr>
+        <w:ind w:left="2880" w:hanging="360"/>
+      </w:pPr>
+    </w:lvl>
+    <w:lvl w:ilvl="4" w:tplc="04090019" w:tentative="1">
+      <w:start w:val="1"/>
+      <w:numFmt w:val="lowerLetter"/>
+      <w:lvlText w:val="%5."/>
+      <w:lvlJc w:val="left"/>
+      <w:pPr>
+        <w:ind w:left="3600" w:hanging="360"/>
+      </w:pPr>
+    </w:lvl>
+    <w:lvl w:ilvl="5" w:tplc="0409001B" w:tentative="1">
+      <w:start w:val="1"/>
+      <w:numFmt w:val="lowerRoman"/>
+      <w:lvlText w:val="%6."/>
+      <w:lvlJc w:val="right"/>
+      <w:pPr>
+        <w:ind w:left="4320" w:hanging="180"/>
+      </w:pPr>
+    </w:lvl>
+    <w:lvl w:ilvl="6" w:tplc="0409000F" w:tentative="1">
+      <w:start w:val="1"/>
+      <w:numFmt w:val="decimal"/>
+      <w:lvlText w:val="%7."/>
+      <w:lvlJc w:val="left"/>
+      <w:pPr>
+        <w:ind w:left="5040" w:hanging="360"/>
+      </w:pPr>
+    </w:lvl>
+    <w:lvl w:ilvl="7" w:tplc="04090019" w:tentative="1">
+      <w:start w:val="1"/>
+      <w:numFmt w:val="lowerLetter"/>
+      <w:lvlText w:val="%8."/>
+      <w:lvlJc w:val="left"/>
+      <w:pPr>
+        <w:ind w:left="5760" w:hanging="360"/>
+      </w:pPr>
+    </w:lvl>
+    <w:lvl w:ilvl="8" w:tplc="0409001B" w:tentative="1">
+      <w:start w:val="1"/>
+      <w:numFmt w:val="lowerRoman"/>
+      <w:lvlText w:val="%9."/>
+      <w:lvlJc w:val="right"/>
+      <w:pPr>
+        <w:ind w:left="6480" w:hanging="180"/>
+      </w:pPr>
+    </w:lvl>
+  </w:abstractNum>
   <w:num w:numId="1">
+    <w:abstractNumId w:val="1"/>
+  </w:num>
+  <w:num w:numId="2">
     <w:abstractNumId w:val="0"/>
   </w:num>
 </w:numbering>
@@ -2040,6 +4149,7 @@
     <w:lsdException w:name="HTML Sample" w:semiHidden="1" w:unhideWhenUsed="1"/>
     <w:lsdException w:name="HTML Typewriter" w:semiHidden="1" w:unhideWhenUsed="1"/>
     <w:lsdException w:name="HTML Variable" w:semiHidden="1" w:unhideWhenUsed="1"/>
+    <w:lsdException w:name="Normal Table" w:semiHidden="1" w:unhideWhenUsed="1"/>
     <w:lsdException w:name="annotation subject" w:semiHidden="1" w:unhideWhenUsed="1"/>
     <w:lsdException w:name="No List" w:semiHidden="1" w:unhideWhenUsed="1"/>
     <w:lsdException w:name="Outline List 1" w:semiHidden="1" w:unhideWhenUsed="1"/>
@@ -2085,9 +4195,11 @@
     <w:lsdException w:name="Table Subtle 1" w:semiHidden="1" w:unhideWhenUsed="1"/>
     <w:lsdException w:name="Table Subtle 2" w:semiHidden="1" w:unhideWhenUsed="1"/>
     <w:lsdException w:name="Table Web 1" w:semiHidden="1" w:unhideWhenUsed="1"/>
+    <w:lsdException w:name="Table Web 2" w:semiHidden="1" w:unhideWhenUsed="1"/>
     <w:lsdException w:name="Table Web 3" w:semiHidden="1" w:unhideWhenUsed="1"/>
     <w:lsdException w:name="Balloon Text" w:semiHidden="1" w:unhideWhenUsed="1"/>
     <w:lsdException w:name="Table Grid" w:uiPriority="39"/>
+    <w:lsdException w:name="Table Theme" w:semiHidden="1" w:unhideWhenUsed="1"/>
     <w:lsdException w:name="Placeholder Text" w:semiHidden="1"/>
     <w:lsdException w:name="No Spacing" w:uiPriority="1" w:qFormat="1"/>
     <w:lsdException w:name="Light Shading" w:uiPriority="60"/>
@@ -2309,7 +4421,7 @@
   <w:style w:type="paragraph" w:default="1" w:styleId="Normal">
     <w:name w:val="Normal"/>
     <w:qFormat/>
-    <w:rsid w:val="00D772E8"/>
+    <w:rsid w:val="00B074EE"/>
   </w:style>
   <w:style w:type="paragraph" w:styleId="Heading1">
     <w:name w:val="heading 1"/>
@@ -2982,6 +5094,560 @@
 </w:styles>
 </file>
 
+<file path=word/glossary/document.xml><?xml version="1.0" encoding="utf-8"?>
+<w:glossaryDocument xmlns:wpc="http://schemas.microsoft.com/office/word/2010/wordprocessingCanvas" xmlns:mo="http://schemas.microsoft.com/office/mac/office/2008/main" xmlns:mc="http://schemas.openxmlformats.org/markup-compatibility/2006" xmlns:mv="urn:schemas-microsoft-com:mac:vml" xmlns:o="urn:schemas-microsoft-com:office:office" xmlns:r="http://schemas.openxmlformats.org/officeDocument/2006/relationships" xmlns:m="http://schemas.openxmlformats.org/officeDocument/2006/math" xmlns:v="urn:schemas-microsoft-com:vml" xmlns:wp14="http://schemas.microsoft.com/office/word/2010/wordprocessingDrawing" xmlns:wp="http://schemas.openxmlformats.org/drawingml/2006/wordprocessingDrawing" xmlns:w10="urn:schemas-microsoft-com:office:word" xmlns:w="http://schemas.openxmlformats.org/wordprocessingml/2006/main" xmlns:w14="http://schemas.microsoft.com/office/word/2010/wordml" xmlns:w15="http://schemas.microsoft.com/office/word/2012/wordml" xmlns:wpg="http://schemas.microsoft.com/office/word/2010/wordprocessingGroup" xmlns:wpi="http://schemas.microsoft.com/office/word/2010/wordprocessingInk" xmlns:wne="http://schemas.microsoft.com/office/word/2006/wordml" xmlns:wps="http://schemas.microsoft.com/office/word/2010/wordprocessingShape" mc:Ignorable="w14 w15 wp14"/>
+</file>
+
+<file path=word/glossary/fontTable.xml><?xml version="1.0" encoding="utf-8"?>
+<w:fonts xmlns:mc="http://schemas.openxmlformats.org/markup-compatibility/2006" xmlns:r="http://schemas.openxmlformats.org/officeDocument/2006/relationships" xmlns:w="http://schemas.openxmlformats.org/wordprocessingml/2006/main" xmlns:w14="http://schemas.microsoft.com/office/word/2010/wordml" xmlns:w15="http://schemas.microsoft.com/office/word/2012/wordml" mc:Ignorable="w14 w15">
+  <w:font w:name="Times New Roman">
+    <w:panose1 w:val="02020603050405020304"/>
+    <w:charset w:val="00"/>
+    <w:family w:val="auto"/>
+    <w:pitch w:val="variable"/>
+    <w:sig w:usb0="E0002AEF" w:usb1="C0007841" w:usb2="00000009" w:usb3="00000000" w:csb0="000001FF" w:csb1="00000000"/>
+  </w:font>
+  <w:font w:name="Calibri">
+    <w:panose1 w:val="020F0502020204030204"/>
+    <w:charset w:val="00"/>
+    <w:family w:val="auto"/>
+    <w:pitch w:val="variable"/>
+    <w:sig w:usb0="E00002FF" w:usb1="4000ACFF" w:usb2="00000001" w:usb3="00000000" w:csb0="0000019F" w:csb1="00000000"/>
+  </w:font>
+  <w:font w:name="Calibri Light">
+    <w:panose1 w:val="020F0302020204030204"/>
+    <w:charset w:val="00"/>
+    <w:family w:val="auto"/>
+    <w:pitch w:val="variable"/>
+    <w:sig w:usb0="A00002EF" w:usb1="4000207B" w:usb2="00000000" w:usb3="00000000" w:csb0="0000019F" w:csb1="00000000"/>
+  </w:font>
+  <w:font w:name="SimSun">
+    <w:panose1 w:val="02010600030101010101"/>
+    <w:charset w:val="86"/>
+    <w:family w:val="auto"/>
+    <w:pitch w:val="variable"/>
+    <w:sig w:usb0="00000003" w:usb1="288F0000" w:usb2="00000016" w:usb3="00000000" w:csb0="00040001" w:csb1="00000000"/>
+  </w:font>
+  <w:font w:name="Times">
+    <w:panose1 w:val="02000500000000000000"/>
+    <w:charset w:val="00"/>
+    <w:family w:val="auto"/>
+    <w:pitch w:val="variable"/>
+    <w:sig w:usb0="00000003" w:usb1="00000000" w:usb2="00000000" w:usb3="00000000" w:csb0="00000001" w:csb1="00000000"/>
+  </w:font>
+  <w:font w:name="Symbol">
+    <w:panose1 w:val="05050102010706020507"/>
+    <w:charset w:val="02"/>
+    <w:family w:val="auto"/>
+    <w:pitch w:val="variable"/>
+    <w:sig w:usb0="00000000" w:usb1="10000000" w:usb2="00000000" w:usb3="00000000" w:csb0="80000000" w:csb1="00000000"/>
+  </w:font>
+  <w:font w:name="Cambria Math">
+    <w:panose1 w:val="02040503050406030204"/>
+    <w:charset w:val="00"/>
+    <w:family w:val="auto"/>
+    <w:pitch w:val="variable"/>
+    <w:sig w:usb0="E00002FF" w:usb1="420024FF" w:usb2="00000000" w:usb3="00000000" w:csb0="0000019F" w:csb1="00000000"/>
+  </w:font>
+  <w:font w:name="Arial">
+    <w:panose1 w:val="020B0604020202020204"/>
+    <w:charset w:val="00"/>
+    <w:family w:val="auto"/>
+    <w:pitch w:val="variable"/>
+    <w:sig w:usb0="E0002AFF" w:usb1="C0007843" w:usb2="00000009" w:usb3="00000000" w:csb0="000001FF" w:csb1="00000000"/>
+  </w:font>
+</w:fonts>
+</file>
+
+<file path=word/glossary/settings.xml><?xml version="1.0" encoding="utf-8"?>
+<w:settings xmlns:mc="http://schemas.openxmlformats.org/markup-compatibility/2006" xmlns:o="urn:schemas-microsoft-com:office:office" xmlns:r="http://schemas.openxmlformats.org/officeDocument/2006/relationships" xmlns:m="http://schemas.openxmlformats.org/officeDocument/2006/math" xmlns:v="urn:schemas-microsoft-com:vml" xmlns:w10="urn:schemas-microsoft-com:office:word" xmlns:w="http://schemas.openxmlformats.org/wordprocessingml/2006/main" xmlns:w14="http://schemas.microsoft.com/office/word/2010/wordml" xmlns:w15="http://schemas.microsoft.com/office/word/2012/wordml" xmlns:sl="http://schemas.openxmlformats.org/schemaLibrary/2006/main" mc:Ignorable="w14 w15">
+  <w:view w:val="normal"/>
+  <w:defaultTabStop w:val="720"/>
+  <w:characterSpacingControl w:val="doNotCompress"/>
+  <w:compat>
+    <w:useFELayout/>
+    <w:compatSetting w:name="compatibilityMode" w:uri="http://schemas.microsoft.com/office/word" w:val="15"/>
+    <w:compatSetting w:name="overrideTableStyleFontSizeAndJustification" w:uri="http://schemas.microsoft.com/office/word" w:val="1"/>
+    <w:compatSetting w:name="enableOpenTypeFeatures" w:uri="http://schemas.microsoft.com/office/word" w:val="1"/>
+    <w:compatSetting w:name="doNotFlipMirrorIndents" w:uri="http://schemas.microsoft.com/office/word" w:val="1"/>
+    <w:compatSetting w:name="differentiateMultirowTableHeaders" w:uri="http://schemas.microsoft.com/office/word" w:val="1"/>
+  </w:compat>
+  <w:rsids>
+    <w:rsidRoot w:val="000B4FA7"/>
+    <w:rsid w:val="000B4FA7"/>
+    <w:rsid w:val="008D7867"/>
+  </w:rsids>
+  <m:mathPr>
+    <m:mathFont m:val="Cambria Math"/>
+    <m:brkBin m:val="before"/>
+    <m:brkBinSub m:val="--"/>
+    <m:smallFrac m:val="0"/>
+    <m:dispDef/>
+    <m:lMargin m:val="0"/>
+    <m:rMargin m:val="0"/>
+    <m:defJc m:val="centerGroup"/>
+    <m:wrapIndent m:val="1440"/>
+    <m:intLim m:val="subSup"/>
+    <m:naryLim m:val="undOvr"/>
+  </m:mathPr>
+  <w:themeFontLang w:val="en-US"/>
+  <w:clrSchemeMapping w:bg1="light1" w:t1="dark1" w:bg2="light2" w:t2="dark2" w:accent1="accent1" w:accent2="accent2" w:accent3="accent3" w:accent4="accent4" w:accent5="accent5" w:accent6="accent6" w:hyperlink="hyperlink" w:followedHyperlink="followedHyperlink"/>
+  <w:decimalSymbol w:val="."/>
+  <w:listSeparator w:val=","/>
+  <w14:defaultImageDpi w14:val="32767"/>
+  <w15:chartTrackingRefBased/>
+</w:settings>
+</file>
+
+<file path=word/glossary/styles.xml><?xml version="1.0" encoding="utf-8"?>
+<w:styles xmlns:mc="http://schemas.openxmlformats.org/markup-compatibility/2006" xmlns:r="http://schemas.openxmlformats.org/officeDocument/2006/relationships" xmlns:w="http://schemas.openxmlformats.org/wordprocessingml/2006/main" xmlns:w14="http://schemas.microsoft.com/office/word/2010/wordml" xmlns:w15="http://schemas.microsoft.com/office/word/2012/wordml" mc:Ignorable="w14 w15">
+  <w:docDefaults>
+    <w:rPrDefault>
+      <w:rPr>
+        <w:rFonts w:asciiTheme="minorHAnsi" w:eastAsiaTheme="minorEastAsia" w:hAnsiTheme="minorHAnsi" w:cstheme="minorBidi"/>
+        <w:sz w:val="24"/>
+        <w:szCs w:val="24"/>
+        <w:lang w:val="en-US" w:eastAsia="en-US" w:bidi="ar-SA"/>
+      </w:rPr>
+    </w:rPrDefault>
+    <w:pPrDefault/>
+  </w:docDefaults>
+  <w:latentStyles w:defLockedState="0" w:defUIPriority="99" w:defSemiHidden="0" w:defUnhideWhenUsed="0" w:defQFormat="0" w:count="382">
+    <w:lsdException w:name="Normal" w:uiPriority="0" w:qFormat="1"/>
+    <w:lsdException w:name="heading 1" w:uiPriority="9" w:qFormat="1"/>
+    <w:lsdException w:name="heading 2" w:semiHidden="1" w:uiPriority="9" w:unhideWhenUsed="1" w:qFormat="1"/>
+    <w:lsdException w:name="heading 3" w:semiHidden="1" w:uiPriority="9" w:unhideWhenUsed="1" w:qFormat="1"/>
+    <w:lsdException w:name="heading 4" w:semiHidden="1" w:uiPriority="9" w:unhideWhenUsed="1" w:qFormat="1"/>
+    <w:lsdException w:name="heading 5" w:semiHidden="1" w:uiPriority="9" w:unhideWhenUsed="1" w:qFormat="1"/>
+    <w:lsdException w:name="heading 6" w:semiHidden="1" w:uiPriority="9" w:unhideWhenUsed="1" w:qFormat="1"/>
+    <w:lsdException w:name="heading 7" w:semiHidden="1" w:uiPriority="9" w:unhideWhenUsed="1" w:qFormat="1"/>
+    <w:lsdException w:name="heading 8" w:semiHidden="1" w:uiPriority="9" w:unhideWhenUsed="1" w:qFormat="1"/>
+    <w:lsdException w:name="heading 9" w:semiHidden="1" w:uiPriority="9" w:unhideWhenUsed="1" w:qFormat="1"/>
+    <w:lsdException w:name="index 1" w:semiHidden="1" w:unhideWhenUsed="1"/>
+    <w:lsdException w:name="index 2" w:semiHidden="1" w:unhideWhenUsed="1"/>
+    <w:lsdException w:name="index 3" w:semiHidden="1" w:unhideWhenUsed="1"/>
+    <w:lsdException w:name="index 4" w:semiHidden="1" w:unhideWhenUsed="1"/>
+    <w:lsdException w:name="index 5" w:semiHidden="1" w:unhideWhenUsed="1"/>
+    <w:lsdException w:name="index 6" w:semiHidden="1" w:unhideWhenUsed="1"/>
+    <w:lsdException w:name="index 7" w:semiHidden="1" w:unhideWhenUsed="1"/>
+    <w:lsdException w:name="index 8" w:semiHidden="1" w:unhideWhenUsed="1"/>
+    <w:lsdException w:name="index 9" w:semiHidden="1" w:unhideWhenUsed="1"/>
+    <w:lsdException w:name="toc 1" w:semiHidden="1" w:uiPriority="39" w:unhideWhenUsed="1"/>
+    <w:lsdException w:name="toc 2" w:semiHidden="1" w:uiPriority="39" w:unhideWhenUsed="1"/>
+    <w:lsdException w:name="toc 3" w:semiHidden="1" w:uiPriority="39" w:unhideWhenUsed="1"/>
+    <w:lsdException w:name="toc 4" w:semiHidden="1" w:uiPriority="39" w:unhideWhenUsed="1"/>
+    <w:lsdException w:name="toc 5" w:semiHidden="1" w:uiPriority="39" w:unhideWhenUsed="1"/>
+    <w:lsdException w:name="toc 6" w:semiHidden="1" w:uiPriority="39" w:unhideWhenUsed="1"/>
+    <w:lsdException w:name="toc 7" w:semiHidden="1" w:uiPriority="39" w:unhideWhenUsed="1"/>
+    <w:lsdException w:name="toc 8" w:semiHidden="1" w:uiPriority="39" w:unhideWhenUsed="1"/>
+    <w:lsdException w:name="toc 9" w:semiHidden="1" w:uiPriority="39" w:unhideWhenUsed="1"/>
+    <w:lsdException w:name="Normal Indent" w:semiHidden="1" w:unhideWhenUsed="1"/>
+    <w:lsdException w:name="footnote text" w:semiHidden="1" w:unhideWhenUsed="1"/>
+    <w:lsdException w:name="annotation text" w:semiHidden="1" w:unhideWhenUsed="1"/>
+    <w:lsdException w:name="header" w:semiHidden="1" w:unhideWhenUsed="1"/>
+    <w:lsdException w:name="footer" w:semiHidden="1" w:unhideWhenUsed="1"/>
+    <w:lsdException w:name="index heading" w:semiHidden="1" w:unhideWhenUsed="1"/>
+    <w:lsdException w:name="caption" w:semiHidden="1" w:uiPriority="35" w:unhideWhenUsed="1" w:qFormat="1"/>
+    <w:lsdException w:name="table of figures" w:semiHidden="1" w:unhideWhenUsed="1"/>
+    <w:lsdException w:name="envelope address" w:semiHidden="1" w:unhideWhenUsed="1"/>
+    <w:lsdException w:name="envelope return" w:semiHidden="1" w:unhideWhenUsed="1"/>
+    <w:lsdException w:name="footnote reference" w:semiHidden="1" w:unhideWhenUsed="1"/>
+    <w:lsdException w:name="annotation reference" w:semiHidden="1" w:unhideWhenUsed="1"/>
+    <w:lsdException w:name="line number" w:semiHidden="1" w:unhideWhenUsed="1"/>
+    <w:lsdException w:name="page number" w:semiHidden="1" w:unhideWhenUsed="1"/>
+    <w:lsdException w:name="endnote reference" w:semiHidden="1" w:unhideWhenUsed="1"/>
+    <w:lsdException w:name="endnote text" w:semiHidden="1" w:unhideWhenUsed="1"/>
+    <w:lsdException w:name="table of authorities" w:semiHidden="1" w:unhideWhenUsed="1"/>
+    <w:lsdException w:name="macro" w:semiHidden="1" w:unhideWhenUsed="1"/>
+    <w:lsdException w:name="toa heading" w:semiHidden="1" w:unhideWhenUsed="1"/>
+    <w:lsdException w:name="List" w:semiHidden="1" w:unhideWhenUsed="1"/>
+    <w:lsdException w:name="List Bullet" w:semiHidden="1" w:unhideWhenUsed="1"/>
+    <w:lsdException w:name="List Number" w:semiHidden="1" w:unhideWhenUsed="1"/>
+    <w:lsdException w:name="List 2" w:semiHidden="1" w:unhideWhenUsed="1"/>
+    <w:lsdException w:name="List 3" w:semiHidden="1" w:unhideWhenUsed="1"/>
+    <w:lsdException w:name="List 4" w:semiHidden="1" w:unhideWhenUsed="1"/>
+    <w:lsdException w:name="List 5" w:semiHidden="1" w:unhideWhenUsed="1"/>
+    <w:lsdException w:name="List Bullet 2" w:semiHidden="1" w:unhideWhenUsed="1"/>
+    <w:lsdException w:name="List Bullet 3" w:semiHidden="1" w:unhideWhenUsed="1"/>
+    <w:lsdException w:name="List Bullet 4" w:semiHidden="1" w:unhideWhenUsed="1"/>
+    <w:lsdException w:name="List Bullet 5" w:semiHidden="1" w:unhideWhenUsed="1"/>
+    <w:lsdException w:name="List Number 2" w:semiHidden="1" w:unhideWhenUsed="1"/>
+    <w:lsdException w:name="List Number 3" w:semiHidden="1" w:unhideWhenUsed="1"/>
+    <w:lsdException w:name="List Number 4" w:semiHidden="1" w:unhideWhenUsed="1"/>
+    <w:lsdException w:name="List Number 5" w:semiHidden="1" w:unhideWhenUsed="1"/>
+    <w:lsdException w:name="Title" w:uiPriority="10" w:qFormat="1"/>
+    <w:lsdException w:name="Closing" w:semiHidden="1" w:unhideWhenUsed="1"/>
+    <w:lsdException w:name="Signature" w:semiHidden="1" w:unhideWhenUsed="1"/>
+    <w:lsdException w:name="Default Paragraph Font" w:semiHidden="1" w:uiPriority="1" w:unhideWhenUsed="1"/>
+    <w:lsdException w:name="Body Text" w:semiHidden="1" w:unhideWhenUsed="1"/>
+    <w:lsdException w:name="Body Text Indent" w:semiHidden="1" w:unhideWhenUsed="1"/>
+    <w:lsdException w:name="List Continue" w:semiHidden="1" w:unhideWhenUsed="1"/>
+    <w:lsdException w:name="List Continue 2" w:semiHidden="1" w:unhideWhenUsed="1"/>
+    <w:lsdException w:name="List Continue 3" w:semiHidden="1" w:unhideWhenUsed="1"/>
+    <w:lsdException w:name="List Continue 4" w:semiHidden="1" w:unhideWhenUsed="1"/>
+    <w:lsdException w:name="List Continue 5" w:semiHidden="1" w:unhideWhenUsed="1"/>
+    <w:lsdException w:name="Message Header" w:semiHidden="1" w:unhideWhenUsed="1"/>
+    <w:lsdException w:name="Subtitle" w:uiPriority="11" w:qFormat="1"/>
+    <w:lsdException w:name="Salutation" w:semiHidden="1" w:unhideWhenUsed="1"/>
+    <w:lsdException w:name="Date" w:semiHidden="1" w:unhideWhenUsed="1"/>
+    <w:lsdException w:name="Body Text First Indent" w:semiHidden="1" w:unhideWhenUsed="1"/>
+    <w:lsdException w:name="Body Text First Indent 2" w:semiHidden="1" w:unhideWhenUsed="1"/>
+    <w:lsdException w:name="Note Heading" w:semiHidden="1" w:unhideWhenUsed="1"/>
+    <w:lsdException w:name="Body Text 2" w:semiHidden="1" w:unhideWhenUsed="1"/>
+    <w:lsdException w:name="Body Text 3" w:semiHidden="1" w:unhideWhenUsed="1"/>
+    <w:lsdException w:name="Body Text Indent 2" w:semiHidden="1" w:unhideWhenUsed="1"/>
+    <w:lsdException w:name="Body Text Indent 3" w:semiHidden="1" w:unhideWhenUsed="1"/>
+    <w:lsdException w:name="Block Text" w:semiHidden="1" w:unhideWhenUsed="1"/>
+    <w:lsdException w:name="Hyperlink" w:semiHidden="1" w:unhideWhenUsed="1"/>
+    <w:lsdException w:name="FollowedHyperlink" w:semiHidden="1" w:unhideWhenUsed="1"/>
+    <w:lsdException w:name="Strong" w:uiPriority="22" w:qFormat="1"/>
+    <w:lsdException w:name="Emphasis" w:uiPriority="20" w:qFormat="1"/>
+    <w:lsdException w:name="Document Map" w:semiHidden="1" w:unhideWhenUsed="1"/>
+    <w:lsdException w:name="Plain Text" w:semiHidden="1" w:unhideWhenUsed="1"/>
+    <w:lsdException w:name="E-mail Signature" w:semiHidden="1" w:unhideWhenUsed="1"/>
+    <w:lsdException w:name="HTML Top of Form" w:semiHidden="1" w:unhideWhenUsed="1"/>
+    <w:lsdException w:name="HTML Bottom of Form" w:semiHidden="1" w:unhideWhenUsed="1"/>
+    <w:lsdException w:name="Normal (Web)" w:semiHidden="1" w:unhideWhenUsed="1"/>
+    <w:lsdException w:name="HTML Acronym" w:semiHidden="1" w:unhideWhenUsed="1"/>
+    <w:lsdException w:name="HTML Address" w:semiHidden="1" w:unhideWhenUsed="1"/>
+    <w:lsdException w:name="HTML Cite" w:semiHidden="1" w:unhideWhenUsed="1"/>
+    <w:lsdException w:name="HTML Code" w:semiHidden="1" w:unhideWhenUsed="1"/>
+    <w:lsdException w:name="HTML Definition" w:semiHidden="1" w:unhideWhenUsed="1"/>
+    <w:lsdException w:name="HTML Keyboard" w:semiHidden="1" w:unhideWhenUsed="1"/>
+    <w:lsdException w:name="HTML Preformatted" w:semiHidden="1" w:unhideWhenUsed="1"/>
+    <w:lsdException w:name="HTML Sample" w:semiHidden="1" w:unhideWhenUsed="1"/>
+    <w:lsdException w:name="HTML Typewriter" w:semiHidden="1" w:unhideWhenUsed="1"/>
+    <w:lsdException w:name="HTML Variable" w:semiHidden="1" w:unhideWhenUsed="1"/>
+    <w:lsdException w:name="Normal Table" w:semiHidden="1" w:unhideWhenUsed="1"/>
+    <w:lsdException w:name="annotation subject" w:semiHidden="1" w:unhideWhenUsed="1"/>
+    <w:lsdException w:name="No List" w:semiHidden="1" w:unhideWhenUsed="1"/>
+    <w:lsdException w:name="Outline List 1" w:semiHidden="1" w:unhideWhenUsed="1"/>
+    <w:lsdException w:name="Outline List 2" w:semiHidden="1" w:unhideWhenUsed="1"/>
+    <w:lsdException w:name="Outline List 3" w:semiHidden="1" w:unhideWhenUsed="1"/>
+    <w:lsdException w:name="Table Simple 1" w:semiHidden="1" w:unhideWhenUsed="1"/>
+    <w:lsdException w:name="Table Simple 2" w:semiHidden="1" w:unhideWhenUsed="1"/>
+    <w:lsdException w:name="Table Simple 3" w:semiHidden="1" w:unhideWhenUsed="1"/>
+    <w:lsdException w:name="Table Classic 1" w:semiHidden="1" w:unhideWhenUsed="1"/>
+    <w:lsdException w:name="Table Classic 2" w:semiHidden="1" w:unhideWhenUsed="1"/>
+    <w:lsdException w:name="Table Classic 3" w:semiHidden="1" w:unhideWhenUsed="1"/>
+    <w:lsdException w:name="Table Classic 4" w:semiHidden="1" w:unhideWhenUsed="1"/>
+    <w:lsdException w:name="Table Colorful 1" w:semiHidden="1" w:unhideWhenUsed="1"/>
+    <w:lsdException w:name="Table Colorful 2" w:semiHidden="1" w:unhideWhenUsed="1"/>
+    <w:lsdException w:name="Table Colorful 3" w:semiHidden="1" w:unhideWhenUsed="1"/>
+    <w:lsdException w:name="Table Columns 1" w:semiHidden="1" w:unhideWhenUsed="1"/>
+    <w:lsdException w:name="Table Columns 2" w:semiHidden="1" w:unhideWhenUsed="1"/>
+    <w:lsdException w:name="Table Columns 3" w:semiHidden="1" w:unhideWhenUsed="1"/>
+    <w:lsdException w:name="Table Columns 4" w:semiHidden="1" w:unhideWhenUsed="1"/>
+    <w:lsdException w:name="Table Columns 5" w:semiHidden="1" w:unhideWhenUsed="1"/>
+    <w:lsdException w:name="Table Grid 1" w:semiHidden="1" w:unhideWhenUsed="1"/>
+    <w:lsdException w:name="Table Grid 2" w:semiHidden="1" w:unhideWhenUsed="1"/>
+    <w:lsdException w:name="Table Grid 3" w:semiHidden="1" w:unhideWhenUsed="1"/>
+    <w:lsdException w:name="Table Grid 4" w:semiHidden="1" w:unhideWhenUsed="1"/>
+    <w:lsdException w:name="Table Grid 5" w:semiHidden="1" w:unhideWhenUsed="1"/>
+    <w:lsdException w:name="Table Grid 6" w:semiHidden="1" w:unhideWhenUsed="1"/>
+    <w:lsdException w:name="Table Grid 7" w:semiHidden="1" w:unhideWhenUsed="1"/>
+    <w:lsdException w:name="Table Grid 8" w:semiHidden="1" w:unhideWhenUsed="1"/>
+    <w:lsdException w:name="Table List 1" w:semiHidden="1" w:unhideWhenUsed="1"/>
+    <w:lsdException w:name="Table List 2" w:semiHidden="1" w:unhideWhenUsed="1"/>
+    <w:lsdException w:name="Table List 3" w:semiHidden="1" w:unhideWhenUsed="1"/>
+    <w:lsdException w:name="Table List 4" w:semiHidden="1" w:unhideWhenUsed="1"/>
+    <w:lsdException w:name="Table List 5" w:semiHidden="1" w:unhideWhenUsed="1"/>
+    <w:lsdException w:name="Table List 6" w:semiHidden="1" w:unhideWhenUsed="1"/>
+    <w:lsdException w:name="Table List 7" w:semiHidden="1" w:unhideWhenUsed="1"/>
+    <w:lsdException w:name="Table List 8" w:semiHidden="1" w:unhideWhenUsed="1"/>
+    <w:lsdException w:name="Table 3D effects 1" w:semiHidden="1" w:unhideWhenUsed="1"/>
+    <w:lsdException w:name="Table 3D effects 2" w:semiHidden="1" w:unhideWhenUsed="1"/>
+    <w:lsdException w:name="Table 3D effects 3" w:semiHidden="1" w:unhideWhenUsed="1"/>
+    <w:lsdException w:name="Table Contemporary" w:semiHidden="1" w:unhideWhenUsed="1"/>
+    <w:lsdException w:name="Table Elegant" w:semiHidden="1" w:unhideWhenUsed="1"/>
+    <w:lsdException w:name="Table Professional" w:semiHidden="1" w:unhideWhenUsed="1"/>
+    <w:lsdException w:name="Table Subtle 1" w:semiHidden="1" w:unhideWhenUsed="1"/>
+    <w:lsdException w:name="Table Subtle 2" w:semiHidden="1" w:unhideWhenUsed="1"/>
+    <w:lsdException w:name="Table Web 1" w:semiHidden="1" w:unhideWhenUsed="1"/>
+    <w:lsdException w:name="Table Web 2" w:semiHidden="1" w:unhideWhenUsed="1"/>
+    <w:lsdException w:name="Table Web 3" w:semiHidden="1" w:unhideWhenUsed="1"/>
+    <w:lsdException w:name="Balloon Text" w:semiHidden="1" w:unhideWhenUsed="1"/>
+    <w:lsdException w:name="Table Grid" w:uiPriority="39"/>
+    <w:lsdException w:name="Table Theme" w:semiHidden="1" w:unhideWhenUsed="1"/>
+    <w:lsdException w:name="Note Level 1" w:semiHidden="1" w:unhideWhenUsed="1"/>
+    <w:lsdException w:name="Note Level 2" w:semiHidden="1" w:unhideWhenUsed="1"/>
+    <w:lsdException w:name="Note Level 3" w:semiHidden="1" w:unhideWhenUsed="1"/>
+    <w:lsdException w:name="Note Level 4" w:semiHidden="1" w:unhideWhenUsed="1"/>
+    <w:lsdException w:name="Note Level 5" w:semiHidden="1" w:unhideWhenUsed="1"/>
+    <w:lsdException w:name="Note Level 6" w:semiHidden="1" w:unhideWhenUsed="1"/>
+    <w:lsdException w:name="Note Level 7" w:semiHidden="1" w:unhideWhenUsed="1"/>
+    <w:lsdException w:name="Note Level 8" w:semiHidden="1" w:unhideWhenUsed="1"/>
+    <w:lsdException w:name="Note Level 9" w:semiHidden="1" w:unhideWhenUsed="1"/>
+    <w:lsdException w:name="Placeholder Text" w:semiHidden="1"/>
+    <w:lsdException w:name="No Spacing" w:uiPriority="1" w:qFormat="1"/>
+    <w:lsdException w:name="Light Shading" w:uiPriority="60"/>
+    <w:lsdException w:name="Light List" w:uiPriority="61"/>
+    <w:lsdException w:name="Light Grid" w:uiPriority="62"/>
+    <w:lsdException w:name="Medium Shading 1" w:uiPriority="63"/>
+    <w:lsdException w:name="Medium Shading 2" w:uiPriority="64"/>
+    <w:lsdException w:name="Medium List 1" w:uiPriority="65"/>
+    <w:lsdException w:name="Medium List 2" w:uiPriority="66"/>
+    <w:lsdException w:name="Medium Grid 1" w:uiPriority="67"/>
+    <w:lsdException w:name="Medium Grid 2" w:uiPriority="68"/>
+    <w:lsdException w:name="Medium Grid 3" w:uiPriority="69"/>
+    <w:lsdException w:name="Dark List" w:uiPriority="70"/>
+    <w:lsdException w:name="Colorful Shading" w:uiPriority="71"/>
+    <w:lsdException w:name="Colorful List" w:uiPriority="72"/>
+    <w:lsdException w:name="Colorful Grid" w:uiPriority="73"/>
+    <w:lsdException w:name="Light Shading Accent 1" w:uiPriority="60"/>
+    <w:lsdException w:name="Light List Accent 1" w:uiPriority="61"/>
+    <w:lsdException w:name="Light Grid Accent 1" w:uiPriority="62"/>
+    <w:lsdException w:name="Medium Shading 1 Accent 1" w:uiPriority="63"/>
+    <w:lsdException w:name="Medium Shading 2 Accent 1" w:uiPriority="64"/>
+    <w:lsdException w:name="Medium List 1 Accent 1" w:uiPriority="65"/>
+    <w:lsdException w:name="Revision" w:semiHidden="1"/>
+    <w:lsdException w:name="List Paragraph" w:uiPriority="34" w:qFormat="1"/>
+    <w:lsdException w:name="Quote" w:uiPriority="29" w:qFormat="1"/>
+    <w:lsdException w:name="Intense Quote" w:uiPriority="30" w:qFormat="1"/>
+    <w:lsdException w:name="Medium List 2 Accent 1" w:uiPriority="66"/>
+    <w:lsdException w:name="Medium Grid 1 Accent 1" w:uiPriority="67"/>
+    <w:lsdException w:name="Medium Grid 2 Accent 1" w:uiPriority="68"/>
+    <w:lsdException w:name="Medium Grid 3 Accent 1" w:uiPriority="69"/>
+    <w:lsdException w:name="Dark List Accent 1" w:uiPriority="70"/>
+    <w:lsdException w:name="Colorful Shading Accent 1" w:uiPriority="71"/>
+    <w:lsdException w:name="Colorful List Accent 1" w:uiPriority="72"/>
+    <w:lsdException w:name="Colorful Grid Accent 1" w:uiPriority="73"/>
+    <w:lsdException w:name="Light Shading Accent 2" w:uiPriority="60"/>
+    <w:lsdException w:name="Light List Accent 2" w:uiPriority="61"/>
+    <w:lsdException w:name="Light Grid Accent 2" w:uiPriority="62"/>
+    <w:lsdException w:name="Medium Shading 1 Accent 2" w:uiPriority="63"/>
+    <w:lsdException w:name="Medium Shading 2 Accent 2" w:uiPriority="64"/>
+    <w:lsdException w:name="Medium List 1 Accent 2" w:uiPriority="65"/>
+    <w:lsdException w:name="Medium List 2 Accent 2" w:uiPriority="66"/>
+    <w:lsdException w:name="Medium Grid 1 Accent 2" w:uiPriority="67"/>
+    <w:lsdException w:name="Medium Grid 2 Accent 2" w:uiPriority="68"/>
+    <w:lsdException w:name="Medium Grid 3 Accent 2" w:uiPriority="69"/>
+    <w:lsdException w:name="Dark List Accent 2" w:uiPriority="70"/>
+    <w:lsdException w:name="Colorful Shading Accent 2" w:uiPriority="71"/>
+    <w:lsdException w:name="Colorful List Accent 2" w:uiPriority="72"/>
+    <w:lsdException w:name="Colorful Grid Accent 2" w:uiPriority="73"/>
+    <w:lsdException w:name="Light Shading Accent 3" w:uiPriority="60"/>
+    <w:lsdException w:name="Light List Accent 3" w:uiPriority="61"/>
+    <w:lsdException w:name="Light Grid Accent 3" w:uiPriority="62"/>
+    <w:lsdException w:name="Medium Shading 1 Accent 3" w:uiPriority="63"/>
+    <w:lsdException w:name="Medium Shading 2 Accent 3" w:uiPriority="64"/>
+    <w:lsdException w:name="Medium List 1 Accent 3" w:uiPriority="65"/>
+    <w:lsdException w:name="Medium List 2 Accent 3" w:uiPriority="66"/>
+    <w:lsdException w:name="Medium Grid 1 Accent 3" w:uiPriority="67"/>
+    <w:lsdException w:name="Medium Grid 2 Accent 3" w:uiPriority="68"/>
+    <w:lsdException w:name="Medium Grid 3 Accent 3" w:uiPriority="69"/>
+    <w:lsdException w:name="Dark List Accent 3" w:uiPriority="70"/>
+    <w:lsdException w:name="Colorful Shading Accent 3" w:uiPriority="71"/>
+    <w:lsdException w:name="Colorful List Accent 3" w:uiPriority="72"/>
+    <w:lsdException w:name="Colorful Grid Accent 3" w:uiPriority="73"/>
+    <w:lsdException w:name="Light Shading Accent 4" w:uiPriority="60"/>
+    <w:lsdException w:name="Light List Accent 4" w:uiPriority="61"/>
+    <w:lsdException w:name="Light Grid Accent 4" w:uiPriority="62"/>
+    <w:lsdException w:name="Medium Shading 1 Accent 4" w:uiPriority="63"/>
+    <w:lsdException w:name="Medium Shading 2 Accent 4" w:uiPriority="64"/>
+    <w:lsdException w:name="Medium List 1 Accent 4" w:uiPriority="65"/>
+    <w:lsdException w:name="Medium List 2 Accent 4" w:uiPriority="66"/>
+    <w:lsdException w:name="Medium Grid 1 Accent 4" w:uiPriority="67"/>
+    <w:lsdException w:name="Medium Grid 2 Accent 4" w:uiPriority="68"/>
+    <w:lsdException w:name="Medium Grid 3 Accent 4" w:uiPriority="69"/>
+    <w:lsdException w:name="Dark List Accent 4" w:uiPriority="70"/>
+    <w:lsdException w:name="Colorful Shading Accent 4" w:uiPriority="71"/>
+    <w:lsdException w:name="Colorful List Accent 4" w:uiPriority="72"/>
+    <w:lsdException w:name="Colorful Grid Accent 4" w:uiPriority="73"/>
+    <w:lsdException w:name="Light Shading Accent 5" w:uiPriority="60"/>
+    <w:lsdException w:name="Light List Accent 5" w:uiPriority="61"/>
+    <w:lsdException w:name="Light Grid Accent 5" w:uiPriority="62"/>
+    <w:lsdException w:name="Medium Shading 1 Accent 5" w:uiPriority="63"/>
+    <w:lsdException w:name="Medium Shading 2 Accent 5" w:uiPriority="64"/>
+    <w:lsdException w:name="Medium List 1 Accent 5" w:uiPriority="65"/>
+    <w:lsdException w:name="Medium List 2 Accent 5" w:uiPriority="66"/>
+    <w:lsdException w:name="Medium Grid 1 Accent 5" w:uiPriority="67"/>
+    <w:lsdException w:name="Medium Grid 2 Accent 5" w:uiPriority="68"/>
+    <w:lsdException w:name="Medium Grid 3 Accent 5" w:uiPriority="69"/>
+    <w:lsdException w:name="Dark List Accent 5" w:uiPriority="70"/>
+    <w:lsdException w:name="Colorful Shading Accent 5" w:uiPriority="71"/>
+    <w:lsdException w:name="Colorful List Accent 5" w:uiPriority="72"/>
+    <w:lsdException w:name="Colorful Grid Accent 5" w:uiPriority="73"/>
+    <w:lsdException w:name="Light Shading Accent 6" w:uiPriority="60"/>
+    <w:lsdException w:name="Light List Accent 6" w:uiPriority="61"/>
+    <w:lsdException w:name="Light Grid Accent 6" w:uiPriority="62"/>
+    <w:lsdException w:name="Medium Shading 1 Accent 6" w:uiPriority="63"/>
+    <w:lsdException w:name="Medium Shading 2 Accent 6" w:uiPriority="64"/>
+    <w:lsdException w:name="Medium List 1 Accent 6" w:uiPriority="65"/>
+    <w:lsdException w:name="Medium List 2 Accent 6" w:uiPriority="66"/>
+    <w:lsdException w:name="Medium Grid 1 Accent 6" w:uiPriority="67"/>
+    <w:lsdException w:name="Medium Grid 2 Accent 6" w:uiPriority="68"/>
+    <w:lsdException w:name="Medium Grid 3 Accent 6" w:uiPriority="69"/>
+    <w:lsdException w:name="Dark List Accent 6" w:uiPriority="70"/>
+    <w:lsdException w:name="Colorful Shading Accent 6" w:uiPriority="71"/>
+    <w:lsdException w:name="Colorful List Accent 6" w:uiPriority="72"/>
+    <w:lsdException w:name="Colorful Grid Accent 6" w:uiPriority="73"/>
+    <w:lsdException w:name="Subtle Emphasis" w:uiPriority="19" w:qFormat="1"/>
+    <w:lsdException w:name="Intense Emphasis" w:uiPriority="21" w:qFormat="1"/>
+    <w:lsdException w:name="Subtle Reference" w:uiPriority="31" w:qFormat="1"/>
+    <w:lsdException w:name="Intense Reference" w:uiPriority="32" w:qFormat="1"/>
+    <w:lsdException w:name="Book Title" w:uiPriority="33" w:qFormat="1"/>
+    <w:lsdException w:name="Bibliography" w:semiHidden="1" w:uiPriority="37" w:unhideWhenUsed="1"/>
+    <w:lsdException w:name="TOC Heading" w:semiHidden="1" w:uiPriority="39" w:unhideWhenUsed="1" w:qFormat="1"/>
+    <w:lsdException w:name="Plain Table 1" w:uiPriority="41"/>
+    <w:lsdException w:name="Plain Table 2" w:uiPriority="42"/>
+    <w:lsdException w:name="Plain Table 3" w:uiPriority="43"/>
+    <w:lsdException w:name="Plain Table 4" w:uiPriority="44"/>
+    <w:lsdException w:name="Plain Table 5" w:uiPriority="45"/>
+    <w:lsdException w:name="Grid Table Light" w:uiPriority="40"/>
+    <w:lsdException w:name="Grid Table 1 Light" w:uiPriority="46"/>
+    <w:lsdException w:name="Grid Table 2" w:uiPriority="47"/>
+    <w:lsdException w:name="Grid Table 3" w:uiPriority="48"/>
+    <w:lsdException w:name="Grid Table 4" w:uiPriority="49"/>
+    <w:lsdException w:name="Grid Table 5 Dark" w:uiPriority="50"/>
+    <w:lsdException w:name="Grid Table 6 Colorful" w:uiPriority="51"/>
+    <w:lsdException w:name="Grid Table 7 Colorful" w:uiPriority="52"/>
+    <w:lsdException w:name="Grid Table 1 Light Accent 1" w:uiPriority="46"/>
+    <w:lsdException w:name="Grid Table 2 Accent 1" w:uiPriority="47"/>
+    <w:lsdException w:name="Grid Table 3 Accent 1" w:uiPriority="48"/>
+    <w:lsdException w:name="Grid Table 4 Accent 1" w:uiPriority="49"/>
+    <w:lsdException w:name="Grid Table 5 Dark Accent 1" w:uiPriority="50"/>
+    <w:lsdException w:name="Grid Table 6 Colorful Accent 1" w:uiPriority="51"/>
+    <w:lsdException w:name="Grid Table 7 Colorful Accent 1" w:uiPriority="52"/>
+    <w:lsdException w:name="Grid Table 1 Light Accent 2" w:uiPriority="46"/>
+    <w:lsdException w:name="Grid Table 2 Accent 2" w:uiPriority="47"/>
+    <w:lsdException w:name="Grid Table 3 Accent 2" w:uiPriority="48"/>
+    <w:lsdException w:name="Grid Table 4 Accent 2" w:uiPriority="49"/>
+    <w:lsdException w:name="Grid Table 5 Dark Accent 2" w:uiPriority="50"/>
+    <w:lsdException w:name="Grid Table 6 Colorful Accent 2" w:uiPriority="51"/>
+    <w:lsdException w:name="Grid Table 7 Colorful Accent 2" w:uiPriority="52"/>
+    <w:lsdException w:name="Grid Table 1 Light Accent 3" w:uiPriority="46"/>
+    <w:lsdException w:name="Grid Table 2 Accent 3" w:uiPriority="47"/>
+    <w:lsdException w:name="Grid Table 3 Accent 3" w:uiPriority="48"/>
+    <w:lsdException w:name="Grid Table 4 Accent 3" w:uiPriority="49"/>
+    <w:lsdException w:name="Grid Table 5 Dark Accent 3" w:uiPriority="50"/>
+    <w:lsdException w:name="Grid Table 6 Colorful Accent 3" w:uiPriority="51"/>
+    <w:lsdException w:name="Grid Table 7 Colorful Accent 3" w:uiPriority="52"/>
+    <w:lsdException w:name="Grid Table 1 Light Accent 4" w:uiPriority="46"/>
+    <w:lsdException w:name="Grid Table 2 Accent 4" w:uiPriority="47"/>
+    <w:lsdException w:name="Grid Table 3 Accent 4" w:uiPriority="48"/>
+    <w:lsdException w:name="Grid Table 4 Accent 4" w:uiPriority="49"/>
+    <w:lsdException w:name="Grid Table 5 Dark Accent 4" w:uiPriority="50"/>
+    <w:lsdException w:name="Grid Table 6 Colorful Accent 4" w:uiPriority="51"/>
+    <w:lsdException w:name="Grid Table 7 Colorful Accent 4" w:uiPriority="52"/>
+    <w:lsdException w:name="Grid Table 1 Light Accent 5" w:uiPriority="46"/>
+    <w:lsdException w:name="Grid Table 2 Accent 5" w:uiPriority="47"/>
+    <w:lsdException w:name="Grid Table 3 Accent 5" w:uiPriority="48"/>
+    <w:lsdException w:name="Grid Table 4 Accent 5" w:uiPriority="49"/>
+    <w:lsdException w:name="Grid Table 5 Dark Accent 5" w:uiPriority="50"/>
+    <w:lsdException w:name="Grid Table 6 Colorful Accent 5" w:uiPriority="51"/>
+    <w:lsdException w:name="Grid Table 7 Colorful Accent 5" w:uiPriority="52"/>
+    <w:lsdException w:name="Grid Table 1 Light Accent 6" w:uiPriority="46"/>
+    <w:lsdException w:name="Grid Table 2 Accent 6" w:uiPriority="47"/>
+    <w:lsdException w:name="Grid Table 3 Accent 6" w:uiPriority="48"/>
+    <w:lsdException w:name="Grid Table 4 Accent 6" w:uiPriority="49"/>
+    <w:lsdException w:name="Grid Table 5 Dark Accent 6" w:uiPriority="50"/>
+    <w:lsdException w:name="Grid Table 6 Colorful Accent 6" w:uiPriority="51"/>
+    <w:lsdException w:name="Grid Table 7 Colorful Accent 6" w:uiPriority="52"/>
+    <w:lsdException w:name="List Table 1 Light" w:uiPriority="46"/>
+    <w:lsdException w:name="List Table 2" w:uiPriority="47"/>
+    <w:lsdException w:name="List Table 3" w:uiPriority="48"/>
+    <w:lsdException w:name="List Table 4" w:uiPriority="49"/>
+    <w:lsdException w:name="List Table 5 Dark" w:uiPriority="50"/>
+    <w:lsdException w:name="List Table 6 Colorful" w:uiPriority="51"/>
+    <w:lsdException w:name="List Table 7 Colorful" w:uiPriority="52"/>
+    <w:lsdException w:name="List Table 1 Light Accent 1" w:uiPriority="46"/>
+    <w:lsdException w:name="List Table 2 Accent 1" w:uiPriority="47"/>
+    <w:lsdException w:name="List Table 3 Accent 1" w:uiPriority="48"/>
+    <w:lsdException w:name="List Table 4 Accent 1" w:uiPriority="49"/>
+    <w:lsdException w:name="List Table 5 Dark Accent 1" w:uiPriority="50"/>
+    <w:lsdException w:name="List Table 6 Colorful Accent 1" w:uiPriority="51"/>
+    <w:lsdException w:name="List Table 7 Colorful Accent 1" w:uiPriority="52"/>
+    <w:lsdException w:name="List Table 1 Light Accent 2" w:uiPriority="46"/>
+    <w:lsdException w:name="List Table 2 Accent 2" w:uiPriority="47"/>
+    <w:lsdException w:name="List Table 3 Accent 2" w:uiPriority="48"/>
+    <w:lsdException w:name="List Table 4 Accent 2" w:uiPriority="49"/>
+    <w:lsdException w:name="List Table 5 Dark Accent 2" w:uiPriority="50"/>
+    <w:lsdException w:name="List Table 6 Colorful Accent 2" w:uiPriority="51"/>
+    <w:lsdException w:name="List Table 7 Colorful Accent 2" w:uiPriority="52"/>
+    <w:lsdException w:name="List Table 1 Light Accent 3" w:uiPriority="46"/>
+    <w:lsdException w:name="List Table 2 Accent 3" w:uiPriority="47"/>
+    <w:lsdException w:name="List Table 3 Accent 3" w:uiPriority="48"/>
+    <w:lsdException w:name="List Table 4 Accent 3" w:uiPriority="49"/>
+    <w:lsdException w:name="List Table 5 Dark Accent 3" w:uiPriority="50"/>
+    <w:lsdException w:name="List Table 6 Colorful Accent 3" w:uiPriority="51"/>
+    <w:lsdException w:name="List Table 7 Colorful Accent 3" w:uiPriority="52"/>
+    <w:lsdException w:name="List Table 1 Light Accent 4" w:uiPriority="46"/>
+    <w:lsdException w:name="List Table 2 Accent 4" w:uiPriority="47"/>
+    <w:lsdException w:name="List Table 3 Accent 4" w:uiPriority="48"/>
+    <w:lsdException w:name="List Table 4 Accent 4" w:uiPriority="49"/>
+    <w:lsdException w:name="List Table 5 Dark Accent 4" w:uiPriority="50"/>
+    <w:lsdException w:name="List Table 6 Colorful Accent 4" w:uiPriority="51"/>
+    <w:lsdException w:name="List Table 7 Colorful Accent 4" w:uiPriority="52"/>
+    <w:lsdException w:name="List Table 1 Light Accent 5" w:uiPriority="46"/>
+    <w:lsdException w:name="List Table 2 Accent 5" w:uiPriority="47"/>
+    <w:lsdException w:name="List Table 3 Accent 5" w:uiPriority="48"/>
+    <w:lsdException w:name="List Table 4 Accent 5" w:uiPriority="49"/>
+    <w:lsdException w:name="List Table 5 Dark Accent 5" w:uiPriority="50"/>
+    <w:lsdException w:name="List Table 6 Colorful Accent 5" w:uiPriority="51"/>
+    <w:lsdException w:name="List Table 7 Colorful Accent 5" w:uiPriority="52"/>
+    <w:lsdException w:name="List Table 1 Light Accent 6" w:uiPriority="46"/>
+    <w:lsdException w:name="List Table 2 Accent 6" w:uiPriority="47"/>
+    <w:lsdException w:name="List Table 3 Accent 6" w:uiPriority="48"/>
+    <w:lsdException w:name="List Table 4 Accent 6" w:uiPriority="49"/>
+    <w:lsdException w:name="List Table 5 Dark Accent 6" w:uiPriority="50"/>
+    <w:lsdException w:name="List Table 6 Colorful Accent 6" w:uiPriority="51"/>
+    <w:lsdException w:name="List Table 7 Colorful Accent 6" w:uiPriority="52"/>
+    <w:lsdException w:name="Mention" w:semiHidden="1" w:unhideWhenUsed="1"/>
+    <w:lsdException w:name="Smart Hyperlink" w:semiHidden="1" w:unhideWhenUsed="1"/>
+  </w:latentStyles>
+  <w:style w:type="paragraph" w:default="1" w:styleId="Normal">
+    <w:name w:val="Normal"/>
+    <w:qFormat/>
+  </w:style>
+  <w:style w:type="character" w:default="1" w:styleId="DefaultParagraphFont">
+    <w:name w:val="Default Paragraph Font"/>
+    <w:uiPriority w:val="1"/>
+    <w:semiHidden/>
+    <w:unhideWhenUsed/>
+  </w:style>
+  <w:style w:type="table" w:default="1" w:styleId="TableNormal">
+    <w:name w:val="Normal Table"/>
+    <w:uiPriority w:val="99"/>
+    <w:semiHidden/>
+    <w:unhideWhenUsed/>
+    <w:tblPr>
+      <w:tblInd w:w="0" w:type="dxa"/>
+      <w:tblCellMar>
+        <w:top w:w="0" w:type="dxa"/>
+        <w:left w:w="108" w:type="dxa"/>
+        <w:bottom w:w="0" w:type="dxa"/>
+        <w:right w:w="108" w:type="dxa"/>
+      </w:tblCellMar>
+    </w:tblPr>
+  </w:style>
+  <w:style w:type="numbering" w:default="1" w:styleId="NoList">
+    <w:name w:val="No List"/>
+    <w:uiPriority w:val="99"/>
+    <w:semiHidden/>
+    <w:unhideWhenUsed/>
+  </w:style>
+  <w:style w:type="character" w:styleId="PlaceholderText">
+    <w:name w:val="Placeholder Text"/>
+    <w:basedOn w:val="DefaultParagraphFont"/>
+    <w:uiPriority w:val="99"/>
+    <w:semiHidden/>
+    <w:rsid w:val="000B4FA7"/>
+    <w:rPr>
+      <w:color w:val="808080"/>
+    </w:rPr>
+  </w:style>
+</w:styles>
+</file>
+
+<file path=word/glossary/webSettings.xml><?xml version="1.0" encoding="utf-8"?>
+<w:webSettings xmlns:mc="http://schemas.openxmlformats.org/markup-compatibility/2006" xmlns:r="http://schemas.openxmlformats.org/officeDocument/2006/relationships" xmlns:w="http://schemas.openxmlformats.org/wordprocessingml/2006/main" xmlns:w14="http://schemas.microsoft.com/office/word/2010/wordml" xmlns:w15="http://schemas.microsoft.com/office/word/2012/wordml" mc:Ignorable="w14 w15">
+  <w:allowPNG/>
+  <w:doNotSaveAsSingleFile/>
+  <w:pixelsPerInch w:val="96"/>
+</w:webSettings>
+</file>
+
 <file path=word/theme/theme1.xml><?xml version="1.0" encoding="utf-8"?>
 <a:theme xmlns:a="http://schemas.openxmlformats.org/drawingml/2006/main" name="Office Theme">
   <a:themeElements>
@@ -3248,7 +5914,7 @@
 </file>
 
 <file path=customXml/itemProps1.xml><?xml version="1.0" encoding="utf-8"?>
-<ds:datastoreItem xmlns:ds="http://schemas.openxmlformats.org/officeDocument/2006/customXml" ds:itemID="{4C1C523D-8AC8-804D-8526-2F9CC7B4EB18}">
+<ds:datastoreItem xmlns:ds="http://schemas.openxmlformats.org/officeDocument/2006/customXml" ds:itemID="{EABBFF47-4370-7149-AFA0-2D60FEB78F42}">
   <ds:schemaRefs>
     <ds:schemaRef ds:uri="http://schemas.openxmlformats.org/officeDocument/2006/bibliography"/>
   </ds:schemaRefs>

--- a/Lab1Report.docx
+++ b/Lab1Report.docx
@@ -241,19 +241,9 @@
               <w:spacing w:before="60" w:after="60"/>
               <w:jc w:val="center"/>
             </w:pPr>
-            <w:proofErr w:type="spellStart"/>
             <w:r>
-              <w:t>Alireza</w:t>
+              <w:t>Alireza Ebadi</w:t>
             </w:r>
-            <w:proofErr w:type="spellEnd"/>
-            <w:r>
-              <w:t xml:space="preserve"> </w:t>
-            </w:r>
-            <w:proofErr w:type="spellStart"/>
-            <w:r>
-              <w:t>Ebadi</w:t>
-            </w:r>
-            <w:proofErr w:type="spellEnd"/>
           </w:p>
         </w:tc>
       </w:tr>
@@ -481,13 +471,8 @@
               </w:rPr>
               <w:br/>
             </w:r>
-            <w:proofErr w:type="spellStart"/>
             <w:r>
-              <w:t>Zhangxi</w:t>
-            </w:r>
-            <w:proofErr w:type="spellEnd"/>
-            <w:r>
-              <w:t xml:space="preserve"> Feng</w:t>
+              <w:t>Zhangxi Feng</w:t>
             </w:r>
           </w:p>
           <w:p>
@@ -496,13 +481,8 @@
               <w:jc w:val="center"/>
             </w:pPr>
             <w:r>
-              <w:t xml:space="preserve">Simon </w:t>
+              <w:t>Simon Popecki</w:t>
             </w:r>
-            <w:proofErr w:type="spellStart"/>
-            <w:r>
-              <w:t>Popecki</w:t>
-            </w:r>
-            <w:proofErr w:type="spellEnd"/>
           </w:p>
           <w:p>
             <w:pPr>
@@ -636,16 +616,31 @@
           </w:r>
         </w:p>
         <w:p>
-          <w:fldSimple w:instr=" TOC \o &quot;1-3&quot; \h \z \u ">
-            <w:r>
-              <w:rPr>
-                <w:b/>
-                <w:bCs/>
-                <w:noProof/>
-              </w:rPr>
-              <w:t>No table of contents entries found.</w:t>
-            </w:r>
-          </w:fldSimple>
+          <w:r>
+            <w:fldChar w:fldCharType="begin"/>
+          </w:r>
+          <w:r>
+            <w:instrText xml:space="preserve"> TOC \o "1-3" \h \z \u </w:instrText>
+          </w:r>
+          <w:r>
+            <w:fldChar w:fldCharType="separate"/>
+          </w:r>
+          <w:r>
+            <w:rPr>
+              <w:b/>
+              <w:bCs/>
+              <w:noProof/>
+            </w:rPr>
+            <w:t>No table of contents entries found.</w:t>
+          </w:r>
+          <w:r>
+            <w:rPr>
+              <w:b/>
+              <w:bCs/>
+              <w:noProof/>
+            </w:rPr>
+            <w:fldChar w:fldCharType="end"/>
+          </w:r>
         </w:p>
       </w:sdtContent>
     </w:sdt>
@@ -730,6 +725,12 @@
           <w:rStyle w:val="SubtleEmphasis"/>
         </w:rPr>
       </w:pPr>
+      <w:r>
+        <w:rPr>
+          <w:rStyle w:val="SubtleEmphasis"/>
+        </w:rPr>
+        <w:t xml:space="preserve">Step Response of a </w:t>
+      </w:r>
       <w:r>
         <w:rPr>
           <w:rStyle w:val="SubtleEmphasis"/>
@@ -1011,19 +1012,7 @@
     </w:p>
     <w:p>
       <w:r>
-        <w:t xml:space="preserve">Kirchhoff’s </w:t>
-      </w:r>
-      <w:r>
-        <w:t>V</w:t>
-      </w:r>
-      <w:r>
-        <w:t xml:space="preserve">oltage </w:t>
-      </w:r>
-      <w:r>
-        <w:t>L</w:t>
-      </w:r>
-      <w:r>
-        <w:t xml:space="preserve">oop </w:t>
+        <w:t xml:space="preserve">Kirchhoff’s Voltage Loop </w:t>
       </w:r>
       <w:r>
         <w:t>law</w:t>
@@ -1331,16 +1320,7 @@
     </w:p>
     <w:p>
       <w:r>
-        <w:t xml:space="preserve">Solving </w:t>
-      </w:r>
-      <w:r>
-        <w:t>for an equation</w:t>
-      </w:r>
-      <w:r>
-        <w:t xml:space="preserve"> relating</w:t>
-      </w:r>
-      <w:r>
-        <w:t xml:space="preserve"> </w:t>
+        <w:t xml:space="preserve">Solving for an equation relating </w:t>
       </w:r>
       <m:oMath>
         <m:sSub>
@@ -2079,97 +2059,1511 @@
         </m:oMath>
       </m:oMathPara>
     </w:p>
+    <w:p>
+      <w:r>
+        <w:t xml:space="preserve">To solve for capacitance </w:t>
+      </w:r>
+      <m:oMath>
+        <m:r>
+          <w:rPr>
+            <w:rFonts w:ascii="Cambria Math" w:hAnsi="Cambria Math"/>
+          </w:rPr>
+          <m:t>C</m:t>
+        </m:r>
+      </m:oMath>
+    </w:p>
+    <w:p>
+      <m:oMathPara>
+        <m:oMath>
+          <m:r>
+            <w:rPr>
+              <w:rFonts w:ascii="Cambria Math" w:hAnsi="Cambria Math"/>
+            </w:rPr>
+            <m:t>C=</m:t>
+          </m:r>
+          <m:f>
+            <m:fPr>
+              <m:ctrlPr>
+                <w:rPr>
+                  <w:rFonts w:ascii="Cambria Math" w:hAnsi="Cambria Math"/>
+                  <w:i/>
+                </w:rPr>
+              </m:ctrlPr>
+            </m:fPr>
+            <m:num>
+              <m:r>
+                <w:rPr>
+                  <w:rFonts w:ascii="Cambria Math" w:hAnsi="Cambria Math"/>
+                </w:rPr>
+                <m:t>τ</m:t>
+              </m:r>
+            </m:num>
+            <m:den>
+              <m:r>
+                <w:rPr>
+                  <w:rFonts w:ascii="Cambria Math" w:hAnsi="Cambria Math"/>
+                </w:rPr>
+                <m:t>R</m:t>
+              </m:r>
+            </m:den>
+          </m:f>
+        </m:oMath>
+      </m:oMathPara>
+    </w:p>
+    <w:p>
+      <w:r>
+        <w:t>The measured r</w:t>
+      </w:r>
+      <w:r>
+        <w:t>esistance for</w:t>
+      </w:r>
+      <w:r>
+        <w:t xml:space="preserve"> the RC</w:t>
+      </w:r>
+      <w:r>
+        <w:t xml:space="preserve"> circuit</w:t>
+      </w:r>
+      <w:r>
+        <w:t xml:space="preserve"> was</w:t>
+      </w:r>
+      <w:r>
+        <w:t xml:space="preserve"> </w:t>
+      </w:r>
+      <m:oMath>
+        <m:sSub>
+          <m:sSubPr>
+            <m:ctrlPr>
+              <w:rPr>
+                <w:rFonts w:ascii="Cambria Math" w:hAnsi="Cambria Math"/>
+                <w:i/>
+              </w:rPr>
+            </m:ctrlPr>
+          </m:sSubPr>
+          <m:e>
+            <m:r>
+              <w:rPr>
+                <w:rFonts w:ascii="Cambria Math" w:hAnsi="Cambria Math"/>
+              </w:rPr>
+              <m:t>R</m:t>
+            </m:r>
+          </m:e>
+          <m:sub>
+            <m:r>
+              <w:rPr>
+                <w:rFonts w:ascii="Cambria Math" w:hAnsi="Cambria Math"/>
+              </w:rPr>
+              <m:t>1</m:t>
+            </m:r>
+          </m:sub>
+        </m:sSub>
+        <m:r>
+          <w:rPr>
+            <w:rFonts w:ascii="Cambria Math" w:hAnsi="Cambria Math" w:cstheme="minorHAnsi"/>
+          </w:rPr>
+          <m:t>=</m:t>
+        </m:r>
+        <m:r>
+          <w:rPr>
+            <w:rFonts w:ascii="Cambria Math" w:hAnsi="Cambria Math"/>
+          </w:rPr>
+          <m:t>11.1 k</m:t>
+        </m:r>
+        <m:r>
+          <m:rPr>
+            <m:sty m:val="p"/>
+          </m:rPr>
+          <w:rPr>
+            <w:rFonts w:ascii="Cambria Math" w:hAnsi="Cambria Math"/>
+          </w:rPr>
+          <m:t>Ω</m:t>
+        </m:r>
+      </m:oMath>
+    </w:p>
+    <w:p>
+      <w:r>
+        <w:t xml:space="preserve">Multiple data points and methods were used to find </w:t>
+      </w:r>
+      <w:r>
+        <w:sym w:font="Symbol" w:char="F074"/>
+      </w:r>
+      <w:r>
+        <w:t>, therefore the average calculated capacitance will be taken.</w:t>
+      </w:r>
+    </w:p>
+    <w:tbl>
+      <w:tblPr>
+        <w:tblStyle w:val="TableGrid"/>
+        <w:tblW w:w="0" w:type="auto"/>
+        <w:tblLook w:val="04A0" w:firstRow="1" w:lastRow="0" w:firstColumn="1" w:lastColumn="0" w:noHBand="0" w:noVBand="1"/>
+      </w:tblPr>
+      <w:tblGrid>
+        <w:gridCol w:w="2337"/>
+        <w:gridCol w:w="1879"/>
+        <w:gridCol w:w="2701"/>
+      </w:tblGrid>
+      <w:tr>
+        <w:tc>
+          <w:tcPr>
+            <w:tcW w:w="2337" w:type="dxa"/>
+          </w:tcPr>
+          <w:p>
+            <w:pPr>
+              <w:rPr>
+                <w:rFonts w:cstheme="minorHAnsi"/>
+              </w:rPr>
+            </w:pPr>
+            <w:r>
+              <w:rPr>
+                <w:rFonts w:cstheme="minorHAnsi"/>
+              </w:rPr>
+              <w:lastRenderedPageBreak/>
+              <w:t>Method</w:t>
+            </w:r>
+          </w:p>
+        </w:tc>
+        <w:tc>
+          <w:tcPr>
+            <w:tcW w:w="1879" w:type="dxa"/>
+          </w:tcPr>
+          <w:p>
+            <w:pPr>
+              <w:rPr>
+                <w:rFonts w:cstheme="minorHAnsi"/>
+              </w:rPr>
+            </w:pPr>
+            <w:r>
+              <w:rPr>
+                <w:rFonts w:cstheme="minorHAnsi"/>
+              </w:rPr>
+              <w:t>Tau Adjusted (s)*</w:t>
+            </w:r>
+          </w:p>
+        </w:tc>
+        <w:tc>
+          <w:tcPr>
+            <w:tcW w:w="2701" w:type="dxa"/>
+          </w:tcPr>
+          <w:p>
+            <w:pPr>
+              <w:rPr>
+                <w:rFonts w:cstheme="minorHAnsi"/>
+              </w:rPr>
+            </w:pPr>
+            <w:r>
+              <w:rPr>
+                <w:rFonts w:cstheme="minorHAnsi"/>
+              </w:rPr>
+              <w:t>Calculated Capacitance (nF)</w:t>
+            </w:r>
+          </w:p>
+        </w:tc>
+      </w:tr>
+      <w:tr>
+        <w:tc>
+          <w:tcPr>
+            <w:tcW w:w="2337" w:type="dxa"/>
+          </w:tcPr>
+          <w:p>
+            <w:pPr>
+              <w:rPr>
+                <w:rFonts w:cstheme="minorHAnsi"/>
+              </w:rPr>
+            </w:pPr>
+            <w:r>
+              <w:rPr>
+                <w:rFonts w:cstheme="minorHAnsi"/>
+              </w:rPr>
+              <w:t>Output 1 Initial Slope</w:t>
+            </w:r>
+          </w:p>
+        </w:tc>
+        <w:tc>
+          <w:tcPr>
+            <w:tcW w:w="1879" w:type="dxa"/>
+          </w:tcPr>
+          <w:p>
+            <w:pPr>
+              <w:rPr>
+                <w:rFonts w:cstheme="minorHAnsi"/>
+              </w:rPr>
+            </w:pPr>
+            <w:r>
+              <w:rPr>
+                <w:rFonts w:cstheme="minorHAnsi"/>
+              </w:rPr>
+              <w:t>6.68155</w:t>
+            </w:r>
+            <w:r>
+              <w:rPr>
+                <w:rFonts w:cstheme="minorHAnsi"/>
+              </w:rPr>
+              <w:t>e-4</w:t>
+            </w:r>
+          </w:p>
+        </w:tc>
+        <w:tc>
+          <w:tcPr>
+            <w:tcW w:w="2701" w:type="dxa"/>
+          </w:tcPr>
+          <w:p>
+            <w:pPr>
+              <w:rPr>
+                <w:rFonts w:cstheme="minorHAnsi"/>
+              </w:rPr>
+            </w:pPr>
+            <w:r>
+              <w:rPr>
+                <w:rFonts w:cstheme="minorHAnsi"/>
+              </w:rPr>
+              <w:t>60.19</w:t>
+            </w:r>
+          </w:p>
+        </w:tc>
+      </w:tr>
+      <w:tr>
+        <w:tc>
+          <w:tcPr>
+            <w:tcW w:w="2337" w:type="dxa"/>
+          </w:tcPr>
+          <w:p>
+            <w:pPr>
+              <w:rPr>
+                <w:rFonts w:cstheme="minorHAnsi"/>
+              </w:rPr>
+            </w:pPr>
+            <w:r>
+              <w:rPr>
+                <w:rFonts w:cstheme="minorHAnsi"/>
+              </w:rPr>
+              <w:t>Output 1 63.2%</w:t>
+            </w:r>
+          </w:p>
+        </w:tc>
+        <w:tc>
+          <w:tcPr>
+            <w:tcW w:w="1879" w:type="dxa"/>
+          </w:tcPr>
+          <w:p>
+            <w:pPr>
+              <w:rPr>
+                <w:rFonts w:cstheme="minorHAnsi"/>
+              </w:rPr>
+            </w:pPr>
+            <w:r>
+              <w:rPr>
+                <w:rFonts w:cstheme="minorHAnsi"/>
+              </w:rPr>
+              <w:t>6.54000</w:t>
+            </w:r>
+            <w:r>
+              <w:rPr>
+                <w:rFonts w:cstheme="minorHAnsi"/>
+              </w:rPr>
+              <w:t>e-4</w:t>
+            </w:r>
+          </w:p>
+        </w:tc>
+        <w:tc>
+          <w:tcPr>
+            <w:tcW w:w="2701" w:type="dxa"/>
+          </w:tcPr>
+          <w:p>
+            <w:pPr>
+              <w:rPr>
+                <w:rFonts w:cstheme="minorHAnsi"/>
+              </w:rPr>
+            </w:pPr>
+            <w:r>
+              <w:rPr>
+                <w:rFonts w:cstheme="minorHAnsi"/>
+              </w:rPr>
+              <w:t>58.92</w:t>
+            </w:r>
+          </w:p>
+        </w:tc>
+      </w:tr>
+      <w:tr>
+        <w:tc>
+          <w:tcPr>
+            <w:tcW w:w="2337" w:type="dxa"/>
+          </w:tcPr>
+          <w:p>
+            <w:pPr>
+              <w:rPr>
+                <w:rFonts w:cstheme="minorHAnsi"/>
+              </w:rPr>
+            </w:pPr>
+            <w:r>
+              <w:rPr>
+                <w:rFonts w:cstheme="minorHAnsi"/>
+              </w:rPr>
+              <w:t>Output 2 Initial Slope</w:t>
+            </w:r>
+          </w:p>
+        </w:tc>
+        <w:tc>
+          <w:tcPr>
+            <w:tcW w:w="1879" w:type="dxa"/>
+          </w:tcPr>
+          <w:p>
+            <w:pPr>
+              <w:rPr>
+                <w:rFonts w:cstheme="minorHAnsi"/>
+              </w:rPr>
+            </w:pPr>
+            <w:r>
+              <w:rPr>
+                <w:rFonts w:cstheme="minorHAnsi"/>
+              </w:rPr>
+              <w:t>6.35428e-</w:t>
+            </w:r>
+            <w:r>
+              <w:rPr>
+                <w:rFonts w:cstheme="minorHAnsi"/>
+              </w:rPr>
+              <w:t>4</w:t>
+            </w:r>
+          </w:p>
+        </w:tc>
+        <w:tc>
+          <w:tcPr>
+            <w:tcW w:w="2701" w:type="dxa"/>
+          </w:tcPr>
+          <w:p>
+            <w:pPr>
+              <w:rPr>
+                <w:rFonts w:cstheme="minorHAnsi"/>
+              </w:rPr>
+            </w:pPr>
+            <w:r>
+              <w:rPr>
+                <w:rFonts w:cstheme="minorHAnsi"/>
+              </w:rPr>
+              <w:t>57.25</w:t>
+            </w:r>
+          </w:p>
+        </w:tc>
+      </w:tr>
+      <w:tr>
+        <w:tc>
+          <w:tcPr>
+            <w:tcW w:w="2337" w:type="dxa"/>
+          </w:tcPr>
+          <w:p>
+            <w:pPr>
+              <w:rPr>
+                <w:rFonts w:cstheme="minorHAnsi"/>
+              </w:rPr>
+            </w:pPr>
+            <w:r>
+              <w:rPr>
+                <w:rFonts w:cstheme="minorHAnsi"/>
+              </w:rPr>
+              <w:t>Output 2 63.2%</w:t>
+            </w:r>
+          </w:p>
+        </w:tc>
+        <w:tc>
+          <w:tcPr>
+            <w:tcW w:w="1879" w:type="dxa"/>
+          </w:tcPr>
+          <w:p>
+            <w:pPr>
+              <w:rPr>
+                <w:rFonts w:cstheme="minorHAnsi"/>
+              </w:rPr>
+            </w:pPr>
+            <w:r>
+              <w:rPr>
+                <w:rFonts w:cstheme="minorHAnsi"/>
+              </w:rPr>
+              <w:t>6.52000e-</w:t>
+            </w:r>
+            <w:r>
+              <w:rPr>
+                <w:rFonts w:cstheme="minorHAnsi"/>
+              </w:rPr>
+              <w:t>4</w:t>
+            </w:r>
+          </w:p>
+        </w:tc>
+        <w:tc>
+          <w:tcPr>
+            <w:tcW w:w="2701" w:type="dxa"/>
+          </w:tcPr>
+          <w:p>
+            <w:pPr>
+              <w:rPr>
+                <w:rFonts w:cstheme="minorHAnsi"/>
+              </w:rPr>
+            </w:pPr>
+            <w:r>
+              <w:rPr>
+                <w:rFonts w:cstheme="minorHAnsi"/>
+              </w:rPr>
+              <w:t>58.74</w:t>
+            </w:r>
+          </w:p>
+        </w:tc>
+      </w:tr>
+      <w:tr>
+        <w:tc>
+          <w:tcPr>
+            <w:tcW w:w="2337" w:type="dxa"/>
+          </w:tcPr>
+          <w:p>
+            <w:pPr>
+              <w:rPr>
+                <w:rFonts w:cstheme="minorHAnsi"/>
+              </w:rPr>
+            </w:pPr>
+            <w:r>
+              <w:rPr>
+                <w:rFonts w:cstheme="minorHAnsi"/>
+              </w:rPr>
+              <w:t>Average</w:t>
+            </w:r>
+          </w:p>
+        </w:tc>
+        <w:tc>
+          <w:tcPr>
+            <w:tcW w:w="1879" w:type="dxa"/>
+          </w:tcPr>
+          <w:p>
+            <w:pPr>
+              <w:rPr>
+                <w:rFonts w:cstheme="minorHAnsi"/>
+              </w:rPr>
+            </w:pPr>
+          </w:p>
+        </w:tc>
+        <w:tc>
+          <w:tcPr>
+            <w:tcW w:w="2701" w:type="dxa"/>
+          </w:tcPr>
+          <w:p>
+            <w:pPr>
+              <w:rPr>
+                <w:rFonts w:cstheme="minorHAnsi"/>
+              </w:rPr>
+            </w:pPr>
+            <w:r>
+              <w:rPr>
+                <w:rFonts w:cstheme="minorHAnsi"/>
+              </w:rPr>
+              <w:t>58.77</w:t>
+            </w:r>
+          </w:p>
+        </w:tc>
+      </w:tr>
+    </w:tbl>
+    <w:p>
+      <w:pPr>
+        <w:rPr>
+          <w:rFonts w:cstheme="minorHAnsi"/>
+        </w:rPr>
+      </w:pPr>
+      <w:r>
+        <w:rPr>
+          <w:rFonts w:cstheme="minorHAnsi"/>
+        </w:rPr>
+        <w:t>*Adjusted Tau is the value found taking into account that the data did not start at time = 0.</w:t>
+      </w:r>
+    </w:p>
+    <w:p>
+      <w:pPr>
+        <w:rPr>
+          <w:rFonts w:cstheme="minorHAnsi"/>
+        </w:rPr>
+      </w:pPr>
+      <w:r>
+        <w:rPr>
+          <w:rFonts w:cstheme="minorHAnsi"/>
+        </w:rPr>
+        <w:t>The average of these calculations is</w:t>
+      </w:r>
+    </w:p>
+    <w:p>
+      <w:pPr>
+        <w:rPr>
+          <w:rFonts w:cstheme="minorHAnsi"/>
+        </w:rPr>
+      </w:pPr>
+      <m:oMathPara>
+        <m:oMath>
+          <m:r>
+            <w:rPr>
+              <w:rFonts w:ascii="Cambria Math" w:hAnsi="Cambria Math"/>
+            </w:rPr>
+            <m:t>C=5.82</m:t>
+          </m:r>
+          <m:r>
+            <w:rPr>
+              <w:rFonts w:ascii="Cambria Math" w:hAnsi="Cambria Math"/>
+            </w:rPr>
+            <m:t>*1</m:t>
+          </m:r>
+          <m:sSup>
+            <m:sSupPr>
+              <m:ctrlPr>
+                <w:rPr>
+                  <w:rFonts w:ascii="Cambria Math" w:hAnsi="Cambria Math"/>
+                  <w:i/>
+                </w:rPr>
+              </m:ctrlPr>
+            </m:sSupPr>
+            <m:e>
+              <m:r>
+                <w:rPr>
+                  <w:rFonts w:ascii="Cambria Math" w:hAnsi="Cambria Math"/>
+                </w:rPr>
+                <m:t>0</m:t>
+              </m:r>
+            </m:e>
+            <m:sup>
+              <m:r>
+                <w:rPr>
+                  <w:rFonts w:ascii="Cambria Math" w:hAnsi="Cambria Math"/>
+                </w:rPr>
+                <m:t>-8</m:t>
+              </m:r>
+            </m:sup>
+          </m:sSup>
+          <m:r>
+            <w:rPr>
+              <w:rFonts w:ascii="Cambria Math" w:hAnsi="Cambria Math"/>
+            </w:rPr>
+            <m:t xml:space="preserve"> </m:t>
+          </m:r>
+          <m:r>
+            <w:rPr>
+              <w:rFonts w:ascii="Cambria Math" w:hAnsi="Cambria Math"/>
+            </w:rPr>
+            <m:t>F</m:t>
+          </m:r>
+        </m:oMath>
+      </m:oMathPara>
+    </w:p>
+    <w:p>
+      <w:pPr>
+        <w:pStyle w:val="ListParagraph"/>
+        <w:numPr>
+          <w:ilvl w:val="0"/>
+          <w:numId w:val="3"/>
+        </w:numPr>
+        <w:rPr>
+          <w:rStyle w:val="SubtleEmphasis"/>
+        </w:rPr>
+      </w:pPr>
+      <w:r>
+        <w:rPr>
+          <w:rStyle w:val="SubtleEmphasis"/>
+        </w:rPr>
+        <w:t>Frequency</w:t>
+      </w:r>
+      <w:r>
+        <w:rPr>
+          <w:rStyle w:val="SubtleEmphasis"/>
+        </w:rPr>
+        <w:t xml:space="preserve"> Response of a </w:t>
+      </w:r>
+      <w:r>
+        <w:rPr>
+          <w:rStyle w:val="SubtleEmphasis"/>
+        </w:rPr>
+        <w:t>First Order System</w:t>
+      </w:r>
+    </w:p>
+    <w:p>
+      <w:r>
+        <w:t>To find the transfer function of the system, first take the Laplace transform of the differential equation.</w:t>
+      </w:r>
+    </w:p>
+    <w:p>
+      <m:oMathPara>
+        <m:oMath>
+          <m:r>
+            <m:rPr>
+              <m:scr m:val="script"/>
+            </m:rPr>
+            <w:rPr>
+              <w:rFonts w:ascii="Cambria Math" w:hAnsi="Cambria Math"/>
+            </w:rPr>
+            <m:t>L</m:t>
+          </m:r>
+          <m:d>
+            <m:dPr>
+              <m:ctrlPr>
+                <w:rPr>
+                  <w:rFonts w:ascii="Cambria Math" w:hAnsi="Cambria Math"/>
+                  <w:i/>
+                </w:rPr>
+              </m:ctrlPr>
+            </m:dPr>
+            <m:e>
+              <m:sSub>
+                <m:sSubPr>
+                  <m:ctrlPr>
+                    <w:rPr>
+                      <w:rFonts w:ascii="Cambria Math" w:hAnsi="Cambria Math"/>
+                      <w:i/>
+                    </w:rPr>
+                  </m:ctrlPr>
+                </m:sSubPr>
+                <m:e>
+                  <m:r>
+                    <w:rPr>
+                      <w:rFonts w:ascii="Cambria Math" w:hAnsi="Cambria Math"/>
+                    </w:rPr>
+                    <m:t>e</m:t>
+                  </m:r>
+                </m:e>
+                <m:sub>
+                  <m:r>
+                    <w:rPr>
+                      <w:rFonts w:ascii="Cambria Math" w:hAnsi="Cambria Math"/>
+                    </w:rPr>
+                    <m:t>i</m:t>
+                  </m:r>
+                </m:sub>
+              </m:sSub>
+              <m:d>
+                <m:dPr>
+                  <m:ctrlPr>
+                    <w:rPr>
+                      <w:rFonts w:ascii="Cambria Math" w:hAnsi="Cambria Math"/>
+                      <w:i/>
+                    </w:rPr>
+                  </m:ctrlPr>
+                </m:dPr>
+                <m:e>
+                  <m:r>
+                    <w:rPr>
+                      <w:rFonts w:ascii="Cambria Math" w:hAnsi="Cambria Math"/>
+                    </w:rPr>
+                    <m:t>t</m:t>
+                  </m:r>
+                </m:e>
+              </m:d>
+            </m:e>
+          </m:d>
+          <m:r>
+            <w:rPr>
+              <w:rFonts w:ascii="Cambria Math" w:hAnsi="Cambria Math"/>
+            </w:rPr>
+            <m:t>=</m:t>
+          </m:r>
+          <m:r>
+            <m:rPr>
+              <m:scr m:val="script"/>
+            </m:rPr>
+            <w:rPr>
+              <w:rFonts w:ascii="Cambria Math" w:hAnsi="Cambria Math"/>
+            </w:rPr>
+            <m:t>L</m:t>
+          </m:r>
+          <m:d>
+            <m:dPr>
+              <m:ctrlPr>
+                <w:rPr>
+                  <w:rFonts w:ascii="Cambria Math" w:hAnsi="Cambria Math"/>
+                  <w:i/>
+                </w:rPr>
+              </m:ctrlPr>
+            </m:dPr>
+            <m:e>
+              <m:r>
+                <w:rPr>
+                  <w:rFonts w:ascii="Cambria Math" w:hAnsi="Cambria Math"/>
+                </w:rPr>
+                <m:t>RC</m:t>
+              </m:r>
+              <m:f>
+                <m:fPr>
+                  <m:ctrlPr>
+                    <w:rPr>
+                      <w:rFonts w:ascii="Cambria Math" w:hAnsi="Cambria Math"/>
+                      <w:i/>
+                    </w:rPr>
+                  </m:ctrlPr>
+                </m:fPr>
+                <m:num>
+                  <m:r>
+                    <w:rPr>
+                      <w:rFonts w:ascii="Cambria Math" w:hAnsi="Cambria Math"/>
+                    </w:rPr>
+                    <m:t>d</m:t>
+                  </m:r>
+                  <m:sSub>
+                    <m:sSubPr>
+                      <m:ctrlPr>
+                        <w:rPr>
+                          <w:rFonts w:ascii="Cambria Math" w:hAnsi="Cambria Math"/>
+                          <w:i/>
+                        </w:rPr>
+                      </m:ctrlPr>
+                    </m:sSubPr>
+                    <m:e>
+                      <m:r>
+                        <w:rPr>
+                          <w:rFonts w:ascii="Cambria Math" w:hAnsi="Cambria Math"/>
+                        </w:rPr>
+                        <m:t>e</m:t>
+                      </m:r>
+                    </m:e>
+                    <m:sub>
+                      <m:r>
+                        <w:rPr>
+                          <w:rFonts w:ascii="Cambria Math" w:hAnsi="Cambria Math"/>
+                        </w:rPr>
+                        <m:t>o</m:t>
+                      </m:r>
+                    </m:sub>
+                  </m:sSub>
+                  <m:d>
+                    <m:dPr>
+                      <m:ctrlPr>
+                        <w:rPr>
+                          <w:rFonts w:ascii="Cambria Math" w:hAnsi="Cambria Math"/>
+                          <w:i/>
+                        </w:rPr>
+                      </m:ctrlPr>
+                    </m:dPr>
+                    <m:e>
+                      <m:r>
+                        <w:rPr>
+                          <w:rFonts w:ascii="Cambria Math" w:hAnsi="Cambria Math"/>
+                        </w:rPr>
+                        <m:t>t</m:t>
+                      </m:r>
+                    </m:e>
+                  </m:d>
+                </m:num>
+                <m:den>
+                  <m:r>
+                    <w:rPr>
+                      <w:rFonts w:ascii="Cambria Math" w:hAnsi="Cambria Math"/>
+                    </w:rPr>
+                    <m:t>dt</m:t>
+                  </m:r>
+                </m:den>
+              </m:f>
+            </m:e>
+          </m:d>
+          <m:r>
+            <w:rPr>
+              <w:rFonts w:ascii="Cambria Math" w:hAnsi="Cambria Math"/>
+            </w:rPr>
+            <m:t>+</m:t>
+          </m:r>
+          <m:r>
+            <m:rPr>
+              <m:scr m:val="script"/>
+            </m:rPr>
+            <w:rPr>
+              <w:rFonts w:ascii="Cambria Math" w:hAnsi="Cambria Math"/>
+            </w:rPr>
+            <m:t>L</m:t>
+          </m:r>
+          <m:d>
+            <m:dPr>
+              <m:ctrlPr>
+                <w:rPr>
+                  <w:rFonts w:ascii="Cambria Math" w:hAnsi="Cambria Math"/>
+                  <w:i/>
+                </w:rPr>
+              </m:ctrlPr>
+            </m:dPr>
+            <m:e>
+              <m:sSub>
+                <m:sSubPr>
+                  <m:ctrlPr>
+                    <w:rPr>
+                      <w:rFonts w:ascii="Cambria Math" w:hAnsi="Cambria Math"/>
+                      <w:i/>
+                    </w:rPr>
+                  </m:ctrlPr>
+                </m:sSubPr>
+                <m:e>
+                  <m:r>
+                    <w:rPr>
+                      <w:rFonts w:ascii="Cambria Math" w:hAnsi="Cambria Math"/>
+                    </w:rPr>
+                    <m:t>e</m:t>
+                  </m:r>
+                </m:e>
+                <m:sub>
+                  <m:r>
+                    <w:rPr>
+                      <w:rFonts w:ascii="Cambria Math" w:hAnsi="Cambria Math"/>
+                    </w:rPr>
+                    <m:t>o</m:t>
+                  </m:r>
+                </m:sub>
+              </m:sSub>
+              <m:r>
+                <w:rPr>
+                  <w:rFonts w:ascii="Cambria Math" w:hAnsi="Cambria Math"/>
+                </w:rPr>
+                <m:t>(t)</m:t>
+              </m:r>
+            </m:e>
+          </m:d>
+        </m:oMath>
+      </m:oMathPara>
+    </w:p>
+    <w:p>
+      <m:oMathPara>
+        <m:oMath>
+          <m:sSub>
+            <m:sSubPr>
+              <m:ctrlPr>
+                <w:rPr>
+                  <w:rFonts w:ascii="Cambria Math" w:hAnsi="Cambria Math"/>
+                  <w:i/>
+                </w:rPr>
+              </m:ctrlPr>
+            </m:sSubPr>
+            <m:e>
+              <m:r>
+                <w:rPr>
+                  <w:rFonts w:ascii="Cambria Math" w:hAnsi="Cambria Math"/>
+                </w:rPr>
+                <m:t>E</m:t>
+              </m:r>
+            </m:e>
+            <m:sub>
+              <m:r>
+                <w:rPr>
+                  <w:rFonts w:ascii="Cambria Math" w:hAnsi="Cambria Math"/>
+                </w:rPr>
+                <m:t>i</m:t>
+              </m:r>
+            </m:sub>
+          </m:sSub>
+          <m:d>
+            <m:dPr>
+              <m:ctrlPr>
+                <w:rPr>
+                  <w:rFonts w:ascii="Cambria Math" w:hAnsi="Cambria Math"/>
+                  <w:i/>
+                </w:rPr>
+              </m:ctrlPr>
+            </m:dPr>
+            <m:e>
+              <m:r>
+                <w:rPr>
+                  <w:rFonts w:ascii="Cambria Math" w:hAnsi="Cambria Math"/>
+                </w:rPr>
+                <m:t>s</m:t>
+              </m:r>
+            </m:e>
+          </m:d>
+          <m:r>
+            <w:rPr>
+              <w:rFonts w:ascii="Cambria Math" w:hAnsi="Cambria Math"/>
+            </w:rPr>
+            <m:t>=RCs</m:t>
+          </m:r>
+          <m:sSub>
+            <m:sSubPr>
+              <m:ctrlPr>
+                <w:rPr>
+                  <w:rFonts w:ascii="Cambria Math" w:hAnsi="Cambria Math"/>
+                  <w:i/>
+                </w:rPr>
+              </m:ctrlPr>
+            </m:sSubPr>
+            <m:e>
+              <m:r>
+                <w:rPr>
+                  <w:rFonts w:ascii="Cambria Math" w:hAnsi="Cambria Math"/>
+                </w:rPr>
+                <m:t>E</m:t>
+              </m:r>
+            </m:e>
+            <m:sub>
+              <m:r>
+                <w:rPr>
+                  <w:rFonts w:ascii="Cambria Math" w:hAnsi="Cambria Math"/>
+                </w:rPr>
+                <m:t>o</m:t>
+              </m:r>
+            </m:sub>
+          </m:sSub>
+          <m:d>
+            <m:dPr>
+              <m:ctrlPr>
+                <w:rPr>
+                  <w:rFonts w:ascii="Cambria Math" w:hAnsi="Cambria Math"/>
+                  <w:i/>
+                </w:rPr>
+              </m:ctrlPr>
+            </m:dPr>
+            <m:e>
+              <m:r>
+                <w:rPr>
+                  <w:rFonts w:ascii="Cambria Math" w:hAnsi="Cambria Math"/>
+                </w:rPr>
+                <m:t>s</m:t>
+              </m:r>
+            </m:e>
+          </m:d>
+          <m:r>
+            <w:rPr>
+              <w:rFonts w:ascii="Cambria Math" w:hAnsi="Cambria Math"/>
+            </w:rPr>
+            <m:t>+</m:t>
+          </m:r>
+          <m:sSub>
+            <m:sSubPr>
+              <m:ctrlPr>
+                <w:rPr>
+                  <w:rFonts w:ascii="Cambria Math" w:hAnsi="Cambria Math"/>
+                  <w:i/>
+                </w:rPr>
+              </m:ctrlPr>
+            </m:sSubPr>
+            <m:e>
+              <m:r>
+                <w:rPr>
+                  <w:rFonts w:ascii="Cambria Math" w:hAnsi="Cambria Math"/>
+                </w:rPr>
+                <m:t>E</m:t>
+              </m:r>
+            </m:e>
+            <m:sub>
+              <m:r>
+                <w:rPr>
+                  <w:rFonts w:ascii="Cambria Math" w:hAnsi="Cambria Math"/>
+                </w:rPr>
+                <m:t>o</m:t>
+              </m:r>
+            </m:sub>
+          </m:sSub>
+          <m:d>
+            <m:dPr>
+              <m:ctrlPr>
+                <w:rPr>
+                  <w:rFonts w:ascii="Cambria Math" w:hAnsi="Cambria Math"/>
+                  <w:i/>
+                </w:rPr>
+              </m:ctrlPr>
+            </m:dPr>
+            <m:e>
+              <m:r>
+                <w:rPr>
+                  <w:rFonts w:ascii="Cambria Math" w:hAnsi="Cambria Math"/>
+                </w:rPr>
+                <m:t>s</m:t>
+              </m:r>
+            </m:e>
+          </m:d>
+        </m:oMath>
+      </m:oMathPara>
+    </w:p>
+    <w:p>
+      <w:r>
+        <w:t xml:space="preserve">Then rearrange to find </w:t>
+      </w:r>
+      <m:oMath>
+        <m:f>
+          <m:fPr>
+            <m:ctrlPr>
+              <w:rPr>
+                <w:rFonts w:ascii="Cambria Math" w:hAnsi="Cambria Math"/>
+                <w:i/>
+              </w:rPr>
+            </m:ctrlPr>
+          </m:fPr>
+          <m:num>
+            <m:sSub>
+              <m:sSubPr>
+                <m:ctrlPr>
+                  <w:rPr>
+                    <w:rFonts w:ascii="Cambria Math" w:hAnsi="Cambria Math"/>
+                    <w:i/>
+                  </w:rPr>
+                </m:ctrlPr>
+              </m:sSubPr>
+              <m:e>
+                <m:r>
+                  <w:rPr>
+                    <w:rFonts w:ascii="Cambria Math" w:hAnsi="Cambria Math"/>
+                  </w:rPr>
+                  <m:t>E</m:t>
+                </m:r>
+              </m:e>
+              <m:sub>
+                <m:r>
+                  <w:rPr>
+                    <w:rFonts w:ascii="Cambria Math" w:hAnsi="Cambria Math"/>
+                  </w:rPr>
+                  <m:t>o</m:t>
+                </m:r>
+              </m:sub>
+            </m:sSub>
+            <m:r>
+              <w:rPr>
+                <w:rFonts w:ascii="Cambria Math" w:hAnsi="Cambria Math"/>
+              </w:rPr>
+              <m:t>(s)</m:t>
+            </m:r>
+          </m:num>
+          <m:den>
+            <m:sSub>
+              <m:sSubPr>
+                <m:ctrlPr>
+                  <w:rPr>
+                    <w:rFonts w:ascii="Cambria Math" w:hAnsi="Cambria Math"/>
+                    <w:i/>
+                  </w:rPr>
+                </m:ctrlPr>
+              </m:sSubPr>
+              <m:e>
+                <m:r>
+                  <w:rPr>
+                    <w:rFonts w:ascii="Cambria Math" w:hAnsi="Cambria Math"/>
+                  </w:rPr>
+                  <m:t>E</m:t>
+                </m:r>
+              </m:e>
+              <m:sub>
+                <m:r>
+                  <w:rPr>
+                    <w:rFonts w:ascii="Cambria Math" w:hAnsi="Cambria Math"/>
+                  </w:rPr>
+                  <m:t>i</m:t>
+                </m:r>
+              </m:sub>
+            </m:sSub>
+            <m:r>
+              <w:rPr>
+                <w:rFonts w:ascii="Cambria Math" w:hAnsi="Cambria Math"/>
+              </w:rPr>
+              <m:t>(s)</m:t>
+            </m:r>
+          </m:den>
+        </m:f>
+      </m:oMath>
+    </w:p>
+    <w:p>
+      <m:oMathPara>
+        <m:oMath>
+          <m:f>
+            <m:fPr>
+              <m:ctrlPr>
+                <w:rPr>
+                  <w:rFonts w:ascii="Cambria Math" w:hAnsi="Cambria Math"/>
+                  <w:i/>
+                </w:rPr>
+              </m:ctrlPr>
+            </m:fPr>
+            <m:num>
+              <m:sSub>
+                <m:sSubPr>
+                  <m:ctrlPr>
+                    <w:rPr>
+                      <w:rFonts w:ascii="Cambria Math" w:hAnsi="Cambria Math"/>
+                      <w:i/>
+                    </w:rPr>
+                  </m:ctrlPr>
+                </m:sSubPr>
+                <m:e>
+                  <m:r>
+                    <w:rPr>
+                      <w:rFonts w:ascii="Cambria Math" w:hAnsi="Cambria Math"/>
+                    </w:rPr>
+                    <m:t>E</m:t>
+                  </m:r>
+                </m:e>
+                <m:sub>
+                  <m:r>
+                    <w:rPr>
+                      <w:rFonts w:ascii="Cambria Math" w:hAnsi="Cambria Math"/>
+                    </w:rPr>
+                    <m:t>o</m:t>
+                  </m:r>
+                </m:sub>
+              </m:sSub>
+              <m:d>
+                <m:dPr>
+                  <m:ctrlPr>
+                    <w:rPr>
+                      <w:rFonts w:ascii="Cambria Math" w:hAnsi="Cambria Math"/>
+                      <w:i/>
+                    </w:rPr>
+                  </m:ctrlPr>
+                </m:dPr>
+                <m:e>
+                  <m:r>
+                    <w:rPr>
+                      <w:rFonts w:ascii="Cambria Math" w:hAnsi="Cambria Math"/>
+                    </w:rPr>
+                    <m:t>s</m:t>
+                  </m:r>
+                </m:e>
+              </m:d>
+            </m:num>
+            <m:den>
+              <m:sSub>
+                <m:sSubPr>
+                  <m:ctrlPr>
+                    <w:rPr>
+                      <w:rFonts w:ascii="Cambria Math" w:hAnsi="Cambria Math"/>
+                      <w:i/>
+                    </w:rPr>
+                  </m:ctrlPr>
+                </m:sSubPr>
+                <m:e>
+                  <m:r>
+                    <w:rPr>
+                      <w:rFonts w:ascii="Cambria Math" w:hAnsi="Cambria Math"/>
+                    </w:rPr>
+                    <m:t>E</m:t>
+                  </m:r>
+                </m:e>
+                <m:sub>
+                  <m:r>
+                    <w:rPr>
+                      <w:rFonts w:ascii="Cambria Math" w:hAnsi="Cambria Math"/>
+                    </w:rPr>
+                    <m:t>i</m:t>
+                  </m:r>
+                </m:sub>
+              </m:sSub>
+              <m:d>
+                <m:dPr>
+                  <m:ctrlPr>
+                    <w:rPr>
+                      <w:rFonts w:ascii="Cambria Math" w:hAnsi="Cambria Math"/>
+                      <w:i/>
+                    </w:rPr>
+                  </m:ctrlPr>
+                </m:dPr>
+                <m:e>
+                  <m:r>
+                    <w:rPr>
+                      <w:rFonts w:ascii="Cambria Math" w:hAnsi="Cambria Math"/>
+                    </w:rPr>
+                    <m:t>s</m:t>
+                  </m:r>
+                </m:e>
+              </m:d>
+            </m:den>
+          </m:f>
+          <m:r>
+            <w:rPr>
+              <w:rFonts w:ascii="Cambria Math" w:hAnsi="Cambria Math"/>
+            </w:rPr>
+            <m:t>=</m:t>
+          </m:r>
+          <m:f>
+            <m:fPr>
+              <m:ctrlPr>
+                <w:rPr>
+                  <w:rFonts w:ascii="Cambria Math" w:hAnsi="Cambria Math"/>
+                  <w:i/>
+                </w:rPr>
+              </m:ctrlPr>
+            </m:fPr>
+            <m:num>
+              <m:r>
+                <w:rPr>
+                  <w:rFonts w:ascii="Cambria Math" w:hAnsi="Cambria Math"/>
+                </w:rPr>
+                <m:t>1</m:t>
+              </m:r>
+            </m:num>
+            <m:den>
+              <m:d>
+                <m:dPr>
+                  <m:ctrlPr>
+                    <w:rPr>
+                      <w:rFonts w:ascii="Cambria Math" w:hAnsi="Cambria Math"/>
+                      <w:i/>
+                    </w:rPr>
+                  </m:ctrlPr>
+                </m:dPr>
+                <m:e>
+                  <m:r>
+                    <w:rPr>
+                      <w:rFonts w:ascii="Cambria Math" w:hAnsi="Cambria Math"/>
+                    </w:rPr>
+                    <m:t>RCs+1</m:t>
+                  </m:r>
+                </m:e>
+              </m:d>
+            </m:den>
+          </m:f>
+        </m:oMath>
+      </m:oMathPara>
+    </w:p>
+    <w:p>
+      <w:r>
+        <w:t xml:space="preserve">The </w:t>
+      </w:r>
+      <w:r>
+        <w:t>time constant is related to the breakpoint frequency as follows</w:t>
+      </w:r>
+    </w:p>
+    <w:p>
+      <m:oMathPara>
+        <m:oMath>
+          <m:r>
+            <w:rPr>
+              <w:rFonts w:ascii="Cambria Math" w:hAnsi="Cambria Math"/>
+            </w:rPr>
+            <m:t>τ=RC=</m:t>
+          </m:r>
+          <m:f>
+            <m:fPr>
+              <m:ctrlPr>
+                <w:rPr>
+                  <w:rFonts w:ascii="Cambria Math" w:hAnsi="Cambria Math"/>
+                  <w:i/>
+                </w:rPr>
+              </m:ctrlPr>
+            </m:fPr>
+            <m:num>
+              <m:r>
+                <w:rPr>
+                  <w:rFonts w:ascii="Cambria Math" w:hAnsi="Cambria Math"/>
+                </w:rPr>
+                <m:t>1</m:t>
+              </m:r>
+            </m:num>
+            <m:den>
+              <m:r>
+                <w:rPr>
+                  <w:rFonts w:ascii="Cambria Math" w:hAnsi="Cambria Math"/>
+                </w:rPr>
+                <m:t>2π</m:t>
+              </m:r>
+              <m:sSub>
+                <m:sSubPr>
+                  <m:ctrlPr>
+                    <w:rPr>
+                      <w:rFonts w:ascii="Cambria Math" w:hAnsi="Cambria Math"/>
+                      <w:i/>
+                    </w:rPr>
+                  </m:ctrlPr>
+                </m:sSubPr>
+                <m:e>
+                  <m:r>
+                    <w:rPr>
+                      <w:rFonts w:ascii="Cambria Math" w:hAnsi="Cambria Math"/>
+                    </w:rPr>
+                    <m:t>f</m:t>
+                  </m:r>
+                </m:e>
+                <m:sub>
+                  <m:r>
+                    <w:rPr>
+                      <w:rFonts w:ascii="Cambria Math" w:hAnsi="Cambria Math"/>
+                    </w:rPr>
+                    <m:t>c</m:t>
+                  </m:r>
+                </m:sub>
+              </m:sSub>
+            </m:den>
+          </m:f>
+        </m:oMath>
+      </m:oMathPara>
+    </w:p>
+    <w:p>
+      <w:r>
+        <w:t>Experimentally</w:t>
+      </w:r>
+      <w:r>
+        <w:t xml:space="preserve"> the break frequency was found to be</w:t>
+      </w:r>
+      <w:r>
+        <w:t xml:space="preserve"> 250 Hz</w:t>
+      </w:r>
+      <w:r>
+        <w:t xml:space="preserve">. With a measured resistance </w:t>
+      </w:r>
+      <m:oMath>
+        <m:sSub>
+          <m:sSubPr>
+            <m:ctrlPr>
+              <w:rPr>
+                <w:rFonts w:ascii="Cambria Math" w:hAnsi="Cambria Math"/>
+                <w:i/>
+              </w:rPr>
+            </m:ctrlPr>
+          </m:sSubPr>
+          <m:e>
+            <m:r>
+              <w:rPr>
+                <w:rFonts w:ascii="Cambria Math" w:hAnsi="Cambria Math"/>
+              </w:rPr>
+              <m:t>R</m:t>
+            </m:r>
+          </m:e>
+          <m:sub>
+            <m:r>
+              <w:rPr>
+                <w:rFonts w:ascii="Cambria Math" w:hAnsi="Cambria Math"/>
+              </w:rPr>
+              <m:t>1</m:t>
+            </m:r>
+          </m:sub>
+        </m:sSub>
+        <m:r>
+          <w:rPr>
+            <w:rFonts w:ascii="Cambria Math" w:hAnsi="Cambria Math" w:cstheme="minorHAnsi"/>
+          </w:rPr>
+          <m:t>=</m:t>
+        </m:r>
+        <m:r>
+          <w:rPr>
+            <w:rFonts w:ascii="Cambria Math" w:hAnsi="Cambria Math"/>
+          </w:rPr>
+          <m:t>11.1 k</m:t>
+        </m:r>
+        <m:r>
+          <m:rPr>
+            <m:sty m:val="p"/>
+          </m:rPr>
+          <w:rPr>
+            <w:rFonts w:ascii="Cambria Math" w:hAnsi="Cambria Math"/>
+          </w:rPr>
+          <m:t>Ω</m:t>
+        </m:r>
+      </m:oMath>
+      <w:r>
+        <w:t>, calculated capacitance is</w:t>
+      </w:r>
+      <w:r>
+        <w:t xml:space="preserve"> </w:t>
+      </w:r>
+      <m:oMath>
+        <m:r>
+          <w:rPr>
+            <w:rFonts w:ascii="Cambria Math" w:hAnsi="Cambria Math"/>
+          </w:rPr>
+          <m:t>C=5.73*1</m:t>
+        </m:r>
+        <m:sSup>
+          <m:sSupPr>
+            <m:ctrlPr>
+              <w:rPr>
+                <w:rFonts w:ascii="Cambria Math" w:hAnsi="Cambria Math"/>
+                <w:i/>
+              </w:rPr>
+            </m:ctrlPr>
+          </m:sSupPr>
+          <m:e>
+            <m:r>
+              <w:rPr>
+                <w:rFonts w:ascii="Cambria Math" w:hAnsi="Cambria Math"/>
+              </w:rPr>
+              <m:t>0</m:t>
+            </m:r>
+          </m:e>
+          <m:sup>
+            <m:r>
+              <w:rPr>
+                <w:rFonts w:ascii="Cambria Math" w:hAnsi="Cambria Math"/>
+              </w:rPr>
+              <m:t>-8</m:t>
+            </m:r>
+          </m:sup>
+        </m:sSup>
+        <m:r>
+          <w:rPr>
+            <w:rFonts w:ascii="Cambria Math" w:hAnsi="Cambria Math"/>
+          </w:rPr>
+          <m:t xml:space="preserve"> F</m:t>
+        </m:r>
+      </m:oMath>
+    </w:p>
+    <w:p>
+      <w:pPr>
+        <w:rPr>
+          <w:rStyle w:val="SubtleEmphasis"/>
+          <w:i w:val="0"/>
+        </w:rPr>
+      </w:pPr>
+      <w:bookmarkStart w:id="0" w:name="_GoBack"/>
+      <w:bookmarkEnd w:id="0"/>
+    </w:p>
+    <w:p>
+      <w:pPr>
+        <w:rPr>
+          <w:rStyle w:val="SubtleEmphasis"/>
+        </w:rPr>
+      </w:pPr>
+      <w:r>
+        <w:rPr>
+          <w:rStyle w:val="SubtleEmphasis"/>
+        </w:rPr>
+        <w:t>2</w:t>
+      </w:r>
+      <w:r>
+        <w:rPr>
+          <w:rStyle w:val="SubtleEmphasis"/>
+        </w:rPr>
+        <w:t xml:space="preserve">. </w:t>
+      </w:r>
+      <w:r>
+        <w:rPr>
+          <w:rStyle w:val="SubtleEmphasis"/>
+        </w:rPr>
+        <w:t>Second Order System</w:t>
+      </w:r>
+    </w:p>
+    <w:p>
+      <w:pPr>
+        <w:rPr>
+          <w:rStyle w:val="SubtleEmphasis"/>
+        </w:rPr>
+      </w:pPr>
+      <w:r>
+        <w:rPr>
+          <w:rStyle w:val="SubtleEmphasis"/>
+        </w:rPr>
+        <w:t>3</w:t>
+      </w:r>
+      <w:r>
+        <w:rPr>
+          <w:rStyle w:val="SubtleEmphasis"/>
+        </w:rPr>
+        <w:t xml:space="preserve">. </w:t>
+      </w:r>
+      <w:r>
+        <w:rPr>
+          <w:rStyle w:val="SubtleEmphasis"/>
+        </w:rPr>
+        <w:t>Frequency Response Using LabView</w:t>
+      </w:r>
+    </w:p>
     <w:p/>
     <w:p>
       <w:pPr>
         <w:rPr>
+          <w:rStyle w:val="Strong"/>
+        </w:rPr>
+      </w:pPr>
+      <w:r>
+        <w:rPr>
+          <w:rStyle w:val="Strong"/>
+        </w:rPr>
+        <w:t>Experimental Methods</w:t>
+      </w:r>
+    </w:p>
+    <w:p>
+      <w:pPr>
+        <w:rPr>
           <w:rStyle w:val="SubtleEmphasis"/>
         </w:rPr>
       </w:pPr>
-    </w:p>
-    <w:p>
-      <w:pPr>
+      <w:r>
         <w:rPr>
           <w:rStyle w:val="SubtleEmphasis"/>
         </w:rPr>
-      </w:pPr>
-      <w:r>
-        <w:rPr>
-          <w:rStyle w:val="SubtleEmphasis"/>
-        </w:rPr>
-        <w:t>2</w:t>
-      </w:r>
-      <w:r>
-        <w:rPr>
-          <w:rStyle w:val="SubtleEmphasis"/>
-        </w:rPr>
-        <w:t xml:space="preserve">. </w:t>
-      </w:r>
-      <w:r>
-        <w:rPr>
-          <w:rStyle w:val="SubtleEmphasis"/>
-        </w:rPr>
-        <w:t>Second Order System</w:t>
-      </w:r>
-    </w:p>
-    <w:p>
-      <w:pPr>
-        <w:rPr>
-          <w:rStyle w:val="SubtleEmphasis"/>
-        </w:rPr>
-      </w:pPr>
-      <w:r>
-        <w:rPr>
-          <w:rStyle w:val="SubtleEmphasis"/>
-        </w:rPr>
-        <w:t>3</w:t>
-      </w:r>
-      <w:r>
-        <w:rPr>
-          <w:rStyle w:val="SubtleEmphasis"/>
-        </w:rPr>
-        <w:t xml:space="preserve">. </w:t>
-      </w:r>
-      <w:r>
-        <w:rPr>
-          <w:rStyle w:val="SubtleEmphasis"/>
-        </w:rPr>
-        <w:t xml:space="preserve">Frequency Response Using </w:t>
-      </w:r>
-      <w:proofErr w:type="spellStart"/>
-      <w:r>
-        <w:rPr>
-          <w:rStyle w:val="SubtleEmphasis"/>
-        </w:rPr>
-        <w:t>LabView</w:t>
-      </w:r>
-      <w:proofErr w:type="spellEnd"/>
-    </w:p>
-    <w:p/>
-    <w:p>
-      <w:pPr>
-        <w:rPr>
-          <w:rStyle w:val="Strong"/>
-        </w:rPr>
-      </w:pPr>
-      <w:r>
-        <w:rPr>
-          <w:rStyle w:val="Strong"/>
-        </w:rPr>
-        <w:lastRenderedPageBreak/>
-        <w:t>Experimental Methods</w:t>
-      </w:r>
-    </w:p>
-    <w:p>
-      <w:pPr>
-        <w:rPr>
-          <w:rStyle w:val="SubtleEmphasis"/>
-        </w:rPr>
-      </w:pPr>
-      <w:r>
-        <w:rPr>
-          <w:rStyle w:val="SubtleEmphasis"/>
-        </w:rPr>
         <w:t>1. First Order System</w:t>
       </w:r>
     </w:p>
@@ -2222,14 +3616,12 @@
         </w:rPr>
         <w:t xml:space="preserve"> as shown in </w:t>
       </w:r>
-      <w:proofErr w:type="spellStart"/>
       <w:r>
         <w:rPr>
           <w:rStyle w:val="Strong"/>
         </w:rPr>
         <w:t>FigureNumber</w:t>
       </w:r>
-      <w:proofErr w:type="spellEnd"/>
       <w:r>
         <w:rPr>
           <w:rStyle w:val="Strong"/>
@@ -2263,15 +3655,7 @@
           <w:rStyle w:val="Strong"/>
           <w:b w:val="0"/>
         </w:rPr>
-        <w:t xml:space="preserve">was used to connect a function generator to both a digital scope and the circuit input, </w:t>
-      </w:r>
-      <w:proofErr w:type="spellStart"/>
-      <w:r>
-        <w:rPr>
-          <w:rStyle w:val="Strong"/>
-          <w:b w:val="0"/>
-        </w:rPr>
-        <w:t>e</w:t>
+        <w:t>was used to connect a function generator to both a digital scope and the circuit input, e</w:t>
       </w:r>
       <w:r>
         <w:rPr>
@@ -2281,7 +3665,6 @@
         </w:rPr>
         <w:t>i</w:t>
       </w:r>
-      <w:proofErr w:type="spellEnd"/>
       <w:r>
         <w:rPr>
           <w:rStyle w:val="Strong"/>
@@ -2302,6 +3685,7 @@
           <w:rStyle w:val="Strong"/>
           <w:b w:val="0"/>
         </w:rPr>
+        <w:lastRenderedPageBreak/>
         <w:t xml:space="preserve"> </w:t>
       </w:r>
       <w:r>
@@ -2414,23 +3798,7 @@
           <w:rStyle w:val="Strong"/>
           <w:b w:val="0"/>
         </w:rPr>
-        <w:t xml:space="preserve">using a digital </w:t>
-      </w:r>
-      <w:proofErr w:type="spellStart"/>
-      <w:r>
-        <w:rPr>
-          <w:rStyle w:val="Strong"/>
-          <w:b w:val="0"/>
-        </w:rPr>
-        <w:t>multimeter</w:t>
-      </w:r>
-      <w:proofErr w:type="spellEnd"/>
-      <w:r>
-        <w:rPr>
-          <w:rStyle w:val="Strong"/>
-          <w:b w:val="0"/>
-        </w:rPr>
-        <w:t xml:space="preserve">. </w:t>
+        <w:t xml:space="preserve">using a digital multimeter. </w:t>
       </w:r>
       <w:r>
         <w:rPr>
@@ -2483,16 +3851,7 @@
           <w:sz w:val="24"/>
           <w:szCs w:val="24"/>
         </w:rPr>
-        <w:t>Images t</w:t>
-      </w:r>
-      <w:r>
-        <w:rPr>
-          <w:rFonts w:ascii="Times" w:hAnsi="Times" w:cs="Times"/>
-          <w:b/>
-          <w:sz w:val="24"/>
-          <w:szCs w:val="24"/>
-        </w:rPr>
-        <w:t>aken from Lab 0</w:t>
+        <w:t>Images taken from Lab 0</w:t>
       </w:r>
     </w:p>
     <w:p>
@@ -2607,7 +3966,6 @@
           <w:sz w:val="24"/>
           <w:szCs w:val="24"/>
         </w:rPr>
-        <w:lastRenderedPageBreak/>
         <w:drawing>
           <wp:inline distT="0" distB="0" distL="0" distR="0" wp14:anchorId="4E80CF7A" wp14:editId="0F557D0D">
             <wp:extent cx="2921000" cy="825500"/>
@@ -2686,6 +4044,7 @@
           <w:sz w:val="24"/>
           <w:szCs w:val="24"/>
         </w:rPr>
+        <w:lastRenderedPageBreak/>
         <w:drawing>
           <wp:inline distT="0" distB="0" distL="0" distR="0" wp14:anchorId="2EAAC72C" wp14:editId="56F7BE94">
             <wp:extent cx="3214000" cy="2288540"/>
@@ -2879,190 +4238,164 @@
           <w:rStyle w:val="Strong"/>
           <w:b w:val="0"/>
         </w:rPr>
-        <w:t xml:space="preserve">Next a </w:t>
-      </w:r>
-      <w:proofErr w:type="gramStart"/>
+        <w:t>Next a 4 volt DC offset was applied so that the square wave ampl</w:t>
+      </w:r>
       <w:r>
         <w:rPr>
           <w:rStyle w:val="Strong"/>
           <w:b w:val="0"/>
         </w:rPr>
-        <w:t>4 volt</w:t>
-      </w:r>
-      <w:proofErr w:type="gramEnd"/>
+        <w:t>itude is from -3.0 V to +5.0 V, and the step response was recorded and compared.</w:t>
+      </w:r>
+    </w:p>
+    <w:p>
+      <w:pPr>
+        <w:rPr>
+          <w:rStyle w:val="Strong"/>
+        </w:rPr>
+      </w:pPr>
       <w:r>
         <w:rPr>
           <w:rStyle w:val="Strong"/>
           <w:b w:val="0"/>
         </w:rPr>
-        <w:t xml:space="preserve"> DC offset was applied so that the square wave ampl</w:t>
+        <w:t>The function generator was then set to a sin wave</w:t>
       </w:r>
       <w:r>
         <w:rPr>
           <w:rStyle w:val="Strong"/>
           <w:b w:val="0"/>
         </w:rPr>
-        <w:t>itude is from -3.0 V to +5.0 V, and the step response was recorded and compared.</w:t>
-      </w:r>
-    </w:p>
-    <w:p>
-      <w:pPr>
-        <w:rPr>
-          <w:rStyle w:val="Strong"/>
-        </w:rPr>
-      </w:pPr>
+        <w:t xml:space="preserve"> with a 2 volt amplitude and</w:t>
+      </w:r>
       <w:r>
         <w:rPr>
           <w:rStyle w:val="Strong"/>
           <w:b w:val="0"/>
         </w:rPr>
-        <w:t>The function generator was then set to a sin wave</w:t>
+        <w:t xml:space="preserve"> no dc offset. </w:t>
       </w:r>
       <w:r>
         <w:rPr>
           <w:rStyle w:val="Strong"/>
           <w:b w:val="0"/>
         </w:rPr>
-        <w:t xml:space="preserve"> with a 2 volt amplitude and</w:t>
+        <w:t>The o</w:t>
       </w:r>
       <w:r>
         <w:rPr>
           <w:rStyle w:val="Strong"/>
           <w:b w:val="0"/>
         </w:rPr>
-        <w:t xml:space="preserve"> no dc offset. </w:t>
+        <w:t>utput amplitude and phase delay</w:t>
       </w:r>
       <w:r>
         <w:rPr>
           <w:rStyle w:val="Strong"/>
           <w:b w:val="0"/>
         </w:rPr>
-        <w:t>The o</w:t>
+        <w:t xml:space="preserve"> </w:t>
       </w:r>
       <w:r>
         <w:rPr>
           <w:rStyle w:val="Strong"/>
           <w:b w:val="0"/>
         </w:rPr>
-        <w:t>utput amplitude and phase delay</w:t>
+        <w:t>w</w:t>
       </w:r>
       <w:r>
         <w:rPr>
           <w:rStyle w:val="Strong"/>
           <w:b w:val="0"/>
         </w:rPr>
+        <w:t>as</w:t>
+      </w:r>
+      <w:r>
+        <w:rPr>
+          <w:rStyle w:val="Strong"/>
+          <w:b w:val="0"/>
+        </w:rPr>
+        <w:t xml:space="preserve"> recorded using the scope cursor for a range of input frequencies. These input frequencies ranged from 10-10000 Hz, with a higher density of points near </w:t>
+      </w:r>
+      <w:r>
+        <w:rPr>
+          <w:rStyle w:val="Strong"/>
+          <w:b w:val="0"/>
+        </w:rPr>
+        <w:t>the break frequency (250 Hz)</w:t>
+      </w:r>
+      <w:r>
+        <w:rPr>
+          <w:rStyle w:val="Strong"/>
+          <w:b w:val="0"/>
+        </w:rPr>
+        <w:t>.</w:t>
+      </w:r>
+      <w:r>
+        <w:rPr>
+          <w:rStyle w:val="Strong"/>
+          <w:b w:val="0"/>
+        </w:rPr>
         <w:t xml:space="preserve"> </w:t>
       </w:r>
+    </w:p>
+    <w:p>
+      <w:pPr>
+        <w:rPr>
+          <w:rStyle w:val="SubtleEmphasis"/>
+        </w:rPr>
+      </w:pPr>
+      <w:r>
+        <w:rPr>
+          <w:rStyle w:val="SubtleEmphasis"/>
+        </w:rPr>
+        <w:t>2</w:t>
+      </w:r>
+      <w:r>
+        <w:rPr>
+          <w:rStyle w:val="SubtleEmphasis"/>
+        </w:rPr>
+        <w:t xml:space="preserve">. </w:t>
+      </w:r>
+      <w:r>
+        <w:rPr>
+          <w:rStyle w:val="SubtleEmphasis"/>
+        </w:rPr>
+        <w:t>Second Order System</w:t>
+      </w:r>
+    </w:p>
+    <w:p>
+      <w:pPr>
+        <w:rPr>
+          <w:rStyle w:val="Strong"/>
+        </w:rPr>
+      </w:pPr>
       <w:r>
         <w:rPr>
           <w:rStyle w:val="Strong"/>
           <w:b w:val="0"/>
         </w:rPr>
-        <w:t>w</w:t>
+        <w:t xml:space="preserve">A second order RLC circuit was set up as shown in </w:t>
+      </w:r>
+      <w:r>
+        <w:rPr>
+          <w:rStyle w:val="Strong"/>
+        </w:rPr>
+        <w:t>FigureNumber</w:t>
       </w:r>
       <w:r>
         <w:rPr>
           <w:rStyle w:val="Strong"/>
           <w:b w:val="0"/>
         </w:rPr>
-        <w:t>as</w:t>
+        <w:t>.</w:t>
       </w:r>
       <w:r>
         <w:rPr>
           <w:rStyle w:val="Strong"/>
           <w:b w:val="0"/>
         </w:rPr>
-        <w:t xml:space="preserve"> recorded using the scope cursor for a range of input frequencies. These input frequencies ranged from 10-10000 Hz, with a higher density of points near </w:t>
-      </w:r>
-      <w:r>
-        <w:rPr>
-          <w:rStyle w:val="Strong"/>
-          <w:b w:val="0"/>
-        </w:rPr>
-        <w:t>the break frequency (250 Hz)</w:t>
-      </w:r>
-      <w:r>
-        <w:rPr>
-          <w:rStyle w:val="Strong"/>
-          <w:b w:val="0"/>
-        </w:rPr>
-        <w:t>.</w:t>
-      </w:r>
-      <w:r>
-        <w:rPr>
-          <w:rStyle w:val="Strong"/>
-          <w:b w:val="0"/>
-        </w:rPr>
-        <w:t xml:space="preserve"> </w:t>
-      </w:r>
-    </w:p>
-    <w:p>
-      <w:pPr>
-        <w:rPr>
-          <w:rStyle w:val="SubtleEmphasis"/>
-        </w:rPr>
-      </w:pPr>
-      <w:r>
-        <w:rPr>
-          <w:rStyle w:val="SubtleEmphasis"/>
-        </w:rPr>
-        <w:t>2</w:t>
-      </w:r>
-      <w:r>
-        <w:rPr>
-          <w:rStyle w:val="SubtleEmphasis"/>
-        </w:rPr>
-        <w:t xml:space="preserve">. </w:t>
-      </w:r>
-      <w:r>
-        <w:rPr>
-          <w:rStyle w:val="SubtleEmphasis"/>
-        </w:rPr>
-        <w:t>Second Order System</w:t>
-      </w:r>
-    </w:p>
-    <w:p>
-      <w:pPr>
-        <w:rPr>
-          <w:rStyle w:val="Strong"/>
-        </w:rPr>
-      </w:pPr>
-      <w:r>
-        <w:rPr>
-          <w:rStyle w:val="Strong"/>
-          <w:b w:val="0"/>
-        </w:rPr>
-        <w:t xml:space="preserve">A second order RLC circuit was set up as shown in </w:t>
-      </w:r>
-      <w:proofErr w:type="spellStart"/>
-      <w:r>
-        <w:rPr>
-          <w:rStyle w:val="Strong"/>
-        </w:rPr>
-        <w:t>FigureNumber</w:t>
-      </w:r>
-      <w:proofErr w:type="spellEnd"/>
-      <w:r>
-        <w:rPr>
-          <w:rStyle w:val="Strong"/>
-          <w:b w:val="0"/>
-        </w:rPr>
-        <w:t>.</w:t>
-      </w:r>
-      <w:r>
-        <w:rPr>
-          <w:rStyle w:val="Strong"/>
-          <w:b w:val="0"/>
-        </w:rPr>
-        <w:t xml:space="preserve"> A T-junction BNC connector was used to connect a function generator to both a digital scope and the circuit input, </w:t>
-      </w:r>
-      <w:proofErr w:type="spellStart"/>
-      <w:r>
-        <w:rPr>
-          <w:rStyle w:val="Strong"/>
-          <w:b w:val="0"/>
-        </w:rPr>
-        <w:t>e</w:t>
+        <w:t xml:space="preserve"> A T-junction BNC connector was used to connect a function generator to both a digital scope and the circuit input, e</w:t>
       </w:r>
       <w:r>
         <w:rPr>
@@ -3072,7 +4405,6 @@
         </w:rPr>
         <w:t>i</w:t>
       </w:r>
-      <w:proofErr w:type="spellEnd"/>
       <w:r>
         <w:rPr>
           <w:rStyle w:val="Strong"/>
@@ -3163,7 +4495,7 @@
           <w:rStyle w:val="Strong"/>
           <w:b w:val="0"/>
         </w:rPr>
-        <w:t xml:space="preserve">The resistance, R (55 </w:t>
+        <w:t>The resistance, R (20 k</w:t>
       </w:r>
       <w:r>
         <w:rPr>
@@ -3178,30 +4510,29 @@
           <w:rStyle w:val="Strong"/>
           <w:b w:val="0"/>
         </w:rPr>
-        <w:t xml:space="preserve">, was measured using a digital </w:t>
-      </w:r>
-      <w:proofErr w:type="spellStart"/>
+        <w:t>, was measured using a digital multimeter. A square wave with an amplitude of 2 volts was sent through the circuit input</w:t>
+      </w:r>
       <w:r>
         <w:rPr>
           <w:rStyle w:val="Strong"/>
           <w:b w:val="0"/>
         </w:rPr>
-        <w:t>multimeter</w:t>
-      </w:r>
-      <w:proofErr w:type="spellEnd"/>
-      <w:r>
+        <w:t>, and the input and output curves were recorded for a complete step response.</w:t>
+      </w:r>
+    </w:p>
+    <w:p>
+      <w:pPr>
         <w:rPr>
           <w:rStyle w:val="Strong"/>
           <w:b w:val="0"/>
         </w:rPr>
-        <w:t>. A square wave with an amplitude of 2 volts was sent through the circuit input</w:t>
-      </w:r>
+      </w:pPr>
       <w:r>
         <w:rPr>
           <w:rStyle w:val="Strong"/>
           <w:b w:val="0"/>
         </w:rPr>
-        <w:t>, and the input and output curves were recorded for a complete step response.</w:t>
+        <w:t>A 4 volt DC offset was applied so that the square wave amplitude is from -3.0 V to +5.0 V, and once again the input and output curves for a full step response were recorded using the scope.</w:t>
       </w:r>
     </w:p>
     <w:p>
@@ -3216,7 +4547,39 @@
           <w:rStyle w:val="Strong"/>
           <w:b w:val="0"/>
         </w:rPr>
-        <w:t>A 4 volt DC offset was applied so that the square wave amplitude is from -3.0 V to +5.0 V, and once again the input and output curves for a full step response were recorded using the scope.</w:t>
+        <w:t>The function generator was then set to sinusoidal input with an amplitude of 2 V and no DC offset. The break frequency (317 Hz) was estimated by sweeping the frequency of the sin wave from 10 Hz to 10 kHz. The output amplitude and phase shift was recorded for input frequencies of 1/20, 1/4, 1/2, 3/2, 2 and 4 times the break frequency.</w:t>
+      </w:r>
+    </w:p>
+    <w:p>
+      <w:pPr>
+        <w:rPr>
+          <w:rStyle w:val="Strong"/>
+        </w:rPr>
+      </w:pPr>
+    </w:p>
+    <w:p>
+      <w:pPr>
+        <w:rPr>
+          <w:rStyle w:val="SubtleEmphasis"/>
+        </w:rPr>
+      </w:pPr>
+      <w:r>
+        <w:rPr>
+          <w:rStyle w:val="SubtleEmphasis"/>
+        </w:rPr>
+        <w:t>3</w:t>
+      </w:r>
+      <w:r>
+        <w:rPr>
+          <w:rStyle w:val="SubtleEmphasis"/>
+        </w:rPr>
+        <w:t xml:space="preserve">. </w:t>
+      </w:r>
+      <w:r>
+        <w:rPr>
+          <w:rStyle w:val="SubtleEmphasis"/>
+        </w:rPr>
+        <w:t>Frequency Response Using LabView</w:t>
       </w:r>
     </w:p>
     <w:p>
@@ -3231,111 +4594,33 @@
           <w:rStyle w:val="Strong"/>
           <w:b w:val="0"/>
         </w:rPr>
-        <w:t>The function generator was then set to sinusoidal input with an amplitude of 2 V and no DC offset. The break frequency (317 Hz) was estimated by sweeping the frequency of the sin wave from 10 Hz to 10 kHz. The output amplitude and phase shift was recorded for input frequencies of 1/20, 1/4, 1/2, 3/2, 2 and 4 times the break frequency.</w:t>
-      </w:r>
-    </w:p>
-    <w:p>
-      <w:pPr>
-        <w:rPr>
-          <w:rStyle w:val="Strong"/>
-        </w:rPr>
-      </w:pPr>
-    </w:p>
-    <w:p>
-      <w:pPr>
-        <w:rPr>
-          <w:rStyle w:val="SubtleEmphasis"/>
-        </w:rPr>
-      </w:pPr>
-      <w:r>
-        <w:rPr>
-          <w:rStyle w:val="SubtleEmphasis"/>
-        </w:rPr>
-        <w:t>3</w:t>
-      </w:r>
-      <w:r>
-        <w:rPr>
-          <w:rStyle w:val="SubtleEmphasis"/>
+        <w:t xml:space="preserve">LabView was used as an alternative method for determining the frequency response for both systems. </w:t>
+      </w:r>
+      <w:r>
+        <w:rPr>
+          <w:rStyle w:val="Strong"/>
+        </w:rPr>
+        <w:t>ADD REFERENCE TO EXPLANATION ON BROADBAND NOISE OR CROSS POWER SPECTRAL DENSITY</w:t>
+      </w:r>
+      <w:r>
+        <w:rPr>
+          <w:rStyle w:val="Strong"/>
+          <w:b w:val="0"/>
         </w:rPr>
         <w:t xml:space="preserve">. </w:t>
       </w:r>
-      <w:r>
-        <w:rPr>
-          <w:rStyle w:val="SubtleEmphasis"/>
-        </w:rPr>
-        <w:t xml:space="preserve">Frequency Response Using </w:t>
-      </w:r>
-      <w:proofErr w:type="spellStart"/>
-      <w:r>
-        <w:rPr>
-          <w:rStyle w:val="SubtleEmphasis"/>
-        </w:rPr>
-        <w:t>LabView</w:t>
-      </w:r>
-      <w:proofErr w:type="spellEnd"/>
-    </w:p>
-    <w:p>
-      <w:pPr>
-        <w:rPr>
-          <w:rStyle w:val="Strong"/>
-          <w:b w:val="0"/>
-        </w:rPr>
-      </w:pPr>
-      <w:proofErr w:type="spellStart"/>
-      <w:r>
-        <w:rPr>
-          <w:rStyle w:val="Strong"/>
-          <w:b w:val="0"/>
-        </w:rPr>
-        <w:t>LabView</w:t>
-      </w:r>
-      <w:proofErr w:type="spellEnd"/>
-      <w:r>
-        <w:rPr>
-          <w:rStyle w:val="Strong"/>
-          <w:b w:val="0"/>
-        </w:rPr>
-        <w:t xml:space="preserve"> was used as an alternative method for determining the frequency response for both systems. </w:t>
-      </w:r>
-      <w:r>
-        <w:rPr>
-          <w:rStyle w:val="Strong"/>
-        </w:rPr>
-        <w:t>ADD REFERENCE TO EXPLANATION ON BROADBAND NOISE OR CROSS POWER SPECTRAL DENSITY</w:t>
-      </w:r>
-      <w:r>
-        <w:rPr>
-          <w:rStyle w:val="Strong"/>
-          <w:b w:val="0"/>
-        </w:rPr>
-        <w:t xml:space="preserve">. </w:t>
-      </w:r>
-    </w:p>
-    <w:p>
-      <w:pPr>
-        <w:rPr>
-          <w:rStyle w:val="Strong"/>
-        </w:rPr>
-      </w:pPr>
-      <w:r>
-        <w:rPr>
-          <w:rStyle w:val="Strong"/>
-        </w:rPr>
-        <w:t xml:space="preserve">ADD SCREENSHOTS OF LABVIEW? Maybe just reference the procedure by M.H. </w:t>
-      </w:r>
-      <w:proofErr w:type="spellStart"/>
-      <w:r>
-        <w:rPr>
-          <w:rStyle w:val="Strong"/>
-        </w:rPr>
-        <w:t>deLeon</w:t>
-      </w:r>
-      <w:proofErr w:type="spellEnd"/>
-      <w:r>
-        <w:rPr>
-          <w:rStyle w:val="Strong"/>
-        </w:rPr>
-        <w:t xml:space="preserve"> instead of regurgitating these instructions.</w:t>
+    </w:p>
+    <w:p>
+      <w:pPr>
+        <w:rPr>
+          <w:rStyle w:val="Strong"/>
+        </w:rPr>
+      </w:pPr>
+      <w:r>
+        <w:rPr>
+          <w:rStyle w:val="Strong"/>
+        </w:rPr>
+        <w:t>ADD SCREENSHOTS OF LABVIEW? Maybe just reference the procedure by M.H. deLeon instead of regurgitating these instructions.</w:t>
       </w:r>
     </w:p>
     <w:p>
@@ -3572,8 +4857,6 @@
           <w:rStyle w:val="Strong"/>
         </w:rPr>
       </w:pPr>
-      <w:bookmarkStart w:id="0" w:name="_GoBack"/>
-      <w:bookmarkEnd w:id="0"/>
     </w:p>
     <w:p>
       <w:pPr>
@@ -3840,7 +5123,7 @@
 <file path=word/numbering.xml><?xml version="1.0" encoding="utf-8"?>
 <w:numbering xmlns:wpc="http://schemas.microsoft.com/office/word/2010/wordprocessingCanvas" xmlns:mo="http://schemas.microsoft.com/office/mac/office/2008/main" xmlns:mc="http://schemas.openxmlformats.org/markup-compatibility/2006" xmlns:mv="urn:schemas-microsoft-com:mac:vml" xmlns:o="urn:schemas-microsoft-com:office:office" xmlns:r="http://schemas.openxmlformats.org/officeDocument/2006/relationships" xmlns:m="http://schemas.openxmlformats.org/officeDocument/2006/math" xmlns:v="urn:schemas-microsoft-com:vml" xmlns:wp14="http://schemas.microsoft.com/office/word/2010/wordprocessingDrawing" xmlns:wp="http://schemas.openxmlformats.org/drawingml/2006/wordprocessingDrawing" xmlns:w10="urn:schemas-microsoft-com:office:word" xmlns:w="http://schemas.openxmlformats.org/wordprocessingml/2006/main" xmlns:w14="http://schemas.microsoft.com/office/word/2010/wordml" xmlns:w15="http://schemas.microsoft.com/office/word/2012/wordml" xmlns:wpg="http://schemas.microsoft.com/office/word/2010/wordprocessingGroup" xmlns:wpi="http://schemas.microsoft.com/office/word/2010/wordprocessingInk" xmlns:wne="http://schemas.microsoft.com/office/word/2006/wordml" xmlns:wps="http://schemas.microsoft.com/office/word/2010/wordprocessingShape" mc:Ignorable="w14 w15 wp14">
   <w:abstractNum w:abstractNumId="0">
-    <w:nsid w:val="59142C27"/>
+    <w:nsid w:val="2F395B6F"/>
     <w:multiLevelType w:val="hybridMultilevel"/>
     <w:tmpl w:val="C9985DF8"/>
     <w:lvl w:ilvl="0" w:tplc="0409000F">
@@ -3929,12 +5212,12 @@
     </w:lvl>
   </w:abstractNum>
   <w:abstractNum w:abstractNumId="1">
-    <w:nsid w:val="6804207E"/>
+    <w:nsid w:val="59142C27"/>
     <w:multiLevelType w:val="hybridMultilevel"/>
-    <w:tmpl w:val="C9D4446C"/>
-    <w:lvl w:ilvl="0" w:tplc="04090015">
+    <w:tmpl w:val="C9985DF8"/>
+    <w:lvl w:ilvl="0" w:tplc="0409000F">
       <w:start w:val="1"/>
-      <w:numFmt w:val="upperLetter"/>
+      <w:numFmt w:val="decimal"/>
       <w:lvlText w:val="%1."/>
       <w:lvlJc w:val="left"/>
       <w:pPr>
@@ -4017,10 +5300,102 @@
       </w:pPr>
     </w:lvl>
   </w:abstractNum>
+  <w:abstractNum w:abstractNumId="2">
+    <w:nsid w:val="6804207E"/>
+    <w:multiLevelType w:val="hybridMultilevel"/>
+    <w:tmpl w:val="C9D4446C"/>
+    <w:lvl w:ilvl="0" w:tplc="04090015">
+      <w:start w:val="1"/>
+      <w:numFmt w:val="upperLetter"/>
+      <w:lvlText w:val="%1."/>
+      <w:lvlJc w:val="left"/>
+      <w:pPr>
+        <w:ind w:left="720" w:hanging="360"/>
+      </w:pPr>
+      <w:rPr>
+        <w:rFonts w:hint="default"/>
+      </w:rPr>
+    </w:lvl>
+    <w:lvl w:ilvl="1" w:tplc="04090019" w:tentative="1">
+      <w:start w:val="1"/>
+      <w:numFmt w:val="lowerLetter"/>
+      <w:lvlText w:val="%2."/>
+      <w:lvlJc w:val="left"/>
+      <w:pPr>
+        <w:ind w:left="1440" w:hanging="360"/>
+      </w:pPr>
+    </w:lvl>
+    <w:lvl w:ilvl="2" w:tplc="0409001B" w:tentative="1">
+      <w:start w:val="1"/>
+      <w:numFmt w:val="lowerRoman"/>
+      <w:lvlText w:val="%3."/>
+      <w:lvlJc w:val="right"/>
+      <w:pPr>
+        <w:ind w:left="2160" w:hanging="180"/>
+      </w:pPr>
+    </w:lvl>
+    <w:lvl w:ilvl="3" w:tplc="0409000F" w:tentative="1">
+      <w:start w:val="1"/>
+      <w:numFmt w:val="decimal"/>
+      <w:lvlText w:val="%4."/>
+      <w:lvlJc w:val="left"/>
+      <w:pPr>
+        <w:ind w:left="2880" w:hanging="360"/>
+      </w:pPr>
+    </w:lvl>
+    <w:lvl w:ilvl="4" w:tplc="04090019" w:tentative="1">
+      <w:start w:val="1"/>
+      <w:numFmt w:val="lowerLetter"/>
+      <w:lvlText w:val="%5."/>
+      <w:lvlJc w:val="left"/>
+      <w:pPr>
+        <w:ind w:left="3600" w:hanging="360"/>
+      </w:pPr>
+    </w:lvl>
+    <w:lvl w:ilvl="5" w:tplc="0409001B" w:tentative="1">
+      <w:start w:val="1"/>
+      <w:numFmt w:val="lowerRoman"/>
+      <w:lvlText w:val="%6."/>
+      <w:lvlJc w:val="right"/>
+      <w:pPr>
+        <w:ind w:left="4320" w:hanging="180"/>
+      </w:pPr>
+    </w:lvl>
+    <w:lvl w:ilvl="6" w:tplc="0409000F" w:tentative="1">
+      <w:start w:val="1"/>
+      <w:numFmt w:val="decimal"/>
+      <w:lvlText w:val="%7."/>
+      <w:lvlJc w:val="left"/>
+      <w:pPr>
+        <w:ind w:left="5040" w:hanging="360"/>
+      </w:pPr>
+    </w:lvl>
+    <w:lvl w:ilvl="7" w:tplc="04090019" w:tentative="1">
+      <w:start w:val="1"/>
+      <w:numFmt w:val="lowerLetter"/>
+      <w:lvlText w:val="%8."/>
+      <w:lvlJc w:val="left"/>
+      <w:pPr>
+        <w:ind w:left="5760" w:hanging="360"/>
+      </w:pPr>
+    </w:lvl>
+    <w:lvl w:ilvl="8" w:tplc="0409001B" w:tentative="1">
+      <w:start w:val="1"/>
+      <w:numFmt w:val="lowerRoman"/>
+      <w:lvlText w:val="%9."/>
+      <w:lvlJc w:val="right"/>
+      <w:pPr>
+        <w:ind w:left="6480" w:hanging="180"/>
+      </w:pPr>
+    </w:lvl>
+  </w:abstractNum>
   <w:num w:numId="1">
+    <w:abstractNumId w:val="2"/>
+  </w:num>
+  <w:num w:numId="2">
     <w:abstractNumId w:val="1"/>
   </w:num>
-  <w:num w:numId="2">
+  <w:num w:numId="3">
     <w:abstractNumId w:val="0"/>
   </w:num>
 </w:numbering>
@@ -5091,6 +6466,35 @@
       <w:color w:val="808080"/>
     </w:rPr>
   </w:style>
+  <w:style w:type="table" w:styleId="TableGrid">
+    <w:name w:val="Table Grid"/>
+    <w:basedOn w:val="TableNormal"/>
+    <w:uiPriority w:val="39"/>
+    <w:rsid w:val="00CC712A"/>
+    <w:pPr>
+      <w:spacing w:after="0" w:line="240" w:lineRule="auto"/>
+    </w:pPr>
+    <w:rPr>
+      <w:rFonts w:eastAsiaTheme="minorHAnsi"/>
+    </w:rPr>
+    <w:tblPr>
+      <w:tblInd w:w="0" w:type="dxa"/>
+      <w:tblBorders>
+        <w:top w:val="single" w:sz="4" w:space="0" w:color="auto"/>
+        <w:left w:val="single" w:sz="4" w:space="0" w:color="auto"/>
+        <w:bottom w:val="single" w:sz="4" w:space="0" w:color="auto"/>
+        <w:right w:val="single" w:sz="4" w:space="0" w:color="auto"/>
+        <w:insideH w:val="single" w:sz="4" w:space="0" w:color="auto"/>
+        <w:insideV w:val="single" w:sz="4" w:space="0" w:color="auto"/>
+      </w:tblBorders>
+      <w:tblCellMar>
+        <w:top w:w="0" w:type="dxa"/>
+        <w:left w:w="108" w:type="dxa"/>
+        <w:bottom w:w="0" w:type="dxa"/>
+        <w:right w:w="108" w:type="dxa"/>
+      </w:tblCellMar>
+    </w:tblPr>
+  </w:style>
 </w:styles>
 </file>
 
@@ -5175,6 +6579,8 @@
   <w:rsids>
     <w:rsidRoot w:val="000B4FA7"/>
     <w:rsid w:val="000B4FA7"/>
+    <w:rsid w:val="00391B93"/>
+    <w:rsid w:val="006C475B"/>
     <w:rsid w:val="008D7867"/>
   </w:rsids>
   <m:mathPr>
@@ -5632,7 +7038,7 @@
     <w:basedOn w:val="DefaultParagraphFont"/>
     <w:uiPriority w:val="99"/>
     <w:semiHidden/>
-    <w:rsid w:val="000B4FA7"/>
+    <w:rsid w:val="00391B93"/>
     <w:rPr>
       <w:color w:val="808080"/>
     </w:rPr>
@@ -5914,7 +7320,7 @@
 </file>
 
 <file path=customXml/itemProps1.xml><?xml version="1.0" encoding="utf-8"?>
-<ds:datastoreItem xmlns:ds="http://schemas.openxmlformats.org/officeDocument/2006/customXml" ds:itemID="{EABBFF47-4370-7149-AFA0-2D60FEB78F42}">
+<ds:datastoreItem xmlns:ds="http://schemas.openxmlformats.org/officeDocument/2006/customXml" ds:itemID="{63EC214D-2E81-2C45-B505-1618CB4B9DCD}">
   <ds:schemaRefs>
     <ds:schemaRef ds:uri="http://schemas.openxmlformats.org/officeDocument/2006/bibliography"/>
   </ds:schemaRefs>

--- a/Lab1Report.docx
+++ b/Lab1Report.docx
@@ -241,9 +241,19 @@
               <w:spacing w:before="60" w:after="60"/>
               <w:jc w:val="center"/>
             </w:pPr>
+            <w:proofErr w:type="spellStart"/>
             <w:r>
-              <w:t>Alireza Ebadi</w:t>
+              <w:t>Alireza</w:t>
             </w:r>
+            <w:proofErr w:type="spellEnd"/>
+            <w:r>
+              <w:t xml:space="preserve"> </w:t>
+            </w:r>
+            <w:proofErr w:type="spellStart"/>
+            <w:r>
+              <w:t>Ebadi</w:t>
+            </w:r>
+            <w:proofErr w:type="spellEnd"/>
           </w:p>
         </w:tc>
       </w:tr>
@@ -471,8 +481,13 @@
               </w:rPr>
               <w:br/>
             </w:r>
+            <w:proofErr w:type="spellStart"/>
             <w:r>
-              <w:t>Zhangxi Feng</w:t>
+              <w:t>Zhangxi</w:t>
+            </w:r>
+            <w:proofErr w:type="spellEnd"/>
+            <w:r>
+              <w:t xml:space="preserve"> Feng</w:t>
             </w:r>
           </w:p>
           <w:p>
@@ -481,8 +496,13 @@
               <w:jc w:val="center"/>
             </w:pPr>
             <w:r>
-              <w:t>Simon Popecki</w:t>
+              <w:t xml:space="preserve">Simon </w:t>
             </w:r>
+            <w:proofErr w:type="spellStart"/>
+            <w:r>
+              <w:t>Popecki</w:t>
+            </w:r>
+            <w:proofErr w:type="spellEnd"/>
           </w:p>
           <w:p>
             <w:pPr>
@@ -616,31 +636,16 @@
           </w:r>
         </w:p>
         <w:p>
-          <w:r>
-            <w:fldChar w:fldCharType="begin"/>
-          </w:r>
-          <w:r>
-            <w:instrText xml:space="preserve"> TOC \o "1-3" \h \z \u </w:instrText>
-          </w:r>
-          <w:r>
-            <w:fldChar w:fldCharType="separate"/>
-          </w:r>
-          <w:r>
-            <w:rPr>
-              <w:b/>
-              <w:bCs/>
-              <w:noProof/>
-            </w:rPr>
-            <w:t>No table of contents entries found.</w:t>
-          </w:r>
-          <w:r>
-            <w:rPr>
-              <w:b/>
-              <w:bCs/>
-              <w:noProof/>
-            </w:rPr>
-            <w:fldChar w:fldCharType="end"/>
-          </w:r>
+          <w:fldSimple w:instr=" TOC \o &quot;1-3&quot; \h \z \u ">
+            <w:r>
+              <w:rPr>
+                <w:b/>
+                <w:bCs/>
+                <w:noProof/>
+              </w:rPr>
+              <w:t>No table of contents entries found.</w:t>
+            </w:r>
+          </w:fldSimple>
         </w:p>
       </w:sdtContent>
     </w:sdt>
@@ -2253,7 +2258,21 @@
               <w:rPr>
                 <w:rFonts w:cstheme="minorHAnsi"/>
               </w:rPr>
-              <w:t>Calculated Capacitance (nF)</w:t>
+              <w:t>Calculated Capacitance (</w:t>
+            </w:r>
+            <w:proofErr w:type="spellStart"/>
+            <w:r>
+              <w:rPr>
+                <w:rFonts w:cstheme="minorHAnsi"/>
+              </w:rPr>
+              <w:t>nF</w:t>
+            </w:r>
+            <w:proofErr w:type="spellEnd"/>
+            <w:r>
+              <w:rPr>
+                <w:rFonts w:cstheme="minorHAnsi"/>
+              </w:rPr>
+              <w:t>)</w:t>
             </w:r>
           </w:p>
         </w:tc>
@@ -2595,13 +2614,7 @@
             <w:rPr>
               <w:rFonts w:ascii="Cambria Math" w:hAnsi="Cambria Math"/>
             </w:rPr>
-            <m:t>C=5.82</m:t>
-          </m:r>
-          <m:r>
-            <w:rPr>
-              <w:rFonts w:ascii="Cambria Math" w:hAnsi="Cambria Math"/>
-            </w:rPr>
-            <m:t>*1</m:t>
+            <m:t>C=5.82*1</m:t>
           </m:r>
           <m:sSup>
             <m:sSupPr>
@@ -2633,13 +2646,7 @@
             <w:rPr>
               <w:rFonts w:ascii="Cambria Math" w:hAnsi="Cambria Math"/>
             </w:rPr>
-            <m:t xml:space="preserve"> </m:t>
-          </m:r>
-          <m:r>
-            <w:rPr>
-              <w:rFonts w:ascii="Cambria Math" w:hAnsi="Cambria Math"/>
-            </w:rPr>
-            <m:t>F</m:t>
+            <m:t xml:space="preserve"> F</m:t>
           </m:r>
         </m:oMath>
       </m:oMathPara>
@@ -2659,13 +2666,7 @@
         <w:rPr>
           <w:rStyle w:val="SubtleEmphasis"/>
         </w:rPr>
-        <w:t>Frequency</w:t>
-      </w:r>
-      <w:r>
-        <w:rPr>
-          <w:rStyle w:val="SubtleEmphasis"/>
-        </w:rPr>
-        <w:t xml:space="preserve"> Response of a </w:t>
+        <w:t xml:space="preserve">Frequency Response of a </w:t>
       </w:r>
       <w:r>
         <w:rPr>
@@ -2748,19 +2749,13 @@
             </m:e>
           </m:d>
           <m:r>
-            <w:rPr>
-              <w:rFonts w:ascii="Cambria Math" w:hAnsi="Cambria Math"/>
-            </w:rPr>
-            <m:t>=</m:t>
-          </m:r>
-          <m:r>
             <m:rPr>
               <m:scr m:val="script"/>
             </m:rPr>
             <w:rPr>
               <w:rFonts w:ascii="Cambria Math" w:hAnsi="Cambria Math"/>
             </w:rPr>
-            <m:t>L</m:t>
+            <m:t>=L</m:t>
           </m:r>
           <m:d>
             <m:dPr>
@@ -2851,19 +2846,13 @@
             </m:e>
           </m:d>
           <m:r>
-            <w:rPr>
-              <w:rFonts w:ascii="Cambria Math" w:hAnsi="Cambria Math"/>
-            </w:rPr>
-            <m:t>+</m:t>
-          </m:r>
-          <m:r>
             <m:rPr>
               <m:scr m:val="script"/>
             </m:rPr>
             <w:rPr>
               <w:rFonts w:ascii="Cambria Math" w:hAnsi="Cambria Math"/>
             </w:rPr>
-            <m:t>L</m:t>
+            <m:t>+L</m:t>
           </m:r>
           <m:d>
             <m:dPr>
@@ -3487,12 +3476,4531 @@
           <w:i w:val="0"/>
         </w:rPr>
       </w:pPr>
+    </w:p>
+    <w:p>
+      <w:pPr>
+        <w:pStyle w:val="ListParagraph"/>
+        <w:numPr>
+          <w:ilvl w:val="0"/>
+          <w:numId w:val="3"/>
+        </w:numPr>
+        <w:rPr>
+          <w:rStyle w:val="SubtleEmphasis"/>
+        </w:rPr>
+      </w:pPr>
+      <w:r>
+        <w:rPr>
+          <w:rStyle w:val="SubtleEmphasis"/>
+        </w:rPr>
+        <w:t xml:space="preserve">Step Response of a </w:t>
+      </w:r>
+      <w:r>
+        <w:rPr>
+          <w:rStyle w:val="SubtleEmphasis"/>
+        </w:rPr>
+        <w:t>Second Order System</w:t>
+      </w:r>
+    </w:p>
+    <w:p>
+      <w:r>
+        <w:t>The RLC circuit can be modeled using a 2</w:t>
+      </w:r>
+      <w:r>
+        <w:rPr>
+          <w:vertAlign w:val="superscript"/>
+        </w:rPr>
+        <w:t>nd</w:t>
+      </w:r>
+      <w:r>
+        <w:t xml:space="preserve"> order differential equation. </w:t>
+      </w:r>
+      <w:r>
+        <w:t xml:space="preserve">Using </w:t>
+      </w:r>
+      <w:r>
+        <w:t>K</w:t>
+      </w:r>
+      <w:r>
+        <w:t xml:space="preserve">irchhoff’s </w:t>
+      </w:r>
+      <w:r>
+        <w:t>V</w:t>
+      </w:r>
+      <w:r>
+        <w:t xml:space="preserve">oltage </w:t>
+      </w:r>
+      <w:r>
+        <w:t>L</w:t>
+      </w:r>
+      <w:r>
+        <w:t>oop law,</w:t>
+      </w:r>
+      <w:r>
+        <w:rPr>
+          <w:noProof/>
+        </w:rPr>
+        <w:t xml:space="preserve"> </w:t>
+      </w:r>
+    </w:p>
+    <w:p>
+      <m:oMathPara>
+        <m:oMath>
+          <m:sSub>
+            <m:sSubPr>
+              <m:ctrlPr>
+                <w:rPr>
+                  <w:rFonts w:ascii="Cambria Math" w:hAnsi="Cambria Math"/>
+                  <w:i/>
+                </w:rPr>
+              </m:ctrlPr>
+            </m:sSubPr>
+            <m:e>
+              <m:r>
+                <w:rPr>
+                  <w:rFonts w:ascii="Cambria Math" w:hAnsi="Cambria Math"/>
+                </w:rPr>
+                <m:t xml:space="preserve">Loop 1:   </m:t>
+              </m:r>
+              <m:r>
+                <w:rPr>
+                  <w:rFonts w:ascii="Cambria Math" w:hAnsi="Cambria Math"/>
+                </w:rPr>
+                <m:t>e</m:t>
+              </m:r>
+            </m:e>
+            <m:sub>
+              <m:r>
+                <w:rPr>
+                  <w:rFonts w:ascii="Cambria Math" w:hAnsi="Cambria Math"/>
+                </w:rPr>
+                <m:t>i</m:t>
+              </m:r>
+            </m:sub>
+          </m:sSub>
+          <m:r>
+            <w:rPr>
+              <w:rFonts w:ascii="Cambria Math" w:hAnsi="Cambria Math"/>
+            </w:rPr>
+            <m:t>-L</m:t>
+          </m:r>
+          <m:f>
+            <m:fPr>
+              <m:ctrlPr>
+                <w:rPr>
+                  <w:rFonts w:ascii="Cambria Math" w:hAnsi="Cambria Math"/>
+                  <w:i/>
+                </w:rPr>
+              </m:ctrlPr>
+            </m:fPr>
+            <m:num>
+              <m:r>
+                <w:rPr>
+                  <w:rFonts w:ascii="Cambria Math" w:hAnsi="Cambria Math"/>
+                </w:rPr>
+                <m:t>d</m:t>
+              </m:r>
+              <m:sSub>
+                <m:sSubPr>
+                  <m:ctrlPr>
+                    <w:rPr>
+                      <w:rFonts w:ascii="Cambria Math" w:hAnsi="Cambria Math"/>
+                      <w:i/>
+                    </w:rPr>
+                  </m:ctrlPr>
+                </m:sSubPr>
+                <m:e>
+                  <m:r>
+                    <w:rPr>
+                      <w:rFonts w:ascii="Cambria Math" w:hAnsi="Cambria Math"/>
+                    </w:rPr>
+                    <m:t>i</m:t>
+                  </m:r>
+                </m:e>
+                <m:sub>
+                  <m:r>
+                    <w:rPr>
+                      <w:rFonts w:ascii="Cambria Math" w:hAnsi="Cambria Math"/>
+                    </w:rPr>
+                    <m:t>1</m:t>
+                  </m:r>
+                </m:sub>
+              </m:sSub>
+            </m:num>
+            <m:den>
+              <m:r>
+                <w:rPr>
+                  <w:rFonts w:ascii="Cambria Math" w:hAnsi="Cambria Math"/>
+                </w:rPr>
+                <m:t>dt</m:t>
+              </m:r>
+            </m:den>
+          </m:f>
+          <m:r>
+            <w:rPr>
+              <w:rFonts w:ascii="Cambria Math" w:hAnsi="Cambria Math"/>
+            </w:rPr>
+            <m:t>-</m:t>
+          </m:r>
+          <m:f>
+            <m:fPr>
+              <m:ctrlPr>
+                <w:rPr>
+                  <w:rFonts w:ascii="Cambria Math" w:hAnsi="Cambria Math"/>
+                  <w:i/>
+                </w:rPr>
+              </m:ctrlPr>
+            </m:fPr>
+            <m:num>
+              <m:r>
+                <w:rPr>
+                  <w:rFonts w:ascii="Cambria Math" w:hAnsi="Cambria Math"/>
+                </w:rPr>
+                <m:t>1</m:t>
+              </m:r>
+            </m:num>
+            <m:den>
+              <m:r>
+                <w:rPr>
+                  <w:rFonts w:ascii="Cambria Math" w:hAnsi="Cambria Math"/>
+                </w:rPr>
+                <m:t>C</m:t>
+              </m:r>
+            </m:den>
+          </m:f>
+          <m:nary>
+            <m:naryPr>
+              <m:limLoc m:val="undOvr"/>
+              <m:subHide m:val="1"/>
+              <m:supHide m:val="1"/>
+              <m:ctrlPr>
+                <w:rPr>
+                  <w:rFonts w:ascii="Cambria Math" w:hAnsi="Cambria Math"/>
+                  <w:i/>
+                </w:rPr>
+              </m:ctrlPr>
+            </m:naryPr>
+            <m:sub/>
+            <m:sup/>
+            <m:e>
+              <m:d>
+                <m:dPr>
+                  <m:ctrlPr>
+                    <w:rPr>
+                      <w:rFonts w:ascii="Cambria Math" w:hAnsi="Cambria Math"/>
+                      <w:i/>
+                    </w:rPr>
+                  </m:ctrlPr>
+                </m:dPr>
+                <m:e>
+                  <m:sSub>
+                    <m:sSubPr>
+                      <m:ctrlPr>
+                        <w:rPr>
+                          <w:rFonts w:ascii="Cambria Math" w:hAnsi="Cambria Math"/>
+                          <w:i/>
+                        </w:rPr>
+                      </m:ctrlPr>
+                    </m:sSubPr>
+                    <m:e>
+                      <m:r>
+                        <w:rPr>
+                          <w:rFonts w:ascii="Cambria Math" w:hAnsi="Cambria Math"/>
+                        </w:rPr>
+                        <m:t>i</m:t>
+                      </m:r>
+                    </m:e>
+                    <m:sub>
+                      <m:r>
+                        <w:rPr>
+                          <w:rFonts w:ascii="Cambria Math" w:hAnsi="Cambria Math"/>
+                        </w:rPr>
+                        <m:t>1</m:t>
+                      </m:r>
+                    </m:sub>
+                  </m:sSub>
+                  <m:r>
+                    <w:rPr>
+                      <w:rFonts w:ascii="Cambria Math" w:hAnsi="Cambria Math"/>
+                    </w:rPr>
+                    <m:t>-</m:t>
+                  </m:r>
+                  <m:sSub>
+                    <m:sSubPr>
+                      <m:ctrlPr>
+                        <w:rPr>
+                          <w:rFonts w:ascii="Cambria Math" w:hAnsi="Cambria Math"/>
+                          <w:i/>
+                        </w:rPr>
+                      </m:ctrlPr>
+                    </m:sSubPr>
+                    <m:e>
+                      <m:r>
+                        <w:rPr>
+                          <w:rFonts w:ascii="Cambria Math" w:hAnsi="Cambria Math"/>
+                        </w:rPr>
+                        <m:t>i</m:t>
+                      </m:r>
+                    </m:e>
+                    <m:sub>
+                      <m:r>
+                        <w:rPr>
+                          <w:rFonts w:ascii="Cambria Math" w:hAnsi="Cambria Math"/>
+                        </w:rPr>
+                        <m:t>2</m:t>
+                      </m:r>
+                    </m:sub>
+                  </m:sSub>
+                </m:e>
+              </m:d>
+              <m:r>
+                <w:rPr>
+                  <w:rFonts w:ascii="Cambria Math" w:hAnsi="Cambria Math"/>
+                </w:rPr>
+                <m:t>dt</m:t>
+              </m:r>
+            </m:e>
+          </m:nary>
+          <m:r>
+            <w:rPr>
+              <w:rFonts w:ascii="Cambria Math" w:hAnsi="Cambria Math"/>
+            </w:rPr>
+            <m:t>=0</m:t>
+          </m:r>
+        </m:oMath>
+      </m:oMathPara>
+    </w:p>
+    <w:p>
+      <m:oMathPara>
+        <m:oMath>
+          <m:r>
+            <w:rPr>
+              <w:rFonts w:ascii="Cambria Math" w:hAnsi="Cambria Math"/>
+            </w:rPr>
+            <m:t xml:space="preserve">Loop 2:  </m:t>
+          </m:r>
+          <m:f>
+            <m:fPr>
+              <m:ctrlPr>
+                <w:rPr>
+                  <w:rFonts w:ascii="Cambria Math" w:hAnsi="Cambria Math"/>
+                  <w:i/>
+                </w:rPr>
+              </m:ctrlPr>
+            </m:fPr>
+            <m:num>
+              <m:r>
+                <w:rPr>
+                  <w:rFonts w:ascii="Cambria Math" w:hAnsi="Cambria Math"/>
+                </w:rPr>
+                <m:t>1</m:t>
+              </m:r>
+            </m:num>
+            <m:den>
+              <m:r>
+                <w:rPr>
+                  <w:rFonts w:ascii="Cambria Math" w:hAnsi="Cambria Math"/>
+                </w:rPr>
+                <m:t>C</m:t>
+              </m:r>
+            </m:den>
+          </m:f>
+          <m:nary>
+            <m:naryPr>
+              <m:limLoc m:val="undOvr"/>
+              <m:subHide m:val="1"/>
+              <m:supHide m:val="1"/>
+              <m:ctrlPr>
+                <w:rPr>
+                  <w:rFonts w:ascii="Cambria Math" w:hAnsi="Cambria Math"/>
+                  <w:i/>
+                </w:rPr>
+              </m:ctrlPr>
+            </m:naryPr>
+            <m:sub/>
+            <m:sup/>
+            <m:e>
+              <m:d>
+                <m:dPr>
+                  <m:ctrlPr>
+                    <w:rPr>
+                      <w:rFonts w:ascii="Cambria Math" w:hAnsi="Cambria Math"/>
+                      <w:i/>
+                    </w:rPr>
+                  </m:ctrlPr>
+                </m:dPr>
+                <m:e>
+                  <m:sSub>
+                    <m:sSubPr>
+                      <m:ctrlPr>
+                        <w:rPr>
+                          <w:rFonts w:ascii="Cambria Math" w:hAnsi="Cambria Math"/>
+                          <w:i/>
+                        </w:rPr>
+                      </m:ctrlPr>
+                    </m:sSubPr>
+                    <m:e>
+                      <m:r>
+                        <w:rPr>
+                          <w:rFonts w:ascii="Cambria Math" w:hAnsi="Cambria Math"/>
+                        </w:rPr>
+                        <m:t>i</m:t>
+                      </m:r>
+                    </m:e>
+                    <m:sub>
+                      <m:r>
+                        <w:rPr>
+                          <w:rFonts w:ascii="Cambria Math" w:hAnsi="Cambria Math"/>
+                        </w:rPr>
+                        <m:t>2</m:t>
+                      </m:r>
+                    </m:sub>
+                  </m:sSub>
+                  <m:r>
+                    <w:rPr>
+                      <w:rFonts w:ascii="Cambria Math" w:hAnsi="Cambria Math"/>
+                    </w:rPr>
+                    <m:t>-</m:t>
+                  </m:r>
+                  <m:sSub>
+                    <m:sSubPr>
+                      <m:ctrlPr>
+                        <w:rPr>
+                          <w:rFonts w:ascii="Cambria Math" w:hAnsi="Cambria Math"/>
+                          <w:i/>
+                        </w:rPr>
+                      </m:ctrlPr>
+                    </m:sSubPr>
+                    <m:e>
+                      <m:r>
+                        <w:rPr>
+                          <w:rFonts w:ascii="Cambria Math" w:hAnsi="Cambria Math"/>
+                        </w:rPr>
+                        <m:t>i</m:t>
+                      </m:r>
+                    </m:e>
+                    <m:sub>
+                      <m:r>
+                        <w:rPr>
+                          <w:rFonts w:ascii="Cambria Math" w:hAnsi="Cambria Math"/>
+                        </w:rPr>
+                        <m:t>1</m:t>
+                      </m:r>
+                    </m:sub>
+                  </m:sSub>
+                </m:e>
+              </m:d>
+              <m:r>
+                <w:rPr>
+                  <w:rFonts w:ascii="Cambria Math" w:hAnsi="Cambria Math"/>
+                </w:rPr>
+                <m:t>dt</m:t>
+              </m:r>
+            </m:e>
+          </m:nary>
+          <m:r>
+            <w:rPr>
+              <w:rFonts w:ascii="Cambria Math" w:hAnsi="Cambria Math"/>
+            </w:rPr>
+            <m:t>+</m:t>
+          </m:r>
+          <m:sSub>
+            <m:sSubPr>
+              <m:ctrlPr>
+                <w:rPr>
+                  <w:rFonts w:ascii="Cambria Math" w:hAnsi="Cambria Math"/>
+                  <w:i/>
+                </w:rPr>
+              </m:ctrlPr>
+            </m:sSubPr>
+            <m:e>
+              <m:r>
+                <w:rPr>
+                  <w:rFonts w:ascii="Cambria Math" w:hAnsi="Cambria Math"/>
+                </w:rPr>
+                <m:t>i</m:t>
+              </m:r>
+            </m:e>
+            <m:sub>
+              <m:r>
+                <w:rPr>
+                  <w:rFonts w:ascii="Cambria Math" w:hAnsi="Cambria Math"/>
+                </w:rPr>
+                <m:t>2</m:t>
+              </m:r>
+            </m:sub>
+          </m:sSub>
+          <m:r>
+            <w:rPr>
+              <w:rFonts w:ascii="Cambria Math" w:hAnsi="Cambria Math"/>
+            </w:rPr>
+            <m:t>R=0</m:t>
+          </m:r>
+          <m:r>
+            <w:br/>
+          </m:r>
+        </m:oMath>
+      </m:oMathPara>
+      <w:r>
+        <w:tab/>
+      </w:r>
+    </w:p>
+    <w:p>
+      <w:r>
+        <w:t>With the equivalent voltage output relating the equations</w:t>
+      </w:r>
+    </w:p>
+    <w:p>
+      <m:oMathPara>
+        <m:oMath>
+          <m:sSub>
+            <m:sSubPr>
+              <m:ctrlPr>
+                <w:rPr>
+                  <w:rFonts w:ascii="Cambria Math" w:hAnsi="Cambria Math"/>
+                  <w:i/>
+                </w:rPr>
+              </m:ctrlPr>
+            </m:sSubPr>
+            <m:e>
+              <m:r>
+                <w:rPr>
+                  <w:rFonts w:ascii="Cambria Math" w:hAnsi="Cambria Math"/>
+                </w:rPr>
+                <m:t>e</m:t>
+              </m:r>
+            </m:e>
+            <m:sub>
+              <m:r>
+                <w:rPr>
+                  <w:rFonts w:ascii="Cambria Math" w:hAnsi="Cambria Math"/>
+                </w:rPr>
+                <m:t>o</m:t>
+              </m:r>
+            </m:sub>
+          </m:sSub>
+          <m:r>
+            <w:rPr>
+              <w:rFonts w:ascii="Cambria Math" w:hAnsi="Cambria Math"/>
+            </w:rPr>
+            <m:t>=R</m:t>
+          </m:r>
+          <m:sSub>
+            <m:sSubPr>
+              <m:ctrlPr>
+                <w:rPr>
+                  <w:rFonts w:ascii="Cambria Math" w:hAnsi="Cambria Math"/>
+                  <w:i/>
+                </w:rPr>
+              </m:ctrlPr>
+            </m:sSubPr>
+            <m:e>
+              <m:r>
+                <w:rPr>
+                  <w:rFonts w:ascii="Cambria Math" w:hAnsi="Cambria Math"/>
+                </w:rPr>
+                <m:t>i</m:t>
+              </m:r>
+            </m:e>
+            <m:sub>
+              <m:r>
+                <w:rPr>
+                  <w:rFonts w:ascii="Cambria Math" w:hAnsi="Cambria Math"/>
+                </w:rPr>
+                <m:t>2</m:t>
+              </m:r>
+            </m:sub>
+          </m:sSub>
+          <m:r>
+            <w:rPr>
+              <w:rFonts w:ascii="Cambria Math" w:hAnsi="Cambria Math"/>
+            </w:rPr>
+            <m:t>=&gt;</m:t>
+          </m:r>
+          <m:sSub>
+            <m:sSubPr>
+              <m:ctrlPr>
+                <w:rPr>
+                  <w:rFonts w:ascii="Cambria Math" w:hAnsi="Cambria Math"/>
+                  <w:i/>
+                </w:rPr>
+              </m:ctrlPr>
+            </m:sSubPr>
+            <m:e>
+              <m:r>
+                <w:rPr>
+                  <w:rFonts w:ascii="Cambria Math" w:hAnsi="Cambria Math"/>
+                </w:rPr>
+                <m:t>i</m:t>
+              </m:r>
+            </m:e>
+            <m:sub>
+              <m:r>
+                <w:rPr>
+                  <w:rFonts w:ascii="Cambria Math" w:hAnsi="Cambria Math"/>
+                </w:rPr>
+                <m:t>2</m:t>
+              </m:r>
+            </m:sub>
+          </m:sSub>
+          <m:r>
+            <w:rPr>
+              <w:rFonts w:ascii="Cambria Math" w:hAnsi="Cambria Math"/>
+            </w:rPr>
+            <m:t>=</m:t>
+          </m:r>
+          <m:f>
+            <m:fPr>
+              <m:ctrlPr>
+                <w:rPr>
+                  <w:rFonts w:ascii="Cambria Math" w:hAnsi="Cambria Math"/>
+                  <w:i/>
+                </w:rPr>
+              </m:ctrlPr>
+            </m:fPr>
+            <m:num>
+              <m:sSub>
+                <m:sSubPr>
+                  <m:ctrlPr>
+                    <w:rPr>
+                      <w:rFonts w:ascii="Cambria Math" w:hAnsi="Cambria Math"/>
+                      <w:i/>
+                    </w:rPr>
+                  </m:ctrlPr>
+                </m:sSubPr>
+                <m:e>
+                  <m:r>
+                    <w:rPr>
+                      <w:rFonts w:ascii="Cambria Math" w:hAnsi="Cambria Math"/>
+                    </w:rPr>
+                    <m:t>e</m:t>
+                  </m:r>
+                </m:e>
+                <m:sub>
+                  <m:r>
+                    <w:rPr>
+                      <w:rFonts w:ascii="Cambria Math" w:hAnsi="Cambria Math"/>
+                    </w:rPr>
+                    <m:t>o</m:t>
+                  </m:r>
+                </m:sub>
+              </m:sSub>
+            </m:num>
+            <m:den>
+              <m:r>
+                <w:rPr>
+                  <w:rFonts w:ascii="Cambria Math" w:hAnsi="Cambria Math"/>
+                </w:rPr>
+                <m:t>R</m:t>
+              </m:r>
+            </m:den>
+          </m:f>
+        </m:oMath>
+      </m:oMathPara>
+    </w:p>
+    <w:p>
+      <m:oMathPara>
+        <m:oMath>
+          <m:sSub>
+            <m:sSubPr>
+              <m:ctrlPr>
+                <w:rPr>
+                  <w:rFonts w:ascii="Cambria Math" w:hAnsi="Cambria Math"/>
+                  <w:i/>
+                </w:rPr>
+              </m:ctrlPr>
+            </m:sSubPr>
+            <m:e>
+              <m:r>
+                <w:rPr>
+                  <w:rFonts w:ascii="Cambria Math" w:hAnsi="Cambria Math"/>
+                </w:rPr>
+                <m:t>e</m:t>
+              </m:r>
+            </m:e>
+            <m:sub>
+              <m:r>
+                <w:rPr>
+                  <w:rFonts w:ascii="Cambria Math" w:hAnsi="Cambria Math"/>
+                </w:rPr>
+                <m:t>i</m:t>
+              </m:r>
+            </m:sub>
+          </m:sSub>
+          <m:r>
+            <w:rPr>
+              <w:rFonts w:ascii="Cambria Math" w:hAnsi="Cambria Math"/>
+            </w:rPr>
+            <m:t>-L</m:t>
+          </m:r>
+          <m:f>
+            <m:fPr>
+              <m:ctrlPr>
+                <w:rPr>
+                  <w:rFonts w:ascii="Cambria Math" w:hAnsi="Cambria Math"/>
+                  <w:i/>
+                </w:rPr>
+              </m:ctrlPr>
+            </m:fPr>
+            <m:num>
+              <m:r>
+                <w:rPr>
+                  <w:rFonts w:ascii="Cambria Math" w:hAnsi="Cambria Math"/>
+                </w:rPr>
+                <m:t>d</m:t>
+              </m:r>
+              <m:sSub>
+                <m:sSubPr>
+                  <m:ctrlPr>
+                    <w:rPr>
+                      <w:rFonts w:ascii="Cambria Math" w:hAnsi="Cambria Math"/>
+                      <w:i/>
+                    </w:rPr>
+                  </m:ctrlPr>
+                </m:sSubPr>
+                <m:e>
+                  <m:r>
+                    <w:rPr>
+                      <w:rFonts w:ascii="Cambria Math" w:hAnsi="Cambria Math"/>
+                    </w:rPr>
+                    <m:t>i</m:t>
+                  </m:r>
+                </m:e>
+                <m:sub>
+                  <m:r>
+                    <w:rPr>
+                      <w:rFonts w:ascii="Cambria Math" w:hAnsi="Cambria Math"/>
+                    </w:rPr>
+                    <m:t>1</m:t>
+                  </m:r>
+                </m:sub>
+              </m:sSub>
+            </m:num>
+            <m:den>
+              <m:r>
+                <w:rPr>
+                  <w:rFonts w:ascii="Cambria Math" w:hAnsi="Cambria Math"/>
+                </w:rPr>
+                <m:t>dt</m:t>
+              </m:r>
+            </m:den>
+          </m:f>
+          <m:r>
+            <w:rPr>
+              <w:rFonts w:ascii="Cambria Math" w:hAnsi="Cambria Math"/>
+            </w:rPr>
+            <m:t>-</m:t>
+          </m:r>
+          <m:f>
+            <m:fPr>
+              <m:ctrlPr>
+                <w:rPr>
+                  <w:rFonts w:ascii="Cambria Math" w:hAnsi="Cambria Math"/>
+                  <w:i/>
+                </w:rPr>
+              </m:ctrlPr>
+            </m:fPr>
+            <m:num>
+              <m:r>
+                <w:rPr>
+                  <w:rFonts w:ascii="Cambria Math" w:hAnsi="Cambria Math"/>
+                </w:rPr>
+                <m:t>1</m:t>
+              </m:r>
+            </m:num>
+            <m:den>
+              <m:r>
+                <w:rPr>
+                  <w:rFonts w:ascii="Cambria Math" w:hAnsi="Cambria Math"/>
+                </w:rPr>
+                <m:t>C</m:t>
+              </m:r>
+            </m:den>
+          </m:f>
+          <m:nary>
+            <m:naryPr>
+              <m:limLoc m:val="undOvr"/>
+              <m:subHide m:val="1"/>
+              <m:supHide m:val="1"/>
+              <m:ctrlPr>
+                <w:rPr>
+                  <w:rFonts w:ascii="Cambria Math" w:hAnsi="Cambria Math"/>
+                  <w:i/>
+                </w:rPr>
+              </m:ctrlPr>
+            </m:naryPr>
+            <m:sub/>
+            <m:sup/>
+            <m:e>
+              <m:r>
+                <w:rPr>
+                  <w:rFonts w:ascii="Cambria Math" w:hAnsi="Cambria Math"/>
+                </w:rPr>
+                <m:t>(</m:t>
+              </m:r>
+              <m:sSub>
+                <m:sSubPr>
+                  <m:ctrlPr>
+                    <w:rPr>
+                      <w:rFonts w:ascii="Cambria Math" w:hAnsi="Cambria Math"/>
+                      <w:i/>
+                    </w:rPr>
+                  </m:ctrlPr>
+                </m:sSubPr>
+                <m:e>
+                  <m:r>
+                    <w:rPr>
+                      <w:rFonts w:ascii="Cambria Math" w:hAnsi="Cambria Math"/>
+                    </w:rPr>
+                    <m:t>i</m:t>
+                  </m:r>
+                </m:e>
+                <m:sub>
+                  <m:r>
+                    <w:rPr>
+                      <w:rFonts w:ascii="Cambria Math" w:hAnsi="Cambria Math"/>
+                    </w:rPr>
+                    <m:t>1</m:t>
+                  </m:r>
+                </m:sub>
+              </m:sSub>
+              <m:r>
+                <w:rPr>
+                  <w:rFonts w:ascii="Cambria Math" w:hAnsi="Cambria Math"/>
+                </w:rPr>
+                <m:t>-</m:t>
+              </m:r>
+              <m:f>
+                <m:fPr>
+                  <m:ctrlPr>
+                    <w:rPr>
+                      <w:rFonts w:ascii="Cambria Math" w:hAnsi="Cambria Math"/>
+                      <w:i/>
+                    </w:rPr>
+                  </m:ctrlPr>
+                </m:fPr>
+                <m:num>
+                  <m:sSub>
+                    <m:sSubPr>
+                      <m:ctrlPr>
+                        <w:rPr>
+                          <w:rFonts w:ascii="Cambria Math" w:hAnsi="Cambria Math"/>
+                          <w:i/>
+                        </w:rPr>
+                      </m:ctrlPr>
+                    </m:sSubPr>
+                    <m:e>
+                      <m:r>
+                        <w:rPr>
+                          <w:rFonts w:ascii="Cambria Math" w:hAnsi="Cambria Math"/>
+                        </w:rPr>
+                        <m:t>e</m:t>
+                      </m:r>
+                    </m:e>
+                    <m:sub>
+                      <m:r>
+                        <w:rPr>
+                          <w:rFonts w:ascii="Cambria Math" w:hAnsi="Cambria Math"/>
+                        </w:rPr>
+                        <m:t>o</m:t>
+                      </m:r>
+                    </m:sub>
+                  </m:sSub>
+                </m:num>
+                <m:den>
+                  <m:r>
+                    <w:rPr>
+                      <w:rFonts w:ascii="Cambria Math" w:hAnsi="Cambria Math"/>
+                    </w:rPr>
+                    <m:t>R</m:t>
+                  </m:r>
+                </m:den>
+              </m:f>
+              <m:r>
+                <w:rPr>
+                  <w:rFonts w:ascii="Cambria Math" w:hAnsi="Cambria Math"/>
+                </w:rPr>
+                <m:t>dt)</m:t>
+              </m:r>
+            </m:e>
+          </m:nary>
+          <m:r>
+            <w:rPr>
+              <w:rFonts w:ascii="Cambria Math" w:hAnsi="Cambria Math"/>
+            </w:rPr>
+            <m:t>=0</m:t>
+          </m:r>
+        </m:oMath>
+      </m:oMathPara>
+    </w:p>
+    <w:p>
+      <m:oMathPara>
+        <m:oMath>
+          <m:f>
+            <m:fPr>
+              <m:ctrlPr>
+                <w:rPr>
+                  <w:rFonts w:ascii="Cambria Math" w:hAnsi="Cambria Math"/>
+                  <w:i/>
+                </w:rPr>
+              </m:ctrlPr>
+            </m:fPr>
+            <m:num>
+              <m:r>
+                <w:rPr>
+                  <w:rFonts w:ascii="Cambria Math" w:hAnsi="Cambria Math"/>
+                </w:rPr>
+                <m:t>1</m:t>
+              </m:r>
+            </m:num>
+            <m:den>
+              <m:r>
+                <w:rPr>
+                  <w:rFonts w:ascii="Cambria Math" w:hAnsi="Cambria Math"/>
+                </w:rPr>
+                <m:t>C</m:t>
+              </m:r>
+            </m:den>
+          </m:f>
+          <m:nary>
+            <m:naryPr>
+              <m:limLoc m:val="undOvr"/>
+              <m:subHide m:val="1"/>
+              <m:supHide m:val="1"/>
+              <m:ctrlPr>
+                <w:rPr>
+                  <w:rFonts w:ascii="Cambria Math" w:hAnsi="Cambria Math"/>
+                  <w:i/>
+                </w:rPr>
+              </m:ctrlPr>
+            </m:naryPr>
+            <m:sub/>
+            <m:sup/>
+            <m:e>
+              <m:r>
+                <w:rPr>
+                  <w:rFonts w:ascii="Cambria Math" w:hAnsi="Cambria Math"/>
+                </w:rPr>
+                <m:t>(</m:t>
+              </m:r>
+              <m:f>
+                <m:fPr>
+                  <m:ctrlPr>
+                    <w:rPr>
+                      <w:rFonts w:ascii="Cambria Math" w:hAnsi="Cambria Math"/>
+                      <w:i/>
+                    </w:rPr>
+                  </m:ctrlPr>
+                </m:fPr>
+                <m:num>
+                  <m:sSub>
+                    <m:sSubPr>
+                      <m:ctrlPr>
+                        <w:rPr>
+                          <w:rFonts w:ascii="Cambria Math" w:hAnsi="Cambria Math"/>
+                          <w:i/>
+                        </w:rPr>
+                      </m:ctrlPr>
+                    </m:sSubPr>
+                    <m:e>
+                      <m:r>
+                        <w:rPr>
+                          <w:rFonts w:ascii="Cambria Math" w:hAnsi="Cambria Math"/>
+                        </w:rPr>
+                        <m:t>e</m:t>
+                      </m:r>
+                    </m:e>
+                    <m:sub>
+                      <m:r>
+                        <w:rPr>
+                          <w:rFonts w:ascii="Cambria Math" w:hAnsi="Cambria Math"/>
+                        </w:rPr>
+                        <m:t>o</m:t>
+                      </m:r>
+                    </m:sub>
+                  </m:sSub>
+                </m:num>
+                <m:den>
+                  <m:r>
+                    <w:rPr>
+                      <w:rFonts w:ascii="Cambria Math" w:hAnsi="Cambria Math"/>
+                    </w:rPr>
+                    <m:t>R</m:t>
+                  </m:r>
+                </m:den>
+              </m:f>
+              <m:r>
+                <w:rPr>
+                  <w:rFonts w:ascii="Cambria Math" w:hAnsi="Cambria Math"/>
+                </w:rPr>
+                <m:t>-</m:t>
+              </m:r>
+              <m:sSub>
+                <m:sSubPr>
+                  <m:ctrlPr>
+                    <w:rPr>
+                      <w:rFonts w:ascii="Cambria Math" w:hAnsi="Cambria Math"/>
+                      <w:i/>
+                    </w:rPr>
+                  </m:ctrlPr>
+                </m:sSubPr>
+                <m:e>
+                  <m:r>
+                    <w:rPr>
+                      <w:rFonts w:ascii="Cambria Math" w:hAnsi="Cambria Math"/>
+                    </w:rPr>
+                    <m:t>i</m:t>
+                  </m:r>
+                </m:e>
+                <m:sub>
+                  <m:r>
+                    <w:rPr>
+                      <w:rFonts w:ascii="Cambria Math" w:hAnsi="Cambria Math"/>
+                    </w:rPr>
+                    <m:t>1</m:t>
+                  </m:r>
+                </m:sub>
+              </m:sSub>
+              <m:r>
+                <w:rPr>
+                  <w:rFonts w:ascii="Cambria Math" w:hAnsi="Cambria Math"/>
+                </w:rPr>
+                <m:t>)dt</m:t>
+              </m:r>
+            </m:e>
+          </m:nary>
+          <m:r>
+            <w:rPr>
+              <w:rFonts w:ascii="Cambria Math" w:hAnsi="Cambria Math"/>
+            </w:rPr>
+            <m:t>+</m:t>
+          </m:r>
+          <m:f>
+            <m:fPr>
+              <m:ctrlPr>
+                <w:rPr>
+                  <w:rFonts w:ascii="Cambria Math" w:hAnsi="Cambria Math"/>
+                  <w:i/>
+                </w:rPr>
+              </m:ctrlPr>
+            </m:fPr>
+            <m:num>
+              <m:sSub>
+                <m:sSubPr>
+                  <m:ctrlPr>
+                    <w:rPr>
+                      <w:rFonts w:ascii="Cambria Math" w:hAnsi="Cambria Math"/>
+                      <w:i/>
+                    </w:rPr>
+                  </m:ctrlPr>
+                </m:sSubPr>
+                <m:e>
+                  <m:r>
+                    <w:rPr>
+                      <w:rFonts w:ascii="Cambria Math" w:hAnsi="Cambria Math"/>
+                    </w:rPr>
+                    <m:t>e</m:t>
+                  </m:r>
+                </m:e>
+                <m:sub>
+                  <m:r>
+                    <w:rPr>
+                      <w:rFonts w:ascii="Cambria Math" w:hAnsi="Cambria Math"/>
+                    </w:rPr>
+                    <m:t>o</m:t>
+                  </m:r>
+                </m:sub>
+              </m:sSub>
+            </m:num>
+            <m:den>
+              <m:r>
+                <w:rPr>
+                  <w:rFonts w:ascii="Cambria Math" w:hAnsi="Cambria Math"/>
+                </w:rPr>
+                <m:t>R</m:t>
+              </m:r>
+            </m:den>
+          </m:f>
+          <m:r>
+            <w:rPr>
+              <w:rFonts w:ascii="Cambria Math" w:hAnsi="Cambria Math"/>
+            </w:rPr>
+            <m:t>R=0=&gt;-C</m:t>
+          </m:r>
+          <m:sSub>
+            <m:sSubPr>
+              <m:ctrlPr>
+                <w:rPr>
+                  <w:rFonts w:ascii="Cambria Math" w:hAnsi="Cambria Math"/>
+                  <w:i/>
+                </w:rPr>
+              </m:ctrlPr>
+            </m:sSubPr>
+            <m:e>
+              <m:r>
+                <w:rPr>
+                  <w:rFonts w:ascii="Cambria Math" w:hAnsi="Cambria Math"/>
+                </w:rPr>
+                <m:t>e</m:t>
+              </m:r>
+            </m:e>
+            <m:sub>
+              <m:r>
+                <w:rPr>
+                  <w:rFonts w:ascii="Cambria Math" w:hAnsi="Cambria Math"/>
+                </w:rPr>
+                <m:t>o</m:t>
+              </m:r>
+            </m:sub>
+          </m:sSub>
+          <m:r>
+            <w:rPr>
+              <w:rFonts w:ascii="Cambria Math" w:hAnsi="Cambria Math"/>
+            </w:rPr>
+            <m:t>=</m:t>
+          </m:r>
+          <m:nary>
+            <m:naryPr>
+              <m:limLoc m:val="undOvr"/>
+              <m:subHide m:val="1"/>
+              <m:supHide m:val="1"/>
+              <m:ctrlPr>
+                <w:rPr>
+                  <w:rFonts w:ascii="Cambria Math" w:hAnsi="Cambria Math"/>
+                  <w:i/>
+                </w:rPr>
+              </m:ctrlPr>
+            </m:naryPr>
+            <m:sub/>
+            <m:sup/>
+            <m:e>
+              <m:r>
+                <w:rPr>
+                  <w:rFonts w:ascii="Cambria Math" w:hAnsi="Cambria Math"/>
+                </w:rPr>
+                <m:t>(</m:t>
+              </m:r>
+              <m:f>
+                <m:fPr>
+                  <m:ctrlPr>
+                    <w:rPr>
+                      <w:rFonts w:ascii="Cambria Math" w:hAnsi="Cambria Math"/>
+                      <w:i/>
+                    </w:rPr>
+                  </m:ctrlPr>
+                </m:fPr>
+                <m:num>
+                  <m:sSub>
+                    <m:sSubPr>
+                      <m:ctrlPr>
+                        <w:rPr>
+                          <w:rFonts w:ascii="Cambria Math" w:hAnsi="Cambria Math"/>
+                          <w:i/>
+                        </w:rPr>
+                      </m:ctrlPr>
+                    </m:sSubPr>
+                    <m:e>
+                      <m:r>
+                        <w:rPr>
+                          <w:rFonts w:ascii="Cambria Math" w:hAnsi="Cambria Math"/>
+                        </w:rPr>
+                        <m:t>e</m:t>
+                      </m:r>
+                    </m:e>
+                    <m:sub>
+                      <m:r>
+                        <w:rPr>
+                          <w:rFonts w:ascii="Cambria Math" w:hAnsi="Cambria Math"/>
+                        </w:rPr>
+                        <m:t>o</m:t>
+                      </m:r>
+                    </m:sub>
+                  </m:sSub>
+                </m:num>
+                <m:den>
+                  <m:r>
+                    <w:rPr>
+                      <w:rFonts w:ascii="Cambria Math" w:hAnsi="Cambria Math"/>
+                    </w:rPr>
+                    <m:t>R</m:t>
+                  </m:r>
+                </m:den>
+              </m:f>
+              <m:r>
+                <w:rPr>
+                  <w:rFonts w:ascii="Cambria Math" w:hAnsi="Cambria Math"/>
+                </w:rPr>
+                <m:t>-</m:t>
+              </m:r>
+              <m:sSub>
+                <m:sSubPr>
+                  <m:ctrlPr>
+                    <w:rPr>
+                      <w:rFonts w:ascii="Cambria Math" w:hAnsi="Cambria Math"/>
+                      <w:i/>
+                    </w:rPr>
+                  </m:ctrlPr>
+                </m:sSubPr>
+                <m:e>
+                  <m:r>
+                    <w:rPr>
+                      <w:rFonts w:ascii="Cambria Math" w:hAnsi="Cambria Math"/>
+                    </w:rPr>
+                    <m:t>i</m:t>
+                  </m:r>
+                </m:e>
+                <m:sub>
+                  <m:r>
+                    <w:rPr>
+                      <w:rFonts w:ascii="Cambria Math" w:hAnsi="Cambria Math"/>
+                    </w:rPr>
+                    <m:t>1</m:t>
+                  </m:r>
+                </m:sub>
+              </m:sSub>
+              <m:r>
+                <w:rPr>
+                  <w:rFonts w:ascii="Cambria Math" w:hAnsi="Cambria Math"/>
+                </w:rPr>
+                <m:t>)dt</m:t>
+              </m:r>
+            </m:e>
+          </m:nary>
+          <m:r>
+            <w:rPr>
+              <w:rFonts w:ascii="Cambria Math" w:hAnsi="Cambria Math"/>
+            </w:rPr>
+            <m:t>=&gt;-C</m:t>
+          </m:r>
+          <m:f>
+            <m:fPr>
+              <m:ctrlPr>
+                <w:rPr>
+                  <w:rFonts w:ascii="Cambria Math" w:hAnsi="Cambria Math"/>
+                  <w:i/>
+                </w:rPr>
+              </m:ctrlPr>
+            </m:fPr>
+            <m:num>
+              <m:r>
+                <w:rPr>
+                  <w:rFonts w:ascii="Cambria Math" w:hAnsi="Cambria Math"/>
+                </w:rPr>
+                <m:t>d</m:t>
+              </m:r>
+              <m:sSub>
+                <m:sSubPr>
+                  <m:ctrlPr>
+                    <w:rPr>
+                      <w:rFonts w:ascii="Cambria Math" w:hAnsi="Cambria Math"/>
+                      <w:i/>
+                    </w:rPr>
+                  </m:ctrlPr>
+                </m:sSubPr>
+                <m:e>
+                  <m:r>
+                    <w:rPr>
+                      <w:rFonts w:ascii="Cambria Math" w:hAnsi="Cambria Math"/>
+                    </w:rPr>
+                    <m:t>e</m:t>
+                  </m:r>
+                </m:e>
+                <m:sub>
+                  <m:r>
+                    <w:rPr>
+                      <w:rFonts w:ascii="Cambria Math" w:hAnsi="Cambria Math"/>
+                    </w:rPr>
+                    <m:t>o</m:t>
+                  </m:r>
+                </m:sub>
+              </m:sSub>
+            </m:num>
+            <m:den>
+              <m:r>
+                <w:rPr>
+                  <w:rFonts w:ascii="Cambria Math" w:hAnsi="Cambria Math"/>
+                </w:rPr>
+                <m:t>dt</m:t>
+              </m:r>
+            </m:den>
+          </m:f>
+          <m:r>
+            <w:rPr>
+              <w:rFonts w:ascii="Cambria Math" w:hAnsi="Cambria Math"/>
+            </w:rPr>
+            <m:t>=</m:t>
+          </m:r>
+          <m:f>
+            <m:fPr>
+              <m:ctrlPr>
+                <w:rPr>
+                  <w:rFonts w:ascii="Cambria Math" w:hAnsi="Cambria Math"/>
+                  <w:i/>
+                </w:rPr>
+              </m:ctrlPr>
+            </m:fPr>
+            <m:num>
+              <m:sSub>
+                <m:sSubPr>
+                  <m:ctrlPr>
+                    <w:rPr>
+                      <w:rFonts w:ascii="Cambria Math" w:hAnsi="Cambria Math"/>
+                      <w:i/>
+                    </w:rPr>
+                  </m:ctrlPr>
+                </m:sSubPr>
+                <m:e>
+                  <m:r>
+                    <w:rPr>
+                      <w:rFonts w:ascii="Cambria Math" w:hAnsi="Cambria Math"/>
+                    </w:rPr>
+                    <m:t>e</m:t>
+                  </m:r>
+                </m:e>
+                <m:sub>
+                  <m:r>
+                    <w:rPr>
+                      <w:rFonts w:ascii="Cambria Math" w:hAnsi="Cambria Math"/>
+                    </w:rPr>
+                    <m:t>o</m:t>
+                  </m:r>
+                </m:sub>
+              </m:sSub>
+            </m:num>
+            <m:den>
+              <m:r>
+                <w:rPr>
+                  <w:rFonts w:ascii="Cambria Math" w:hAnsi="Cambria Math"/>
+                </w:rPr>
+                <m:t>R</m:t>
+              </m:r>
+            </m:den>
+          </m:f>
+          <m:r>
+            <w:rPr>
+              <w:rFonts w:ascii="Cambria Math" w:hAnsi="Cambria Math"/>
+            </w:rPr>
+            <m:t>-</m:t>
+          </m:r>
+          <m:sSub>
+            <m:sSubPr>
+              <m:ctrlPr>
+                <w:rPr>
+                  <w:rFonts w:ascii="Cambria Math" w:hAnsi="Cambria Math"/>
+                  <w:i/>
+                </w:rPr>
+              </m:ctrlPr>
+            </m:sSubPr>
+            <m:e>
+              <m:r>
+                <w:rPr>
+                  <w:rFonts w:ascii="Cambria Math" w:hAnsi="Cambria Math"/>
+                </w:rPr>
+                <m:t>i</m:t>
+              </m:r>
+            </m:e>
+            <m:sub>
+              <m:r>
+                <w:rPr>
+                  <w:rFonts w:ascii="Cambria Math" w:hAnsi="Cambria Math"/>
+                </w:rPr>
+                <m:t>1</m:t>
+              </m:r>
+            </m:sub>
+          </m:sSub>
+        </m:oMath>
+      </m:oMathPara>
+    </w:p>
+    <w:p>
+      <m:oMathPara>
+        <m:oMath>
+          <m:r>
+            <w:rPr>
+              <w:rFonts w:ascii="Cambria Math" w:hAnsi="Cambria Math"/>
+            </w:rPr>
+            <m:t>C</m:t>
+          </m:r>
+          <m:f>
+            <m:fPr>
+              <m:ctrlPr>
+                <w:rPr>
+                  <w:rFonts w:ascii="Cambria Math" w:hAnsi="Cambria Math"/>
+                  <w:i/>
+                </w:rPr>
+              </m:ctrlPr>
+            </m:fPr>
+            <m:num>
+              <m:r>
+                <w:rPr>
+                  <w:rFonts w:ascii="Cambria Math" w:hAnsi="Cambria Math"/>
+                </w:rPr>
+                <m:t>d</m:t>
+              </m:r>
+              <m:sSub>
+                <m:sSubPr>
+                  <m:ctrlPr>
+                    <w:rPr>
+                      <w:rFonts w:ascii="Cambria Math" w:hAnsi="Cambria Math"/>
+                      <w:i/>
+                    </w:rPr>
+                  </m:ctrlPr>
+                </m:sSubPr>
+                <m:e>
+                  <m:r>
+                    <w:rPr>
+                      <w:rFonts w:ascii="Cambria Math" w:hAnsi="Cambria Math"/>
+                    </w:rPr>
+                    <m:t>e</m:t>
+                  </m:r>
+                </m:e>
+                <m:sub>
+                  <m:r>
+                    <w:rPr>
+                      <w:rFonts w:ascii="Cambria Math" w:hAnsi="Cambria Math"/>
+                    </w:rPr>
+                    <m:t>o</m:t>
+                  </m:r>
+                </m:sub>
+              </m:sSub>
+            </m:num>
+            <m:den>
+              <m:r>
+                <w:rPr>
+                  <w:rFonts w:ascii="Cambria Math" w:hAnsi="Cambria Math"/>
+                </w:rPr>
+                <m:t>dt</m:t>
+              </m:r>
+            </m:den>
+          </m:f>
+          <m:r>
+            <w:rPr>
+              <w:rFonts w:ascii="Cambria Math" w:hAnsi="Cambria Math"/>
+            </w:rPr>
+            <m:t>+</m:t>
+          </m:r>
+          <m:f>
+            <m:fPr>
+              <m:ctrlPr>
+                <w:rPr>
+                  <w:rFonts w:ascii="Cambria Math" w:hAnsi="Cambria Math"/>
+                  <w:i/>
+                </w:rPr>
+              </m:ctrlPr>
+            </m:fPr>
+            <m:num>
+              <m:sSub>
+                <m:sSubPr>
+                  <m:ctrlPr>
+                    <w:rPr>
+                      <w:rFonts w:ascii="Cambria Math" w:hAnsi="Cambria Math"/>
+                      <w:i/>
+                    </w:rPr>
+                  </m:ctrlPr>
+                </m:sSubPr>
+                <m:e>
+                  <m:r>
+                    <w:rPr>
+                      <w:rFonts w:ascii="Cambria Math" w:hAnsi="Cambria Math"/>
+                    </w:rPr>
+                    <m:t>e</m:t>
+                  </m:r>
+                </m:e>
+                <m:sub>
+                  <m:r>
+                    <w:rPr>
+                      <w:rFonts w:ascii="Cambria Math" w:hAnsi="Cambria Math"/>
+                    </w:rPr>
+                    <m:t>o</m:t>
+                  </m:r>
+                </m:sub>
+              </m:sSub>
+            </m:num>
+            <m:den>
+              <m:r>
+                <w:rPr>
+                  <w:rFonts w:ascii="Cambria Math" w:hAnsi="Cambria Math"/>
+                </w:rPr>
+                <m:t>R</m:t>
+              </m:r>
+            </m:den>
+          </m:f>
+          <m:r>
+            <w:rPr>
+              <w:rFonts w:ascii="Cambria Math" w:hAnsi="Cambria Math"/>
+            </w:rPr>
+            <m:t>=</m:t>
+          </m:r>
+          <m:sSub>
+            <m:sSubPr>
+              <m:ctrlPr>
+                <w:rPr>
+                  <w:rFonts w:ascii="Cambria Math" w:hAnsi="Cambria Math"/>
+                  <w:i/>
+                </w:rPr>
+              </m:ctrlPr>
+            </m:sSubPr>
+            <m:e>
+              <m:r>
+                <w:rPr>
+                  <w:rFonts w:ascii="Cambria Math" w:hAnsi="Cambria Math"/>
+                </w:rPr>
+                <m:t>i</m:t>
+              </m:r>
+            </m:e>
+            <m:sub>
+              <m:r>
+                <w:rPr>
+                  <w:rFonts w:ascii="Cambria Math" w:hAnsi="Cambria Math"/>
+                </w:rPr>
+                <m:t>1</m:t>
+              </m:r>
+            </m:sub>
+          </m:sSub>
+          <m:r>
+            <w:rPr>
+              <w:rFonts w:ascii="Cambria Math" w:hAnsi="Cambria Math"/>
+            </w:rPr>
+            <m:t>=&gt;</m:t>
+          </m:r>
+          <m:sSub>
+            <m:sSubPr>
+              <m:ctrlPr>
+                <w:rPr>
+                  <w:rFonts w:ascii="Cambria Math" w:hAnsi="Cambria Math"/>
+                  <w:i/>
+                </w:rPr>
+              </m:ctrlPr>
+            </m:sSubPr>
+            <m:e>
+              <m:r>
+                <w:rPr>
+                  <w:rFonts w:ascii="Cambria Math" w:hAnsi="Cambria Math"/>
+                </w:rPr>
+                <m:t>e</m:t>
+              </m:r>
+            </m:e>
+            <m:sub>
+              <m:r>
+                <w:rPr>
+                  <w:rFonts w:ascii="Cambria Math" w:hAnsi="Cambria Math"/>
+                </w:rPr>
+                <m:t>i</m:t>
+              </m:r>
+            </m:sub>
+          </m:sSub>
+          <m:r>
+            <w:rPr>
+              <w:rFonts w:ascii="Cambria Math" w:hAnsi="Cambria Math"/>
+            </w:rPr>
+            <m:t>-L</m:t>
+          </m:r>
+          <m:f>
+            <m:fPr>
+              <m:ctrlPr>
+                <w:rPr>
+                  <w:rFonts w:ascii="Cambria Math" w:hAnsi="Cambria Math"/>
+                  <w:i/>
+                </w:rPr>
+              </m:ctrlPr>
+            </m:fPr>
+            <m:num>
+              <m:r>
+                <w:rPr>
+                  <w:rFonts w:ascii="Cambria Math" w:hAnsi="Cambria Math"/>
+                </w:rPr>
+                <m:t>d(C</m:t>
+              </m:r>
+              <m:f>
+                <m:fPr>
+                  <m:ctrlPr>
+                    <w:rPr>
+                      <w:rFonts w:ascii="Cambria Math" w:hAnsi="Cambria Math"/>
+                      <w:i/>
+                    </w:rPr>
+                  </m:ctrlPr>
+                </m:fPr>
+                <m:num>
+                  <m:r>
+                    <w:rPr>
+                      <w:rFonts w:ascii="Cambria Math" w:hAnsi="Cambria Math"/>
+                    </w:rPr>
+                    <m:t>d</m:t>
+                  </m:r>
+                  <m:sSub>
+                    <m:sSubPr>
+                      <m:ctrlPr>
+                        <w:rPr>
+                          <w:rFonts w:ascii="Cambria Math" w:hAnsi="Cambria Math"/>
+                          <w:i/>
+                        </w:rPr>
+                      </m:ctrlPr>
+                    </m:sSubPr>
+                    <m:e>
+                      <m:r>
+                        <w:rPr>
+                          <w:rFonts w:ascii="Cambria Math" w:hAnsi="Cambria Math"/>
+                        </w:rPr>
+                        <m:t>e</m:t>
+                      </m:r>
+                    </m:e>
+                    <m:sub>
+                      <m:r>
+                        <w:rPr>
+                          <w:rFonts w:ascii="Cambria Math" w:hAnsi="Cambria Math"/>
+                        </w:rPr>
+                        <m:t>o</m:t>
+                      </m:r>
+                    </m:sub>
+                  </m:sSub>
+                </m:num>
+                <m:den>
+                  <m:r>
+                    <w:rPr>
+                      <w:rFonts w:ascii="Cambria Math" w:hAnsi="Cambria Math"/>
+                    </w:rPr>
+                    <m:t>dt</m:t>
+                  </m:r>
+                </m:den>
+              </m:f>
+              <m:r>
+                <w:rPr>
+                  <w:rFonts w:ascii="Cambria Math" w:hAnsi="Cambria Math"/>
+                </w:rPr>
+                <m:t>+</m:t>
+              </m:r>
+              <m:f>
+                <m:fPr>
+                  <m:ctrlPr>
+                    <w:rPr>
+                      <w:rFonts w:ascii="Cambria Math" w:hAnsi="Cambria Math"/>
+                      <w:i/>
+                    </w:rPr>
+                  </m:ctrlPr>
+                </m:fPr>
+                <m:num>
+                  <m:sSub>
+                    <m:sSubPr>
+                      <m:ctrlPr>
+                        <w:rPr>
+                          <w:rFonts w:ascii="Cambria Math" w:hAnsi="Cambria Math"/>
+                          <w:i/>
+                        </w:rPr>
+                      </m:ctrlPr>
+                    </m:sSubPr>
+                    <m:e>
+                      <m:r>
+                        <w:rPr>
+                          <w:rFonts w:ascii="Cambria Math" w:hAnsi="Cambria Math"/>
+                        </w:rPr>
+                        <m:t>e</m:t>
+                      </m:r>
+                    </m:e>
+                    <m:sub>
+                      <m:r>
+                        <w:rPr>
+                          <w:rFonts w:ascii="Cambria Math" w:hAnsi="Cambria Math"/>
+                        </w:rPr>
+                        <m:t>o</m:t>
+                      </m:r>
+                    </m:sub>
+                  </m:sSub>
+                </m:num>
+                <m:den>
+                  <m:r>
+                    <w:rPr>
+                      <w:rFonts w:ascii="Cambria Math" w:hAnsi="Cambria Math"/>
+                    </w:rPr>
+                    <m:t>R</m:t>
+                  </m:r>
+                </m:den>
+              </m:f>
+              <m:r>
+                <w:rPr>
+                  <w:rFonts w:ascii="Cambria Math" w:hAnsi="Cambria Math"/>
+                </w:rPr>
+                <m:t>)</m:t>
+              </m:r>
+            </m:num>
+            <m:den>
+              <m:r>
+                <w:rPr>
+                  <w:rFonts w:ascii="Cambria Math" w:hAnsi="Cambria Math"/>
+                </w:rPr>
+                <m:t>dt</m:t>
+              </m:r>
+            </m:den>
+          </m:f>
+          <m:r>
+            <w:rPr>
+              <w:rFonts w:ascii="Cambria Math" w:hAnsi="Cambria Math"/>
+            </w:rPr>
+            <m:t>-</m:t>
+          </m:r>
+          <m:f>
+            <m:fPr>
+              <m:ctrlPr>
+                <w:rPr>
+                  <w:rFonts w:ascii="Cambria Math" w:hAnsi="Cambria Math"/>
+                  <w:i/>
+                </w:rPr>
+              </m:ctrlPr>
+            </m:fPr>
+            <m:num>
+              <m:r>
+                <w:rPr>
+                  <w:rFonts w:ascii="Cambria Math" w:hAnsi="Cambria Math"/>
+                </w:rPr>
+                <m:t>1</m:t>
+              </m:r>
+            </m:num>
+            <m:den>
+              <m:r>
+                <w:rPr>
+                  <w:rFonts w:ascii="Cambria Math" w:hAnsi="Cambria Math"/>
+                </w:rPr>
+                <m:t>C</m:t>
+              </m:r>
+            </m:den>
+          </m:f>
+          <m:nary>
+            <m:naryPr>
+              <m:limLoc m:val="undOvr"/>
+              <m:subHide m:val="1"/>
+              <m:supHide m:val="1"/>
+              <m:ctrlPr>
+                <w:rPr>
+                  <w:rFonts w:ascii="Cambria Math" w:hAnsi="Cambria Math"/>
+                  <w:i/>
+                </w:rPr>
+              </m:ctrlPr>
+            </m:naryPr>
+            <m:sub/>
+            <m:sup/>
+            <m:e>
+              <m:r>
+                <w:rPr>
+                  <w:rFonts w:ascii="Cambria Math" w:hAnsi="Cambria Math"/>
+                </w:rPr>
+                <m:t>(C</m:t>
+              </m:r>
+              <m:f>
+                <m:fPr>
+                  <m:ctrlPr>
+                    <w:rPr>
+                      <w:rFonts w:ascii="Cambria Math" w:hAnsi="Cambria Math"/>
+                      <w:i/>
+                    </w:rPr>
+                  </m:ctrlPr>
+                </m:fPr>
+                <m:num>
+                  <m:r>
+                    <w:rPr>
+                      <w:rFonts w:ascii="Cambria Math" w:hAnsi="Cambria Math"/>
+                    </w:rPr>
+                    <m:t>d</m:t>
+                  </m:r>
+                  <m:sSub>
+                    <m:sSubPr>
+                      <m:ctrlPr>
+                        <w:rPr>
+                          <w:rFonts w:ascii="Cambria Math" w:hAnsi="Cambria Math"/>
+                          <w:i/>
+                        </w:rPr>
+                      </m:ctrlPr>
+                    </m:sSubPr>
+                    <m:e>
+                      <m:r>
+                        <w:rPr>
+                          <w:rFonts w:ascii="Cambria Math" w:hAnsi="Cambria Math"/>
+                        </w:rPr>
+                        <m:t>e</m:t>
+                      </m:r>
+                    </m:e>
+                    <m:sub>
+                      <m:r>
+                        <w:rPr>
+                          <w:rFonts w:ascii="Cambria Math" w:hAnsi="Cambria Math"/>
+                        </w:rPr>
+                        <m:t>o</m:t>
+                      </m:r>
+                    </m:sub>
+                  </m:sSub>
+                </m:num>
+                <m:den>
+                  <m:r>
+                    <w:rPr>
+                      <w:rFonts w:ascii="Cambria Math" w:hAnsi="Cambria Math"/>
+                    </w:rPr>
+                    <m:t>dt</m:t>
+                  </m:r>
+                </m:den>
+              </m:f>
+              <m:r>
+                <w:rPr>
+                  <w:rFonts w:ascii="Cambria Math" w:hAnsi="Cambria Math"/>
+                </w:rPr>
+                <m:t>+</m:t>
+              </m:r>
+              <m:f>
+                <m:fPr>
+                  <m:ctrlPr>
+                    <w:rPr>
+                      <w:rFonts w:ascii="Cambria Math" w:hAnsi="Cambria Math"/>
+                      <w:i/>
+                    </w:rPr>
+                  </m:ctrlPr>
+                </m:fPr>
+                <m:num>
+                  <m:sSub>
+                    <m:sSubPr>
+                      <m:ctrlPr>
+                        <w:rPr>
+                          <w:rFonts w:ascii="Cambria Math" w:hAnsi="Cambria Math"/>
+                          <w:i/>
+                        </w:rPr>
+                      </m:ctrlPr>
+                    </m:sSubPr>
+                    <m:e>
+                      <m:r>
+                        <w:rPr>
+                          <w:rFonts w:ascii="Cambria Math" w:hAnsi="Cambria Math"/>
+                        </w:rPr>
+                        <m:t>e</m:t>
+                      </m:r>
+                    </m:e>
+                    <m:sub>
+                      <m:r>
+                        <w:rPr>
+                          <w:rFonts w:ascii="Cambria Math" w:hAnsi="Cambria Math"/>
+                        </w:rPr>
+                        <m:t>o</m:t>
+                      </m:r>
+                    </m:sub>
+                  </m:sSub>
+                </m:num>
+                <m:den>
+                  <m:r>
+                    <w:rPr>
+                      <w:rFonts w:ascii="Cambria Math" w:hAnsi="Cambria Math"/>
+                    </w:rPr>
+                    <m:t>R</m:t>
+                  </m:r>
+                </m:den>
+              </m:f>
+              <m:r>
+                <w:rPr>
+                  <w:rFonts w:ascii="Cambria Math" w:hAnsi="Cambria Math"/>
+                </w:rPr>
+                <m:t>-</m:t>
+              </m:r>
+              <m:f>
+                <m:fPr>
+                  <m:ctrlPr>
+                    <w:rPr>
+                      <w:rFonts w:ascii="Cambria Math" w:hAnsi="Cambria Math"/>
+                      <w:i/>
+                    </w:rPr>
+                  </m:ctrlPr>
+                </m:fPr>
+                <m:num>
+                  <m:sSub>
+                    <m:sSubPr>
+                      <m:ctrlPr>
+                        <w:rPr>
+                          <w:rFonts w:ascii="Cambria Math" w:hAnsi="Cambria Math"/>
+                          <w:i/>
+                        </w:rPr>
+                      </m:ctrlPr>
+                    </m:sSubPr>
+                    <m:e>
+                      <m:r>
+                        <w:rPr>
+                          <w:rFonts w:ascii="Cambria Math" w:hAnsi="Cambria Math"/>
+                        </w:rPr>
+                        <m:t>e</m:t>
+                      </m:r>
+                    </m:e>
+                    <m:sub>
+                      <m:r>
+                        <w:rPr>
+                          <w:rFonts w:ascii="Cambria Math" w:hAnsi="Cambria Math"/>
+                        </w:rPr>
+                        <m:t>o</m:t>
+                      </m:r>
+                    </m:sub>
+                  </m:sSub>
+                </m:num>
+                <m:den>
+                  <m:r>
+                    <w:rPr>
+                      <w:rFonts w:ascii="Cambria Math" w:hAnsi="Cambria Math"/>
+                    </w:rPr>
+                    <m:t>R</m:t>
+                  </m:r>
+                </m:den>
+              </m:f>
+              <m:r>
+                <w:rPr>
+                  <w:rFonts w:ascii="Cambria Math" w:hAnsi="Cambria Math"/>
+                </w:rPr>
+                <m:t>)dt</m:t>
+              </m:r>
+            </m:e>
+          </m:nary>
+          <m:r>
+            <w:rPr>
+              <w:rFonts w:ascii="Cambria Math" w:hAnsi="Cambria Math"/>
+            </w:rPr>
+            <m:t>=0</m:t>
+          </m:r>
+        </m:oMath>
+      </m:oMathPara>
+    </w:p>
+    <w:p>
+      <m:oMathPara>
+        <m:oMath>
+          <m:sSub>
+            <m:sSubPr>
+              <m:ctrlPr>
+                <w:rPr>
+                  <w:rFonts w:ascii="Cambria Math" w:hAnsi="Cambria Math"/>
+                  <w:i/>
+                </w:rPr>
+              </m:ctrlPr>
+            </m:sSubPr>
+            <m:e>
+              <m:r>
+                <w:rPr>
+                  <w:rFonts w:ascii="Cambria Math" w:hAnsi="Cambria Math"/>
+                </w:rPr>
+                <m:t>e</m:t>
+              </m:r>
+            </m:e>
+            <m:sub>
+              <m:r>
+                <w:rPr>
+                  <w:rFonts w:ascii="Cambria Math" w:hAnsi="Cambria Math"/>
+                </w:rPr>
+                <m:t>i</m:t>
+              </m:r>
+            </m:sub>
+          </m:sSub>
+          <m:r>
+            <w:rPr>
+              <w:rFonts w:ascii="Cambria Math" w:hAnsi="Cambria Math"/>
+            </w:rPr>
+            <m:t>-L</m:t>
+          </m:r>
+          <m:f>
+            <m:fPr>
+              <m:ctrlPr>
+                <w:rPr>
+                  <w:rFonts w:ascii="Cambria Math" w:hAnsi="Cambria Math"/>
+                  <w:i/>
+                </w:rPr>
+              </m:ctrlPr>
+            </m:fPr>
+            <m:num>
+              <m:r>
+                <w:rPr>
+                  <w:rFonts w:ascii="Cambria Math" w:hAnsi="Cambria Math"/>
+                </w:rPr>
+                <m:t>d(C</m:t>
+              </m:r>
+              <m:f>
+                <m:fPr>
+                  <m:ctrlPr>
+                    <w:rPr>
+                      <w:rFonts w:ascii="Cambria Math" w:hAnsi="Cambria Math"/>
+                      <w:i/>
+                    </w:rPr>
+                  </m:ctrlPr>
+                </m:fPr>
+                <m:num>
+                  <m:r>
+                    <w:rPr>
+                      <w:rFonts w:ascii="Cambria Math" w:hAnsi="Cambria Math"/>
+                    </w:rPr>
+                    <m:t>d</m:t>
+                  </m:r>
+                  <m:sSub>
+                    <m:sSubPr>
+                      <m:ctrlPr>
+                        <w:rPr>
+                          <w:rFonts w:ascii="Cambria Math" w:hAnsi="Cambria Math"/>
+                          <w:i/>
+                        </w:rPr>
+                      </m:ctrlPr>
+                    </m:sSubPr>
+                    <m:e>
+                      <m:r>
+                        <w:rPr>
+                          <w:rFonts w:ascii="Cambria Math" w:hAnsi="Cambria Math"/>
+                        </w:rPr>
+                        <m:t>e</m:t>
+                      </m:r>
+                    </m:e>
+                    <m:sub>
+                      <m:r>
+                        <w:rPr>
+                          <w:rFonts w:ascii="Cambria Math" w:hAnsi="Cambria Math"/>
+                        </w:rPr>
+                        <m:t>o</m:t>
+                      </m:r>
+                    </m:sub>
+                  </m:sSub>
+                </m:num>
+                <m:den>
+                  <m:r>
+                    <w:rPr>
+                      <w:rFonts w:ascii="Cambria Math" w:hAnsi="Cambria Math"/>
+                    </w:rPr>
+                    <m:t>dt</m:t>
+                  </m:r>
+                </m:den>
+              </m:f>
+              <m:r>
+                <w:rPr>
+                  <w:rFonts w:ascii="Cambria Math" w:hAnsi="Cambria Math"/>
+                </w:rPr>
+                <m:t>+</m:t>
+              </m:r>
+              <m:f>
+                <m:fPr>
+                  <m:ctrlPr>
+                    <w:rPr>
+                      <w:rFonts w:ascii="Cambria Math" w:hAnsi="Cambria Math"/>
+                      <w:i/>
+                    </w:rPr>
+                  </m:ctrlPr>
+                </m:fPr>
+                <m:num>
+                  <m:sSub>
+                    <m:sSubPr>
+                      <m:ctrlPr>
+                        <w:rPr>
+                          <w:rFonts w:ascii="Cambria Math" w:hAnsi="Cambria Math"/>
+                          <w:i/>
+                        </w:rPr>
+                      </m:ctrlPr>
+                    </m:sSubPr>
+                    <m:e>
+                      <m:r>
+                        <w:rPr>
+                          <w:rFonts w:ascii="Cambria Math" w:hAnsi="Cambria Math"/>
+                        </w:rPr>
+                        <m:t>e</m:t>
+                      </m:r>
+                    </m:e>
+                    <m:sub>
+                      <m:r>
+                        <w:rPr>
+                          <w:rFonts w:ascii="Cambria Math" w:hAnsi="Cambria Math"/>
+                        </w:rPr>
+                        <m:t>o</m:t>
+                      </m:r>
+                    </m:sub>
+                  </m:sSub>
+                </m:num>
+                <m:den>
+                  <m:r>
+                    <w:rPr>
+                      <w:rFonts w:ascii="Cambria Math" w:hAnsi="Cambria Math"/>
+                    </w:rPr>
+                    <m:t>R</m:t>
+                  </m:r>
+                </m:den>
+              </m:f>
+              <m:r>
+                <w:rPr>
+                  <w:rFonts w:ascii="Cambria Math" w:hAnsi="Cambria Math"/>
+                </w:rPr>
+                <m:t>)</m:t>
+              </m:r>
+            </m:num>
+            <m:den>
+              <m:r>
+                <w:rPr>
+                  <w:rFonts w:ascii="Cambria Math" w:hAnsi="Cambria Math"/>
+                </w:rPr>
+                <m:t>dt</m:t>
+              </m:r>
+            </m:den>
+          </m:f>
+          <m:r>
+            <w:rPr>
+              <w:rFonts w:ascii="Cambria Math" w:hAnsi="Cambria Math"/>
+            </w:rPr>
+            <m:t>-</m:t>
+          </m:r>
+          <m:f>
+            <m:fPr>
+              <m:ctrlPr>
+                <w:rPr>
+                  <w:rFonts w:ascii="Cambria Math" w:hAnsi="Cambria Math"/>
+                  <w:i/>
+                </w:rPr>
+              </m:ctrlPr>
+            </m:fPr>
+            <m:num>
+              <m:r>
+                <w:rPr>
+                  <w:rFonts w:ascii="Cambria Math" w:hAnsi="Cambria Math"/>
+                </w:rPr>
+                <m:t>1</m:t>
+              </m:r>
+            </m:num>
+            <m:den>
+              <m:r>
+                <w:rPr>
+                  <w:rFonts w:ascii="Cambria Math" w:hAnsi="Cambria Math"/>
+                </w:rPr>
+                <m:t>C</m:t>
+              </m:r>
+            </m:den>
+          </m:f>
+          <m:nary>
+            <m:naryPr>
+              <m:limLoc m:val="undOvr"/>
+              <m:subHide m:val="1"/>
+              <m:supHide m:val="1"/>
+              <m:ctrlPr>
+                <w:rPr>
+                  <w:rFonts w:ascii="Cambria Math" w:hAnsi="Cambria Math"/>
+                  <w:i/>
+                </w:rPr>
+              </m:ctrlPr>
+            </m:naryPr>
+            <m:sub/>
+            <m:sup/>
+            <m:e>
+              <m:r>
+                <w:rPr>
+                  <w:rFonts w:ascii="Cambria Math" w:hAnsi="Cambria Math"/>
+                </w:rPr>
+                <m:t>(C</m:t>
+              </m:r>
+              <m:f>
+                <m:fPr>
+                  <m:ctrlPr>
+                    <w:rPr>
+                      <w:rFonts w:ascii="Cambria Math" w:hAnsi="Cambria Math"/>
+                      <w:i/>
+                    </w:rPr>
+                  </m:ctrlPr>
+                </m:fPr>
+                <m:num>
+                  <m:r>
+                    <w:rPr>
+                      <w:rFonts w:ascii="Cambria Math" w:hAnsi="Cambria Math"/>
+                    </w:rPr>
+                    <m:t>d</m:t>
+                  </m:r>
+                  <m:sSub>
+                    <m:sSubPr>
+                      <m:ctrlPr>
+                        <w:rPr>
+                          <w:rFonts w:ascii="Cambria Math" w:hAnsi="Cambria Math"/>
+                          <w:i/>
+                        </w:rPr>
+                      </m:ctrlPr>
+                    </m:sSubPr>
+                    <m:e>
+                      <m:r>
+                        <w:rPr>
+                          <w:rFonts w:ascii="Cambria Math" w:hAnsi="Cambria Math"/>
+                        </w:rPr>
+                        <m:t>e</m:t>
+                      </m:r>
+                    </m:e>
+                    <m:sub>
+                      <m:r>
+                        <w:rPr>
+                          <w:rFonts w:ascii="Cambria Math" w:hAnsi="Cambria Math"/>
+                        </w:rPr>
+                        <m:t>o</m:t>
+                      </m:r>
+                    </m:sub>
+                  </m:sSub>
+                </m:num>
+                <m:den>
+                  <m:r>
+                    <w:rPr>
+                      <w:rFonts w:ascii="Cambria Math" w:hAnsi="Cambria Math"/>
+                    </w:rPr>
+                    <m:t>dt</m:t>
+                  </m:r>
+                </m:den>
+              </m:f>
+              <m:r>
+                <w:rPr>
+                  <w:rFonts w:ascii="Cambria Math" w:hAnsi="Cambria Math"/>
+                </w:rPr>
+                <m:t>+</m:t>
+              </m:r>
+              <m:f>
+                <m:fPr>
+                  <m:ctrlPr>
+                    <w:rPr>
+                      <w:rFonts w:ascii="Cambria Math" w:hAnsi="Cambria Math"/>
+                      <w:i/>
+                    </w:rPr>
+                  </m:ctrlPr>
+                </m:fPr>
+                <m:num>
+                  <m:sSub>
+                    <m:sSubPr>
+                      <m:ctrlPr>
+                        <w:rPr>
+                          <w:rFonts w:ascii="Cambria Math" w:hAnsi="Cambria Math"/>
+                          <w:i/>
+                        </w:rPr>
+                      </m:ctrlPr>
+                    </m:sSubPr>
+                    <m:e>
+                      <m:r>
+                        <w:rPr>
+                          <w:rFonts w:ascii="Cambria Math" w:hAnsi="Cambria Math"/>
+                        </w:rPr>
+                        <m:t>e</m:t>
+                      </m:r>
+                    </m:e>
+                    <m:sub>
+                      <m:r>
+                        <w:rPr>
+                          <w:rFonts w:ascii="Cambria Math" w:hAnsi="Cambria Math"/>
+                        </w:rPr>
+                        <m:t>o</m:t>
+                      </m:r>
+                    </m:sub>
+                  </m:sSub>
+                </m:num>
+                <m:den>
+                  <m:r>
+                    <w:rPr>
+                      <w:rFonts w:ascii="Cambria Math" w:hAnsi="Cambria Math"/>
+                    </w:rPr>
+                    <m:t>R</m:t>
+                  </m:r>
+                </m:den>
+              </m:f>
+              <m:r>
+                <w:rPr>
+                  <w:rFonts w:ascii="Cambria Math" w:hAnsi="Cambria Math"/>
+                </w:rPr>
+                <m:t>-</m:t>
+              </m:r>
+              <m:f>
+                <m:fPr>
+                  <m:ctrlPr>
+                    <w:rPr>
+                      <w:rFonts w:ascii="Cambria Math" w:hAnsi="Cambria Math"/>
+                      <w:i/>
+                    </w:rPr>
+                  </m:ctrlPr>
+                </m:fPr>
+                <m:num>
+                  <m:sSub>
+                    <m:sSubPr>
+                      <m:ctrlPr>
+                        <w:rPr>
+                          <w:rFonts w:ascii="Cambria Math" w:hAnsi="Cambria Math"/>
+                          <w:i/>
+                        </w:rPr>
+                      </m:ctrlPr>
+                    </m:sSubPr>
+                    <m:e>
+                      <m:r>
+                        <w:rPr>
+                          <w:rFonts w:ascii="Cambria Math" w:hAnsi="Cambria Math"/>
+                        </w:rPr>
+                        <m:t>e</m:t>
+                      </m:r>
+                    </m:e>
+                    <m:sub>
+                      <m:r>
+                        <w:rPr>
+                          <w:rFonts w:ascii="Cambria Math" w:hAnsi="Cambria Math"/>
+                        </w:rPr>
+                        <m:t>o</m:t>
+                      </m:r>
+                    </m:sub>
+                  </m:sSub>
+                </m:num>
+                <m:den>
+                  <m:r>
+                    <w:rPr>
+                      <w:rFonts w:ascii="Cambria Math" w:hAnsi="Cambria Math"/>
+                    </w:rPr>
+                    <m:t>R</m:t>
+                  </m:r>
+                </m:den>
+              </m:f>
+              <m:r>
+                <w:rPr>
+                  <w:rFonts w:ascii="Cambria Math" w:hAnsi="Cambria Math"/>
+                </w:rPr>
+                <m:t>)dt</m:t>
+              </m:r>
+            </m:e>
+          </m:nary>
+          <m:r>
+            <w:rPr>
+              <w:rFonts w:ascii="Cambria Math" w:hAnsi="Cambria Math"/>
+            </w:rPr>
+            <m:t>=0</m:t>
+          </m:r>
+        </m:oMath>
+      </m:oMathPara>
+    </w:p>
+    <w:p>
+      <m:oMathPara>
+        <m:oMath>
+          <m:sSub>
+            <m:sSubPr>
+              <m:ctrlPr>
+                <w:rPr>
+                  <w:rFonts w:ascii="Cambria Math" w:hAnsi="Cambria Math"/>
+                  <w:i/>
+                </w:rPr>
+              </m:ctrlPr>
+            </m:sSubPr>
+            <m:e>
+              <m:r>
+                <w:rPr>
+                  <w:rFonts w:ascii="Cambria Math" w:hAnsi="Cambria Math"/>
+                </w:rPr>
+                <m:t>e</m:t>
+              </m:r>
+            </m:e>
+            <m:sub>
+              <m:r>
+                <w:rPr>
+                  <w:rFonts w:ascii="Cambria Math" w:hAnsi="Cambria Math"/>
+                </w:rPr>
+                <m:t>i</m:t>
+              </m:r>
+            </m:sub>
+          </m:sSub>
+          <m:r>
+            <w:rPr>
+              <w:rFonts w:ascii="Cambria Math" w:hAnsi="Cambria Math"/>
+            </w:rPr>
+            <m:t>-LC</m:t>
+          </m:r>
+          <m:f>
+            <m:fPr>
+              <m:ctrlPr>
+                <w:rPr>
+                  <w:rFonts w:ascii="Cambria Math" w:hAnsi="Cambria Math"/>
+                  <w:i/>
+                </w:rPr>
+              </m:ctrlPr>
+            </m:fPr>
+            <m:num>
+              <m:sSup>
+                <m:sSupPr>
+                  <m:ctrlPr>
+                    <w:rPr>
+                      <w:rFonts w:ascii="Cambria Math" w:hAnsi="Cambria Math"/>
+                      <w:i/>
+                    </w:rPr>
+                  </m:ctrlPr>
+                </m:sSupPr>
+                <m:e>
+                  <m:r>
+                    <w:rPr>
+                      <w:rFonts w:ascii="Cambria Math" w:hAnsi="Cambria Math"/>
+                    </w:rPr>
+                    <m:t>d</m:t>
+                  </m:r>
+                </m:e>
+                <m:sup>
+                  <m:r>
+                    <w:rPr>
+                      <w:rFonts w:ascii="Cambria Math" w:hAnsi="Cambria Math"/>
+                    </w:rPr>
+                    <m:t>2</m:t>
+                  </m:r>
+                </m:sup>
+              </m:sSup>
+              <m:sSub>
+                <m:sSubPr>
+                  <m:ctrlPr>
+                    <w:rPr>
+                      <w:rFonts w:ascii="Cambria Math" w:hAnsi="Cambria Math"/>
+                      <w:i/>
+                    </w:rPr>
+                  </m:ctrlPr>
+                </m:sSubPr>
+                <m:e>
+                  <m:r>
+                    <w:rPr>
+                      <w:rFonts w:ascii="Cambria Math" w:hAnsi="Cambria Math"/>
+                    </w:rPr>
+                    <m:t>e</m:t>
+                  </m:r>
+                </m:e>
+                <m:sub>
+                  <m:r>
+                    <w:rPr>
+                      <w:rFonts w:ascii="Cambria Math" w:hAnsi="Cambria Math"/>
+                    </w:rPr>
+                    <m:t>o</m:t>
+                  </m:r>
+                </m:sub>
+              </m:sSub>
+            </m:num>
+            <m:den>
+              <m:r>
+                <w:rPr>
+                  <w:rFonts w:ascii="Cambria Math" w:hAnsi="Cambria Math"/>
+                </w:rPr>
+                <m:t>dt</m:t>
+              </m:r>
+            </m:den>
+          </m:f>
+          <m:r>
+            <w:rPr>
+              <w:rFonts w:ascii="Cambria Math" w:hAnsi="Cambria Math"/>
+            </w:rPr>
+            <m:t>-</m:t>
+          </m:r>
+          <m:f>
+            <m:fPr>
+              <m:ctrlPr>
+                <w:rPr>
+                  <w:rFonts w:ascii="Cambria Math" w:hAnsi="Cambria Math"/>
+                  <w:i/>
+                </w:rPr>
+              </m:ctrlPr>
+            </m:fPr>
+            <m:num>
+              <m:r>
+                <w:rPr>
+                  <w:rFonts w:ascii="Cambria Math" w:hAnsi="Cambria Math"/>
+                </w:rPr>
+                <m:t>L</m:t>
+              </m:r>
+            </m:num>
+            <m:den>
+              <m:r>
+                <w:rPr>
+                  <w:rFonts w:ascii="Cambria Math" w:hAnsi="Cambria Math"/>
+                </w:rPr>
+                <m:t>R</m:t>
+              </m:r>
+            </m:den>
+          </m:f>
+          <m:f>
+            <m:fPr>
+              <m:ctrlPr>
+                <w:rPr>
+                  <w:rFonts w:ascii="Cambria Math" w:hAnsi="Cambria Math"/>
+                  <w:i/>
+                </w:rPr>
+              </m:ctrlPr>
+            </m:fPr>
+            <m:num>
+              <m:r>
+                <w:rPr>
+                  <w:rFonts w:ascii="Cambria Math" w:hAnsi="Cambria Math"/>
+                </w:rPr>
+                <m:t>d</m:t>
+              </m:r>
+              <m:sSub>
+                <m:sSubPr>
+                  <m:ctrlPr>
+                    <w:rPr>
+                      <w:rFonts w:ascii="Cambria Math" w:hAnsi="Cambria Math"/>
+                      <w:i/>
+                    </w:rPr>
+                  </m:ctrlPr>
+                </m:sSubPr>
+                <m:e>
+                  <m:r>
+                    <w:rPr>
+                      <w:rFonts w:ascii="Cambria Math" w:hAnsi="Cambria Math"/>
+                    </w:rPr>
+                    <m:t>e</m:t>
+                  </m:r>
+                </m:e>
+                <m:sub>
+                  <m:r>
+                    <w:rPr>
+                      <w:rFonts w:ascii="Cambria Math" w:hAnsi="Cambria Math"/>
+                    </w:rPr>
+                    <m:t>0</m:t>
+                  </m:r>
+                </m:sub>
+              </m:sSub>
+            </m:num>
+            <m:den>
+              <m:r>
+                <w:rPr>
+                  <w:rFonts w:ascii="Cambria Math" w:hAnsi="Cambria Math"/>
+                </w:rPr>
+                <m:t>dt</m:t>
+              </m:r>
+            </m:den>
+          </m:f>
+          <m:r>
+            <w:rPr>
+              <w:rFonts w:ascii="Cambria Math" w:hAnsi="Cambria Math"/>
+            </w:rPr>
+            <m:t>-</m:t>
+          </m:r>
+          <m:sSub>
+            <m:sSubPr>
+              <m:ctrlPr>
+                <w:rPr>
+                  <w:rFonts w:ascii="Cambria Math" w:hAnsi="Cambria Math"/>
+                  <w:i/>
+                </w:rPr>
+              </m:ctrlPr>
+            </m:sSubPr>
+            <m:e>
+              <m:r>
+                <w:rPr>
+                  <w:rFonts w:ascii="Cambria Math" w:hAnsi="Cambria Math"/>
+                </w:rPr>
+                <m:t>e</m:t>
+              </m:r>
+            </m:e>
+            <m:sub>
+              <m:r>
+                <w:rPr>
+                  <w:rFonts w:ascii="Cambria Math" w:hAnsi="Cambria Math"/>
+                </w:rPr>
+                <m:t>o</m:t>
+              </m:r>
+            </m:sub>
+          </m:sSub>
+          <m:r>
+            <w:rPr>
+              <w:rFonts w:ascii="Cambria Math" w:hAnsi="Cambria Math"/>
+            </w:rPr>
+            <m:t>=0</m:t>
+          </m:r>
+        </m:oMath>
+      </m:oMathPara>
+    </w:p>
+    <w:p>
+      <m:oMathPara>
+        <m:oMath>
+          <m:sSub>
+            <m:sSubPr>
+              <m:ctrlPr>
+                <w:rPr>
+                  <w:rFonts w:ascii="Cambria Math" w:hAnsi="Cambria Math"/>
+                  <w:i/>
+                </w:rPr>
+              </m:ctrlPr>
+            </m:sSubPr>
+            <m:e>
+              <m:r>
+                <w:rPr>
+                  <w:rFonts w:ascii="Cambria Math" w:hAnsi="Cambria Math"/>
+                </w:rPr>
+                <m:t>e</m:t>
+              </m:r>
+            </m:e>
+            <m:sub>
+              <m:r>
+                <w:rPr>
+                  <w:rFonts w:ascii="Cambria Math" w:hAnsi="Cambria Math"/>
+                </w:rPr>
+                <m:t>i</m:t>
+              </m:r>
+            </m:sub>
+          </m:sSub>
+          <m:r>
+            <w:rPr>
+              <w:rFonts w:ascii="Cambria Math" w:hAnsi="Cambria Math"/>
+            </w:rPr>
+            <m:t>=LC</m:t>
+          </m:r>
+          <m:f>
+            <m:fPr>
+              <m:ctrlPr>
+                <w:rPr>
+                  <w:rFonts w:ascii="Cambria Math" w:hAnsi="Cambria Math"/>
+                  <w:i/>
+                </w:rPr>
+              </m:ctrlPr>
+            </m:fPr>
+            <m:num>
+              <m:sSup>
+                <m:sSupPr>
+                  <m:ctrlPr>
+                    <w:rPr>
+                      <w:rFonts w:ascii="Cambria Math" w:hAnsi="Cambria Math"/>
+                      <w:i/>
+                    </w:rPr>
+                  </m:ctrlPr>
+                </m:sSupPr>
+                <m:e>
+                  <m:r>
+                    <w:rPr>
+                      <w:rFonts w:ascii="Cambria Math" w:hAnsi="Cambria Math"/>
+                    </w:rPr>
+                    <m:t>d</m:t>
+                  </m:r>
+                </m:e>
+                <m:sup>
+                  <m:r>
+                    <w:rPr>
+                      <w:rFonts w:ascii="Cambria Math" w:hAnsi="Cambria Math"/>
+                    </w:rPr>
+                    <m:t>2</m:t>
+                  </m:r>
+                </m:sup>
+              </m:sSup>
+              <m:sSub>
+                <m:sSubPr>
+                  <m:ctrlPr>
+                    <w:rPr>
+                      <w:rFonts w:ascii="Cambria Math" w:hAnsi="Cambria Math"/>
+                      <w:i/>
+                    </w:rPr>
+                  </m:ctrlPr>
+                </m:sSubPr>
+                <m:e>
+                  <m:r>
+                    <w:rPr>
+                      <w:rFonts w:ascii="Cambria Math" w:hAnsi="Cambria Math"/>
+                    </w:rPr>
+                    <m:t>e</m:t>
+                  </m:r>
+                </m:e>
+                <m:sub>
+                  <m:r>
+                    <w:rPr>
+                      <w:rFonts w:ascii="Cambria Math" w:hAnsi="Cambria Math"/>
+                    </w:rPr>
+                    <m:t>o</m:t>
+                  </m:r>
+                </m:sub>
+              </m:sSub>
+            </m:num>
+            <m:den>
+              <m:r>
+                <w:rPr>
+                  <w:rFonts w:ascii="Cambria Math" w:hAnsi="Cambria Math"/>
+                </w:rPr>
+                <m:t>dt</m:t>
+              </m:r>
+            </m:den>
+          </m:f>
+          <m:r>
+            <w:rPr>
+              <w:rFonts w:ascii="Cambria Math" w:hAnsi="Cambria Math"/>
+            </w:rPr>
+            <m:t>+</m:t>
+          </m:r>
+          <m:f>
+            <m:fPr>
+              <m:ctrlPr>
+                <w:rPr>
+                  <w:rFonts w:ascii="Cambria Math" w:hAnsi="Cambria Math"/>
+                  <w:i/>
+                </w:rPr>
+              </m:ctrlPr>
+            </m:fPr>
+            <m:num>
+              <m:r>
+                <w:rPr>
+                  <w:rFonts w:ascii="Cambria Math" w:hAnsi="Cambria Math"/>
+                </w:rPr>
+                <m:t>L</m:t>
+              </m:r>
+            </m:num>
+            <m:den>
+              <m:r>
+                <w:rPr>
+                  <w:rFonts w:ascii="Cambria Math" w:hAnsi="Cambria Math"/>
+                </w:rPr>
+                <m:t>R</m:t>
+              </m:r>
+            </m:den>
+          </m:f>
+          <m:f>
+            <m:fPr>
+              <m:ctrlPr>
+                <w:rPr>
+                  <w:rFonts w:ascii="Cambria Math" w:hAnsi="Cambria Math"/>
+                  <w:i/>
+                </w:rPr>
+              </m:ctrlPr>
+            </m:fPr>
+            <m:num>
+              <m:r>
+                <w:rPr>
+                  <w:rFonts w:ascii="Cambria Math" w:hAnsi="Cambria Math"/>
+                </w:rPr>
+                <m:t>d</m:t>
+              </m:r>
+              <m:sSub>
+                <m:sSubPr>
+                  <m:ctrlPr>
+                    <w:rPr>
+                      <w:rFonts w:ascii="Cambria Math" w:hAnsi="Cambria Math"/>
+                      <w:i/>
+                    </w:rPr>
+                  </m:ctrlPr>
+                </m:sSubPr>
+                <m:e>
+                  <m:r>
+                    <w:rPr>
+                      <w:rFonts w:ascii="Cambria Math" w:hAnsi="Cambria Math"/>
+                    </w:rPr>
+                    <m:t>e</m:t>
+                  </m:r>
+                </m:e>
+                <m:sub>
+                  <m:r>
+                    <w:rPr>
+                      <w:rFonts w:ascii="Cambria Math" w:hAnsi="Cambria Math"/>
+                    </w:rPr>
+                    <m:t>0</m:t>
+                  </m:r>
+                </m:sub>
+              </m:sSub>
+            </m:num>
+            <m:den>
+              <m:r>
+                <w:rPr>
+                  <w:rFonts w:ascii="Cambria Math" w:hAnsi="Cambria Math"/>
+                </w:rPr>
+                <m:t>dt</m:t>
+              </m:r>
+            </m:den>
+          </m:f>
+          <m:r>
+            <w:rPr>
+              <w:rFonts w:ascii="Cambria Math" w:hAnsi="Cambria Math"/>
+            </w:rPr>
+            <m:t>+</m:t>
+          </m:r>
+          <m:sSub>
+            <m:sSubPr>
+              <m:ctrlPr>
+                <w:rPr>
+                  <w:rFonts w:ascii="Cambria Math" w:hAnsi="Cambria Math"/>
+                  <w:i/>
+                </w:rPr>
+              </m:ctrlPr>
+            </m:sSubPr>
+            <m:e>
+              <m:r>
+                <w:rPr>
+                  <w:rFonts w:ascii="Cambria Math" w:hAnsi="Cambria Math"/>
+                </w:rPr>
+                <m:t>e</m:t>
+              </m:r>
+            </m:e>
+            <m:sub>
+              <m:r>
+                <w:rPr>
+                  <w:rFonts w:ascii="Cambria Math" w:hAnsi="Cambria Math"/>
+                </w:rPr>
+                <m:t>o</m:t>
+              </m:r>
+            </m:sub>
+          </m:sSub>
+        </m:oMath>
+      </m:oMathPara>
+    </w:p>
+    <w:p>
+      <w:r>
+        <w:t>The damping ratio can then be found from the raw data using the log decrement method on any two successive peaks</w:t>
+      </w:r>
+    </w:p>
+    <w:p>
+      <m:oMathPara>
+        <m:oMath>
+          <m:r>
+            <w:rPr>
+              <w:rFonts w:ascii="Cambria Math" w:hAnsi="Cambria Math"/>
+            </w:rPr>
+            <m:t>ζ=</m:t>
+          </m:r>
+          <m:f>
+            <m:fPr>
+              <m:ctrlPr>
+                <w:rPr>
+                  <w:rFonts w:ascii="Cambria Math" w:hAnsi="Cambria Math"/>
+                  <w:i/>
+                </w:rPr>
+              </m:ctrlPr>
+            </m:fPr>
+            <m:num>
+              <m:r>
+                <w:rPr>
+                  <w:rFonts w:ascii="Cambria Math" w:hAnsi="Cambria Math"/>
+                </w:rPr>
+                <m:t>1</m:t>
+              </m:r>
+            </m:num>
+            <m:den>
+              <m:rad>
+                <m:radPr>
+                  <m:degHide m:val="1"/>
+                  <m:ctrlPr>
+                    <w:rPr>
+                      <w:rFonts w:ascii="Cambria Math" w:hAnsi="Cambria Math"/>
+                      <w:i/>
+                    </w:rPr>
+                  </m:ctrlPr>
+                </m:radPr>
+                <m:deg/>
+                <m:e>
+                  <m:r>
+                    <w:rPr>
+                      <w:rFonts w:ascii="Cambria Math" w:hAnsi="Cambria Math"/>
+                    </w:rPr>
+                    <m:t>1+(</m:t>
+                  </m:r>
+                  <m:f>
+                    <m:fPr>
+                      <m:ctrlPr>
+                        <w:rPr>
+                          <w:rFonts w:ascii="Cambria Math" w:hAnsi="Cambria Math"/>
+                          <w:i/>
+                        </w:rPr>
+                      </m:ctrlPr>
+                    </m:fPr>
+                    <m:num>
+                      <m:r>
+                        <w:rPr>
+                          <w:rFonts w:ascii="Cambria Math" w:hAnsi="Cambria Math"/>
+                        </w:rPr>
+                        <m:t>2π</m:t>
+                      </m:r>
+                    </m:num>
+                    <m:den>
+                      <m:r>
+                        <w:rPr>
+                          <w:rFonts w:ascii="Cambria Math" w:hAnsi="Cambria Math"/>
+                        </w:rPr>
+                        <m:t>δ</m:t>
+                      </m:r>
+                    </m:den>
+                  </m:f>
+                  <m:sSup>
+                    <m:sSupPr>
+                      <m:ctrlPr>
+                        <w:rPr>
+                          <w:rFonts w:ascii="Cambria Math" w:hAnsi="Cambria Math"/>
+                          <w:i/>
+                        </w:rPr>
+                      </m:ctrlPr>
+                    </m:sSupPr>
+                    <m:e>
+                      <m:r>
+                        <w:rPr>
+                          <w:rFonts w:ascii="Cambria Math" w:hAnsi="Cambria Math"/>
+                        </w:rPr>
+                        <m:t>)</m:t>
+                      </m:r>
+                    </m:e>
+                    <m:sup>
+                      <m:r>
+                        <w:rPr>
+                          <w:rFonts w:ascii="Cambria Math" w:hAnsi="Cambria Math"/>
+                        </w:rPr>
+                        <m:t>2</m:t>
+                      </m:r>
+                    </m:sup>
+                  </m:sSup>
+                </m:e>
+              </m:rad>
+            </m:den>
+          </m:f>
+          <m:r>
+            <w:rPr>
+              <w:rFonts w:ascii="Cambria Math" w:hAnsi="Cambria Math"/>
+            </w:rPr>
+            <m:t xml:space="preserve">     where   δ=</m:t>
+          </m:r>
+          <m:f>
+            <m:fPr>
+              <m:ctrlPr>
+                <w:rPr>
+                  <w:rFonts w:ascii="Cambria Math" w:hAnsi="Cambria Math"/>
+                  <w:i/>
+                </w:rPr>
+              </m:ctrlPr>
+            </m:fPr>
+            <m:num>
+              <m:r>
+                <w:rPr>
+                  <w:rFonts w:ascii="Cambria Math" w:hAnsi="Cambria Math"/>
+                </w:rPr>
+                <m:t>1</m:t>
+              </m:r>
+            </m:num>
+            <m:den>
+              <m:r>
+                <w:rPr>
+                  <w:rFonts w:ascii="Cambria Math" w:hAnsi="Cambria Math"/>
+                </w:rPr>
+                <m:t>n</m:t>
+              </m:r>
+            </m:den>
+          </m:f>
+          <m:r>
+            <w:rPr>
+              <w:rFonts w:ascii="Cambria Math" w:hAnsi="Cambria Math"/>
+            </w:rPr>
+            <m:t xml:space="preserve"> </m:t>
+          </m:r>
+          <m:r>
+            <m:rPr>
+              <m:sty m:val="p"/>
+            </m:rPr>
+            <w:rPr>
+              <w:rFonts w:ascii="Cambria Math" w:hAnsi="Cambria Math"/>
+            </w:rPr>
+            <m:t>ln⁡</m:t>
+          </m:r>
+          <m:r>
+            <w:rPr>
+              <w:rFonts w:ascii="Cambria Math" w:hAnsi="Cambria Math"/>
+            </w:rPr>
+            <m:t>(</m:t>
+          </m:r>
+          <m:f>
+            <m:fPr>
+              <m:ctrlPr>
+                <w:rPr>
+                  <w:rFonts w:ascii="Cambria Math" w:hAnsi="Cambria Math"/>
+                  <w:i/>
+                </w:rPr>
+              </m:ctrlPr>
+            </m:fPr>
+            <m:num>
+              <m:r>
+                <w:rPr>
+                  <w:rFonts w:ascii="Cambria Math" w:hAnsi="Cambria Math"/>
+                </w:rPr>
+                <m:t>x</m:t>
+              </m:r>
+              <m:d>
+                <m:dPr>
+                  <m:ctrlPr>
+                    <w:rPr>
+                      <w:rFonts w:ascii="Cambria Math" w:hAnsi="Cambria Math"/>
+                      <w:i/>
+                    </w:rPr>
+                  </m:ctrlPr>
+                </m:dPr>
+                <m:e>
+                  <m:r>
+                    <w:rPr>
+                      <w:rFonts w:ascii="Cambria Math" w:hAnsi="Cambria Math"/>
+                    </w:rPr>
+                    <m:t>t</m:t>
+                  </m:r>
+                </m:e>
+              </m:d>
+            </m:num>
+            <m:den>
+              <m:r>
+                <w:rPr>
+                  <w:rFonts w:ascii="Cambria Math" w:hAnsi="Cambria Math"/>
+                </w:rPr>
+                <m:t>x</m:t>
+              </m:r>
+              <m:d>
+                <m:dPr>
+                  <m:ctrlPr>
+                    <w:rPr>
+                      <w:rFonts w:ascii="Cambria Math" w:hAnsi="Cambria Math"/>
+                      <w:i/>
+                    </w:rPr>
+                  </m:ctrlPr>
+                </m:dPr>
+                <m:e>
+                  <m:r>
+                    <w:rPr>
+                      <w:rFonts w:ascii="Cambria Math" w:hAnsi="Cambria Math"/>
+                    </w:rPr>
+                    <m:t>t+nT</m:t>
+                  </m:r>
+                </m:e>
+              </m:d>
+            </m:den>
+          </m:f>
+          <m:r>
+            <w:rPr>
+              <w:rFonts w:ascii="Cambria Math" w:hAnsi="Cambria Math"/>
+            </w:rPr>
+            <m:t xml:space="preserve">)  </m:t>
+          </m:r>
+        </m:oMath>
+      </m:oMathPara>
+    </w:p>
+    <w:p>
+      <w:r>
+        <w:t xml:space="preserve">where </w:t>
+      </w:r>
+      <m:oMath>
+        <m:r>
+          <w:rPr>
+            <w:rFonts w:ascii="Cambria Math" w:hAnsi="Cambria Math"/>
+          </w:rPr>
+          <m:t>x(t)</m:t>
+        </m:r>
+      </m:oMath>
+      <w:r>
+        <w:t xml:space="preserve"> is the amplitude at time </w:t>
+      </w:r>
+      <m:oMath>
+        <m:r>
+          <w:rPr>
+            <w:rFonts w:ascii="Cambria Math" w:hAnsi="Cambria Math"/>
+          </w:rPr>
+          <m:t>t</m:t>
+        </m:r>
+      </m:oMath>
+      <w:r>
+        <w:t xml:space="preserve">, </w:t>
+      </w:r>
+      <m:oMath>
+        <m:r>
+          <w:rPr>
+            <w:rFonts w:ascii="Cambria Math" w:hAnsi="Cambria Math"/>
+          </w:rPr>
+          <m:t>T</m:t>
+        </m:r>
+      </m:oMath>
+      <w:r>
+        <w:t xml:space="preserve"> is the period, and </w:t>
+      </w:r>
+      <m:oMath>
+        <m:r>
+          <w:rPr>
+            <w:rFonts w:ascii="Cambria Math" w:hAnsi="Cambria Math"/>
+          </w:rPr>
+          <m:t>n</m:t>
+        </m:r>
+      </m:oMath>
+      <w:r>
+        <w:t xml:space="preserve"> is the number of positive successive peaks. The undamped natural frequency can then be found as follows</w:t>
+      </w:r>
+    </w:p>
+    <w:p>
+      <w:pPr>
+        <w:rPr>
+          <w:rStyle w:val="SubtleEmphasis"/>
+          <w:i w:val="0"/>
+          <w:iCs w:val="0"/>
+          <w:color w:val="auto"/>
+        </w:rPr>
+      </w:pPr>
+      <m:oMathPara>
+        <m:oMath>
+          <m:sSub>
+            <m:sSubPr>
+              <m:ctrlPr>
+                <w:rPr>
+                  <w:rStyle w:val="SubtleEmphasis"/>
+                  <w:rFonts w:ascii="Cambria Math" w:hAnsi="Cambria Math"/>
+                  <w:iCs w:val="0"/>
+                  <w:color w:val="auto"/>
+                </w:rPr>
+              </m:ctrlPr>
+            </m:sSubPr>
+            <m:e>
+              <m:r>
+                <m:rPr>
+                  <m:sty m:val="p"/>
+                </m:rPr>
+                <w:rPr>
+                  <w:rStyle w:val="SubtleEmphasis"/>
+                  <w:rFonts w:ascii="Cambria Math" w:hAnsi="Cambria Math"/>
+                  <w:color w:val="auto"/>
+                </w:rPr>
+                <m:t>ω</m:t>
+              </m:r>
+            </m:e>
+            <m:sub>
+              <m:r>
+                <m:rPr>
+                  <m:sty m:val="p"/>
+                </m:rPr>
+                <w:rPr>
+                  <w:rStyle w:val="SubtleEmphasis"/>
+                  <w:rFonts w:ascii="Cambria Math" w:hAnsi="Cambria Math"/>
+                  <w:color w:val="auto"/>
+                </w:rPr>
+                <m:t>n</m:t>
+              </m:r>
+            </m:sub>
+          </m:sSub>
+          <m:r>
+            <m:rPr>
+              <m:sty m:val="p"/>
+            </m:rPr>
+            <w:rPr>
+              <w:rStyle w:val="SubtleEmphasis"/>
+              <w:rFonts w:ascii="Cambria Math" w:hAnsi="Cambria Math"/>
+              <w:color w:val="auto"/>
+            </w:rPr>
+            <m:t>=</m:t>
+          </m:r>
+          <m:f>
+            <m:fPr>
+              <m:ctrlPr>
+                <w:rPr>
+                  <w:rStyle w:val="SubtleEmphasis"/>
+                  <w:rFonts w:ascii="Cambria Math" w:hAnsi="Cambria Math"/>
+                  <w:iCs w:val="0"/>
+                  <w:color w:val="auto"/>
+                </w:rPr>
+              </m:ctrlPr>
+            </m:fPr>
+            <m:num>
+              <m:r>
+                <m:rPr>
+                  <m:sty m:val="p"/>
+                </m:rPr>
+                <w:rPr>
+                  <w:rStyle w:val="SubtleEmphasis"/>
+                  <w:rFonts w:ascii="Cambria Math" w:hAnsi="Cambria Math"/>
+                  <w:color w:val="auto"/>
+                </w:rPr>
+                <m:t>2</m:t>
+              </m:r>
+              <m:r>
+                <w:rPr>
+                  <w:rStyle w:val="SubtleEmphasis"/>
+                  <w:rFonts w:ascii="Cambria Math" w:hAnsi="Cambria Math"/>
+                  <w:color w:val="auto"/>
+                </w:rPr>
+                <m:t>π</m:t>
+              </m:r>
+            </m:num>
+            <m:den>
+              <m:r>
+                <m:rPr>
+                  <m:sty m:val="p"/>
+                </m:rPr>
+                <w:rPr>
+                  <w:rStyle w:val="SubtleEmphasis"/>
+                  <w:rFonts w:ascii="Cambria Math" w:hAnsi="Cambria Math"/>
+                  <w:color w:val="auto"/>
+                </w:rPr>
+                <m:t>T</m:t>
+              </m:r>
+              <m:rad>
+                <m:radPr>
+                  <m:degHide m:val="1"/>
+                  <m:ctrlPr>
+                    <w:rPr>
+                      <w:rStyle w:val="SubtleEmphasis"/>
+                      <w:rFonts w:ascii="Cambria Math" w:hAnsi="Cambria Math"/>
+                      <w:iCs w:val="0"/>
+                      <w:color w:val="auto"/>
+                    </w:rPr>
+                  </m:ctrlPr>
+                </m:radPr>
+                <m:deg/>
+                <m:e>
+                  <m:r>
+                    <m:rPr>
+                      <m:sty m:val="p"/>
+                    </m:rPr>
+                    <w:rPr>
+                      <w:rStyle w:val="SubtleEmphasis"/>
+                      <w:rFonts w:ascii="Cambria Math" w:hAnsi="Cambria Math"/>
+                      <w:color w:val="auto"/>
+                    </w:rPr>
+                    <m:t>1-</m:t>
+                  </m:r>
+                  <m:sSup>
+                    <m:sSupPr>
+                      <m:ctrlPr>
+                        <w:rPr>
+                          <w:rStyle w:val="SubtleEmphasis"/>
+                          <w:rFonts w:ascii="Cambria Math" w:hAnsi="Cambria Math"/>
+                          <w:color w:val="auto"/>
+                        </w:rPr>
+                      </m:ctrlPr>
+                    </m:sSupPr>
+                    <m:e>
+                      <m:r>
+                        <w:rPr>
+                          <w:rStyle w:val="SubtleEmphasis"/>
+                          <w:rFonts w:ascii="Cambria Math" w:hAnsi="Cambria Math"/>
+                          <w:color w:val="auto"/>
+                        </w:rPr>
+                        <m:t>ζ</m:t>
+                      </m:r>
+                    </m:e>
+                    <m:sup>
+                      <m:r>
+                        <m:rPr>
+                          <m:sty m:val="p"/>
+                        </m:rPr>
+                        <w:rPr>
+                          <w:rStyle w:val="SubtleEmphasis"/>
+                          <w:rFonts w:ascii="Cambria Math" w:hAnsi="Cambria Math"/>
+                          <w:color w:val="auto"/>
+                        </w:rPr>
+                        <m:t>2</m:t>
+                      </m:r>
+                    </m:sup>
+                  </m:sSup>
+                </m:e>
+              </m:rad>
+            </m:den>
+          </m:f>
+        </m:oMath>
+      </m:oMathPara>
+    </w:p>
+    <w:p>
+      <w:pPr>
+        <w:rPr>
+          <w:rStyle w:val="SubtleEmphasis"/>
+          <w:i w:val="0"/>
+          <w:iCs w:val="0"/>
+          <w:color w:val="auto"/>
+        </w:rPr>
+      </w:pPr>
+      <m:oMath>
+        <m:r>
+          <m:rPr>
+            <m:sty m:val="p"/>
+          </m:rPr>
+          <w:rPr>
+            <w:rStyle w:val="SubtleEmphasis"/>
+            <w:rFonts w:ascii="Cambria Math" w:hAnsi="Cambria Math"/>
+            <w:color w:val="auto"/>
+          </w:rPr>
+          <m:t>L</m:t>
+        </m:r>
+      </m:oMath>
+      <w:r>
+        <w:rPr>
+          <w:rStyle w:val="SubtleEmphasis"/>
+          <w:i w:val="0"/>
+          <w:iCs w:val="0"/>
+          <w:color w:val="auto"/>
+        </w:rPr>
+        <w:t xml:space="preserve"> and </w:t>
+      </w:r>
+      <m:oMath>
+        <m:r>
+          <m:rPr>
+            <m:sty m:val="p"/>
+          </m:rPr>
+          <w:rPr>
+            <w:rStyle w:val="SubtleEmphasis"/>
+            <w:rFonts w:ascii="Cambria Math" w:hAnsi="Cambria Math"/>
+            <w:color w:val="auto"/>
+          </w:rPr>
+          <m:t>C</m:t>
+        </m:r>
+      </m:oMath>
+      <w:r>
+        <w:rPr>
+          <w:rStyle w:val="SubtleEmphasis"/>
+          <w:i w:val="0"/>
+          <w:iCs w:val="0"/>
+          <w:color w:val="auto"/>
+        </w:rPr>
+        <w:t xml:space="preserve"> can then be found with the following equations</w:t>
+      </w:r>
+      <w:r>
+        <w:rPr>
+          <w:rStyle w:val="SubtleEmphasis"/>
+          <w:i w:val="0"/>
+          <w:iCs w:val="0"/>
+          <w:color w:val="auto"/>
+        </w:rPr>
+        <w:t xml:space="preserve"> derived from the general form of the system’s differential equation</w:t>
+      </w:r>
+    </w:p>
+    <w:p>
+      <w:pPr>
+        <w:rPr>
+          <w:rStyle w:val="SubtleEmphasis"/>
+          <w:i w:val="0"/>
+          <w:iCs w:val="0"/>
+          <w:color w:val="auto"/>
+        </w:rPr>
+      </w:pPr>
+      <m:oMathPara>
+        <m:oMath>
+          <m:r>
+            <m:rPr>
+              <m:sty m:val="p"/>
+            </m:rPr>
+            <w:rPr>
+              <w:rStyle w:val="SubtleEmphasis"/>
+              <w:rFonts w:ascii="Cambria Math" w:hAnsi="Cambria Math"/>
+              <w:color w:val="auto"/>
+            </w:rPr>
+            <m:t>L=</m:t>
+          </m:r>
+          <m:f>
+            <m:fPr>
+              <m:ctrlPr>
+                <w:rPr>
+                  <w:rStyle w:val="SubtleEmphasis"/>
+                  <w:rFonts w:ascii="Cambria Math" w:hAnsi="Cambria Math"/>
+                  <w:iCs w:val="0"/>
+                  <w:color w:val="auto"/>
+                </w:rPr>
+              </m:ctrlPr>
+            </m:fPr>
+            <m:num>
+              <m:r>
+                <m:rPr>
+                  <m:sty m:val="p"/>
+                </m:rPr>
+                <w:rPr>
+                  <w:rStyle w:val="SubtleEmphasis"/>
+                  <w:rFonts w:ascii="Cambria Math" w:hAnsi="Cambria Math"/>
+                  <w:color w:val="auto"/>
+                </w:rPr>
+                <m:t>2R</m:t>
+              </m:r>
+              <m:r>
+                <w:rPr>
+                  <w:rStyle w:val="SubtleEmphasis"/>
+                  <w:rFonts w:ascii="Cambria Math" w:hAnsi="Cambria Math"/>
+                  <w:color w:val="auto"/>
+                </w:rPr>
+                <m:t>ζ</m:t>
+              </m:r>
+            </m:num>
+            <m:den>
+              <m:sSub>
+                <m:sSubPr>
+                  <m:ctrlPr>
+                    <w:rPr>
+                      <w:rStyle w:val="SubtleEmphasis"/>
+                      <w:rFonts w:ascii="Cambria Math" w:hAnsi="Cambria Math"/>
+                      <w:color w:val="auto"/>
+                    </w:rPr>
+                  </m:ctrlPr>
+                </m:sSubPr>
+                <m:e>
+                  <m:r>
+                    <w:rPr>
+                      <w:rStyle w:val="SubtleEmphasis"/>
+                      <w:rFonts w:ascii="Cambria Math" w:hAnsi="Cambria Math"/>
+                      <w:color w:val="auto"/>
+                    </w:rPr>
+                    <m:t>ω</m:t>
+                  </m:r>
+                </m:e>
+                <m:sub>
+                  <m:r>
+                    <m:rPr>
+                      <m:sty m:val="p"/>
+                    </m:rPr>
+                    <w:rPr>
+                      <w:rStyle w:val="SubtleEmphasis"/>
+                      <w:rFonts w:ascii="Cambria Math" w:hAnsi="Cambria Math"/>
+                      <w:color w:val="auto"/>
+                    </w:rPr>
+                    <m:t>n</m:t>
+                  </m:r>
+                </m:sub>
+              </m:sSub>
+            </m:den>
+          </m:f>
+        </m:oMath>
+      </m:oMathPara>
+    </w:p>
+    <w:p>
+      <w:pPr>
+        <w:rPr>
+          <w:rStyle w:val="SubtleEmphasis"/>
+          <w:i w:val="0"/>
+          <w:iCs w:val="0"/>
+          <w:color w:val="auto"/>
+        </w:rPr>
+      </w:pPr>
+      <m:oMathPara>
+        <m:oMath>
+          <m:r>
+            <m:rPr>
+              <m:sty m:val="p"/>
+            </m:rPr>
+            <w:rPr>
+              <w:rStyle w:val="SubtleEmphasis"/>
+              <w:rFonts w:ascii="Cambria Math" w:hAnsi="Cambria Math"/>
+              <w:color w:val="auto"/>
+            </w:rPr>
+            <m:t>C=</m:t>
+          </m:r>
+          <m:f>
+            <m:fPr>
+              <m:ctrlPr>
+                <w:rPr>
+                  <w:rStyle w:val="SubtleEmphasis"/>
+                  <w:rFonts w:ascii="Cambria Math" w:hAnsi="Cambria Math"/>
+                  <w:iCs w:val="0"/>
+                  <w:color w:val="auto"/>
+                </w:rPr>
+              </m:ctrlPr>
+            </m:fPr>
+            <m:num>
+              <m:r>
+                <m:rPr>
+                  <m:sty m:val="p"/>
+                </m:rPr>
+                <w:rPr>
+                  <w:rStyle w:val="SubtleEmphasis"/>
+                  <w:rFonts w:ascii="Cambria Math" w:hAnsi="Cambria Math"/>
+                  <w:color w:val="auto"/>
+                </w:rPr>
+                <m:t>1</m:t>
+              </m:r>
+            </m:num>
+            <m:den>
+              <m:r>
+                <m:rPr>
+                  <m:sty m:val="p"/>
+                </m:rPr>
+                <w:rPr>
+                  <w:rStyle w:val="SubtleEmphasis"/>
+                  <w:rFonts w:ascii="Cambria Math" w:hAnsi="Cambria Math"/>
+                  <w:color w:val="auto"/>
+                </w:rPr>
+                <m:t>2R</m:t>
+              </m:r>
+              <m:r>
+                <w:rPr>
+                  <w:rStyle w:val="SubtleEmphasis"/>
+                  <w:rFonts w:ascii="Cambria Math" w:hAnsi="Cambria Math"/>
+                  <w:color w:val="auto"/>
+                </w:rPr>
+                <m:t>ζ</m:t>
+              </m:r>
+              <m:sSub>
+                <m:sSubPr>
+                  <m:ctrlPr>
+                    <w:rPr>
+                      <w:rStyle w:val="SubtleEmphasis"/>
+                      <w:rFonts w:ascii="Cambria Math" w:hAnsi="Cambria Math"/>
+                      <w:color w:val="auto"/>
+                    </w:rPr>
+                  </m:ctrlPr>
+                </m:sSubPr>
+                <m:e>
+                  <m:r>
+                    <w:rPr>
+                      <w:rStyle w:val="SubtleEmphasis"/>
+                      <w:rFonts w:ascii="Cambria Math" w:hAnsi="Cambria Math"/>
+                      <w:color w:val="auto"/>
+                    </w:rPr>
+                    <m:t>ω</m:t>
+                  </m:r>
+                </m:e>
+                <m:sub>
+                  <m:r>
+                    <m:rPr>
+                      <m:sty m:val="p"/>
+                    </m:rPr>
+                    <w:rPr>
+                      <w:rStyle w:val="SubtleEmphasis"/>
+                      <w:rFonts w:ascii="Cambria Math" w:hAnsi="Cambria Math"/>
+                      <w:color w:val="auto"/>
+                    </w:rPr>
+                    <m:t>n</m:t>
+                  </m:r>
+                </m:sub>
+              </m:sSub>
+            </m:den>
+          </m:f>
+        </m:oMath>
+      </m:oMathPara>
+    </w:p>
+    <w:p>
+      <w:pPr>
+        <w:pStyle w:val="ListParagraph"/>
+        <w:numPr>
+          <w:ilvl w:val="0"/>
+          <w:numId w:val="3"/>
+        </w:numPr>
+        <w:rPr>
+          <w:rStyle w:val="SubtleEmphasis"/>
+        </w:rPr>
+      </w:pPr>
+      <w:r>
+        <w:rPr>
+          <w:rStyle w:val="SubtleEmphasis"/>
+        </w:rPr>
+        <w:t>Frequency</w:t>
+      </w:r>
+      <w:r>
+        <w:rPr>
+          <w:rStyle w:val="SubtleEmphasis"/>
+        </w:rPr>
+        <w:t xml:space="preserve"> Response of a Second Order System</w:t>
+      </w:r>
+    </w:p>
+    <w:p>
+      <w:pPr>
+        <w:rPr>
+          <w:rStyle w:val="SubtleEmphasis"/>
+          <w:i w:val="0"/>
+          <w:iCs w:val="0"/>
+          <w:color w:val="auto"/>
+        </w:rPr>
+      </w:pPr>
+      <w:r>
+        <w:rPr>
+          <w:rStyle w:val="SubtleEmphasis"/>
+          <w:i w:val="0"/>
+          <w:iCs w:val="0"/>
+          <w:color w:val="auto"/>
+        </w:rPr>
+        <w:t>The transfer function of the system can be derived by taking the Laplace transform of the differential equation</w:t>
+      </w:r>
+    </w:p>
+    <w:p>
+      <w:pPr>
+        <w:rPr>
+          <w:rStyle w:val="SubtleEmphasis"/>
+          <w:i w:val="0"/>
+          <w:iCs w:val="0"/>
+          <w:color w:val="auto"/>
+        </w:rPr>
+      </w:pPr>
+      <m:oMathPara>
+        <m:oMath>
+          <m:r>
+            <m:rPr>
+              <m:scr m:val="script"/>
+            </m:rPr>
+            <w:rPr>
+              <w:rStyle w:val="SubtleEmphasis"/>
+              <w:rFonts w:ascii="Cambria Math" w:hAnsi="Cambria Math"/>
+              <w:color w:val="auto"/>
+            </w:rPr>
+            <m:t>L</m:t>
+          </m:r>
+          <m:d>
+            <m:dPr>
+              <m:ctrlPr>
+                <w:rPr>
+                  <w:rStyle w:val="SubtleEmphasis"/>
+                  <w:rFonts w:ascii="Cambria Math" w:hAnsi="Cambria Math"/>
+                  <w:i w:val="0"/>
+                  <w:iCs w:val="0"/>
+                  <w:color w:val="auto"/>
+                </w:rPr>
+              </m:ctrlPr>
+            </m:dPr>
+            <m:e>
+              <m:sSub>
+                <m:sSubPr>
+                  <m:ctrlPr>
+                    <w:rPr>
+                      <w:rFonts w:ascii="Cambria Math" w:hAnsi="Cambria Math"/>
+                      <w:i/>
+                    </w:rPr>
+                  </m:ctrlPr>
+                </m:sSubPr>
+                <m:e>
+                  <m:r>
+                    <w:rPr>
+                      <w:rFonts w:ascii="Cambria Math" w:hAnsi="Cambria Math"/>
+                    </w:rPr>
+                    <m:t>e</m:t>
+                  </m:r>
+                </m:e>
+                <m:sub>
+                  <m:r>
+                    <w:rPr>
+                      <w:rFonts w:ascii="Cambria Math" w:hAnsi="Cambria Math"/>
+                    </w:rPr>
+                    <m:t>i</m:t>
+                  </m:r>
+                </m:sub>
+              </m:sSub>
+            </m:e>
+          </m:d>
+          <m:r>
+            <m:rPr>
+              <m:scr m:val="script"/>
+              <m:sty m:val="p"/>
+            </m:rPr>
+            <w:rPr>
+              <w:rStyle w:val="SubtleEmphasis"/>
+              <w:rFonts w:ascii="Cambria Math" w:hAnsi="Cambria Math"/>
+              <w:color w:val="auto"/>
+            </w:rPr>
+            <m:t>=L</m:t>
+          </m:r>
+          <m:d>
+            <m:dPr>
+              <m:ctrlPr>
+                <w:rPr>
+                  <w:rStyle w:val="SubtleEmphasis"/>
+                  <w:rFonts w:ascii="Cambria Math" w:hAnsi="Cambria Math"/>
+                  <w:i w:val="0"/>
+                  <w:iCs w:val="0"/>
+                  <w:color w:val="auto"/>
+                </w:rPr>
+              </m:ctrlPr>
+            </m:dPr>
+            <m:e>
+              <m:r>
+                <w:rPr>
+                  <w:rFonts w:ascii="Cambria Math" w:hAnsi="Cambria Math"/>
+                </w:rPr>
+                <m:t>LC</m:t>
+              </m:r>
+              <m:f>
+                <m:fPr>
+                  <m:ctrlPr>
+                    <w:rPr>
+                      <w:rFonts w:ascii="Cambria Math" w:hAnsi="Cambria Math"/>
+                      <w:i/>
+                    </w:rPr>
+                  </m:ctrlPr>
+                </m:fPr>
+                <m:num>
+                  <m:sSup>
+                    <m:sSupPr>
+                      <m:ctrlPr>
+                        <w:rPr>
+                          <w:rFonts w:ascii="Cambria Math" w:hAnsi="Cambria Math"/>
+                          <w:i/>
+                        </w:rPr>
+                      </m:ctrlPr>
+                    </m:sSupPr>
+                    <m:e>
+                      <m:r>
+                        <w:rPr>
+                          <w:rFonts w:ascii="Cambria Math" w:hAnsi="Cambria Math"/>
+                        </w:rPr>
+                        <m:t>d</m:t>
+                      </m:r>
+                    </m:e>
+                    <m:sup>
+                      <m:r>
+                        <w:rPr>
+                          <w:rFonts w:ascii="Cambria Math" w:hAnsi="Cambria Math"/>
+                        </w:rPr>
+                        <m:t>2</m:t>
+                      </m:r>
+                    </m:sup>
+                  </m:sSup>
+                  <m:sSub>
+                    <m:sSubPr>
+                      <m:ctrlPr>
+                        <w:rPr>
+                          <w:rFonts w:ascii="Cambria Math" w:hAnsi="Cambria Math"/>
+                          <w:i/>
+                        </w:rPr>
+                      </m:ctrlPr>
+                    </m:sSubPr>
+                    <m:e>
+                      <m:r>
+                        <w:rPr>
+                          <w:rFonts w:ascii="Cambria Math" w:hAnsi="Cambria Math"/>
+                        </w:rPr>
+                        <m:t>e</m:t>
+                      </m:r>
+                    </m:e>
+                    <m:sub>
+                      <m:r>
+                        <w:rPr>
+                          <w:rFonts w:ascii="Cambria Math" w:hAnsi="Cambria Math"/>
+                        </w:rPr>
+                        <m:t>o</m:t>
+                      </m:r>
+                    </m:sub>
+                  </m:sSub>
+                </m:num>
+                <m:den>
+                  <m:r>
+                    <w:rPr>
+                      <w:rFonts w:ascii="Cambria Math" w:hAnsi="Cambria Math"/>
+                    </w:rPr>
+                    <m:t>dt</m:t>
+                  </m:r>
+                </m:den>
+              </m:f>
+            </m:e>
+          </m:d>
+          <m:r>
+            <m:rPr>
+              <m:scr m:val="script"/>
+              <m:sty m:val="p"/>
+            </m:rPr>
+            <w:rPr>
+              <w:rStyle w:val="SubtleEmphasis"/>
+              <w:rFonts w:ascii="Cambria Math" w:hAnsi="Cambria Math"/>
+              <w:color w:val="auto"/>
+            </w:rPr>
+            <m:t>+L</m:t>
+          </m:r>
+          <m:d>
+            <m:dPr>
+              <m:ctrlPr>
+                <w:rPr>
+                  <w:rStyle w:val="SubtleEmphasis"/>
+                  <w:rFonts w:ascii="Cambria Math" w:hAnsi="Cambria Math"/>
+                  <w:i w:val="0"/>
+                  <w:iCs w:val="0"/>
+                  <w:color w:val="auto"/>
+                </w:rPr>
+              </m:ctrlPr>
+            </m:dPr>
+            <m:e>
+              <m:f>
+                <m:fPr>
+                  <m:ctrlPr>
+                    <w:rPr>
+                      <w:rFonts w:ascii="Cambria Math" w:hAnsi="Cambria Math"/>
+                      <w:i/>
+                    </w:rPr>
+                  </m:ctrlPr>
+                </m:fPr>
+                <m:num>
+                  <m:r>
+                    <w:rPr>
+                      <w:rFonts w:ascii="Cambria Math" w:hAnsi="Cambria Math"/>
+                    </w:rPr>
+                    <m:t>L</m:t>
+                  </m:r>
+                </m:num>
+                <m:den>
+                  <m:r>
+                    <w:rPr>
+                      <w:rFonts w:ascii="Cambria Math" w:hAnsi="Cambria Math"/>
+                    </w:rPr>
+                    <m:t>R</m:t>
+                  </m:r>
+                </m:den>
+              </m:f>
+              <m:f>
+                <m:fPr>
+                  <m:ctrlPr>
+                    <w:rPr>
+                      <w:rFonts w:ascii="Cambria Math" w:hAnsi="Cambria Math"/>
+                      <w:i/>
+                    </w:rPr>
+                  </m:ctrlPr>
+                </m:fPr>
+                <m:num>
+                  <m:r>
+                    <w:rPr>
+                      <w:rFonts w:ascii="Cambria Math" w:hAnsi="Cambria Math"/>
+                    </w:rPr>
+                    <m:t>d</m:t>
+                  </m:r>
+                  <m:sSub>
+                    <m:sSubPr>
+                      <m:ctrlPr>
+                        <w:rPr>
+                          <w:rFonts w:ascii="Cambria Math" w:hAnsi="Cambria Math"/>
+                          <w:i/>
+                        </w:rPr>
+                      </m:ctrlPr>
+                    </m:sSubPr>
+                    <m:e>
+                      <m:r>
+                        <w:rPr>
+                          <w:rFonts w:ascii="Cambria Math" w:hAnsi="Cambria Math"/>
+                        </w:rPr>
+                        <m:t>e</m:t>
+                      </m:r>
+                    </m:e>
+                    <m:sub>
+                      <m:r>
+                        <w:rPr>
+                          <w:rFonts w:ascii="Cambria Math" w:hAnsi="Cambria Math"/>
+                        </w:rPr>
+                        <m:t>0</m:t>
+                      </m:r>
+                    </m:sub>
+                  </m:sSub>
+                </m:num>
+                <m:den>
+                  <m:r>
+                    <w:rPr>
+                      <w:rFonts w:ascii="Cambria Math" w:hAnsi="Cambria Math"/>
+                    </w:rPr>
+                    <m:t>dt</m:t>
+                  </m:r>
+                </m:den>
+              </m:f>
+            </m:e>
+          </m:d>
+          <m:r>
+            <m:rPr>
+              <m:scr m:val="script"/>
+              <m:sty m:val="p"/>
+            </m:rPr>
+            <w:rPr>
+              <w:rStyle w:val="SubtleEmphasis"/>
+              <w:rFonts w:ascii="Cambria Math" w:hAnsi="Cambria Math"/>
+              <w:color w:val="auto"/>
+            </w:rPr>
+            <m:t>+L</m:t>
+          </m:r>
+          <m:d>
+            <m:dPr>
+              <m:ctrlPr>
+                <w:rPr>
+                  <w:rStyle w:val="SubtleEmphasis"/>
+                  <w:rFonts w:ascii="Cambria Math" w:hAnsi="Cambria Math"/>
+                  <w:i w:val="0"/>
+                  <w:iCs w:val="0"/>
+                  <w:color w:val="auto"/>
+                </w:rPr>
+              </m:ctrlPr>
+            </m:dPr>
+            <m:e>
+              <m:sSub>
+                <m:sSubPr>
+                  <m:ctrlPr>
+                    <w:rPr>
+                      <w:rFonts w:ascii="Cambria Math" w:hAnsi="Cambria Math"/>
+                      <w:i/>
+                    </w:rPr>
+                  </m:ctrlPr>
+                </m:sSubPr>
+                <m:e>
+                  <m:r>
+                    <w:rPr>
+                      <w:rFonts w:ascii="Cambria Math" w:hAnsi="Cambria Math"/>
+                    </w:rPr>
+                    <m:t>e</m:t>
+                  </m:r>
+                </m:e>
+                <m:sub>
+                  <m:r>
+                    <w:rPr>
+                      <w:rFonts w:ascii="Cambria Math" w:hAnsi="Cambria Math"/>
+                    </w:rPr>
+                    <m:t>o</m:t>
+                  </m:r>
+                </m:sub>
+              </m:sSub>
+            </m:e>
+          </m:d>
+        </m:oMath>
+      </m:oMathPara>
+    </w:p>
+    <w:p>
+      <w:pPr>
+        <w:rPr>
+          <w:sz w:val="24"/>
+          <w:szCs w:val="24"/>
+        </w:rPr>
+      </w:pPr>
+      <m:oMathPara>
+        <m:oMath>
+          <m:f>
+            <m:fPr>
+              <m:ctrlPr>
+                <w:rPr>
+                  <w:rFonts w:ascii="Cambria Math" w:hAnsi="Cambria Math"/>
+                  <w:i/>
+                  <w:sz w:val="24"/>
+                  <w:szCs w:val="24"/>
+                </w:rPr>
+              </m:ctrlPr>
+            </m:fPr>
+            <m:num>
+              <m:sSub>
+                <m:sSubPr>
+                  <m:ctrlPr>
+                    <w:rPr>
+                      <w:rFonts w:ascii="Cambria Math" w:hAnsi="Cambria Math"/>
+                      <w:i/>
+                      <w:sz w:val="24"/>
+                      <w:szCs w:val="24"/>
+                    </w:rPr>
+                  </m:ctrlPr>
+                </m:sSubPr>
+                <m:e>
+                  <m:r>
+                    <w:rPr>
+                      <w:rFonts w:ascii="Cambria Math" w:hAnsi="Cambria Math"/>
+                      <w:sz w:val="24"/>
+                      <w:szCs w:val="24"/>
+                    </w:rPr>
+                    <m:t>E</m:t>
+                  </m:r>
+                </m:e>
+                <m:sub>
+                  <m:r>
+                    <w:rPr>
+                      <w:rFonts w:ascii="Cambria Math" w:hAnsi="Cambria Math"/>
+                      <w:sz w:val="24"/>
+                      <w:szCs w:val="24"/>
+                    </w:rPr>
+                    <m:t>o</m:t>
+                  </m:r>
+                </m:sub>
+              </m:sSub>
+            </m:num>
+            <m:den>
+              <m:sSub>
+                <m:sSubPr>
+                  <m:ctrlPr>
+                    <w:rPr>
+                      <w:rFonts w:ascii="Cambria Math" w:hAnsi="Cambria Math"/>
+                      <w:i/>
+                      <w:sz w:val="24"/>
+                      <w:szCs w:val="24"/>
+                    </w:rPr>
+                  </m:ctrlPr>
+                </m:sSubPr>
+                <m:e>
+                  <m:r>
+                    <w:rPr>
+                      <w:rFonts w:ascii="Cambria Math" w:hAnsi="Cambria Math"/>
+                      <w:sz w:val="24"/>
+                      <w:szCs w:val="24"/>
+                    </w:rPr>
+                    <m:t>E</m:t>
+                  </m:r>
+                </m:e>
+                <m:sub>
+                  <m:r>
+                    <w:rPr>
+                      <w:rFonts w:ascii="Cambria Math" w:hAnsi="Cambria Math"/>
+                      <w:sz w:val="24"/>
+                      <w:szCs w:val="24"/>
+                    </w:rPr>
+                    <m:t>i</m:t>
+                  </m:r>
+                </m:sub>
+              </m:sSub>
+            </m:den>
+          </m:f>
+          <m:r>
+            <w:rPr>
+              <w:rFonts w:ascii="Cambria Math" w:hAnsi="Cambria Math"/>
+              <w:sz w:val="24"/>
+              <w:szCs w:val="24"/>
+            </w:rPr>
+            <m:t>=</m:t>
+          </m:r>
+          <m:f>
+            <m:fPr>
+              <m:ctrlPr>
+                <w:rPr>
+                  <w:rFonts w:ascii="Cambria Math" w:hAnsi="Cambria Math"/>
+                  <w:i/>
+                  <w:sz w:val="24"/>
+                  <w:szCs w:val="24"/>
+                </w:rPr>
+              </m:ctrlPr>
+            </m:fPr>
+            <m:num>
+              <m:r>
+                <w:rPr>
+                  <w:rFonts w:ascii="Cambria Math" w:hAnsi="Cambria Math"/>
+                  <w:sz w:val="24"/>
+                  <w:szCs w:val="24"/>
+                </w:rPr>
+                <m:t>1</m:t>
+              </m:r>
+            </m:num>
+            <m:den>
+              <m:r>
+                <w:rPr>
+                  <w:rFonts w:ascii="Cambria Math" w:hAnsi="Cambria Math"/>
+                  <w:sz w:val="24"/>
+                  <w:szCs w:val="24"/>
+                </w:rPr>
+                <m:t>LC</m:t>
+              </m:r>
+              <m:sSup>
+                <m:sSupPr>
+                  <m:ctrlPr>
+                    <w:rPr>
+                      <w:rFonts w:ascii="Cambria Math" w:hAnsi="Cambria Math"/>
+                      <w:i/>
+                      <w:sz w:val="24"/>
+                      <w:szCs w:val="24"/>
+                    </w:rPr>
+                  </m:ctrlPr>
+                </m:sSupPr>
+                <m:e>
+                  <m:r>
+                    <w:rPr>
+                      <w:rFonts w:ascii="Cambria Math" w:hAnsi="Cambria Math"/>
+                      <w:sz w:val="24"/>
+                      <w:szCs w:val="24"/>
+                    </w:rPr>
+                    <m:t>s</m:t>
+                  </m:r>
+                </m:e>
+                <m:sup>
+                  <m:r>
+                    <w:rPr>
+                      <w:rFonts w:ascii="Cambria Math" w:hAnsi="Cambria Math"/>
+                      <w:sz w:val="24"/>
+                      <w:szCs w:val="24"/>
+                    </w:rPr>
+                    <m:t>2</m:t>
+                  </m:r>
+                </m:sup>
+              </m:sSup>
+              <m:r>
+                <w:rPr>
+                  <w:rFonts w:ascii="Cambria Math" w:hAnsi="Cambria Math"/>
+                  <w:sz w:val="24"/>
+                  <w:szCs w:val="24"/>
+                </w:rPr>
+                <m:t>+</m:t>
+              </m:r>
+              <m:f>
+                <m:fPr>
+                  <m:ctrlPr>
+                    <w:rPr>
+                      <w:rFonts w:ascii="Cambria Math" w:hAnsi="Cambria Math"/>
+                      <w:i/>
+                      <w:sz w:val="24"/>
+                      <w:szCs w:val="24"/>
+                    </w:rPr>
+                  </m:ctrlPr>
+                </m:fPr>
+                <m:num>
+                  <m:r>
+                    <w:rPr>
+                      <w:rFonts w:ascii="Cambria Math" w:hAnsi="Cambria Math"/>
+                      <w:sz w:val="24"/>
+                      <w:szCs w:val="24"/>
+                    </w:rPr>
+                    <m:t>L</m:t>
+                  </m:r>
+                </m:num>
+                <m:den>
+                  <m:r>
+                    <w:rPr>
+                      <w:rFonts w:ascii="Cambria Math" w:hAnsi="Cambria Math"/>
+                      <w:sz w:val="24"/>
+                      <w:szCs w:val="24"/>
+                    </w:rPr>
+                    <m:t>R</m:t>
+                  </m:r>
+                </m:den>
+              </m:f>
+              <m:r>
+                <w:rPr>
+                  <w:rFonts w:ascii="Cambria Math" w:hAnsi="Cambria Math"/>
+                  <w:sz w:val="24"/>
+                  <w:szCs w:val="24"/>
+                </w:rPr>
+                <m:t>s+1</m:t>
+              </m:r>
+            </m:den>
+          </m:f>
+        </m:oMath>
+      </m:oMathPara>
+    </w:p>
+    <w:p>
+      <w:pPr>
+        <w:rPr>
+          <w:sz w:val="24"/>
+          <w:szCs w:val="24"/>
+        </w:rPr>
+      </w:pPr>
+      <w:r>
+        <w:rPr>
+          <w:sz w:val="24"/>
+          <w:szCs w:val="24"/>
+        </w:rPr>
+        <w:lastRenderedPageBreak/>
+        <w:t xml:space="preserve">The damping ratio and undamped natural frequency were then determined from a bode plot of the transfer function, where max peak is in dB and </w:t>
+      </w:r>
+      <m:oMath>
+        <m:sSub>
+          <m:sSubPr>
+            <m:ctrlPr>
+              <w:rPr>
+                <w:rFonts w:ascii="Cambria Math" w:hAnsi="Cambria Math"/>
+                <w:i/>
+                <w:sz w:val="24"/>
+                <w:szCs w:val="24"/>
+              </w:rPr>
+            </m:ctrlPr>
+          </m:sSubPr>
+          <m:e>
+            <m:r>
+              <w:rPr>
+                <w:rFonts w:ascii="Cambria Math" w:hAnsi="Cambria Math"/>
+                <w:sz w:val="24"/>
+                <w:szCs w:val="24"/>
+              </w:rPr>
+              <m:t>ω</m:t>
+            </m:r>
+          </m:e>
+          <m:sub>
+            <m:r>
+              <w:rPr>
+                <w:rFonts w:ascii="Cambria Math" w:hAnsi="Cambria Math"/>
+                <w:sz w:val="24"/>
+                <w:szCs w:val="24"/>
+              </w:rPr>
+              <m:t>n</m:t>
+            </m:r>
+          </m:sub>
+        </m:sSub>
+      </m:oMath>
+      <w:r>
+        <w:rPr>
+          <w:sz w:val="24"/>
+          <w:szCs w:val="24"/>
+        </w:rPr>
+        <w:t xml:space="preserve"> correlates to this peak location.</w:t>
+      </w:r>
+    </w:p>
+    <w:p>
+      <w:pPr>
+        <w:rPr>
+          <w:sz w:val="24"/>
+          <w:szCs w:val="24"/>
+        </w:rPr>
+      </w:pPr>
+      <m:oMathPara>
+        <m:oMath>
+          <m:func>
+            <m:funcPr>
+              <m:ctrlPr>
+                <w:rPr>
+                  <w:rFonts w:ascii="Cambria Math" w:hAnsi="Cambria Math"/>
+                  <w:i/>
+                  <w:sz w:val="24"/>
+                  <w:szCs w:val="24"/>
+                </w:rPr>
+              </m:ctrlPr>
+            </m:funcPr>
+            <m:fName>
+              <m:r>
+                <m:rPr>
+                  <m:sty m:val="p"/>
+                </m:rPr>
+                <w:rPr>
+                  <w:rFonts w:ascii="Cambria Math" w:hAnsi="Cambria Math"/>
+                  <w:sz w:val="24"/>
+                  <w:szCs w:val="24"/>
+                </w:rPr>
+                <m:t>max</m:t>
+              </m:r>
+            </m:fName>
+            <m:e>
+              <m:r>
+                <w:rPr>
+                  <w:rFonts w:ascii="Cambria Math" w:hAnsi="Cambria Math"/>
+                  <w:sz w:val="24"/>
+                  <w:szCs w:val="24"/>
+                </w:rPr>
+                <m:t xml:space="preserve">peak= </m:t>
+              </m:r>
+              <m:f>
+                <m:fPr>
+                  <m:ctrlPr>
+                    <w:rPr>
+                      <w:rFonts w:ascii="Cambria Math" w:hAnsi="Cambria Math"/>
+                      <w:i/>
+                      <w:sz w:val="24"/>
+                      <w:szCs w:val="24"/>
+                    </w:rPr>
+                  </m:ctrlPr>
+                </m:fPr>
+                <m:num>
+                  <m:r>
+                    <w:rPr>
+                      <w:rFonts w:ascii="Cambria Math" w:hAnsi="Cambria Math"/>
+                      <w:sz w:val="24"/>
+                      <w:szCs w:val="24"/>
+                    </w:rPr>
+                    <m:t>1</m:t>
+                  </m:r>
+                </m:num>
+                <m:den>
+                  <m:r>
+                    <w:rPr>
+                      <w:rFonts w:ascii="Cambria Math" w:hAnsi="Cambria Math"/>
+                      <w:sz w:val="24"/>
+                      <w:szCs w:val="24"/>
+                    </w:rPr>
+                    <m:t>2ζ</m:t>
+                  </m:r>
+                </m:den>
+              </m:f>
+            </m:e>
+          </m:func>
+        </m:oMath>
+      </m:oMathPara>
+    </w:p>
+    <w:p>
+      <w:pPr>
+        <w:rPr>
+          <w:rStyle w:val="SubtleEmphasis"/>
+          <w:b/>
+          <w:i w:val="0"/>
+          <w:iCs w:val="0"/>
+          <w:color w:val="auto"/>
+        </w:rPr>
+      </w:pPr>
+      <m:oMath>
+        <m:r>
+          <m:rPr>
+            <m:sty m:val="p"/>
+          </m:rPr>
+          <w:rPr>
+            <w:rStyle w:val="SubtleEmphasis"/>
+            <w:rFonts w:ascii="Cambria Math" w:hAnsi="Cambria Math"/>
+            <w:color w:val="auto"/>
+          </w:rPr>
+          <m:t>L</m:t>
+        </m:r>
+      </m:oMath>
+      <w:r>
+        <w:rPr>
+          <w:rStyle w:val="SubtleEmphasis"/>
+          <w:i w:val="0"/>
+          <w:iCs w:val="0"/>
+          <w:color w:val="auto"/>
+        </w:rPr>
+        <w:t xml:space="preserve"> and </w:t>
+      </w:r>
+      <m:oMath>
+        <m:r>
+          <m:rPr>
+            <m:sty m:val="p"/>
+          </m:rPr>
+          <w:rPr>
+            <w:rStyle w:val="SubtleEmphasis"/>
+            <w:rFonts w:ascii="Cambria Math" w:hAnsi="Cambria Math"/>
+            <w:color w:val="auto"/>
+          </w:rPr>
+          <m:t>C</m:t>
+        </m:r>
+      </m:oMath>
+      <w:r>
+        <w:rPr>
+          <w:rStyle w:val="SubtleEmphasis"/>
+          <w:i w:val="0"/>
+          <w:iCs w:val="0"/>
+          <w:color w:val="auto"/>
+        </w:rPr>
+        <w:t xml:space="preserve"> can </w:t>
+      </w:r>
+      <w:r>
+        <w:rPr>
+          <w:rStyle w:val="SubtleEmphasis"/>
+          <w:i w:val="0"/>
+          <w:iCs w:val="0"/>
+          <w:color w:val="auto"/>
+        </w:rPr>
+        <w:t xml:space="preserve">be found using the same equations as before, </w:t>
+      </w:r>
+      <w:proofErr w:type="spellStart"/>
+      <w:r>
+        <w:rPr>
+          <w:rStyle w:val="SubtleEmphasis"/>
+          <w:b/>
+          <w:i w:val="0"/>
+          <w:iCs w:val="0"/>
+          <w:color w:val="auto"/>
+        </w:rPr>
+        <w:t>EquationNumber</w:t>
+      </w:r>
+      <w:proofErr w:type="spellEnd"/>
+    </w:p>
+    <w:p>
+      <w:pPr>
+        <w:rPr>
+          <w:rStyle w:val="SubtleEmphasis"/>
+        </w:rPr>
+      </w:pPr>
+      <w:r>
+        <w:rPr>
+          <w:rStyle w:val="SubtleEmphasis"/>
+        </w:rPr>
+        <w:t>3</w:t>
+      </w:r>
+      <w:r>
+        <w:rPr>
+          <w:rStyle w:val="SubtleEmphasis"/>
+        </w:rPr>
+        <w:t xml:space="preserve">. </w:t>
+      </w:r>
+      <w:r>
+        <w:rPr>
+          <w:rStyle w:val="SubtleEmphasis"/>
+        </w:rPr>
+        <w:t xml:space="preserve">Frequency Response Using </w:t>
+      </w:r>
+      <w:proofErr w:type="spellStart"/>
+      <w:r>
+        <w:rPr>
+          <w:rStyle w:val="SubtleEmphasis"/>
+        </w:rPr>
+        <w:t>LabView</w:t>
+      </w:r>
+      <w:proofErr w:type="spellEnd"/>
+    </w:p>
+    <w:p>
+      <w:r>
+        <w:t xml:space="preserve">The time constant </w:t>
+      </w:r>
+      <w:r>
+        <w:t>and capacitance was found from the 1</w:t>
+      </w:r>
+      <w:r>
+        <w:rPr>
+          <w:vertAlign w:val="superscript"/>
+        </w:rPr>
+        <w:t>st</w:t>
+      </w:r>
+      <w:r>
+        <w:t xml:space="preserve"> order </w:t>
+      </w:r>
+      <w:proofErr w:type="spellStart"/>
+      <w:r>
+        <w:t>LabView</w:t>
+      </w:r>
+      <w:proofErr w:type="spellEnd"/>
+      <w:r>
+        <w:t xml:space="preserve"> results </w:t>
+      </w:r>
+      <w:r>
+        <w:t xml:space="preserve">using </w:t>
+      </w:r>
+      <w:r>
+        <w:t>a bode plot and the following relationship</w:t>
+      </w:r>
+      <w:r>
+        <w:t>s</w:t>
+      </w:r>
+    </w:p>
+    <w:p>
+      <m:oMathPara>
+        <m:oMath>
+          <m:sSub>
+            <m:sSubPr>
+              <m:ctrlPr>
+                <w:rPr>
+                  <w:rFonts w:ascii="Cambria Math" w:hAnsi="Cambria Math"/>
+                  <w:i/>
+                </w:rPr>
+              </m:ctrlPr>
+            </m:sSubPr>
+            <m:e>
+              <m:r>
+                <w:rPr>
+                  <w:rFonts w:ascii="Cambria Math" w:hAnsi="Cambria Math"/>
+                </w:rPr>
+                <m:t>ω</m:t>
+              </m:r>
+            </m:e>
+            <m:sub>
+              <m:r>
+                <w:rPr>
+                  <w:rFonts w:ascii="Cambria Math" w:hAnsi="Cambria Math"/>
+                </w:rPr>
+                <m:t>b</m:t>
+              </m:r>
+            </m:sub>
+          </m:sSub>
+          <m:r>
+            <w:rPr>
+              <w:rFonts w:ascii="Cambria Math" w:hAnsi="Cambria Math"/>
+            </w:rPr>
+            <m:t>=</m:t>
+          </m:r>
+          <m:f>
+            <m:fPr>
+              <m:ctrlPr>
+                <w:rPr>
+                  <w:rFonts w:ascii="Cambria Math" w:hAnsi="Cambria Math"/>
+                  <w:i/>
+                </w:rPr>
+              </m:ctrlPr>
+            </m:fPr>
+            <m:num>
+              <m:r>
+                <w:rPr>
+                  <w:rFonts w:ascii="Cambria Math" w:hAnsi="Cambria Math"/>
+                </w:rPr>
+                <m:t>1</m:t>
+              </m:r>
+            </m:num>
+            <m:den>
+              <m:r>
+                <w:rPr>
+                  <w:rFonts w:ascii="Cambria Math" w:hAnsi="Cambria Math"/>
+                </w:rPr>
+                <m:t>τ</m:t>
+              </m:r>
+            </m:den>
+          </m:f>
+          <m:r>
+            <w:rPr>
+              <w:rFonts w:ascii="Cambria Math" w:hAnsi="Cambria Math"/>
+            </w:rPr>
+            <m:t xml:space="preserve">     and     C=</m:t>
+          </m:r>
+          <m:f>
+            <m:fPr>
+              <m:ctrlPr>
+                <w:rPr>
+                  <w:rFonts w:ascii="Cambria Math" w:hAnsi="Cambria Math"/>
+                  <w:i/>
+                </w:rPr>
+              </m:ctrlPr>
+            </m:fPr>
+            <m:num>
+              <m:r>
+                <w:rPr>
+                  <w:rFonts w:ascii="Cambria Math" w:hAnsi="Cambria Math"/>
+                </w:rPr>
+                <m:t>τ</m:t>
+              </m:r>
+            </m:num>
+            <m:den>
+              <m:r>
+                <w:rPr>
+                  <w:rFonts w:ascii="Cambria Math" w:hAnsi="Cambria Math"/>
+                </w:rPr>
+                <m:t>R</m:t>
+              </m:r>
+            </m:den>
+          </m:f>
+        </m:oMath>
+      </m:oMathPara>
+    </w:p>
+    <w:p>
+      <w:r>
+        <w:t>The damping ratio for the 2</w:t>
+      </w:r>
+      <w:r>
+        <w:rPr>
+          <w:vertAlign w:val="superscript"/>
+        </w:rPr>
+        <w:t>nd</w:t>
+      </w:r>
+      <w:r>
+        <w:t xml:space="preserve"> order system was found us</w:t>
+      </w:r>
+      <w:r>
+        <w:t xml:space="preserve">ing the same max peak equation, </w:t>
+      </w:r>
+      <w:proofErr w:type="spellStart"/>
+      <w:r>
+        <w:rPr>
+          <w:b/>
+        </w:rPr>
+        <w:t>E</w:t>
+      </w:r>
+      <w:r>
+        <w:rPr>
+          <w:b/>
+        </w:rPr>
+        <w:t>quationNumber</w:t>
+      </w:r>
+      <w:proofErr w:type="spellEnd"/>
+      <w:r>
+        <w:t>. The natural frequency also correlates to the location of this peak.</w:t>
+      </w:r>
+    </w:p>
+    <w:p>
+      <w:pPr>
+        <w:rPr>
+          <w:rStyle w:val="SubtleEmphasis"/>
+          <w:b/>
+          <w:i w:val="0"/>
+          <w:iCs w:val="0"/>
+          <w:color w:val="auto"/>
+        </w:rPr>
+      </w:pPr>
+      <m:oMath>
+        <m:r>
+          <m:rPr>
+            <m:sty m:val="p"/>
+          </m:rPr>
+          <w:rPr>
+            <w:rStyle w:val="SubtleEmphasis"/>
+            <w:rFonts w:ascii="Cambria Math" w:hAnsi="Cambria Math"/>
+            <w:color w:val="auto"/>
+          </w:rPr>
+          <m:t>L</m:t>
+        </m:r>
+      </m:oMath>
+      <w:r>
+        <w:rPr>
+          <w:rStyle w:val="SubtleEmphasis"/>
+          <w:i w:val="0"/>
+          <w:iCs w:val="0"/>
+          <w:color w:val="auto"/>
+        </w:rPr>
+        <w:t xml:space="preserve"> and </w:t>
+      </w:r>
+      <m:oMath>
+        <m:r>
+          <m:rPr>
+            <m:sty m:val="p"/>
+          </m:rPr>
+          <w:rPr>
+            <w:rStyle w:val="SubtleEmphasis"/>
+            <w:rFonts w:ascii="Cambria Math" w:hAnsi="Cambria Math"/>
+            <w:color w:val="auto"/>
+          </w:rPr>
+          <m:t>C</m:t>
+        </m:r>
+      </m:oMath>
+      <w:r>
+        <w:rPr>
+          <w:rStyle w:val="SubtleEmphasis"/>
+          <w:i w:val="0"/>
+          <w:iCs w:val="0"/>
+          <w:color w:val="auto"/>
+        </w:rPr>
+        <w:t xml:space="preserve"> can be found using the same equations as before, </w:t>
+      </w:r>
+      <w:proofErr w:type="spellStart"/>
+      <w:r>
+        <w:rPr>
+          <w:rStyle w:val="SubtleEmphasis"/>
+          <w:b/>
+          <w:i w:val="0"/>
+          <w:iCs w:val="0"/>
+          <w:color w:val="auto"/>
+        </w:rPr>
+        <w:t>EquationNumber</w:t>
+      </w:r>
+      <w:proofErr w:type="spellEnd"/>
+    </w:p>
+    <w:p>
       <w:bookmarkStart w:id="0" w:name="_GoBack"/>
       <w:bookmarkEnd w:id="0"/>
     </w:p>
     <w:p>
       <w:pPr>
         <w:rPr>
+          <w:rStyle w:val="Strong"/>
+        </w:rPr>
+      </w:pPr>
+      <w:r>
+        <w:rPr>
+          <w:rStyle w:val="Strong"/>
+        </w:rPr>
+        <w:t>Experimental Methods</w:t>
+      </w:r>
+    </w:p>
+    <w:p>
+      <w:pPr>
+        <w:rPr>
           <w:rStyle w:val="SubtleEmphasis"/>
         </w:rPr>
       </w:pPr>
@@ -3500,70 +8008,6 @@
         <w:rPr>
           <w:rStyle w:val="SubtleEmphasis"/>
         </w:rPr>
-        <w:t>2</w:t>
-      </w:r>
-      <w:r>
-        <w:rPr>
-          <w:rStyle w:val="SubtleEmphasis"/>
-        </w:rPr>
-        <w:t xml:space="preserve">. </w:t>
-      </w:r>
-      <w:r>
-        <w:rPr>
-          <w:rStyle w:val="SubtleEmphasis"/>
-        </w:rPr>
-        <w:t>Second Order System</w:t>
-      </w:r>
-    </w:p>
-    <w:p>
-      <w:pPr>
-        <w:rPr>
-          <w:rStyle w:val="SubtleEmphasis"/>
-        </w:rPr>
-      </w:pPr>
-      <w:r>
-        <w:rPr>
-          <w:rStyle w:val="SubtleEmphasis"/>
-        </w:rPr>
-        <w:t>3</w:t>
-      </w:r>
-      <w:r>
-        <w:rPr>
-          <w:rStyle w:val="SubtleEmphasis"/>
-        </w:rPr>
-        <w:t xml:space="preserve">. </w:t>
-      </w:r>
-      <w:r>
-        <w:rPr>
-          <w:rStyle w:val="SubtleEmphasis"/>
-        </w:rPr>
-        <w:t>Frequency Response Using LabView</w:t>
-      </w:r>
-    </w:p>
-    <w:p/>
-    <w:p>
-      <w:pPr>
-        <w:rPr>
-          <w:rStyle w:val="Strong"/>
-        </w:rPr>
-      </w:pPr>
-      <w:r>
-        <w:rPr>
-          <w:rStyle w:val="Strong"/>
-        </w:rPr>
-        <w:t>Experimental Methods</w:t>
-      </w:r>
-    </w:p>
-    <w:p>
-      <w:pPr>
-        <w:rPr>
-          <w:rStyle w:val="SubtleEmphasis"/>
-        </w:rPr>
-      </w:pPr>
-      <w:r>
-        <w:rPr>
-          <w:rStyle w:val="SubtleEmphasis"/>
-        </w:rPr>
         <w:t>1. First Order System</w:t>
       </w:r>
     </w:p>
@@ -3616,12 +8060,14 @@
         </w:rPr>
         <w:t xml:space="preserve"> as shown in </w:t>
       </w:r>
+      <w:proofErr w:type="spellStart"/>
       <w:r>
         <w:rPr>
           <w:rStyle w:val="Strong"/>
         </w:rPr>
         <w:t>FigureNumber</w:t>
       </w:r>
+      <w:proofErr w:type="spellEnd"/>
       <w:r>
         <w:rPr>
           <w:rStyle w:val="Strong"/>
@@ -3655,7 +8101,15 @@
           <w:rStyle w:val="Strong"/>
           <w:b w:val="0"/>
         </w:rPr>
-        <w:t>was used to connect a function generator to both a digital scope and the circuit input, e</w:t>
+        <w:t xml:space="preserve">was used to connect a function generator to both a digital scope and the circuit input, </w:t>
+      </w:r>
+      <w:proofErr w:type="spellStart"/>
+      <w:r>
+        <w:rPr>
+          <w:rStyle w:val="Strong"/>
+          <w:b w:val="0"/>
+        </w:rPr>
+        <w:t>e</w:t>
       </w:r>
       <w:r>
         <w:rPr>
@@ -3665,6 +8119,7 @@
         </w:rPr>
         <w:t>i</w:t>
       </w:r>
+      <w:proofErr w:type="spellEnd"/>
       <w:r>
         <w:rPr>
           <w:rStyle w:val="Strong"/>
@@ -3685,7 +8140,6 @@
           <w:rStyle w:val="Strong"/>
           <w:b w:val="0"/>
         </w:rPr>
-        <w:lastRenderedPageBreak/>
         <w:t xml:space="preserve"> </w:t>
       </w:r>
       <w:r>
@@ -3798,7 +8252,23 @@
           <w:rStyle w:val="Strong"/>
           <w:b w:val="0"/>
         </w:rPr>
-        <w:t xml:space="preserve">using a digital multimeter. </w:t>
+        <w:t xml:space="preserve">using a digital </w:t>
+      </w:r>
+      <w:proofErr w:type="spellStart"/>
+      <w:r>
+        <w:rPr>
+          <w:rStyle w:val="Strong"/>
+          <w:b w:val="0"/>
+        </w:rPr>
+        <w:t>multimeter</w:t>
+      </w:r>
+      <w:proofErr w:type="spellEnd"/>
+      <w:r>
+        <w:rPr>
+          <w:rStyle w:val="Strong"/>
+          <w:b w:val="0"/>
+        </w:rPr>
+        <w:t xml:space="preserve">. </w:t>
       </w:r>
       <w:r>
         <w:rPr>
@@ -3888,6 +8358,7 @@
           <w:sz w:val="24"/>
           <w:szCs w:val="24"/>
         </w:rPr>
+        <w:lastRenderedPageBreak/>
         <w:drawing>
           <wp:inline distT="0" distB="0" distL="0" distR="0" wp14:anchorId="60E0B9F7" wp14:editId="05177C6B">
             <wp:extent cx="4280535" cy="3539577"/>
@@ -4044,7 +8515,6 @@
           <w:sz w:val="24"/>
           <w:szCs w:val="24"/>
         </w:rPr>
-        <w:lastRenderedPageBreak/>
         <w:drawing>
           <wp:inline distT="0" distB="0" distL="0" distR="0" wp14:anchorId="2EAAC72C" wp14:editId="56F7BE94">
             <wp:extent cx="3214000" cy="2288540"/>
@@ -4123,6 +8593,7 @@
           <w:sz w:val="24"/>
           <w:szCs w:val="24"/>
         </w:rPr>
+        <w:lastRenderedPageBreak/>
         <w:drawing>
           <wp:inline distT="0" distB="0" distL="0" distR="0" wp14:anchorId="300E5E73" wp14:editId="7553B17A">
             <wp:extent cx="1969059" cy="2059940"/>
@@ -4238,13 +8709,29 @@
           <w:rStyle w:val="Strong"/>
           <w:b w:val="0"/>
         </w:rPr>
-        <w:t>Next a 4 volt DC offset was applied so that the square wave ampl</w:t>
-      </w:r>
+        <w:t xml:space="preserve">Next a </w:t>
+      </w:r>
+      <w:proofErr w:type="gramStart"/>
       <w:r>
         <w:rPr>
           <w:rStyle w:val="Strong"/>
           <w:b w:val="0"/>
         </w:rPr>
+        <w:t>4 volt</w:t>
+      </w:r>
+      <w:proofErr w:type="gramEnd"/>
+      <w:r>
+        <w:rPr>
+          <w:rStyle w:val="Strong"/>
+          <w:b w:val="0"/>
+        </w:rPr>
+        <w:t xml:space="preserve"> DC offset was applied so that the square wave ampl</w:t>
+      </w:r>
+      <w:r>
+        <w:rPr>
+          <w:rStyle w:val="Strong"/>
+          <w:b w:val="0"/>
+        </w:rPr>
         <w:t>itude is from -3.0 V to +5.0 V, and the step response was recorded and compared.</w:t>
       </w:r>
     </w:p>
@@ -4377,12 +8864,14 @@
         </w:rPr>
         <w:t xml:space="preserve">A second order RLC circuit was set up as shown in </w:t>
       </w:r>
+      <w:proofErr w:type="spellStart"/>
       <w:r>
         <w:rPr>
           <w:rStyle w:val="Strong"/>
         </w:rPr>
         <w:t>FigureNumber</w:t>
       </w:r>
+      <w:proofErr w:type="spellEnd"/>
       <w:r>
         <w:rPr>
           <w:rStyle w:val="Strong"/>
@@ -4395,7 +8884,15 @@
           <w:rStyle w:val="Strong"/>
           <w:b w:val="0"/>
         </w:rPr>
-        <w:t xml:space="preserve"> A T-junction BNC connector was used to connect a function generator to both a digital scope and the circuit input, e</w:t>
+        <w:t xml:space="preserve"> A T-junction BNC connector was used to connect a function generator to both a digital scope and the circuit input, </w:t>
+      </w:r>
+      <w:proofErr w:type="spellStart"/>
+      <w:r>
+        <w:rPr>
+          <w:rStyle w:val="Strong"/>
+          <w:b w:val="0"/>
+        </w:rPr>
+        <w:t>e</w:t>
       </w:r>
       <w:r>
         <w:rPr>
@@ -4405,6 +8902,7 @@
         </w:rPr>
         <w:t>i</w:t>
       </w:r>
+      <w:proofErr w:type="spellEnd"/>
       <w:r>
         <w:rPr>
           <w:rStyle w:val="Strong"/>
@@ -4425,7 +8923,6 @@
           <w:bCs/>
           <w:noProof/>
         </w:rPr>
-        <w:lastRenderedPageBreak/>
         <w:drawing>
           <wp:inline distT="0" distB="0" distL="0" distR="0" wp14:anchorId="15B3DE2C" wp14:editId="305EED57">
             <wp:extent cx="3171825" cy="1343025"/>
@@ -4510,13 +9007,29 @@
           <w:rStyle w:val="Strong"/>
           <w:b w:val="0"/>
         </w:rPr>
-        <w:t>, was measured using a digital multimeter. A square wave with an amplitude of 2 volts was sent through the circuit input</w:t>
-      </w:r>
+        <w:t xml:space="preserve">, was measured using a digital </w:t>
+      </w:r>
+      <w:proofErr w:type="spellStart"/>
       <w:r>
         <w:rPr>
           <w:rStyle w:val="Strong"/>
           <w:b w:val="0"/>
         </w:rPr>
+        <w:t>multimeter</w:t>
+      </w:r>
+      <w:proofErr w:type="spellEnd"/>
+      <w:r>
+        <w:rPr>
+          <w:rStyle w:val="Strong"/>
+          <w:b w:val="0"/>
+        </w:rPr>
+        <w:t>. A square wave with an amplitude of 2 volts was sent through the circuit input</w:t>
+      </w:r>
+      <w:r>
+        <w:rPr>
+          <w:rStyle w:val="Strong"/>
+          <w:b w:val="0"/>
+        </w:rPr>
         <w:t>, and the input and output curves were recorded for a complete step response.</w:t>
       </w:r>
     </w:p>
@@ -4547,7 +9060,15 @@
           <w:rStyle w:val="Strong"/>
           <w:b w:val="0"/>
         </w:rPr>
-        <w:t>The function generator was then set to sinusoidal input with an amplitude of 2 V and no DC offset. The break frequency (317 Hz) was estimated by sweeping the frequency of the sin wave from 10 Hz to 10 kHz. The output amplitude and phase shift was recorded for input frequencies of 1/20, 1/4, 1/2, 3/2, 2 and 4 times the break frequency.</w:t>
+        <w:t xml:space="preserve">The function generator was then set to sinusoidal input with an amplitude of 2 V and no DC offset. The break frequency (317 Hz) was estimated by sweeping the frequency of the sin wave from 10 Hz to 10 </w:t>
+      </w:r>
+      <w:r>
+        <w:rPr>
+          <w:rStyle w:val="Strong"/>
+          <w:b w:val="0"/>
+        </w:rPr>
+        <w:lastRenderedPageBreak/>
+        <w:t>kHz. The output amplitude and phase shift was recorded for input frequencies of 1/20, 1/4, 1/2, 3/2, 2 and 4 times the break frequency.</w:t>
       </w:r>
     </w:p>
     <w:p>
@@ -4579,8 +9100,16 @@
         <w:rPr>
           <w:rStyle w:val="SubtleEmphasis"/>
         </w:rPr>
-        <w:t>Frequency Response Using LabView</w:t>
-      </w:r>
+        <w:t xml:space="preserve">Frequency Response Using </w:t>
+      </w:r>
+      <w:proofErr w:type="spellStart"/>
+      <w:r>
+        <w:rPr>
+          <w:rStyle w:val="SubtleEmphasis"/>
+        </w:rPr>
+        <w:t>LabView</w:t>
+      </w:r>
+      <w:proofErr w:type="spellEnd"/>
     </w:p>
     <w:p>
       <w:pPr>
@@ -4589,12 +9118,21 @@
           <w:b w:val="0"/>
         </w:rPr>
       </w:pPr>
+      <w:proofErr w:type="spellStart"/>
       <w:r>
         <w:rPr>
           <w:rStyle w:val="Strong"/>
           <w:b w:val="0"/>
         </w:rPr>
-        <w:t xml:space="preserve">LabView was used as an alternative method for determining the frequency response for both systems. </w:t>
+        <w:t>LabView</w:t>
+      </w:r>
+      <w:proofErr w:type="spellEnd"/>
+      <w:r>
+        <w:rPr>
+          <w:rStyle w:val="Strong"/>
+          <w:b w:val="0"/>
+        </w:rPr>
+        <w:t xml:space="preserve"> was used as an alternative method for determining the frequency response for both systems. </w:t>
       </w:r>
       <w:r>
         <w:rPr>
@@ -4620,7 +9158,21 @@
         <w:rPr>
           <w:rStyle w:val="Strong"/>
         </w:rPr>
-        <w:t>ADD SCREENSHOTS OF LABVIEW? Maybe just reference the procedure by M.H. deLeon instead of regurgitating these instructions.</w:t>
+        <w:t xml:space="preserve">ADD SCREENSHOTS OF LABVIEW? Maybe just reference the procedure by M.H. </w:t>
+      </w:r>
+      <w:proofErr w:type="spellStart"/>
+      <w:r>
+        <w:rPr>
+          <w:rStyle w:val="Strong"/>
+        </w:rPr>
+        <w:t>deLeon</w:t>
+      </w:r>
+      <w:proofErr w:type="spellEnd"/>
+      <w:r>
+        <w:rPr>
+          <w:rStyle w:val="Strong"/>
+        </w:rPr>
+        <w:t xml:space="preserve"> instead of regurgitating these instructions.</w:t>
       </w:r>
     </w:p>
     <w:p>
@@ -4688,7 +9240,6 @@
           <w:sz w:val="24"/>
           <w:szCs w:val="24"/>
         </w:rPr>
-        <w:lastRenderedPageBreak/>
         <w:drawing>
           <wp:inline distT="0" distB="0" distL="0" distR="0" wp14:anchorId="471FB3B6" wp14:editId="263E3379">
             <wp:extent cx="4280535" cy="2378075"/>
@@ -4870,7 +9421,6 @@
         <w:pStyle w:val="Heading1"/>
       </w:pPr>
       <w:r>
-        <w:lastRenderedPageBreak/>
         <w:t>Results and Discussion</w:t>
       </w:r>
     </w:p>
@@ -5123,7 +9673,7 @@
 <file path=word/numbering.xml><?xml version="1.0" encoding="utf-8"?>
 <w:numbering xmlns:wpc="http://schemas.microsoft.com/office/word/2010/wordprocessingCanvas" xmlns:mo="http://schemas.microsoft.com/office/mac/office/2008/main" xmlns:mc="http://schemas.openxmlformats.org/markup-compatibility/2006" xmlns:mv="urn:schemas-microsoft-com:mac:vml" xmlns:o="urn:schemas-microsoft-com:office:office" xmlns:r="http://schemas.openxmlformats.org/officeDocument/2006/relationships" xmlns:m="http://schemas.openxmlformats.org/officeDocument/2006/math" xmlns:v="urn:schemas-microsoft-com:vml" xmlns:wp14="http://schemas.microsoft.com/office/word/2010/wordprocessingDrawing" xmlns:wp="http://schemas.openxmlformats.org/drawingml/2006/wordprocessingDrawing" xmlns:w10="urn:schemas-microsoft-com:office:word" xmlns:w="http://schemas.openxmlformats.org/wordprocessingml/2006/main" xmlns:w14="http://schemas.microsoft.com/office/word/2010/wordml" xmlns:w15="http://schemas.microsoft.com/office/word/2012/wordml" xmlns:wpg="http://schemas.microsoft.com/office/word/2010/wordprocessingGroup" xmlns:wpi="http://schemas.microsoft.com/office/word/2010/wordprocessingInk" xmlns:wne="http://schemas.microsoft.com/office/word/2006/wordml" xmlns:wps="http://schemas.microsoft.com/office/word/2010/wordprocessingShape" mc:Ignorable="w14 w15 wp14">
   <w:abstractNum w:abstractNumId="0">
-    <w:nsid w:val="2F395B6F"/>
+    <w:nsid w:val="1621168A"/>
     <w:multiLevelType w:val="hybridMultilevel"/>
     <w:tmpl w:val="C9985DF8"/>
     <w:lvl w:ilvl="0" w:tplc="0409000F">
@@ -5212,7 +9762,7 @@
     </w:lvl>
   </w:abstractNum>
   <w:abstractNum w:abstractNumId="1">
-    <w:nsid w:val="59142C27"/>
+    <w:nsid w:val="2F395B6F"/>
     <w:multiLevelType w:val="hybridMultilevel"/>
     <w:tmpl w:val="C9985DF8"/>
     <w:lvl w:ilvl="0" w:tplc="0409000F">
@@ -5301,12 +9851,12 @@
     </w:lvl>
   </w:abstractNum>
   <w:abstractNum w:abstractNumId="2">
-    <w:nsid w:val="6804207E"/>
+    <w:nsid w:val="59142C27"/>
     <w:multiLevelType w:val="hybridMultilevel"/>
-    <w:tmpl w:val="C9D4446C"/>
-    <w:lvl w:ilvl="0" w:tplc="04090015">
+    <w:tmpl w:val="C9985DF8"/>
+    <w:lvl w:ilvl="0" w:tplc="0409000F">
       <w:start w:val="1"/>
-      <w:numFmt w:val="upperLetter"/>
+      <w:numFmt w:val="decimal"/>
       <w:lvlText w:val="%1."/>
       <w:lvlJc w:val="left"/>
       <w:pPr>
@@ -5389,13 +9939,105 @@
       </w:pPr>
     </w:lvl>
   </w:abstractNum>
+  <w:abstractNum w:abstractNumId="3">
+    <w:nsid w:val="6804207E"/>
+    <w:multiLevelType w:val="hybridMultilevel"/>
+    <w:tmpl w:val="C9D4446C"/>
+    <w:lvl w:ilvl="0" w:tplc="04090015">
+      <w:start w:val="1"/>
+      <w:numFmt w:val="upperLetter"/>
+      <w:lvlText w:val="%1."/>
+      <w:lvlJc w:val="left"/>
+      <w:pPr>
+        <w:ind w:left="720" w:hanging="360"/>
+      </w:pPr>
+      <w:rPr>
+        <w:rFonts w:hint="default"/>
+      </w:rPr>
+    </w:lvl>
+    <w:lvl w:ilvl="1" w:tplc="04090019" w:tentative="1">
+      <w:start w:val="1"/>
+      <w:numFmt w:val="lowerLetter"/>
+      <w:lvlText w:val="%2."/>
+      <w:lvlJc w:val="left"/>
+      <w:pPr>
+        <w:ind w:left="1440" w:hanging="360"/>
+      </w:pPr>
+    </w:lvl>
+    <w:lvl w:ilvl="2" w:tplc="0409001B" w:tentative="1">
+      <w:start w:val="1"/>
+      <w:numFmt w:val="lowerRoman"/>
+      <w:lvlText w:val="%3."/>
+      <w:lvlJc w:val="right"/>
+      <w:pPr>
+        <w:ind w:left="2160" w:hanging="180"/>
+      </w:pPr>
+    </w:lvl>
+    <w:lvl w:ilvl="3" w:tplc="0409000F" w:tentative="1">
+      <w:start w:val="1"/>
+      <w:numFmt w:val="decimal"/>
+      <w:lvlText w:val="%4."/>
+      <w:lvlJc w:val="left"/>
+      <w:pPr>
+        <w:ind w:left="2880" w:hanging="360"/>
+      </w:pPr>
+    </w:lvl>
+    <w:lvl w:ilvl="4" w:tplc="04090019" w:tentative="1">
+      <w:start w:val="1"/>
+      <w:numFmt w:val="lowerLetter"/>
+      <w:lvlText w:val="%5."/>
+      <w:lvlJc w:val="left"/>
+      <w:pPr>
+        <w:ind w:left="3600" w:hanging="360"/>
+      </w:pPr>
+    </w:lvl>
+    <w:lvl w:ilvl="5" w:tplc="0409001B" w:tentative="1">
+      <w:start w:val="1"/>
+      <w:numFmt w:val="lowerRoman"/>
+      <w:lvlText w:val="%6."/>
+      <w:lvlJc w:val="right"/>
+      <w:pPr>
+        <w:ind w:left="4320" w:hanging="180"/>
+      </w:pPr>
+    </w:lvl>
+    <w:lvl w:ilvl="6" w:tplc="0409000F" w:tentative="1">
+      <w:start w:val="1"/>
+      <w:numFmt w:val="decimal"/>
+      <w:lvlText w:val="%7."/>
+      <w:lvlJc w:val="left"/>
+      <w:pPr>
+        <w:ind w:left="5040" w:hanging="360"/>
+      </w:pPr>
+    </w:lvl>
+    <w:lvl w:ilvl="7" w:tplc="04090019" w:tentative="1">
+      <w:start w:val="1"/>
+      <w:numFmt w:val="lowerLetter"/>
+      <w:lvlText w:val="%8."/>
+      <w:lvlJc w:val="left"/>
+      <w:pPr>
+        <w:ind w:left="5760" w:hanging="360"/>
+      </w:pPr>
+    </w:lvl>
+    <w:lvl w:ilvl="8" w:tplc="0409001B" w:tentative="1">
+      <w:start w:val="1"/>
+      <w:numFmt w:val="lowerRoman"/>
+      <w:lvlText w:val="%9."/>
+      <w:lvlJc w:val="right"/>
+      <w:pPr>
+        <w:ind w:left="6480" w:hanging="180"/>
+      </w:pPr>
+    </w:lvl>
+  </w:abstractNum>
   <w:num w:numId="1">
+    <w:abstractNumId w:val="3"/>
+  </w:num>
+  <w:num w:numId="2">
     <w:abstractNumId w:val="2"/>
   </w:num>
-  <w:num w:numId="2">
+  <w:num w:numId="3">
     <w:abstractNumId w:val="1"/>
   </w:num>
-  <w:num w:numId="3">
+  <w:num w:numId="4">
     <w:abstractNumId w:val="0"/>
   </w:num>
 </w:numbering>
@@ -6580,7 +11222,6 @@
     <w:rsidRoot w:val="000B4FA7"/>
     <w:rsid w:val="000B4FA7"/>
     <w:rsid w:val="00391B93"/>
-    <w:rsid w:val="006C475B"/>
     <w:rsid w:val="008D7867"/>
   </w:rsids>
   <m:mathPr>
@@ -7320,7 +11961,7 @@
 </file>
 
 <file path=customXml/itemProps1.xml><?xml version="1.0" encoding="utf-8"?>
-<ds:datastoreItem xmlns:ds="http://schemas.openxmlformats.org/officeDocument/2006/customXml" ds:itemID="{63EC214D-2E81-2C45-B505-1618CB4B9DCD}">
+<ds:datastoreItem xmlns:ds="http://schemas.openxmlformats.org/officeDocument/2006/customXml" ds:itemID="{9C56BDC1-8534-5645-B84D-F72033AA4470}">
   <ds:schemaRefs>
     <ds:schemaRef ds:uri="http://schemas.openxmlformats.org/officeDocument/2006/bibliography"/>
   </ds:schemaRefs>

--- a/Lab1Report.docx
+++ b/Lab1Report.docx
@@ -241,19 +241,9 @@
               <w:spacing w:before="60" w:after="60"/>
               <w:jc w:val="center"/>
             </w:pPr>
-            <w:proofErr w:type="spellStart"/>
-            <w:r>
-              <w:t>Alireza</w:t>
-            </w:r>
-            <w:proofErr w:type="spellEnd"/>
-            <w:r>
-              <w:t xml:space="preserve"> </w:t>
-            </w:r>
-            <w:proofErr w:type="spellStart"/>
-            <w:r>
-              <w:t>Ebadi</w:t>
-            </w:r>
-            <w:proofErr w:type="spellEnd"/>
+            <w:r>
+              <w:t>Alireza Ebadi</w:t>
+            </w:r>
           </w:p>
         </w:tc>
       </w:tr>
@@ -481,13 +471,8 @@
               </w:rPr>
               <w:br/>
             </w:r>
-            <w:proofErr w:type="spellStart"/>
-            <w:r>
-              <w:t>Zhangxi</w:t>
-            </w:r>
-            <w:proofErr w:type="spellEnd"/>
-            <w:r>
-              <w:t xml:space="preserve"> Feng</w:t>
+            <w:r>
+              <w:t>Zhangxi Feng</w:t>
             </w:r>
           </w:p>
           <w:p>
@@ -496,13 +481,8 @@
               <w:jc w:val="center"/>
             </w:pPr>
             <w:r>
-              <w:t xml:space="preserve">Simon </w:t>
-            </w:r>
-            <w:proofErr w:type="spellStart"/>
-            <w:r>
-              <w:t>Popecki</w:t>
-            </w:r>
-            <w:proofErr w:type="spellEnd"/>
+              <w:t>Simon Popecki</w:t>
+            </w:r>
           </w:p>
           <w:p>
             <w:pPr>
@@ -667,7 +647,37 @@
     <w:p/>
     <w:p>
       <w:r>
-        <w:t>Frequency response analysis techniques were used to investigate the characteristics of an RC and RLC circuit. Breakpoint frequency, time constant, capacitance, inductance, and damping ratio were determined.</w:t>
+        <w:t>An RC and RLC circuit were used to investigate the effectiveness of f</w:t>
+      </w:r>
+      <w:r>
+        <w:t>requenc</w:t>
+      </w:r>
+      <w:r>
+        <w:t>y response analysis techniques. A variety of methods were used to determine breakpoint frequencies</w:t>
+      </w:r>
+      <w:r>
+        <w:t>, time constant</w:t>
+      </w:r>
+      <w:r>
+        <w:t>s</w:t>
+      </w:r>
+      <w:r>
+        <w:t>, capacitance</w:t>
+      </w:r>
+      <w:r>
+        <w:t>s</w:t>
+      </w:r>
+      <w:r>
+        <w:t>, inductance</w:t>
+      </w:r>
+      <w:r>
+        <w:t>s</w:t>
+      </w:r>
+      <w:r>
+        <w:t>, an</w:t>
+      </w:r>
+      <w:r>
+        <w:t>d damping ratios.</w:t>
       </w:r>
     </w:p>
     <w:p/>
@@ -7224,7 +7234,6 @@
         </w:rPr>
         <w:t xml:space="preserve"> can be found using the same equations as before, </w:t>
       </w:r>
-      <w:proofErr w:type="spellStart"/>
       <w:r>
         <w:rPr>
           <w:rStyle w:val="SubtleEmphasis"/>
@@ -7235,7 +7244,6 @@
         </w:rPr>
         <w:t>EquationNumber</w:t>
       </w:r>
-      <w:proofErr w:type="spellEnd"/>
     </w:p>
     <w:p>
       <w:pPr>
@@ -7259,16 +7267,8 @@
         <w:rPr>
           <w:rStyle w:val="SubtleEmphasis"/>
         </w:rPr>
-        <w:t xml:space="preserve">Frequency Response Using </w:t>
-      </w:r>
-      <w:proofErr w:type="spellStart"/>
-      <w:r>
-        <w:rPr>
-          <w:rStyle w:val="SubtleEmphasis"/>
-        </w:rPr>
-        <w:t>LabView</w:t>
-      </w:r>
-      <w:proofErr w:type="spellEnd"/>
+        <w:t>Frequency Response Using LabView</w:t>
+      </w:r>
     </w:p>
     <w:p>
       <w:r>
@@ -7284,15 +7284,7 @@
         <w:t>st</w:t>
       </w:r>
       <w:r>
-        <w:t xml:space="preserve"> order </w:t>
-      </w:r>
-      <w:proofErr w:type="spellStart"/>
-      <w:r>
-        <w:t>LabView</w:t>
-      </w:r>
-      <w:proofErr w:type="spellEnd"/>
-      <w:r>
-        <w:t xml:space="preserve"> results </w:t>
+        <w:t xml:space="preserve"> order LabView results </w:t>
       </w:r>
       <w:r>
         <w:t xml:space="preserve">using </w:t>
@@ -7416,7 +7408,6 @@
       <w:r>
         <w:t xml:space="preserve">ing the same max peak equation, </w:t>
       </w:r>
-      <w:proofErr w:type="spellStart"/>
       <w:r>
         <w:rPr>
           <w:b/>
@@ -7429,7 +7420,6 @@
         </w:rPr>
         <w:t>quationNumber</w:t>
       </w:r>
-      <w:proofErr w:type="spellEnd"/>
       <w:r>
         <w:t>. The natural frequency also correlates to the location of this peak.</w:t>
       </w:r>
@@ -7488,7 +7478,6 @@
         </w:rPr>
         <w:t xml:space="preserve"> can be found using the same equations as before, </w:t>
       </w:r>
-      <w:proofErr w:type="spellStart"/>
       <w:r>
         <w:rPr>
           <w:rStyle w:val="SubtleEmphasis"/>
@@ -7499,7 +7488,6 @@
         </w:rPr>
         <w:t>EquationNumber</w:t>
       </w:r>
-      <w:proofErr w:type="spellEnd"/>
     </w:p>
     <w:p/>
     <w:p>
@@ -7514,6 +7502,403 @@
         </w:rPr>
         <w:t>Experimental Methods</w:t>
       </w:r>
+    </w:p>
+    <w:p>
+      <w:pPr>
+        <w:widowControl w:val="0"/>
+        <w:autoSpaceDE w:val="0"/>
+        <w:autoSpaceDN w:val="0"/>
+        <w:adjustRightInd w:val="0"/>
+        <w:spacing w:after="0" w:line="280" w:lineRule="atLeast"/>
+        <w:rPr>
+          <w:rFonts w:ascii="Times" w:hAnsi="Times" w:cs="Times"/>
+          <w:b/>
+          <w:sz w:val="24"/>
+          <w:szCs w:val="24"/>
+        </w:rPr>
+      </w:pPr>
+      <w:r>
+        <w:rPr>
+          <w:rFonts w:ascii="Times" w:hAnsi="Times" w:cs="Times"/>
+          <w:b/>
+          <w:sz w:val="24"/>
+          <w:szCs w:val="24"/>
+          <w:highlight w:val="yellow"/>
+        </w:rPr>
+        <w:t>Useful figures</w:t>
+      </w:r>
+      <w:r>
+        <w:rPr>
+          <w:rFonts w:ascii="Times" w:hAnsi="Times" w:cs="Times"/>
+          <w:b/>
+          <w:sz w:val="24"/>
+          <w:szCs w:val="24"/>
+          <w:highlight w:val="yellow"/>
+        </w:rPr>
+        <w:t xml:space="preserve"> taken from Lab 0</w:t>
+      </w:r>
+    </w:p>
+    <w:p>
+      <w:pPr>
+        <w:widowControl w:val="0"/>
+        <w:autoSpaceDE w:val="0"/>
+        <w:autoSpaceDN w:val="0"/>
+        <w:adjustRightInd w:val="0"/>
+        <w:spacing w:after="0" w:line="280" w:lineRule="atLeast"/>
+        <w:rPr>
+          <w:rFonts w:ascii="Times" w:hAnsi="Times" w:cs="Times"/>
+          <w:sz w:val="24"/>
+          <w:szCs w:val="24"/>
+        </w:rPr>
+      </w:pPr>
+    </w:p>
+    <w:p>
+      <w:pPr>
+        <w:widowControl w:val="0"/>
+        <w:autoSpaceDE w:val="0"/>
+        <w:autoSpaceDN w:val="0"/>
+        <w:adjustRightInd w:val="0"/>
+        <w:spacing w:after="0" w:line="280" w:lineRule="atLeast"/>
+        <w:rPr>
+          <w:rFonts w:ascii="Times" w:hAnsi="Times" w:cs="Times"/>
+          <w:sz w:val="24"/>
+          <w:szCs w:val="24"/>
+        </w:rPr>
+      </w:pPr>
+      <w:r>
+        <w:rPr>
+          <w:rFonts w:ascii="Times" w:hAnsi="Times" w:cs="Times"/>
+          <w:noProof/>
+          <w:sz w:val="24"/>
+          <w:szCs w:val="24"/>
+        </w:rPr>
+        <w:drawing>
+          <wp:inline distT="0" distB="0" distL="0" distR="0" wp14:anchorId="1EB483E4" wp14:editId="0E34912E">
+            <wp:extent cx="4280535" cy="3539577"/>
+            <wp:effectExtent l="0" t="0" r="12065" b="0"/>
+            <wp:docPr id="1" name="Picture 1"/>
+            <wp:cNvGraphicFramePr>
+              <a:graphicFrameLocks xmlns:a="http://schemas.openxmlformats.org/drawingml/2006/main" noChangeAspect="1"/>
+            </wp:cNvGraphicFramePr>
+            <a:graphic xmlns:a="http://schemas.openxmlformats.org/drawingml/2006/main">
+              <a:graphicData uri="http://schemas.openxmlformats.org/drawingml/2006/picture">
+                <pic:pic xmlns:pic="http://schemas.openxmlformats.org/drawingml/2006/picture">
+                  <pic:nvPicPr>
+                    <pic:cNvPr id="0" name="Picture 1"/>
+                    <pic:cNvPicPr>
+                      <a:picLocks noChangeAspect="1" noChangeArrowheads="1"/>
+                    </pic:cNvPicPr>
+                  </pic:nvPicPr>
+                  <pic:blipFill>
+                    <a:blip r:embed="rId10" cstate="print">
+                      <a:extLst>
+                        <a:ext uri="{28A0092B-C50C-407E-A947-70E740481C1C}">
+                          <a14:useLocalDpi xmlns:a14="http://schemas.microsoft.com/office/drawing/2010/main" val="0"/>
+                        </a:ext>
+                      </a:extLst>
+                    </a:blip>
+                    <a:srcRect/>
+                    <a:stretch>
+                      <a:fillRect/>
+                    </a:stretch>
+                  </pic:blipFill>
+                  <pic:spPr bwMode="auto">
+                    <a:xfrm>
+                      <a:off x="0" y="0"/>
+                      <a:ext cx="4286016" cy="3544109"/>
+                    </a:xfrm>
+                    <a:prstGeom prst="rect">
+                      <a:avLst/>
+                    </a:prstGeom>
+                    <a:noFill/>
+                    <a:ln>
+                      <a:noFill/>
+                    </a:ln>
+                  </pic:spPr>
+                </pic:pic>
+              </a:graphicData>
+            </a:graphic>
+          </wp:inline>
+        </w:drawing>
+      </w:r>
+      <w:r>
+        <w:rPr>
+          <w:rFonts w:ascii="Times" w:hAnsi="Times" w:cs="Times"/>
+          <w:sz w:val="24"/>
+          <w:szCs w:val="24"/>
+        </w:rPr>
+        <w:t xml:space="preserve"> </w:t>
+      </w:r>
+    </w:p>
+    <w:p>
+      <w:pPr>
+        <w:widowControl w:val="0"/>
+        <w:autoSpaceDE w:val="0"/>
+        <w:autoSpaceDN w:val="0"/>
+        <w:adjustRightInd w:val="0"/>
+        <w:spacing w:after="0" w:line="280" w:lineRule="atLeast"/>
+        <w:rPr>
+          <w:rFonts w:ascii="Times" w:hAnsi="Times" w:cs="Times"/>
+          <w:sz w:val="24"/>
+          <w:szCs w:val="24"/>
+        </w:rPr>
+      </w:pPr>
+    </w:p>
+    <w:p>
+      <w:pPr>
+        <w:widowControl w:val="0"/>
+        <w:autoSpaceDE w:val="0"/>
+        <w:autoSpaceDN w:val="0"/>
+        <w:adjustRightInd w:val="0"/>
+        <w:spacing w:after="0" w:line="280" w:lineRule="atLeast"/>
+        <w:rPr>
+          <w:rFonts w:ascii="Times" w:hAnsi="Times" w:cs="Times"/>
+          <w:sz w:val="24"/>
+          <w:szCs w:val="24"/>
+        </w:rPr>
+      </w:pPr>
+      <w:r>
+        <w:rPr>
+          <w:rFonts w:ascii="Times" w:hAnsi="Times" w:cs="Times"/>
+          <w:noProof/>
+          <w:sz w:val="24"/>
+          <w:szCs w:val="24"/>
+        </w:rPr>
+        <w:drawing>
+          <wp:inline distT="0" distB="0" distL="0" distR="0" wp14:anchorId="11B252E7" wp14:editId="01231C72">
+            <wp:extent cx="2921000" cy="825500"/>
+            <wp:effectExtent l="0" t="0" r="0" b="12700"/>
+            <wp:docPr id="5" name="Picture 5"/>
+            <wp:cNvGraphicFramePr>
+              <a:graphicFrameLocks xmlns:a="http://schemas.openxmlformats.org/drawingml/2006/main" noChangeAspect="1"/>
+            </wp:cNvGraphicFramePr>
+            <a:graphic xmlns:a="http://schemas.openxmlformats.org/drawingml/2006/main">
+              <a:graphicData uri="http://schemas.openxmlformats.org/drawingml/2006/picture">
+                <pic:pic xmlns:pic="http://schemas.openxmlformats.org/drawingml/2006/picture">
+                  <pic:nvPicPr>
+                    <pic:cNvPr id="0" name="Picture 5"/>
+                    <pic:cNvPicPr>
+                      <a:picLocks noChangeAspect="1" noChangeArrowheads="1"/>
+                    </pic:cNvPicPr>
+                  </pic:nvPicPr>
+                  <pic:blipFill>
+                    <a:blip r:embed="rId11">
+                      <a:extLst>
+                        <a:ext uri="{28A0092B-C50C-407E-A947-70E740481C1C}">
+                          <a14:useLocalDpi xmlns:a14="http://schemas.microsoft.com/office/drawing/2010/main" val="0"/>
+                        </a:ext>
+                      </a:extLst>
+                    </a:blip>
+                    <a:srcRect/>
+                    <a:stretch>
+                      <a:fillRect/>
+                    </a:stretch>
+                  </pic:blipFill>
+                  <pic:spPr bwMode="auto">
+                    <a:xfrm>
+                      <a:off x="0" y="0"/>
+                      <a:ext cx="2921000" cy="825500"/>
+                    </a:xfrm>
+                    <a:prstGeom prst="rect">
+                      <a:avLst/>
+                    </a:prstGeom>
+                    <a:noFill/>
+                    <a:ln>
+                      <a:noFill/>
+                    </a:ln>
+                  </pic:spPr>
+                </pic:pic>
+              </a:graphicData>
+            </a:graphic>
+          </wp:inline>
+        </w:drawing>
+      </w:r>
+      <w:r>
+        <w:rPr>
+          <w:rFonts w:ascii="Times" w:hAnsi="Times" w:cs="Times"/>
+          <w:sz w:val="24"/>
+          <w:szCs w:val="24"/>
+        </w:rPr>
+        <w:t xml:space="preserve"> </w:t>
+      </w:r>
+    </w:p>
+    <w:p>
+      <w:pPr>
+        <w:widowControl w:val="0"/>
+        <w:autoSpaceDE w:val="0"/>
+        <w:autoSpaceDN w:val="0"/>
+        <w:adjustRightInd w:val="0"/>
+        <w:spacing w:after="0" w:line="280" w:lineRule="atLeast"/>
+        <w:rPr>
+          <w:rFonts w:ascii="Times" w:hAnsi="Times" w:cs="Times"/>
+          <w:sz w:val="24"/>
+          <w:szCs w:val="24"/>
+        </w:rPr>
+      </w:pPr>
+      <w:r>
+        <w:rPr>
+          <w:rFonts w:ascii="Times" w:hAnsi="Times" w:cs="Times"/>
+          <w:noProof/>
+          <w:sz w:val="24"/>
+          <w:szCs w:val="24"/>
+        </w:rPr>
+        <w:lastRenderedPageBreak/>
+        <w:drawing>
+          <wp:inline distT="0" distB="0" distL="0" distR="0" wp14:anchorId="3B07018E" wp14:editId="16D36AA6">
+            <wp:extent cx="3214000" cy="2288540"/>
+            <wp:effectExtent l="0" t="0" r="12065" b="0"/>
+            <wp:docPr id="6" name="Picture 6"/>
+            <wp:cNvGraphicFramePr>
+              <a:graphicFrameLocks xmlns:a="http://schemas.openxmlformats.org/drawingml/2006/main" noChangeAspect="1"/>
+            </wp:cNvGraphicFramePr>
+            <a:graphic xmlns:a="http://schemas.openxmlformats.org/drawingml/2006/main">
+              <a:graphicData uri="http://schemas.openxmlformats.org/drawingml/2006/picture">
+                <pic:pic xmlns:pic="http://schemas.openxmlformats.org/drawingml/2006/picture">
+                  <pic:nvPicPr>
+                    <pic:cNvPr id="0" name="Picture 7"/>
+                    <pic:cNvPicPr>
+                      <a:picLocks noChangeAspect="1" noChangeArrowheads="1"/>
+                    </pic:cNvPicPr>
+                  </pic:nvPicPr>
+                  <pic:blipFill>
+                    <a:blip r:embed="rId12">
+                      <a:extLst>
+                        <a:ext uri="{28A0092B-C50C-407E-A947-70E740481C1C}">
+                          <a14:useLocalDpi xmlns:a14="http://schemas.microsoft.com/office/drawing/2010/main" val="0"/>
+                        </a:ext>
+                      </a:extLst>
+                    </a:blip>
+                    <a:srcRect/>
+                    <a:stretch>
+                      <a:fillRect/>
+                    </a:stretch>
+                  </pic:blipFill>
+                  <pic:spPr bwMode="auto">
+                    <a:xfrm>
+                      <a:off x="0" y="0"/>
+                      <a:ext cx="3215570" cy="2289658"/>
+                    </a:xfrm>
+                    <a:prstGeom prst="rect">
+                      <a:avLst/>
+                    </a:prstGeom>
+                    <a:noFill/>
+                    <a:ln>
+                      <a:noFill/>
+                    </a:ln>
+                  </pic:spPr>
+                </pic:pic>
+              </a:graphicData>
+            </a:graphic>
+          </wp:inline>
+        </w:drawing>
+      </w:r>
+      <w:r>
+        <w:rPr>
+          <w:rFonts w:ascii="Times" w:hAnsi="Times" w:cs="Times"/>
+          <w:sz w:val="24"/>
+          <w:szCs w:val="24"/>
+        </w:rPr>
+        <w:t xml:space="preserve"> </w:t>
+      </w:r>
+    </w:p>
+    <w:p>
+      <w:pPr>
+        <w:widowControl w:val="0"/>
+        <w:autoSpaceDE w:val="0"/>
+        <w:autoSpaceDN w:val="0"/>
+        <w:adjustRightInd w:val="0"/>
+        <w:spacing w:after="0" w:line="280" w:lineRule="atLeast"/>
+        <w:rPr>
+          <w:rFonts w:ascii="Times" w:hAnsi="Times" w:cs="Times"/>
+          <w:sz w:val="24"/>
+          <w:szCs w:val="24"/>
+        </w:rPr>
+      </w:pPr>
+    </w:p>
+    <w:p>
+      <w:pPr>
+        <w:widowControl w:val="0"/>
+        <w:autoSpaceDE w:val="0"/>
+        <w:autoSpaceDN w:val="0"/>
+        <w:adjustRightInd w:val="0"/>
+        <w:spacing w:after="0" w:line="280" w:lineRule="atLeast"/>
+        <w:rPr>
+          <w:rFonts w:ascii="Times" w:hAnsi="Times" w:cs="Times"/>
+          <w:sz w:val="24"/>
+          <w:szCs w:val="24"/>
+        </w:rPr>
+      </w:pPr>
+      <w:r>
+        <w:rPr>
+          <w:rFonts w:ascii="Times" w:hAnsi="Times" w:cs="Times"/>
+          <w:noProof/>
+          <w:sz w:val="24"/>
+          <w:szCs w:val="24"/>
+        </w:rPr>
+        <w:drawing>
+          <wp:inline distT="0" distB="0" distL="0" distR="0" wp14:anchorId="47AF1AE0" wp14:editId="23A6E289">
+            <wp:extent cx="1969059" cy="2059940"/>
+            <wp:effectExtent l="0" t="0" r="12700" b="0"/>
+            <wp:docPr id="7" name="Picture 7"/>
+            <wp:cNvGraphicFramePr>
+              <a:graphicFrameLocks xmlns:a="http://schemas.openxmlformats.org/drawingml/2006/main" noChangeAspect="1"/>
+            </wp:cNvGraphicFramePr>
+            <a:graphic xmlns:a="http://schemas.openxmlformats.org/drawingml/2006/main">
+              <a:graphicData uri="http://schemas.openxmlformats.org/drawingml/2006/picture">
+                <pic:pic xmlns:pic="http://schemas.openxmlformats.org/drawingml/2006/picture">
+                  <pic:nvPicPr>
+                    <pic:cNvPr id="0" name="Picture 9"/>
+                    <pic:cNvPicPr>
+                      <a:picLocks noChangeAspect="1" noChangeArrowheads="1"/>
+                    </pic:cNvPicPr>
+                  </pic:nvPicPr>
+                  <pic:blipFill>
+                    <a:blip r:embed="rId13" cstate="print">
+                      <a:extLst>
+                        <a:ext uri="{28A0092B-C50C-407E-A947-70E740481C1C}">
+                          <a14:useLocalDpi xmlns:a14="http://schemas.microsoft.com/office/drawing/2010/main" val="0"/>
+                        </a:ext>
+                      </a:extLst>
+                    </a:blip>
+                    <a:srcRect/>
+                    <a:stretch>
+                      <a:fillRect/>
+                    </a:stretch>
+                  </pic:blipFill>
+                  <pic:spPr bwMode="auto">
+                    <a:xfrm>
+                      <a:off x="0" y="0"/>
+                      <a:ext cx="1971291" cy="2062275"/>
+                    </a:xfrm>
+                    <a:prstGeom prst="rect">
+                      <a:avLst/>
+                    </a:prstGeom>
+                    <a:noFill/>
+                    <a:ln>
+                      <a:noFill/>
+                    </a:ln>
+                  </pic:spPr>
+                </pic:pic>
+              </a:graphicData>
+            </a:graphic>
+          </wp:inline>
+        </w:drawing>
+      </w:r>
+      <w:r>
+        <w:rPr>
+          <w:rFonts w:ascii="Times" w:hAnsi="Times" w:cs="Times"/>
+          <w:sz w:val="24"/>
+          <w:szCs w:val="24"/>
+        </w:rPr>
+        <w:t xml:space="preserve"> </w:t>
+      </w:r>
+    </w:p>
+    <w:p>
+      <w:pPr>
+        <w:rPr>
+          <w:rStyle w:val="Strong"/>
+        </w:rPr>
+      </w:pPr>
     </w:p>
     <w:p>
       <w:pPr>
@@ -7577,14 +7962,12 @@
         </w:rPr>
         <w:t xml:space="preserve"> as shown in </w:t>
       </w:r>
-      <w:proofErr w:type="spellStart"/>
       <w:r>
         <w:rPr>
           <w:rStyle w:val="Strong"/>
         </w:rPr>
         <w:t>FigureNumber</w:t>
       </w:r>
-      <w:proofErr w:type="spellEnd"/>
       <w:r>
         <w:rPr>
           <w:rStyle w:val="Strong"/>
@@ -7618,15 +8001,7 @@
           <w:rStyle w:val="Strong"/>
           <w:b w:val="0"/>
         </w:rPr>
-        <w:t xml:space="preserve">was used to connect a function generator to both a digital scope and the circuit input, </w:t>
-      </w:r>
-      <w:proofErr w:type="spellStart"/>
-      <w:r>
-        <w:rPr>
-          <w:rStyle w:val="Strong"/>
-          <w:b w:val="0"/>
-        </w:rPr>
-        <w:t>e</w:t>
+        <w:t>was used to connect a function generator to both a digital scope and the circuit input, e</w:t>
       </w:r>
       <w:r>
         <w:rPr>
@@ -7636,7 +8011,6 @@
         </w:rPr>
         <w:t>i</w:t>
       </w:r>
-      <w:proofErr w:type="spellEnd"/>
       <w:r>
         <w:rPr>
           <w:rStyle w:val="Strong"/>
@@ -7680,7 +8054,7 @@
                     <pic:cNvPicPr/>
                   </pic:nvPicPr>
                   <pic:blipFill rotWithShape="1">
-                    <a:blip r:embed="rId10">
+                    <a:blip r:embed="rId14">
                       <a:extLst>
                         <a:ext uri="{28A0092B-C50C-407E-A947-70E740481C1C}">
                           <a14:useLocalDpi xmlns:a14="http://schemas.microsoft.com/office/drawing/2010/main" val="0"/>
@@ -7769,647 +8143,187 @@
           <w:rStyle w:val="Strong"/>
           <w:b w:val="0"/>
         </w:rPr>
-        <w:t xml:space="preserve">using a digital </w:t>
-      </w:r>
-      <w:proofErr w:type="spellStart"/>
+        <w:t xml:space="preserve">using a digital multimeter. </w:t>
+      </w:r>
       <w:r>
         <w:rPr>
           <w:rStyle w:val="Strong"/>
           <w:b w:val="0"/>
         </w:rPr>
-        <w:t>multimeter</w:t>
-      </w:r>
-      <w:proofErr w:type="spellEnd"/>
-      <w:r>
+        <w:t xml:space="preserve">A square wave with an amplitude of 2 volts was sent through the circuit and the input and output curves were recorded using a digital oscilloscope. </w:t>
+      </w:r>
+    </w:p>
+    <w:p>
+      <w:pPr>
         <w:rPr>
           <w:rStyle w:val="Strong"/>
           <w:b w:val="0"/>
         </w:rPr>
-        <w:t xml:space="preserve">. </w:t>
-      </w:r>
+      </w:pPr>
       <w:r>
         <w:rPr>
           <w:rStyle w:val="Strong"/>
           <w:b w:val="0"/>
         </w:rPr>
-        <w:t xml:space="preserve">A square wave with an amplitude of 2 volts was sent through the circuit and the input and output curves were recorded using a digital oscilloscope. </w:t>
-      </w:r>
-    </w:p>
-    <w:p>
-      <w:pPr>
+        <w:lastRenderedPageBreak/>
+        <w:t>Next a 4 volt DC offset was applied so that the square wave ampl</w:t>
+      </w:r>
+      <w:r>
         <w:rPr>
           <w:rStyle w:val="Strong"/>
           <w:b w:val="0"/>
         </w:rPr>
-      </w:pPr>
-    </w:p>
-    <w:p>
-      <w:pPr>
-        <w:widowControl w:val="0"/>
-        <w:autoSpaceDE w:val="0"/>
-        <w:autoSpaceDN w:val="0"/>
-        <w:adjustRightInd w:val="0"/>
-        <w:spacing w:after="0" w:line="280" w:lineRule="atLeast"/>
-        <w:rPr>
-          <w:rFonts w:ascii="Times" w:hAnsi="Times" w:cs="Times"/>
-          <w:sz w:val="24"/>
-          <w:szCs w:val="24"/>
-        </w:rPr>
-      </w:pPr>
-    </w:p>
-    <w:p>
-      <w:pPr>
-        <w:widowControl w:val="0"/>
-        <w:autoSpaceDE w:val="0"/>
-        <w:autoSpaceDN w:val="0"/>
-        <w:adjustRightInd w:val="0"/>
-        <w:spacing w:after="0" w:line="280" w:lineRule="atLeast"/>
-        <w:rPr>
-          <w:rFonts w:ascii="Times" w:hAnsi="Times" w:cs="Times"/>
-          <w:b/>
-          <w:sz w:val="24"/>
-          <w:szCs w:val="24"/>
-        </w:rPr>
-      </w:pPr>
-      <w:r>
-        <w:rPr>
-          <w:rFonts w:ascii="Times" w:hAnsi="Times" w:cs="Times"/>
-          <w:b/>
-          <w:sz w:val="24"/>
-          <w:szCs w:val="24"/>
-        </w:rPr>
-        <w:t>Images taken from Lab 0</w:t>
-      </w:r>
-    </w:p>
-    <w:p>
-      <w:pPr>
-        <w:widowControl w:val="0"/>
-        <w:autoSpaceDE w:val="0"/>
-        <w:autoSpaceDN w:val="0"/>
-        <w:adjustRightInd w:val="0"/>
-        <w:spacing w:after="0" w:line="280" w:lineRule="atLeast"/>
-        <w:rPr>
-          <w:rFonts w:ascii="Times" w:hAnsi="Times" w:cs="Times"/>
-          <w:sz w:val="24"/>
-          <w:szCs w:val="24"/>
-        </w:rPr>
-      </w:pPr>
-    </w:p>
-    <w:p>
-      <w:pPr>
-        <w:widowControl w:val="0"/>
-        <w:autoSpaceDE w:val="0"/>
-        <w:autoSpaceDN w:val="0"/>
-        <w:adjustRightInd w:val="0"/>
-        <w:spacing w:after="0" w:line="280" w:lineRule="atLeast"/>
-        <w:rPr>
-          <w:rFonts w:ascii="Times" w:hAnsi="Times" w:cs="Times"/>
-          <w:sz w:val="24"/>
-          <w:szCs w:val="24"/>
-        </w:rPr>
-      </w:pPr>
-      <w:r>
-        <w:rPr>
-          <w:rFonts w:ascii="Times" w:hAnsi="Times" w:cs="Times"/>
-          <w:noProof/>
-          <w:sz w:val="24"/>
-          <w:szCs w:val="24"/>
-        </w:rPr>
-        <w:lastRenderedPageBreak/>
-        <w:drawing>
-          <wp:inline distT="0" distB="0" distL="0" distR="0" wp14:anchorId="60E0B9F7" wp14:editId="05177C6B">
-            <wp:extent cx="4280535" cy="3539577"/>
-            <wp:effectExtent l="0" t="0" r="12065" b="0"/>
-            <wp:docPr id="1" name="Picture 1"/>
-            <wp:cNvGraphicFramePr>
-              <a:graphicFrameLocks xmlns:a="http://schemas.openxmlformats.org/drawingml/2006/main" noChangeAspect="1"/>
-            </wp:cNvGraphicFramePr>
-            <a:graphic xmlns:a="http://schemas.openxmlformats.org/drawingml/2006/main">
-              <a:graphicData uri="http://schemas.openxmlformats.org/drawingml/2006/picture">
-                <pic:pic xmlns:pic="http://schemas.openxmlformats.org/drawingml/2006/picture">
-                  <pic:nvPicPr>
-                    <pic:cNvPr id="0" name="Picture 1"/>
-                    <pic:cNvPicPr>
-                      <a:picLocks noChangeAspect="1" noChangeArrowheads="1"/>
-                    </pic:cNvPicPr>
-                  </pic:nvPicPr>
-                  <pic:blipFill>
-                    <a:blip r:embed="rId11" cstate="print">
-                      <a:extLst>
-                        <a:ext uri="{28A0092B-C50C-407E-A947-70E740481C1C}">
-                          <a14:useLocalDpi xmlns:a14="http://schemas.microsoft.com/office/drawing/2010/main" val="0"/>
-                        </a:ext>
-                      </a:extLst>
-                    </a:blip>
-                    <a:srcRect/>
-                    <a:stretch>
-                      <a:fillRect/>
-                    </a:stretch>
-                  </pic:blipFill>
-                  <pic:spPr bwMode="auto">
-                    <a:xfrm>
-                      <a:off x="0" y="0"/>
-                      <a:ext cx="4286016" cy="3544109"/>
-                    </a:xfrm>
-                    <a:prstGeom prst="rect">
-                      <a:avLst/>
-                    </a:prstGeom>
-                    <a:noFill/>
-                    <a:ln>
-                      <a:noFill/>
-                    </a:ln>
-                  </pic:spPr>
-                </pic:pic>
-              </a:graphicData>
-            </a:graphic>
-          </wp:inline>
-        </w:drawing>
-      </w:r>
-      <w:r>
-        <w:rPr>
-          <w:rFonts w:ascii="Times" w:hAnsi="Times" w:cs="Times"/>
-          <w:sz w:val="24"/>
-          <w:szCs w:val="24"/>
-        </w:rPr>
-        <w:t xml:space="preserve"> </w:t>
-      </w:r>
-    </w:p>
-    <w:p>
-      <w:pPr>
-        <w:widowControl w:val="0"/>
-        <w:autoSpaceDE w:val="0"/>
-        <w:autoSpaceDN w:val="0"/>
-        <w:adjustRightInd w:val="0"/>
-        <w:spacing w:after="0" w:line="280" w:lineRule="atLeast"/>
-        <w:rPr>
-          <w:rFonts w:ascii="Times" w:hAnsi="Times" w:cs="Times"/>
-          <w:sz w:val="24"/>
-          <w:szCs w:val="24"/>
-        </w:rPr>
-      </w:pPr>
-      <w:r>
-        <w:rPr>
-          <w:rFonts w:ascii="Times" w:hAnsi="Times" w:cs="Times"/>
-          <w:noProof/>
-          <w:sz w:val="24"/>
-          <w:szCs w:val="24"/>
-        </w:rPr>
-        <w:drawing>
-          <wp:inline distT="0" distB="0" distL="0" distR="0" wp14:anchorId="4E80CF7A" wp14:editId="0F557D0D">
-            <wp:extent cx="2921000" cy="825500"/>
-            <wp:effectExtent l="0" t="0" r="0" b="12700"/>
-            <wp:docPr id="5" name="Picture 5"/>
-            <wp:cNvGraphicFramePr>
-              <a:graphicFrameLocks xmlns:a="http://schemas.openxmlformats.org/drawingml/2006/main" noChangeAspect="1"/>
-            </wp:cNvGraphicFramePr>
-            <a:graphic xmlns:a="http://schemas.openxmlformats.org/drawingml/2006/main">
-              <a:graphicData uri="http://schemas.openxmlformats.org/drawingml/2006/picture">
-                <pic:pic xmlns:pic="http://schemas.openxmlformats.org/drawingml/2006/picture">
-                  <pic:nvPicPr>
-                    <pic:cNvPr id="0" name="Picture 5"/>
-                    <pic:cNvPicPr>
-                      <a:picLocks noChangeAspect="1" noChangeArrowheads="1"/>
-                    </pic:cNvPicPr>
-                  </pic:nvPicPr>
-                  <pic:blipFill>
-                    <a:blip r:embed="rId12">
-                      <a:extLst>
-                        <a:ext uri="{28A0092B-C50C-407E-A947-70E740481C1C}">
-                          <a14:useLocalDpi xmlns:a14="http://schemas.microsoft.com/office/drawing/2010/main" val="0"/>
-                        </a:ext>
-                      </a:extLst>
-                    </a:blip>
-                    <a:srcRect/>
-                    <a:stretch>
-                      <a:fillRect/>
-                    </a:stretch>
-                  </pic:blipFill>
-                  <pic:spPr bwMode="auto">
-                    <a:xfrm>
-                      <a:off x="0" y="0"/>
-                      <a:ext cx="2921000" cy="825500"/>
-                    </a:xfrm>
-                    <a:prstGeom prst="rect">
-                      <a:avLst/>
-                    </a:prstGeom>
-                    <a:noFill/>
-                    <a:ln>
-                      <a:noFill/>
-                    </a:ln>
-                  </pic:spPr>
-                </pic:pic>
-              </a:graphicData>
-            </a:graphic>
-          </wp:inline>
-        </w:drawing>
-      </w:r>
-      <w:r>
-        <w:rPr>
-          <w:rFonts w:ascii="Times" w:hAnsi="Times" w:cs="Times"/>
-          <w:sz w:val="24"/>
-          <w:szCs w:val="24"/>
-        </w:rPr>
-        <w:t xml:space="preserve"> </w:t>
-      </w:r>
-    </w:p>
-    <w:p>
-      <w:pPr>
-        <w:widowControl w:val="0"/>
-        <w:autoSpaceDE w:val="0"/>
-        <w:autoSpaceDN w:val="0"/>
-        <w:adjustRightInd w:val="0"/>
-        <w:spacing w:after="0" w:line="280" w:lineRule="atLeast"/>
-        <w:rPr>
-          <w:rFonts w:ascii="Times" w:hAnsi="Times" w:cs="Times"/>
-          <w:sz w:val="24"/>
-          <w:szCs w:val="24"/>
-        </w:rPr>
-      </w:pPr>
-      <w:r>
-        <w:rPr>
-          <w:rFonts w:ascii="Times" w:hAnsi="Times" w:cs="Times"/>
-          <w:noProof/>
-          <w:sz w:val="24"/>
-          <w:szCs w:val="24"/>
-        </w:rPr>
-        <w:drawing>
-          <wp:inline distT="0" distB="0" distL="0" distR="0" wp14:anchorId="2EAAC72C" wp14:editId="56F7BE94">
-            <wp:extent cx="3214000" cy="2288540"/>
-            <wp:effectExtent l="0" t="0" r="12065" b="0"/>
-            <wp:docPr id="6" name="Picture 6"/>
-            <wp:cNvGraphicFramePr>
-              <a:graphicFrameLocks xmlns:a="http://schemas.openxmlformats.org/drawingml/2006/main" noChangeAspect="1"/>
-            </wp:cNvGraphicFramePr>
-            <a:graphic xmlns:a="http://schemas.openxmlformats.org/drawingml/2006/main">
-              <a:graphicData uri="http://schemas.openxmlformats.org/drawingml/2006/picture">
-                <pic:pic xmlns:pic="http://schemas.openxmlformats.org/drawingml/2006/picture">
-                  <pic:nvPicPr>
-                    <pic:cNvPr id="0" name="Picture 7"/>
-                    <pic:cNvPicPr>
-                      <a:picLocks noChangeAspect="1" noChangeArrowheads="1"/>
-                    </pic:cNvPicPr>
-                  </pic:nvPicPr>
-                  <pic:blipFill>
-                    <a:blip r:embed="rId13">
-                      <a:extLst>
-                        <a:ext uri="{28A0092B-C50C-407E-A947-70E740481C1C}">
-                          <a14:useLocalDpi xmlns:a14="http://schemas.microsoft.com/office/drawing/2010/main" val="0"/>
-                        </a:ext>
-                      </a:extLst>
-                    </a:blip>
-                    <a:srcRect/>
-                    <a:stretch>
-                      <a:fillRect/>
-                    </a:stretch>
-                  </pic:blipFill>
-                  <pic:spPr bwMode="auto">
-                    <a:xfrm>
-                      <a:off x="0" y="0"/>
-                      <a:ext cx="3215570" cy="2289658"/>
-                    </a:xfrm>
-                    <a:prstGeom prst="rect">
-                      <a:avLst/>
-                    </a:prstGeom>
-                    <a:noFill/>
-                    <a:ln>
-                      <a:noFill/>
-                    </a:ln>
-                  </pic:spPr>
-                </pic:pic>
-              </a:graphicData>
-            </a:graphic>
-          </wp:inline>
-        </w:drawing>
-      </w:r>
-      <w:r>
-        <w:rPr>
-          <w:rFonts w:ascii="Times" w:hAnsi="Times" w:cs="Times"/>
-          <w:sz w:val="24"/>
-          <w:szCs w:val="24"/>
-        </w:rPr>
-        <w:t xml:space="preserve"> </w:t>
-      </w:r>
-    </w:p>
-    <w:p>
-      <w:pPr>
-        <w:widowControl w:val="0"/>
-        <w:autoSpaceDE w:val="0"/>
-        <w:autoSpaceDN w:val="0"/>
-        <w:adjustRightInd w:val="0"/>
-        <w:spacing w:after="0" w:line="280" w:lineRule="atLeast"/>
-        <w:rPr>
-          <w:rFonts w:ascii="Times" w:hAnsi="Times" w:cs="Times"/>
-          <w:sz w:val="24"/>
-          <w:szCs w:val="24"/>
-        </w:rPr>
-      </w:pPr>
-      <w:r>
-        <w:rPr>
-          <w:rFonts w:ascii="Times" w:hAnsi="Times" w:cs="Times"/>
-          <w:noProof/>
-          <w:sz w:val="24"/>
-          <w:szCs w:val="24"/>
-        </w:rPr>
-        <w:lastRenderedPageBreak/>
-        <w:drawing>
-          <wp:inline distT="0" distB="0" distL="0" distR="0" wp14:anchorId="300E5E73" wp14:editId="7553B17A">
-            <wp:extent cx="1969059" cy="2059940"/>
-            <wp:effectExtent l="0" t="0" r="12700" b="0"/>
-            <wp:docPr id="7" name="Picture 7"/>
-            <wp:cNvGraphicFramePr>
-              <a:graphicFrameLocks xmlns:a="http://schemas.openxmlformats.org/drawingml/2006/main" noChangeAspect="1"/>
-            </wp:cNvGraphicFramePr>
-            <a:graphic xmlns:a="http://schemas.openxmlformats.org/drawingml/2006/main">
-              <a:graphicData uri="http://schemas.openxmlformats.org/drawingml/2006/picture">
-                <pic:pic xmlns:pic="http://schemas.openxmlformats.org/drawingml/2006/picture">
-                  <pic:nvPicPr>
-                    <pic:cNvPr id="0" name="Picture 9"/>
-                    <pic:cNvPicPr>
-                      <a:picLocks noChangeAspect="1" noChangeArrowheads="1"/>
-                    </pic:cNvPicPr>
-                  </pic:nvPicPr>
-                  <pic:blipFill>
-                    <a:blip r:embed="rId14" cstate="print">
-                      <a:extLst>
-                        <a:ext uri="{28A0092B-C50C-407E-A947-70E740481C1C}">
-                          <a14:useLocalDpi xmlns:a14="http://schemas.microsoft.com/office/drawing/2010/main" val="0"/>
-                        </a:ext>
-                      </a:extLst>
-                    </a:blip>
-                    <a:srcRect/>
-                    <a:stretch>
-                      <a:fillRect/>
-                    </a:stretch>
-                  </pic:blipFill>
-                  <pic:spPr bwMode="auto">
-                    <a:xfrm>
-                      <a:off x="0" y="0"/>
-                      <a:ext cx="1971291" cy="2062275"/>
-                    </a:xfrm>
-                    <a:prstGeom prst="rect">
-                      <a:avLst/>
-                    </a:prstGeom>
-                    <a:noFill/>
-                    <a:ln>
-                      <a:noFill/>
-                    </a:ln>
-                  </pic:spPr>
-                </pic:pic>
-              </a:graphicData>
-            </a:graphic>
-          </wp:inline>
-        </w:drawing>
-      </w:r>
-      <w:r>
-        <w:rPr>
-          <w:rFonts w:ascii="Times" w:hAnsi="Times" w:cs="Times"/>
-          <w:sz w:val="24"/>
-          <w:szCs w:val="24"/>
-        </w:rPr>
-        <w:t xml:space="preserve"> </w:t>
-      </w:r>
-    </w:p>
-    <w:p>
-      <w:pPr>
-        <w:widowControl w:val="0"/>
-        <w:autoSpaceDE w:val="0"/>
-        <w:autoSpaceDN w:val="0"/>
-        <w:adjustRightInd w:val="0"/>
-        <w:spacing w:after="0" w:line="280" w:lineRule="atLeast"/>
-        <w:rPr>
-          <w:rFonts w:ascii="Times" w:hAnsi="Times" w:cs="Times"/>
-          <w:sz w:val="24"/>
-          <w:szCs w:val="24"/>
-        </w:rPr>
-      </w:pPr>
-    </w:p>
-    <w:p>
-      <w:pPr>
-        <w:widowControl w:val="0"/>
-        <w:autoSpaceDE w:val="0"/>
-        <w:autoSpaceDN w:val="0"/>
-        <w:adjustRightInd w:val="0"/>
-        <w:spacing w:after="0" w:line="280" w:lineRule="atLeast"/>
-        <w:rPr>
-          <w:rFonts w:ascii="Times" w:hAnsi="Times" w:cs="Times"/>
-          <w:sz w:val="24"/>
-          <w:szCs w:val="24"/>
-        </w:rPr>
-      </w:pPr>
-    </w:p>
-    <w:p>
-      <w:pPr>
-        <w:widowControl w:val="0"/>
-        <w:autoSpaceDE w:val="0"/>
-        <w:autoSpaceDN w:val="0"/>
-        <w:adjustRightInd w:val="0"/>
-        <w:spacing w:after="0" w:line="280" w:lineRule="atLeast"/>
+        <w:t>itude is from -3.0 V to +5.0 V, and the step response was recorded and compared.</w:t>
+      </w:r>
+    </w:p>
+    <w:p>
+      <w:pPr>
         <w:rPr>
           <w:rStyle w:val="Strong"/>
-          <w:rFonts w:ascii="Times" w:hAnsi="Times" w:cs="Times"/>
-          <w:b w:val="0"/>
-          <w:bCs w:val="0"/>
-          <w:sz w:val="24"/>
-          <w:szCs w:val="24"/>
-        </w:rPr>
-      </w:pPr>
-    </w:p>
-    <w:p>
-      <w:pPr>
+        </w:rPr>
+      </w:pPr>
+      <w:r>
         <w:rPr>
           <w:rStyle w:val="Strong"/>
           <w:b w:val="0"/>
         </w:rPr>
-      </w:pPr>
+        <w:t>The function generator was then set to a sin wave</w:t>
+      </w:r>
       <w:r>
         <w:rPr>
           <w:rStyle w:val="Strong"/>
           <w:b w:val="0"/>
         </w:rPr>
-        <w:t xml:space="preserve">Next a </w:t>
-      </w:r>
-      <w:proofErr w:type="gramStart"/>
+        <w:t xml:space="preserve"> with a 2 volt amplitude and</w:t>
+      </w:r>
       <w:r>
         <w:rPr>
           <w:rStyle w:val="Strong"/>
           <w:b w:val="0"/>
         </w:rPr>
-        <w:t>4 volt</w:t>
-      </w:r>
-      <w:proofErr w:type="gramEnd"/>
+        <w:t xml:space="preserve"> no dc offset. </w:t>
+      </w:r>
       <w:r>
         <w:rPr>
           <w:rStyle w:val="Strong"/>
           <w:b w:val="0"/>
         </w:rPr>
-        <w:t xml:space="preserve"> DC offset was applied so that the square wave ampl</w:t>
+        <w:t>The o</w:t>
       </w:r>
       <w:r>
         <w:rPr>
           <w:rStyle w:val="Strong"/>
           <w:b w:val="0"/>
         </w:rPr>
-        <w:t>itude is from -3.0 V to +5.0 V, and the step response was recorded and compared.</w:t>
-      </w:r>
-    </w:p>
-    <w:p>
-      <w:pPr>
-        <w:rPr>
-          <w:rStyle w:val="Strong"/>
-        </w:rPr>
-      </w:pPr>
+        <w:t>utput amplitude and phase delay</w:t>
+      </w:r>
       <w:r>
         <w:rPr>
           <w:rStyle w:val="Strong"/>
           <w:b w:val="0"/>
         </w:rPr>
-        <w:t>The function generator was then set to a sin wave</w:t>
+        <w:t xml:space="preserve"> </w:t>
       </w:r>
       <w:r>
         <w:rPr>
           <w:rStyle w:val="Strong"/>
           <w:b w:val="0"/>
         </w:rPr>
-        <w:t xml:space="preserve"> with a 2 volt amplitude and</w:t>
+        <w:t>w</w:t>
       </w:r>
       <w:r>
         <w:rPr>
           <w:rStyle w:val="Strong"/>
           <w:b w:val="0"/>
         </w:rPr>
-        <w:t xml:space="preserve"> no dc offset. </w:t>
+        <w:t>as</w:t>
       </w:r>
       <w:r>
         <w:rPr>
           <w:rStyle w:val="Strong"/>
           <w:b w:val="0"/>
         </w:rPr>
-        <w:t>The o</w:t>
+        <w:t xml:space="preserve"> recorded using the scope cursor for a range of input frequencies. These input frequencies ranged from 10-10000 Hz, with a higher density of points near </w:t>
       </w:r>
       <w:r>
         <w:rPr>
           <w:rStyle w:val="Strong"/>
           <w:b w:val="0"/>
         </w:rPr>
-        <w:t>utput amplitude and phase delay</w:t>
+        <w:t>the break frequency (250 Hz)</w:t>
       </w:r>
       <w:r>
         <w:rPr>
           <w:rStyle w:val="Strong"/>
           <w:b w:val="0"/>
         </w:rPr>
-        <w:t xml:space="preserve"> </w:t>
+        <w:t>.</w:t>
       </w:r>
       <w:r>
         <w:rPr>
           <w:rStyle w:val="Strong"/>
           <w:b w:val="0"/>
         </w:rPr>
-        <w:t>w</w:t>
-      </w:r>
+        <w:t xml:space="preserve"> </w:t>
+      </w:r>
+    </w:p>
+    <w:p>
+      <w:pPr>
+        <w:rPr>
+          <w:rStyle w:val="SubtleEmphasis"/>
+        </w:rPr>
+      </w:pPr>
+      <w:r>
+        <w:rPr>
+          <w:rStyle w:val="SubtleEmphasis"/>
+        </w:rPr>
+        <w:t>2</w:t>
+      </w:r>
+      <w:r>
+        <w:rPr>
+          <w:rStyle w:val="SubtleEmphasis"/>
+        </w:rPr>
+        <w:t xml:space="preserve">. </w:t>
+      </w:r>
+      <w:r>
+        <w:rPr>
+          <w:rStyle w:val="SubtleEmphasis"/>
+        </w:rPr>
+        <w:t>Second Order System</w:t>
+      </w:r>
+    </w:p>
+    <w:p>
+      <w:pPr>
+        <w:rPr>
+          <w:rStyle w:val="Strong"/>
+        </w:rPr>
+      </w:pPr>
       <w:r>
         <w:rPr>
           <w:rStyle w:val="Strong"/>
           <w:b w:val="0"/>
         </w:rPr>
-        <w:t>as</w:t>
+        <w:t xml:space="preserve">A second order RLC circuit was set up as shown in </w:t>
+      </w:r>
+      <w:r>
+        <w:rPr>
+          <w:rStyle w:val="Strong"/>
+        </w:rPr>
+        <w:t>FigureNumber</w:t>
       </w:r>
       <w:r>
         <w:rPr>
           <w:rStyle w:val="Strong"/>
           <w:b w:val="0"/>
         </w:rPr>
-        <w:t xml:space="preserve"> recorded using the scope cursor for a range of input frequencies. These input frequencies ranged from 10-10000 Hz, with a higher density of points near </w:t>
+        <w:t>.</w:t>
       </w:r>
       <w:r>
         <w:rPr>
           <w:rStyle w:val="Strong"/>
           <w:b w:val="0"/>
         </w:rPr>
-        <w:t>the break frequency (250 Hz)</w:t>
-      </w:r>
-      <w:r>
-        <w:rPr>
-          <w:rStyle w:val="Strong"/>
-          <w:b w:val="0"/>
-        </w:rPr>
-        <w:t>.</w:t>
-      </w:r>
-      <w:r>
-        <w:rPr>
-          <w:rStyle w:val="Strong"/>
-          <w:b w:val="0"/>
-        </w:rPr>
-        <w:t xml:space="preserve"> </w:t>
-      </w:r>
-    </w:p>
-    <w:p>
-      <w:pPr>
-        <w:rPr>
-          <w:rStyle w:val="SubtleEmphasis"/>
-        </w:rPr>
-      </w:pPr>
-      <w:r>
-        <w:rPr>
-          <w:rStyle w:val="SubtleEmphasis"/>
-        </w:rPr>
-        <w:t>2</w:t>
-      </w:r>
-      <w:r>
-        <w:rPr>
-          <w:rStyle w:val="SubtleEmphasis"/>
-        </w:rPr>
-        <w:t xml:space="preserve">. </w:t>
-      </w:r>
-      <w:r>
-        <w:rPr>
-          <w:rStyle w:val="SubtleEmphasis"/>
-        </w:rPr>
-        <w:t>Second Order System</w:t>
-      </w:r>
-    </w:p>
-    <w:p>
-      <w:pPr>
-        <w:rPr>
-          <w:rStyle w:val="Strong"/>
-        </w:rPr>
-      </w:pPr>
-      <w:r>
-        <w:rPr>
-          <w:rStyle w:val="Strong"/>
-          <w:b w:val="0"/>
-        </w:rPr>
-        <w:t xml:space="preserve">A second order RLC circuit was set up as shown in </w:t>
-      </w:r>
-      <w:proofErr w:type="spellStart"/>
-      <w:r>
-        <w:rPr>
-          <w:rStyle w:val="Strong"/>
-        </w:rPr>
-        <w:t>FigureNumber</w:t>
-      </w:r>
-      <w:proofErr w:type="spellEnd"/>
-      <w:r>
-        <w:rPr>
-          <w:rStyle w:val="Strong"/>
-          <w:b w:val="0"/>
-        </w:rPr>
-        <w:t>.</w:t>
-      </w:r>
-      <w:r>
-        <w:rPr>
-          <w:rStyle w:val="Strong"/>
-          <w:b w:val="0"/>
-        </w:rPr>
-        <w:t xml:space="preserve"> A T-junction BNC connector was used to connect a function generator to both a digital scope and the circuit input, </w:t>
-      </w:r>
-      <w:proofErr w:type="spellStart"/>
-      <w:r>
-        <w:rPr>
-          <w:rStyle w:val="Strong"/>
-          <w:b w:val="0"/>
-        </w:rPr>
-        <w:t>e</w:t>
+        <w:t xml:space="preserve"> A T-junction BNC connector was used to connect a function generator to both a digital scope and the circuit input, e</w:t>
       </w:r>
       <w:r>
         <w:rPr>
@@ -8419,7 +8333,6 @@
         </w:rPr>
         <w:t>i</w:t>
       </w:r>
-      <w:proofErr w:type="spellEnd"/>
       <w:r>
         <w:rPr>
           <w:rStyle w:val="Strong"/>
@@ -8524,30 +8437,29 @@
           <w:rStyle w:val="Strong"/>
           <w:b w:val="0"/>
         </w:rPr>
-        <w:t xml:space="preserve">, was measured using a digital </w:t>
-      </w:r>
-      <w:proofErr w:type="spellStart"/>
+        <w:t>, was measured using a digital multimeter. A square wave with an amplitude of 2 volts was sent through the circuit input</w:t>
+      </w:r>
       <w:r>
         <w:rPr>
           <w:rStyle w:val="Strong"/>
           <w:b w:val="0"/>
         </w:rPr>
-        <w:t>multimeter</w:t>
-      </w:r>
-      <w:proofErr w:type="spellEnd"/>
-      <w:r>
+        <w:t>, and the input and output curves were recorded for a complete step response.</w:t>
+      </w:r>
+    </w:p>
+    <w:p>
+      <w:pPr>
         <w:rPr>
           <w:rStyle w:val="Strong"/>
           <w:b w:val="0"/>
         </w:rPr>
-        <w:t>. A square wave with an amplitude of 2 volts was sent through the circuit input</w:t>
-      </w:r>
+      </w:pPr>
       <w:r>
         <w:rPr>
           <w:rStyle w:val="Strong"/>
           <w:b w:val="0"/>
         </w:rPr>
-        <w:t>, and the input and output curves were recorded for a complete step response.</w:t>
+        <w:t>A 4 volt DC offset was applied so that the square wave amplitude is from -3.0 V to +5.0 V, and once again the input and output curves for a full step response were recorded using the scope.</w:t>
       </w:r>
     </w:p>
     <w:p>
@@ -8562,7 +8474,39 @@
           <w:rStyle w:val="Strong"/>
           <w:b w:val="0"/>
         </w:rPr>
-        <w:t>A 4 volt DC offset was applied so that the square wave amplitude is from -3.0 V to +5.0 V, and once again the input and output curves for a full step response were recorded using the scope.</w:t>
+        <w:t>The function generator was then set to sinusoidal input with an amplitude of 2 V and no DC offset. The break frequency (317 Hz) was estimated by sweeping the frequency of the sin wave from 10 Hz to 10 kHz. The output amplitude and phase shift was recorded for input frequencies of 1/20, 1/4, 1/2, 3/2, 2 and 4 times the break frequency.</w:t>
+      </w:r>
+    </w:p>
+    <w:p>
+      <w:pPr>
+        <w:rPr>
+          <w:rStyle w:val="Strong"/>
+        </w:rPr>
+      </w:pPr>
+    </w:p>
+    <w:p>
+      <w:pPr>
+        <w:rPr>
+          <w:rStyle w:val="SubtleEmphasis"/>
+        </w:rPr>
+      </w:pPr>
+      <w:r>
+        <w:rPr>
+          <w:rStyle w:val="SubtleEmphasis"/>
+        </w:rPr>
+        <w:t>3</w:t>
+      </w:r>
+      <w:r>
+        <w:rPr>
+          <w:rStyle w:val="SubtleEmphasis"/>
+        </w:rPr>
+        <w:t xml:space="preserve">. </w:t>
+      </w:r>
+      <w:r>
+        <w:rPr>
+          <w:rStyle w:val="SubtleEmphasis"/>
+        </w:rPr>
+        <w:t>Frequency Response Using LabView</w:t>
       </w:r>
     </w:p>
     <w:p>
@@ -8577,15 +8521,20 @@
           <w:rStyle w:val="Strong"/>
           <w:b w:val="0"/>
         </w:rPr>
-        <w:t xml:space="preserve">The function generator was then set to sinusoidal input with an amplitude of 2 V and no DC offset. The break frequency (317 Hz) was estimated by sweeping the frequency of the sin wave from 10 Hz to 10 </w:t>
+        <w:t xml:space="preserve">LabView was used as an alternative method for determining the frequency response for both systems. </w:t>
+      </w:r>
+      <w:r>
+        <w:rPr>
+          <w:rStyle w:val="Strong"/>
+        </w:rPr>
+        <w:t>ADD REFERENCE TO EXPLANATION ON BROADBAND NOISE OR CROSS POWER SPECTRAL DENSITY</w:t>
       </w:r>
       <w:r>
         <w:rPr>
           <w:rStyle w:val="Strong"/>
           <w:b w:val="0"/>
         </w:rPr>
-        <w:lastRenderedPageBreak/>
-        <w:t>kHz. The output amplitude and phase shift was recorded for input frequencies of 1/20, 1/4, 1/2, 3/2, 2 and 4 times the break frequency.</w:t>
+        <w:t xml:space="preserve">. </w:t>
       </w:r>
     </w:p>
     <w:p>
@@ -8594,39 +8543,12 @@
           <w:rStyle w:val="Strong"/>
         </w:rPr>
       </w:pPr>
-    </w:p>
-    <w:p>
-      <w:pPr>
-        <w:rPr>
-          <w:rStyle w:val="SubtleEmphasis"/>
-        </w:rPr>
-      </w:pPr>
-      <w:r>
-        <w:rPr>
-          <w:rStyle w:val="SubtleEmphasis"/>
-        </w:rPr>
-        <w:t>3</w:t>
-      </w:r>
-      <w:r>
-        <w:rPr>
-          <w:rStyle w:val="SubtleEmphasis"/>
-        </w:rPr>
-        <w:t xml:space="preserve">. </w:t>
-      </w:r>
-      <w:r>
-        <w:rPr>
-          <w:rStyle w:val="SubtleEmphasis"/>
-        </w:rPr>
-        <w:t xml:space="preserve">Frequency Response Using </w:t>
-      </w:r>
-      <w:proofErr w:type="spellStart"/>
-      <w:r>
-        <w:rPr>
-          <w:rStyle w:val="SubtleEmphasis"/>
-        </w:rPr>
-        <w:t>LabView</w:t>
-      </w:r>
-      <w:proofErr w:type="spellEnd"/>
+      <w:r>
+        <w:rPr>
+          <w:rStyle w:val="Strong"/>
+        </w:rPr>
+        <w:t>ADD SCREENSHOTS OF LABVIEW? Maybe just reference the procedure by M.H. deLeon instead of regurgitating these instructions.</w:t>
+      </w:r>
     </w:p>
     <w:p>
       <w:pPr>
@@ -8635,61 +8557,27 @@
           <w:b w:val="0"/>
         </w:rPr>
       </w:pPr>
-      <w:proofErr w:type="spellStart"/>
       <w:r>
         <w:rPr>
           <w:rStyle w:val="Strong"/>
           <w:b w:val="0"/>
         </w:rPr>
-        <w:t>LabView</w:t>
-      </w:r>
-      <w:proofErr w:type="spellEnd"/>
-      <w:r>
+        <w:t xml:space="preserve">The following procedure was performed on both the RC and RLC circuits. </w:t>
+      </w:r>
+    </w:p>
+    <w:p>
+      <w:pPr>
         <w:rPr>
           <w:rStyle w:val="Strong"/>
           <w:b w:val="0"/>
         </w:rPr>
-        <w:t xml:space="preserve"> was used as an alternative method for determining the frequency response for both systems. </w:t>
-      </w:r>
-      <w:r>
-        <w:rPr>
-          <w:rStyle w:val="Strong"/>
-        </w:rPr>
-        <w:t>ADD REFERENCE TO EXPLANATION ON BROADBAND NOISE OR CROSS POWER SPECTRAL DENSITY</w:t>
-      </w:r>
+      </w:pPr>
       <w:r>
         <w:rPr>
           <w:rStyle w:val="Strong"/>
           <w:b w:val="0"/>
         </w:rPr>
-        <w:t xml:space="preserve">. </w:t>
-      </w:r>
-    </w:p>
-    <w:p>
-      <w:pPr>
-        <w:rPr>
-          <w:rStyle w:val="Strong"/>
-        </w:rPr>
-      </w:pPr>
-      <w:r>
-        <w:rPr>
-          <w:rStyle w:val="Strong"/>
-        </w:rPr>
-        <w:t xml:space="preserve">ADD SCREENSHOTS OF LABVIEW? Maybe just reference the procedure by M.H. </w:t>
-      </w:r>
-      <w:proofErr w:type="spellStart"/>
-      <w:r>
-        <w:rPr>
-          <w:rStyle w:val="Strong"/>
-        </w:rPr>
-        <w:t>deLeon</w:t>
-      </w:r>
-      <w:proofErr w:type="spellEnd"/>
-      <w:r>
-        <w:rPr>
-          <w:rStyle w:val="Strong"/>
-        </w:rPr>
-        <w:t xml:space="preserve"> instead of regurgitating these instructions.</w:t>
+        <w:t>The filter input was connected to the NI DAQ output terminals. Connect the RC circuit output to scope Ch.1 and the input to scope Ch. 0.</w:t>
       </w:r>
     </w:p>
     <w:p>
@@ -8704,36 +8592,7 @@
           <w:rStyle w:val="Strong"/>
           <w:b w:val="0"/>
         </w:rPr>
-        <w:t xml:space="preserve">The following procedure was performed on both the RC and RLC circuits. </w:t>
-      </w:r>
-    </w:p>
-    <w:p>
-      <w:pPr>
-        <w:rPr>
-          <w:rStyle w:val="Strong"/>
-          <w:b w:val="0"/>
-        </w:rPr>
-      </w:pPr>
-      <w:r>
-        <w:rPr>
-          <w:rStyle w:val="Strong"/>
-          <w:b w:val="0"/>
-        </w:rPr>
-        <w:t>The filter input was connected to the NI DAQ output terminals. Connect the RC circuit output to scope Ch.1 and the input to scope Ch. 0.</w:t>
-      </w:r>
-    </w:p>
-    <w:p>
-      <w:pPr>
-        <w:rPr>
-          <w:rStyle w:val="Strong"/>
-          <w:b w:val="0"/>
-        </w:rPr>
-      </w:pPr>
-      <w:r>
-        <w:rPr>
-          <w:rStyle w:val="Strong"/>
-          <w:b w:val="0"/>
-        </w:rPr>
+        <w:lastRenderedPageBreak/>
         <w:t>Select the “Data View” tab, then press the “Run” button. Once the curve has converged, hit the “Stop” button. Export the bode plot and use the zoom tools in LV-SE to estimate the break frequencies.</w:t>
       </w:r>
     </w:p>
@@ -8868,77 +8727,97 @@
         <w:pStyle w:val="Heading1"/>
       </w:pPr>
       <w:r>
+        <w:t>Results and Discussion</w:t>
+      </w:r>
+    </w:p>
+    <w:p>
+      <w:pPr>
+        <w:spacing w:after="0" w:line="240" w:lineRule="auto"/>
+      </w:pPr>
+    </w:p>
+    <w:p>
+      <w:pPr>
+        <w:spacing w:after="0" w:line="240" w:lineRule="auto"/>
+      </w:pPr>
+      <w:r>
+        <w:t>Summarize your results in a topic sentence</w:t>
+      </w:r>
+      <w:r>
+        <w:t>. Relate results to Objective. This is the place for graphs, tables and figures.</w:t>
+      </w:r>
+      <w:r>
+        <w:t xml:space="preserve"> Explain the results of the experiment. Comm</w:t>
+      </w:r>
+      <w:r>
+        <w:t>ent on the shapes of the curves, compare obtained results with expected results, give possible reasons for discrepancies</w:t>
+      </w:r>
+      <w:r>
+        <w:t>. Answer all questions and solve any problems presented in the instructions</w:t>
+      </w:r>
+      <w:r>
+        <w:t>. Tell why things happened, not only that they did happen.</w:t>
+      </w:r>
+      <w:r>
+        <w:t xml:space="preserve"> Experimental error should be discussed here.</w:t>
+      </w:r>
+      <w:r>
+        <w:t xml:space="preserve"> Calculations and formulas are not presented in this section. </w:t>
+      </w:r>
+      <w:r>
+        <w:t>Avoid space consuming zeros.</w:t>
+      </w:r>
+    </w:p>
+    <w:p>
+      <w:pPr>
+        <w:spacing w:after="0" w:line="240" w:lineRule="auto"/>
+      </w:pPr>
+    </w:p>
+    <w:p>
+      <w:pPr>
+        <w:spacing w:after="0" w:line="240" w:lineRule="auto"/>
+      </w:pPr>
+      <w:r>
+        <w:rPr>
+          <w:b/>
+        </w:rPr>
+        <w:t>OUTLINE</w:t>
+      </w:r>
+    </w:p>
+    <w:p>
+      <w:pPr>
+        <w:spacing w:after="0" w:line="240" w:lineRule="auto"/>
+      </w:pPr>
+      <w:r>
+        <w:t>1.1</w:t>
+      </w:r>
+    </w:p>
+    <w:p>
+      <w:pPr>
+        <w:spacing w:after="0" w:line="240" w:lineRule="auto"/>
+      </w:pPr>
+      <w:r>
+        <w:t>a.)</w:t>
+      </w:r>
+    </w:p>
+    <w:p>
+      <w:pPr>
+        <w:spacing w:after="0" w:line="240" w:lineRule="auto"/>
+      </w:pPr>
+      <w:r>
+        <w:t xml:space="preserve">Two methods were used for calculating the time constants for both the unadjusted square wave input and the 1 V DC offset square wave input. It is clear from </w:t>
+      </w:r>
+      <w:r>
+        <w:rPr>
+          <w:b/>
+        </w:rPr>
+        <w:t>TableNumber</w:t>
+      </w:r>
+      <w:r>
+        <w:t xml:space="preserve"> that each method resulted in </w:t>
+      </w:r>
+      <w:r>
         <w:lastRenderedPageBreak/>
-        <w:t>Results and Discussion</w:t>
-      </w:r>
-    </w:p>
-    <w:p>
-      <w:pPr>
-        <w:spacing w:after="0" w:line="240" w:lineRule="auto"/>
-      </w:pPr>
-    </w:p>
-    <w:p>
-      <w:pPr>
-        <w:spacing w:after="0" w:line="240" w:lineRule="auto"/>
-      </w:pPr>
-      <w:r>
-        <w:t>Summarize your results in a topic sentence</w:t>
-      </w:r>
-      <w:r>
-        <w:t>. Relate results to Objective. This is the place for graphs, tables and figures.</w:t>
-      </w:r>
-      <w:r>
-        <w:t xml:space="preserve"> Explain the results of the experiment. Comm</w:t>
-      </w:r>
-      <w:r>
-        <w:t>ent on the shapes of the curves, compare obtained results with expected results, give possible reasons for discrepancies</w:t>
-      </w:r>
-      <w:r>
-        <w:t>. Answer all questions and solve any problems presented in the instructions</w:t>
-      </w:r>
-      <w:r>
-        <w:t>. Tell why things happened, not only that they did happen.</w:t>
-      </w:r>
-      <w:r>
-        <w:t xml:space="preserve"> Experimental error should be discussed here.</w:t>
-      </w:r>
-      <w:r>
-        <w:t xml:space="preserve"> Calculations and formulas are not presented in this section. </w:t>
-      </w:r>
-      <w:r>
-        <w:t>Avoid space consuming zeros.</w:t>
-      </w:r>
-    </w:p>
-    <w:p>
-      <w:pPr>
-        <w:spacing w:after="0" w:line="240" w:lineRule="auto"/>
-      </w:pPr>
-    </w:p>
-    <w:p>
-      <w:pPr>
-        <w:spacing w:after="0" w:line="240" w:lineRule="auto"/>
-      </w:pPr>
-      <w:r>
-        <w:rPr>
-          <w:b/>
-        </w:rPr>
-        <w:t>OUTLINE</w:t>
-      </w:r>
-    </w:p>
-    <w:p>
-      <w:pPr>
-        <w:spacing w:after="0" w:line="240" w:lineRule="auto"/>
-      </w:pPr>
-      <w:r>
-        <w:t>1.1</w:t>
-      </w:r>
-    </w:p>
-    <w:p>
-      <w:pPr>
-        <w:spacing w:after="0" w:line="240" w:lineRule="auto"/>
-      </w:pPr>
-      <w:r>
-        <w:t>a.)</w:t>
+        <w:t>similar time constants, with only a 5% difference between the furthest values. It is also apparent that adding a DC offset to the input did not affect the time constant of the system.</w:t>
       </w:r>
     </w:p>
     <w:p>
@@ -9008,21 +8887,7 @@
               <w:rPr>
                 <w:rFonts w:cstheme="minorHAnsi"/>
               </w:rPr>
-              <w:t>Calculated Capacitance (</w:t>
-            </w:r>
-            <w:proofErr w:type="spellStart"/>
-            <w:r>
-              <w:rPr>
-                <w:rFonts w:cstheme="minorHAnsi"/>
-              </w:rPr>
-              <w:t>nF</w:t>
-            </w:r>
-            <w:proofErr w:type="spellEnd"/>
-            <w:r>
-              <w:rPr>
-                <w:rFonts w:cstheme="minorHAnsi"/>
-              </w:rPr>
-              <w:t>)</w:t>
+              <w:t>Calculated Capacitance (nF)</w:t>
             </w:r>
           </w:p>
         </w:tc>
@@ -9042,7 +8907,13 @@
               <w:rPr>
                 <w:rFonts w:cstheme="minorHAnsi"/>
               </w:rPr>
-              <w:t>Output 1 Initial Slope</w:t>
+              <w:t>No Offset</w:t>
+            </w:r>
+            <w:r>
+              <w:rPr>
+                <w:rFonts w:cstheme="minorHAnsi"/>
+              </w:rPr>
+              <w:t xml:space="preserve"> Initial Slope</w:t>
             </w:r>
           </w:p>
         </w:tc>
@@ -9104,7 +8975,13 @@
               <w:rPr>
                 <w:rFonts w:cstheme="minorHAnsi"/>
               </w:rPr>
-              <w:t>Output 1 63.2%</w:t>
+              <w:t>No Offset</w:t>
+            </w:r>
+            <w:r>
+              <w:rPr>
+                <w:rFonts w:cstheme="minorHAnsi"/>
+              </w:rPr>
+              <w:t xml:space="preserve"> 63.2%</w:t>
             </w:r>
           </w:p>
         </w:tc>
@@ -9166,7 +9043,13 @@
               <w:rPr>
                 <w:rFonts w:cstheme="minorHAnsi"/>
               </w:rPr>
-              <w:t>Output 2 Initial Slope</w:t>
+              <w:t>DC Offset</w:t>
+            </w:r>
+            <w:r>
+              <w:rPr>
+                <w:rFonts w:cstheme="minorHAnsi"/>
+              </w:rPr>
+              <w:t xml:space="preserve"> Initial Slope</w:t>
             </w:r>
           </w:p>
         </w:tc>
@@ -9228,7 +9111,13 @@
               <w:rPr>
                 <w:rFonts w:cstheme="minorHAnsi"/>
               </w:rPr>
-              <w:t>Output 2 63.2%</w:t>
+              <w:t>DC Offset</w:t>
+            </w:r>
+            <w:r>
+              <w:rPr>
+                <w:rFonts w:cstheme="minorHAnsi"/>
+              </w:rPr>
+              <w:t xml:space="preserve"> 63.2%</w:t>
             </w:r>
           </w:p>
         </w:tc>
@@ -9304,6 +9193,12 @@
                 <w:rFonts w:cstheme="minorHAnsi"/>
               </w:rPr>
             </w:pPr>
+            <w:r>
+              <w:rPr>
+                <w:rFonts w:cstheme="minorHAnsi"/>
+              </w:rPr>
+              <w:t>6.52396e-4</w:t>
+            </w:r>
           </w:p>
         </w:tc>
         <w:tc>
@@ -9349,7 +9244,38 @@
         <w:rPr>
           <w:rFonts w:cstheme="minorHAnsi"/>
         </w:rPr>
-        <w:t>The average of these calculations is</w:t>
+        <w:t xml:space="preserve">From </w:t>
+      </w:r>
+      <w:r>
+        <w:rPr>
+          <w:rFonts w:cstheme="minorHAnsi"/>
+          <w:b/>
+        </w:rPr>
+        <w:t>TableNumber</w:t>
+      </w:r>
+      <w:r>
+        <w:rPr>
+          <w:rFonts w:cstheme="minorHAnsi"/>
+        </w:rPr>
+        <w:t xml:space="preserve"> </w:t>
+      </w:r>
+      <w:r>
+        <w:rPr>
+          <w:rFonts w:cstheme="minorHAnsi"/>
+        </w:rPr>
+        <w:t>it can be seen that the</w:t>
+      </w:r>
+      <w:r>
+        <w:rPr>
+          <w:rFonts w:cstheme="minorHAnsi"/>
+        </w:rPr>
+        <w:t xml:space="preserve"> </w:t>
+      </w:r>
+      <w:r>
+        <w:rPr>
+          <w:rFonts w:cstheme="minorHAnsi"/>
+        </w:rPr>
+        <w:t>calculated capacitance (averaged between all of the methods) is</w:t>
       </w:r>
     </w:p>
     <w:p>
@@ -9364,19 +9290,7 @@
             <w:rPr>
               <w:rFonts w:ascii="Cambria Math" w:hAnsi="Cambria Math"/>
             </w:rPr>
-            <m:t>C</m:t>
-          </m:r>
-          <m:r>
-            <w:rPr>
-              <w:rFonts w:ascii="Cambria Math" w:hAnsi="Cambria Math"/>
-            </w:rPr>
-            <m:t>=5.87</m:t>
-          </m:r>
-          <m:r>
-            <w:rPr>
-              <w:rFonts w:ascii="Cambria Math" w:hAnsi="Cambria Math"/>
-            </w:rPr>
-            <m:t>*1</m:t>
+            <m:t>C=5.87*1</m:t>
           </m:r>
           <m:sSup>
             <m:sSupPr>
@@ -9421,35 +9335,21 @@
     <w:p>
       <w:pPr>
         <w:spacing w:after="0" w:line="240" w:lineRule="auto"/>
-        <w:rPr>
-          <w:b/>
-        </w:rPr>
-      </w:pPr>
-      <w:r>
-        <w:rPr>
-          <w:b/>
-        </w:rPr>
-        <w:t>EXPLAIN THE DIFFERENCES BETWEEN TAU VALUES</w:t>
-      </w:r>
+      </w:pPr>
     </w:p>
     <w:p>
       <w:pPr>
         <w:spacing w:after="0" w:line="240" w:lineRule="auto"/>
       </w:pPr>
-    </w:p>
-    <w:p>
-      <w:pPr>
-        <w:spacing w:after="0" w:line="240" w:lineRule="auto"/>
-      </w:pPr>
       <w:r>
         <w:rPr>
           <w:noProof/>
         </w:rPr>
         <w:drawing>
-          <wp:inline distT="0" distB="0" distL="0" distR="0" wp14:anchorId="52BECAE8" wp14:editId="5F9A4A7D">
-            <wp:extent cx="4051935" cy="3038951"/>
-            <wp:effectExtent l="0" t="0" r="12065" b="9525"/>
-            <wp:docPr id="8" name="Picture 8"/>
+          <wp:inline distT="0" distB="0" distL="0" distR="0" wp14:anchorId="03676E5E" wp14:editId="22CDD4E5">
+            <wp:extent cx="5537835" cy="4153375"/>
+            <wp:effectExtent l="0" t="0" r="0" b="0"/>
+            <wp:docPr id="16" name="Picture 16"/>
             <wp:cNvGraphicFramePr>
               <a:graphicFrameLocks xmlns:a="http://schemas.openxmlformats.org/drawingml/2006/main" noChangeAspect="1"/>
             </wp:cNvGraphicFramePr>
@@ -9457,17 +9357,11 @@
               <a:graphicData uri="http://schemas.openxmlformats.org/drawingml/2006/picture">
                 <pic:pic xmlns:pic="http://schemas.openxmlformats.org/drawingml/2006/picture">
                   <pic:nvPicPr>
-                    <pic:cNvPr id="8" name="Part 1 e compare The and Exp responses.tif"/>
+                    <pic:cNvPr id="1" name=""/>
                     <pic:cNvPicPr/>
                   </pic:nvPicPr>
                   <pic:blipFill>
-                    <a:blip r:embed="rId17">
-                      <a:extLst>
-                        <a:ext uri="{28A0092B-C50C-407E-A947-70E740481C1C}">
-                          <a14:useLocalDpi xmlns:a14="http://schemas.microsoft.com/office/drawing/2010/main" val="0"/>
-                        </a:ext>
-                      </a:extLst>
-                    </a:blip>
+                    <a:blip r:embed="rId17"/>
                     <a:stretch>
                       <a:fillRect/>
                     </a:stretch>
@@ -9475,7 +9369,7 @@
                   <pic:spPr>
                     <a:xfrm>
                       <a:off x="0" y="0"/>
-                      <a:ext cx="4053101" cy="3039825"/>
+                      <a:ext cx="5550698" cy="4163022"/>
                     </a:xfrm>
                     <a:prstGeom prst="rect">
                       <a:avLst/>
@@ -9491,6 +9385,35 @@
     <w:p>
       <w:pPr>
         <w:spacing w:after="0" w:line="240" w:lineRule="auto"/>
+      </w:pPr>
+      <w:r>
+        <w:t>The theoretical simulation curve and the experimental result curve match closely</w:t>
+      </w:r>
+      <w:r>
+        <w:t xml:space="preserve"> (see </w:t>
+      </w:r>
+      <w:r>
+        <w:rPr>
+          <w:b/>
+        </w:rPr>
+        <w:t>FigureNumber</w:t>
+      </w:r>
+      <w:r>
+        <w:t>)</w:t>
+      </w:r>
+      <w:r>
+        <w:t xml:space="preserve">. Small deviations are caused by assumptions made to simplify theoretical calculations, such as </w:t>
+      </w:r>
+      <w:r>
+        <w:t xml:space="preserve">ignoring </w:t>
+      </w:r>
+      <w:r>
+        <w:t>resistance in the wire and temperature sensitive circuit elements.</w:t>
+      </w:r>
+    </w:p>
+    <w:p>
+      <w:pPr>
+        <w:spacing w:after="0" w:line="240" w:lineRule="auto"/>
         <w:rPr>
           <w:b/>
         </w:rPr>
@@ -9528,9 +9451,816 @@
         <w:spacing w:after="0" w:line="240" w:lineRule="auto"/>
       </w:pPr>
       <w:r>
-        <w:t>The system Bode plot would be unaffected by a dc offset. The Bode a plot will remain the same for a circuit regardless of input.</w:t>
-      </w:r>
-    </w:p>
+        <w:t xml:space="preserve">The </w:t>
+      </w:r>
+      <w:r>
+        <w:t>Bode plot of the first order system</w:t>
+      </w:r>
+      <w:r>
+        <w:t xml:space="preserve"> would be unaffected by a</w:t>
+      </w:r>
+      <w:r>
+        <w:t xml:space="preserve"> dc offset. The Bode a plot displays response behavior, and</w:t>
+      </w:r>
+      <w:r>
+        <w:t xml:space="preserve"> remain</w:t>
+      </w:r>
+      <w:r>
+        <w:t xml:space="preserve">s </w:t>
+      </w:r>
+      <w:r>
+        <w:t>the same for a circuit regardless of input.</w:t>
+      </w:r>
+    </w:p>
+    <w:tbl>
+      <w:tblPr>
+        <w:tblStyle w:val="TableGrid"/>
+        <w:tblW w:w="0" w:type="auto"/>
+        <w:tblLook w:val="04A0" w:firstRow="1" w:lastRow="0" w:firstColumn="1" w:lastColumn="0" w:noHBand="0" w:noVBand="1"/>
+      </w:tblPr>
+      <w:tblGrid>
+        <w:gridCol w:w="1060"/>
+        <w:gridCol w:w="1060"/>
+        <w:gridCol w:w="1060"/>
+        <w:gridCol w:w="1045"/>
+      </w:tblGrid>
+      <w:tr>
+        <w:trPr>
+          <w:trHeight w:val="300"/>
+        </w:trPr>
+        <w:tc>
+          <w:tcPr>
+            <w:tcW w:w="1060" w:type="dxa"/>
+            <w:noWrap/>
+            <w:hideMark/>
+          </w:tcPr>
+          <w:p>
+            <m:oMath>
+              <m:sSub>
+                <m:sSubPr>
+                  <m:ctrlPr>
+                    <w:rPr>
+                      <w:rFonts w:ascii="Cambria Math" w:hAnsi="Cambria Math"/>
+                      <w:i/>
+                    </w:rPr>
+                  </m:ctrlPr>
+                </m:sSubPr>
+                <m:e>
+                  <m:r>
+                    <w:rPr>
+                      <w:rFonts w:ascii="Cambria Math" w:hAnsi="Cambria Math"/>
+                    </w:rPr>
+                    <m:t>ω</m:t>
+                  </m:r>
+                </m:e>
+                <m:sub>
+                  <m:r>
+                    <w:rPr>
+                      <w:rFonts w:ascii="Cambria Math" w:hAnsi="Cambria Math"/>
+                    </w:rPr>
+                    <m:t>i</m:t>
+                  </m:r>
+                </m:sub>
+              </m:sSub>
+            </m:oMath>
+            <w:r>
+              <w:rPr>
+                <w:rFonts w:eastAsiaTheme="minorEastAsia"/>
+              </w:rPr>
+              <w:t xml:space="preserve"> [Hz]</w:t>
+            </w:r>
+          </w:p>
+        </w:tc>
+        <w:tc>
+          <w:tcPr>
+            <w:tcW w:w="1060" w:type="dxa"/>
+            <w:noWrap/>
+            <w:hideMark/>
+          </w:tcPr>
+          <w:p>
+            <w:r>
+              <w:t>V</w:t>
+            </w:r>
+          </w:p>
+        </w:tc>
+        <w:tc>
+          <w:tcPr>
+            <w:tcW w:w="1060" w:type="dxa"/>
+            <w:noWrap/>
+            <w:hideMark/>
+          </w:tcPr>
+          <w:p>
+            <w:r>
+              <w:sym w:font="Symbol" w:char="F066"/>
+            </w:r>
+          </w:p>
+        </w:tc>
+        <w:tc>
+          <w:tcPr>
+            <w:tcW w:w="1045" w:type="dxa"/>
+            <w:noWrap/>
+            <w:hideMark/>
+          </w:tcPr>
+          <w:p>
+            <w:r>
+              <w:t>dB</w:t>
+            </w:r>
+          </w:p>
+        </w:tc>
+      </w:tr>
+      <w:tr>
+        <w:trPr>
+          <w:trHeight w:val="300"/>
+        </w:trPr>
+        <w:tc>
+          <w:tcPr>
+            <w:tcW w:w="1060" w:type="dxa"/>
+            <w:noWrap/>
+            <w:hideMark/>
+          </w:tcPr>
+          <w:p>
+            <w:r>
+              <w:t>10</w:t>
+            </w:r>
+          </w:p>
+        </w:tc>
+        <w:tc>
+          <w:tcPr>
+            <w:tcW w:w="1060" w:type="dxa"/>
+            <w:noWrap/>
+            <w:hideMark/>
+          </w:tcPr>
+          <w:p>
+            <w:r>
+              <w:t>3.93</w:t>
+            </w:r>
+          </w:p>
+        </w:tc>
+        <w:tc>
+          <w:tcPr>
+            <w:tcW w:w="1060" w:type="dxa"/>
+            <w:noWrap/>
+            <w:hideMark/>
+          </w:tcPr>
+          <w:p>
+            <w:r>
+              <w:t>-2.2</w:t>
+            </w:r>
+          </w:p>
+        </w:tc>
+        <w:tc>
+          <w:tcPr>
+            <w:tcW w:w="1045" w:type="dxa"/>
+            <w:noWrap/>
+            <w:hideMark/>
+          </w:tcPr>
+          <w:p>
+            <w:r>
+              <w:t>-0.08795</w:t>
+            </w:r>
+          </w:p>
+        </w:tc>
+      </w:tr>
+      <w:tr>
+        <w:trPr>
+          <w:trHeight w:val="300"/>
+        </w:trPr>
+        <w:tc>
+          <w:tcPr>
+            <w:tcW w:w="1060" w:type="dxa"/>
+            <w:noWrap/>
+            <w:hideMark/>
+          </w:tcPr>
+          <w:p>
+            <w:r>
+              <w:t>30</w:t>
+            </w:r>
+          </w:p>
+        </w:tc>
+        <w:tc>
+          <w:tcPr>
+            <w:tcW w:w="1060" w:type="dxa"/>
+            <w:noWrap/>
+            <w:hideMark/>
+          </w:tcPr>
+          <w:p>
+            <w:r>
+              <w:t>3.9</w:t>
+            </w:r>
+          </w:p>
+        </w:tc>
+        <w:tc>
+          <w:tcPr>
+            <w:tcW w:w="1060" w:type="dxa"/>
+            <w:noWrap/>
+            <w:hideMark/>
+          </w:tcPr>
+          <w:p>
+            <w:r>
+              <w:t>-6.8</w:t>
+            </w:r>
+          </w:p>
+        </w:tc>
+        <w:tc>
+          <w:tcPr>
+            <w:tcW w:w="1045" w:type="dxa"/>
+            <w:noWrap/>
+            <w:hideMark/>
+          </w:tcPr>
+          <w:p>
+            <w:r>
+              <w:t>-0.15451</w:t>
+            </w:r>
+          </w:p>
+        </w:tc>
+      </w:tr>
+      <w:tr>
+        <w:trPr>
+          <w:trHeight w:val="300"/>
+        </w:trPr>
+        <w:tc>
+          <w:tcPr>
+            <w:tcW w:w="1060" w:type="dxa"/>
+            <w:noWrap/>
+            <w:hideMark/>
+          </w:tcPr>
+          <w:p>
+            <w:r>
+              <w:t>100</w:t>
+            </w:r>
+          </w:p>
+        </w:tc>
+        <w:tc>
+          <w:tcPr>
+            <w:tcW w:w="1060" w:type="dxa"/>
+            <w:noWrap/>
+            <w:hideMark/>
+          </w:tcPr>
+          <w:p>
+            <w:r>
+              <w:t>3.64</w:t>
+            </w:r>
+          </w:p>
+        </w:tc>
+        <w:tc>
+          <w:tcPr>
+            <w:tcW w:w="1060" w:type="dxa"/>
+            <w:noWrap/>
+            <w:hideMark/>
+          </w:tcPr>
+          <w:p>
+            <w:r>
+              <w:t>-21.7</w:t>
+            </w:r>
+          </w:p>
+        </w:tc>
+        <w:tc>
+          <w:tcPr>
+            <w:tcW w:w="1045" w:type="dxa"/>
+            <w:noWrap/>
+            <w:hideMark/>
+          </w:tcPr>
+          <w:p>
+            <w:r>
+              <w:t>-0.75378</w:t>
+            </w:r>
+          </w:p>
+        </w:tc>
+      </w:tr>
+      <w:tr>
+        <w:trPr>
+          <w:trHeight w:val="300"/>
+        </w:trPr>
+        <w:tc>
+          <w:tcPr>
+            <w:tcW w:w="1060" w:type="dxa"/>
+            <w:noWrap/>
+            <w:hideMark/>
+          </w:tcPr>
+          <w:p>
+            <w:r>
+              <w:t>200</w:t>
+            </w:r>
+          </w:p>
+        </w:tc>
+        <w:tc>
+          <w:tcPr>
+            <w:tcW w:w="1060" w:type="dxa"/>
+            <w:noWrap/>
+            <w:hideMark/>
+          </w:tcPr>
+          <w:p>
+            <w:r>
+              <w:t>3.05</w:t>
+            </w:r>
+          </w:p>
+        </w:tc>
+        <w:tc>
+          <w:tcPr>
+            <w:tcW w:w="1060" w:type="dxa"/>
+            <w:noWrap/>
+            <w:hideMark/>
+          </w:tcPr>
+          <w:p>
+            <w:r>
+              <w:t>-38.5</w:t>
+            </w:r>
+          </w:p>
+        </w:tc>
+        <w:tc>
+          <w:tcPr>
+            <w:tcW w:w="1045" w:type="dxa"/>
+            <w:noWrap/>
+            <w:hideMark/>
+          </w:tcPr>
+          <w:p>
+            <w:r>
+              <w:t>-2.28981</w:t>
+            </w:r>
+          </w:p>
+        </w:tc>
+      </w:tr>
+      <w:tr>
+        <w:trPr>
+          <w:trHeight w:val="300"/>
+        </w:trPr>
+        <w:tc>
+          <w:tcPr>
+            <w:tcW w:w="1060" w:type="dxa"/>
+            <w:noWrap/>
+            <w:hideMark/>
+          </w:tcPr>
+          <w:p>
+            <w:r>
+              <w:t>230</w:t>
+            </w:r>
+          </w:p>
+        </w:tc>
+        <w:tc>
+          <w:tcPr>
+            <w:tcW w:w="1060" w:type="dxa"/>
+            <w:noWrap/>
+            <w:hideMark/>
+          </w:tcPr>
+          <w:p>
+            <w:r>
+              <w:t>2.85</w:t>
+            </w:r>
+          </w:p>
+        </w:tc>
+        <w:tc>
+          <w:tcPr>
+            <w:tcW w:w="1060" w:type="dxa"/>
+            <w:noWrap/>
+            <w:hideMark/>
+          </w:tcPr>
+          <w:p>
+            <w:r>
+              <w:t>-42.4</w:t>
+            </w:r>
+          </w:p>
+        </w:tc>
+        <w:tc>
+          <w:tcPr>
+            <w:tcW w:w="1045" w:type="dxa"/>
+            <w:noWrap/>
+            <w:hideMark/>
+          </w:tcPr>
+          <w:p>
+            <w:r>
+              <w:t>-2.8789</w:t>
+            </w:r>
+            <w:r>
+              <w:t>1</w:t>
+            </w:r>
+          </w:p>
+        </w:tc>
+      </w:tr>
+      <w:tr>
+        <w:trPr>
+          <w:trHeight w:val="300"/>
+        </w:trPr>
+        <w:tc>
+          <w:tcPr>
+            <w:tcW w:w="1060" w:type="dxa"/>
+            <w:noWrap/>
+            <w:hideMark/>
+          </w:tcPr>
+          <w:p>
+            <w:r>
+              <w:t>240</w:t>
+            </w:r>
+          </w:p>
+        </w:tc>
+        <w:tc>
+          <w:tcPr>
+            <w:tcW w:w="1060" w:type="dxa"/>
+            <w:noWrap/>
+            <w:hideMark/>
+          </w:tcPr>
+          <w:p>
+            <w:r>
+              <w:t>2.78</w:t>
+            </w:r>
+          </w:p>
+        </w:tc>
+        <w:tc>
+          <w:tcPr>
+            <w:tcW w:w="1060" w:type="dxa"/>
+            <w:noWrap/>
+            <w:hideMark/>
+          </w:tcPr>
+          <w:p>
+            <w:r>
+              <w:t>-43.8</w:t>
+            </w:r>
+          </w:p>
+        </w:tc>
+        <w:tc>
+          <w:tcPr>
+            <w:tcW w:w="1045" w:type="dxa"/>
+            <w:noWrap/>
+            <w:hideMark/>
+          </w:tcPr>
+          <w:p>
+            <w:r>
+              <w:t>-3.09491</w:t>
+            </w:r>
+          </w:p>
+        </w:tc>
+      </w:tr>
+      <w:tr>
+        <w:trPr>
+          <w:trHeight w:val="300"/>
+        </w:trPr>
+        <w:tc>
+          <w:tcPr>
+            <w:tcW w:w="1060" w:type="dxa"/>
+            <w:noWrap/>
+            <w:hideMark/>
+          </w:tcPr>
+          <w:p>
+            <w:r>
+              <w:t>250</w:t>
+            </w:r>
+          </w:p>
+        </w:tc>
+        <w:tc>
+          <w:tcPr>
+            <w:tcW w:w="1060" w:type="dxa"/>
+            <w:noWrap/>
+            <w:hideMark/>
+          </w:tcPr>
+          <w:p>
+            <w:r>
+              <w:t>2.71</w:t>
+            </w:r>
+          </w:p>
+        </w:tc>
+        <w:tc>
+          <w:tcPr>
+            <w:tcW w:w="1060" w:type="dxa"/>
+            <w:noWrap/>
+            <w:hideMark/>
+          </w:tcPr>
+          <w:p>
+            <w:r>
+              <w:t>-44.9</w:t>
+            </w:r>
+          </w:p>
+        </w:tc>
+        <w:tc>
+          <w:tcPr>
+            <w:tcW w:w="1045" w:type="dxa"/>
+            <w:noWrap/>
+            <w:hideMark/>
+          </w:tcPr>
+          <w:p>
+            <w:r>
+              <w:t>-3.31642</w:t>
+            </w:r>
+          </w:p>
+        </w:tc>
+      </w:tr>
+      <w:tr>
+        <w:trPr>
+          <w:trHeight w:val="300"/>
+        </w:trPr>
+        <w:tc>
+          <w:tcPr>
+            <w:tcW w:w="1060" w:type="dxa"/>
+            <w:noWrap/>
+            <w:hideMark/>
+          </w:tcPr>
+          <w:p>
+            <w:r>
+              <w:t>260</w:t>
+            </w:r>
+          </w:p>
+        </w:tc>
+        <w:tc>
+          <w:tcPr>
+            <w:tcW w:w="1060" w:type="dxa"/>
+            <w:noWrap/>
+            <w:hideMark/>
+          </w:tcPr>
+          <w:p>
+            <w:r>
+              <w:t>2.64</w:t>
+            </w:r>
+          </w:p>
+        </w:tc>
+        <w:tc>
+          <w:tcPr>
+            <w:tcW w:w="1060" w:type="dxa"/>
+            <w:noWrap/>
+            <w:hideMark/>
+          </w:tcPr>
+          <w:p>
+            <w:r>
+              <w:t>-46.1</w:t>
+            </w:r>
+          </w:p>
+        </w:tc>
+        <w:tc>
+          <w:tcPr>
+            <w:tcW w:w="1045" w:type="dxa"/>
+            <w:noWrap/>
+            <w:hideMark/>
+          </w:tcPr>
+          <w:p>
+            <w:r>
+              <w:t>-3.54373</w:t>
+            </w:r>
+          </w:p>
+        </w:tc>
+      </w:tr>
+      <w:tr>
+        <w:trPr>
+          <w:trHeight w:val="300"/>
+        </w:trPr>
+        <w:tc>
+          <w:tcPr>
+            <w:tcW w:w="1060" w:type="dxa"/>
+            <w:noWrap/>
+            <w:hideMark/>
+          </w:tcPr>
+          <w:p>
+            <w:r>
+              <w:t>270</w:t>
+            </w:r>
+          </w:p>
+        </w:tc>
+        <w:tc>
+          <w:tcPr>
+            <w:tcW w:w="1060" w:type="dxa"/>
+            <w:noWrap/>
+            <w:hideMark/>
+          </w:tcPr>
+          <w:p>
+            <w:r>
+              <w:t>2.57</w:t>
+            </w:r>
+          </w:p>
+        </w:tc>
+        <w:tc>
+          <w:tcPr>
+            <w:tcW w:w="1060" w:type="dxa"/>
+            <w:noWrap/>
+            <w:hideMark/>
+          </w:tcPr>
+          <w:p>
+            <w:r>
+              <w:t>-47.2</w:t>
+            </w:r>
+          </w:p>
+        </w:tc>
+        <w:tc>
+          <w:tcPr>
+            <w:tcW w:w="1045" w:type="dxa"/>
+            <w:noWrap/>
+            <w:hideMark/>
+          </w:tcPr>
+          <w:p>
+            <w:r>
+              <w:t>-3.77714</w:t>
+            </w:r>
+          </w:p>
+        </w:tc>
+      </w:tr>
+      <w:tr>
+        <w:trPr>
+          <w:trHeight w:val="300"/>
+        </w:trPr>
+        <w:tc>
+          <w:tcPr>
+            <w:tcW w:w="1060" w:type="dxa"/>
+            <w:noWrap/>
+            <w:hideMark/>
+          </w:tcPr>
+          <w:p>
+            <w:r>
+              <w:t>500</w:t>
+            </w:r>
+          </w:p>
+        </w:tc>
+        <w:tc>
+          <w:tcPr>
+            <w:tcW w:w="1060" w:type="dxa"/>
+            <w:noWrap/>
+            <w:hideMark/>
+          </w:tcPr>
+          <w:p>
+            <w:r>
+              <w:t>1.75</w:t>
+            </w:r>
+          </w:p>
+        </w:tc>
+        <w:tc>
+          <w:tcPr>
+            <w:tcW w:w="1060" w:type="dxa"/>
+            <w:noWrap/>
+            <w:hideMark/>
+          </w:tcPr>
+          <w:p>
+            <w:r>
+              <w:t>-63.2</w:t>
+            </w:r>
+          </w:p>
+        </w:tc>
+        <w:tc>
+          <w:tcPr>
+            <w:tcW w:w="1045" w:type="dxa"/>
+            <w:noWrap/>
+            <w:hideMark/>
+          </w:tcPr>
+          <w:p>
+            <w:r>
+              <w:t>-7.11504</w:t>
+            </w:r>
+          </w:p>
+        </w:tc>
+      </w:tr>
+      <w:tr>
+        <w:trPr>
+          <w:trHeight w:val="300"/>
+        </w:trPr>
+        <w:tc>
+          <w:tcPr>
+            <w:tcW w:w="1060" w:type="dxa"/>
+            <w:noWrap/>
+            <w:hideMark/>
+          </w:tcPr>
+          <w:p>
+            <w:r>
+              <w:t>1000</w:t>
+            </w:r>
+          </w:p>
+        </w:tc>
+        <w:tc>
+          <w:tcPr>
+            <w:tcW w:w="1060" w:type="dxa"/>
+            <w:noWrap/>
+            <w:hideMark/>
+          </w:tcPr>
+          <w:p>
+            <w:r>
+              <w:t>0.956</w:t>
+            </w:r>
+          </w:p>
+        </w:tc>
+        <w:tc>
+          <w:tcPr>
+            <w:tcW w:w="1060" w:type="dxa"/>
+            <w:noWrap/>
+            <w:hideMark/>
+          </w:tcPr>
+          <w:p>
+            <w:r>
+              <w:t>-75.6</w:t>
+            </w:r>
+          </w:p>
+        </w:tc>
+        <w:tc>
+          <w:tcPr>
+            <w:tcW w:w="1045" w:type="dxa"/>
+            <w:noWrap/>
+            <w:hideMark/>
+          </w:tcPr>
+          <w:p>
+            <w:r>
+              <w:t>-12.3666</w:t>
+            </w:r>
+          </w:p>
+        </w:tc>
+      </w:tr>
+      <w:tr>
+        <w:trPr>
+          <w:trHeight w:val="300"/>
+        </w:trPr>
+        <w:tc>
+          <w:tcPr>
+            <w:tcW w:w="1060" w:type="dxa"/>
+            <w:noWrap/>
+            <w:hideMark/>
+          </w:tcPr>
+          <w:p>
+            <w:r>
+              <w:t>5000</w:t>
+            </w:r>
+          </w:p>
+        </w:tc>
+        <w:tc>
+          <w:tcPr>
+            <w:tcW w:w="1060" w:type="dxa"/>
+            <w:noWrap/>
+            <w:hideMark/>
+          </w:tcPr>
+          <w:p>
+            <w:r>
+              <w:t>0.197</w:t>
+            </w:r>
+          </w:p>
+        </w:tc>
+        <w:tc>
+          <w:tcPr>
+            <w:tcW w:w="1060" w:type="dxa"/>
+            <w:noWrap/>
+            <w:hideMark/>
+          </w:tcPr>
+          <w:p>
+            <w:r>
+              <w:t>-86.4</w:t>
+            </w:r>
+          </w:p>
+        </w:tc>
+        <w:tc>
+          <w:tcPr>
+            <w:tcW w:w="1045" w:type="dxa"/>
+            <w:noWrap/>
+            <w:hideMark/>
+          </w:tcPr>
+          <w:p>
+            <w:r>
+              <w:t>-26.0864</w:t>
+            </w:r>
+          </w:p>
+        </w:tc>
+      </w:tr>
+      <w:tr>
+        <w:trPr>
+          <w:trHeight w:val="300"/>
+        </w:trPr>
+        <w:tc>
+          <w:tcPr>
+            <w:tcW w:w="1060" w:type="dxa"/>
+            <w:noWrap/>
+            <w:hideMark/>
+          </w:tcPr>
+          <w:p>
+            <w:r>
+              <w:t>10000</w:t>
+            </w:r>
+          </w:p>
+        </w:tc>
+        <w:tc>
+          <w:tcPr>
+            <w:tcW w:w="1060" w:type="dxa"/>
+            <w:noWrap/>
+            <w:hideMark/>
+          </w:tcPr>
+          <w:p>
+            <w:r>
+              <w:t>0.099</w:t>
+            </w:r>
+          </w:p>
+        </w:tc>
+        <w:tc>
+          <w:tcPr>
+            <w:tcW w:w="1060" w:type="dxa"/>
+            <w:noWrap/>
+            <w:hideMark/>
+          </w:tcPr>
+          <w:p>
+            <w:r>
+              <w:t>-87.5</w:t>
+            </w:r>
+          </w:p>
+        </w:tc>
+        <w:tc>
+          <w:tcPr>
+            <w:tcW w:w="1045" w:type="dxa"/>
+            <w:noWrap/>
+            <w:hideMark/>
+          </w:tcPr>
+          <w:p>
+            <w:r>
+              <w:t>-32.0631</w:t>
+            </w:r>
+          </w:p>
+        </w:tc>
+      </w:tr>
+    </w:tbl>
     <w:p>
       <w:pPr>
         <w:spacing w:after="0" w:line="240" w:lineRule="auto"/>
@@ -9542,8 +10272,204 @@
       </w:pPr>
       <w:r>
         <w:rPr>
+          <w:b/>
+        </w:rPr>
+        <w:t>TableNumber</w:t>
+      </w:r>
+      <w:r>
+        <w:t xml:space="preserve"> displays selected data over a range of 3 decades of frequencies. </w:t>
+      </w:r>
+      <w:r>
+        <w:t>The</w:t>
+      </w:r>
+      <w:r>
+        <w:t xml:space="preserve"> transfer function for the RC circuit was found to be</w:t>
+      </w:r>
+    </w:p>
+    <w:p>
+      <m:oMathPara>
+        <m:oMath>
+          <m:f>
+            <m:fPr>
+              <m:ctrlPr>
+                <w:rPr>
+                  <w:rFonts w:ascii="Cambria Math" w:hAnsi="Cambria Math"/>
+                  <w:i/>
+                </w:rPr>
+              </m:ctrlPr>
+            </m:fPr>
+            <m:num>
+              <m:sSub>
+                <m:sSubPr>
+                  <m:ctrlPr>
+                    <w:rPr>
+                      <w:rFonts w:ascii="Cambria Math" w:hAnsi="Cambria Math"/>
+                      <w:i/>
+                    </w:rPr>
+                  </m:ctrlPr>
+                </m:sSubPr>
+                <m:e>
+                  <m:r>
+                    <w:rPr>
+                      <w:rFonts w:ascii="Cambria Math" w:hAnsi="Cambria Math"/>
+                    </w:rPr>
+                    <m:t>E</m:t>
+                  </m:r>
+                </m:e>
+                <m:sub>
+                  <m:r>
+                    <w:rPr>
+                      <w:rFonts w:ascii="Cambria Math" w:hAnsi="Cambria Math"/>
+                    </w:rPr>
+                    <m:t>o</m:t>
+                  </m:r>
+                </m:sub>
+              </m:sSub>
+              <m:d>
+                <m:dPr>
+                  <m:ctrlPr>
+                    <w:rPr>
+                      <w:rFonts w:ascii="Cambria Math" w:hAnsi="Cambria Math"/>
+                      <w:i/>
+                    </w:rPr>
+                  </m:ctrlPr>
+                </m:dPr>
+                <m:e>
+                  <m:r>
+                    <w:rPr>
+                      <w:rFonts w:ascii="Cambria Math" w:hAnsi="Cambria Math"/>
+                    </w:rPr>
+                    <m:t>s</m:t>
+                  </m:r>
+                </m:e>
+              </m:d>
+            </m:num>
+            <m:den>
+              <m:sSub>
+                <m:sSubPr>
+                  <m:ctrlPr>
+                    <w:rPr>
+                      <w:rFonts w:ascii="Cambria Math" w:hAnsi="Cambria Math"/>
+                      <w:i/>
+                    </w:rPr>
+                  </m:ctrlPr>
+                </m:sSubPr>
+                <m:e>
+                  <m:r>
+                    <w:rPr>
+                      <w:rFonts w:ascii="Cambria Math" w:hAnsi="Cambria Math"/>
+                    </w:rPr>
+                    <m:t>E</m:t>
+                  </m:r>
+                </m:e>
+                <m:sub>
+                  <m:r>
+                    <w:rPr>
+                      <w:rFonts w:ascii="Cambria Math" w:hAnsi="Cambria Math"/>
+                    </w:rPr>
+                    <m:t>i</m:t>
+                  </m:r>
+                </m:sub>
+              </m:sSub>
+              <m:d>
+                <m:dPr>
+                  <m:ctrlPr>
+                    <w:rPr>
+                      <w:rFonts w:ascii="Cambria Math" w:hAnsi="Cambria Math"/>
+                      <w:i/>
+                    </w:rPr>
+                  </m:ctrlPr>
+                </m:dPr>
+                <m:e>
+                  <m:r>
+                    <w:rPr>
+                      <w:rFonts w:ascii="Cambria Math" w:hAnsi="Cambria Math"/>
+                    </w:rPr>
+                    <m:t>s</m:t>
+                  </m:r>
+                </m:e>
+              </m:d>
+            </m:den>
+          </m:f>
+          <m:r>
+            <w:rPr>
+              <w:rFonts w:ascii="Cambria Math" w:hAnsi="Cambria Math"/>
+            </w:rPr>
+            <m:t>=</m:t>
+          </m:r>
+          <m:f>
+            <m:fPr>
+              <m:ctrlPr>
+                <w:rPr>
+                  <w:rFonts w:ascii="Cambria Math" w:hAnsi="Cambria Math"/>
+                  <w:i/>
+                </w:rPr>
+              </m:ctrlPr>
+            </m:fPr>
+            <m:num>
+              <m:r>
+                <w:rPr>
+                  <w:rFonts w:ascii="Cambria Math" w:hAnsi="Cambria Math"/>
+                </w:rPr>
+                <m:t>1</m:t>
+              </m:r>
+            </m:num>
+            <m:den>
+              <m:d>
+                <m:dPr>
+                  <m:ctrlPr>
+                    <w:rPr>
+                      <w:rFonts w:ascii="Cambria Math" w:hAnsi="Cambria Math"/>
+                      <w:i/>
+                    </w:rPr>
+                  </m:ctrlPr>
+                </m:dPr>
+                <m:e>
+                  <m:r>
+                    <w:rPr>
+                      <w:rFonts w:ascii="Cambria Math" w:hAnsi="Cambria Math"/>
+                    </w:rPr>
+                    <m:t>RCs+1</m:t>
+                  </m:r>
+                </m:e>
+              </m:d>
+            </m:den>
+          </m:f>
+        </m:oMath>
+      </m:oMathPara>
+    </w:p>
+    <w:p>
+      <w:pPr>
+        <w:spacing w:after="0" w:line="240" w:lineRule="auto"/>
+      </w:pPr>
+      <w:r>
+        <w:t xml:space="preserve">This transfer function was used to build the bode plot in </w:t>
+      </w:r>
+      <w:r>
+        <w:rPr>
+          <w:b/>
+        </w:rPr>
+        <w:t>FigureNumber</w:t>
+      </w:r>
+      <w:r>
+        <w:t xml:space="preserve">, which also has an overlay of an experimental bode plot that was calculated form the experiment data. </w:t>
+      </w:r>
+      <w:r>
+        <w:t>Visually, b</w:t>
+      </w:r>
+      <w:r>
+        <w:t>oth bode plots look very similar, especially the points close to the breakpoint frequency.</w:t>
+      </w:r>
+    </w:p>
+    <w:p>
+      <w:pPr>
+        <w:spacing w:after="0" w:line="240" w:lineRule="auto"/>
+      </w:pPr>
+      <w:r>
+        <w:rPr>
           <w:noProof/>
         </w:rPr>
+        <w:lastRenderedPageBreak/>
         <w:drawing>
           <wp:inline distT="0" distB="0" distL="0" distR="0" wp14:anchorId="4D114222" wp14:editId="25458701">
             <wp:extent cx="5423535" cy="4067652"/>
@@ -9600,74 +10526,2037 @@
     <w:p>
       <w:pPr>
         <w:spacing w:after="0" w:line="240" w:lineRule="auto"/>
+      </w:pPr>
+    </w:p>
+    <w:p>
+      <w:pPr>
+        <w:spacing w:after="0" w:line="240" w:lineRule="auto"/>
+      </w:pPr>
+    </w:p>
+    <w:p>
+      <w:pPr>
+        <w:spacing w:after="0" w:line="240" w:lineRule="auto"/>
+      </w:pPr>
+      <w:r>
+        <w:t xml:space="preserve">The experimental time constant was calculated to be </w:t>
+      </w:r>
+      <w:r>
+        <w:t>6.366</w:t>
+      </w:r>
+      <w:r>
+        <w:t>e-04</w:t>
+      </w:r>
+      <w:r>
+        <w:t xml:space="preserve"> seconds</w:t>
+      </w:r>
+      <w:r>
+        <w:t>, which resulted in a capacitor value of</w:t>
+      </w:r>
+      <w:r>
+        <w:t xml:space="preserve"> 5.735e-08 F.</w:t>
+      </w:r>
+      <w:r>
+        <w:t xml:space="preserve"> </w:t>
+      </w:r>
+      <w:r>
+        <w:t>This is only a 2.3% difference from the capacitor value found from the step response analysis</w:t>
+      </w:r>
+      <w:r>
+        <w:t xml:space="preserve"> </w:t>
+      </w:r>
+      <w:r>
+        <w:t>(</w:t>
+      </w:r>
+      <w:r>
+        <w:t>5.87 e-08 F</w:t>
+      </w:r>
+      <w:r>
+        <w:t>)</w:t>
+      </w:r>
+      <w:r>
+        <w:t>.</w:t>
+      </w:r>
+    </w:p>
+    <w:p>
+      <w:pPr>
+        <w:spacing w:after="0" w:line="240" w:lineRule="auto"/>
+      </w:pPr>
+    </w:p>
+    <w:p>
+      <w:pPr>
+        <w:spacing w:after="0" w:line="240" w:lineRule="auto"/>
+      </w:pPr>
+      <w:r>
+        <w:t>The decibel drop in amplitude ratio at the breakpoint frequency</w:t>
+      </w:r>
+      <w:r>
+        <w:t xml:space="preserve"> of </w:t>
+      </w:r>
+      <w:r>
+        <w:t>250 Hz</w:t>
+      </w:r>
+      <w:r>
+        <w:t xml:space="preserve"> was found to be</w:t>
+      </w:r>
+      <w:r>
+        <w:t xml:space="preserve"> </w:t>
+      </w:r>
+      <w:r>
+        <w:t>-3.11</w:t>
+      </w:r>
+      <w:r>
+        <w:t>8</w:t>
+      </w:r>
+      <w:r>
+        <w:t xml:space="preserve"> </w:t>
+      </w:r>
+      <w:r>
+        <w:t>dB</w:t>
+      </w:r>
+      <w:r>
+        <w:t>.</w:t>
+      </w:r>
+    </w:p>
+    <w:p>
+      <w:pPr>
+        <w:spacing w:after="0" w:line="240" w:lineRule="auto"/>
+      </w:pPr>
+    </w:p>
+    <w:p>
+      <w:pPr>
+        <w:spacing w:after="0" w:line="240" w:lineRule="auto"/>
+      </w:pPr>
+      <w:r>
+        <w:t>2.1</w:t>
+      </w:r>
+    </w:p>
+    <w:p>
+      <w:pPr>
+        <w:spacing w:after="0" w:line="240" w:lineRule="auto"/>
+      </w:pPr>
+    </w:p>
+    <w:p>
+      <w:pPr>
+        <w:spacing w:after="0" w:line="240" w:lineRule="auto"/>
+      </w:pPr>
+      <w:r>
+        <w:t>For the unaltered square wave input, t</w:t>
+      </w:r>
+      <w:r>
+        <w:t xml:space="preserve">he damping ratio was found to be 0.0620, with an undamped natural frequency of </w:t>
+      </w:r>
+      <w:r>
+        <w:t>313.1018 Hz.</w:t>
+      </w:r>
+      <w:r>
+        <w:t xml:space="preserve"> The DC offset square wave resulted in a damping ratio of 0.0581, and a natural frequency of 301.715 Hz. Theoretically the offset should not cause a difference in these values. In reality, the </w:t>
+      </w:r>
+      <w:r>
+        <w:t>inductor, capacitor, or resistor could be dependent on voltage level</w:t>
+      </w:r>
+      <w:r>
+        <w:t>.</w:t>
+      </w:r>
+      <w:r>
+        <w:t xml:space="preserve"> </w:t>
+      </w:r>
+      <w:r>
+        <w:t xml:space="preserve"> </w:t>
+      </w:r>
+      <w:r>
         <w:rPr>
           <w:b/>
         </w:rPr>
+        <w:t>THESE NUMBERS SEEM WRONG</w:t>
+      </w:r>
+    </w:p>
+    <w:p>
+      <w:pPr>
+        <w:spacing w:after="0" w:line="240" w:lineRule="auto"/>
+      </w:pPr>
+    </w:p>
+    <w:p>
+      <w:pPr>
+        <w:spacing w:after="0" w:line="240" w:lineRule="auto"/>
+      </w:pPr>
+      <w:r>
+        <w:t>The inductance of the system</w:t>
+      </w:r>
+      <w:r>
+        <w:t xml:space="preserve"> (without the offset)</w:t>
+      </w:r>
+      <w:r>
+        <w:t xml:space="preserve">, L, was calculated to be </w:t>
+      </w:r>
+      <w:r>
+        <w:t>1.27 H. The capacitance of the system was found to be 2.07 e-07</w:t>
+      </w:r>
+      <w:r>
+        <w:t xml:space="preserve"> F</w:t>
+      </w:r>
+    </w:p>
+    <w:p>
+      <w:pPr>
+        <w:spacing w:after="0" w:line="240" w:lineRule="auto"/>
+      </w:pPr>
+    </w:p>
+    <w:p>
+      <w:pPr>
+        <w:spacing w:after="0" w:line="240" w:lineRule="auto"/>
+      </w:pPr>
+      <w:r>
+        <w:rPr>
+          <w:noProof/>
+        </w:rPr>
+        <w:lastRenderedPageBreak/>
+        <w:drawing>
+          <wp:inline distT="0" distB="0" distL="0" distR="0" wp14:anchorId="6AEA659B" wp14:editId="1F5F352E">
+            <wp:extent cx="4737735" cy="3553301"/>
+            <wp:effectExtent l="0" t="0" r="12065" b="3175"/>
+            <wp:docPr id="11" name="Picture 11"/>
+            <wp:cNvGraphicFramePr>
+              <a:graphicFrameLocks xmlns:a="http://schemas.openxmlformats.org/drawingml/2006/main" noChangeAspect="1"/>
+            </wp:cNvGraphicFramePr>
+            <a:graphic xmlns:a="http://schemas.openxmlformats.org/drawingml/2006/main">
+              <a:graphicData uri="http://schemas.openxmlformats.org/drawingml/2006/picture">
+                <pic:pic xmlns:pic="http://schemas.openxmlformats.org/drawingml/2006/picture">
+                  <pic:nvPicPr>
+                    <pic:cNvPr id="11" name="Part 2 simulated step response.tif"/>
+                    <pic:cNvPicPr/>
+                  </pic:nvPicPr>
+                  <pic:blipFill>
+                    <a:blip r:embed="rId19">
+                      <a:extLst>
+                        <a:ext uri="{28A0092B-C50C-407E-A947-70E740481C1C}">
+                          <a14:useLocalDpi xmlns:a14="http://schemas.microsoft.com/office/drawing/2010/main" val="0"/>
+                        </a:ext>
+                      </a:extLst>
+                    </a:blip>
+                    <a:stretch>
+                      <a:fillRect/>
+                    </a:stretch>
+                  </pic:blipFill>
+                  <pic:spPr>
+                    <a:xfrm>
+                      <a:off x="0" y="0"/>
+                      <a:ext cx="4741993" cy="3556494"/>
+                    </a:xfrm>
+                    <a:prstGeom prst="rect">
+                      <a:avLst/>
+                    </a:prstGeom>
+                  </pic:spPr>
+                </pic:pic>
+              </a:graphicData>
+            </a:graphic>
+          </wp:inline>
+        </w:drawing>
+      </w:r>
+    </w:p>
+    <w:p>
+      <w:pPr>
+        <w:spacing w:after="0" w:line="240" w:lineRule="auto"/>
       </w:pPr>
       <w:r>
         <w:rPr>
           <w:b/>
         </w:rPr>
-        <w:t>still need to calculate the experimental time constant and resulting cap value here (c)</w:t>
+        <w:t xml:space="preserve">FigureNumber </w:t>
+      </w:r>
+      <w:r>
+        <w:t xml:space="preserve"> further demonstrates the inaccuracy of the experimental damping ratio. It </w:t>
+      </w:r>
+      <w:r>
+        <w:t>is approximately</w:t>
+      </w:r>
+      <w:r>
+        <w:t xml:space="preserve"> twice what the simulated damping ratio is. </w:t>
+      </w:r>
+      <w:r>
+        <w:t>However, the same general shape of the curves are consistent.</w:t>
+      </w:r>
+    </w:p>
+    <w:p>
+      <w:pPr>
+        <w:spacing w:after="0" w:line="240" w:lineRule="auto"/>
+      </w:pPr>
+    </w:p>
+    <w:p>
+      <w:pPr>
+        <w:spacing w:after="0" w:line="240" w:lineRule="auto"/>
+      </w:pPr>
+    </w:p>
+    <w:p>
+      <w:pPr>
+        <w:spacing w:after="0" w:line="240" w:lineRule="auto"/>
+      </w:pPr>
+      <w:r>
+        <w:t>2.2</w:t>
+      </w:r>
+    </w:p>
+    <w:p>
+      <w:pPr>
+        <w:spacing w:after="0" w:line="240" w:lineRule="auto"/>
+      </w:pPr>
+    </w:p>
+    <w:tbl>
+      <w:tblPr>
+        <w:tblStyle w:val="TableGrid"/>
+        <w:tblW w:w="0" w:type="auto"/>
+        <w:tblLayout w:type="fixed"/>
+        <w:tblLook w:val="04A0" w:firstRow="1" w:lastRow="0" w:firstColumn="1" w:lastColumn="0" w:noHBand="0" w:noVBand="1"/>
+      </w:tblPr>
+      <w:tblGrid>
+        <w:gridCol w:w="1060"/>
+        <w:gridCol w:w="1060"/>
+        <w:gridCol w:w="1060"/>
+        <w:gridCol w:w="1045"/>
+      </w:tblGrid>
+      <w:tr>
+        <w:trPr>
+          <w:trHeight w:val="300"/>
+        </w:trPr>
+        <w:tc>
+          <w:tcPr>
+            <w:tcW w:w="1060" w:type="dxa"/>
+            <w:noWrap/>
+            <w:hideMark/>
+          </w:tcPr>
+          <w:p>
+            <m:oMath>
+              <m:sSub>
+                <m:sSubPr>
+                  <m:ctrlPr>
+                    <w:rPr>
+                      <w:rFonts w:ascii="Cambria Math" w:hAnsi="Cambria Math"/>
+                      <w:i/>
+                    </w:rPr>
+                  </m:ctrlPr>
+                </m:sSubPr>
+                <m:e>
+                  <m:r>
+                    <w:rPr>
+                      <w:rFonts w:ascii="Cambria Math" w:hAnsi="Cambria Math"/>
+                    </w:rPr>
+                    <m:t>ω</m:t>
+                  </m:r>
+                </m:e>
+                <m:sub>
+                  <m:r>
+                    <w:rPr>
+                      <w:rFonts w:ascii="Cambria Math" w:hAnsi="Cambria Math"/>
+                    </w:rPr>
+                    <m:t>i</m:t>
+                  </m:r>
+                </m:sub>
+              </m:sSub>
+            </m:oMath>
+            <w:r>
+              <w:rPr>
+                <w:rFonts w:eastAsiaTheme="minorEastAsia"/>
+              </w:rPr>
+              <w:t xml:space="preserve"> [Hz]</w:t>
+            </w:r>
+          </w:p>
+        </w:tc>
+        <w:tc>
+          <w:tcPr>
+            <w:tcW w:w="1060" w:type="dxa"/>
+            <w:noWrap/>
+            <w:hideMark/>
+          </w:tcPr>
+          <w:p>
+            <w:r>
+              <w:t>V</w:t>
+            </w:r>
+          </w:p>
+        </w:tc>
+        <w:tc>
+          <w:tcPr>
+            <w:tcW w:w="1060" w:type="dxa"/>
+            <w:noWrap/>
+            <w:hideMark/>
+          </w:tcPr>
+          <w:p>
+            <w:r>
+              <w:sym w:font="Symbol" w:char="F066"/>
+            </w:r>
+          </w:p>
+        </w:tc>
+        <w:tc>
+          <w:tcPr>
+            <w:tcW w:w="1045" w:type="dxa"/>
+            <w:noWrap/>
+            <w:hideMark/>
+          </w:tcPr>
+          <w:p>
+            <w:r>
+              <w:t>dB</w:t>
+            </w:r>
+          </w:p>
+        </w:tc>
+      </w:tr>
+      <w:tr>
+        <w:trPr>
+          <w:trHeight w:val="300"/>
+        </w:trPr>
+        <w:tc>
+          <w:tcPr>
+            <w:tcW w:w="1060" w:type="dxa"/>
+            <w:noWrap/>
+            <w:hideMark/>
+          </w:tcPr>
+          <w:p>
+            <w:r>
+              <w:t>10</w:t>
+            </w:r>
+          </w:p>
+        </w:tc>
+        <w:tc>
+          <w:tcPr>
+            <w:tcW w:w="1060" w:type="dxa"/>
+            <w:noWrap/>
+            <w:hideMark/>
+          </w:tcPr>
+          <w:p>
+            <w:r>
+              <w:t>3.97</w:t>
+            </w:r>
+          </w:p>
+        </w:tc>
+        <w:tc>
+          <w:tcPr>
+            <w:tcW w:w="1060" w:type="dxa"/>
+            <w:noWrap/>
+            <w:hideMark/>
+          </w:tcPr>
+          <w:p>
+            <w:r>
+              <w:t>-0.2</w:t>
+            </w:r>
+          </w:p>
+        </w:tc>
+        <w:tc>
+          <w:tcPr>
+            <w:tcW w:w="1045" w:type="dxa"/>
+            <w:noWrap/>
+            <w:hideMark/>
+          </w:tcPr>
+          <w:p>
+            <w:r>
+              <w:t>0</w:t>
+            </w:r>
+          </w:p>
+        </w:tc>
+      </w:tr>
+      <w:tr>
+        <w:trPr>
+          <w:trHeight w:val="300"/>
+        </w:trPr>
+        <w:tc>
+          <w:tcPr>
+            <w:tcW w:w="1060" w:type="dxa"/>
+            <w:noWrap/>
+            <w:hideMark/>
+          </w:tcPr>
+          <w:p>
+            <w:r>
+              <w:t>16</w:t>
+            </w:r>
+          </w:p>
+        </w:tc>
+        <w:tc>
+          <w:tcPr>
+            <w:tcW w:w="1060" w:type="dxa"/>
+            <w:noWrap/>
+            <w:hideMark/>
+          </w:tcPr>
+          <w:p>
+            <w:r>
+              <w:t>3.99</w:t>
+            </w:r>
+          </w:p>
+        </w:tc>
+        <w:tc>
+          <w:tcPr>
+            <w:tcW w:w="1060" w:type="dxa"/>
+            <w:noWrap/>
+            <w:hideMark/>
+          </w:tcPr>
+          <w:p>
+            <w:r>
+              <w:t>-0.3</w:t>
+            </w:r>
+          </w:p>
+        </w:tc>
+        <w:tc>
+          <w:tcPr>
+            <w:tcW w:w="1045" w:type="dxa"/>
+            <w:noWrap/>
+            <w:hideMark/>
+          </w:tcPr>
+          <w:p>
+            <w:r>
+              <w:t>0.04364</w:t>
+            </w:r>
+          </w:p>
+        </w:tc>
+      </w:tr>
+      <w:tr>
+        <w:trPr>
+          <w:trHeight w:val="300"/>
+        </w:trPr>
+        <w:tc>
+          <w:tcPr>
+            <w:tcW w:w="1060" w:type="dxa"/>
+            <w:noWrap/>
+            <w:hideMark/>
+          </w:tcPr>
+          <w:p>
+            <w:r>
+              <w:t>80</w:t>
+            </w:r>
+          </w:p>
+        </w:tc>
+        <w:tc>
+          <w:tcPr>
+            <w:tcW w:w="1060" w:type="dxa"/>
+            <w:noWrap/>
+            <w:hideMark/>
+          </w:tcPr>
+          <w:p>
+            <w:r>
+              <w:t>4.18</w:t>
+            </w:r>
+          </w:p>
+        </w:tc>
+        <w:tc>
+          <w:tcPr>
+            <w:tcW w:w="1060" w:type="dxa"/>
+            <w:noWrap/>
+            <w:hideMark/>
+          </w:tcPr>
+          <w:p>
+            <w:r>
+              <w:t>-1.5</w:t>
+            </w:r>
+          </w:p>
+        </w:tc>
+        <w:tc>
+          <w:tcPr>
+            <w:tcW w:w="1045" w:type="dxa"/>
+            <w:noWrap/>
+            <w:hideMark/>
+          </w:tcPr>
+          <w:p>
+            <w:r>
+              <w:t>0.44771</w:t>
+            </w:r>
+          </w:p>
+        </w:tc>
+      </w:tr>
+      <w:tr>
+        <w:trPr>
+          <w:trHeight w:val="300"/>
+        </w:trPr>
+        <w:tc>
+          <w:tcPr>
+            <w:tcW w:w="1060" w:type="dxa"/>
+            <w:noWrap/>
+            <w:hideMark/>
+          </w:tcPr>
+          <w:p>
+            <w:r>
+              <w:t>158</w:t>
+            </w:r>
+          </w:p>
+        </w:tc>
+        <w:tc>
+          <w:tcPr>
+            <w:tcW w:w="1060" w:type="dxa"/>
+            <w:noWrap/>
+            <w:hideMark/>
+          </w:tcPr>
+          <w:p>
+            <w:r>
+              <w:t>5.12</w:t>
+            </w:r>
+          </w:p>
+        </w:tc>
+        <w:tc>
+          <w:tcPr>
+            <w:tcW w:w="1060" w:type="dxa"/>
+            <w:noWrap/>
+            <w:hideMark/>
+          </w:tcPr>
+          <w:p>
+            <w:r>
+              <w:t>-5.9</w:t>
+            </w:r>
+          </w:p>
+        </w:tc>
+        <w:tc>
+          <w:tcPr>
+            <w:tcW w:w="1045" w:type="dxa"/>
+            <w:noWrap/>
+            <w:hideMark/>
+          </w:tcPr>
+          <w:p>
+            <w:r>
+              <w:t>2.20958</w:t>
+            </w:r>
+          </w:p>
+        </w:tc>
+      </w:tr>
+      <w:tr>
+        <w:trPr>
+          <w:trHeight w:val="300"/>
+        </w:trPr>
+        <w:tc>
+          <w:tcPr>
+            <w:tcW w:w="1060" w:type="dxa"/>
+            <w:noWrap/>
+            <w:hideMark/>
+          </w:tcPr>
+          <w:p>
+            <w:r>
+              <w:t>317</w:t>
+            </w:r>
+          </w:p>
+        </w:tc>
+        <w:tc>
+          <w:tcPr>
+            <w:tcW w:w="1060" w:type="dxa"/>
+            <w:noWrap/>
+            <w:hideMark/>
+          </w:tcPr>
+          <w:p>
+            <w:r>
+              <w:t>11.1</w:t>
+            </w:r>
+          </w:p>
+        </w:tc>
+        <w:tc>
+          <w:tcPr>
+            <w:tcW w:w="1060" w:type="dxa"/>
+            <w:noWrap/>
+            <w:hideMark/>
+          </w:tcPr>
+          <w:p>
+            <w:r>
+              <w:t>-89</w:t>
+            </w:r>
+          </w:p>
+        </w:tc>
+        <w:tc>
+          <w:tcPr>
+            <w:tcW w:w="1045" w:type="dxa"/>
+            <w:noWrap/>
+            <w:hideMark/>
+          </w:tcPr>
+          <w:p>
+            <w:r>
+              <w:t>8.93064</w:t>
+            </w:r>
+          </w:p>
+        </w:tc>
+      </w:tr>
+      <w:tr>
+        <w:trPr>
+          <w:trHeight w:val="300"/>
+        </w:trPr>
+        <w:tc>
+          <w:tcPr>
+            <w:tcW w:w="1060" w:type="dxa"/>
+            <w:noWrap/>
+            <w:hideMark/>
+          </w:tcPr>
+          <w:p>
+            <w:r>
+              <w:t>476</w:t>
+            </w:r>
+          </w:p>
+        </w:tc>
+        <w:tc>
+          <w:tcPr>
+            <w:tcW w:w="1060" w:type="dxa"/>
+            <w:noWrap/>
+            <w:hideMark/>
+          </w:tcPr>
+          <w:p>
+            <w:r>
+              <w:t>2.95</w:t>
+            </w:r>
+          </w:p>
+        </w:tc>
+        <w:tc>
+          <w:tcPr>
+            <w:tcW w:w="1060" w:type="dxa"/>
+            <w:noWrap/>
+            <w:hideMark/>
+          </w:tcPr>
+          <w:p>
+            <w:r>
+              <w:t>-162</w:t>
+            </w:r>
+          </w:p>
+        </w:tc>
+        <w:tc>
+          <w:tcPr>
+            <w:tcW w:w="1045" w:type="dxa"/>
+            <w:noWrap/>
+            <w:hideMark/>
+          </w:tcPr>
+          <w:p>
+            <w:r>
+              <w:t>-</w:t>
+            </w:r>
+            <w:r>
+              <w:t>2.57934</w:t>
+            </w:r>
+          </w:p>
+        </w:tc>
+      </w:tr>
+      <w:tr>
+        <w:trPr>
+          <w:trHeight w:val="300"/>
+        </w:trPr>
+        <w:tc>
+          <w:tcPr>
+            <w:tcW w:w="1060" w:type="dxa"/>
+            <w:noWrap/>
+            <w:hideMark/>
+          </w:tcPr>
+          <w:p>
+            <w:r>
+              <w:t>500</w:t>
+            </w:r>
+          </w:p>
+        </w:tc>
+        <w:tc>
+          <w:tcPr>
+            <w:tcW w:w="1060" w:type="dxa"/>
+            <w:noWrap/>
+            <w:hideMark/>
+          </w:tcPr>
+          <w:p>
+            <w:r>
+              <w:t>2.57</w:t>
+            </w:r>
+          </w:p>
+        </w:tc>
+        <w:tc>
+          <w:tcPr>
+            <w:tcW w:w="1060" w:type="dxa"/>
+            <w:noWrap/>
+            <w:hideMark/>
+          </w:tcPr>
+          <w:p>
+            <w:r>
+              <w:t>-164</w:t>
+            </w:r>
+          </w:p>
+        </w:tc>
+        <w:tc>
+          <w:tcPr>
+            <w:tcW w:w="1045" w:type="dxa"/>
+            <w:noWrap/>
+            <w:hideMark/>
+          </w:tcPr>
+          <w:p>
+            <w:r>
+              <w:t>-3.77714</w:t>
+            </w:r>
+          </w:p>
+        </w:tc>
+      </w:tr>
+      <w:tr>
+        <w:trPr>
+          <w:trHeight w:val="300"/>
+        </w:trPr>
+        <w:tc>
+          <w:tcPr>
+            <w:tcW w:w="1060" w:type="dxa"/>
+            <w:noWrap/>
+            <w:hideMark/>
+          </w:tcPr>
+          <w:p>
+            <w:r>
+              <w:t>634</w:t>
+            </w:r>
+          </w:p>
+        </w:tc>
+        <w:tc>
+          <w:tcPr>
+            <w:tcW w:w="1060" w:type="dxa"/>
+            <w:noWrap/>
+            <w:hideMark/>
+          </w:tcPr>
+          <w:p>
+            <w:r>
+              <w:t>1.39</w:t>
+            </w:r>
+          </w:p>
+        </w:tc>
+        <w:tc>
+          <w:tcPr>
+            <w:tcW w:w="1060" w:type="dxa"/>
+            <w:noWrap/>
+            <w:hideMark/>
+          </w:tcPr>
+          <w:p>
+            <w:r>
+              <w:t>-169</w:t>
+            </w:r>
+          </w:p>
+        </w:tc>
+        <w:tc>
+          <w:tcPr>
+            <w:tcW w:w="1045" w:type="dxa"/>
+            <w:noWrap/>
+            <w:hideMark/>
+          </w:tcPr>
+          <w:p>
+            <w:r>
+              <w:t>-9.11551</w:t>
+            </w:r>
+          </w:p>
+        </w:tc>
+      </w:tr>
+      <w:tr>
+        <w:trPr>
+          <w:trHeight w:val="300"/>
+        </w:trPr>
+        <w:tc>
+          <w:tcPr>
+            <w:tcW w:w="1060" w:type="dxa"/>
+            <w:noWrap/>
+            <w:hideMark/>
+          </w:tcPr>
+          <w:p>
+            <w:r>
+              <w:t>1000</w:t>
+            </w:r>
+          </w:p>
+        </w:tc>
+        <w:tc>
+          <w:tcPr>
+            <w:tcW w:w="1060" w:type="dxa"/>
+            <w:noWrap/>
+            <w:hideMark/>
+          </w:tcPr>
+          <w:p>
+            <w:r>
+              <w:t>0.512</w:t>
+            </w:r>
+          </w:p>
+        </w:tc>
+        <w:tc>
+          <w:tcPr>
+            <w:tcW w:w="1060" w:type="dxa"/>
+            <w:noWrap/>
+            <w:hideMark/>
+          </w:tcPr>
+          <w:p>
+            <w:r>
+              <w:t>-174</w:t>
+            </w:r>
+          </w:p>
+        </w:tc>
+        <w:tc>
+          <w:tcPr>
+            <w:tcW w:w="1045" w:type="dxa"/>
+            <w:noWrap/>
+            <w:hideMark/>
+          </w:tcPr>
+          <w:p>
+            <w:r>
+              <w:t>-17.7904</w:t>
+            </w:r>
+          </w:p>
+        </w:tc>
+      </w:tr>
+      <w:tr>
+        <w:trPr>
+          <w:trHeight w:val="300"/>
+        </w:trPr>
+        <w:tc>
+          <w:tcPr>
+            <w:tcW w:w="1060" w:type="dxa"/>
+            <w:noWrap/>
+            <w:hideMark/>
+          </w:tcPr>
+          <w:p>
+            <w:r>
+              <w:t>1268</w:t>
+            </w:r>
+          </w:p>
+        </w:tc>
+        <w:tc>
+          <w:tcPr>
+            <w:tcW w:w="1060" w:type="dxa"/>
+            <w:noWrap/>
+            <w:hideMark/>
+          </w:tcPr>
+          <w:p>
+            <w:r>
+              <w:t>0.311</w:t>
+            </w:r>
+          </w:p>
+        </w:tc>
+        <w:tc>
+          <w:tcPr>
+            <w:tcW w:w="1060" w:type="dxa"/>
+            <w:noWrap/>
+            <w:hideMark/>
+          </w:tcPr>
+          <w:p>
+            <w:r>
+              <w:t>-175</w:t>
+            </w:r>
+          </w:p>
+        </w:tc>
+        <w:tc>
+          <w:tcPr>
+            <w:tcW w:w="1045" w:type="dxa"/>
+            <w:noWrap/>
+            <w:hideMark/>
+          </w:tcPr>
+          <w:p>
+            <w:r>
+              <w:t>-22.1206</w:t>
+            </w:r>
+          </w:p>
+        </w:tc>
+      </w:tr>
+      <w:tr>
+        <w:trPr>
+          <w:trHeight w:val="300"/>
+        </w:trPr>
+        <w:tc>
+          <w:tcPr>
+            <w:tcW w:w="1060" w:type="dxa"/>
+            <w:noWrap/>
+            <w:hideMark/>
+          </w:tcPr>
+          <w:p>
+            <w:r>
+              <w:t>5000</w:t>
+            </w:r>
+          </w:p>
+        </w:tc>
+        <w:tc>
+          <w:tcPr>
+            <w:tcW w:w="1060" w:type="dxa"/>
+            <w:noWrap/>
+            <w:hideMark/>
+          </w:tcPr>
+          <w:p>
+            <w:r>
+              <w:t>0.019</w:t>
+            </w:r>
+          </w:p>
+        </w:tc>
+        <w:tc>
+          <w:tcPr>
+            <w:tcW w:w="1060" w:type="dxa"/>
+            <w:noWrap/>
+            <w:hideMark/>
+          </w:tcPr>
+          <w:p>
+            <w:r>
+              <w:t>-178</w:t>
+            </w:r>
+          </w:p>
+        </w:tc>
+        <w:tc>
+          <w:tcPr>
+            <w:tcW w:w="1045" w:type="dxa"/>
+            <w:noWrap/>
+            <w:hideMark/>
+          </w:tcPr>
+          <w:p>
+            <w:r>
+              <w:t>-46.4007</w:t>
+            </w:r>
+          </w:p>
+        </w:tc>
+      </w:tr>
+      <w:tr>
+        <w:trPr>
+          <w:trHeight w:val="300"/>
+        </w:trPr>
+        <w:tc>
+          <w:tcPr>
+            <w:tcW w:w="1060" w:type="dxa"/>
+            <w:noWrap/>
+            <w:hideMark/>
+          </w:tcPr>
+          <w:p>
+            <w:r>
+              <w:t>7000</w:t>
+            </w:r>
+          </w:p>
+        </w:tc>
+        <w:tc>
+          <w:tcPr>
+            <w:tcW w:w="1060" w:type="dxa"/>
+            <w:noWrap/>
+            <w:hideMark/>
+          </w:tcPr>
+          <w:p>
+            <w:r>
+              <w:t>0.0087</w:t>
+            </w:r>
+          </w:p>
+        </w:tc>
+        <w:tc>
+          <w:tcPr>
+            <w:tcW w:w="1060" w:type="dxa"/>
+            <w:noWrap/>
+            <w:hideMark/>
+          </w:tcPr>
+          <w:p>
+            <w:r>
+              <w:t>-178</w:t>
+            </w:r>
+          </w:p>
+        </w:tc>
+        <w:tc>
+          <w:tcPr>
+            <w:tcW w:w="1045" w:type="dxa"/>
+            <w:noWrap/>
+            <w:hideMark/>
+          </w:tcPr>
+          <w:p>
+            <w:r>
+              <w:t>-53.1854</w:t>
+            </w:r>
+          </w:p>
+        </w:tc>
+      </w:tr>
+    </w:tbl>
+    <w:p>
+      <w:pPr>
+        <w:spacing w:after="0" w:line="240" w:lineRule="auto"/>
+      </w:pPr>
+    </w:p>
+    <w:p>
+      <w:pPr>
+        <w:spacing w:after="0" w:line="240" w:lineRule="auto"/>
+      </w:pPr>
+      <w:r>
+        <w:t xml:space="preserve">Sample measurements for amplitude ratio and phase angle can be found in </w:t>
       </w:r>
       <w:r>
         <w:rPr>
           <w:b/>
         </w:rPr>
-        <w:t>, then compare to value found in 1.1</w:t>
-      </w:r>
+        <w:t>TableNumber</w:t>
+      </w:r>
+      <w:r>
+        <w:t xml:space="preserve">. </w:t>
+      </w:r>
+    </w:p>
+    <w:p>
+      <w:pPr>
+        <w:spacing w:after="0" w:line="240" w:lineRule="auto"/>
+      </w:pPr>
+      <w:r>
+        <w:t xml:space="preserve">The transfer function for the </w:t>
+      </w:r>
+      <w:r>
+        <w:t>2</w:t>
+      </w:r>
+      <w:r>
+        <w:rPr>
+          <w:vertAlign w:val="superscript"/>
+        </w:rPr>
+        <w:t>nd</w:t>
+      </w:r>
+      <w:r>
+        <w:t xml:space="preserve"> order system was </w:t>
+      </w:r>
+      <w:r>
+        <w:t>determined using the differential equation of the system.</w:t>
+      </w:r>
+    </w:p>
+    <w:p>
+      <w:pPr>
+        <w:rPr>
+          <w:sz w:val="24"/>
+          <w:szCs w:val="24"/>
+        </w:rPr>
+      </w:pPr>
+      <m:oMathPara>
+        <m:oMath>
+          <m:f>
+            <m:fPr>
+              <m:ctrlPr>
+                <w:rPr>
+                  <w:rFonts w:ascii="Cambria Math" w:hAnsi="Cambria Math"/>
+                  <w:i/>
+                  <w:sz w:val="24"/>
+                  <w:szCs w:val="24"/>
+                </w:rPr>
+              </m:ctrlPr>
+            </m:fPr>
+            <m:num>
+              <m:sSub>
+                <m:sSubPr>
+                  <m:ctrlPr>
+                    <w:rPr>
+                      <w:rFonts w:ascii="Cambria Math" w:hAnsi="Cambria Math"/>
+                      <w:i/>
+                      <w:sz w:val="24"/>
+                      <w:szCs w:val="24"/>
+                    </w:rPr>
+                  </m:ctrlPr>
+                </m:sSubPr>
+                <m:e>
+                  <m:r>
+                    <w:rPr>
+                      <w:rFonts w:ascii="Cambria Math" w:hAnsi="Cambria Math"/>
+                      <w:sz w:val="24"/>
+                      <w:szCs w:val="24"/>
+                    </w:rPr>
+                    <m:t>E</m:t>
+                  </m:r>
+                </m:e>
+                <m:sub>
+                  <m:r>
+                    <w:rPr>
+                      <w:rFonts w:ascii="Cambria Math" w:hAnsi="Cambria Math"/>
+                      <w:sz w:val="24"/>
+                      <w:szCs w:val="24"/>
+                    </w:rPr>
+                    <m:t>o</m:t>
+                  </m:r>
+                </m:sub>
+              </m:sSub>
+            </m:num>
+            <m:den>
+              <m:sSub>
+                <m:sSubPr>
+                  <m:ctrlPr>
+                    <w:rPr>
+                      <w:rFonts w:ascii="Cambria Math" w:hAnsi="Cambria Math"/>
+                      <w:i/>
+                      <w:sz w:val="24"/>
+                      <w:szCs w:val="24"/>
+                    </w:rPr>
+                  </m:ctrlPr>
+                </m:sSubPr>
+                <m:e>
+                  <m:r>
+                    <w:rPr>
+                      <w:rFonts w:ascii="Cambria Math" w:hAnsi="Cambria Math"/>
+                      <w:sz w:val="24"/>
+                      <w:szCs w:val="24"/>
+                    </w:rPr>
+                    <m:t>E</m:t>
+                  </m:r>
+                </m:e>
+                <m:sub>
+                  <m:r>
+                    <w:rPr>
+                      <w:rFonts w:ascii="Cambria Math" w:hAnsi="Cambria Math"/>
+                      <w:sz w:val="24"/>
+                      <w:szCs w:val="24"/>
+                    </w:rPr>
+                    <m:t>i</m:t>
+                  </m:r>
+                </m:sub>
+              </m:sSub>
+            </m:den>
+          </m:f>
+          <m:r>
+            <w:rPr>
+              <w:rFonts w:ascii="Cambria Math" w:hAnsi="Cambria Math"/>
+              <w:sz w:val="24"/>
+              <w:szCs w:val="24"/>
+            </w:rPr>
+            <m:t>=</m:t>
+          </m:r>
+          <m:f>
+            <m:fPr>
+              <m:ctrlPr>
+                <w:rPr>
+                  <w:rFonts w:ascii="Cambria Math" w:hAnsi="Cambria Math"/>
+                  <w:i/>
+                  <w:sz w:val="24"/>
+                  <w:szCs w:val="24"/>
+                </w:rPr>
+              </m:ctrlPr>
+            </m:fPr>
+            <m:num>
+              <m:r>
+                <w:rPr>
+                  <w:rFonts w:ascii="Cambria Math" w:hAnsi="Cambria Math"/>
+                  <w:sz w:val="24"/>
+                  <w:szCs w:val="24"/>
+                </w:rPr>
+                <m:t>1</m:t>
+              </m:r>
+            </m:num>
+            <m:den>
+              <m:r>
+                <w:rPr>
+                  <w:rFonts w:ascii="Cambria Math" w:hAnsi="Cambria Math"/>
+                  <w:sz w:val="24"/>
+                  <w:szCs w:val="24"/>
+                </w:rPr>
+                <m:t>LC</m:t>
+              </m:r>
+              <m:sSup>
+                <m:sSupPr>
+                  <m:ctrlPr>
+                    <w:rPr>
+                      <w:rFonts w:ascii="Cambria Math" w:hAnsi="Cambria Math"/>
+                      <w:i/>
+                      <w:sz w:val="24"/>
+                      <w:szCs w:val="24"/>
+                    </w:rPr>
+                  </m:ctrlPr>
+                </m:sSupPr>
+                <m:e>
+                  <m:r>
+                    <w:rPr>
+                      <w:rFonts w:ascii="Cambria Math" w:hAnsi="Cambria Math"/>
+                      <w:sz w:val="24"/>
+                      <w:szCs w:val="24"/>
+                    </w:rPr>
+                    <m:t>s</m:t>
+                  </m:r>
+                </m:e>
+                <m:sup>
+                  <m:r>
+                    <w:rPr>
+                      <w:rFonts w:ascii="Cambria Math" w:hAnsi="Cambria Math"/>
+                      <w:sz w:val="24"/>
+                      <w:szCs w:val="24"/>
+                    </w:rPr>
+                    <m:t>2</m:t>
+                  </m:r>
+                </m:sup>
+              </m:sSup>
+              <m:r>
+                <w:rPr>
+                  <w:rFonts w:ascii="Cambria Math" w:hAnsi="Cambria Math"/>
+                  <w:sz w:val="24"/>
+                  <w:szCs w:val="24"/>
+                </w:rPr>
+                <m:t>+</m:t>
+              </m:r>
+              <m:f>
+                <m:fPr>
+                  <m:ctrlPr>
+                    <w:rPr>
+                      <w:rFonts w:ascii="Cambria Math" w:hAnsi="Cambria Math"/>
+                      <w:i/>
+                      <w:sz w:val="24"/>
+                      <w:szCs w:val="24"/>
+                    </w:rPr>
+                  </m:ctrlPr>
+                </m:fPr>
+                <m:num>
+                  <m:r>
+                    <w:rPr>
+                      <w:rFonts w:ascii="Cambria Math" w:hAnsi="Cambria Math"/>
+                      <w:sz w:val="24"/>
+                      <w:szCs w:val="24"/>
+                    </w:rPr>
+                    <m:t>L</m:t>
+                  </m:r>
+                </m:num>
+                <m:den>
+                  <m:r>
+                    <w:rPr>
+                      <w:rFonts w:ascii="Cambria Math" w:hAnsi="Cambria Math"/>
+                      <w:sz w:val="24"/>
+                      <w:szCs w:val="24"/>
+                    </w:rPr>
+                    <m:t>R</m:t>
+                  </m:r>
+                </m:den>
+              </m:f>
+              <m:r>
+                <w:rPr>
+                  <w:rFonts w:ascii="Cambria Math" w:hAnsi="Cambria Math"/>
+                  <w:sz w:val="24"/>
+                  <w:szCs w:val="24"/>
+                </w:rPr>
+                <m:t>s+1</m:t>
+              </m:r>
+            </m:den>
+          </m:f>
+        </m:oMath>
+      </m:oMathPara>
+    </w:p>
+    <w:p>
+      <w:pPr>
+        <w:rPr>
+          <w:sz w:val="24"/>
+          <w:szCs w:val="24"/>
+        </w:rPr>
+      </w:pPr>
+      <w:r>
+        <w:rPr>
+          <w:sz w:val="24"/>
+          <w:szCs w:val="24"/>
+        </w:rPr>
+        <w:t xml:space="preserve">From this, a bode plot can be constructed </w:t>
+      </w:r>
+      <w:r>
+        <w:rPr>
+          <w:b/>
+          <w:sz w:val="24"/>
+          <w:szCs w:val="24"/>
+        </w:rPr>
+        <w:t>FigureNumber</w:t>
+      </w:r>
+    </w:p>
+    <w:p>
+      <w:pPr>
+        <w:spacing w:after="0" w:line="240" w:lineRule="auto"/>
+      </w:pPr>
+      <w:r>
+        <w:rPr>
+          <w:noProof/>
+        </w:rPr>
+        <w:drawing>
+          <wp:inline distT="0" distB="0" distL="0" distR="0" wp14:anchorId="29CED158" wp14:editId="5AC39CFA">
+            <wp:extent cx="5334000" cy="4000500"/>
+            <wp:effectExtent l="0" t="0" r="0" b="12700"/>
+            <wp:docPr id="12" name="Picture 12"/>
+            <wp:cNvGraphicFramePr>
+              <a:graphicFrameLocks xmlns:a="http://schemas.openxmlformats.org/drawingml/2006/main" noChangeAspect="1"/>
+            </wp:cNvGraphicFramePr>
+            <a:graphic xmlns:a="http://schemas.openxmlformats.org/drawingml/2006/main">
+              <a:graphicData uri="http://schemas.openxmlformats.org/drawingml/2006/picture">
+                <pic:pic xmlns:pic="http://schemas.openxmlformats.org/drawingml/2006/picture">
+                  <pic:nvPicPr>
+                    <pic:cNvPr id="12" name="Part 2.1 d Bode Plot.tif"/>
+                    <pic:cNvPicPr/>
+                  </pic:nvPicPr>
+                  <pic:blipFill>
+                    <a:blip r:embed="rId20">
+                      <a:extLst>
+                        <a:ext uri="{28A0092B-C50C-407E-A947-70E740481C1C}">
+                          <a14:useLocalDpi xmlns:a14="http://schemas.microsoft.com/office/drawing/2010/main" val="0"/>
+                        </a:ext>
+                      </a:extLst>
+                    </a:blip>
+                    <a:stretch>
+                      <a:fillRect/>
+                    </a:stretch>
+                  </pic:blipFill>
+                  <pic:spPr>
+                    <a:xfrm>
+                      <a:off x="0" y="0"/>
+                      <a:ext cx="5334000" cy="4000500"/>
+                    </a:xfrm>
+                    <a:prstGeom prst="rect">
+                      <a:avLst/>
+                    </a:prstGeom>
+                  </pic:spPr>
+                </pic:pic>
+              </a:graphicData>
+            </a:graphic>
+          </wp:inline>
+        </w:drawing>
+      </w:r>
+    </w:p>
+    <w:p>
+      <w:pPr>
+        <w:spacing w:after="0" w:line="240" w:lineRule="auto"/>
+      </w:pPr>
+    </w:p>
+    <w:p>
+      <w:pPr>
+        <w:spacing w:after="0" w:line="240" w:lineRule="auto"/>
+      </w:pPr>
+    </w:p>
+    <w:p>
+      <w:pPr>
+        <w:spacing w:after="0" w:line="240" w:lineRule="auto"/>
+      </w:pPr>
+      <w:r>
+        <w:t xml:space="preserve">Experimental data points are plotted to the same bode plot in </w:t>
+      </w:r>
+      <w:r>
+        <w:rPr>
+          <w:b/>
+        </w:rPr>
+        <w:t>FigureNumber</w:t>
+      </w:r>
+      <w:r>
+        <w:t xml:space="preserve">. It is clear that the simulated damping ratio is much higher than </w:t>
+      </w:r>
+      <w:r>
+        <w:t>experimentally determined damping ratio.</w:t>
+      </w:r>
+    </w:p>
+    <w:p>
+      <w:pPr>
+        <w:spacing w:after="0" w:line="240" w:lineRule="auto"/>
+      </w:pPr>
+    </w:p>
+    <w:p>
+      <w:pPr>
+        <w:spacing w:after="0" w:line="240" w:lineRule="auto"/>
+        <w:rPr>
+          <w:b/>
+        </w:rPr>
+      </w:pPr>
+      <w:r>
+        <w:t xml:space="preserve">From the bode plot, the damping ratio is </w:t>
+      </w:r>
+      <w:r>
+        <w:t>0.0275</w:t>
+      </w:r>
+      <w:r>
+        <w:t xml:space="preserve"> with an undamped natural frequency of </w:t>
+      </w:r>
+      <w:r>
+        <w:t>1</w:t>
+      </w:r>
+      <w:r>
+        <w:t>959</w:t>
+      </w:r>
+      <w:r>
+        <w:t>.</w:t>
+      </w:r>
+      <w:r>
+        <w:t>7</w:t>
+      </w:r>
+      <w:r>
+        <w:t xml:space="preserve"> Hz</w:t>
+      </w:r>
+      <w:r>
+        <w:t xml:space="preserve">. </w:t>
+      </w:r>
+      <w:r>
+        <w:rPr>
+          <w:b/>
+        </w:rPr>
+        <w:t xml:space="preserve"> </w:t>
+      </w:r>
+      <w:r>
+        <w:t xml:space="preserve">These values are much different compared to the </w:t>
+      </w:r>
+      <w:r>
+        <w:t xml:space="preserve">damping ratio </w:t>
+      </w:r>
+      <w:r>
+        <w:t xml:space="preserve">of 0.0620 and </w:t>
+      </w:r>
+      <m:oMath>
+        <m:sSub>
+          <m:sSubPr>
+            <m:ctrlPr>
+              <w:rPr>
+                <w:rFonts w:ascii="Cambria Math" w:hAnsi="Cambria Math"/>
+                <w:i/>
+              </w:rPr>
+            </m:ctrlPr>
+          </m:sSubPr>
+          <m:e>
+            <m:r>
+              <w:rPr>
+                <w:rFonts w:ascii="Cambria Math" w:hAnsi="Cambria Math"/>
+              </w:rPr>
+              <m:t>ω</m:t>
+            </m:r>
+          </m:e>
+          <m:sub>
+            <m:r>
+              <w:rPr>
+                <w:rFonts w:ascii="Cambria Math" w:hAnsi="Cambria Math"/>
+              </w:rPr>
+              <m:t>n</m:t>
+            </m:r>
+          </m:sub>
+        </m:sSub>
+      </m:oMath>
+      <w:r>
+        <w:t xml:space="preserve"> of </w:t>
+      </w:r>
+      <w:r>
+        <w:t>313.1018 Hz</w:t>
+      </w:r>
+      <w:r>
+        <w:t xml:space="preserve"> that was found in the step response. This discrepancy could be the result of not picking enough data points that were close to the break frequency to</w:t>
+      </w:r>
+      <w:r>
+        <w:t xml:space="preserve"> get an accurate cusp for analysis</w:t>
+      </w:r>
+      <w:r>
+        <w:t>.</w:t>
+      </w:r>
+    </w:p>
+    <w:p>
+      <w:pPr>
+        <w:spacing w:after="0" w:line="240" w:lineRule="auto"/>
+      </w:pPr>
+    </w:p>
+    <w:p>
+      <w:pPr>
+        <w:spacing w:after="0" w:line="240" w:lineRule="auto"/>
+      </w:pPr>
+      <w:r>
+        <w:t xml:space="preserve">Using these measurements from the bode plot, the inductance </w:t>
+      </w:r>
+      <w:r>
+        <w:t>was found to be</w:t>
+      </w:r>
+      <w:r>
+        <w:t xml:space="preserve"> 0.5679 H, and the capacitance </w:t>
+      </w:r>
+      <w:r>
+        <w:t xml:space="preserve">was found to be </w:t>
+      </w:r>
+      <w:r>
+        <w:t xml:space="preserve">4.585 e-07 F. </w:t>
+      </w:r>
+      <w:r>
+        <w:t>These differ greatly from the</w:t>
+      </w:r>
+      <w:r>
+        <w:t xml:space="preserve"> L and C that resulted from the</w:t>
+      </w:r>
+      <w:r>
+        <w:t xml:space="preserve"> step response </w:t>
+      </w:r>
+      <w:r>
+        <w:t>analysis</w:t>
+      </w:r>
+      <w:r>
+        <w:t xml:space="preserve"> There is a </w:t>
+      </w:r>
+      <w:r>
+        <w:t>55.2% difference in inductance (</w:t>
+      </w:r>
+      <w:r>
+        <w:t>1.27 H</w:t>
+      </w:r>
+      <w:r>
+        <w:t xml:space="preserve">) and a 54.9% difference in capacitance (2.07 e-07F) </w:t>
+      </w:r>
+      <w:r>
+        <w:t xml:space="preserve">of </w:t>
+      </w:r>
+      <w:r>
+        <w:t>both methods. Again, this could be error that propagated from not having enough data points to get an accurate estimate of the system characteristics.</w:t>
+      </w:r>
+    </w:p>
+    <w:p>
+      <w:pPr>
+        <w:spacing w:after="0" w:line="240" w:lineRule="auto"/>
+      </w:pPr>
+    </w:p>
+    <w:p>
+      <w:pPr>
+        <w:spacing w:after="0" w:line="240" w:lineRule="auto"/>
+      </w:pPr>
+      <w:r>
+        <w:t>3.1</w:t>
+      </w:r>
+    </w:p>
+    <w:p>
+      <w:pPr>
+        <w:spacing w:after="0" w:line="240" w:lineRule="auto"/>
+      </w:pPr>
+      <w:r>
+        <w:lastRenderedPageBreak/>
+        <w:drawing>
+          <wp:inline distT="0" distB="0" distL="0" distR="0" wp14:anchorId="537FCC19" wp14:editId="298D5E89">
+            <wp:extent cx="5943600" cy="4457700"/>
+            <wp:effectExtent l="0" t="0" r="0" b="0"/>
+            <wp:docPr id="15" name="Picture 15"/>
+            <wp:cNvGraphicFramePr>
+              <a:graphicFrameLocks xmlns:a="http://schemas.openxmlformats.org/drawingml/2006/main" noChangeAspect="1"/>
+            </wp:cNvGraphicFramePr>
+            <a:graphic xmlns:a="http://schemas.openxmlformats.org/drawingml/2006/main">
+              <a:graphicData uri="http://schemas.openxmlformats.org/drawingml/2006/picture">
+                <pic:pic xmlns:pic="http://schemas.openxmlformats.org/drawingml/2006/picture">
+                  <pic:nvPicPr>
+                    <pic:cNvPr id="1" name=""/>
+                    <pic:cNvPicPr/>
+                  </pic:nvPicPr>
+                  <pic:blipFill>
+                    <a:blip r:embed="rId21"/>
+                    <a:stretch>
+                      <a:fillRect/>
+                    </a:stretch>
+                  </pic:blipFill>
+                  <pic:spPr>
+                    <a:xfrm>
+                      <a:off x="0" y="0"/>
+                      <a:ext cx="5943600" cy="4457700"/>
+                    </a:xfrm>
+                    <a:prstGeom prst="rect">
+                      <a:avLst/>
+                    </a:prstGeom>
+                  </pic:spPr>
+                </pic:pic>
+              </a:graphicData>
+            </a:graphic>
+          </wp:inline>
+        </w:drawing>
+      </w:r>
+    </w:p>
+    <w:p>
+      <w:pPr>
+        <w:spacing w:after="0" w:line="240" w:lineRule="auto"/>
+      </w:pPr>
+      <w:r>
+        <w:t>The experimental values obtained from LabView for the first order system match the theoretical values closely (</w:t>
+      </w:r>
+      <w:r>
+        <w:rPr>
+          <w:b/>
+        </w:rPr>
+        <w:t>FigureNumber</w:t>
+      </w:r>
+      <w:r>
+        <w:t>).</w:t>
+      </w:r>
+      <w:r>
+        <w:t xml:space="preserve"> </w:t>
+      </w:r>
+      <w:r>
+        <w:rPr>
+          <w:b/>
+        </w:rPr>
+        <w:t>Maybe calculate deviation in the code?</w:t>
+      </w:r>
+    </w:p>
+    <w:p>
+      <w:pPr>
+        <w:spacing w:after="0" w:line="240" w:lineRule="auto"/>
+        <w:rPr>
+          <w:b/>
+        </w:rPr>
+      </w:pPr>
+    </w:p>
+    <w:p>
+      <w:pPr>
+        <w:spacing w:after="0" w:line="240" w:lineRule="auto"/>
+      </w:pPr>
+      <w:r>
+        <w:t>Using LabView, t</w:t>
+      </w:r>
+      <w:r>
+        <w:t>he time constant was found to be</w:t>
+      </w:r>
+      <w:r>
+        <w:t xml:space="preserve"> </w:t>
+      </w:r>
+      <w:r>
+        <w:t>6.1244e-04</w:t>
+      </w:r>
+      <w:r>
+        <w:t xml:space="preserve"> seconds. This is </w:t>
+      </w:r>
+      <w:r>
+        <w:t>a 6.125% difference from the</w:t>
+      </w:r>
+      <w:r>
+        <w:t xml:space="preserve"> </w:t>
+      </w:r>
+      <w:r>
+        <w:t>time constant calculated with the step response analysis</w:t>
+      </w:r>
+      <w:r>
+        <w:t xml:space="preserve"> </w:t>
+      </w:r>
+      <w:r>
+        <w:t>(</w:t>
+      </w:r>
+      <w:r>
+        <w:rPr>
+          <w:rFonts w:cstheme="minorHAnsi"/>
+        </w:rPr>
+        <w:t>6.52396e-4</w:t>
+      </w:r>
+      <w:r>
+        <w:rPr>
+          <w:rFonts w:cstheme="minorHAnsi"/>
+        </w:rPr>
+        <w:t xml:space="preserve"> sec</w:t>
+      </w:r>
+      <w:r>
+        <w:rPr>
+          <w:rFonts w:cstheme="minorHAnsi"/>
+        </w:rPr>
+        <w:t>)</w:t>
+      </w:r>
+      <w:r>
+        <w:rPr>
+          <w:rFonts w:cstheme="minorHAnsi"/>
+        </w:rPr>
+        <w:t xml:space="preserve"> </w:t>
+      </w:r>
+      <w:r>
+        <w:t>and</w:t>
+      </w:r>
+      <w:r>
+        <w:t xml:space="preserve"> only a 3.8% difference for the</w:t>
+      </w:r>
+      <w:r>
+        <w:t xml:space="preserve"> frequency response </w:t>
+      </w:r>
+      <w:r>
+        <w:t xml:space="preserve">analysis </w:t>
+      </w:r>
+      <w:r>
+        <w:t>(</w:t>
+      </w:r>
+      <w:r>
+        <w:t xml:space="preserve">6.366e-04 </w:t>
+      </w:r>
+      <w:r>
+        <w:t>sec).</w:t>
+      </w:r>
+    </w:p>
+    <w:p>
+      <w:pPr>
+        <w:spacing w:after="0" w:line="240" w:lineRule="auto"/>
+      </w:pPr>
+    </w:p>
+    <w:p>
+      <w:pPr>
+        <w:spacing w:after="0" w:line="240" w:lineRule="auto"/>
+      </w:pPr>
+      <w:r>
+        <w:t xml:space="preserve">The capacitor C value </w:t>
+      </w:r>
+      <w:r>
+        <w:t xml:space="preserve">was </w:t>
+      </w:r>
+      <w:r>
+        <w:t xml:space="preserve">calculated to be </w:t>
+      </w:r>
+      <w:r>
+        <w:t>5.5175e-08</w:t>
+      </w:r>
+      <w:r>
+        <w:t xml:space="preserve"> F</w:t>
+      </w:r>
+      <w:r>
+        <w:t xml:space="preserve"> in LabView</w:t>
+      </w:r>
+      <w:r>
+        <w:t xml:space="preserve">. </w:t>
+      </w:r>
+      <w:r>
+        <w:t>This is a 3.94% difference from the frequency response calculated capacitor value (5.735e-08 F), and is a 6.0</w:t>
+      </w:r>
+      <w:r>
+        <w:t>% difference from the capacitor value found from the step response analysis</w:t>
+      </w:r>
+      <w:r>
+        <w:t xml:space="preserve"> </w:t>
+      </w:r>
+      <w:r>
+        <w:t>(</w:t>
+      </w:r>
+      <w:r>
+        <w:t>5.87 e-08 F</w:t>
+      </w:r>
+      <w:r>
+        <w:t>)</w:t>
+      </w:r>
+      <w:r>
+        <w:t>.</w:t>
+      </w:r>
+    </w:p>
+    <w:p>
+      <w:pPr>
+        <w:spacing w:after="0" w:line="240" w:lineRule="auto"/>
+      </w:pPr>
+    </w:p>
+    <w:p>
+      <w:pPr>
+        <w:spacing w:after="0" w:line="240" w:lineRule="auto"/>
+      </w:pPr>
+      <w:r>
+        <w:t>3.2</w:t>
+      </w:r>
+    </w:p>
+    <w:p>
+      <w:pPr>
+        <w:spacing w:after="0" w:line="240" w:lineRule="auto"/>
+      </w:pPr>
+    </w:p>
+    <w:p>
+      <w:pPr>
+        <w:spacing w:after="0" w:line="240" w:lineRule="auto"/>
+      </w:pPr>
+    </w:p>
+    <w:p>
+      <w:pPr>
+        <w:spacing w:after="0" w:line="240" w:lineRule="auto"/>
+      </w:pPr>
+      <w:r>
+        <w:lastRenderedPageBreak/>
+        <w:drawing>
+          <wp:inline distT="0" distB="0" distL="0" distR="0" wp14:anchorId="5B72B408" wp14:editId="24D4EEB5">
+            <wp:extent cx="5943600" cy="4457700"/>
+            <wp:effectExtent l="0" t="0" r="0" b="0"/>
+            <wp:docPr id="14" name="Picture 14"/>
+            <wp:cNvGraphicFramePr>
+              <a:graphicFrameLocks xmlns:a="http://schemas.openxmlformats.org/drawingml/2006/main" noChangeAspect="1"/>
+            </wp:cNvGraphicFramePr>
+            <a:graphic xmlns:a="http://schemas.openxmlformats.org/drawingml/2006/main">
+              <a:graphicData uri="http://schemas.openxmlformats.org/drawingml/2006/picture">
+                <pic:pic xmlns:pic="http://schemas.openxmlformats.org/drawingml/2006/picture">
+                  <pic:nvPicPr>
+                    <pic:cNvPr id="1" name=""/>
+                    <pic:cNvPicPr/>
+                  </pic:nvPicPr>
+                  <pic:blipFill>
+                    <a:blip r:embed="rId22"/>
+                    <a:stretch>
+                      <a:fillRect/>
+                    </a:stretch>
+                  </pic:blipFill>
+                  <pic:spPr>
+                    <a:xfrm>
+                      <a:off x="0" y="0"/>
+                      <a:ext cx="5943600" cy="4457700"/>
+                    </a:xfrm>
+                    <a:prstGeom prst="rect">
+                      <a:avLst/>
+                    </a:prstGeom>
+                  </pic:spPr>
+                </pic:pic>
+              </a:graphicData>
+            </a:graphic>
+          </wp:inline>
+        </w:drawing>
+      </w:r>
+    </w:p>
+    <w:p>
+      <w:pPr>
+        <w:spacing w:after="0" w:line="240" w:lineRule="auto"/>
+      </w:pPr>
+      <w:r>
+        <w:t xml:space="preserve">The curves in </w:t>
+      </w:r>
+      <w:r>
+        <w:rPr>
+          <w:b/>
+        </w:rPr>
+        <w:t>FigureNumber</w:t>
+      </w:r>
+      <w:r>
+        <w:t xml:space="preserve"> are the same general shape, however there is a 30 Hz offset</w:t>
+      </w:r>
+      <w:r>
+        <w:t xml:space="preserve"> between the experimen</w:t>
+      </w:r>
+      <w:r>
+        <w:t>tal and the theoretical values. This could be from each component of the 2</w:t>
+      </w:r>
+      <w:r>
+        <w:rPr>
+          <w:vertAlign w:val="superscript"/>
+        </w:rPr>
+        <w:t>nd</w:t>
+      </w:r>
+      <w:r>
+        <w:t xml:space="preserve"> order circuit not being “ideal”. For example, the capacitor and inductor are assumed to have no resistance, when realistically every element of the circuit has a resistance.</w:t>
+      </w:r>
+    </w:p>
+    <w:p>
+      <w:pPr>
+        <w:spacing w:after="0" w:line="240" w:lineRule="auto"/>
+      </w:pPr>
+    </w:p>
+    <w:p>
+      <w:pPr>
+        <w:spacing w:after="0" w:line="240" w:lineRule="auto"/>
+      </w:pPr>
+      <w:r>
+        <w:t>The experimental damping ratio was found</w:t>
+      </w:r>
+      <w:r>
+        <w:t xml:space="preserve"> in LabView</w:t>
+      </w:r>
+      <w:r>
+        <w:t xml:space="preserve"> to be </w:t>
+      </w:r>
+      <w:r>
+        <w:t>0.0284</w:t>
+      </w:r>
+      <w:r>
+        <w:t xml:space="preserve"> with a natural frequency of</w:t>
+      </w:r>
+      <w:r>
+        <w:t xml:space="preserve"> </w:t>
+      </w:r>
+      <w:r>
+        <w:t>360</w:t>
+      </w:r>
+      <w:r>
+        <w:t xml:space="preserve"> Hz. </w:t>
+      </w:r>
+      <w:r>
+        <w:t>The results from the s</w:t>
+      </w:r>
+      <w:r>
+        <w:t xml:space="preserve">quare </w:t>
+      </w:r>
+      <w:r>
+        <w:t>wave response shows a 54.19% difference in damping ratio</w:t>
+      </w:r>
+      <w:r>
+        <w:t xml:space="preserve"> </w:t>
+      </w:r>
+      <w:r>
+        <w:t>(</w:t>
+      </w:r>
+      <w:r>
+        <w:t>0.0620</w:t>
+      </w:r>
+      <w:r>
+        <w:t xml:space="preserve">), with a </w:t>
+      </w:r>
+      <w:r>
+        <w:t>13.0% difference in</w:t>
+      </w:r>
+      <w:r>
+        <w:t xml:space="preserve"> undamped natural frequency</w:t>
+      </w:r>
+      <w:r>
+        <w:t xml:space="preserve"> (</w:t>
+      </w:r>
+      <w:r>
+        <w:t>313.1018 Hz</w:t>
+      </w:r>
+      <w:r>
+        <w:t>). The</w:t>
+      </w:r>
+      <w:r>
+        <w:t xml:space="preserve"> frequency response </w:t>
+      </w:r>
+      <w:r>
+        <w:t>analysis yielded a the damping ratio with 3.17% difference</w:t>
+      </w:r>
+      <w:r>
+        <w:t xml:space="preserve"> </w:t>
+      </w:r>
+      <w:r>
+        <w:t>(</w:t>
+      </w:r>
+      <w:r>
+        <w:t>0.0275</w:t>
+      </w:r>
+      <w:r>
+        <w:t xml:space="preserve">) and a difference in </w:t>
+      </w:r>
+      <w:r>
+        <w:t xml:space="preserve">undamped natural frequency of </w:t>
+      </w:r>
+      <w:r>
+        <w:t>81.6% (</w:t>
+      </w:r>
+      <w:r>
+        <w:t>1959.7 Hz</w:t>
+      </w:r>
+      <w:r>
+        <w:t>)</w:t>
+      </w:r>
+      <w:r>
+        <w:t xml:space="preserve">. </w:t>
+      </w:r>
+      <w:r>
+        <w:rPr>
+          <w:b/>
+        </w:rPr>
+        <w:t xml:space="preserve"> </w:t>
+      </w:r>
+    </w:p>
+    <w:p>
+      <w:pPr>
+        <w:spacing w:after="0" w:line="240" w:lineRule="auto"/>
+      </w:pPr>
+    </w:p>
+    <w:p>
+      <w:pPr>
+        <w:spacing w:after="0" w:line="240" w:lineRule="auto"/>
+      </w:pPr>
+      <w:r>
+        <w:t>The characteristics determined by LabView resulted in an inductance</w:t>
+      </w:r>
+      <w:r>
+        <w:t xml:space="preserve"> </w:t>
+      </w:r>
+      <w:r>
+        <w:t>of</w:t>
+      </w:r>
+      <w:r>
+        <w:t xml:space="preserve"> </w:t>
+      </w:r>
+      <w:r>
+        <w:t>0.5083</w:t>
+      </w:r>
+      <w:r>
+        <w:t xml:space="preserve"> H</w:t>
+      </w:r>
+      <w:r>
+        <w:t>. This is 10.5% different from the inductance calculated from the frequency response (0.5679 H), and is 59.98% different from the step response inductance (1.27 H)</w:t>
+      </w:r>
+    </w:p>
+    <w:p>
+      <w:pPr>
+        <w:spacing w:after="0" w:line="240" w:lineRule="auto"/>
+      </w:pPr>
+    </w:p>
+    <w:p>
+      <w:pPr>
+        <w:spacing w:after="0" w:line="240" w:lineRule="auto"/>
+        <w:rPr>
+          <w:b/>
+        </w:rPr>
+      </w:pPr>
+      <w:r>
+        <w:t xml:space="preserve">The capacitance </w:t>
+      </w:r>
+      <w:r>
+        <w:t>C was calculated to be</w:t>
+      </w:r>
+      <w:r>
+        <w:t xml:space="preserve"> </w:t>
+      </w:r>
+      <w:r>
+        <w:t>3.8491e-07</w:t>
+      </w:r>
+      <w:r>
+        <w:t xml:space="preserve"> F</w:t>
+      </w:r>
+      <w:r>
+        <w:t xml:space="preserve"> using LabView</w:t>
+      </w:r>
+      <w:r>
+        <w:t>.</w:t>
+      </w:r>
+      <w:r>
+        <w:t xml:space="preserve"> This is 16.1% different from the frequency response capacitance calculation (4.585 e-07 F), and is 46.2% different from the step response analysis.</w:t>
+      </w:r>
+    </w:p>
+    <w:p>
+      <w:pPr>
+        <w:spacing w:after="0" w:line="240" w:lineRule="auto"/>
+        <w:rPr>
+          <w:rFonts w:ascii="Helvetica" w:eastAsia="Times New Roman" w:hAnsi="Helvetica" w:cs="Times New Roman"/>
+          <w:sz w:val="27"/>
+          <w:szCs w:val="27"/>
+        </w:rPr>
+      </w:pPr>
       <w:bookmarkStart w:id="0" w:name="_GoBack"/>
       <w:bookmarkEnd w:id="0"/>
-    </w:p>
-    <w:p>
-      <w:pPr>
-        <w:spacing w:after="0" w:line="240" w:lineRule="auto"/>
-      </w:pPr>
-    </w:p>
-    <w:p>
-      <w:pPr>
-        <w:spacing w:after="0" w:line="240" w:lineRule="auto"/>
-      </w:pPr>
-    </w:p>
-    <w:p>
-      <w:pPr>
-        <w:spacing w:after="0" w:line="240" w:lineRule="auto"/>
-      </w:pPr>
-    </w:p>
-    <w:p>
-      <w:pPr>
-        <w:spacing w:after="0" w:line="240" w:lineRule="auto"/>
-      </w:pPr>
-    </w:p>
-    <w:p>
-      <w:pPr>
-        <w:spacing w:after="0" w:line="240" w:lineRule="auto"/>
-      </w:pPr>
-    </w:p>
-    <w:p>
-      <w:pPr>
-        <w:spacing w:after="0" w:line="240" w:lineRule="auto"/>
-      </w:pPr>
-    </w:p>
-    <w:p>
-      <w:pPr>
-        <w:spacing w:after="0" w:line="240" w:lineRule="auto"/>
-      </w:pPr>
-    </w:p>
-    <w:p>
-      <w:pPr>
-        <w:spacing w:after="0" w:line="240" w:lineRule="auto"/>
-      </w:pPr>
-    </w:p>
-    <w:p>
-      <w:pPr>
-        <w:spacing w:after="0" w:line="240" w:lineRule="auto"/>
-      </w:pPr>
-    </w:p>
-    <w:p>
-      <w:pPr>
-        <w:spacing w:after="0" w:line="240" w:lineRule="auto"/>
-      </w:pPr>
     </w:p>
     <w:p>
       <w:pPr>
@@ -10899,7 +13788,6 @@
   <w:style w:type="character" w:default="1" w:styleId="DefaultParagraphFont">
     <w:name w:val="Default Paragraph Font"/>
     <w:uiPriority w:val="1"/>
-    <w:semiHidden/>
     <w:unhideWhenUsed/>
   </w:style>
   <w:style w:type="table" w:default="1" w:styleId="TableNormal">
@@ -11389,6 +14277,567 @@
 </w:styles>
 </file>
 
+<file path=word/glossary/document.xml><?xml version="1.0" encoding="utf-8"?>
+<w:glossaryDocument xmlns:wpc="http://schemas.microsoft.com/office/word/2010/wordprocessingCanvas" xmlns:mo="http://schemas.microsoft.com/office/mac/office/2008/main" xmlns:mc="http://schemas.openxmlformats.org/markup-compatibility/2006" xmlns:mv="urn:schemas-microsoft-com:mac:vml" xmlns:o="urn:schemas-microsoft-com:office:office" xmlns:r="http://schemas.openxmlformats.org/officeDocument/2006/relationships" xmlns:m="http://schemas.openxmlformats.org/officeDocument/2006/math" xmlns:v="urn:schemas-microsoft-com:vml" xmlns:wp14="http://schemas.microsoft.com/office/word/2010/wordprocessingDrawing" xmlns:wp="http://schemas.openxmlformats.org/drawingml/2006/wordprocessingDrawing" xmlns:w10="urn:schemas-microsoft-com:office:word" xmlns:w="http://schemas.openxmlformats.org/wordprocessingml/2006/main" xmlns:w14="http://schemas.microsoft.com/office/word/2010/wordml" xmlns:w15="http://schemas.microsoft.com/office/word/2012/wordml" xmlns:wpg="http://schemas.microsoft.com/office/word/2010/wordprocessingGroup" xmlns:wpi="http://schemas.microsoft.com/office/word/2010/wordprocessingInk" xmlns:wne="http://schemas.microsoft.com/office/word/2006/wordml" xmlns:wps="http://schemas.microsoft.com/office/word/2010/wordprocessingShape" mc:Ignorable="w14 w15 wp14"/>
+</file>
+
+<file path=word/glossary/fontTable.xml><?xml version="1.0" encoding="utf-8"?>
+<w:fonts xmlns:mc="http://schemas.openxmlformats.org/markup-compatibility/2006" xmlns:r="http://schemas.openxmlformats.org/officeDocument/2006/relationships" xmlns:w="http://schemas.openxmlformats.org/wordprocessingml/2006/main" xmlns:w14="http://schemas.microsoft.com/office/word/2010/wordml" xmlns:w15="http://schemas.microsoft.com/office/word/2012/wordml" mc:Ignorable="w14 w15">
+  <w:font w:name="Times New Roman">
+    <w:panose1 w:val="02020603050405020304"/>
+    <w:charset w:val="00"/>
+    <w:family w:val="auto"/>
+    <w:pitch w:val="variable"/>
+    <w:sig w:usb0="E0002AEF" w:usb1="C0007841" w:usb2="00000009" w:usb3="00000000" w:csb0="000001FF" w:csb1="00000000"/>
+  </w:font>
+  <w:font w:name="Calibri">
+    <w:panose1 w:val="020F0502020204030204"/>
+    <w:charset w:val="00"/>
+    <w:family w:val="auto"/>
+    <w:pitch w:val="variable"/>
+    <w:sig w:usb0="E00002FF" w:usb1="4000ACFF" w:usb2="00000001" w:usb3="00000000" w:csb0="0000019F" w:csb1="00000000"/>
+  </w:font>
+  <w:font w:name="Calibri Light">
+    <w:panose1 w:val="020F0302020204030204"/>
+    <w:charset w:val="00"/>
+    <w:family w:val="auto"/>
+    <w:pitch w:val="variable"/>
+    <w:sig w:usb0="A00002EF" w:usb1="4000207B" w:usb2="00000000" w:usb3="00000000" w:csb0="0000019F" w:csb1="00000000"/>
+  </w:font>
+  <w:font w:name="SimSun">
+    <w:panose1 w:val="02010600030101010101"/>
+    <w:charset w:val="86"/>
+    <w:family w:val="auto"/>
+    <w:pitch w:val="variable"/>
+    <w:sig w:usb0="00000003" w:usb1="288F0000" w:usb2="00000016" w:usb3="00000000" w:csb0="00040001" w:csb1="00000000"/>
+  </w:font>
+  <w:font w:name="Times">
+    <w:panose1 w:val="02000500000000000000"/>
+    <w:charset w:val="00"/>
+    <w:family w:val="auto"/>
+    <w:pitch w:val="variable"/>
+    <w:sig w:usb0="00000003" w:usb1="00000000" w:usb2="00000000" w:usb3="00000000" w:csb0="00000001" w:csb1="00000000"/>
+  </w:font>
+  <w:font w:name="Symbol">
+    <w:panose1 w:val="05050102010706020507"/>
+    <w:charset w:val="02"/>
+    <w:family w:val="auto"/>
+    <w:pitch w:val="variable"/>
+    <w:sig w:usb0="00000000" w:usb1="10000000" w:usb2="00000000" w:usb3="00000000" w:csb0="80000000" w:csb1="00000000"/>
+  </w:font>
+  <w:font w:name="Cambria Math">
+    <w:panose1 w:val="02040503050406030204"/>
+    <w:charset w:val="00"/>
+    <w:family w:val="auto"/>
+    <w:pitch w:val="variable"/>
+    <w:sig w:usb0="E00002FF" w:usb1="420024FF" w:usb2="00000000" w:usb3="00000000" w:csb0="0000019F" w:csb1="00000000"/>
+  </w:font>
+  <w:font w:name="Helvetica">
+    <w:panose1 w:val="00000000000000000000"/>
+    <w:charset w:val="00"/>
+    <w:family w:val="auto"/>
+    <w:pitch w:val="variable"/>
+    <w:sig w:usb0="E00002FF" w:usb1="5000785B" w:usb2="00000000" w:usb3="00000000" w:csb0="0000019F" w:csb1="00000000"/>
+  </w:font>
+  <w:font w:name="Arial">
+    <w:panose1 w:val="020B0604020202020204"/>
+    <w:charset w:val="00"/>
+    <w:family w:val="auto"/>
+    <w:pitch w:val="variable"/>
+    <w:sig w:usb0="E0002AFF" w:usb1="C0007843" w:usb2="00000009" w:usb3="00000000" w:csb0="000001FF" w:csb1="00000000"/>
+  </w:font>
+</w:fonts>
+</file>
+
+<file path=word/glossary/settings.xml><?xml version="1.0" encoding="utf-8"?>
+<w:settings xmlns:mc="http://schemas.openxmlformats.org/markup-compatibility/2006" xmlns:o="urn:schemas-microsoft-com:office:office" xmlns:r="http://schemas.openxmlformats.org/officeDocument/2006/relationships" xmlns:m="http://schemas.openxmlformats.org/officeDocument/2006/math" xmlns:v="urn:schemas-microsoft-com:vml" xmlns:w10="urn:schemas-microsoft-com:office:word" xmlns:w="http://schemas.openxmlformats.org/wordprocessingml/2006/main" xmlns:w14="http://schemas.microsoft.com/office/word/2010/wordml" xmlns:w15="http://schemas.microsoft.com/office/word/2012/wordml" xmlns:sl="http://schemas.openxmlformats.org/schemaLibrary/2006/main" mc:Ignorable="w14 w15">
+  <w:view w:val="normal"/>
+  <w:defaultTabStop w:val="720"/>
+  <w:characterSpacingControl w:val="doNotCompress"/>
+  <w:compat>
+    <w:useFELayout/>
+    <w:compatSetting w:name="compatibilityMode" w:uri="http://schemas.microsoft.com/office/word" w:val="15"/>
+    <w:compatSetting w:name="overrideTableStyleFontSizeAndJustification" w:uri="http://schemas.microsoft.com/office/word" w:val="1"/>
+    <w:compatSetting w:name="enableOpenTypeFeatures" w:uri="http://schemas.microsoft.com/office/word" w:val="1"/>
+    <w:compatSetting w:name="doNotFlipMirrorIndents" w:uri="http://schemas.microsoft.com/office/word" w:val="1"/>
+    <w:compatSetting w:name="differentiateMultirowTableHeaders" w:uri="http://schemas.microsoft.com/office/word" w:val="1"/>
+  </w:compat>
+  <w:rsids>
+    <w:rsidRoot w:val="00344BEA"/>
+    <w:rsid w:val="00344BEA"/>
+    <w:rsid w:val="00886654"/>
+  </w:rsids>
+  <m:mathPr>
+    <m:mathFont m:val="Cambria Math"/>
+    <m:brkBin m:val="before"/>
+    <m:brkBinSub m:val="--"/>
+    <m:smallFrac m:val="0"/>
+    <m:dispDef/>
+    <m:lMargin m:val="0"/>
+    <m:rMargin m:val="0"/>
+    <m:defJc m:val="centerGroup"/>
+    <m:wrapIndent m:val="1440"/>
+    <m:intLim m:val="subSup"/>
+    <m:naryLim m:val="undOvr"/>
+  </m:mathPr>
+  <w:themeFontLang w:val="en-US"/>
+  <w:clrSchemeMapping w:bg1="light1" w:t1="dark1" w:bg2="light2" w:t2="dark2" w:accent1="accent1" w:accent2="accent2" w:accent3="accent3" w:accent4="accent4" w:accent5="accent5" w:accent6="accent6" w:hyperlink="hyperlink" w:followedHyperlink="followedHyperlink"/>
+  <w:decimalSymbol w:val="."/>
+  <w:listSeparator w:val=","/>
+  <w14:defaultImageDpi w14:val="32767"/>
+  <w15:chartTrackingRefBased/>
+</w:settings>
+</file>
+
+<file path=word/glossary/styles.xml><?xml version="1.0" encoding="utf-8"?>
+<w:styles xmlns:mc="http://schemas.openxmlformats.org/markup-compatibility/2006" xmlns:r="http://schemas.openxmlformats.org/officeDocument/2006/relationships" xmlns:w="http://schemas.openxmlformats.org/wordprocessingml/2006/main" xmlns:w14="http://schemas.microsoft.com/office/word/2010/wordml" xmlns:w15="http://schemas.microsoft.com/office/word/2012/wordml" mc:Ignorable="w14 w15">
+  <w:docDefaults>
+    <w:rPrDefault>
+      <w:rPr>
+        <w:rFonts w:asciiTheme="minorHAnsi" w:eastAsiaTheme="minorEastAsia" w:hAnsiTheme="minorHAnsi" w:cstheme="minorBidi"/>
+        <w:sz w:val="24"/>
+        <w:szCs w:val="24"/>
+        <w:lang w:val="en-US" w:eastAsia="en-US" w:bidi="ar-SA"/>
+      </w:rPr>
+    </w:rPrDefault>
+    <w:pPrDefault/>
+  </w:docDefaults>
+  <w:latentStyles w:defLockedState="0" w:defUIPriority="99" w:defSemiHidden="0" w:defUnhideWhenUsed="0" w:defQFormat="0" w:count="382">
+    <w:lsdException w:name="Normal" w:uiPriority="0" w:qFormat="1"/>
+    <w:lsdException w:name="heading 1" w:uiPriority="9" w:qFormat="1"/>
+    <w:lsdException w:name="heading 2" w:semiHidden="1" w:uiPriority="9" w:unhideWhenUsed="1" w:qFormat="1"/>
+    <w:lsdException w:name="heading 3" w:semiHidden="1" w:uiPriority="9" w:unhideWhenUsed="1" w:qFormat="1"/>
+    <w:lsdException w:name="heading 4" w:semiHidden="1" w:uiPriority="9" w:unhideWhenUsed="1" w:qFormat="1"/>
+    <w:lsdException w:name="heading 5" w:semiHidden="1" w:uiPriority="9" w:unhideWhenUsed="1" w:qFormat="1"/>
+    <w:lsdException w:name="heading 6" w:semiHidden="1" w:uiPriority="9" w:unhideWhenUsed="1" w:qFormat="1"/>
+    <w:lsdException w:name="heading 7" w:semiHidden="1" w:uiPriority="9" w:unhideWhenUsed="1" w:qFormat="1"/>
+    <w:lsdException w:name="heading 8" w:semiHidden="1" w:uiPriority="9" w:unhideWhenUsed="1" w:qFormat="1"/>
+    <w:lsdException w:name="heading 9" w:semiHidden="1" w:uiPriority="9" w:unhideWhenUsed="1" w:qFormat="1"/>
+    <w:lsdException w:name="index 1" w:semiHidden="1" w:unhideWhenUsed="1"/>
+    <w:lsdException w:name="index 2" w:semiHidden="1" w:unhideWhenUsed="1"/>
+    <w:lsdException w:name="index 3" w:semiHidden="1" w:unhideWhenUsed="1"/>
+    <w:lsdException w:name="index 4" w:semiHidden="1" w:unhideWhenUsed="1"/>
+    <w:lsdException w:name="index 5" w:semiHidden="1" w:unhideWhenUsed="1"/>
+    <w:lsdException w:name="index 6" w:semiHidden="1" w:unhideWhenUsed="1"/>
+    <w:lsdException w:name="index 7" w:semiHidden="1" w:unhideWhenUsed="1"/>
+    <w:lsdException w:name="index 8" w:semiHidden="1" w:unhideWhenUsed="1"/>
+    <w:lsdException w:name="index 9" w:semiHidden="1" w:unhideWhenUsed="1"/>
+    <w:lsdException w:name="toc 1" w:semiHidden="1" w:uiPriority="39" w:unhideWhenUsed="1"/>
+    <w:lsdException w:name="toc 2" w:semiHidden="1" w:uiPriority="39" w:unhideWhenUsed="1"/>
+    <w:lsdException w:name="toc 3" w:semiHidden="1" w:uiPriority="39" w:unhideWhenUsed="1"/>
+    <w:lsdException w:name="toc 4" w:semiHidden="1" w:uiPriority="39" w:unhideWhenUsed="1"/>
+    <w:lsdException w:name="toc 5" w:semiHidden="1" w:uiPriority="39" w:unhideWhenUsed="1"/>
+    <w:lsdException w:name="toc 6" w:semiHidden="1" w:uiPriority="39" w:unhideWhenUsed="1"/>
+    <w:lsdException w:name="toc 7" w:semiHidden="1" w:uiPriority="39" w:unhideWhenUsed="1"/>
+    <w:lsdException w:name="toc 8" w:semiHidden="1" w:uiPriority="39" w:unhideWhenUsed="1"/>
+    <w:lsdException w:name="toc 9" w:semiHidden="1" w:uiPriority="39" w:unhideWhenUsed="1"/>
+    <w:lsdException w:name="Normal Indent" w:semiHidden="1" w:unhideWhenUsed="1"/>
+    <w:lsdException w:name="footnote text" w:semiHidden="1" w:unhideWhenUsed="1"/>
+    <w:lsdException w:name="annotation text" w:semiHidden="1" w:unhideWhenUsed="1"/>
+    <w:lsdException w:name="header" w:semiHidden="1" w:unhideWhenUsed="1"/>
+    <w:lsdException w:name="footer" w:semiHidden="1" w:unhideWhenUsed="1"/>
+    <w:lsdException w:name="index heading" w:semiHidden="1" w:unhideWhenUsed="1"/>
+    <w:lsdException w:name="caption" w:semiHidden="1" w:uiPriority="35" w:unhideWhenUsed="1" w:qFormat="1"/>
+    <w:lsdException w:name="table of figures" w:semiHidden="1" w:unhideWhenUsed="1"/>
+    <w:lsdException w:name="envelope address" w:semiHidden="1" w:unhideWhenUsed="1"/>
+    <w:lsdException w:name="envelope return" w:semiHidden="1" w:unhideWhenUsed="1"/>
+    <w:lsdException w:name="footnote reference" w:semiHidden="1" w:unhideWhenUsed="1"/>
+    <w:lsdException w:name="annotation reference" w:semiHidden="1" w:unhideWhenUsed="1"/>
+    <w:lsdException w:name="line number" w:semiHidden="1" w:unhideWhenUsed="1"/>
+    <w:lsdException w:name="page number" w:semiHidden="1" w:unhideWhenUsed="1"/>
+    <w:lsdException w:name="endnote reference" w:semiHidden="1" w:unhideWhenUsed="1"/>
+    <w:lsdException w:name="endnote text" w:semiHidden="1" w:unhideWhenUsed="1"/>
+    <w:lsdException w:name="table of authorities" w:semiHidden="1" w:unhideWhenUsed="1"/>
+    <w:lsdException w:name="macro" w:semiHidden="1" w:unhideWhenUsed="1"/>
+    <w:lsdException w:name="toa heading" w:semiHidden="1" w:unhideWhenUsed="1"/>
+    <w:lsdException w:name="List" w:semiHidden="1" w:unhideWhenUsed="1"/>
+    <w:lsdException w:name="List Bullet" w:semiHidden="1" w:unhideWhenUsed="1"/>
+    <w:lsdException w:name="List Number" w:semiHidden="1" w:unhideWhenUsed="1"/>
+    <w:lsdException w:name="List 2" w:semiHidden="1" w:unhideWhenUsed="1"/>
+    <w:lsdException w:name="List 3" w:semiHidden="1" w:unhideWhenUsed="1"/>
+    <w:lsdException w:name="List 4" w:semiHidden="1" w:unhideWhenUsed="1"/>
+    <w:lsdException w:name="List 5" w:semiHidden="1" w:unhideWhenUsed="1"/>
+    <w:lsdException w:name="List Bullet 2" w:semiHidden="1" w:unhideWhenUsed="1"/>
+    <w:lsdException w:name="List Bullet 3" w:semiHidden="1" w:unhideWhenUsed="1"/>
+    <w:lsdException w:name="List Bullet 4" w:semiHidden="1" w:unhideWhenUsed="1"/>
+    <w:lsdException w:name="List Bullet 5" w:semiHidden="1" w:unhideWhenUsed="1"/>
+    <w:lsdException w:name="List Number 2" w:semiHidden="1" w:unhideWhenUsed="1"/>
+    <w:lsdException w:name="List Number 3" w:semiHidden="1" w:unhideWhenUsed="1"/>
+    <w:lsdException w:name="List Number 4" w:semiHidden="1" w:unhideWhenUsed="1"/>
+    <w:lsdException w:name="List Number 5" w:semiHidden="1" w:unhideWhenUsed="1"/>
+    <w:lsdException w:name="Title" w:uiPriority="10" w:qFormat="1"/>
+    <w:lsdException w:name="Closing" w:semiHidden="1" w:unhideWhenUsed="1"/>
+    <w:lsdException w:name="Signature" w:semiHidden="1" w:unhideWhenUsed="1"/>
+    <w:lsdException w:name="Default Paragraph Font" w:semiHidden="1" w:uiPriority="1" w:unhideWhenUsed="1"/>
+    <w:lsdException w:name="Body Text" w:semiHidden="1" w:unhideWhenUsed="1"/>
+    <w:lsdException w:name="Body Text Indent" w:semiHidden="1" w:unhideWhenUsed="1"/>
+    <w:lsdException w:name="List Continue" w:semiHidden="1" w:unhideWhenUsed="1"/>
+    <w:lsdException w:name="List Continue 2" w:semiHidden="1" w:unhideWhenUsed="1"/>
+    <w:lsdException w:name="List Continue 3" w:semiHidden="1" w:unhideWhenUsed="1"/>
+    <w:lsdException w:name="List Continue 4" w:semiHidden="1" w:unhideWhenUsed="1"/>
+    <w:lsdException w:name="List Continue 5" w:semiHidden="1" w:unhideWhenUsed="1"/>
+    <w:lsdException w:name="Message Header" w:semiHidden="1" w:unhideWhenUsed="1"/>
+    <w:lsdException w:name="Subtitle" w:uiPriority="11" w:qFormat="1"/>
+    <w:lsdException w:name="Salutation" w:semiHidden="1" w:unhideWhenUsed="1"/>
+    <w:lsdException w:name="Date" w:semiHidden="1" w:unhideWhenUsed="1"/>
+    <w:lsdException w:name="Body Text First Indent" w:semiHidden="1" w:unhideWhenUsed="1"/>
+    <w:lsdException w:name="Body Text First Indent 2" w:semiHidden="1" w:unhideWhenUsed="1"/>
+    <w:lsdException w:name="Note Heading" w:semiHidden="1" w:unhideWhenUsed="1"/>
+    <w:lsdException w:name="Body Text 2" w:semiHidden="1" w:unhideWhenUsed="1"/>
+    <w:lsdException w:name="Body Text 3" w:semiHidden="1" w:unhideWhenUsed="1"/>
+    <w:lsdException w:name="Body Text Indent 2" w:semiHidden="1" w:unhideWhenUsed="1"/>
+    <w:lsdException w:name="Body Text Indent 3" w:semiHidden="1" w:unhideWhenUsed="1"/>
+    <w:lsdException w:name="Block Text" w:semiHidden="1" w:unhideWhenUsed="1"/>
+    <w:lsdException w:name="Hyperlink" w:semiHidden="1" w:unhideWhenUsed="1"/>
+    <w:lsdException w:name="FollowedHyperlink" w:semiHidden="1" w:unhideWhenUsed="1"/>
+    <w:lsdException w:name="Strong" w:uiPriority="22" w:qFormat="1"/>
+    <w:lsdException w:name="Emphasis" w:uiPriority="20" w:qFormat="1"/>
+    <w:lsdException w:name="Document Map" w:semiHidden="1" w:unhideWhenUsed="1"/>
+    <w:lsdException w:name="Plain Text" w:semiHidden="1" w:unhideWhenUsed="1"/>
+    <w:lsdException w:name="E-mail Signature" w:semiHidden="1" w:unhideWhenUsed="1"/>
+    <w:lsdException w:name="HTML Top of Form" w:semiHidden="1" w:unhideWhenUsed="1"/>
+    <w:lsdException w:name="HTML Bottom of Form" w:semiHidden="1" w:unhideWhenUsed="1"/>
+    <w:lsdException w:name="Normal (Web)" w:semiHidden="1" w:unhideWhenUsed="1"/>
+    <w:lsdException w:name="HTML Acronym" w:semiHidden="1" w:unhideWhenUsed="1"/>
+    <w:lsdException w:name="HTML Address" w:semiHidden="1" w:unhideWhenUsed="1"/>
+    <w:lsdException w:name="HTML Cite" w:semiHidden="1" w:unhideWhenUsed="1"/>
+    <w:lsdException w:name="HTML Code" w:semiHidden="1" w:unhideWhenUsed="1"/>
+    <w:lsdException w:name="HTML Definition" w:semiHidden="1" w:unhideWhenUsed="1"/>
+    <w:lsdException w:name="HTML Keyboard" w:semiHidden="1" w:unhideWhenUsed="1"/>
+    <w:lsdException w:name="HTML Preformatted" w:semiHidden="1" w:unhideWhenUsed="1"/>
+    <w:lsdException w:name="HTML Sample" w:semiHidden="1" w:unhideWhenUsed="1"/>
+    <w:lsdException w:name="HTML Typewriter" w:semiHidden="1" w:unhideWhenUsed="1"/>
+    <w:lsdException w:name="HTML Variable" w:semiHidden="1" w:unhideWhenUsed="1"/>
+    <w:lsdException w:name="Normal Table" w:semiHidden="1" w:unhideWhenUsed="1"/>
+    <w:lsdException w:name="annotation subject" w:semiHidden="1" w:unhideWhenUsed="1"/>
+    <w:lsdException w:name="No List" w:semiHidden="1" w:unhideWhenUsed="1"/>
+    <w:lsdException w:name="Outline List 1" w:semiHidden="1" w:unhideWhenUsed="1"/>
+    <w:lsdException w:name="Outline List 2" w:semiHidden="1" w:unhideWhenUsed="1"/>
+    <w:lsdException w:name="Outline List 3" w:semiHidden="1" w:unhideWhenUsed="1"/>
+    <w:lsdException w:name="Table Simple 1" w:semiHidden="1" w:unhideWhenUsed="1"/>
+    <w:lsdException w:name="Table Simple 2" w:semiHidden="1" w:unhideWhenUsed="1"/>
+    <w:lsdException w:name="Table Simple 3" w:semiHidden="1" w:unhideWhenUsed="1"/>
+    <w:lsdException w:name="Table Classic 1" w:semiHidden="1" w:unhideWhenUsed="1"/>
+    <w:lsdException w:name="Table Classic 2" w:semiHidden="1" w:unhideWhenUsed="1"/>
+    <w:lsdException w:name="Table Classic 3" w:semiHidden="1" w:unhideWhenUsed="1"/>
+    <w:lsdException w:name="Table Classic 4" w:semiHidden="1" w:unhideWhenUsed="1"/>
+    <w:lsdException w:name="Table Colorful 1" w:semiHidden="1" w:unhideWhenUsed="1"/>
+    <w:lsdException w:name="Table Colorful 2" w:semiHidden="1" w:unhideWhenUsed="1"/>
+    <w:lsdException w:name="Table Colorful 3" w:semiHidden="1" w:unhideWhenUsed="1"/>
+    <w:lsdException w:name="Table Columns 1" w:semiHidden="1" w:unhideWhenUsed="1"/>
+    <w:lsdException w:name="Table Columns 2" w:semiHidden="1" w:unhideWhenUsed="1"/>
+    <w:lsdException w:name="Table Columns 3" w:semiHidden="1" w:unhideWhenUsed="1"/>
+    <w:lsdException w:name="Table Columns 4" w:semiHidden="1" w:unhideWhenUsed="1"/>
+    <w:lsdException w:name="Table Columns 5" w:semiHidden="1" w:unhideWhenUsed="1"/>
+    <w:lsdException w:name="Table Grid 1" w:semiHidden="1" w:unhideWhenUsed="1"/>
+    <w:lsdException w:name="Table Grid 2" w:semiHidden="1" w:unhideWhenUsed="1"/>
+    <w:lsdException w:name="Table Grid 3" w:semiHidden="1" w:unhideWhenUsed="1"/>
+    <w:lsdException w:name="Table Grid 4" w:semiHidden="1" w:unhideWhenUsed="1"/>
+    <w:lsdException w:name="Table Grid 5" w:semiHidden="1" w:unhideWhenUsed="1"/>
+    <w:lsdException w:name="Table Grid 6" w:semiHidden="1" w:unhideWhenUsed="1"/>
+    <w:lsdException w:name="Table Grid 7" w:semiHidden="1" w:unhideWhenUsed="1"/>
+    <w:lsdException w:name="Table Grid 8" w:semiHidden="1" w:unhideWhenUsed="1"/>
+    <w:lsdException w:name="Table List 1" w:semiHidden="1" w:unhideWhenUsed="1"/>
+    <w:lsdException w:name="Table List 2" w:semiHidden="1" w:unhideWhenUsed="1"/>
+    <w:lsdException w:name="Table List 3" w:semiHidden="1" w:unhideWhenUsed="1"/>
+    <w:lsdException w:name="Table List 4" w:semiHidden="1" w:unhideWhenUsed="1"/>
+    <w:lsdException w:name="Table List 5" w:semiHidden="1" w:unhideWhenUsed="1"/>
+    <w:lsdException w:name="Table List 6" w:semiHidden="1" w:unhideWhenUsed="1"/>
+    <w:lsdException w:name="Table List 7" w:semiHidden="1" w:unhideWhenUsed="1"/>
+    <w:lsdException w:name="Table List 8" w:semiHidden="1" w:unhideWhenUsed="1"/>
+    <w:lsdException w:name="Table 3D effects 1" w:semiHidden="1" w:unhideWhenUsed="1"/>
+    <w:lsdException w:name="Table 3D effects 2" w:semiHidden="1" w:unhideWhenUsed="1"/>
+    <w:lsdException w:name="Table 3D effects 3" w:semiHidden="1" w:unhideWhenUsed="1"/>
+    <w:lsdException w:name="Table Contemporary" w:semiHidden="1" w:unhideWhenUsed="1"/>
+    <w:lsdException w:name="Table Elegant" w:semiHidden="1" w:unhideWhenUsed="1"/>
+    <w:lsdException w:name="Table Professional" w:semiHidden="1" w:unhideWhenUsed="1"/>
+    <w:lsdException w:name="Table Subtle 1" w:semiHidden="1" w:unhideWhenUsed="1"/>
+    <w:lsdException w:name="Table Subtle 2" w:semiHidden="1" w:unhideWhenUsed="1"/>
+    <w:lsdException w:name="Table Web 1" w:semiHidden="1" w:unhideWhenUsed="1"/>
+    <w:lsdException w:name="Table Web 2" w:semiHidden="1" w:unhideWhenUsed="1"/>
+    <w:lsdException w:name="Table Web 3" w:semiHidden="1" w:unhideWhenUsed="1"/>
+    <w:lsdException w:name="Balloon Text" w:semiHidden="1" w:unhideWhenUsed="1"/>
+    <w:lsdException w:name="Table Grid" w:uiPriority="39"/>
+    <w:lsdException w:name="Table Theme" w:semiHidden="1" w:unhideWhenUsed="1"/>
+    <w:lsdException w:name="Note Level 1" w:semiHidden="1" w:unhideWhenUsed="1"/>
+    <w:lsdException w:name="Note Level 2" w:semiHidden="1" w:unhideWhenUsed="1"/>
+    <w:lsdException w:name="Note Level 3" w:semiHidden="1" w:unhideWhenUsed="1"/>
+    <w:lsdException w:name="Note Level 4" w:semiHidden="1" w:unhideWhenUsed="1"/>
+    <w:lsdException w:name="Note Level 5" w:semiHidden="1" w:unhideWhenUsed="1"/>
+    <w:lsdException w:name="Note Level 6" w:semiHidden="1" w:unhideWhenUsed="1"/>
+    <w:lsdException w:name="Note Level 7" w:semiHidden="1" w:unhideWhenUsed="1"/>
+    <w:lsdException w:name="Note Level 8" w:semiHidden="1" w:unhideWhenUsed="1"/>
+    <w:lsdException w:name="Note Level 9" w:semiHidden="1" w:unhideWhenUsed="1"/>
+    <w:lsdException w:name="Placeholder Text" w:semiHidden="1"/>
+    <w:lsdException w:name="No Spacing" w:uiPriority="1" w:qFormat="1"/>
+    <w:lsdException w:name="Light Shading" w:uiPriority="60"/>
+    <w:lsdException w:name="Light List" w:uiPriority="61"/>
+    <w:lsdException w:name="Light Grid" w:uiPriority="62"/>
+    <w:lsdException w:name="Medium Shading 1" w:uiPriority="63"/>
+    <w:lsdException w:name="Medium Shading 2" w:uiPriority="64"/>
+    <w:lsdException w:name="Medium List 1" w:uiPriority="65"/>
+    <w:lsdException w:name="Medium List 2" w:uiPriority="66"/>
+    <w:lsdException w:name="Medium Grid 1" w:uiPriority="67"/>
+    <w:lsdException w:name="Medium Grid 2" w:uiPriority="68"/>
+    <w:lsdException w:name="Medium Grid 3" w:uiPriority="69"/>
+    <w:lsdException w:name="Dark List" w:uiPriority="70"/>
+    <w:lsdException w:name="Colorful Shading" w:uiPriority="71"/>
+    <w:lsdException w:name="Colorful List" w:uiPriority="72"/>
+    <w:lsdException w:name="Colorful Grid" w:uiPriority="73"/>
+    <w:lsdException w:name="Light Shading Accent 1" w:uiPriority="60"/>
+    <w:lsdException w:name="Light List Accent 1" w:uiPriority="61"/>
+    <w:lsdException w:name="Light Grid Accent 1" w:uiPriority="62"/>
+    <w:lsdException w:name="Medium Shading 1 Accent 1" w:uiPriority="63"/>
+    <w:lsdException w:name="Medium Shading 2 Accent 1" w:uiPriority="64"/>
+    <w:lsdException w:name="Medium List 1 Accent 1" w:uiPriority="65"/>
+    <w:lsdException w:name="Revision" w:semiHidden="1"/>
+    <w:lsdException w:name="List Paragraph" w:uiPriority="34" w:qFormat="1"/>
+    <w:lsdException w:name="Quote" w:uiPriority="29" w:qFormat="1"/>
+    <w:lsdException w:name="Intense Quote" w:uiPriority="30" w:qFormat="1"/>
+    <w:lsdException w:name="Medium List 2 Accent 1" w:uiPriority="66"/>
+    <w:lsdException w:name="Medium Grid 1 Accent 1" w:uiPriority="67"/>
+    <w:lsdException w:name="Medium Grid 2 Accent 1" w:uiPriority="68"/>
+    <w:lsdException w:name="Medium Grid 3 Accent 1" w:uiPriority="69"/>
+    <w:lsdException w:name="Dark List Accent 1" w:uiPriority="70"/>
+    <w:lsdException w:name="Colorful Shading Accent 1" w:uiPriority="71"/>
+    <w:lsdException w:name="Colorful List Accent 1" w:uiPriority="72"/>
+    <w:lsdException w:name="Colorful Grid Accent 1" w:uiPriority="73"/>
+    <w:lsdException w:name="Light Shading Accent 2" w:uiPriority="60"/>
+    <w:lsdException w:name="Light List Accent 2" w:uiPriority="61"/>
+    <w:lsdException w:name="Light Grid Accent 2" w:uiPriority="62"/>
+    <w:lsdException w:name="Medium Shading 1 Accent 2" w:uiPriority="63"/>
+    <w:lsdException w:name="Medium Shading 2 Accent 2" w:uiPriority="64"/>
+    <w:lsdException w:name="Medium List 1 Accent 2" w:uiPriority="65"/>
+    <w:lsdException w:name="Medium List 2 Accent 2" w:uiPriority="66"/>
+    <w:lsdException w:name="Medium Grid 1 Accent 2" w:uiPriority="67"/>
+    <w:lsdException w:name="Medium Grid 2 Accent 2" w:uiPriority="68"/>
+    <w:lsdException w:name="Medium Grid 3 Accent 2" w:uiPriority="69"/>
+    <w:lsdException w:name="Dark List Accent 2" w:uiPriority="70"/>
+    <w:lsdException w:name="Colorful Shading Accent 2" w:uiPriority="71"/>
+    <w:lsdException w:name="Colorful List Accent 2" w:uiPriority="72"/>
+    <w:lsdException w:name="Colorful Grid Accent 2" w:uiPriority="73"/>
+    <w:lsdException w:name="Light Shading Accent 3" w:uiPriority="60"/>
+    <w:lsdException w:name="Light List Accent 3" w:uiPriority="61"/>
+    <w:lsdException w:name="Light Grid Accent 3" w:uiPriority="62"/>
+    <w:lsdException w:name="Medium Shading 1 Accent 3" w:uiPriority="63"/>
+    <w:lsdException w:name="Medium Shading 2 Accent 3" w:uiPriority="64"/>
+    <w:lsdException w:name="Medium List 1 Accent 3" w:uiPriority="65"/>
+    <w:lsdException w:name="Medium List 2 Accent 3" w:uiPriority="66"/>
+    <w:lsdException w:name="Medium Grid 1 Accent 3" w:uiPriority="67"/>
+    <w:lsdException w:name="Medium Grid 2 Accent 3" w:uiPriority="68"/>
+    <w:lsdException w:name="Medium Grid 3 Accent 3" w:uiPriority="69"/>
+    <w:lsdException w:name="Dark List Accent 3" w:uiPriority="70"/>
+    <w:lsdException w:name="Colorful Shading Accent 3" w:uiPriority="71"/>
+    <w:lsdException w:name="Colorful List Accent 3" w:uiPriority="72"/>
+    <w:lsdException w:name="Colorful Grid Accent 3" w:uiPriority="73"/>
+    <w:lsdException w:name="Light Shading Accent 4" w:uiPriority="60"/>
+    <w:lsdException w:name="Light List Accent 4" w:uiPriority="61"/>
+    <w:lsdException w:name="Light Grid Accent 4" w:uiPriority="62"/>
+    <w:lsdException w:name="Medium Shading 1 Accent 4" w:uiPriority="63"/>
+    <w:lsdException w:name="Medium Shading 2 Accent 4" w:uiPriority="64"/>
+    <w:lsdException w:name="Medium List 1 Accent 4" w:uiPriority="65"/>
+    <w:lsdException w:name="Medium List 2 Accent 4" w:uiPriority="66"/>
+    <w:lsdException w:name="Medium Grid 1 Accent 4" w:uiPriority="67"/>
+    <w:lsdException w:name="Medium Grid 2 Accent 4" w:uiPriority="68"/>
+    <w:lsdException w:name="Medium Grid 3 Accent 4" w:uiPriority="69"/>
+    <w:lsdException w:name="Dark List Accent 4" w:uiPriority="70"/>
+    <w:lsdException w:name="Colorful Shading Accent 4" w:uiPriority="71"/>
+    <w:lsdException w:name="Colorful List Accent 4" w:uiPriority="72"/>
+    <w:lsdException w:name="Colorful Grid Accent 4" w:uiPriority="73"/>
+    <w:lsdException w:name="Light Shading Accent 5" w:uiPriority="60"/>
+    <w:lsdException w:name="Light List Accent 5" w:uiPriority="61"/>
+    <w:lsdException w:name="Light Grid Accent 5" w:uiPriority="62"/>
+    <w:lsdException w:name="Medium Shading 1 Accent 5" w:uiPriority="63"/>
+    <w:lsdException w:name="Medium Shading 2 Accent 5" w:uiPriority="64"/>
+    <w:lsdException w:name="Medium List 1 Accent 5" w:uiPriority="65"/>
+    <w:lsdException w:name="Medium List 2 Accent 5" w:uiPriority="66"/>
+    <w:lsdException w:name="Medium Grid 1 Accent 5" w:uiPriority="67"/>
+    <w:lsdException w:name="Medium Grid 2 Accent 5" w:uiPriority="68"/>
+    <w:lsdException w:name="Medium Grid 3 Accent 5" w:uiPriority="69"/>
+    <w:lsdException w:name="Dark List Accent 5" w:uiPriority="70"/>
+    <w:lsdException w:name="Colorful Shading Accent 5" w:uiPriority="71"/>
+    <w:lsdException w:name="Colorful List Accent 5" w:uiPriority="72"/>
+    <w:lsdException w:name="Colorful Grid Accent 5" w:uiPriority="73"/>
+    <w:lsdException w:name="Light Shading Accent 6" w:uiPriority="60"/>
+    <w:lsdException w:name="Light List Accent 6" w:uiPriority="61"/>
+    <w:lsdException w:name="Light Grid Accent 6" w:uiPriority="62"/>
+    <w:lsdException w:name="Medium Shading 1 Accent 6" w:uiPriority="63"/>
+    <w:lsdException w:name="Medium Shading 2 Accent 6" w:uiPriority="64"/>
+    <w:lsdException w:name="Medium List 1 Accent 6" w:uiPriority="65"/>
+    <w:lsdException w:name="Medium List 2 Accent 6" w:uiPriority="66"/>
+    <w:lsdException w:name="Medium Grid 1 Accent 6" w:uiPriority="67"/>
+    <w:lsdException w:name="Medium Grid 2 Accent 6" w:uiPriority="68"/>
+    <w:lsdException w:name="Medium Grid 3 Accent 6" w:uiPriority="69"/>
+    <w:lsdException w:name="Dark List Accent 6" w:uiPriority="70"/>
+    <w:lsdException w:name="Colorful Shading Accent 6" w:uiPriority="71"/>
+    <w:lsdException w:name="Colorful List Accent 6" w:uiPriority="72"/>
+    <w:lsdException w:name="Colorful Grid Accent 6" w:uiPriority="73"/>
+    <w:lsdException w:name="Subtle Emphasis" w:uiPriority="19" w:qFormat="1"/>
+    <w:lsdException w:name="Intense Emphasis" w:uiPriority="21" w:qFormat="1"/>
+    <w:lsdException w:name="Subtle Reference" w:uiPriority="31" w:qFormat="1"/>
+    <w:lsdException w:name="Intense Reference" w:uiPriority="32" w:qFormat="1"/>
+    <w:lsdException w:name="Book Title" w:uiPriority="33" w:qFormat="1"/>
+    <w:lsdException w:name="Bibliography" w:semiHidden="1" w:uiPriority="37" w:unhideWhenUsed="1"/>
+    <w:lsdException w:name="TOC Heading" w:semiHidden="1" w:uiPriority="39" w:unhideWhenUsed="1" w:qFormat="1"/>
+    <w:lsdException w:name="Plain Table 1" w:uiPriority="41"/>
+    <w:lsdException w:name="Plain Table 2" w:uiPriority="42"/>
+    <w:lsdException w:name="Plain Table 3" w:uiPriority="43"/>
+    <w:lsdException w:name="Plain Table 4" w:uiPriority="44"/>
+    <w:lsdException w:name="Plain Table 5" w:uiPriority="45"/>
+    <w:lsdException w:name="Grid Table Light" w:uiPriority="40"/>
+    <w:lsdException w:name="Grid Table 1 Light" w:uiPriority="46"/>
+    <w:lsdException w:name="Grid Table 2" w:uiPriority="47"/>
+    <w:lsdException w:name="Grid Table 3" w:uiPriority="48"/>
+    <w:lsdException w:name="Grid Table 4" w:uiPriority="49"/>
+    <w:lsdException w:name="Grid Table 5 Dark" w:uiPriority="50"/>
+    <w:lsdException w:name="Grid Table 6 Colorful" w:uiPriority="51"/>
+    <w:lsdException w:name="Grid Table 7 Colorful" w:uiPriority="52"/>
+    <w:lsdException w:name="Grid Table 1 Light Accent 1" w:uiPriority="46"/>
+    <w:lsdException w:name="Grid Table 2 Accent 1" w:uiPriority="47"/>
+    <w:lsdException w:name="Grid Table 3 Accent 1" w:uiPriority="48"/>
+    <w:lsdException w:name="Grid Table 4 Accent 1" w:uiPriority="49"/>
+    <w:lsdException w:name="Grid Table 5 Dark Accent 1" w:uiPriority="50"/>
+    <w:lsdException w:name="Grid Table 6 Colorful Accent 1" w:uiPriority="51"/>
+    <w:lsdException w:name="Grid Table 7 Colorful Accent 1" w:uiPriority="52"/>
+    <w:lsdException w:name="Grid Table 1 Light Accent 2" w:uiPriority="46"/>
+    <w:lsdException w:name="Grid Table 2 Accent 2" w:uiPriority="47"/>
+    <w:lsdException w:name="Grid Table 3 Accent 2" w:uiPriority="48"/>
+    <w:lsdException w:name="Grid Table 4 Accent 2" w:uiPriority="49"/>
+    <w:lsdException w:name="Grid Table 5 Dark Accent 2" w:uiPriority="50"/>
+    <w:lsdException w:name="Grid Table 6 Colorful Accent 2" w:uiPriority="51"/>
+    <w:lsdException w:name="Grid Table 7 Colorful Accent 2" w:uiPriority="52"/>
+    <w:lsdException w:name="Grid Table 1 Light Accent 3" w:uiPriority="46"/>
+    <w:lsdException w:name="Grid Table 2 Accent 3" w:uiPriority="47"/>
+    <w:lsdException w:name="Grid Table 3 Accent 3" w:uiPriority="48"/>
+    <w:lsdException w:name="Grid Table 4 Accent 3" w:uiPriority="49"/>
+    <w:lsdException w:name="Grid Table 5 Dark Accent 3" w:uiPriority="50"/>
+    <w:lsdException w:name="Grid Table 6 Colorful Accent 3" w:uiPriority="51"/>
+    <w:lsdException w:name="Grid Table 7 Colorful Accent 3" w:uiPriority="52"/>
+    <w:lsdException w:name="Grid Table 1 Light Accent 4" w:uiPriority="46"/>
+    <w:lsdException w:name="Grid Table 2 Accent 4" w:uiPriority="47"/>
+    <w:lsdException w:name="Grid Table 3 Accent 4" w:uiPriority="48"/>
+    <w:lsdException w:name="Grid Table 4 Accent 4" w:uiPriority="49"/>
+    <w:lsdException w:name="Grid Table 5 Dark Accent 4" w:uiPriority="50"/>
+    <w:lsdException w:name="Grid Table 6 Colorful Accent 4" w:uiPriority="51"/>
+    <w:lsdException w:name="Grid Table 7 Colorful Accent 4" w:uiPriority="52"/>
+    <w:lsdException w:name="Grid Table 1 Light Accent 5" w:uiPriority="46"/>
+    <w:lsdException w:name="Grid Table 2 Accent 5" w:uiPriority="47"/>
+    <w:lsdException w:name="Grid Table 3 Accent 5" w:uiPriority="48"/>
+    <w:lsdException w:name="Grid Table 4 Accent 5" w:uiPriority="49"/>
+    <w:lsdException w:name="Grid Table 5 Dark Accent 5" w:uiPriority="50"/>
+    <w:lsdException w:name="Grid Table 6 Colorful Accent 5" w:uiPriority="51"/>
+    <w:lsdException w:name="Grid Table 7 Colorful Accent 5" w:uiPriority="52"/>
+    <w:lsdException w:name="Grid Table 1 Light Accent 6" w:uiPriority="46"/>
+    <w:lsdException w:name="Grid Table 2 Accent 6" w:uiPriority="47"/>
+    <w:lsdException w:name="Grid Table 3 Accent 6" w:uiPriority="48"/>
+    <w:lsdException w:name="Grid Table 4 Accent 6" w:uiPriority="49"/>
+    <w:lsdException w:name="Grid Table 5 Dark Accent 6" w:uiPriority="50"/>
+    <w:lsdException w:name="Grid Table 6 Colorful Accent 6" w:uiPriority="51"/>
+    <w:lsdException w:name="Grid Table 7 Colorful Accent 6" w:uiPriority="52"/>
+    <w:lsdException w:name="List Table 1 Light" w:uiPriority="46"/>
+    <w:lsdException w:name="List Table 2" w:uiPriority="47"/>
+    <w:lsdException w:name="List Table 3" w:uiPriority="48"/>
+    <w:lsdException w:name="List Table 4" w:uiPriority="49"/>
+    <w:lsdException w:name="List Table 5 Dark" w:uiPriority="50"/>
+    <w:lsdException w:name="List Table 6 Colorful" w:uiPriority="51"/>
+    <w:lsdException w:name="List Table 7 Colorful" w:uiPriority="52"/>
+    <w:lsdException w:name="List Table 1 Light Accent 1" w:uiPriority="46"/>
+    <w:lsdException w:name="List Table 2 Accent 1" w:uiPriority="47"/>
+    <w:lsdException w:name="List Table 3 Accent 1" w:uiPriority="48"/>
+    <w:lsdException w:name="List Table 4 Accent 1" w:uiPriority="49"/>
+    <w:lsdException w:name="List Table 5 Dark Accent 1" w:uiPriority="50"/>
+    <w:lsdException w:name="List Table 6 Colorful Accent 1" w:uiPriority="51"/>
+    <w:lsdException w:name="List Table 7 Colorful Accent 1" w:uiPriority="52"/>
+    <w:lsdException w:name="List Table 1 Light Accent 2" w:uiPriority="46"/>
+    <w:lsdException w:name="List Table 2 Accent 2" w:uiPriority="47"/>
+    <w:lsdException w:name="List Table 3 Accent 2" w:uiPriority="48"/>
+    <w:lsdException w:name="List Table 4 Accent 2" w:uiPriority="49"/>
+    <w:lsdException w:name="List Table 5 Dark Accent 2" w:uiPriority="50"/>
+    <w:lsdException w:name="List Table 6 Colorful Accent 2" w:uiPriority="51"/>
+    <w:lsdException w:name="List Table 7 Colorful Accent 2" w:uiPriority="52"/>
+    <w:lsdException w:name="List Table 1 Light Accent 3" w:uiPriority="46"/>
+    <w:lsdException w:name="List Table 2 Accent 3" w:uiPriority="47"/>
+    <w:lsdException w:name="List Table 3 Accent 3" w:uiPriority="48"/>
+    <w:lsdException w:name="List Table 4 Accent 3" w:uiPriority="49"/>
+    <w:lsdException w:name="List Table 5 Dark Accent 3" w:uiPriority="50"/>
+    <w:lsdException w:name="List Table 6 Colorful Accent 3" w:uiPriority="51"/>
+    <w:lsdException w:name="List Table 7 Colorful Accent 3" w:uiPriority="52"/>
+    <w:lsdException w:name="List Table 1 Light Accent 4" w:uiPriority="46"/>
+    <w:lsdException w:name="List Table 2 Accent 4" w:uiPriority="47"/>
+    <w:lsdException w:name="List Table 3 Accent 4" w:uiPriority="48"/>
+    <w:lsdException w:name="List Table 4 Accent 4" w:uiPriority="49"/>
+    <w:lsdException w:name="List Table 5 Dark Accent 4" w:uiPriority="50"/>
+    <w:lsdException w:name="List Table 6 Colorful Accent 4" w:uiPriority="51"/>
+    <w:lsdException w:name="List Table 7 Colorful Accent 4" w:uiPriority="52"/>
+    <w:lsdException w:name="List Table 1 Light Accent 5" w:uiPriority="46"/>
+    <w:lsdException w:name="List Table 2 Accent 5" w:uiPriority="47"/>
+    <w:lsdException w:name="List Table 3 Accent 5" w:uiPriority="48"/>
+    <w:lsdException w:name="List Table 4 Accent 5" w:uiPriority="49"/>
+    <w:lsdException w:name="List Table 5 Dark Accent 5" w:uiPriority="50"/>
+    <w:lsdException w:name="List Table 6 Colorful Accent 5" w:uiPriority="51"/>
+    <w:lsdException w:name="List Table 7 Colorful Accent 5" w:uiPriority="52"/>
+    <w:lsdException w:name="List Table 1 Light Accent 6" w:uiPriority="46"/>
+    <w:lsdException w:name="List Table 2 Accent 6" w:uiPriority="47"/>
+    <w:lsdException w:name="List Table 3 Accent 6" w:uiPriority="48"/>
+    <w:lsdException w:name="List Table 4 Accent 6" w:uiPriority="49"/>
+    <w:lsdException w:name="List Table 5 Dark Accent 6" w:uiPriority="50"/>
+    <w:lsdException w:name="List Table 6 Colorful Accent 6" w:uiPriority="51"/>
+    <w:lsdException w:name="List Table 7 Colorful Accent 6" w:uiPriority="52"/>
+    <w:lsdException w:name="Mention" w:semiHidden="1" w:unhideWhenUsed="1"/>
+    <w:lsdException w:name="Smart Hyperlink" w:semiHidden="1" w:unhideWhenUsed="1"/>
+  </w:latentStyles>
+  <w:style w:type="paragraph" w:default="1" w:styleId="Normal">
+    <w:name w:val="Normal"/>
+    <w:qFormat/>
+  </w:style>
+  <w:style w:type="character" w:default="1" w:styleId="DefaultParagraphFont">
+    <w:name w:val="Default Paragraph Font"/>
+    <w:uiPriority w:val="1"/>
+    <w:semiHidden/>
+    <w:unhideWhenUsed/>
+  </w:style>
+  <w:style w:type="table" w:default="1" w:styleId="TableNormal">
+    <w:name w:val="Normal Table"/>
+    <w:uiPriority w:val="99"/>
+    <w:semiHidden/>
+    <w:unhideWhenUsed/>
+    <w:tblPr>
+      <w:tblInd w:w="0" w:type="dxa"/>
+      <w:tblCellMar>
+        <w:top w:w="0" w:type="dxa"/>
+        <w:left w:w="108" w:type="dxa"/>
+        <w:bottom w:w="0" w:type="dxa"/>
+        <w:right w:w="108" w:type="dxa"/>
+      </w:tblCellMar>
+    </w:tblPr>
+  </w:style>
+  <w:style w:type="numbering" w:default="1" w:styleId="NoList">
+    <w:name w:val="No List"/>
+    <w:uiPriority w:val="99"/>
+    <w:semiHidden/>
+    <w:unhideWhenUsed/>
+  </w:style>
+  <w:style w:type="character" w:styleId="PlaceholderText">
+    <w:name w:val="Placeholder Text"/>
+    <w:basedOn w:val="DefaultParagraphFont"/>
+    <w:uiPriority w:val="99"/>
+    <w:semiHidden/>
+    <w:rsid w:val="00344BEA"/>
+    <w:rPr>
+      <w:color w:val="808080"/>
+    </w:rPr>
+  </w:style>
+</w:styles>
+</file>
+
+<file path=word/glossary/webSettings.xml><?xml version="1.0" encoding="utf-8"?>
+<w:webSettings xmlns:mc="http://schemas.openxmlformats.org/markup-compatibility/2006" xmlns:r="http://schemas.openxmlformats.org/officeDocument/2006/relationships" xmlns:w="http://schemas.openxmlformats.org/wordprocessingml/2006/main" xmlns:w14="http://schemas.microsoft.com/office/word/2010/wordml" xmlns:w15="http://schemas.microsoft.com/office/word/2012/wordml" mc:Ignorable="w14 w15">
+  <w:allowPNG/>
+  <w:doNotSaveAsSingleFile/>
+  <w:pixelsPerInch w:val="96"/>
+</w:webSettings>
+</file>
+
 <file path=word/theme/theme1.xml><?xml version="1.0" encoding="utf-8"?>
 <a:theme xmlns:a="http://schemas.openxmlformats.org/drawingml/2006/main" name="Office Theme">
   <a:themeElements>
@@ -11655,7 +15104,7 @@
 </file>
 
 <file path=customXml/itemProps1.xml><?xml version="1.0" encoding="utf-8"?>
-<ds:datastoreItem xmlns:ds="http://schemas.openxmlformats.org/officeDocument/2006/customXml" ds:itemID="{3BD2D4CC-740B-F84F-8546-232832800B02}">
+<ds:datastoreItem xmlns:ds="http://schemas.openxmlformats.org/officeDocument/2006/customXml" ds:itemID="{42AA8395-395F-6A45-9CC0-2A9ABBEFAE93}">
   <ds:schemaRefs>
     <ds:schemaRef ds:uri="http://schemas.openxmlformats.org/officeDocument/2006/bibliography"/>
   </ds:schemaRefs>

--- a/Lab1Report.docx
+++ b/Lab1Report.docx
@@ -1,46 +1,14 @@
 
 <file path=word/document.xml><?xml version="1.0" encoding="utf-8"?>
-<w:document xmlns:wpc="http://schemas.microsoft.com/office/word/2010/wordprocessingCanvas" xmlns:mo="http://schemas.microsoft.com/office/mac/office/2008/main" xmlns:mc="http://schemas.openxmlformats.org/markup-compatibility/2006" xmlns:mv="urn:schemas-microsoft-com:mac:vml" xmlns:o="urn:schemas-microsoft-com:office:office" xmlns:r="http://schemas.openxmlformats.org/officeDocument/2006/relationships" xmlns:m="http://schemas.openxmlformats.org/officeDocument/2006/math" xmlns:v="urn:schemas-microsoft-com:vml" xmlns:wp14="http://schemas.microsoft.com/office/word/2010/wordprocessingDrawing" xmlns:wp="http://schemas.openxmlformats.org/drawingml/2006/wordprocessingDrawing" xmlns:w10="urn:schemas-microsoft-com:office:word" xmlns:w="http://schemas.openxmlformats.org/wordprocessingml/2006/main" xmlns:w14="http://schemas.microsoft.com/office/word/2010/wordml" xmlns:w15="http://schemas.microsoft.com/office/word/2012/wordml" xmlns:wpg="http://schemas.microsoft.com/office/word/2010/wordprocessingGroup" xmlns:wpi="http://schemas.microsoft.com/office/word/2010/wordprocessingInk" xmlns:wne="http://schemas.microsoft.com/office/word/2006/wordml" xmlns:wps="http://schemas.microsoft.com/office/word/2010/wordprocessingShape" mc:Ignorable="w14 w15 wp14">
+<w:document xmlns:wpc="http://schemas.microsoft.com/office/word/2010/wordprocessingCanvas" xmlns:cx="http://schemas.microsoft.com/office/drawing/2014/chartex" xmlns:cx1="http://schemas.microsoft.com/office/drawing/2015/9/8/chartex" xmlns:cx2="http://schemas.microsoft.com/office/drawing/2015/10/21/chartex" xmlns:cx3="http://schemas.microsoft.com/office/drawing/2016/5/9/chartex" xmlns:cx4="http://schemas.microsoft.com/office/drawing/2016/5/10/chartex" xmlns:cx5="http://schemas.microsoft.com/office/drawing/2016/5/11/chartex" xmlns:cx6="http://schemas.microsoft.com/office/drawing/2016/5/12/chartex" xmlns:cx7="http://schemas.microsoft.com/office/drawing/2016/5/13/chartex" xmlns:cx8="http://schemas.microsoft.com/office/drawing/2016/5/14/chartex" xmlns:mc="http://schemas.openxmlformats.org/markup-compatibility/2006" xmlns:aink="http://schemas.microsoft.com/office/drawing/2016/ink" xmlns:am3d="http://schemas.microsoft.com/office/drawing/2017/model3d" xmlns:o="urn:schemas-microsoft-com:office:office" xmlns:r="http://schemas.openxmlformats.org/officeDocument/2006/relationships" xmlns:m="http://schemas.openxmlformats.org/officeDocument/2006/math" xmlns:v="urn:schemas-microsoft-com:vml" xmlns:wp14="http://schemas.microsoft.com/office/word/2010/wordprocessingDrawing" xmlns:wp="http://schemas.openxmlformats.org/drawingml/2006/wordprocessingDrawing" xmlns:w10="urn:schemas-microsoft-com:office:word" xmlns:w="http://schemas.openxmlformats.org/wordprocessingml/2006/main" xmlns:w14="http://schemas.microsoft.com/office/word/2010/wordml" xmlns:w15="http://schemas.microsoft.com/office/word/2012/wordml" xmlns:w16cid="http://schemas.microsoft.com/office/word/2016/wordml/cid" xmlns:w16se="http://schemas.microsoft.com/office/word/2015/wordml/symex" xmlns:wpg="http://schemas.microsoft.com/office/word/2010/wordprocessingGroup" xmlns:wpi="http://schemas.microsoft.com/office/word/2010/wordprocessingInk" xmlns:wne="http://schemas.microsoft.com/office/word/2006/wordml" xmlns:wps="http://schemas.microsoft.com/office/word/2010/wordprocessingShape" mc:Ignorable="w14 w15 w16se w16cid wp14">
   <w:body>
-    <w:p>
-      <w:pPr>
-        <w:rPr>
-          <w:color w:val="000000"/>
-        </w:rPr>
-      </w:pPr>
-    </w:p>
-    <w:p>
-      <w:pPr>
-        <w:rPr>
-          <w:color w:val="000000"/>
-        </w:rPr>
-      </w:pPr>
-    </w:p>
-    <w:p>
-      <w:pPr>
-        <w:rPr>
-          <w:color w:val="000000"/>
-        </w:rPr>
-      </w:pPr>
-    </w:p>
-    <w:p>
-      <w:pPr>
-        <w:rPr>
-          <w:b/>
-          <w:i/>
-          <w:color w:val="003300"/>
-          <w:sz w:val="32"/>
-          <w:szCs w:val="32"/>
-        </w:rPr>
-      </w:pPr>
-      <w:r>
-        <w:rPr>
-          <w:b/>
-          <w:i/>
+    <w:p/>
+    <w:p/>
+    <w:p/>
+    <w:p>
+      <w:r>
+        <w:rPr>
           <w:noProof/>
-          <w:color w:val="003300"/>
-          <w:sz w:val="32"/>
-          <w:szCs w:val="32"/>
         </w:rPr>
         <w:drawing>
           <wp:anchor distT="0" distB="0" distL="114300" distR="114300" simplePos="0" relativeHeight="251659264" behindDoc="1" locked="0" layoutInCell="1" allowOverlap="1" wp14:anchorId="7D5F0EFF" wp14:editId="42CF47BC">
@@ -106,20 +74,8 @@
         </w:drawing>
       </w:r>
     </w:p>
-    <w:p>
-      <w:pPr>
-        <w:rPr>
-          <w:color w:val="000000"/>
-        </w:rPr>
-      </w:pPr>
-    </w:p>
-    <w:p>
-      <w:pPr>
-        <w:rPr>
-          <w:color w:val="000000"/>
-        </w:rPr>
-      </w:pPr>
-    </w:p>
+    <w:p/>
+    <w:p/>
     <w:tbl>
       <w:tblPr>
         <w:tblW w:w="9000" w:type="dxa"/>
@@ -147,38 +103,13 @@
             <w:gridSpan w:val="2"/>
           </w:tcPr>
           <w:p>
-            <w:pPr>
-              <w:spacing w:before="60" w:after="60"/>
-              <w:jc w:val="center"/>
-              <w:rPr>
-                <w:b/>
-              </w:rPr>
-            </w:pPr>
-            <w:r>
-              <w:rPr>
-                <w:b/>
-              </w:rPr>
+            <w:r>
               <w:t>Course Number and Name:</w:t>
             </w:r>
           </w:p>
+          <w:p/>
           <w:p>
-            <w:pPr>
-              <w:spacing w:before="60" w:after="60"/>
-              <w:jc w:val="center"/>
-            </w:pPr>
-          </w:p>
-          <w:p>
-            <w:pPr>
-              <w:spacing w:before="60" w:after="60"/>
-              <w:jc w:val="center"/>
-              <w:rPr>
-                <w:b/>
-              </w:rPr>
-            </w:pPr>
-            <w:r>
-              <w:rPr>
-                <w:b/>
-              </w:rPr>
+            <w:r>
               <w:t>ME 747</w:t>
             </w:r>
           </w:p>
@@ -193,25 +124,11 @@
             <w:tcW w:w="4500" w:type="dxa"/>
           </w:tcPr>
           <w:p>
-            <w:pPr>
-              <w:spacing w:before="60" w:after="60"/>
-              <w:jc w:val="center"/>
-              <w:rPr>
-                <w:b/>
-              </w:rPr>
-            </w:pPr>
-            <w:r>
-              <w:rPr>
-                <w:b/>
-              </w:rPr>
+            <w:r>
               <w:t>Semester and Year:</w:t>
             </w:r>
           </w:p>
           <w:p>
-            <w:pPr>
-              <w:spacing w:before="60" w:after="60"/>
-              <w:jc w:val="center"/>
-            </w:pPr>
             <w:r>
               <w:t>Fall 2017</w:t>
             </w:r>
@@ -222,28 +139,19 @@
             <w:tcW w:w="4500" w:type="dxa"/>
           </w:tcPr>
           <w:p>
-            <w:pPr>
-              <w:spacing w:before="60" w:after="60"/>
-              <w:jc w:val="center"/>
-              <w:rPr>
-                <w:b/>
-              </w:rPr>
-            </w:pPr>
-            <w:r>
-              <w:rPr>
-                <w:b/>
-              </w:rPr>
+            <w:r>
               <w:t>Name of Lab Instructor:</w:t>
             </w:r>
           </w:p>
           <w:p>
-            <w:pPr>
-              <w:spacing w:before="60" w:after="60"/>
-              <w:jc w:val="center"/>
-            </w:pPr>
-            <w:r>
-              <w:t>Alireza Ebadi</w:t>
-            </w:r>
+            <w:r>
+              <w:t xml:space="preserve">Alireza </w:t>
+            </w:r>
+            <w:proofErr w:type="spellStart"/>
+            <w:r>
+              <w:t>Ebadi</w:t>
+            </w:r>
+            <w:proofErr w:type="spellEnd"/>
           </w:p>
         </w:tc>
       </w:tr>
@@ -256,73 +164,32 @@
             <w:tcW w:w="4500" w:type="dxa"/>
           </w:tcPr>
           <w:p>
-            <w:pPr>
-              <w:spacing w:before="60" w:after="60"/>
-              <w:jc w:val="center"/>
-              <w:rPr>
-                <w:b/>
-              </w:rPr>
-            </w:pPr>
-            <w:r>
-              <w:rPr>
-                <w:b/>
-              </w:rPr>
+            <w:r>
               <w:t>Lab Section and Meeting Time:</w:t>
             </w:r>
           </w:p>
           <w:p>
-            <w:pPr>
-              <w:spacing w:before="60" w:after="60"/>
-              <w:jc w:val="center"/>
-            </w:pPr>
             <w:r>
               <w:t>Section 2B, Tuesday 2-5 pm</w:t>
             </w:r>
           </w:p>
-          <w:p>
-            <w:pPr>
-              <w:spacing w:before="60" w:after="60"/>
-              <w:jc w:val="center"/>
-            </w:pPr>
-          </w:p>
+          <w:p/>
         </w:tc>
         <w:tc>
           <w:tcPr>
             <w:tcW w:w="4500" w:type="dxa"/>
           </w:tcPr>
           <w:p>
-            <w:pPr>
-              <w:spacing w:before="60" w:after="60"/>
-              <w:jc w:val="center"/>
-              <w:rPr>
-                <w:b/>
-              </w:rPr>
-            </w:pPr>
-            <w:r>
-              <w:rPr>
-                <w:b/>
-              </w:rPr>
+            <w:r>
               <w:t>Report Type:</w:t>
             </w:r>
           </w:p>
           <w:p>
-            <w:pPr>
-              <w:spacing w:before="60" w:after="60"/>
-              <w:jc w:val="center"/>
-            </w:pPr>
             <w:r>
               <w:t>Internal Group Report</w:t>
             </w:r>
           </w:p>
-          <w:p>
-            <w:pPr>
-              <w:spacing w:before="60" w:after="60"/>
-              <w:jc w:val="center"/>
-              <w:rPr>
-                <w:b/>
-              </w:rPr>
-            </w:pPr>
-          </w:p>
+          <w:p/>
         </w:tc>
       </w:tr>
       <w:tr>
@@ -335,36 +202,12 @@
             <w:gridSpan w:val="2"/>
           </w:tcPr>
           <w:p>
-            <w:pPr>
-              <w:spacing w:before="60" w:after="60"/>
-              <w:jc w:val="center"/>
-              <w:rPr>
-                <w:b/>
-                <w:sz w:val="24"/>
-                <w:szCs w:val="24"/>
-              </w:rPr>
-            </w:pPr>
-            <w:r>
-              <w:rPr>
-                <w:b/>
-              </w:rPr>
+            <w:r>
               <w:t>Title of Experiment:</w:t>
             </w:r>
           </w:p>
           <w:p>
-            <w:pPr>
-              <w:spacing w:after="0"/>
-              <w:jc w:val="center"/>
-              <w:rPr>
-                <w:sz w:val="32"/>
-                <w:szCs w:val="32"/>
-              </w:rPr>
-            </w:pPr>
-            <w:r>
-              <w:rPr>
-                <w:sz w:val="32"/>
-                <w:szCs w:val="32"/>
-              </w:rPr>
+            <w:r>
               <w:t>Time and Frequency Response of RC and RLC Circuits</w:t>
             </w:r>
           </w:p>
@@ -379,25 +222,11 @@
             <w:tcW w:w="4500" w:type="dxa"/>
           </w:tcPr>
           <w:p>
-            <w:pPr>
-              <w:spacing w:before="60" w:after="60"/>
-              <w:jc w:val="center"/>
-              <w:rPr>
-                <w:b/>
-              </w:rPr>
-            </w:pPr>
-            <w:r>
-              <w:rPr>
-                <w:b/>
-              </w:rPr>
+            <w:r>
               <w:t>Date Experiment Performed:</w:t>
             </w:r>
           </w:p>
           <w:p>
-            <w:pPr>
-              <w:spacing w:before="60" w:after="60"/>
-              <w:jc w:val="center"/>
-            </w:pPr>
             <w:r>
               <w:t>9/19/17</w:t>
             </w:r>
@@ -408,25 +237,11 @@
             <w:tcW w:w="4500" w:type="dxa"/>
           </w:tcPr>
           <w:p>
-            <w:pPr>
-              <w:spacing w:before="60" w:after="60"/>
-              <w:jc w:val="center"/>
-              <w:rPr>
-                <w:b/>
-              </w:rPr>
-            </w:pPr>
-            <w:r>
-              <w:rPr>
-                <w:b/>
-              </w:rPr>
+            <w:r>
               <w:t>Date Report Submitted:</w:t>
             </w:r>
           </w:p>
           <w:p>
-            <w:pPr>
-              <w:spacing w:before="60" w:after="60"/>
-              <w:jc w:val="center"/>
-            </w:pPr>
             <w:r>
               <w:t>10/3/17</w:t>
             </w:r>
@@ -446,25 +261,11 @@
             </w:tcBorders>
           </w:tcPr>
           <w:p>
-            <w:pPr>
-              <w:spacing w:before="60" w:after="60"/>
-              <w:jc w:val="center"/>
-              <w:rPr>
-                <w:b/>
-              </w:rPr>
-            </w:pPr>
-            <w:r>
-              <w:rPr>
-                <w:b/>
-              </w:rPr>
+            <w:r>
               <w:t>Names of Group Members:</w:t>
             </w:r>
           </w:p>
           <w:p>
-            <w:pPr>
-              <w:spacing w:before="60" w:after="60"/>
-              <w:jc w:val="center"/>
-            </w:pPr>
             <w:r>
               <w:rPr>
                 <w:b/>
@@ -476,19 +277,16 @@
             </w:r>
           </w:p>
           <w:p>
-            <w:pPr>
-              <w:spacing w:before="60" w:after="60"/>
-              <w:jc w:val="center"/>
-            </w:pPr>
-            <w:r>
-              <w:t>Simon Popecki</w:t>
-            </w:r>
+            <w:r>
+              <w:t xml:space="preserve">Simon </w:t>
+            </w:r>
+            <w:proofErr w:type="spellStart"/>
+            <w:r>
+              <w:t>Popecki</w:t>
+            </w:r>
+            <w:proofErr w:type="spellEnd"/>
           </w:p>
           <w:p>
-            <w:pPr>
-              <w:spacing w:before="60" w:after="60"/>
-              <w:jc w:val="center"/>
-            </w:pPr>
             <w:r>
               <w:t>Reilly Webb</w:t>
             </w:r>
@@ -502,35 +300,12 @@
             </w:tcBorders>
           </w:tcPr>
           <w:p>
-            <w:pPr>
-              <w:spacing w:before="60" w:after="60"/>
-              <w:jc w:val="center"/>
-              <w:rPr>
-                <w:b/>
-              </w:rPr>
-            </w:pPr>
-            <w:r>
-              <w:rPr>
-                <w:b/>
-              </w:rPr>
+            <w:r>
               <w:t>Grader's Comments:</w:t>
             </w:r>
           </w:p>
-          <w:p>
-            <w:pPr>
-              <w:spacing w:before="60" w:after="60"/>
-              <w:jc w:val="center"/>
-              <w:rPr>
-                <w:b/>
-              </w:rPr>
-            </w:pPr>
-          </w:p>
-          <w:p>
-            <w:pPr>
-              <w:spacing w:before="60" w:after="60"/>
-              <w:jc w:val="center"/>
-            </w:pPr>
-          </w:p>
+          <w:p/>
+          <w:p/>
         </w:tc>
       </w:tr>
       <w:tr>
@@ -542,32 +317,14 @@
             <w:tcW w:w="4500" w:type="dxa"/>
             <w:vMerge/>
           </w:tcPr>
-          <w:p>
-            <w:pPr>
-              <w:spacing w:before="60" w:after="60"/>
-              <w:jc w:val="center"/>
-              <w:rPr>
-                <w:b/>
-              </w:rPr>
-            </w:pPr>
-          </w:p>
+          <w:p/>
         </w:tc>
         <w:tc>
           <w:tcPr>
             <w:tcW w:w="4500" w:type="dxa"/>
           </w:tcPr>
           <w:p>
-            <w:pPr>
-              <w:spacing w:before="60" w:after="60"/>
-              <w:jc w:val="center"/>
-              <w:rPr>
-                <w:b/>
-              </w:rPr>
-            </w:pPr>
-            <w:r>
-              <w:rPr>
-                <w:b/>
-              </w:rPr>
+            <w:r>
               <w:t xml:space="preserve">Grade: </w:t>
             </w:r>
           </w:p>
@@ -588,7 +345,7 @@
     <w:sdt>
       <w:sdtPr>
         <w:rPr>
-          <w:rFonts w:asciiTheme="minorHAnsi" w:eastAsiaTheme="minorEastAsia" w:hAnsiTheme="minorHAnsi" w:cstheme="minorBidi"/>
+          <w:rFonts w:eastAsiaTheme="minorEastAsia"/>
           <w:color w:val="auto"/>
           <w:sz w:val="22"/>
           <w:szCs w:val="22"/>
@@ -601,9 +358,10 @@
       </w:sdtPr>
       <w:sdtEndPr>
         <w:rPr>
-          <w:b/>
-          <w:bCs/>
+          <w:rFonts w:ascii="Times New Roman" w:hAnsi="Times New Roman" w:cs="Times New Roman"/>
           <w:noProof/>
+          <w:sz w:val="24"/>
+          <w:szCs w:val="24"/>
         </w:rPr>
       </w:sdtEndPr>
       <w:sdtContent>
@@ -616,16 +374,476 @@
           </w:r>
         </w:p>
         <w:p>
-          <w:fldSimple w:instr=" TOC \o &quot;1-3&quot; \h \z \u ">
+          <w:pPr>
+            <w:pStyle w:val="TOC1"/>
+            <w:rPr>
+              <w:noProof/>
+            </w:rPr>
+          </w:pPr>
+          <w:r>
+            <w:fldChar w:fldCharType="begin"/>
+          </w:r>
+          <w:r>
+            <w:instrText xml:space="preserve"> TOC \o "1-3" \h \z \u </w:instrText>
+          </w:r>
+          <w:r>
+            <w:fldChar w:fldCharType="separate"/>
+          </w:r>
+          <w:hyperlink w:anchor="_Toc494792216" w:history="1">
             <w:r>
               <w:rPr>
-                <w:b/>
-                <w:bCs/>
+                <w:rStyle w:val="Hyperlink"/>
                 <w:noProof/>
               </w:rPr>
-              <w:t>No table of contents entries found.</w:t>
-            </w:r>
-          </w:fldSimple>
+              <w:t>Objectives</w:t>
+            </w:r>
+            <w:r>
+              <w:rPr>
+                <w:noProof/>
+                <w:webHidden/>
+              </w:rPr>
+              <w:tab/>
+            </w:r>
+            <w:r>
+              <w:rPr>
+                <w:noProof/>
+                <w:webHidden/>
+              </w:rPr>
+              <w:fldChar w:fldCharType="begin"/>
+            </w:r>
+            <w:r>
+              <w:rPr>
+                <w:noProof/>
+                <w:webHidden/>
+              </w:rPr>
+              <w:instrText xml:space="preserve"> PAGEREF _Toc494792216 \h </w:instrText>
+            </w:r>
+            <w:r>
+              <w:rPr>
+                <w:noProof/>
+                <w:webHidden/>
+              </w:rPr>
+            </w:r>
+            <w:r>
+              <w:rPr>
+                <w:noProof/>
+                <w:webHidden/>
+              </w:rPr>
+              <w:fldChar w:fldCharType="separate"/>
+            </w:r>
+            <w:r>
+              <w:rPr>
+                <w:noProof/>
+                <w:webHidden/>
+              </w:rPr>
+              <w:t>3</w:t>
+            </w:r>
+            <w:r>
+              <w:rPr>
+                <w:noProof/>
+                <w:webHidden/>
+              </w:rPr>
+              <w:fldChar w:fldCharType="end"/>
+            </w:r>
+          </w:hyperlink>
+        </w:p>
+        <w:p>
+          <w:pPr>
+            <w:pStyle w:val="TOC1"/>
+            <w:rPr>
+              <w:noProof/>
+            </w:rPr>
+          </w:pPr>
+          <w:hyperlink w:anchor="_Toc494792217" w:history="1">
+            <w:r>
+              <w:rPr>
+                <w:rStyle w:val="Hyperlink"/>
+                <w:noProof/>
+              </w:rPr>
+              <w:t>Executive Summary</w:t>
+            </w:r>
+            <w:r>
+              <w:rPr>
+                <w:noProof/>
+                <w:webHidden/>
+              </w:rPr>
+              <w:tab/>
+            </w:r>
+            <w:r>
+              <w:rPr>
+                <w:noProof/>
+                <w:webHidden/>
+              </w:rPr>
+              <w:fldChar w:fldCharType="begin"/>
+            </w:r>
+            <w:r>
+              <w:rPr>
+                <w:noProof/>
+                <w:webHidden/>
+              </w:rPr>
+              <w:instrText xml:space="preserve"> PAGEREF _Toc494792217 \h </w:instrText>
+            </w:r>
+            <w:r>
+              <w:rPr>
+                <w:noProof/>
+                <w:webHidden/>
+              </w:rPr>
+            </w:r>
+            <w:r>
+              <w:rPr>
+                <w:noProof/>
+                <w:webHidden/>
+              </w:rPr>
+              <w:fldChar w:fldCharType="separate"/>
+            </w:r>
+            <w:r>
+              <w:rPr>
+                <w:noProof/>
+                <w:webHidden/>
+              </w:rPr>
+              <w:t>4</w:t>
+            </w:r>
+            <w:r>
+              <w:rPr>
+                <w:noProof/>
+                <w:webHidden/>
+              </w:rPr>
+              <w:fldChar w:fldCharType="end"/>
+            </w:r>
+          </w:hyperlink>
+        </w:p>
+        <w:p>
+          <w:pPr>
+            <w:pStyle w:val="TOC1"/>
+            <w:rPr>
+              <w:noProof/>
+            </w:rPr>
+          </w:pPr>
+          <w:hyperlink w:anchor="_Toc494792218" w:history="1">
+            <w:r>
+              <w:rPr>
+                <w:rStyle w:val="Hyperlink"/>
+                <w:noProof/>
+              </w:rPr>
+              <w:t>Theory and Experimental Methods</w:t>
+            </w:r>
+            <w:r>
+              <w:rPr>
+                <w:noProof/>
+                <w:webHidden/>
+              </w:rPr>
+              <w:tab/>
+            </w:r>
+            <w:r>
+              <w:rPr>
+                <w:noProof/>
+                <w:webHidden/>
+              </w:rPr>
+              <w:fldChar w:fldCharType="begin"/>
+            </w:r>
+            <w:r>
+              <w:rPr>
+                <w:noProof/>
+                <w:webHidden/>
+              </w:rPr>
+              <w:instrText xml:space="preserve"> PAGEREF _Toc494792218 \h </w:instrText>
+            </w:r>
+            <w:r>
+              <w:rPr>
+                <w:noProof/>
+                <w:webHidden/>
+              </w:rPr>
+            </w:r>
+            <w:r>
+              <w:rPr>
+                <w:noProof/>
+                <w:webHidden/>
+              </w:rPr>
+              <w:fldChar w:fldCharType="separate"/>
+            </w:r>
+            <w:r>
+              <w:rPr>
+                <w:noProof/>
+                <w:webHidden/>
+              </w:rPr>
+              <w:t>5</w:t>
+            </w:r>
+            <w:r>
+              <w:rPr>
+                <w:noProof/>
+                <w:webHidden/>
+              </w:rPr>
+              <w:fldChar w:fldCharType="end"/>
+            </w:r>
+          </w:hyperlink>
+        </w:p>
+        <w:p>
+          <w:pPr>
+            <w:pStyle w:val="TOC1"/>
+            <w:rPr>
+              <w:noProof/>
+            </w:rPr>
+          </w:pPr>
+          <w:hyperlink w:anchor="_Toc494792219" w:history="1">
+            <w:r>
+              <w:rPr>
+                <w:rStyle w:val="Hyperlink"/>
+                <w:noProof/>
+              </w:rPr>
+              <w:t>Results and Discussion</w:t>
+            </w:r>
+            <w:r>
+              <w:rPr>
+                <w:noProof/>
+                <w:webHidden/>
+              </w:rPr>
+              <w:tab/>
+            </w:r>
+            <w:r>
+              <w:rPr>
+                <w:noProof/>
+                <w:webHidden/>
+              </w:rPr>
+              <w:fldChar w:fldCharType="begin"/>
+            </w:r>
+            <w:r>
+              <w:rPr>
+                <w:noProof/>
+                <w:webHidden/>
+              </w:rPr>
+              <w:instrText xml:space="preserve"> PAGEREF _Toc494792219 \h </w:instrText>
+            </w:r>
+            <w:r>
+              <w:rPr>
+                <w:noProof/>
+                <w:webHidden/>
+              </w:rPr>
+            </w:r>
+            <w:r>
+              <w:rPr>
+                <w:noProof/>
+                <w:webHidden/>
+              </w:rPr>
+              <w:fldChar w:fldCharType="separate"/>
+            </w:r>
+            <w:r>
+              <w:rPr>
+                <w:noProof/>
+                <w:webHidden/>
+              </w:rPr>
+              <w:t>11</w:t>
+            </w:r>
+            <w:r>
+              <w:rPr>
+                <w:noProof/>
+                <w:webHidden/>
+              </w:rPr>
+              <w:fldChar w:fldCharType="end"/>
+            </w:r>
+          </w:hyperlink>
+        </w:p>
+        <w:p>
+          <w:pPr>
+            <w:pStyle w:val="TOC1"/>
+            <w:rPr>
+              <w:noProof/>
+            </w:rPr>
+          </w:pPr>
+          <w:hyperlink w:anchor="_Toc494792220" w:history="1">
+            <w:r>
+              <w:rPr>
+                <w:rStyle w:val="Hyperlink"/>
+                <w:noProof/>
+              </w:rPr>
+              <w:t>Conclusions</w:t>
+            </w:r>
+            <w:r>
+              <w:rPr>
+                <w:noProof/>
+                <w:webHidden/>
+              </w:rPr>
+              <w:tab/>
+            </w:r>
+            <w:r>
+              <w:rPr>
+                <w:noProof/>
+                <w:webHidden/>
+              </w:rPr>
+              <w:fldChar w:fldCharType="begin"/>
+            </w:r>
+            <w:r>
+              <w:rPr>
+                <w:noProof/>
+                <w:webHidden/>
+              </w:rPr>
+              <w:instrText xml:space="preserve"> PAGEREF _Toc494792220 \h </w:instrText>
+            </w:r>
+            <w:r>
+              <w:rPr>
+                <w:noProof/>
+                <w:webHidden/>
+              </w:rPr>
+            </w:r>
+            <w:r>
+              <w:rPr>
+                <w:noProof/>
+                <w:webHidden/>
+              </w:rPr>
+              <w:fldChar w:fldCharType="separate"/>
+            </w:r>
+            <w:r>
+              <w:rPr>
+                <w:noProof/>
+                <w:webHidden/>
+              </w:rPr>
+              <w:t>19</w:t>
+            </w:r>
+            <w:r>
+              <w:rPr>
+                <w:noProof/>
+                <w:webHidden/>
+              </w:rPr>
+              <w:fldChar w:fldCharType="end"/>
+            </w:r>
+          </w:hyperlink>
+        </w:p>
+        <w:p>
+          <w:pPr>
+            <w:pStyle w:val="TOC1"/>
+            <w:rPr>
+              <w:noProof/>
+            </w:rPr>
+          </w:pPr>
+          <w:hyperlink w:anchor="_Toc494792221" w:history="1">
+            <w:r>
+              <w:rPr>
+                <w:rStyle w:val="Hyperlink"/>
+                <w:noProof/>
+              </w:rPr>
+              <w:t>References</w:t>
+            </w:r>
+            <w:r>
+              <w:rPr>
+                <w:noProof/>
+                <w:webHidden/>
+              </w:rPr>
+              <w:tab/>
+            </w:r>
+            <w:r>
+              <w:rPr>
+                <w:noProof/>
+                <w:webHidden/>
+              </w:rPr>
+              <w:fldChar w:fldCharType="begin"/>
+            </w:r>
+            <w:r>
+              <w:rPr>
+                <w:noProof/>
+                <w:webHidden/>
+              </w:rPr>
+              <w:instrText xml:space="preserve"> PAGEREF _Toc494792221 \h </w:instrText>
+            </w:r>
+            <w:r>
+              <w:rPr>
+                <w:noProof/>
+                <w:webHidden/>
+              </w:rPr>
+            </w:r>
+            <w:r>
+              <w:rPr>
+                <w:noProof/>
+                <w:webHidden/>
+              </w:rPr>
+              <w:fldChar w:fldCharType="separate"/>
+            </w:r>
+            <w:r>
+              <w:rPr>
+                <w:noProof/>
+                <w:webHidden/>
+              </w:rPr>
+              <w:t>20</w:t>
+            </w:r>
+            <w:r>
+              <w:rPr>
+                <w:noProof/>
+                <w:webHidden/>
+              </w:rPr>
+              <w:fldChar w:fldCharType="end"/>
+            </w:r>
+          </w:hyperlink>
+        </w:p>
+        <w:p>
+          <w:pPr>
+            <w:pStyle w:val="TOC1"/>
+            <w:rPr>
+              <w:noProof/>
+            </w:rPr>
+          </w:pPr>
+          <w:hyperlink w:anchor="_Toc494792222" w:history="1">
+            <w:r>
+              <w:rPr>
+                <w:rStyle w:val="Hyperlink"/>
+                <w:noProof/>
+              </w:rPr>
+              <w:t>Appendices</w:t>
+            </w:r>
+            <w:r>
+              <w:rPr>
+                <w:noProof/>
+                <w:webHidden/>
+              </w:rPr>
+              <w:tab/>
+            </w:r>
+            <w:r>
+              <w:rPr>
+                <w:noProof/>
+                <w:webHidden/>
+              </w:rPr>
+              <w:fldChar w:fldCharType="begin"/>
+            </w:r>
+            <w:r>
+              <w:rPr>
+                <w:noProof/>
+                <w:webHidden/>
+              </w:rPr>
+              <w:instrText xml:space="preserve"> PAGEREF _Toc494792222 \h </w:instrText>
+            </w:r>
+            <w:r>
+              <w:rPr>
+                <w:noProof/>
+                <w:webHidden/>
+              </w:rPr>
+            </w:r>
+            <w:r>
+              <w:rPr>
+                <w:noProof/>
+                <w:webHidden/>
+              </w:rPr>
+              <w:fldChar w:fldCharType="separate"/>
+            </w:r>
+            <w:r>
+              <w:rPr>
+                <w:noProof/>
+                <w:webHidden/>
+              </w:rPr>
+              <w:t>21</w:t>
+            </w:r>
+            <w:r>
+              <w:rPr>
+                <w:noProof/>
+                <w:webHidden/>
+              </w:rPr>
+              <w:fldChar w:fldCharType="end"/>
+            </w:r>
+          </w:hyperlink>
+        </w:p>
+        <w:p>
+          <w:r>
+            <w:rPr>
+              <w:noProof/>
+            </w:rPr>
+            <w:fldChar w:fldCharType="end"/>
+          </w:r>
         </w:p>
       </w:sdtContent>
     </w:sdt>
@@ -639,48 +857,311 @@
       <w:pPr>
         <w:pStyle w:val="Heading1"/>
       </w:pPr>
+      <w:bookmarkStart w:id="0" w:name="_Toc494792216"/>
       <w:r>
         <w:lastRenderedPageBreak/>
         <w:t>Objectives</w:t>
       </w:r>
+      <w:bookmarkEnd w:id="0"/>
     </w:p>
     <w:p/>
     <w:p>
       <w:r>
-        <w:t>An RC and RLC circuit were used to investigate the effectiveness of f</w:t>
-      </w:r>
-      <w:r>
-        <w:t>requenc</w:t>
-      </w:r>
-      <w:r>
-        <w:t>y response analysis techniques. A variety of methods were used to determine breakpoint frequencies</w:t>
-      </w:r>
-      <w:r>
-        <w:t>, time constant</w:t>
+        <w:t>In part 1, a</w:t>
+      </w:r>
+      <w:r>
+        <w:t xml:space="preserve"> </w:t>
+      </w:r>
+      <w:r>
+        <w:t xml:space="preserve">first order (RC) circuit </w:t>
+      </w:r>
+      <w:r>
+        <w:t xml:space="preserve">was investigated in this lab to determine its responses for </w:t>
+      </w:r>
+      <w:r>
+        <w:t xml:space="preserve">two step inputs at different DC </w:t>
+      </w:r>
+      <w:r>
+        <w:t xml:space="preserve">offsets </w:t>
+      </w:r>
+      <w:r>
+        <w:t>and amplitudes</w:t>
+      </w:r>
+      <w:r>
+        <w:t xml:space="preserve"> and a sinusoidal input with no DC offset</w:t>
+      </w:r>
+      <w:r>
+        <w:t>. The differential equation and transfer function were found for</w:t>
+      </w:r>
+      <w:r>
+        <w:t xml:space="preserve"> the circuit</w:t>
+      </w:r>
+      <w:r>
+        <w:t xml:space="preserve">, as well as </w:t>
+      </w:r>
+      <w:r>
+        <w:t>the time constant</w:t>
+      </w:r>
+      <w:r>
+        <w:t>,</w:t>
+      </w:r>
+      <w:r>
+        <w:t xml:space="preserve"> </w:t>
+      </w:r>
+      <m:oMath>
+        <m:r>
+          <w:rPr>
+            <w:rFonts w:ascii="Cambria Math" w:hAnsi="Cambria Math"/>
+          </w:rPr>
+          <m:t>τ</m:t>
+        </m:r>
+      </m:oMath>
+      <w:r>
+        <w:t xml:space="preserve">. </w:t>
+      </w:r>
+      <w:r>
+        <w:t xml:space="preserve">The resistor value was known and the capacitance </w:t>
+      </w:r>
+      <w:r>
+        <w:t xml:space="preserve">was </w:t>
+      </w:r>
+      <w:r>
+        <w:t xml:space="preserve">calculated from the results. </w:t>
+      </w:r>
+      <w:r>
+        <w:t xml:space="preserve">The amplitude and phase shift of the </w:t>
+      </w:r>
+      <w:r>
+        <w:t xml:space="preserve">frequency response </w:t>
+      </w:r>
+      <w:r>
+        <w:t>(</w:t>
+      </w:r>
+      <w:r>
+        <w:t>bode plot</w:t>
+      </w:r>
+      <w:r>
+        <w:t>)</w:t>
+      </w:r>
+      <w:r>
+        <w:t xml:space="preserve"> was created from measurements. </w:t>
+      </w:r>
+      <w:r>
+        <w:t>The results were then</w:t>
+      </w:r>
+      <w:r>
+        <w:t xml:space="preserve"> match</w:t>
+      </w:r>
+      <w:r>
+        <w:t>ed</w:t>
+      </w:r>
+      <w:r>
+        <w:t xml:space="preserve"> </w:t>
+      </w:r>
+      <w:r>
+        <w:t xml:space="preserve">to </w:t>
+      </w:r>
+      <w:proofErr w:type="spellStart"/>
+      <w:r>
+        <w:t>Matlab</w:t>
+      </w:r>
+      <w:proofErr w:type="spellEnd"/>
+      <w:r>
+        <w:t xml:space="preserve"> simulations.</w:t>
+      </w:r>
+    </w:p>
+    <w:p/>
+    <w:p>
+      <w:r>
+        <w:t>In part 2, a</w:t>
+      </w:r>
+      <w:r>
+        <w:t xml:space="preserve"> second order (RLC) circuit was investigated in this lab to determine its responses for </w:t>
+      </w:r>
+      <w:r>
+        <w:t>the same step and sinusoidal input</w:t>
       </w:r>
       <w:r>
         <w:t>s</w:t>
       </w:r>
       <w:r>
-        <w:t>, capacitance</w:t>
-      </w:r>
-      <w:r>
-        <w:t>s</w:t>
-      </w:r>
-      <w:r>
-        <w:t>, inductance</w:t>
-      </w:r>
-      <w:r>
-        <w:t>s</w:t>
-      </w:r>
-      <w:r>
-        <w:t>, an</w:t>
-      </w:r>
-      <w:r>
-        <w:t>d damping ratios.</w:t>
+        <w:t>.</w:t>
+      </w:r>
+      <w:r>
+        <w:t xml:space="preserve"> The damping ratio</w:t>
+      </w:r>
+      <w:r>
+        <w:t xml:space="preserve"> (</w:t>
+      </w:r>
+      <m:oMath>
+        <m:r>
+          <w:rPr>
+            <w:rFonts w:ascii="Cambria Math" w:hAnsi="Cambria Math"/>
+          </w:rPr>
+          <m:t>ζ</m:t>
+        </m:r>
+      </m:oMath>
+      <w:r>
+        <w:t>)</w:t>
+      </w:r>
+      <w:r>
+        <w:t xml:space="preserve"> and natural frequencies</w:t>
+      </w:r>
+      <w:r>
+        <w:t xml:space="preserve"> (</w:t>
+      </w:r>
+      <m:oMath>
+        <m:sSub>
+          <m:sSubPr>
+            <m:ctrlPr>
+              <w:rPr>
+                <w:rFonts w:ascii="Cambria Math" w:hAnsi="Cambria Math"/>
+                <w:i/>
+              </w:rPr>
+            </m:ctrlPr>
+          </m:sSubPr>
+          <m:e>
+            <m:r>
+              <w:rPr>
+                <w:rFonts w:ascii="Cambria Math" w:hAnsi="Cambria Math"/>
+              </w:rPr>
+              <m:t>ω</m:t>
+            </m:r>
+          </m:e>
+          <m:sub>
+            <m:r>
+              <w:rPr>
+                <w:rFonts w:ascii="Cambria Math" w:hAnsi="Cambria Math"/>
+              </w:rPr>
+              <m:t>n</m:t>
+            </m:r>
+          </m:sub>
+        </m:sSub>
+      </m:oMath>
+      <w:r>
+        <w:t>)</w:t>
+      </w:r>
+      <w:r>
+        <w:t xml:space="preserve"> were determined </w:t>
+      </w:r>
+      <w:r>
+        <w:t xml:space="preserve">from the step responses and </w:t>
+      </w:r>
+      <w:r>
+        <w:t xml:space="preserve">the </w:t>
+      </w:r>
+      <w:r>
+        <w:t>bode plot</w:t>
+      </w:r>
+      <w:r>
+        <w:t xml:space="preserve">. The resistor value of the circuit was known and the inductance and capacitance </w:t>
+      </w:r>
+      <w:r>
+        <w:t xml:space="preserve">values were calculated </w:t>
+      </w:r>
+      <w:r>
+        <w:t xml:space="preserve">for </w:t>
+      </w:r>
+      <w:r>
+        <w:t xml:space="preserve">each response. The results were compared </w:t>
+      </w:r>
+      <w:r>
+        <w:t xml:space="preserve">between the </w:t>
+      </w:r>
+      <w:r>
+        <w:t xml:space="preserve">responses and </w:t>
+      </w:r>
+      <w:proofErr w:type="spellStart"/>
+      <w:r>
+        <w:t>Matlab</w:t>
+      </w:r>
+      <w:proofErr w:type="spellEnd"/>
+      <w:r>
+        <w:t xml:space="preserve"> simulations.</w:t>
       </w:r>
     </w:p>
     <w:p/>
+    <w:p>
+      <w:r>
+        <w:t>In part 3, t</w:t>
+      </w:r>
+      <w:r>
+        <w:t xml:space="preserve">he same two circuits were connected to </w:t>
+      </w:r>
+      <w:proofErr w:type="spellStart"/>
+      <w:r>
+        <w:t>Labview</w:t>
+      </w:r>
+      <w:proofErr w:type="spellEnd"/>
+      <w:r>
+        <w:t xml:space="preserve"> via a Data Acquisition (DAQ) </w:t>
+      </w:r>
+      <w:r>
+        <w:t xml:space="preserve">device to </w:t>
+      </w:r>
+      <w:r>
+        <w:t>collect data for creating the bode plots</w:t>
+      </w:r>
+      <w:r>
+        <w:t>. The system parameters and component values of each circuit (</w:t>
+      </w:r>
+      <m:oMath>
+        <m:r>
+          <w:rPr>
+            <w:rFonts w:ascii="Cambria Math" w:hAnsi="Cambria Math"/>
+          </w:rPr>
+          <m:t>τ</m:t>
+        </m:r>
+      </m:oMath>
+      <w:r>
+        <w:t xml:space="preserve">, </w:t>
+      </w:r>
+      <m:oMath>
+        <m:sSub>
+          <m:sSubPr>
+            <m:ctrlPr>
+              <w:rPr>
+                <w:rFonts w:ascii="Cambria Math" w:hAnsi="Cambria Math"/>
+                <w:i/>
+              </w:rPr>
+            </m:ctrlPr>
+          </m:sSubPr>
+          <m:e>
+            <m:r>
+              <w:rPr>
+                <w:rFonts w:ascii="Cambria Math" w:hAnsi="Cambria Math"/>
+              </w:rPr>
+              <m:t>ω</m:t>
+            </m:r>
+          </m:e>
+          <m:sub>
+            <m:r>
+              <w:rPr>
+                <w:rFonts w:ascii="Cambria Math" w:hAnsi="Cambria Math"/>
+              </w:rPr>
+              <m:t>n</m:t>
+            </m:r>
+          </m:sub>
+        </m:sSub>
+      </m:oMath>
+      <w:r>
+        <w:t xml:space="preserve">, </w:t>
+      </w:r>
+      <m:oMath>
+        <m:r>
+          <w:rPr>
+            <w:rFonts w:ascii="Cambria Math" w:hAnsi="Cambria Math"/>
+          </w:rPr>
+          <m:t>ζ</m:t>
+        </m:r>
+      </m:oMath>
+      <w:r>
+        <w:t xml:space="preserve">, capacitances, and inductance) were calculated from the bode plots and </w:t>
+      </w:r>
+      <w:r>
+        <w:t>compared to the results from previous two parts.</w:t>
+      </w:r>
+    </w:p>
     <w:p>
       <w:r>
         <w:br w:type="page"/>
@@ -690,25 +1171,31 @@
       <w:pPr>
         <w:pStyle w:val="Heading1"/>
       </w:pPr>
+      <w:bookmarkStart w:id="1" w:name="_Toc494792217"/>
       <w:r>
         <w:lastRenderedPageBreak/>
         <w:t>Executive Summary</w:t>
       </w:r>
+      <w:bookmarkEnd w:id="1"/>
     </w:p>
     <w:p/>
     <w:p>
       <w:r>
         <w:br w:type="page"/>
       </w:r>
+      <w:bookmarkStart w:id="2" w:name="_GoBack"/>
+      <w:bookmarkEnd w:id="2"/>
     </w:p>
     <w:p>
       <w:pPr>
         <w:pStyle w:val="Heading1"/>
       </w:pPr>
+      <w:bookmarkStart w:id="3" w:name="_Toc494792218"/>
       <w:r>
         <w:lastRenderedPageBreak/>
         <w:t>Theory and Experimental Methods</w:t>
       </w:r>
+      <w:bookmarkEnd w:id="3"/>
     </w:p>
     <w:p/>
     <w:p>
@@ -754,16 +1241,6 @@
       </w:r>
     </w:p>
     <w:p>
-      <w:pPr>
-        <w:widowControl w:val="0"/>
-        <w:autoSpaceDE w:val="0"/>
-        <w:autoSpaceDN w:val="0"/>
-        <w:adjustRightInd w:val="0"/>
-        <w:spacing w:after="240" w:line="340" w:lineRule="atLeast"/>
-        <w:rPr>
-          <w:rFonts w:cs="Times"/>
-        </w:rPr>
-      </w:pPr>
       <w:r>
         <w:t xml:space="preserve">Two methods were used to experimentally determine the time constant from the response data. The initial slope method locates </w:t>
       </w:r>
@@ -774,45 +1251,17 @@
         <w:t xml:space="preserve"> by extrapolating the initial slope of the </w:t>
       </w:r>
       <w:r>
-        <w:t>data. This slope is extended to the intersection wit</w:t>
-      </w:r>
-      <w:r>
-        <w:t>h the steady-state voltage, and this point gives the time constant in seconds.</w:t>
-      </w:r>
-    </w:p>
-    <w:p>
-      <w:pPr>
-        <w:widowControl w:val="0"/>
-        <w:autoSpaceDE w:val="0"/>
-        <w:autoSpaceDN w:val="0"/>
-        <w:adjustRightInd w:val="0"/>
-        <w:spacing w:after="240" w:line="340" w:lineRule="atLeast"/>
-        <w:rPr>
-          <w:rFonts w:cs="Times"/>
-        </w:rPr>
-      </w:pPr>
-      <w:r>
-        <w:rPr>
-          <w:rFonts w:cs="Times"/>
-        </w:rPr>
-        <w:t>The second m</w:t>
-      </w:r>
-      <w:r>
-        <w:rPr>
-          <w:rFonts w:cs="Times"/>
-        </w:rPr>
-        <w:t>ethod</w:t>
-      </w:r>
-      <w:r>
-        <w:rPr>
-          <w:rFonts w:cs="Times"/>
-        </w:rPr>
+        <w:t>data. This slope is extended to the intersection with the steady-state voltage, and this point gives the time constant in seconds.</w:t>
+      </w:r>
+    </w:p>
+    <w:p>
+      <w:r>
+        <w:t>The second method</w:t>
+      </w:r>
+      <w:r>
         <w:t xml:space="preserve"> </w:t>
       </w:r>
       <w:r>
-        <w:rPr>
-          <w:rFonts w:cs="Times"/>
-        </w:rPr>
         <w:t>is defined as follows</w:t>
       </w:r>
     </w:p>
@@ -823,14 +1272,52 @@
             <w:rPr>
               <w:rFonts w:ascii="Cambria Math" w:hAnsi="Cambria Math"/>
             </w:rPr>
-            <m:t xml:space="preserve">at t=τ,  </m:t>
+            <m:t>at</m:t>
+          </m:r>
+          <m:r>
+            <m:rPr>
+              <m:sty m:val="p"/>
+            </m:rPr>
+            <w:rPr>
+              <w:rFonts w:ascii="Cambria Math" w:hAnsi="Cambria Math"/>
+            </w:rPr>
+            <m:t xml:space="preserve"> </m:t>
+          </m:r>
+          <m:r>
+            <w:rPr>
+              <w:rFonts w:ascii="Cambria Math" w:hAnsi="Cambria Math"/>
+            </w:rPr>
+            <m:t>t</m:t>
+          </m:r>
+          <m:r>
+            <m:rPr>
+              <m:sty m:val="p"/>
+            </m:rPr>
+            <w:rPr>
+              <w:rFonts w:ascii="Cambria Math" w:hAnsi="Cambria Math"/>
+            </w:rPr>
+            <m:t>=</m:t>
+          </m:r>
+          <m:r>
+            <w:rPr>
+              <w:rFonts w:ascii="Cambria Math" w:hAnsi="Cambria Math"/>
+            </w:rPr>
+            <m:t>τ</m:t>
+          </m:r>
+          <m:r>
+            <m:rPr>
+              <m:sty m:val="p"/>
+            </m:rPr>
+            <w:rPr>
+              <w:rFonts w:ascii="Cambria Math" w:hAnsi="Cambria Math"/>
+            </w:rPr>
+            <m:t xml:space="preserve">,  </m:t>
           </m:r>
           <m:sSub>
             <m:sSubPr>
               <m:ctrlPr>
                 <w:rPr>
                   <w:rFonts w:ascii="Cambria Math" w:hAnsi="Cambria Math"/>
-                  <w:i/>
                 </w:rPr>
               </m:ctrlPr>
             </m:sSubPr>
@@ -856,7 +1343,6 @@
               <m:ctrlPr>
                 <w:rPr>
                   <w:rFonts w:ascii="Cambria Math" w:hAnsi="Cambria Math"/>
-                  <w:i/>
                 </w:rPr>
               </m:ctrlPr>
             </m:dPr>
@@ -870,6 +1356,9 @@
             </m:e>
           </m:d>
           <m:r>
+            <m:rPr>
+              <m:sty m:val="p"/>
+            </m:rPr>
             <w:rPr>
               <w:rFonts w:ascii="Cambria Math" w:hAnsi="Cambria Math"/>
             </w:rPr>
@@ -880,7 +1369,6 @@
               <m:ctrlPr>
                 <w:rPr>
                   <w:rFonts w:ascii="Cambria Math" w:hAnsi="Cambria Math"/>
-                  <w:i/>
                 </w:rPr>
               </m:ctrlPr>
             </m:sSubPr>
@@ -906,12 +1394,14 @@
               <m:ctrlPr>
                 <w:rPr>
                   <w:rFonts w:ascii="Cambria Math" w:hAnsi="Cambria Math"/>
-                  <w:i/>
                 </w:rPr>
               </m:ctrlPr>
             </m:dPr>
             <m:e>
               <m:r>
+                <m:rPr>
+                  <m:sty m:val="p"/>
+                </m:rPr>
                 <w:rPr>
                   <w:rFonts w:ascii="Cambria Math" w:hAnsi="Cambria Math"/>
                 </w:rPr>
@@ -922,7 +1412,6 @@
                   <m:ctrlPr>
                     <w:rPr>
                       <w:rFonts w:ascii="Cambria Math" w:hAnsi="Cambria Math"/>
-                      <w:i/>
                     </w:rPr>
                   </m:ctrlPr>
                 </m:sSupPr>
@@ -936,6 +1425,9 @@
                 </m:e>
                 <m:sup>
                   <m:r>
+                    <m:rPr>
+                      <m:sty m:val="p"/>
+                    </m:rPr>
                     <w:rPr>
                       <w:rFonts w:ascii="Cambria Math" w:hAnsi="Cambria Math"/>
                     </w:rPr>
@@ -946,6 +1438,9 @@
             </m:e>
           </m:d>
           <m:r>
+            <m:rPr>
+              <m:sty m:val="p"/>
+            </m:rPr>
             <w:rPr>
               <w:rFonts w:ascii="Cambria Math" w:hAnsi="Cambria Math"/>
             </w:rPr>
@@ -956,7 +1451,6 @@
               <m:ctrlPr>
                 <w:rPr>
                   <w:rFonts w:ascii="Cambria Math" w:hAnsi="Cambria Math"/>
-                  <w:i/>
                 </w:rPr>
               </m:ctrlPr>
             </m:sSubPr>
@@ -981,28 +1475,10 @@
       </m:oMathPara>
     </w:p>
     <w:p>
-      <w:pPr>
-        <w:widowControl w:val="0"/>
-        <w:autoSpaceDE w:val="0"/>
-        <w:autoSpaceDN w:val="0"/>
-        <w:adjustRightInd w:val="0"/>
-        <w:spacing w:after="240" w:line="340" w:lineRule="atLeast"/>
-        <w:rPr>
-          <w:rFonts w:cs="Times"/>
-          <w:sz w:val="24"/>
-          <w:szCs w:val="24"/>
-        </w:rPr>
-      </w:pPr>
-      <w:r>
-        <w:rPr>
-          <w:rFonts w:cs="Times"/>
-        </w:rPr>
+      <w:r>
         <w:t>In short</w:t>
       </w:r>
       <w:r>
-        <w:rPr>
-          <w:rFonts w:cs="Times"/>
-        </w:rPr>
         <w:t xml:space="preserve"> </w:t>
       </w:r>
       <w:r>
@@ -1019,7 +1495,6 @@
       </w:r>
       <w:r>
         <w:rPr>
-          <w:rFonts w:cs="Times"/>
           <w:position w:val="-6"/>
         </w:rPr>
         <w:t xml:space="preserve"> </w:t>
@@ -1027,10 +1502,7 @@
     </w:p>
     <w:p>
       <w:r>
-        <w:t xml:space="preserve">Kirchhoff’s Voltage Loop </w:t>
-      </w:r>
-      <w:r>
-        <w:t>law</w:t>
+        <w:t>Kirchhoff’s Voltage Loop law</w:t>
       </w:r>
       <w:r>
         <w:t xml:space="preserve"> can be</w:t>
@@ -1053,7 +1525,6 @@
               <m:ctrlPr>
                 <w:rPr>
                   <w:rFonts w:ascii="Cambria Math" w:hAnsi="Cambria Math"/>
-                  <w:i/>
                 </w:rPr>
               </m:ctrlPr>
             </m:sSubPr>
@@ -1079,7 +1550,6 @@
               <m:ctrlPr>
                 <w:rPr>
                   <w:rFonts w:ascii="Cambria Math" w:hAnsi="Cambria Math"/>
-                  <w:i/>
                 </w:rPr>
               </m:ctrlPr>
             </m:dPr>
@@ -1092,18 +1562,26 @@
               </m:r>
             </m:e>
           </m:d>
+          <m:r>
+            <m:rPr>
+              <m:sty m:val="p"/>
+            </m:rPr>
+            <w:rPr>
+              <w:rFonts w:ascii="Cambria Math" w:hAnsi="Cambria Math"/>
+            </w:rPr>
+            <m:t>-</m:t>
+          </m:r>
           <m:r>
             <w:rPr>
               <w:rFonts w:ascii="Cambria Math" w:hAnsi="Cambria Math"/>
             </w:rPr>
-            <m:t>-Ri</m:t>
+            <m:t>Ri</m:t>
           </m:r>
           <m:d>
             <m:dPr>
               <m:ctrlPr>
                 <w:rPr>
                   <w:rFonts w:ascii="Cambria Math" w:hAnsi="Cambria Math"/>
-                  <w:i/>
                 </w:rPr>
               </m:ctrlPr>
             </m:dPr>
@@ -1117,6 +1595,9 @@
             </m:e>
           </m:d>
           <m:r>
+            <m:rPr>
+              <m:sty m:val="p"/>
+            </m:rPr>
             <w:rPr>
               <w:rFonts w:ascii="Cambria Math" w:hAnsi="Cambria Math"/>
             </w:rPr>
@@ -1127,12 +1608,14 @@
               <m:ctrlPr>
                 <w:rPr>
                   <w:rFonts w:ascii="Cambria Math" w:hAnsi="Cambria Math"/>
-                  <w:i/>
                 </w:rPr>
               </m:ctrlPr>
             </m:fPr>
             <m:num>
               <m:r>
+                <m:rPr>
+                  <m:sty m:val="p"/>
+                </m:rPr>
                 <w:rPr>
                   <w:rFonts w:ascii="Cambria Math" w:hAnsi="Cambria Math"/>
                 </w:rPr>
@@ -1156,7 +1639,6 @@
               <m:ctrlPr>
                 <w:rPr>
                   <w:rFonts w:ascii="Cambria Math" w:hAnsi="Cambria Math"/>
-                  <w:i/>
                 </w:rPr>
               </m:ctrlPr>
             </m:naryPr>
@@ -1174,7 +1656,6 @@
                   <m:ctrlPr>
                     <w:rPr>
                       <w:rFonts w:ascii="Cambria Math" w:hAnsi="Cambria Math"/>
-                      <w:i/>
                     </w:rPr>
                   </m:ctrlPr>
                 </m:dPr>
@@ -1196,6 +1677,9 @@
             </m:e>
           </m:nary>
           <m:r>
+            <m:rPr>
+              <m:sty m:val="p"/>
+            </m:rPr>
             <w:rPr>
               <w:rFonts w:ascii="Cambria Math" w:hAnsi="Cambria Math"/>
             </w:rPr>
@@ -1212,7 +1696,6 @@
               <m:ctrlPr>
                 <w:rPr>
                   <w:rFonts w:ascii="Cambria Math" w:hAnsi="Cambria Math"/>
-                  <w:i/>
                 </w:rPr>
               </m:ctrlPr>
             </m:sSubPr>
@@ -1238,7 +1721,6 @@
               <m:ctrlPr>
                 <w:rPr>
                   <w:rFonts w:ascii="Cambria Math" w:hAnsi="Cambria Math"/>
-                  <w:i/>
                 </w:rPr>
               </m:ctrlPr>
             </m:dPr>
@@ -1252,6 +1734,9 @@
             </m:e>
           </m:d>
           <m:r>
+            <m:rPr>
+              <m:sty m:val="p"/>
+            </m:rPr>
             <w:rPr>
               <w:rFonts w:ascii="Cambria Math" w:hAnsi="Cambria Math"/>
             </w:rPr>
@@ -1262,12 +1747,14 @@
               <m:ctrlPr>
                 <w:rPr>
                   <w:rFonts w:ascii="Cambria Math" w:hAnsi="Cambria Math"/>
-                  <w:i/>
                 </w:rPr>
               </m:ctrlPr>
             </m:fPr>
             <m:num>
               <m:r>
+                <m:rPr>
+                  <m:sty m:val="p"/>
+                </m:rPr>
                 <w:rPr>
                   <w:rFonts w:ascii="Cambria Math" w:hAnsi="Cambria Math"/>
                 </w:rPr>
@@ -1291,7 +1778,6 @@
               <m:ctrlPr>
                 <w:rPr>
                   <w:rFonts w:ascii="Cambria Math" w:hAnsi="Cambria Math"/>
-                  <w:i/>
                 </w:rPr>
               </m:ctrlPr>
             </m:naryPr>
@@ -1309,7 +1795,6 @@
                   <m:ctrlPr>
                     <w:rPr>
                       <w:rFonts w:ascii="Cambria Math" w:hAnsi="Cambria Math"/>
-                      <w:i/>
                     </w:rPr>
                   </m:ctrlPr>
                 </m:dPr>
@@ -1458,7 +1943,6 @@
               <m:ctrlPr>
                 <w:rPr>
                   <w:rFonts w:ascii="Cambria Math" w:hAnsi="Cambria Math"/>
-                  <w:i/>
                 </w:rPr>
               </m:ctrlPr>
             </m:sSubPr>
@@ -1479,11 +1963,29 @@
               </m:r>
             </m:sub>
           </m:sSub>
+          <m:r>
+            <m:rPr>
+              <m:sty m:val="p"/>
+            </m:rPr>
+            <w:rPr>
+              <w:rFonts w:ascii="Cambria Math" w:hAnsi="Cambria Math"/>
+            </w:rPr>
+            <m:t>(</m:t>
+          </m:r>
           <m:r>
             <w:rPr>
               <w:rFonts w:ascii="Cambria Math" w:hAnsi="Cambria Math"/>
             </w:rPr>
-            <m:t>(t)=</m:t>
+            <m:t>t</m:t>
+          </m:r>
+          <m:r>
+            <m:rPr>
+              <m:sty m:val="p"/>
+            </m:rPr>
+            <w:rPr>
+              <w:rFonts w:ascii="Cambria Math" w:hAnsi="Cambria Math"/>
+            </w:rPr>
+            <m:t>)=</m:t>
           </m:r>
           <m:nary>
             <m:naryPr>
@@ -1493,7 +1995,6 @@
               <m:ctrlPr>
                 <w:rPr>
                   <w:rFonts w:ascii="Cambria Math" w:hAnsi="Cambria Math"/>
-                  <w:i/>
                 </w:rPr>
               </m:ctrlPr>
             </m:naryPr>
@@ -1511,7 +2012,6 @@
                   <m:ctrlPr>
                     <w:rPr>
                       <w:rFonts w:ascii="Cambria Math" w:hAnsi="Cambria Math"/>
-                      <w:i/>
                     </w:rPr>
                   </m:ctrlPr>
                 </m:dPr>
@@ -1543,7 +2043,6 @@
               <m:ctrlPr>
                 <w:rPr>
                   <w:rFonts w:ascii="Cambria Math" w:hAnsi="Cambria Math"/>
-                  <w:i/>
                 </w:rPr>
               </m:ctrlPr>
             </m:fPr>
@@ -1559,7 +2058,6 @@
                   <m:ctrlPr>
                     <w:rPr>
                       <w:rFonts w:ascii="Cambria Math" w:hAnsi="Cambria Math"/>
-                      <w:i/>
                     </w:rPr>
                   </m:ctrlPr>
                 </m:dPr>
@@ -1575,7 +2073,6 @@
                       <m:ctrlPr>
                         <w:rPr>
                           <w:rFonts w:ascii="Cambria Math" w:hAnsi="Cambria Math"/>
-                          <w:i/>
                         </w:rPr>
                       </m:ctrlPr>
                     </m:sSubPr>
@@ -1601,7 +2098,6 @@
                       <m:ctrlPr>
                         <w:rPr>
                           <w:rFonts w:ascii="Cambria Math" w:hAnsi="Cambria Math"/>
-                          <w:i/>
                         </w:rPr>
                       </m:ctrlPr>
                     </m:dPr>
@@ -1627,10 +2123,43 @@
             </m:den>
           </m:f>
           <m:r>
+            <m:rPr>
+              <m:sty m:val="p"/>
+            </m:rPr>
             <w:rPr>
               <w:rFonts w:ascii="Cambria Math" w:hAnsi="Cambria Math"/>
             </w:rPr>
-            <m:t>=i(t)</m:t>
+            <m:t>=</m:t>
+          </m:r>
+          <m:r>
+            <w:rPr>
+              <w:rFonts w:ascii="Cambria Math" w:hAnsi="Cambria Math"/>
+            </w:rPr>
+            <m:t>i</m:t>
+          </m:r>
+          <m:r>
+            <m:rPr>
+              <m:sty m:val="p"/>
+            </m:rPr>
+            <w:rPr>
+              <w:rFonts w:ascii="Cambria Math" w:hAnsi="Cambria Math"/>
+            </w:rPr>
+            <m:t>(</m:t>
+          </m:r>
+          <m:r>
+            <w:rPr>
+              <w:rFonts w:ascii="Cambria Math" w:hAnsi="Cambria Math"/>
+            </w:rPr>
+            <m:t>t</m:t>
+          </m:r>
+          <m:r>
+            <m:rPr>
+              <m:sty m:val="p"/>
+            </m:rPr>
+            <w:rPr>
+              <w:rFonts w:ascii="Cambria Math" w:hAnsi="Cambria Math"/>
+            </w:rPr>
+            <m:t>)</m:t>
           </m:r>
         </m:oMath>
       </m:oMathPara>
@@ -1643,7 +2172,6 @@
               <m:ctrlPr>
                 <w:rPr>
                   <w:rFonts w:ascii="Cambria Math" w:hAnsi="Cambria Math"/>
-                  <w:i/>
                 </w:rPr>
               </m:ctrlPr>
             </m:sSubPr>
@@ -1669,7 +2197,6 @@
               <m:ctrlPr>
                 <w:rPr>
                   <w:rFonts w:ascii="Cambria Math" w:hAnsi="Cambria Math"/>
-                  <w:i/>
                 </w:rPr>
               </m:ctrlPr>
             </m:dPr>
@@ -1682,18 +2209,26 @@
               </m:r>
             </m:e>
           </m:d>
+          <m:r>
+            <m:rPr>
+              <m:sty m:val="p"/>
+            </m:rPr>
+            <w:rPr>
+              <w:rFonts w:ascii="Cambria Math" w:hAnsi="Cambria Math"/>
+            </w:rPr>
+            <m:t>-</m:t>
+          </m:r>
           <m:r>
             <w:rPr>
               <w:rFonts w:ascii="Cambria Math" w:hAnsi="Cambria Math"/>
             </w:rPr>
-            <m:t>-RC</m:t>
+            <m:t>RC</m:t>
           </m:r>
           <m:f>
             <m:fPr>
               <m:ctrlPr>
                 <w:rPr>
                   <w:rFonts w:ascii="Cambria Math" w:hAnsi="Cambria Math"/>
-                  <w:i/>
                 </w:rPr>
               </m:ctrlPr>
             </m:fPr>
@@ -1709,7 +2244,6 @@
                   <m:ctrlPr>
                     <w:rPr>
                       <w:rFonts w:ascii="Cambria Math" w:hAnsi="Cambria Math"/>
-                      <w:i/>
                     </w:rPr>
                   </m:ctrlPr>
                 </m:sSubPr>
@@ -1735,7 +2269,6 @@
                   <m:ctrlPr>
                     <w:rPr>
                       <w:rFonts w:ascii="Cambria Math" w:hAnsi="Cambria Math"/>
-                      <w:i/>
                     </w:rPr>
                   </m:ctrlPr>
                 </m:dPr>
@@ -1759,6 +2292,9 @@
             </m:den>
           </m:f>
           <m:r>
+            <m:rPr>
+              <m:sty m:val="p"/>
+            </m:rPr>
             <w:rPr>
               <w:rFonts w:ascii="Cambria Math" w:hAnsi="Cambria Math"/>
             </w:rPr>
@@ -1769,12 +2305,14 @@
               <m:ctrlPr>
                 <w:rPr>
                   <w:rFonts w:ascii="Cambria Math" w:hAnsi="Cambria Math"/>
-                  <w:i/>
                 </w:rPr>
               </m:ctrlPr>
             </m:fPr>
             <m:num>
               <m:r>
+                <m:rPr>
+                  <m:sty m:val="p"/>
+                </m:rPr>
                 <w:rPr>
                   <w:rFonts w:ascii="Cambria Math" w:hAnsi="Cambria Math"/>
                 </w:rPr>
@@ -1798,7 +2336,6 @@
               <m:ctrlPr>
                 <w:rPr>
                   <w:rFonts w:ascii="Cambria Math" w:hAnsi="Cambria Math"/>
-                  <w:i/>
                 </w:rPr>
               </m:ctrlPr>
             </m:naryPr>
@@ -1810,7 +2347,6 @@
                   <m:ctrlPr>
                     <w:rPr>
                       <w:rFonts w:ascii="Cambria Math" w:hAnsi="Cambria Math"/>
-                      <w:i/>
                     </w:rPr>
                   </m:ctrlPr>
                 </m:fPr>
@@ -1826,7 +2362,6 @@
                       <m:ctrlPr>
                         <w:rPr>
                           <w:rFonts w:ascii="Cambria Math" w:hAnsi="Cambria Math"/>
-                          <w:i/>
                         </w:rPr>
                       </m:ctrlPr>
                     </m:dPr>
@@ -1842,7 +2377,6 @@
                           <m:ctrlPr>
                             <w:rPr>
                               <w:rFonts w:ascii="Cambria Math" w:hAnsi="Cambria Math"/>
-                              <w:i/>
                             </w:rPr>
                           </m:ctrlPr>
                         </m:sSubPr>
@@ -1868,7 +2402,6 @@
                           <m:ctrlPr>
                             <w:rPr>
                               <w:rFonts w:ascii="Cambria Math" w:hAnsi="Cambria Math"/>
-                              <w:i/>
                             </w:rPr>
                           </m:ctrlPr>
                         </m:dPr>
@@ -1902,6 +2435,9 @@
             </m:e>
           </m:nary>
           <m:r>
+            <m:rPr>
+              <m:sty m:val="p"/>
+            </m:rPr>
             <w:rPr>
               <w:rFonts w:ascii="Cambria Math" w:hAnsi="Cambria Math"/>
             </w:rPr>
@@ -1918,7 +2454,6 @@
               <m:ctrlPr>
                 <w:rPr>
                   <w:rFonts w:ascii="Cambria Math" w:hAnsi="Cambria Math"/>
-                  <w:i/>
                 </w:rPr>
               </m:ctrlPr>
             </m:sSubPr>
@@ -1944,7 +2479,6 @@
               <m:ctrlPr>
                 <w:rPr>
                   <w:rFonts w:ascii="Cambria Math" w:hAnsi="Cambria Math"/>
-                  <w:i/>
                 </w:rPr>
               </m:ctrlPr>
             </m:dPr>
@@ -1957,18 +2491,26 @@
               </m:r>
             </m:e>
           </m:d>
+          <m:r>
+            <m:rPr>
+              <m:sty m:val="p"/>
+            </m:rPr>
+            <w:rPr>
+              <w:rFonts w:ascii="Cambria Math" w:hAnsi="Cambria Math"/>
+            </w:rPr>
+            <m:t>=</m:t>
+          </m:r>
           <m:r>
             <w:rPr>
               <w:rFonts w:ascii="Cambria Math" w:hAnsi="Cambria Math"/>
             </w:rPr>
-            <m:t>=RC</m:t>
+            <m:t>RC</m:t>
           </m:r>
           <m:f>
             <m:fPr>
               <m:ctrlPr>
                 <w:rPr>
                   <w:rFonts w:ascii="Cambria Math" w:hAnsi="Cambria Math"/>
-                  <w:i/>
                 </w:rPr>
               </m:ctrlPr>
             </m:fPr>
@@ -1984,7 +2526,6 @@
                   <m:ctrlPr>
                     <w:rPr>
                       <w:rFonts w:ascii="Cambria Math" w:hAnsi="Cambria Math"/>
-                      <w:i/>
                     </w:rPr>
                   </m:ctrlPr>
                 </m:sSubPr>
@@ -2010,7 +2551,6 @@
                   <m:ctrlPr>
                     <w:rPr>
                       <w:rFonts w:ascii="Cambria Math" w:hAnsi="Cambria Math"/>
-                      <w:i/>
                     </w:rPr>
                   </m:ctrlPr>
                 </m:dPr>
@@ -2034,6 +2574,9 @@
             </m:den>
           </m:f>
           <m:r>
+            <m:rPr>
+              <m:sty m:val="p"/>
+            </m:rPr>
             <w:rPr>
               <w:rFonts w:ascii="Cambria Math" w:hAnsi="Cambria Math"/>
             </w:rPr>
@@ -2044,7 +2587,6 @@
               <m:ctrlPr>
                 <w:rPr>
                   <w:rFonts w:ascii="Cambria Math" w:hAnsi="Cambria Math"/>
-                  <w:i/>
                 </w:rPr>
               </m:ctrlPr>
             </m:sSubPr>
@@ -2065,11 +2607,29 @@
               </m:r>
             </m:sub>
           </m:sSub>
+          <m:r>
+            <m:rPr>
+              <m:sty m:val="p"/>
+            </m:rPr>
+            <w:rPr>
+              <w:rFonts w:ascii="Cambria Math" w:hAnsi="Cambria Math"/>
+            </w:rPr>
+            <m:t>(</m:t>
+          </m:r>
           <m:r>
             <w:rPr>
               <w:rFonts w:ascii="Cambria Math" w:hAnsi="Cambria Math"/>
             </w:rPr>
-            <m:t>(t)</m:t>
+            <m:t>t</m:t>
+          </m:r>
+          <m:r>
+            <m:rPr>
+              <m:sty m:val="p"/>
+            </m:rPr>
+            <w:rPr>
+              <w:rFonts w:ascii="Cambria Math" w:hAnsi="Cambria Math"/>
+            </w:rPr>
+            <m:t>)</m:t>
           </m:r>
         </m:oMath>
       </m:oMathPara>
@@ -2094,14 +2654,22 @@
             <w:rPr>
               <w:rFonts w:ascii="Cambria Math" w:hAnsi="Cambria Math"/>
             </w:rPr>
-            <m:t>C=</m:t>
+            <m:t>C</m:t>
+          </m:r>
+          <m:r>
+            <m:rPr>
+              <m:sty m:val="p"/>
+            </m:rPr>
+            <w:rPr>
+              <w:rFonts w:ascii="Cambria Math" w:hAnsi="Cambria Math"/>
+            </w:rPr>
+            <m:t>=</m:t>
           </m:r>
           <m:f>
             <m:fPr>
               <m:ctrlPr>
                 <w:rPr>
                   <w:rFonts w:ascii="Cambria Math" w:hAnsi="Cambria Math"/>
-                  <w:i/>
                 </w:rPr>
               </m:ctrlPr>
             </m:fPr>
@@ -2173,15 +2741,9 @@
         </m:sSub>
         <m:r>
           <w:rPr>
-            <w:rFonts w:ascii="Cambria Math" w:hAnsi="Cambria Math" w:cstheme="minorHAnsi"/>
-          </w:rPr>
-          <m:t>=</m:t>
-        </m:r>
-        <m:r>
-          <w:rPr>
             <w:rFonts w:ascii="Cambria Math" w:hAnsi="Cambria Math"/>
           </w:rPr>
-          <m:t>11.1 k</m:t>
+          <m:t>=11.1 k</m:t>
         </m:r>
         <m:r>
           <m:rPr>
@@ -2196,6 +2758,7 @@
     </w:p>
     <w:p>
       <w:r>
+        <w:lastRenderedPageBreak/>
         <w:t xml:space="preserve">Multiple data points and methods were used to find </w:t>
       </w:r>
       <w:r>
@@ -2220,14 +2783,7 @@
         <w:rPr>
           <w:rStyle w:val="SubtleEmphasis"/>
         </w:rPr>
-        <w:lastRenderedPageBreak/>
-        <w:t xml:space="preserve">Frequency Response of a </w:t>
-      </w:r>
-      <w:r>
-        <w:rPr>
-          <w:rStyle w:val="SubtleEmphasis"/>
-        </w:rPr>
-        <w:t>First Order System</w:t>
+        <w:t>Frequency Response of a First Order System</w:t>
       </w:r>
     </w:p>
     <w:p>
@@ -2241,6 +2797,7 @@
           <m:r>
             <m:rPr>
               <m:scr m:val="script"/>
+              <m:sty m:val="p"/>
             </m:rPr>
             <w:rPr>
               <w:rFonts w:ascii="Cambria Math" w:hAnsi="Cambria Math"/>
@@ -2252,7 +2809,6 @@
               <m:ctrlPr>
                 <w:rPr>
                   <w:rFonts w:ascii="Cambria Math" w:hAnsi="Cambria Math"/>
-                  <w:i/>
                 </w:rPr>
               </m:ctrlPr>
             </m:dPr>
@@ -2262,7 +2818,6 @@
                   <m:ctrlPr>
                     <w:rPr>
                       <w:rFonts w:ascii="Cambria Math" w:hAnsi="Cambria Math"/>
-                      <w:i/>
                     </w:rPr>
                   </m:ctrlPr>
                 </m:sSubPr>
@@ -2288,7 +2843,6 @@
                   <m:ctrlPr>
                     <w:rPr>
                       <w:rFonts w:ascii="Cambria Math" w:hAnsi="Cambria Math"/>
-                      <w:i/>
                     </w:rPr>
                   </m:ctrlPr>
                 </m:dPr>
@@ -2306,6 +2860,7 @@
           <m:r>
             <m:rPr>
               <m:scr m:val="script"/>
+              <m:sty m:val="p"/>
             </m:rPr>
             <w:rPr>
               <w:rFonts w:ascii="Cambria Math" w:hAnsi="Cambria Math"/>
@@ -2317,7 +2872,6 @@
               <m:ctrlPr>
                 <w:rPr>
                   <w:rFonts w:ascii="Cambria Math" w:hAnsi="Cambria Math"/>
-                  <w:i/>
                 </w:rPr>
               </m:ctrlPr>
             </m:dPr>
@@ -2333,7 +2887,6 @@
                   <m:ctrlPr>
                     <w:rPr>
                       <w:rFonts w:ascii="Cambria Math" w:hAnsi="Cambria Math"/>
-                      <w:i/>
                     </w:rPr>
                   </m:ctrlPr>
                 </m:fPr>
@@ -2349,7 +2902,6 @@
                       <m:ctrlPr>
                         <w:rPr>
                           <w:rFonts w:ascii="Cambria Math" w:hAnsi="Cambria Math"/>
-                          <w:i/>
                         </w:rPr>
                       </m:ctrlPr>
                     </m:sSubPr>
@@ -2375,7 +2927,6 @@
                       <m:ctrlPr>
                         <w:rPr>
                           <w:rFonts w:ascii="Cambria Math" w:hAnsi="Cambria Math"/>
-                          <w:i/>
                         </w:rPr>
                       </m:ctrlPr>
                     </m:dPr>
@@ -2403,6 +2954,7 @@
           <m:r>
             <m:rPr>
               <m:scr m:val="script"/>
+              <m:sty m:val="p"/>
             </m:rPr>
             <w:rPr>
               <w:rFonts w:ascii="Cambria Math" w:hAnsi="Cambria Math"/>
@@ -2414,7 +2966,6 @@
               <m:ctrlPr>
                 <w:rPr>
                   <w:rFonts w:ascii="Cambria Math" w:hAnsi="Cambria Math"/>
-                  <w:i/>
                 </w:rPr>
               </m:ctrlPr>
             </m:dPr>
@@ -2424,7 +2975,6 @@
                   <m:ctrlPr>
                     <w:rPr>
                       <w:rFonts w:ascii="Cambria Math" w:hAnsi="Cambria Math"/>
-                      <w:i/>
                     </w:rPr>
                   </m:ctrlPr>
                 </m:sSubPr>
@@ -2446,10 +2996,28 @@
                 </m:sub>
               </m:sSub>
               <m:r>
-                <w:rPr>
-                  <w:rFonts w:ascii="Cambria Math" w:hAnsi="Cambria Math"/>
-                </w:rPr>
-                <m:t>(t)</m:t>
+                <m:rPr>
+                  <m:sty m:val="p"/>
+                </m:rPr>
+                <w:rPr>
+                  <w:rFonts w:ascii="Cambria Math" w:hAnsi="Cambria Math"/>
+                </w:rPr>
+                <m:t>(</m:t>
+              </m:r>
+              <m:r>
+                <w:rPr>
+                  <w:rFonts w:ascii="Cambria Math" w:hAnsi="Cambria Math"/>
+                </w:rPr>
+                <m:t>t</m:t>
+              </m:r>
+              <m:r>
+                <m:rPr>
+                  <m:sty m:val="p"/>
+                </m:rPr>
+                <w:rPr>
+                  <w:rFonts w:ascii="Cambria Math" w:hAnsi="Cambria Math"/>
+                </w:rPr>
+                <m:t>)</m:t>
               </m:r>
             </m:e>
           </m:d>
@@ -2464,7 +3032,6 @@
               <m:ctrlPr>
                 <w:rPr>
                   <w:rFonts w:ascii="Cambria Math" w:hAnsi="Cambria Math"/>
-                  <w:i/>
                 </w:rPr>
               </m:ctrlPr>
             </m:sSubPr>
@@ -2490,7 +3057,6 @@
               <m:ctrlPr>
                 <w:rPr>
                   <w:rFonts w:ascii="Cambria Math" w:hAnsi="Cambria Math"/>
-                  <w:i/>
                 </w:rPr>
               </m:ctrlPr>
             </m:dPr>
@@ -2503,18 +3069,26 @@
               </m:r>
             </m:e>
           </m:d>
+          <m:r>
+            <m:rPr>
+              <m:sty m:val="p"/>
+            </m:rPr>
+            <w:rPr>
+              <w:rFonts w:ascii="Cambria Math" w:hAnsi="Cambria Math"/>
+            </w:rPr>
+            <m:t>=</m:t>
+          </m:r>
           <m:r>
             <w:rPr>
               <w:rFonts w:ascii="Cambria Math" w:hAnsi="Cambria Math"/>
             </w:rPr>
-            <m:t>=RCs</m:t>
+            <m:t>RCs</m:t>
           </m:r>
           <m:sSub>
             <m:sSubPr>
               <m:ctrlPr>
                 <w:rPr>
                   <w:rFonts w:ascii="Cambria Math" w:hAnsi="Cambria Math"/>
-                  <w:i/>
                 </w:rPr>
               </m:ctrlPr>
             </m:sSubPr>
@@ -2540,7 +3114,6 @@
               <m:ctrlPr>
                 <w:rPr>
                   <w:rFonts w:ascii="Cambria Math" w:hAnsi="Cambria Math"/>
-                  <w:i/>
                 </w:rPr>
               </m:ctrlPr>
             </m:dPr>
@@ -2554,6 +3127,9 @@
             </m:e>
           </m:d>
           <m:r>
+            <m:rPr>
+              <m:sty m:val="p"/>
+            </m:rPr>
             <w:rPr>
               <w:rFonts w:ascii="Cambria Math" w:hAnsi="Cambria Math"/>
             </w:rPr>
@@ -2564,7 +3140,6 @@
               <m:ctrlPr>
                 <w:rPr>
                   <w:rFonts w:ascii="Cambria Math" w:hAnsi="Cambria Math"/>
-                  <w:i/>
                 </w:rPr>
               </m:ctrlPr>
             </m:sSubPr>
@@ -2590,7 +3165,6 @@
               <m:ctrlPr>
                 <w:rPr>
                   <w:rFonts w:ascii="Cambria Math" w:hAnsi="Cambria Math"/>
-                  <w:i/>
                 </w:rPr>
               </m:ctrlPr>
             </m:dPr>
@@ -2616,7 +3190,6 @@
             <m:ctrlPr>
               <w:rPr>
                 <w:rFonts w:ascii="Cambria Math" w:hAnsi="Cambria Math"/>
-                <w:i/>
               </w:rPr>
             </m:ctrlPr>
           </m:fPr>
@@ -2626,7 +3199,6 @@
                 <m:ctrlPr>
                   <w:rPr>
                     <w:rFonts w:ascii="Cambria Math" w:hAnsi="Cambria Math"/>
-                    <w:i/>
                   </w:rPr>
                 </m:ctrlPr>
               </m:sSubPr>
@@ -2648,10 +3220,28 @@
               </m:sub>
             </m:sSub>
             <m:r>
+              <m:rPr>
+                <m:sty m:val="p"/>
+              </m:rPr>
               <w:rPr>
                 <w:rFonts w:ascii="Cambria Math" w:hAnsi="Cambria Math"/>
               </w:rPr>
-              <m:t>(s)</m:t>
+              <m:t>(</m:t>
+            </m:r>
+            <m:r>
+              <w:rPr>
+                <w:rFonts w:ascii="Cambria Math" w:hAnsi="Cambria Math"/>
+              </w:rPr>
+              <m:t>s</m:t>
+            </m:r>
+            <m:r>
+              <m:rPr>
+                <m:sty m:val="p"/>
+              </m:rPr>
+              <w:rPr>
+                <w:rFonts w:ascii="Cambria Math" w:hAnsi="Cambria Math"/>
+              </w:rPr>
+              <m:t>)</m:t>
             </m:r>
           </m:num>
           <m:den>
@@ -2660,7 +3250,6 @@
                 <m:ctrlPr>
                   <w:rPr>
                     <w:rFonts w:ascii="Cambria Math" w:hAnsi="Cambria Math"/>
-                    <w:i/>
                   </w:rPr>
                 </m:ctrlPr>
               </m:sSubPr>
@@ -2682,10 +3271,28 @@
               </m:sub>
             </m:sSub>
             <m:r>
+              <m:rPr>
+                <m:sty m:val="p"/>
+              </m:rPr>
               <w:rPr>
                 <w:rFonts w:ascii="Cambria Math" w:hAnsi="Cambria Math"/>
               </w:rPr>
-              <m:t>(s)</m:t>
+              <m:t>(</m:t>
+            </m:r>
+            <m:r>
+              <w:rPr>
+                <w:rFonts w:ascii="Cambria Math" w:hAnsi="Cambria Math"/>
+              </w:rPr>
+              <m:t>s</m:t>
+            </m:r>
+            <m:r>
+              <m:rPr>
+                <m:sty m:val="p"/>
+              </m:rPr>
+              <w:rPr>
+                <w:rFonts w:ascii="Cambria Math" w:hAnsi="Cambria Math"/>
+              </w:rPr>
+              <m:t>)</m:t>
             </m:r>
           </m:den>
         </m:f>
@@ -2699,7 +3306,6 @@
               <m:ctrlPr>
                 <w:rPr>
                   <w:rFonts w:ascii="Cambria Math" w:hAnsi="Cambria Math"/>
-                  <w:i/>
                 </w:rPr>
               </m:ctrlPr>
             </m:fPr>
@@ -2709,7 +3315,6 @@
                   <m:ctrlPr>
                     <w:rPr>
                       <w:rFonts w:ascii="Cambria Math" w:hAnsi="Cambria Math"/>
-                      <w:i/>
                     </w:rPr>
                   </m:ctrlPr>
                 </m:sSubPr>
@@ -2735,7 +3340,6 @@
                   <m:ctrlPr>
                     <w:rPr>
                       <w:rFonts w:ascii="Cambria Math" w:hAnsi="Cambria Math"/>
-                      <w:i/>
                     </w:rPr>
                   </m:ctrlPr>
                 </m:dPr>
@@ -2755,7 +3359,6 @@
                   <m:ctrlPr>
                     <w:rPr>
                       <w:rFonts w:ascii="Cambria Math" w:hAnsi="Cambria Math"/>
-                      <w:i/>
                     </w:rPr>
                   </m:ctrlPr>
                 </m:sSubPr>
@@ -2781,7 +3384,6 @@
                   <m:ctrlPr>
                     <w:rPr>
                       <w:rFonts w:ascii="Cambria Math" w:hAnsi="Cambria Math"/>
-                      <w:i/>
                     </w:rPr>
                   </m:ctrlPr>
                 </m:dPr>
@@ -2797,6 +3399,9 @@
             </m:den>
           </m:f>
           <m:r>
+            <m:rPr>
+              <m:sty m:val="p"/>
+            </m:rPr>
             <w:rPr>
               <w:rFonts w:ascii="Cambria Math" w:hAnsi="Cambria Math"/>
             </w:rPr>
@@ -2807,12 +3412,14 @@
               <m:ctrlPr>
                 <w:rPr>
                   <w:rFonts w:ascii="Cambria Math" w:hAnsi="Cambria Math"/>
-                  <w:i/>
                 </w:rPr>
               </m:ctrlPr>
             </m:fPr>
             <m:num>
               <m:r>
+                <m:rPr>
+                  <m:sty m:val="p"/>
+                </m:rPr>
                 <w:rPr>
                   <w:rFonts w:ascii="Cambria Math" w:hAnsi="Cambria Math"/>
                 </w:rPr>
@@ -2825,7 +3432,6 @@
                   <m:ctrlPr>
                     <w:rPr>
                       <w:rFonts w:ascii="Cambria Math" w:hAnsi="Cambria Math"/>
-                      <w:i/>
                     </w:rPr>
                   </m:ctrlPr>
                 </m:dPr>
@@ -2834,7 +3440,16 @@
                     <w:rPr>
                       <w:rFonts w:ascii="Cambria Math" w:hAnsi="Cambria Math"/>
                     </w:rPr>
-                    <m:t>RCs+1</m:t>
+                    <m:t>RCs</m:t>
+                  </m:r>
+                  <m:r>
+                    <m:rPr>
+                      <m:sty m:val="p"/>
+                    </m:rPr>
+                    <w:rPr>
+                      <w:rFonts w:ascii="Cambria Math" w:hAnsi="Cambria Math"/>
+                    </w:rPr>
+                    <m:t>+1</m:t>
                   </m:r>
                 </m:e>
               </m:d>
@@ -2858,19 +3473,45 @@
             <w:rPr>
               <w:rFonts w:ascii="Cambria Math" w:hAnsi="Cambria Math"/>
             </w:rPr>
-            <m:t>τ=RC=</m:t>
+            <m:t>τ</m:t>
+          </m:r>
+          <m:r>
+            <m:rPr>
+              <m:sty m:val="p"/>
+            </m:rPr>
+            <w:rPr>
+              <w:rFonts w:ascii="Cambria Math" w:hAnsi="Cambria Math"/>
+            </w:rPr>
+            <m:t>=</m:t>
+          </m:r>
+          <m:r>
+            <w:rPr>
+              <w:rFonts w:ascii="Cambria Math" w:hAnsi="Cambria Math"/>
+            </w:rPr>
+            <m:t>RC</m:t>
+          </m:r>
+          <m:r>
+            <m:rPr>
+              <m:sty m:val="p"/>
+            </m:rPr>
+            <w:rPr>
+              <w:rFonts w:ascii="Cambria Math" w:hAnsi="Cambria Math"/>
+            </w:rPr>
+            <m:t>=</m:t>
           </m:r>
           <m:f>
             <m:fPr>
               <m:ctrlPr>
                 <w:rPr>
                   <w:rFonts w:ascii="Cambria Math" w:hAnsi="Cambria Math"/>
-                  <w:i/>
                 </w:rPr>
               </m:ctrlPr>
             </m:fPr>
             <m:num>
               <m:r>
+                <m:rPr>
+                  <m:sty m:val="p"/>
+                </m:rPr>
                 <w:rPr>
                   <w:rFonts w:ascii="Cambria Math" w:hAnsi="Cambria Math"/>
                 </w:rPr>
@@ -2879,17 +3520,25 @@
             </m:num>
             <m:den>
               <m:r>
-                <w:rPr>
-                  <w:rFonts w:ascii="Cambria Math" w:hAnsi="Cambria Math"/>
-                </w:rPr>
-                <m:t>2π</m:t>
+                <m:rPr>
+                  <m:sty m:val="p"/>
+                </m:rPr>
+                <w:rPr>
+                  <w:rFonts w:ascii="Cambria Math" w:hAnsi="Cambria Math"/>
+                </w:rPr>
+                <m:t>2</m:t>
+              </m:r>
+              <m:r>
+                <w:rPr>
+                  <w:rFonts w:ascii="Cambria Math" w:hAnsi="Cambria Math"/>
+                </w:rPr>
+                <m:t>π</m:t>
               </m:r>
               <m:sSub>
                 <m:sSubPr>
                   <m:ctrlPr>
                     <w:rPr>
                       <w:rFonts w:ascii="Cambria Math" w:hAnsi="Cambria Math"/>
-                      <w:i/>
                     </w:rPr>
                   </m:ctrlPr>
                 </m:sSubPr>
@@ -2957,15 +3606,9 @@
         </m:sSub>
         <m:r>
           <w:rPr>
-            <w:rFonts w:ascii="Cambria Math" w:hAnsi="Cambria Math" w:cstheme="minorHAnsi"/>
-          </w:rPr>
-          <m:t>=</m:t>
-        </m:r>
-        <m:r>
-          <w:rPr>
             <w:rFonts w:ascii="Cambria Math" w:hAnsi="Cambria Math"/>
           </w:rPr>
-          <m:t>11.1 k</m:t>
+          <m:t>=11.1 k</m:t>
         </m:r>
         <m:r>
           <m:rPr>
@@ -3067,25 +3710,7 @@
         <w:t>nd</w:t>
       </w:r>
       <w:r>
-        <w:t xml:space="preserve"> order differential equation. </w:t>
-      </w:r>
-      <w:r>
-        <w:t>Using K</w:t>
-      </w:r>
-      <w:r>
-        <w:t xml:space="preserve">irchhoff’s </w:t>
-      </w:r>
-      <w:r>
-        <w:t>V</w:t>
-      </w:r>
-      <w:r>
-        <w:t xml:space="preserve">oltage </w:t>
-      </w:r>
-      <w:r>
-        <w:t>L</w:t>
-      </w:r>
-      <w:r>
-        <w:t>oop law,</w:t>
+        <w:t xml:space="preserve"> order differential equation. Using Kirchhoff’s Voltage Loop law,</w:t>
       </w:r>
       <w:r>
         <w:rPr>
@@ -3102,7 +3727,6 @@
               <m:ctrlPr>
                 <w:rPr>
                   <w:rFonts w:ascii="Cambria Math" w:hAnsi="Cambria Math"/>
-                  <w:i/>
                 </w:rPr>
               </m:ctrlPr>
             </m:sSubPr>
@@ -3111,7 +3735,22 @@
                 <w:rPr>
                   <w:rFonts w:ascii="Cambria Math" w:hAnsi="Cambria Math"/>
                 </w:rPr>
-                <m:t>Loop 1:   e</m:t>
+                <m:t>Loop</m:t>
+              </m:r>
+              <m:r>
+                <m:rPr>
+                  <m:sty m:val="p"/>
+                </m:rPr>
+                <w:rPr>
+                  <w:rFonts w:ascii="Cambria Math" w:hAnsi="Cambria Math"/>
+                </w:rPr>
+                <m:t xml:space="preserve"> 1:   </m:t>
+              </m:r>
+              <m:r>
+                <w:rPr>
+                  <w:rFonts w:ascii="Cambria Math" w:hAnsi="Cambria Math"/>
+                </w:rPr>
+                <m:t>e</m:t>
               </m:r>
             </m:e>
             <m:sub>
@@ -3123,18 +3762,26 @@
               </m:r>
             </m:sub>
           </m:sSub>
+          <m:r>
+            <m:rPr>
+              <m:sty m:val="p"/>
+            </m:rPr>
+            <w:rPr>
+              <w:rFonts w:ascii="Cambria Math" w:hAnsi="Cambria Math"/>
+            </w:rPr>
+            <m:t>-</m:t>
+          </m:r>
           <m:r>
             <w:rPr>
               <w:rFonts w:ascii="Cambria Math" w:hAnsi="Cambria Math"/>
             </w:rPr>
-            <m:t>-L</m:t>
+            <m:t>L</m:t>
           </m:r>
           <m:f>
             <m:fPr>
               <m:ctrlPr>
                 <w:rPr>
                   <w:rFonts w:ascii="Cambria Math" w:hAnsi="Cambria Math"/>
-                  <w:i/>
                 </w:rPr>
               </m:ctrlPr>
             </m:fPr>
@@ -3150,7 +3797,6 @@
                   <m:ctrlPr>
                     <w:rPr>
                       <w:rFonts w:ascii="Cambria Math" w:hAnsi="Cambria Math"/>
-                      <w:i/>
                     </w:rPr>
                   </m:ctrlPr>
                 </m:sSubPr>
@@ -3164,6 +3810,9 @@
                 </m:e>
                 <m:sub>
                   <m:r>
+                    <m:rPr>
+                      <m:sty m:val="p"/>
+                    </m:rPr>
                     <w:rPr>
                       <w:rFonts w:ascii="Cambria Math" w:hAnsi="Cambria Math"/>
                     </w:rPr>
@@ -3182,6 +3831,9 @@
             </m:den>
           </m:f>
           <m:r>
+            <m:rPr>
+              <m:sty m:val="p"/>
+            </m:rPr>
             <w:rPr>
               <w:rFonts w:ascii="Cambria Math" w:hAnsi="Cambria Math"/>
             </w:rPr>
@@ -3192,12 +3844,14 @@
               <m:ctrlPr>
                 <w:rPr>
                   <w:rFonts w:ascii="Cambria Math" w:hAnsi="Cambria Math"/>
-                  <w:i/>
                 </w:rPr>
               </m:ctrlPr>
             </m:fPr>
             <m:num>
               <m:r>
+                <m:rPr>
+                  <m:sty m:val="p"/>
+                </m:rPr>
                 <w:rPr>
                   <w:rFonts w:ascii="Cambria Math" w:hAnsi="Cambria Math"/>
                 </w:rPr>
@@ -3221,7 +3875,6 @@
               <m:ctrlPr>
                 <w:rPr>
                   <w:rFonts w:ascii="Cambria Math" w:hAnsi="Cambria Math"/>
-                  <w:i/>
                 </w:rPr>
               </m:ctrlPr>
             </m:naryPr>
@@ -3233,7 +3886,6 @@
                   <m:ctrlPr>
                     <w:rPr>
                       <w:rFonts w:ascii="Cambria Math" w:hAnsi="Cambria Math"/>
-                      <w:i/>
                     </w:rPr>
                   </m:ctrlPr>
                 </m:dPr>
@@ -3243,7 +3895,6 @@
                       <m:ctrlPr>
                         <w:rPr>
                           <w:rFonts w:ascii="Cambria Math" w:hAnsi="Cambria Math"/>
-                          <w:i/>
                         </w:rPr>
                       </m:ctrlPr>
                     </m:sSubPr>
@@ -3257,6 +3908,9 @@
                     </m:e>
                     <m:sub>
                       <m:r>
+                        <m:rPr>
+                          <m:sty m:val="p"/>
+                        </m:rPr>
                         <w:rPr>
                           <w:rFonts w:ascii="Cambria Math" w:hAnsi="Cambria Math"/>
                         </w:rPr>
@@ -3265,6 +3919,9 @@
                     </m:sub>
                   </m:sSub>
                   <m:r>
+                    <m:rPr>
+                      <m:sty m:val="p"/>
+                    </m:rPr>
                     <w:rPr>
                       <w:rFonts w:ascii="Cambria Math" w:hAnsi="Cambria Math"/>
                     </w:rPr>
@@ -3275,7 +3932,6 @@
                       <m:ctrlPr>
                         <w:rPr>
                           <w:rFonts w:ascii="Cambria Math" w:hAnsi="Cambria Math"/>
-                          <w:i/>
                         </w:rPr>
                       </m:ctrlPr>
                     </m:sSubPr>
@@ -3289,6 +3945,9 @@
                     </m:e>
                     <m:sub>
                       <m:r>
+                        <m:rPr>
+                          <m:sty m:val="p"/>
+                        </m:rPr>
                         <w:rPr>
                           <w:rFonts w:ascii="Cambria Math" w:hAnsi="Cambria Math"/>
                         </w:rPr>
@@ -3307,6 +3966,9 @@
             </m:e>
           </m:nary>
           <m:r>
+            <m:rPr>
+              <m:sty m:val="p"/>
+            </m:rPr>
             <w:rPr>
               <w:rFonts w:ascii="Cambria Math" w:hAnsi="Cambria Math"/>
             </w:rPr>
@@ -3322,19 +3984,30 @@
             <w:rPr>
               <w:rFonts w:ascii="Cambria Math" w:hAnsi="Cambria Math"/>
             </w:rPr>
-            <m:t xml:space="preserve">Loop 2:  </m:t>
+            <m:t>Loop</m:t>
+          </m:r>
+          <m:r>
+            <m:rPr>
+              <m:sty m:val="p"/>
+            </m:rPr>
+            <w:rPr>
+              <w:rFonts w:ascii="Cambria Math" w:hAnsi="Cambria Math"/>
+            </w:rPr>
+            <m:t xml:space="preserve"> 2:  </m:t>
           </m:r>
           <m:f>
             <m:fPr>
               <m:ctrlPr>
                 <w:rPr>
                   <w:rFonts w:ascii="Cambria Math" w:hAnsi="Cambria Math"/>
-                  <w:i/>
                 </w:rPr>
               </m:ctrlPr>
             </m:fPr>
             <m:num>
               <m:r>
+                <m:rPr>
+                  <m:sty m:val="p"/>
+                </m:rPr>
                 <w:rPr>
                   <w:rFonts w:ascii="Cambria Math" w:hAnsi="Cambria Math"/>
                 </w:rPr>
@@ -3358,7 +4031,6 @@
               <m:ctrlPr>
                 <w:rPr>
                   <w:rFonts w:ascii="Cambria Math" w:hAnsi="Cambria Math"/>
-                  <w:i/>
                 </w:rPr>
               </m:ctrlPr>
             </m:naryPr>
@@ -3370,7 +4042,6 @@
                   <m:ctrlPr>
                     <w:rPr>
                       <w:rFonts w:ascii="Cambria Math" w:hAnsi="Cambria Math"/>
-                      <w:i/>
                     </w:rPr>
                   </m:ctrlPr>
                 </m:dPr>
@@ -3380,7 +4051,6 @@
                       <m:ctrlPr>
                         <w:rPr>
                           <w:rFonts w:ascii="Cambria Math" w:hAnsi="Cambria Math"/>
-                          <w:i/>
                         </w:rPr>
                       </m:ctrlPr>
                     </m:sSubPr>
@@ -3394,6 +4064,9 @@
                     </m:e>
                     <m:sub>
                       <m:r>
+                        <m:rPr>
+                          <m:sty m:val="p"/>
+                        </m:rPr>
                         <w:rPr>
                           <w:rFonts w:ascii="Cambria Math" w:hAnsi="Cambria Math"/>
                         </w:rPr>
@@ -3402,6 +4075,9 @@
                     </m:sub>
                   </m:sSub>
                   <m:r>
+                    <m:rPr>
+                      <m:sty m:val="p"/>
+                    </m:rPr>
                     <w:rPr>
                       <w:rFonts w:ascii="Cambria Math" w:hAnsi="Cambria Math"/>
                     </w:rPr>
@@ -3412,7 +4088,6 @@
                       <m:ctrlPr>
                         <w:rPr>
                           <w:rFonts w:ascii="Cambria Math" w:hAnsi="Cambria Math"/>
-                          <w:i/>
                         </w:rPr>
                       </m:ctrlPr>
                     </m:sSubPr>
@@ -3426,6 +4101,9 @@
                     </m:e>
                     <m:sub>
                       <m:r>
+                        <m:rPr>
+                          <m:sty m:val="p"/>
+                        </m:rPr>
                         <w:rPr>
                           <w:rFonts w:ascii="Cambria Math" w:hAnsi="Cambria Math"/>
                         </w:rPr>
@@ -3444,6 +4122,9 @@
             </m:e>
           </m:nary>
           <m:r>
+            <m:rPr>
+              <m:sty m:val="p"/>
+            </m:rPr>
             <w:rPr>
               <w:rFonts w:ascii="Cambria Math" w:hAnsi="Cambria Math"/>
             </w:rPr>
@@ -3454,7 +4135,6 @@
               <m:ctrlPr>
                 <w:rPr>
                   <w:rFonts w:ascii="Cambria Math" w:hAnsi="Cambria Math"/>
-                  <w:i/>
                 </w:rPr>
               </m:ctrlPr>
             </m:sSubPr>
@@ -3468,6 +4148,9 @@
             </m:e>
             <m:sub>
               <m:r>
+                <m:rPr>
+                  <m:sty m:val="p"/>
+                </m:rPr>
                 <w:rPr>
                   <w:rFonts w:ascii="Cambria Math" w:hAnsi="Cambria Math"/>
                 </w:rPr>
@@ -3479,12 +4162,24 @@
             <w:rPr>
               <w:rFonts w:ascii="Cambria Math" w:hAnsi="Cambria Math"/>
             </w:rPr>
-            <m:t>R=0</m:t>
+            <m:t>R</m:t>
           </m:r>
           <m:r>
             <m:rPr>
               <m:sty m:val="p"/>
             </m:rPr>
+            <w:rPr>
+              <w:rFonts w:ascii="Cambria Math" w:hAnsi="Cambria Math"/>
+            </w:rPr>
+            <m:t>=0</m:t>
+          </m:r>
+          <m:r>
+            <m:rPr>
+              <m:sty m:val="p"/>
+            </m:rPr>
+            <w:rPr>
+              <w:rFonts w:ascii="Cambria Math" w:hAnsi="Cambria Math"/>
+            </w:rPr>
             <w:br/>
           </m:r>
         </m:oMath>
@@ -3506,7 +4201,6 @@
               <m:ctrlPr>
                 <w:rPr>
                   <w:rFonts w:ascii="Cambria Math" w:hAnsi="Cambria Math"/>
-                  <w:i/>
                 </w:rPr>
               </m:ctrlPr>
             </m:sSubPr>
@@ -3527,18 +4221,26 @@
               </m:r>
             </m:sub>
           </m:sSub>
+          <m:r>
+            <m:rPr>
+              <m:sty m:val="p"/>
+            </m:rPr>
+            <w:rPr>
+              <w:rFonts w:ascii="Cambria Math" w:hAnsi="Cambria Math"/>
+            </w:rPr>
+            <m:t>=</m:t>
+          </m:r>
           <m:r>
             <w:rPr>
               <w:rFonts w:ascii="Cambria Math" w:hAnsi="Cambria Math"/>
             </w:rPr>
-            <m:t>=R</m:t>
+            <m:t>R</m:t>
           </m:r>
           <m:sSub>
             <m:sSubPr>
               <m:ctrlPr>
                 <w:rPr>
                   <w:rFonts w:ascii="Cambria Math" w:hAnsi="Cambria Math"/>
-                  <w:i/>
                 </w:rPr>
               </m:ctrlPr>
             </m:sSubPr>
@@ -3552,6 +4254,9 @@
             </m:e>
             <m:sub>
               <m:r>
+                <m:rPr>
+                  <m:sty m:val="p"/>
+                </m:rPr>
                 <w:rPr>
                   <w:rFonts w:ascii="Cambria Math" w:hAnsi="Cambria Math"/>
                 </w:rPr>
@@ -3560,6 +4265,9 @@
             </m:sub>
           </m:sSub>
           <m:r>
+            <m:rPr>
+              <m:sty m:val="p"/>
+            </m:rPr>
             <w:rPr>
               <w:rFonts w:ascii="Cambria Math" w:hAnsi="Cambria Math"/>
             </w:rPr>
@@ -3570,7 +4278,6 @@
               <m:ctrlPr>
                 <w:rPr>
                   <w:rFonts w:ascii="Cambria Math" w:hAnsi="Cambria Math"/>
-                  <w:i/>
                 </w:rPr>
               </m:ctrlPr>
             </m:sSubPr>
@@ -3584,6 +4291,9 @@
             </m:e>
             <m:sub>
               <m:r>
+                <m:rPr>
+                  <m:sty m:val="p"/>
+                </m:rPr>
                 <w:rPr>
                   <w:rFonts w:ascii="Cambria Math" w:hAnsi="Cambria Math"/>
                 </w:rPr>
@@ -3592,6 +4302,9 @@
             </m:sub>
           </m:sSub>
           <m:r>
+            <m:rPr>
+              <m:sty m:val="p"/>
+            </m:rPr>
             <w:rPr>
               <w:rFonts w:ascii="Cambria Math" w:hAnsi="Cambria Math"/>
             </w:rPr>
@@ -3602,7 +4315,6 @@
               <m:ctrlPr>
                 <w:rPr>
                   <w:rFonts w:ascii="Cambria Math" w:hAnsi="Cambria Math"/>
-                  <w:i/>
                 </w:rPr>
               </m:ctrlPr>
             </m:fPr>
@@ -3612,7 +4324,6 @@
                   <m:ctrlPr>
                     <w:rPr>
                       <w:rFonts w:ascii="Cambria Math" w:hAnsi="Cambria Math"/>
-                      <w:i/>
                     </w:rPr>
                   </m:ctrlPr>
                 </m:sSubPr>
@@ -3654,7 +4365,6 @@
               <m:ctrlPr>
                 <w:rPr>
                   <w:rFonts w:ascii="Cambria Math" w:hAnsi="Cambria Math"/>
-                  <w:i/>
                 </w:rPr>
               </m:ctrlPr>
             </m:sSubPr>
@@ -3675,18 +4385,26 @@
               </m:r>
             </m:sub>
           </m:sSub>
+          <m:r>
+            <m:rPr>
+              <m:sty m:val="p"/>
+            </m:rPr>
+            <w:rPr>
+              <w:rFonts w:ascii="Cambria Math" w:hAnsi="Cambria Math"/>
+            </w:rPr>
+            <m:t>-</m:t>
+          </m:r>
           <m:r>
             <w:rPr>
               <w:rFonts w:ascii="Cambria Math" w:hAnsi="Cambria Math"/>
             </w:rPr>
-            <m:t>-L</m:t>
+            <m:t>L</m:t>
           </m:r>
           <m:f>
             <m:fPr>
               <m:ctrlPr>
                 <w:rPr>
                   <w:rFonts w:ascii="Cambria Math" w:hAnsi="Cambria Math"/>
-                  <w:i/>
                 </w:rPr>
               </m:ctrlPr>
             </m:fPr>
@@ -3702,7 +4420,6 @@
                   <m:ctrlPr>
                     <w:rPr>
                       <w:rFonts w:ascii="Cambria Math" w:hAnsi="Cambria Math"/>
-                      <w:i/>
                     </w:rPr>
                   </m:ctrlPr>
                 </m:sSubPr>
@@ -3716,6 +4433,9 @@
                 </m:e>
                 <m:sub>
                   <m:r>
+                    <m:rPr>
+                      <m:sty m:val="p"/>
+                    </m:rPr>
                     <w:rPr>
                       <w:rFonts w:ascii="Cambria Math" w:hAnsi="Cambria Math"/>
                     </w:rPr>
@@ -3734,6 +4454,9 @@
             </m:den>
           </m:f>
           <m:r>
+            <m:rPr>
+              <m:sty m:val="p"/>
+            </m:rPr>
             <w:rPr>
               <w:rFonts w:ascii="Cambria Math" w:hAnsi="Cambria Math"/>
             </w:rPr>
@@ -3744,12 +4467,14 @@
               <m:ctrlPr>
                 <w:rPr>
                   <w:rFonts w:ascii="Cambria Math" w:hAnsi="Cambria Math"/>
-                  <w:i/>
                 </w:rPr>
               </m:ctrlPr>
             </m:fPr>
             <m:num>
               <m:r>
+                <m:rPr>
+                  <m:sty m:val="p"/>
+                </m:rPr>
                 <w:rPr>
                   <w:rFonts w:ascii="Cambria Math" w:hAnsi="Cambria Math"/>
                 </w:rPr>
@@ -3773,7 +4498,6 @@
               <m:ctrlPr>
                 <w:rPr>
                   <w:rFonts w:ascii="Cambria Math" w:hAnsi="Cambria Math"/>
-                  <w:i/>
                 </w:rPr>
               </m:ctrlPr>
             </m:naryPr>
@@ -3781,6 +4505,9 @@
             <m:sup/>
             <m:e>
               <m:r>
+                <m:rPr>
+                  <m:sty m:val="p"/>
+                </m:rPr>
                 <w:rPr>
                   <w:rFonts w:ascii="Cambria Math" w:hAnsi="Cambria Math"/>
                 </w:rPr>
@@ -3791,7 +4518,6 @@
                   <m:ctrlPr>
                     <w:rPr>
                       <w:rFonts w:ascii="Cambria Math" w:hAnsi="Cambria Math"/>
-                      <w:i/>
                     </w:rPr>
                   </m:ctrlPr>
                 </m:sSubPr>
@@ -3805,6 +4531,9 @@
                 </m:e>
                 <m:sub>
                   <m:r>
+                    <m:rPr>
+                      <m:sty m:val="p"/>
+                    </m:rPr>
                     <w:rPr>
                       <w:rFonts w:ascii="Cambria Math" w:hAnsi="Cambria Math"/>
                     </w:rPr>
@@ -3813,6 +4542,9 @@
                 </m:sub>
               </m:sSub>
               <m:r>
+                <m:rPr>
+                  <m:sty m:val="p"/>
+                </m:rPr>
                 <w:rPr>
                   <w:rFonts w:ascii="Cambria Math" w:hAnsi="Cambria Math"/>
                 </w:rPr>
@@ -3823,7 +4555,6 @@
                   <m:ctrlPr>
                     <w:rPr>
                       <w:rFonts w:ascii="Cambria Math" w:hAnsi="Cambria Math"/>
-                      <w:i/>
                     </w:rPr>
                   </m:ctrlPr>
                 </m:fPr>
@@ -3833,7 +4564,6 @@
                       <m:ctrlPr>
                         <w:rPr>
                           <w:rFonts w:ascii="Cambria Math" w:hAnsi="Cambria Math"/>
-                          <w:i/>
                         </w:rPr>
                       </m:ctrlPr>
                     </m:sSubPr>
@@ -3868,11 +4598,23 @@
                 <w:rPr>
                   <w:rFonts w:ascii="Cambria Math" w:hAnsi="Cambria Math"/>
                 </w:rPr>
-                <m:t>dt)</m:t>
+                <m:t>dt</m:t>
+              </m:r>
+              <m:r>
+                <m:rPr>
+                  <m:sty m:val="p"/>
+                </m:rPr>
+                <w:rPr>
+                  <w:rFonts w:ascii="Cambria Math" w:hAnsi="Cambria Math"/>
+                </w:rPr>
+                <m:t>)</m:t>
               </m:r>
             </m:e>
           </m:nary>
           <m:r>
+            <m:rPr>
+              <m:sty m:val="p"/>
+            </m:rPr>
             <w:rPr>
               <w:rFonts w:ascii="Cambria Math" w:hAnsi="Cambria Math"/>
             </w:rPr>
@@ -3889,12 +4631,14 @@
               <m:ctrlPr>
                 <w:rPr>
                   <w:rFonts w:ascii="Cambria Math" w:hAnsi="Cambria Math"/>
-                  <w:i/>
                 </w:rPr>
               </m:ctrlPr>
             </m:fPr>
             <m:num>
               <m:r>
+                <m:rPr>
+                  <m:sty m:val="p"/>
+                </m:rPr>
                 <w:rPr>
                   <w:rFonts w:ascii="Cambria Math" w:hAnsi="Cambria Math"/>
                 </w:rPr>
@@ -3918,7 +4662,6 @@
               <m:ctrlPr>
                 <w:rPr>
                   <w:rFonts w:ascii="Cambria Math" w:hAnsi="Cambria Math"/>
-                  <w:i/>
                 </w:rPr>
               </m:ctrlPr>
             </m:naryPr>
@@ -3926,6 +4669,9 @@
             <m:sup/>
             <m:e>
               <m:r>
+                <m:rPr>
+                  <m:sty m:val="p"/>
+                </m:rPr>
                 <w:rPr>
                   <w:rFonts w:ascii="Cambria Math" w:hAnsi="Cambria Math"/>
                 </w:rPr>
@@ -3936,7 +4682,6 @@
                   <m:ctrlPr>
                     <w:rPr>
                       <w:rFonts w:ascii="Cambria Math" w:hAnsi="Cambria Math"/>
-                      <w:i/>
                     </w:rPr>
                   </m:ctrlPr>
                 </m:fPr>
@@ -3946,7 +4691,6 @@
                       <m:ctrlPr>
                         <w:rPr>
                           <w:rFonts w:ascii="Cambria Math" w:hAnsi="Cambria Math"/>
-                          <w:i/>
                         </w:rPr>
                       </m:ctrlPr>
                     </m:sSubPr>
@@ -3978,6 +4722,9 @@
                 </m:den>
               </m:f>
               <m:r>
+                <m:rPr>
+                  <m:sty m:val="p"/>
+                </m:rPr>
                 <w:rPr>
                   <w:rFonts w:ascii="Cambria Math" w:hAnsi="Cambria Math"/>
                 </w:rPr>
@@ -3988,7 +4735,6 @@
                   <m:ctrlPr>
                     <w:rPr>
                       <w:rFonts w:ascii="Cambria Math" w:hAnsi="Cambria Math"/>
-                      <w:i/>
                     </w:rPr>
                   </m:ctrlPr>
                 </m:sSubPr>
@@ -4002,6 +4748,9 @@
                 </m:e>
                 <m:sub>
                   <m:r>
+                    <m:rPr>
+                      <m:sty m:val="p"/>
+                    </m:rPr>
                     <w:rPr>
                       <w:rFonts w:ascii="Cambria Math" w:hAnsi="Cambria Math"/>
                     </w:rPr>
@@ -4010,14 +4759,26 @@
                 </m:sub>
               </m:sSub>
               <m:r>
-                <w:rPr>
-                  <w:rFonts w:ascii="Cambria Math" w:hAnsi="Cambria Math"/>
-                </w:rPr>
-                <m:t>)dt</m:t>
+                <m:rPr>
+                  <m:sty m:val="p"/>
+                </m:rPr>
+                <w:rPr>
+                  <w:rFonts w:ascii="Cambria Math" w:hAnsi="Cambria Math"/>
+                </w:rPr>
+                <m:t>)</m:t>
+              </m:r>
+              <m:r>
+                <w:rPr>
+                  <w:rFonts w:ascii="Cambria Math" w:hAnsi="Cambria Math"/>
+                </w:rPr>
+                <m:t>dt</m:t>
               </m:r>
             </m:e>
           </m:nary>
           <m:r>
+            <m:rPr>
+              <m:sty m:val="p"/>
+            </m:rPr>
             <w:rPr>
               <w:rFonts w:ascii="Cambria Math" w:hAnsi="Cambria Math"/>
             </w:rPr>
@@ -4028,7 +4789,6 @@
               <m:ctrlPr>
                 <w:rPr>
                   <w:rFonts w:ascii="Cambria Math" w:hAnsi="Cambria Math"/>
-                  <w:i/>
                 </w:rPr>
               </m:ctrlPr>
             </m:fPr>
@@ -4038,7 +4798,6 @@
                   <m:ctrlPr>
                     <w:rPr>
                       <w:rFonts w:ascii="Cambria Math" w:hAnsi="Cambria Math"/>
-                      <w:i/>
                     </w:rPr>
                   </m:ctrlPr>
                 </m:sSubPr>
@@ -4073,14 +4832,28 @@
             <w:rPr>
               <w:rFonts w:ascii="Cambria Math" w:hAnsi="Cambria Math"/>
             </w:rPr>
-            <m:t>R=0=&gt;-C</m:t>
+            <m:t>R</m:t>
+          </m:r>
+          <m:r>
+            <m:rPr>
+              <m:sty m:val="p"/>
+            </m:rPr>
+            <w:rPr>
+              <w:rFonts w:ascii="Cambria Math" w:hAnsi="Cambria Math"/>
+            </w:rPr>
+            <m:t>=0=&gt;-</m:t>
+          </m:r>
+          <m:r>
+            <w:rPr>
+              <w:rFonts w:ascii="Cambria Math" w:hAnsi="Cambria Math"/>
+            </w:rPr>
+            <m:t>C</m:t>
           </m:r>
           <m:sSub>
             <m:sSubPr>
               <m:ctrlPr>
                 <w:rPr>
                   <w:rFonts w:ascii="Cambria Math" w:hAnsi="Cambria Math"/>
-                  <w:i/>
                 </w:rPr>
               </m:ctrlPr>
             </m:sSubPr>
@@ -4102,6 +4875,9 @@
             </m:sub>
           </m:sSub>
           <m:r>
+            <m:rPr>
+              <m:sty m:val="p"/>
+            </m:rPr>
             <w:rPr>
               <w:rFonts w:ascii="Cambria Math" w:hAnsi="Cambria Math"/>
             </w:rPr>
@@ -4115,7 +4891,6 @@
               <m:ctrlPr>
                 <w:rPr>
                   <w:rFonts w:ascii="Cambria Math" w:hAnsi="Cambria Math"/>
-                  <w:i/>
                 </w:rPr>
               </m:ctrlPr>
             </m:naryPr>
@@ -4123,6 +4898,9 @@
             <m:sup/>
             <m:e>
               <m:r>
+                <m:rPr>
+                  <m:sty m:val="p"/>
+                </m:rPr>
                 <w:rPr>
                   <w:rFonts w:ascii="Cambria Math" w:hAnsi="Cambria Math"/>
                 </w:rPr>
@@ -4133,7 +4911,6 @@
                   <m:ctrlPr>
                     <w:rPr>
                       <w:rFonts w:ascii="Cambria Math" w:hAnsi="Cambria Math"/>
-                      <w:i/>
                     </w:rPr>
                   </m:ctrlPr>
                 </m:fPr>
@@ -4143,7 +4920,6 @@
                       <m:ctrlPr>
                         <w:rPr>
                           <w:rFonts w:ascii="Cambria Math" w:hAnsi="Cambria Math"/>
-                          <w:i/>
                         </w:rPr>
                       </m:ctrlPr>
                     </m:sSubPr>
@@ -4175,6 +4951,9 @@
                 </m:den>
               </m:f>
               <m:r>
+                <m:rPr>
+                  <m:sty m:val="p"/>
+                </m:rPr>
                 <w:rPr>
                   <w:rFonts w:ascii="Cambria Math" w:hAnsi="Cambria Math"/>
                 </w:rPr>
@@ -4185,7 +4964,6 @@
                   <m:ctrlPr>
                     <w:rPr>
                       <w:rFonts w:ascii="Cambria Math" w:hAnsi="Cambria Math"/>
-                      <w:i/>
                     </w:rPr>
                   </m:ctrlPr>
                 </m:sSubPr>
@@ -4199,6 +4977,9 @@
                 </m:e>
                 <m:sub>
                   <m:r>
+                    <m:rPr>
+                      <m:sty m:val="p"/>
+                    </m:rPr>
                     <w:rPr>
                       <w:rFonts w:ascii="Cambria Math" w:hAnsi="Cambria Math"/>
                     </w:rPr>
@@ -4207,161 +4988,31 @@
                 </m:sub>
               </m:sSub>
               <m:r>
-                <w:rPr>
-                  <w:rFonts w:ascii="Cambria Math" w:hAnsi="Cambria Math"/>
-                </w:rPr>
-                <m:t>)dt</m:t>
+                <m:rPr>
+                  <m:sty m:val="p"/>
+                </m:rPr>
+                <w:rPr>
+                  <w:rFonts w:ascii="Cambria Math" w:hAnsi="Cambria Math"/>
+                </w:rPr>
+                <m:t>)</m:t>
+              </m:r>
+              <m:r>
+                <w:rPr>
+                  <w:rFonts w:ascii="Cambria Math" w:hAnsi="Cambria Math"/>
+                </w:rPr>
+                <m:t>dt</m:t>
               </m:r>
             </m:e>
           </m:nary>
           <m:r>
+            <m:rPr>
+              <m:sty m:val="p"/>
+            </m:rPr>
             <w:rPr>
               <w:rFonts w:ascii="Cambria Math" w:hAnsi="Cambria Math"/>
             </w:rPr>
-            <m:t>=&gt;-C</m:t>
+            <m:t>=&gt;-</m:t>
           </m:r>
-          <m:f>
-            <m:fPr>
-              <m:ctrlPr>
-                <w:rPr>
-                  <w:rFonts w:ascii="Cambria Math" w:hAnsi="Cambria Math"/>
-                  <w:i/>
-                </w:rPr>
-              </m:ctrlPr>
-            </m:fPr>
-            <m:num>
-              <m:r>
-                <w:rPr>
-                  <w:rFonts w:ascii="Cambria Math" w:hAnsi="Cambria Math"/>
-                </w:rPr>
-                <m:t>d</m:t>
-              </m:r>
-              <m:sSub>
-                <m:sSubPr>
-                  <m:ctrlPr>
-                    <w:rPr>
-                      <w:rFonts w:ascii="Cambria Math" w:hAnsi="Cambria Math"/>
-                      <w:i/>
-                    </w:rPr>
-                  </m:ctrlPr>
-                </m:sSubPr>
-                <m:e>
-                  <m:r>
-                    <w:rPr>
-                      <w:rFonts w:ascii="Cambria Math" w:hAnsi="Cambria Math"/>
-                    </w:rPr>
-                    <m:t>e</m:t>
-                  </m:r>
-                </m:e>
-                <m:sub>
-                  <m:r>
-                    <w:rPr>
-                      <w:rFonts w:ascii="Cambria Math" w:hAnsi="Cambria Math"/>
-                    </w:rPr>
-                    <m:t>o</m:t>
-                  </m:r>
-                </m:sub>
-              </m:sSub>
-            </m:num>
-            <m:den>
-              <m:r>
-                <w:rPr>
-                  <w:rFonts w:ascii="Cambria Math" w:hAnsi="Cambria Math"/>
-                </w:rPr>
-                <m:t>dt</m:t>
-              </m:r>
-            </m:den>
-          </m:f>
-          <m:r>
-            <w:rPr>
-              <w:rFonts w:ascii="Cambria Math" w:hAnsi="Cambria Math"/>
-            </w:rPr>
-            <m:t>=</m:t>
-          </m:r>
-          <m:f>
-            <m:fPr>
-              <m:ctrlPr>
-                <w:rPr>
-                  <w:rFonts w:ascii="Cambria Math" w:hAnsi="Cambria Math"/>
-                  <w:i/>
-                </w:rPr>
-              </m:ctrlPr>
-            </m:fPr>
-            <m:num>
-              <m:sSub>
-                <m:sSubPr>
-                  <m:ctrlPr>
-                    <w:rPr>
-                      <w:rFonts w:ascii="Cambria Math" w:hAnsi="Cambria Math"/>
-                      <w:i/>
-                    </w:rPr>
-                  </m:ctrlPr>
-                </m:sSubPr>
-                <m:e>
-                  <m:r>
-                    <w:rPr>
-                      <w:rFonts w:ascii="Cambria Math" w:hAnsi="Cambria Math"/>
-                    </w:rPr>
-                    <m:t>e</m:t>
-                  </m:r>
-                </m:e>
-                <m:sub>
-                  <m:r>
-                    <w:rPr>
-                      <w:rFonts w:ascii="Cambria Math" w:hAnsi="Cambria Math"/>
-                    </w:rPr>
-                    <m:t>o</m:t>
-                  </m:r>
-                </m:sub>
-              </m:sSub>
-            </m:num>
-            <m:den>
-              <m:r>
-                <w:rPr>
-                  <w:rFonts w:ascii="Cambria Math" w:hAnsi="Cambria Math"/>
-                </w:rPr>
-                <m:t>R</m:t>
-              </m:r>
-            </m:den>
-          </m:f>
-          <m:r>
-            <w:rPr>
-              <w:rFonts w:ascii="Cambria Math" w:hAnsi="Cambria Math"/>
-            </w:rPr>
-            <m:t>-</m:t>
-          </m:r>
-          <m:sSub>
-            <m:sSubPr>
-              <m:ctrlPr>
-                <w:rPr>
-                  <w:rFonts w:ascii="Cambria Math" w:hAnsi="Cambria Math"/>
-                  <w:i/>
-                </w:rPr>
-              </m:ctrlPr>
-            </m:sSubPr>
-            <m:e>
-              <m:r>
-                <w:rPr>
-                  <w:rFonts w:ascii="Cambria Math" w:hAnsi="Cambria Math"/>
-                </w:rPr>
-                <m:t>i</m:t>
-              </m:r>
-            </m:e>
-            <m:sub>
-              <m:r>
-                <w:rPr>
-                  <w:rFonts w:ascii="Cambria Math" w:hAnsi="Cambria Math"/>
-                </w:rPr>
-                <m:t>1</m:t>
-              </m:r>
-            </m:sub>
-          </m:sSub>
-        </m:oMath>
-      </m:oMathPara>
-    </w:p>
-    <w:p>
-      <m:oMathPara>
-        <m:oMath>
           <m:r>
             <w:rPr>
               <w:rFonts w:ascii="Cambria Math" w:hAnsi="Cambria Math"/>
@@ -4373,7 +5024,6 @@
               <m:ctrlPr>
                 <w:rPr>
                   <w:rFonts w:ascii="Cambria Math" w:hAnsi="Cambria Math"/>
-                  <w:i/>
                 </w:rPr>
               </m:ctrlPr>
             </m:fPr>
@@ -4389,7 +5039,6 @@
                   <m:ctrlPr>
                     <w:rPr>
                       <w:rFonts w:ascii="Cambria Math" w:hAnsi="Cambria Math"/>
-                      <w:i/>
                     </w:rPr>
                   </m:ctrlPr>
                 </m:sSubPr>
@@ -4421,6 +5070,162 @@
             </m:den>
           </m:f>
           <m:r>
+            <m:rPr>
+              <m:sty m:val="p"/>
+            </m:rPr>
+            <w:rPr>
+              <w:rFonts w:ascii="Cambria Math" w:hAnsi="Cambria Math"/>
+            </w:rPr>
+            <m:t>=</m:t>
+          </m:r>
+          <m:f>
+            <m:fPr>
+              <m:ctrlPr>
+                <w:rPr>
+                  <w:rFonts w:ascii="Cambria Math" w:hAnsi="Cambria Math"/>
+                </w:rPr>
+              </m:ctrlPr>
+            </m:fPr>
+            <m:num>
+              <m:sSub>
+                <m:sSubPr>
+                  <m:ctrlPr>
+                    <w:rPr>
+                      <w:rFonts w:ascii="Cambria Math" w:hAnsi="Cambria Math"/>
+                    </w:rPr>
+                  </m:ctrlPr>
+                </m:sSubPr>
+                <m:e>
+                  <m:r>
+                    <w:rPr>
+                      <w:rFonts w:ascii="Cambria Math" w:hAnsi="Cambria Math"/>
+                    </w:rPr>
+                    <m:t>e</m:t>
+                  </m:r>
+                </m:e>
+                <m:sub>
+                  <m:r>
+                    <w:rPr>
+                      <w:rFonts w:ascii="Cambria Math" w:hAnsi="Cambria Math"/>
+                    </w:rPr>
+                    <m:t>o</m:t>
+                  </m:r>
+                </m:sub>
+              </m:sSub>
+            </m:num>
+            <m:den>
+              <m:r>
+                <w:rPr>
+                  <w:rFonts w:ascii="Cambria Math" w:hAnsi="Cambria Math"/>
+                </w:rPr>
+                <m:t>R</m:t>
+              </m:r>
+            </m:den>
+          </m:f>
+          <m:r>
+            <m:rPr>
+              <m:sty m:val="p"/>
+            </m:rPr>
+            <w:rPr>
+              <w:rFonts w:ascii="Cambria Math" w:hAnsi="Cambria Math"/>
+            </w:rPr>
+            <m:t>-</m:t>
+          </m:r>
+          <m:sSub>
+            <m:sSubPr>
+              <m:ctrlPr>
+                <w:rPr>
+                  <w:rFonts w:ascii="Cambria Math" w:hAnsi="Cambria Math"/>
+                </w:rPr>
+              </m:ctrlPr>
+            </m:sSubPr>
+            <m:e>
+              <m:r>
+                <w:rPr>
+                  <w:rFonts w:ascii="Cambria Math" w:hAnsi="Cambria Math"/>
+                </w:rPr>
+                <m:t>i</m:t>
+              </m:r>
+            </m:e>
+            <m:sub>
+              <m:r>
+                <m:rPr>
+                  <m:sty m:val="p"/>
+                </m:rPr>
+                <w:rPr>
+                  <w:rFonts w:ascii="Cambria Math" w:hAnsi="Cambria Math"/>
+                </w:rPr>
+                <m:t>1</m:t>
+              </m:r>
+            </m:sub>
+          </m:sSub>
+        </m:oMath>
+      </m:oMathPara>
+    </w:p>
+    <w:p>
+      <m:oMathPara>
+        <m:oMath>
+          <m:r>
+            <w:rPr>
+              <w:rFonts w:ascii="Cambria Math" w:hAnsi="Cambria Math"/>
+            </w:rPr>
+            <w:lastRenderedPageBreak/>
+            <m:t>C</m:t>
+          </m:r>
+          <m:f>
+            <m:fPr>
+              <m:ctrlPr>
+                <w:rPr>
+                  <w:rFonts w:ascii="Cambria Math" w:hAnsi="Cambria Math"/>
+                </w:rPr>
+              </m:ctrlPr>
+            </m:fPr>
+            <m:num>
+              <m:r>
+                <w:rPr>
+                  <w:rFonts w:ascii="Cambria Math" w:hAnsi="Cambria Math"/>
+                </w:rPr>
+                <m:t>d</m:t>
+              </m:r>
+              <m:sSub>
+                <m:sSubPr>
+                  <m:ctrlPr>
+                    <w:rPr>
+                      <w:rFonts w:ascii="Cambria Math" w:hAnsi="Cambria Math"/>
+                    </w:rPr>
+                  </m:ctrlPr>
+                </m:sSubPr>
+                <m:e>
+                  <m:r>
+                    <w:rPr>
+                      <w:rFonts w:ascii="Cambria Math" w:hAnsi="Cambria Math"/>
+                    </w:rPr>
+                    <m:t>e</m:t>
+                  </m:r>
+                </m:e>
+                <m:sub>
+                  <m:r>
+                    <w:rPr>
+                      <w:rFonts w:ascii="Cambria Math" w:hAnsi="Cambria Math"/>
+                    </w:rPr>
+                    <m:t>o</m:t>
+                  </m:r>
+                </m:sub>
+              </m:sSub>
+            </m:num>
+            <m:den>
+              <m:r>
+                <w:rPr>
+                  <w:rFonts w:ascii="Cambria Math" w:hAnsi="Cambria Math"/>
+                </w:rPr>
+                <m:t>dt</m:t>
+              </m:r>
+            </m:den>
+          </m:f>
+          <m:r>
+            <m:rPr>
+              <m:sty m:val="p"/>
+            </m:rPr>
             <w:rPr>
               <w:rFonts w:ascii="Cambria Math" w:hAnsi="Cambria Math"/>
             </w:rPr>
@@ -4431,7 +5236,6 @@
               <m:ctrlPr>
                 <w:rPr>
                   <w:rFonts w:ascii="Cambria Math" w:hAnsi="Cambria Math"/>
-                  <w:i/>
                 </w:rPr>
               </m:ctrlPr>
             </m:fPr>
@@ -4441,7 +5245,6 @@
                   <m:ctrlPr>
                     <w:rPr>
                       <w:rFonts w:ascii="Cambria Math" w:hAnsi="Cambria Math"/>
-                      <w:i/>
                     </w:rPr>
                   </m:ctrlPr>
                 </m:sSubPr>
@@ -4473,6 +5276,9 @@
             </m:den>
           </m:f>
           <m:r>
+            <m:rPr>
+              <m:sty m:val="p"/>
+            </m:rPr>
             <w:rPr>
               <w:rFonts w:ascii="Cambria Math" w:hAnsi="Cambria Math"/>
             </w:rPr>
@@ -4483,7 +5289,6 @@
               <m:ctrlPr>
                 <w:rPr>
                   <w:rFonts w:ascii="Cambria Math" w:hAnsi="Cambria Math"/>
-                  <w:i/>
                 </w:rPr>
               </m:ctrlPr>
             </m:sSubPr>
@@ -4497,6 +5302,9 @@
             </m:e>
             <m:sub>
               <m:r>
+                <m:rPr>
+                  <m:sty m:val="p"/>
+                </m:rPr>
                 <w:rPr>
                   <w:rFonts w:ascii="Cambria Math" w:hAnsi="Cambria Math"/>
                 </w:rPr>
@@ -4505,6 +5313,9 @@
             </m:sub>
           </m:sSub>
           <m:r>
+            <m:rPr>
+              <m:sty m:val="p"/>
+            </m:rPr>
             <w:rPr>
               <w:rFonts w:ascii="Cambria Math" w:hAnsi="Cambria Math"/>
             </w:rPr>
@@ -4515,7 +5326,6 @@
               <m:ctrlPr>
                 <w:rPr>
                   <w:rFonts w:ascii="Cambria Math" w:hAnsi="Cambria Math"/>
-                  <w:i/>
                 </w:rPr>
               </m:ctrlPr>
             </m:sSubPr>
@@ -4536,18 +5346,26 @@
               </m:r>
             </m:sub>
           </m:sSub>
+          <m:r>
+            <m:rPr>
+              <m:sty m:val="p"/>
+            </m:rPr>
+            <w:rPr>
+              <w:rFonts w:ascii="Cambria Math" w:hAnsi="Cambria Math"/>
+            </w:rPr>
+            <m:t>-</m:t>
+          </m:r>
           <m:r>
             <w:rPr>
               <w:rFonts w:ascii="Cambria Math" w:hAnsi="Cambria Math"/>
             </w:rPr>
-            <m:t>-L</m:t>
+            <m:t>L</m:t>
           </m:r>
           <m:f>
             <m:fPr>
               <m:ctrlPr>
                 <w:rPr>
                   <w:rFonts w:ascii="Cambria Math" w:hAnsi="Cambria Math"/>
-                  <w:i/>
                 </w:rPr>
               </m:ctrlPr>
             </m:fPr>
@@ -4556,14 +5374,28 @@
                 <w:rPr>
                   <w:rFonts w:ascii="Cambria Math" w:hAnsi="Cambria Math"/>
                 </w:rPr>
-                <m:t>d(C</m:t>
+                <m:t>d</m:t>
+              </m:r>
+              <m:r>
+                <m:rPr>
+                  <m:sty m:val="p"/>
+                </m:rPr>
+                <w:rPr>
+                  <w:rFonts w:ascii="Cambria Math" w:hAnsi="Cambria Math"/>
+                </w:rPr>
+                <m:t>(</m:t>
+              </m:r>
+              <m:r>
+                <w:rPr>
+                  <w:rFonts w:ascii="Cambria Math" w:hAnsi="Cambria Math"/>
+                </w:rPr>
+                <m:t>C</m:t>
               </m:r>
               <m:f>
                 <m:fPr>
                   <m:ctrlPr>
                     <w:rPr>
                       <w:rFonts w:ascii="Cambria Math" w:hAnsi="Cambria Math"/>
-                      <w:i/>
                     </w:rPr>
                   </m:ctrlPr>
                 </m:fPr>
@@ -4579,7 +5411,6 @@
                       <m:ctrlPr>
                         <w:rPr>
                           <w:rFonts w:ascii="Cambria Math" w:hAnsi="Cambria Math"/>
-                          <w:i/>
                         </w:rPr>
                       </m:ctrlPr>
                     </m:sSubPr>
@@ -4611,6 +5442,9 @@
                 </m:den>
               </m:f>
               <m:r>
+                <m:rPr>
+                  <m:sty m:val="p"/>
+                </m:rPr>
                 <w:rPr>
                   <w:rFonts w:ascii="Cambria Math" w:hAnsi="Cambria Math"/>
                 </w:rPr>
@@ -4621,7 +5455,6 @@
                   <m:ctrlPr>
                     <w:rPr>
                       <w:rFonts w:ascii="Cambria Math" w:hAnsi="Cambria Math"/>
-                      <w:i/>
                     </w:rPr>
                   </m:ctrlPr>
                 </m:fPr>
@@ -4631,7 +5464,6 @@
                       <m:ctrlPr>
                         <w:rPr>
                           <w:rFonts w:ascii="Cambria Math" w:hAnsi="Cambria Math"/>
-                          <w:i/>
                         </w:rPr>
                       </m:ctrlPr>
                     </m:sSubPr>
@@ -4663,6 +5495,9 @@
                 </m:den>
               </m:f>
               <m:r>
+                <m:rPr>
+                  <m:sty m:val="p"/>
+                </m:rPr>
                 <w:rPr>
                   <w:rFonts w:ascii="Cambria Math" w:hAnsi="Cambria Math"/>
                 </w:rPr>
@@ -4679,6 +5514,9 @@
             </m:den>
           </m:f>
           <m:r>
+            <m:rPr>
+              <m:sty m:val="p"/>
+            </m:rPr>
             <w:rPr>
               <w:rFonts w:ascii="Cambria Math" w:hAnsi="Cambria Math"/>
             </w:rPr>
@@ -4689,12 +5527,14 @@
               <m:ctrlPr>
                 <w:rPr>
                   <w:rFonts w:ascii="Cambria Math" w:hAnsi="Cambria Math"/>
-                  <w:i/>
                 </w:rPr>
               </m:ctrlPr>
             </m:fPr>
             <m:num>
               <m:r>
+                <m:rPr>
+                  <m:sty m:val="p"/>
+                </m:rPr>
                 <w:rPr>
                   <w:rFonts w:ascii="Cambria Math" w:hAnsi="Cambria Math"/>
                 </w:rPr>
@@ -4718,7 +5558,6 @@
               <m:ctrlPr>
                 <w:rPr>
                   <w:rFonts w:ascii="Cambria Math" w:hAnsi="Cambria Math"/>
-                  <w:i/>
                 </w:rPr>
               </m:ctrlPr>
             </m:naryPr>
@@ -4726,17 +5565,25 @@
             <m:sup/>
             <m:e>
               <m:r>
-                <w:rPr>
-                  <w:rFonts w:ascii="Cambria Math" w:hAnsi="Cambria Math"/>
-                </w:rPr>
-                <m:t>(C</m:t>
+                <m:rPr>
+                  <m:sty m:val="p"/>
+                </m:rPr>
+                <w:rPr>
+                  <w:rFonts w:ascii="Cambria Math" w:hAnsi="Cambria Math"/>
+                </w:rPr>
+                <m:t>(</m:t>
+              </m:r>
+              <m:r>
+                <w:rPr>
+                  <w:rFonts w:ascii="Cambria Math" w:hAnsi="Cambria Math"/>
+                </w:rPr>
+                <m:t>C</m:t>
               </m:r>
               <m:f>
                 <m:fPr>
                   <m:ctrlPr>
                     <w:rPr>
                       <w:rFonts w:ascii="Cambria Math" w:hAnsi="Cambria Math"/>
-                      <w:i/>
                     </w:rPr>
                   </m:ctrlPr>
                 </m:fPr>
@@ -4752,7 +5599,6 @@
                       <m:ctrlPr>
                         <w:rPr>
                           <w:rFonts w:ascii="Cambria Math" w:hAnsi="Cambria Math"/>
-                          <w:i/>
                         </w:rPr>
                       </m:ctrlPr>
                     </m:sSubPr>
@@ -4784,6 +5630,9 @@
                 </m:den>
               </m:f>
               <m:r>
+                <m:rPr>
+                  <m:sty m:val="p"/>
+                </m:rPr>
                 <w:rPr>
                   <w:rFonts w:ascii="Cambria Math" w:hAnsi="Cambria Math"/>
                 </w:rPr>
@@ -4794,7 +5643,6 @@
                   <m:ctrlPr>
                     <w:rPr>
                       <w:rFonts w:ascii="Cambria Math" w:hAnsi="Cambria Math"/>
-                      <w:i/>
                     </w:rPr>
                   </m:ctrlPr>
                 </m:fPr>
@@ -4804,7 +5652,6 @@
                       <m:ctrlPr>
                         <w:rPr>
                           <w:rFonts w:ascii="Cambria Math" w:hAnsi="Cambria Math"/>
-                          <w:i/>
                         </w:rPr>
                       </m:ctrlPr>
                     </m:sSubPr>
@@ -4836,6 +5683,9 @@
                 </m:den>
               </m:f>
               <m:r>
+                <m:rPr>
+                  <m:sty m:val="p"/>
+                </m:rPr>
                 <w:rPr>
                   <w:rFonts w:ascii="Cambria Math" w:hAnsi="Cambria Math"/>
                 </w:rPr>
@@ -4846,7 +5696,6 @@
                   <m:ctrlPr>
                     <w:rPr>
                       <w:rFonts w:ascii="Cambria Math" w:hAnsi="Cambria Math"/>
-                      <w:i/>
                     </w:rPr>
                   </m:ctrlPr>
                 </m:fPr>
@@ -4856,7 +5705,6 @@
                       <m:ctrlPr>
                         <w:rPr>
                           <w:rFonts w:ascii="Cambria Math" w:hAnsi="Cambria Math"/>
-                          <w:i/>
                         </w:rPr>
                       </m:ctrlPr>
                     </m:sSubPr>
@@ -4888,14 +5736,26 @@
                 </m:den>
               </m:f>
               <m:r>
-                <w:rPr>
-                  <w:rFonts w:ascii="Cambria Math" w:hAnsi="Cambria Math"/>
-                </w:rPr>
-                <m:t>)dt</m:t>
+                <m:rPr>
+                  <m:sty m:val="p"/>
+                </m:rPr>
+                <w:rPr>
+                  <w:rFonts w:ascii="Cambria Math" w:hAnsi="Cambria Math"/>
+                </w:rPr>
+                <m:t>)</m:t>
+              </m:r>
+              <m:r>
+                <w:rPr>
+                  <w:rFonts w:ascii="Cambria Math" w:hAnsi="Cambria Math"/>
+                </w:rPr>
+                <m:t>dt</m:t>
               </m:r>
             </m:e>
           </m:nary>
           <m:r>
+            <m:rPr>
+              <m:sty m:val="p"/>
+            </m:rPr>
             <w:rPr>
               <w:rFonts w:ascii="Cambria Math" w:hAnsi="Cambria Math"/>
             </w:rPr>
@@ -4912,7 +5772,6 @@
               <m:ctrlPr>
                 <w:rPr>
                   <w:rFonts w:ascii="Cambria Math" w:hAnsi="Cambria Math"/>
-                  <w:i/>
                 </w:rPr>
               </m:ctrlPr>
             </m:sSubPr>
@@ -4933,18 +5792,26 @@
               </m:r>
             </m:sub>
           </m:sSub>
+          <m:r>
+            <m:rPr>
+              <m:sty m:val="p"/>
+            </m:rPr>
+            <w:rPr>
+              <w:rFonts w:ascii="Cambria Math" w:hAnsi="Cambria Math"/>
+            </w:rPr>
+            <m:t>-</m:t>
+          </m:r>
           <m:r>
             <w:rPr>
               <w:rFonts w:ascii="Cambria Math" w:hAnsi="Cambria Math"/>
             </w:rPr>
-            <m:t>-L</m:t>
+            <m:t>L</m:t>
           </m:r>
           <m:f>
             <m:fPr>
               <m:ctrlPr>
                 <w:rPr>
                   <w:rFonts w:ascii="Cambria Math" w:hAnsi="Cambria Math"/>
-                  <w:i/>
                 </w:rPr>
               </m:ctrlPr>
             </m:fPr>
@@ -4953,14 +5820,28 @@
                 <w:rPr>
                   <w:rFonts w:ascii="Cambria Math" w:hAnsi="Cambria Math"/>
                 </w:rPr>
-                <m:t>d(C</m:t>
+                <m:t>d</m:t>
+              </m:r>
+              <m:r>
+                <m:rPr>
+                  <m:sty m:val="p"/>
+                </m:rPr>
+                <w:rPr>
+                  <w:rFonts w:ascii="Cambria Math" w:hAnsi="Cambria Math"/>
+                </w:rPr>
+                <m:t>(</m:t>
+              </m:r>
+              <m:r>
+                <w:rPr>
+                  <w:rFonts w:ascii="Cambria Math" w:hAnsi="Cambria Math"/>
+                </w:rPr>
+                <m:t>C</m:t>
               </m:r>
               <m:f>
                 <m:fPr>
                   <m:ctrlPr>
                     <w:rPr>
                       <w:rFonts w:ascii="Cambria Math" w:hAnsi="Cambria Math"/>
-                      <w:i/>
                     </w:rPr>
                   </m:ctrlPr>
                 </m:fPr>
@@ -4976,7 +5857,6 @@
                       <m:ctrlPr>
                         <w:rPr>
                           <w:rFonts w:ascii="Cambria Math" w:hAnsi="Cambria Math"/>
-                          <w:i/>
                         </w:rPr>
                       </m:ctrlPr>
                     </m:sSubPr>
@@ -5008,6 +5888,9 @@
                 </m:den>
               </m:f>
               <m:r>
+                <m:rPr>
+                  <m:sty m:val="p"/>
+                </m:rPr>
                 <w:rPr>
                   <w:rFonts w:ascii="Cambria Math" w:hAnsi="Cambria Math"/>
                 </w:rPr>
@@ -5018,7 +5901,6 @@
                   <m:ctrlPr>
                     <w:rPr>
                       <w:rFonts w:ascii="Cambria Math" w:hAnsi="Cambria Math"/>
-                      <w:i/>
                     </w:rPr>
                   </m:ctrlPr>
                 </m:fPr>
@@ -5028,7 +5910,6 @@
                       <m:ctrlPr>
                         <w:rPr>
                           <w:rFonts w:ascii="Cambria Math" w:hAnsi="Cambria Math"/>
-                          <w:i/>
                         </w:rPr>
                       </m:ctrlPr>
                     </m:sSubPr>
@@ -5060,6 +5941,9 @@
                 </m:den>
               </m:f>
               <m:r>
+                <m:rPr>
+                  <m:sty m:val="p"/>
+                </m:rPr>
                 <w:rPr>
                   <w:rFonts w:ascii="Cambria Math" w:hAnsi="Cambria Math"/>
                 </w:rPr>
@@ -5076,6 +5960,9 @@
             </m:den>
           </m:f>
           <m:r>
+            <m:rPr>
+              <m:sty m:val="p"/>
+            </m:rPr>
             <w:rPr>
               <w:rFonts w:ascii="Cambria Math" w:hAnsi="Cambria Math"/>
             </w:rPr>
@@ -5086,12 +5973,14 @@
               <m:ctrlPr>
                 <w:rPr>
                   <w:rFonts w:ascii="Cambria Math" w:hAnsi="Cambria Math"/>
-                  <w:i/>
                 </w:rPr>
               </m:ctrlPr>
             </m:fPr>
             <m:num>
               <m:r>
+                <m:rPr>
+                  <m:sty m:val="p"/>
+                </m:rPr>
                 <w:rPr>
                   <w:rFonts w:ascii="Cambria Math" w:hAnsi="Cambria Math"/>
                 </w:rPr>
@@ -5115,7 +6004,6 @@
               <m:ctrlPr>
                 <w:rPr>
                   <w:rFonts w:ascii="Cambria Math" w:hAnsi="Cambria Math"/>
-                  <w:i/>
                 </w:rPr>
               </m:ctrlPr>
             </m:naryPr>
@@ -5123,17 +6011,25 @@
             <m:sup/>
             <m:e>
               <m:r>
-                <w:rPr>
-                  <w:rFonts w:ascii="Cambria Math" w:hAnsi="Cambria Math"/>
-                </w:rPr>
-                <m:t>(C</m:t>
+                <m:rPr>
+                  <m:sty m:val="p"/>
+                </m:rPr>
+                <w:rPr>
+                  <w:rFonts w:ascii="Cambria Math" w:hAnsi="Cambria Math"/>
+                </w:rPr>
+                <m:t>(</m:t>
+              </m:r>
+              <m:r>
+                <w:rPr>
+                  <w:rFonts w:ascii="Cambria Math" w:hAnsi="Cambria Math"/>
+                </w:rPr>
+                <m:t>C</m:t>
               </m:r>
               <m:f>
                 <m:fPr>
                   <m:ctrlPr>
                     <w:rPr>
                       <w:rFonts w:ascii="Cambria Math" w:hAnsi="Cambria Math"/>
-                      <w:i/>
                     </w:rPr>
                   </m:ctrlPr>
                 </m:fPr>
@@ -5149,7 +6045,6 @@
                       <m:ctrlPr>
                         <w:rPr>
                           <w:rFonts w:ascii="Cambria Math" w:hAnsi="Cambria Math"/>
-                          <w:i/>
                         </w:rPr>
                       </m:ctrlPr>
                     </m:sSubPr>
@@ -5181,6 +6076,9 @@
                 </m:den>
               </m:f>
               <m:r>
+                <m:rPr>
+                  <m:sty m:val="p"/>
+                </m:rPr>
                 <w:rPr>
                   <w:rFonts w:ascii="Cambria Math" w:hAnsi="Cambria Math"/>
                 </w:rPr>
@@ -5191,7 +6089,6 @@
                   <m:ctrlPr>
                     <w:rPr>
                       <w:rFonts w:ascii="Cambria Math" w:hAnsi="Cambria Math"/>
-                      <w:i/>
                     </w:rPr>
                   </m:ctrlPr>
                 </m:fPr>
@@ -5201,7 +6098,6 @@
                       <m:ctrlPr>
                         <w:rPr>
                           <w:rFonts w:ascii="Cambria Math" w:hAnsi="Cambria Math"/>
-                          <w:i/>
                         </w:rPr>
                       </m:ctrlPr>
                     </m:sSubPr>
@@ -5233,6 +6129,9 @@
                 </m:den>
               </m:f>
               <m:r>
+                <m:rPr>
+                  <m:sty m:val="p"/>
+                </m:rPr>
                 <w:rPr>
                   <w:rFonts w:ascii="Cambria Math" w:hAnsi="Cambria Math"/>
                 </w:rPr>
@@ -5243,7 +6142,6 @@
                   <m:ctrlPr>
                     <w:rPr>
                       <w:rFonts w:ascii="Cambria Math" w:hAnsi="Cambria Math"/>
-                      <w:i/>
                     </w:rPr>
                   </m:ctrlPr>
                 </m:fPr>
@@ -5253,7 +6151,6 @@
                       <m:ctrlPr>
                         <w:rPr>
                           <w:rFonts w:ascii="Cambria Math" w:hAnsi="Cambria Math"/>
-                          <w:i/>
                         </w:rPr>
                       </m:ctrlPr>
                     </m:sSubPr>
@@ -5285,14 +6182,26 @@
                 </m:den>
               </m:f>
               <m:r>
-                <w:rPr>
-                  <w:rFonts w:ascii="Cambria Math" w:hAnsi="Cambria Math"/>
-                </w:rPr>
-                <m:t>)dt</m:t>
+                <m:rPr>
+                  <m:sty m:val="p"/>
+                </m:rPr>
+                <w:rPr>
+                  <w:rFonts w:ascii="Cambria Math" w:hAnsi="Cambria Math"/>
+                </w:rPr>
+                <m:t>)</m:t>
+              </m:r>
+              <m:r>
+                <w:rPr>
+                  <w:rFonts w:ascii="Cambria Math" w:hAnsi="Cambria Math"/>
+                </w:rPr>
+                <m:t>dt</m:t>
               </m:r>
             </m:e>
           </m:nary>
           <m:r>
+            <m:rPr>
+              <m:sty m:val="p"/>
+            </m:rPr>
             <w:rPr>
               <w:rFonts w:ascii="Cambria Math" w:hAnsi="Cambria Math"/>
             </w:rPr>
@@ -5309,7 +6218,6 @@
               <m:ctrlPr>
                 <w:rPr>
                   <w:rFonts w:ascii="Cambria Math" w:hAnsi="Cambria Math"/>
-                  <w:i/>
                 </w:rPr>
               </m:ctrlPr>
             </m:sSubPr>
@@ -5330,18 +6238,26 @@
               </m:r>
             </m:sub>
           </m:sSub>
+          <m:r>
+            <m:rPr>
+              <m:sty m:val="p"/>
+            </m:rPr>
+            <w:rPr>
+              <w:rFonts w:ascii="Cambria Math" w:hAnsi="Cambria Math"/>
+            </w:rPr>
+            <m:t>-</m:t>
+          </m:r>
           <m:r>
             <w:rPr>
               <w:rFonts w:ascii="Cambria Math" w:hAnsi="Cambria Math"/>
             </w:rPr>
-            <m:t>-LC</m:t>
+            <m:t>LC</m:t>
           </m:r>
           <m:f>
             <m:fPr>
               <m:ctrlPr>
                 <w:rPr>
                   <w:rFonts w:ascii="Cambria Math" w:hAnsi="Cambria Math"/>
-                  <w:i/>
                 </w:rPr>
               </m:ctrlPr>
             </m:fPr>
@@ -5351,7 +6267,6 @@
                   <m:ctrlPr>
                     <w:rPr>
                       <w:rFonts w:ascii="Cambria Math" w:hAnsi="Cambria Math"/>
-                      <w:i/>
                     </w:rPr>
                   </m:ctrlPr>
                 </m:sSupPr>
@@ -5365,6 +6280,9 @@
                 </m:e>
                 <m:sup>
                   <m:r>
+                    <m:rPr>
+                      <m:sty m:val="p"/>
+                    </m:rPr>
                     <w:rPr>
                       <w:rFonts w:ascii="Cambria Math" w:hAnsi="Cambria Math"/>
                     </w:rPr>
@@ -5377,7 +6295,6 @@
                   <m:ctrlPr>
                     <w:rPr>
                       <w:rFonts w:ascii="Cambria Math" w:hAnsi="Cambria Math"/>
-                      <w:i/>
                     </w:rPr>
                   </m:ctrlPr>
                 </m:sSubPr>
@@ -5409,6 +6326,9 @@
             </m:den>
           </m:f>
           <m:r>
+            <m:rPr>
+              <m:sty m:val="p"/>
+            </m:rPr>
             <w:rPr>
               <w:rFonts w:ascii="Cambria Math" w:hAnsi="Cambria Math"/>
             </w:rPr>
@@ -5419,7 +6339,6 @@
               <m:ctrlPr>
                 <w:rPr>
                   <w:rFonts w:ascii="Cambria Math" w:hAnsi="Cambria Math"/>
-                  <w:i/>
                 </w:rPr>
               </m:ctrlPr>
             </m:fPr>
@@ -5445,7 +6364,6 @@
               <m:ctrlPr>
                 <w:rPr>
                   <w:rFonts w:ascii="Cambria Math" w:hAnsi="Cambria Math"/>
-                  <w:i/>
                 </w:rPr>
               </m:ctrlPr>
             </m:fPr>
@@ -5461,7 +6379,6 @@
                   <m:ctrlPr>
                     <w:rPr>
                       <w:rFonts w:ascii="Cambria Math" w:hAnsi="Cambria Math"/>
-                      <w:i/>
                     </w:rPr>
                   </m:ctrlPr>
                 </m:sSubPr>
@@ -5475,6 +6392,9 @@
                 </m:e>
                 <m:sub>
                   <m:r>
+                    <m:rPr>
+                      <m:sty m:val="p"/>
+                    </m:rPr>
                     <w:rPr>
                       <w:rFonts w:ascii="Cambria Math" w:hAnsi="Cambria Math"/>
                     </w:rPr>
@@ -5493,6 +6413,9 @@
             </m:den>
           </m:f>
           <m:r>
+            <m:rPr>
+              <m:sty m:val="p"/>
+            </m:rPr>
             <w:rPr>
               <w:rFonts w:ascii="Cambria Math" w:hAnsi="Cambria Math"/>
             </w:rPr>
@@ -5503,7 +6426,6 @@
               <m:ctrlPr>
                 <w:rPr>
                   <w:rFonts w:ascii="Cambria Math" w:hAnsi="Cambria Math"/>
-                  <w:i/>
                 </w:rPr>
               </m:ctrlPr>
             </m:sSubPr>
@@ -5525,6 +6447,9 @@
             </m:sub>
           </m:sSub>
           <m:r>
+            <m:rPr>
+              <m:sty m:val="p"/>
+            </m:rPr>
             <w:rPr>
               <w:rFonts w:ascii="Cambria Math" w:hAnsi="Cambria Math"/>
             </w:rPr>
@@ -5541,7 +6466,6 @@
               <m:ctrlPr>
                 <w:rPr>
                   <w:rFonts w:ascii="Cambria Math" w:hAnsi="Cambria Math"/>
-                  <w:i/>
                 </w:rPr>
               </m:ctrlPr>
             </m:sSubPr>
@@ -5562,18 +6486,26 @@
               </m:r>
             </m:sub>
           </m:sSub>
+          <m:r>
+            <m:rPr>
+              <m:sty m:val="p"/>
+            </m:rPr>
+            <w:rPr>
+              <w:rFonts w:ascii="Cambria Math" w:hAnsi="Cambria Math"/>
+            </w:rPr>
+            <m:t>=</m:t>
+          </m:r>
           <m:r>
             <w:rPr>
               <w:rFonts w:ascii="Cambria Math" w:hAnsi="Cambria Math"/>
             </w:rPr>
-            <m:t>=LC</m:t>
+            <m:t>LC</m:t>
           </m:r>
           <m:f>
             <m:fPr>
               <m:ctrlPr>
                 <w:rPr>
                   <w:rFonts w:ascii="Cambria Math" w:hAnsi="Cambria Math"/>
-                  <w:i/>
                 </w:rPr>
               </m:ctrlPr>
             </m:fPr>
@@ -5583,7 +6515,6 @@
                   <m:ctrlPr>
                     <w:rPr>
                       <w:rFonts w:ascii="Cambria Math" w:hAnsi="Cambria Math"/>
-                      <w:i/>
                     </w:rPr>
                   </m:ctrlPr>
                 </m:sSupPr>
@@ -5597,6 +6528,9 @@
                 </m:e>
                 <m:sup>
                   <m:r>
+                    <m:rPr>
+                      <m:sty m:val="p"/>
+                    </m:rPr>
                     <w:rPr>
                       <w:rFonts w:ascii="Cambria Math" w:hAnsi="Cambria Math"/>
                     </w:rPr>
@@ -5609,7 +6543,6 @@
                   <m:ctrlPr>
                     <w:rPr>
                       <w:rFonts w:ascii="Cambria Math" w:hAnsi="Cambria Math"/>
-                      <w:i/>
                     </w:rPr>
                   </m:ctrlPr>
                 </m:sSubPr>
@@ -5641,6 +6574,9 @@
             </m:den>
           </m:f>
           <m:r>
+            <m:rPr>
+              <m:sty m:val="p"/>
+            </m:rPr>
             <w:rPr>
               <w:rFonts w:ascii="Cambria Math" w:hAnsi="Cambria Math"/>
             </w:rPr>
@@ -5651,7 +6587,6 @@
               <m:ctrlPr>
                 <w:rPr>
                   <w:rFonts w:ascii="Cambria Math" w:hAnsi="Cambria Math"/>
-                  <w:i/>
                 </w:rPr>
               </m:ctrlPr>
             </m:fPr>
@@ -5677,7 +6612,6 @@
               <m:ctrlPr>
                 <w:rPr>
                   <w:rFonts w:ascii="Cambria Math" w:hAnsi="Cambria Math"/>
-                  <w:i/>
                 </w:rPr>
               </m:ctrlPr>
             </m:fPr>
@@ -5693,7 +6627,6 @@
                   <m:ctrlPr>
                     <w:rPr>
                       <w:rFonts w:ascii="Cambria Math" w:hAnsi="Cambria Math"/>
-                      <w:i/>
                     </w:rPr>
                   </m:ctrlPr>
                 </m:sSubPr>
@@ -5707,6 +6640,9 @@
                 </m:e>
                 <m:sub>
                   <m:r>
+                    <m:rPr>
+                      <m:sty m:val="p"/>
+                    </m:rPr>
                     <w:rPr>
                       <w:rFonts w:ascii="Cambria Math" w:hAnsi="Cambria Math"/>
                     </w:rPr>
@@ -5725,6 +6661,9 @@
             </m:den>
           </m:f>
           <m:r>
+            <m:rPr>
+              <m:sty m:val="p"/>
+            </m:rPr>
             <w:rPr>
               <w:rFonts w:ascii="Cambria Math" w:hAnsi="Cambria Math"/>
             </w:rPr>
@@ -5735,7 +6674,6 @@
               <m:ctrlPr>
                 <w:rPr>
                   <w:rFonts w:ascii="Cambria Math" w:hAnsi="Cambria Math"/>
-                  <w:i/>
                 </w:rPr>
               </m:ctrlPr>
             </m:sSubPr>
@@ -5771,19 +6709,30 @@
             <w:rPr>
               <w:rFonts w:ascii="Cambria Math" w:hAnsi="Cambria Math"/>
             </w:rPr>
-            <m:t>ζ=</m:t>
+            <m:t>ζ</m:t>
+          </m:r>
+          <m:r>
+            <m:rPr>
+              <m:sty m:val="p"/>
+            </m:rPr>
+            <w:rPr>
+              <w:rFonts w:ascii="Cambria Math" w:hAnsi="Cambria Math"/>
+            </w:rPr>
+            <m:t>=</m:t>
           </m:r>
           <m:f>
             <m:fPr>
               <m:ctrlPr>
                 <w:rPr>
                   <w:rFonts w:ascii="Cambria Math" w:hAnsi="Cambria Math"/>
-                  <w:i/>
                 </w:rPr>
               </m:ctrlPr>
             </m:fPr>
             <m:num>
               <m:r>
+                <m:rPr>
+                  <m:sty m:val="p"/>
+                </m:rPr>
                 <w:rPr>
                   <w:rFonts w:ascii="Cambria Math" w:hAnsi="Cambria Math"/>
                 </w:rPr>
@@ -5797,13 +6746,15 @@
                   <m:ctrlPr>
                     <w:rPr>
                       <w:rFonts w:ascii="Cambria Math" w:hAnsi="Cambria Math"/>
-                      <w:i/>
                     </w:rPr>
                   </m:ctrlPr>
                 </m:radPr>
                 <m:deg/>
                 <m:e>
                   <m:r>
+                    <m:rPr>
+                      <m:sty m:val="p"/>
+                    </m:rPr>
                     <w:rPr>
                       <w:rFonts w:ascii="Cambria Math" w:hAnsi="Cambria Math"/>
                     </w:rPr>
@@ -5814,16 +6765,24 @@
                       <m:ctrlPr>
                         <w:rPr>
                           <w:rFonts w:ascii="Cambria Math" w:hAnsi="Cambria Math"/>
-                          <w:i/>
                         </w:rPr>
                       </m:ctrlPr>
                     </m:fPr>
                     <m:num>
                       <m:r>
+                        <m:rPr>
+                          <m:sty m:val="p"/>
+                        </m:rPr>
                         <w:rPr>
                           <w:rFonts w:ascii="Cambria Math" w:hAnsi="Cambria Math"/>
                         </w:rPr>
-                        <m:t>2π</m:t>
+                        <m:t>2</m:t>
+                      </m:r>
+                      <m:r>
+                        <w:rPr>
+                          <w:rFonts w:ascii="Cambria Math" w:hAnsi="Cambria Math"/>
+                        </w:rPr>
+                        <m:t>π</m:t>
                       </m:r>
                     </m:num>
                     <m:den>
@@ -5840,12 +6799,14 @@
                       <m:ctrlPr>
                         <w:rPr>
                           <w:rFonts w:ascii="Cambria Math" w:hAnsi="Cambria Math"/>
-                          <w:i/>
                         </w:rPr>
                       </m:ctrlPr>
                     </m:sSupPr>
                     <m:e>
                       <m:r>
+                        <m:rPr>
+                          <m:sty m:val="p"/>
+                        </m:rPr>
                         <w:rPr>
                           <w:rFonts w:ascii="Cambria Math" w:hAnsi="Cambria Math"/>
                         </w:rPr>
@@ -5854,6 +6815,9 @@
                     </m:e>
                     <m:sup>
                       <m:r>
+                        <m:rPr>
+                          <m:sty m:val="p"/>
+                        </m:rPr>
                         <w:rPr>
                           <w:rFonts w:ascii="Cambria Math" w:hAnsi="Cambria Math"/>
                         </w:rPr>
@@ -5866,42 +6830,19 @@
             </m:den>
           </m:f>
           <m:r>
+            <m:rPr>
+              <m:sty m:val="p"/>
+            </m:rPr>
             <w:rPr>
               <w:rFonts w:ascii="Cambria Math" w:hAnsi="Cambria Math"/>
             </w:rPr>
-            <m:t xml:space="preserve">     where   δ=</m:t>
+            <m:t xml:space="preserve">     </m:t>
           </m:r>
-          <m:f>
-            <m:fPr>
-              <m:ctrlPr>
-                <w:rPr>
-                  <w:rFonts w:ascii="Cambria Math" w:hAnsi="Cambria Math"/>
-                  <w:i/>
-                </w:rPr>
-              </m:ctrlPr>
-            </m:fPr>
-            <m:num>
-              <m:r>
-                <w:rPr>
-                  <w:rFonts w:ascii="Cambria Math" w:hAnsi="Cambria Math"/>
-                </w:rPr>
-                <m:t>1</m:t>
-              </m:r>
-            </m:num>
-            <m:den>
-              <m:r>
-                <w:rPr>
-                  <w:rFonts w:ascii="Cambria Math" w:hAnsi="Cambria Math"/>
-                </w:rPr>
-                <m:t>n</m:t>
-              </m:r>
-            </m:den>
-          </m:f>
           <m:r>
             <w:rPr>
               <w:rFonts w:ascii="Cambria Math" w:hAnsi="Cambria Math"/>
             </w:rPr>
-            <m:t xml:space="preserve"> </m:t>
+            <m:t>where</m:t>
           </m:r>
           <m:r>
             <m:rPr>
@@ -5910,25 +6851,70 @@
             <w:rPr>
               <w:rFonts w:ascii="Cambria Math" w:hAnsi="Cambria Math"/>
             </w:rPr>
-            <m:t>ln⁡</m:t>
+            <m:t xml:space="preserve">   </m:t>
           </m:r>
           <m:r>
             <w:rPr>
               <w:rFonts w:ascii="Cambria Math" w:hAnsi="Cambria Math"/>
             </w:rPr>
-            <m:t>(</m:t>
+            <m:t>δ</m:t>
+          </m:r>
+          <m:r>
+            <m:rPr>
+              <m:sty m:val="p"/>
+            </m:rPr>
+            <w:rPr>
+              <w:rFonts w:ascii="Cambria Math" w:hAnsi="Cambria Math"/>
+            </w:rPr>
+            <m:t>=</m:t>
           </m:r>
           <m:f>
             <m:fPr>
               <m:ctrlPr>
                 <w:rPr>
                   <w:rFonts w:ascii="Cambria Math" w:hAnsi="Cambria Math"/>
-                  <w:i/>
                 </w:rPr>
               </m:ctrlPr>
             </m:fPr>
             <m:num>
               <m:r>
+                <m:rPr>
+                  <m:sty m:val="p"/>
+                </m:rPr>
+                <w:rPr>
+                  <w:rFonts w:ascii="Cambria Math" w:hAnsi="Cambria Math"/>
+                </w:rPr>
+                <m:t>1</m:t>
+              </m:r>
+            </m:num>
+            <m:den>
+              <m:r>
+                <w:rPr>
+                  <w:rFonts w:ascii="Cambria Math" w:hAnsi="Cambria Math"/>
+                </w:rPr>
+                <m:t>n</m:t>
+              </m:r>
+            </m:den>
+          </m:f>
+          <m:r>
+            <m:rPr>
+              <m:sty m:val="p"/>
+            </m:rPr>
+            <w:rPr>
+              <w:rFonts w:ascii="Cambria Math" w:hAnsi="Cambria Math"/>
+            </w:rPr>
+            <m:t xml:space="preserve"> ln⁡(</m:t>
+          </m:r>
+          <m:f>
+            <m:fPr>
+              <m:ctrlPr>
+                <w:rPr>
+                  <w:rFonts w:ascii="Cambria Math" w:hAnsi="Cambria Math"/>
+                </w:rPr>
+              </m:ctrlPr>
+            </m:fPr>
+            <m:num>
+              <m:r>
                 <w:rPr>
                   <w:rFonts w:ascii="Cambria Math" w:hAnsi="Cambria Math"/>
                 </w:rPr>
@@ -5939,7 +6925,6 @@
                   <m:ctrlPr>
                     <w:rPr>
                       <w:rFonts w:ascii="Cambria Math" w:hAnsi="Cambria Math"/>
-                      <w:i/>
                     </w:rPr>
                   </m:ctrlPr>
                 </m:dPr>
@@ -5965,7 +6950,6 @@
                   <m:ctrlPr>
                     <w:rPr>
                       <w:rFonts w:ascii="Cambria Math" w:hAnsi="Cambria Math"/>
-                      <w:i/>
                     </w:rPr>
                   </m:ctrlPr>
                 </m:dPr>
@@ -5974,13 +6958,31 @@
                     <w:rPr>
                       <w:rFonts w:ascii="Cambria Math" w:hAnsi="Cambria Math"/>
                     </w:rPr>
-                    <m:t>t+nT</m:t>
+                    <m:t>t</m:t>
+                  </m:r>
+                  <m:r>
+                    <m:rPr>
+                      <m:sty m:val="p"/>
+                    </m:rPr>
+                    <w:rPr>
+                      <w:rFonts w:ascii="Cambria Math" w:hAnsi="Cambria Math"/>
+                    </w:rPr>
+                    <m:t>+</m:t>
+                  </m:r>
+                  <m:r>
+                    <w:rPr>
+                      <w:rFonts w:ascii="Cambria Math" w:hAnsi="Cambria Math"/>
+                    </w:rPr>
+                    <m:t>nT</m:t>
                   </m:r>
                 </m:e>
               </m:d>
             </m:den>
           </m:f>
           <m:r>
+            <m:rPr>
+              <m:sty m:val="p"/>
+            </m:rPr>
             <w:rPr>
               <w:rFonts w:ascii="Cambria Math" w:hAnsi="Cambria Math"/>
             </w:rPr>
@@ -6035,7 +7037,15 @@
         </m:r>
       </m:oMath>
       <w:r>
-        <w:t xml:space="preserve"> is the number of positive successive peaks. The undamped natural frequency can then be found as follows</w:t>
+        <w:t xml:space="preserve"> is the number of positive successive </w:t>
+      </w:r>
+      <w:proofErr w:type="gramStart"/>
+      <w:r>
+        <w:t>peaks.</w:t>
+      </w:r>
+      <w:proofErr w:type="gramEnd"/>
+      <w:r>
+        <w:t xml:space="preserve"> The undamped natural frequency can then be found as follows</w:t>
       </w:r>
     </w:p>
     <w:p>
@@ -6544,7 +7554,6 @@
                   <m:ctrlPr>
                     <w:rPr>
                       <w:rFonts w:ascii="Cambria Math" w:hAnsi="Cambria Math"/>
-                      <w:i/>
                     </w:rPr>
                   </m:ctrlPr>
                 </m:sSubPr>
@@ -6603,7 +7612,6 @@
                   <m:ctrlPr>
                     <w:rPr>
                       <w:rFonts w:ascii="Cambria Math" w:hAnsi="Cambria Math"/>
-                      <w:i/>
                     </w:rPr>
                   </m:ctrlPr>
                 </m:fPr>
@@ -6613,7 +7621,6 @@
                       <m:ctrlPr>
                         <w:rPr>
                           <w:rFonts w:ascii="Cambria Math" w:hAnsi="Cambria Math"/>
-                          <w:i/>
                         </w:rPr>
                       </m:ctrlPr>
                     </m:sSupPr>
@@ -6627,6 +7634,9 @@
                     </m:e>
                     <m:sup>
                       <m:r>
+                        <m:rPr>
+                          <m:sty m:val="p"/>
+                        </m:rPr>
                         <w:rPr>
                           <w:rFonts w:ascii="Cambria Math" w:hAnsi="Cambria Math"/>
                         </w:rPr>
@@ -6639,7 +7649,6 @@
                       <m:ctrlPr>
                         <w:rPr>
                           <w:rFonts w:ascii="Cambria Math" w:hAnsi="Cambria Math"/>
-                          <w:i/>
                         </w:rPr>
                       </m:ctrlPr>
                     </m:sSubPr>
@@ -6702,7 +7711,6 @@
                   <m:ctrlPr>
                     <w:rPr>
                       <w:rFonts w:ascii="Cambria Math" w:hAnsi="Cambria Math"/>
-                      <w:i/>
                     </w:rPr>
                   </m:ctrlPr>
                 </m:fPr>
@@ -6728,7 +7736,6 @@
                   <m:ctrlPr>
                     <w:rPr>
                       <w:rFonts w:ascii="Cambria Math" w:hAnsi="Cambria Math"/>
-                      <w:i/>
                     </w:rPr>
                   </m:ctrlPr>
                 </m:fPr>
@@ -6744,7 +7751,6 @@
                       <m:ctrlPr>
                         <w:rPr>
                           <w:rFonts w:ascii="Cambria Math" w:hAnsi="Cambria Math"/>
-                          <w:i/>
                         </w:rPr>
                       </m:ctrlPr>
                     </m:sSubPr>
@@ -6758,6 +7764,9 @@
                     </m:e>
                     <m:sub>
                       <m:r>
+                        <m:rPr>
+                          <m:sty m:val="p"/>
+                        </m:rPr>
                         <w:rPr>
                           <w:rFonts w:ascii="Cambria Math" w:hAnsi="Cambria Math"/>
                         </w:rPr>
@@ -6807,7 +7816,6 @@
                   <m:ctrlPr>
                     <w:rPr>
                       <w:rFonts w:ascii="Cambria Math" w:hAnsi="Cambria Math"/>
-                      <w:i/>
                     </w:rPr>
                   </m:ctrlPr>
                 </m:sSubPr>
@@ -6834,12 +7842,6 @@
       </m:oMathPara>
     </w:p>
     <w:p>
-      <w:pPr>
-        <w:rPr>
-          <w:sz w:val="24"/>
-          <w:szCs w:val="24"/>
-        </w:rPr>
-      </w:pPr>
       <m:oMathPara>
         <m:oMath>
           <m:f>
@@ -6847,9 +7849,6 @@
               <m:ctrlPr>
                 <w:rPr>
                   <w:rFonts w:ascii="Cambria Math" w:hAnsi="Cambria Math"/>
-                  <w:i/>
-                  <w:sz w:val="24"/>
-                  <w:szCs w:val="24"/>
                 </w:rPr>
               </m:ctrlPr>
             </m:fPr>
@@ -6859,9 +7858,6 @@
                   <m:ctrlPr>
                     <w:rPr>
                       <w:rFonts w:ascii="Cambria Math" w:hAnsi="Cambria Math"/>
-                      <w:i/>
-                      <w:sz w:val="24"/>
-                      <w:szCs w:val="24"/>
                     </w:rPr>
                   </m:ctrlPr>
                 </m:sSubPr>
@@ -6869,8 +7865,6 @@
                   <m:r>
                     <w:rPr>
                       <w:rFonts w:ascii="Cambria Math" w:hAnsi="Cambria Math"/>
-                      <w:sz w:val="24"/>
-                      <w:szCs w:val="24"/>
                     </w:rPr>
                     <m:t>E</m:t>
                   </m:r>
@@ -6879,8 +7873,6 @@
                   <m:r>
                     <w:rPr>
                       <w:rFonts w:ascii="Cambria Math" w:hAnsi="Cambria Math"/>
-                      <w:sz w:val="24"/>
-                      <w:szCs w:val="24"/>
                     </w:rPr>
                     <m:t>o</m:t>
                   </m:r>
@@ -6893,9 +7885,6 @@
                   <m:ctrlPr>
                     <w:rPr>
                       <w:rFonts w:ascii="Cambria Math" w:hAnsi="Cambria Math"/>
-                      <w:i/>
-                      <w:sz w:val="24"/>
-                      <w:szCs w:val="24"/>
                     </w:rPr>
                   </m:ctrlPr>
                 </m:sSubPr>
@@ -6903,8 +7892,6 @@
                   <m:r>
                     <w:rPr>
                       <w:rFonts w:ascii="Cambria Math" w:hAnsi="Cambria Math"/>
-                      <w:sz w:val="24"/>
-                      <w:szCs w:val="24"/>
                     </w:rPr>
                     <m:t>E</m:t>
                   </m:r>
@@ -6913,8 +7900,6 @@
                   <m:r>
                     <w:rPr>
                       <w:rFonts w:ascii="Cambria Math" w:hAnsi="Cambria Math"/>
-                      <w:sz w:val="24"/>
-                      <w:szCs w:val="24"/>
                     </w:rPr>
                     <m:t>i</m:t>
                   </m:r>
@@ -6923,10 +7908,11 @@
             </m:den>
           </m:f>
           <m:r>
+            <m:rPr>
+              <m:sty m:val="p"/>
+            </m:rPr>
             <w:rPr>
               <w:rFonts w:ascii="Cambria Math" w:hAnsi="Cambria Math"/>
-              <w:sz w:val="24"/>
-              <w:szCs w:val="24"/>
             </w:rPr>
             <m:t>=</m:t>
           </m:r>
@@ -6935,18 +7921,16 @@
               <m:ctrlPr>
                 <w:rPr>
                   <w:rFonts w:ascii="Cambria Math" w:hAnsi="Cambria Math"/>
-                  <w:i/>
-                  <w:sz w:val="24"/>
-                  <w:szCs w:val="24"/>
                 </w:rPr>
               </m:ctrlPr>
             </m:fPr>
             <m:num>
               <m:r>
-                <w:rPr>
-                  <w:rFonts w:ascii="Cambria Math" w:hAnsi="Cambria Math"/>
-                  <w:sz w:val="24"/>
-                  <w:szCs w:val="24"/>
+                <m:rPr>
+                  <m:sty m:val="p"/>
+                </m:rPr>
+                <w:rPr>
+                  <w:rFonts w:ascii="Cambria Math" w:hAnsi="Cambria Math"/>
                 </w:rPr>
                 <m:t>1</m:t>
               </m:r>
@@ -6955,8 +7939,6 @@
               <m:r>
                 <w:rPr>
                   <w:rFonts w:ascii="Cambria Math" w:hAnsi="Cambria Math"/>
-                  <w:sz w:val="24"/>
-                  <w:szCs w:val="24"/>
                 </w:rPr>
                 <m:t>LC</m:t>
               </m:r>
@@ -6965,9 +7947,6 @@
                   <m:ctrlPr>
                     <w:rPr>
                       <w:rFonts w:ascii="Cambria Math" w:hAnsi="Cambria Math"/>
-                      <w:i/>
-                      <w:sz w:val="24"/>
-                      <w:szCs w:val="24"/>
                     </w:rPr>
                   </m:ctrlPr>
                 </m:sSupPr>
@@ -6975,28 +7954,28 @@
                   <m:r>
                     <w:rPr>
                       <w:rFonts w:ascii="Cambria Math" w:hAnsi="Cambria Math"/>
-                      <w:sz w:val="24"/>
-                      <w:szCs w:val="24"/>
                     </w:rPr>
                     <m:t>s</m:t>
                   </m:r>
                 </m:e>
                 <m:sup>
                   <m:r>
-                    <w:rPr>
-                      <w:rFonts w:ascii="Cambria Math" w:hAnsi="Cambria Math"/>
-                      <w:sz w:val="24"/>
-                      <w:szCs w:val="24"/>
+                    <m:rPr>
+                      <m:sty m:val="p"/>
+                    </m:rPr>
+                    <w:rPr>
+                      <w:rFonts w:ascii="Cambria Math" w:hAnsi="Cambria Math"/>
                     </w:rPr>
                     <m:t>2</m:t>
                   </m:r>
                 </m:sup>
               </m:sSup>
               <m:r>
-                <w:rPr>
-                  <w:rFonts w:ascii="Cambria Math" w:hAnsi="Cambria Math"/>
-                  <w:sz w:val="24"/>
-                  <w:szCs w:val="24"/>
+                <m:rPr>
+                  <m:sty m:val="p"/>
+                </m:rPr>
+                <w:rPr>
+                  <w:rFonts w:ascii="Cambria Math" w:hAnsi="Cambria Math"/>
                 </w:rPr>
                 <m:t>+</m:t>
               </m:r>
@@ -7005,9 +7984,6 @@
                   <m:ctrlPr>
                     <w:rPr>
                       <w:rFonts w:ascii="Cambria Math" w:hAnsi="Cambria Math"/>
-                      <w:i/>
-                      <w:sz w:val="24"/>
-                      <w:szCs w:val="24"/>
                     </w:rPr>
                   </m:ctrlPr>
                 </m:fPr>
@@ -7015,8 +7991,6 @@
                   <m:r>
                     <w:rPr>
                       <w:rFonts w:ascii="Cambria Math" w:hAnsi="Cambria Math"/>
-                      <w:sz w:val="24"/>
-                      <w:szCs w:val="24"/>
                     </w:rPr>
                     <m:t>L</m:t>
                   </m:r>
@@ -7025,8 +7999,6 @@
                   <m:r>
                     <w:rPr>
                       <w:rFonts w:ascii="Cambria Math" w:hAnsi="Cambria Math"/>
-                      <w:sz w:val="24"/>
-                      <w:szCs w:val="24"/>
                     </w:rPr>
                     <m:t>R</m:t>
                   </m:r>
@@ -7035,10 +8007,17 @@
               <m:r>
                 <w:rPr>
                   <w:rFonts w:ascii="Cambria Math" w:hAnsi="Cambria Math"/>
-                  <w:sz w:val="24"/>
-                  <w:szCs w:val="24"/>
-                </w:rPr>
-                <m:t>s+1</m:t>
+                </w:rPr>
+                <m:t>s</m:t>
+              </m:r>
+              <m:r>
+                <m:rPr>
+                  <m:sty m:val="p"/>
+                </m:rPr>
+                <w:rPr>
+                  <w:rFonts w:ascii="Cambria Math" w:hAnsi="Cambria Math"/>
+                </w:rPr>
+                <m:t>+1</m:t>
               </m:r>
             </m:den>
           </m:f>
@@ -7046,17 +8025,7 @@
       </m:oMathPara>
     </w:p>
     <w:p>
-      <w:pPr>
-        <w:rPr>
-          <w:sz w:val="24"/>
-          <w:szCs w:val="24"/>
-        </w:rPr>
-      </w:pPr>
-      <w:r>
-        <w:rPr>
-          <w:sz w:val="24"/>
-          <w:szCs w:val="24"/>
-        </w:rPr>
+      <w:r>
         <w:t xml:space="preserve">The damping ratio and undamped natural frequency were then determined from a bode plot of the transfer function, where max peak is in dB and </w:t>
       </w:r>
       <m:oMath>
@@ -7066,8 +8035,6 @@
               <w:rPr>
                 <w:rFonts w:ascii="Cambria Math" w:hAnsi="Cambria Math"/>
                 <w:i/>
-                <w:sz w:val="24"/>
-                <w:szCs w:val="24"/>
               </w:rPr>
             </m:ctrlPr>
           </m:sSubPr>
@@ -7075,8 +8042,6 @@
             <m:r>
               <w:rPr>
                 <w:rFonts w:ascii="Cambria Math" w:hAnsi="Cambria Math"/>
-                <w:sz w:val="24"/>
-                <w:szCs w:val="24"/>
               </w:rPr>
               <m:t>ω</m:t>
             </m:r>
@@ -7085,8 +8050,6 @@
             <m:r>
               <w:rPr>
                 <w:rFonts w:ascii="Cambria Math" w:hAnsi="Cambria Math"/>
-                <w:sz w:val="24"/>
-                <w:szCs w:val="24"/>
               </w:rPr>
               <m:t>n</m:t>
             </m:r>
@@ -7094,20 +8057,10 @@
         </m:sSub>
       </m:oMath>
       <w:r>
-        <w:rPr>
-          <w:sz w:val="24"/>
-          <w:szCs w:val="24"/>
-        </w:rPr>
         <w:t xml:space="preserve"> correlates to this peak location.</w:t>
       </w:r>
     </w:p>
     <w:p>
-      <w:pPr>
-        <w:rPr>
-          <w:sz w:val="24"/>
-          <w:szCs w:val="24"/>
-        </w:rPr>
-      </w:pPr>
       <m:oMathPara>
         <m:oMath>
           <m:func>
@@ -7115,9 +8068,6 @@
               <m:ctrlPr>
                 <w:rPr>
                   <w:rFonts w:ascii="Cambria Math" w:hAnsi="Cambria Math"/>
-                  <w:i/>
-                  <w:sz w:val="24"/>
-                  <w:szCs w:val="24"/>
                 </w:rPr>
               </m:ctrlPr>
             </m:funcPr>
@@ -7128,8 +8078,6 @@
                 </m:rPr>
                 <w:rPr>
                   <w:rFonts w:ascii="Cambria Math" w:hAnsi="Cambria Math"/>
-                  <w:sz w:val="24"/>
-                  <w:szCs w:val="24"/>
                 </w:rPr>
                 <m:t>max</m:t>
               </m:r>
@@ -7138,40 +8086,52 @@
               <m:r>
                 <w:rPr>
                   <w:rFonts w:ascii="Cambria Math" w:hAnsi="Cambria Math"/>
-                  <w:sz w:val="24"/>
-                  <w:szCs w:val="24"/>
-                </w:rPr>
-                <m:t xml:space="preserve">peak= </m:t>
+                </w:rPr>
+                <m:t>peak</m:t>
+              </m:r>
+              <m:r>
+                <m:rPr>
+                  <m:sty m:val="p"/>
+                </m:rPr>
+                <w:rPr>
+                  <w:rFonts w:ascii="Cambria Math" w:hAnsi="Cambria Math"/>
+                </w:rPr>
+                <m:t xml:space="preserve">= </m:t>
               </m:r>
               <m:f>
                 <m:fPr>
                   <m:ctrlPr>
                     <w:rPr>
                       <w:rFonts w:ascii="Cambria Math" w:hAnsi="Cambria Math"/>
-                      <w:i/>
-                      <w:sz w:val="24"/>
-                      <w:szCs w:val="24"/>
                     </w:rPr>
                   </m:ctrlPr>
                 </m:fPr>
                 <m:num>
                   <m:r>
-                    <w:rPr>
-                      <w:rFonts w:ascii="Cambria Math" w:hAnsi="Cambria Math"/>
-                      <w:sz w:val="24"/>
-                      <w:szCs w:val="24"/>
+                    <m:rPr>
+                      <m:sty m:val="p"/>
+                    </m:rPr>
+                    <w:rPr>
+                      <w:rFonts w:ascii="Cambria Math" w:hAnsi="Cambria Math"/>
                     </w:rPr>
                     <m:t>1</m:t>
                   </m:r>
                 </m:num>
                 <m:den>
                   <m:r>
-                    <w:rPr>
-                      <w:rFonts w:ascii="Cambria Math" w:hAnsi="Cambria Math"/>
-                      <w:sz w:val="24"/>
-                      <w:szCs w:val="24"/>
-                    </w:rPr>
-                    <m:t>2ζ</m:t>
+                    <m:rPr>
+                      <m:sty m:val="p"/>
+                    </m:rPr>
+                    <w:rPr>
+                      <w:rFonts w:ascii="Cambria Math" w:hAnsi="Cambria Math"/>
+                    </w:rPr>
+                    <m:t>2</m:t>
+                  </m:r>
+                  <m:r>
+                    <w:rPr>
+                      <w:rFonts w:ascii="Cambria Math" w:hAnsi="Cambria Math"/>
+                    </w:rPr>
+                    <m:t>ζ</m:t>
                   </m:r>
                 </m:den>
               </m:f>
@@ -7234,6 +8194,7 @@
         </w:rPr>
         <w:t xml:space="preserve"> can be found using the same equations as before, </w:t>
       </w:r>
+      <w:proofErr w:type="spellStart"/>
       <w:r>
         <w:rPr>
           <w:rStyle w:val="SubtleEmphasis"/>
@@ -7244,6 +8205,7 @@
         </w:rPr>
         <w:t>EquationNumber</w:t>
       </w:r>
+      <w:proofErr w:type="spellEnd"/>
     </w:p>
     <w:p>
       <w:pPr>
@@ -7255,19 +8217,7 @@
         <w:rPr>
           <w:rStyle w:val="SubtleEmphasis"/>
         </w:rPr>
-        <w:t>3</w:t>
-      </w:r>
-      <w:r>
-        <w:rPr>
-          <w:rStyle w:val="SubtleEmphasis"/>
-        </w:rPr>
-        <w:t xml:space="preserve">. </w:t>
-      </w:r>
-      <w:r>
-        <w:rPr>
-          <w:rStyle w:val="SubtleEmphasis"/>
-        </w:rPr>
-        <w:t>Frequency Response Using LabView</w:t>
+        <w:t>3. Frequency Response Using LabView</w:t>
       </w:r>
     </w:p>
     <w:p>
@@ -7304,7 +8254,6 @@
               <m:ctrlPr>
                 <w:rPr>
                   <w:rFonts w:ascii="Cambria Math" w:hAnsi="Cambria Math"/>
-                  <w:i/>
                 </w:rPr>
               </m:ctrlPr>
             </m:sSubPr>
@@ -7326,6 +8275,9 @@
             </m:sub>
           </m:sSub>
           <m:r>
+            <m:rPr>
+              <m:sty m:val="p"/>
+            </m:rPr>
             <w:rPr>
               <w:rFonts w:ascii="Cambria Math" w:hAnsi="Cambria Math"/>
             </w:rPr>
@@ -7336,12 +8288,14 @@
               <m:ctrlPr>
                 <w:rPr>
                   <w:rFonts w:ascii="Cambria Math" w:hAnsi="Cambria Math"/>
-                  <w:i/>
                 </w:rPr>
               </m:ctrlPr>
             </m:fPr>
             <m:num>
               <m:r>
+                <m:rPr>
+                  <m:sty m:val="p"/>
+                </m:rPr>
                 <w:rPr>
                   <w:rFonts w:ascii="Cambria Math" w:hAnsi="Cambria Math"/>
                 </w:rPr>
@@ -7357,18 +8311,50 @@
               </m:r>
             </m:den>
           </m:f>
+          <m:r>
+            <m:rPr>
+              <m:sty m:val="p"/>
+            </m:rPr>
+            <w:rPr>
+              <w:rFonts w:ascii="Cambria Math" w:hAnsi="Cambria Math"/>
+            </w:rPr>
+            <m:t xml:space="preserve">     </m:t>
+          </m:r>
           <m:r>
             <w:rPr>
               <w:rFonts w:ascii="Cambria Math" w:hAnsi="Cambria Math"/>
             </w:rPr>
-            <m:t xml:space="preserve">     and     C=</m:t>
+            <m:t>and</m:t>
+          </m:r>
+          <m:r>
+            <m:rPr>
+              <m:sty m:val="p"/>
+            </m:rPr>
+            <w:rPr>
+              <w:rFonts w:ascii="Cambria Math" w:hAnsi="Cambria Math"/>
+            </w:rPr>
+            <m:t xml:space="preserve">     </m:t>
+          </m:r>
+          <m:r>
+            <w:rPr>
+              <w:rFonts w:ascii="Cambria Math" w:hAnsi="Cambria Math"/>
+            </w:rPr>
+            <m:t>C</m:t>
+          </m:r>
+          <m:r>
+            <m:rPr>
+              <m:sty m:val="p"/>
+            </m:rPr>
+            <w:rPr>
+              <w:rFonts w:ascii="Cambria Math" w:hAnsi="Cambria Math"/>
+            </w:rPr>
+            <m:t>=</m:t>
           </m:r>
           <m:f>
             <m:fPr>
               <m:ctrlPr>
                 <w:rPr>
                   <w:rFonts w:ascii="Cambria Math" w:hAnsi="Cambria Math"/>
-                  <w:i/>
                 </w:rPr>
               </m:ctrlPr>
             </m:fPr>
@@ -7408,6 +8394,7 @@
       <w:r>
         <w:t xml:space="preserve">ing the same max peak equation, </w:t>
       </w:r>
+      <w:proofErr w:type="spellStart"/>
       <w:r>
         <w:rPr>
           <w:b/>
@@ -7420,6 +8407,7 @@
         </w:rPr>
         <w:t>quationNumber</w:t>
       </w:r>
+      <w:proofErr w:type="spellEnd"/>
       <w:r>
         <w:t>. The natural frequency also correlates to the location of this peak.</w:t>
       </w:r>
@@ -7478,6 +8466,7 @@
         </w:rPr>
         <w:t xml:space="preserve"> can be found using the same equations as before, </w:t>
       </w:r>
+      <w:proofErr w:type="spellStart"/>
       <w:r>
         <w:rPr>
           <w:rStyle w:val="SubtleEmphasis"/>
@@ -7488,6 +8477,7 @@
         </w:rPr>
         <w:t>EquationNumber</w:t>
       </w:r>
+      <w:proofErr w:type="spellEnd"/>
     </w:p>
     <w:p/>
     <w:p>
@@ -7504,73 +8494,18 @@
       </w:r>
     </w:p>
     <w:p>
-      <w:pPr>
-        <w:widowControl w:val="0"/>
-        <w:autoSpaceDE w:val="0"/>
-        <w:autoSpaceDN w:val="0"/>
-        <w:adjustRightInd w:val="0"/>
-        <w:spacing w:after="0" w:line="280" w:lineRule="atLeast"/>
-        <w:rPr>
-          <w:rFonts w:ascii="Times" w:hAnsi="Times" w:cs="Times"/>
-          <w:b/>
-          <w:sz w:val="24"/>
-          <w:szCs w:val="24"/>
-        </w:rPr>
-      </w:pPr>
-      <w:r>
-        <w:rPr>
-          <w:rFonts w:ascii="Times" w:hAnsi="Times" w:cs="Times"/>
-          <w:b/>
-          <w:sz w:val="24"/>
-          <w:szCs w:val="24"/>
+      <w:r>
+        <w:rPr>
           <w:highlight w:val="yellow"/>
         </w:rPr>
-        <w:t>Useful figures</w:t>
-      </w:r>
-      <w:r>
-        <w:rPr>
-          <w:rFonts w:ascii="Times" w:hAnsi="Times" w:cs="Times"/>
-          <w:b/>
-          <w:sz w:val="24"/>
-          <w:szCs w:val="24"/>
-          <w:highlight w:val="yellow"/>
-        </w:rPr>
-        <w:t xml:space="preserve"> taken from Lab 0</w:t>
-      </w:r>
-    </w:p>
-    <w:p>
-      <w:pPr>
-        <w:widowControl w:val="0"/>
-        <w:autoSpaceDE w:val="0"/>
-        <w:autoSpaceDN w:val="0"/>
-        <w:adjustRightInd w:val="0"/>
-        <w:spacing w:after="0" w:line="280" w:lineRule="atLeast"/>
-        <w:rPr>
-          <w:rFonts w:ascii="Times" w:hAnsi="Times" w:cs="Times"/>
-          <w:sz w:val="24"/>
-          <w:szCs w:val="24"/>
-        </w:rPr>
-      </w:pPr>
-    </w:p>
-    <w:p>
-      <w:pPr>
-        <w:widowControl w:val="0"/>
-        <w:autoSpaceDE w:val="0"/>
-        <w:autoSpaceDN w:val="0"/>
-        <w:adjustRightInd w:val="0"/>
-        <w:spacing w:after="0" w:line="280" w:lineRule="atLeast"/>
-        <w:rPr>
-          <w:rFonts w:ascii="Times" w:hAnsi="Times" w:cs="Times"/>
-          <w:sz w:val="24"/>
-          <w:szCs w:val="24"/>
-        </w:rPr>
-      </w:pPr>
-      <w:r>
-        <w:rPr>
-          <w:rFonts w:ascii="Times" w:hAnsi="Times" w:cs="Times"/>
+        <w:t>Useful figures taken from Lab 0</w:t>
+      </w:r>
+    </w:p>
+    <w:p/>
+    <w:p>
+      <w:r>
+        <w:rPr>
           <w:noProof/>
-          <w:sz w:val="24"/>
-          <w:szCs w:val="24"/>
         </w:rPr>
         <w:drawing>
           <wp:inline distT="0" distB="0" distL="0" distR="0" wp14:anchorId="1EB483E4" wp14:editId="0E34912E">
@@ -7622,48 +8557,16 @@
         </w:drawing>
       </w:r>
       <w:r>
-        <w:rPr>
-          <w:rFonts w:ascii="Times" w:hAnsi="Times" w:cs="Times"/>
-          <w:sz w:val="24"/>
-          <w:szCs w:val="24"/>
-        </w:rPr>
         <w:t xml:space="preserve"> </w:t>
       </w:r>
     </w:p>
-    <w:p>
-      <w:pPr>
-        <w:widowControl w:val="0"/>
-        <w:autoSpaceDE w:val="0"/>
-        <w:autoSpaceDN w:val="0"/>
-        <w:adjustRightInd w:val="0"/>
-        <w:spacing w:after="0" w:line="280" w:lineRule="atLeast"/>
-        <w:rPr>
-          <w:rFonts w:ascii="Times" w:hAnsi="Times" w:cs="Times"/>
-          <w:sz w:val="24"/>
-          <w:szCs w:val="24"/>
-        </w:rPr>
-      </w:pPr>
-    </w:p>
-    <w:p>
-      <w:pPr>
-        <w:widowControl w:val="0"/>
-        <w:autoSpaceDE w:val="0"/>
-        <w:autoSpaceDN w:val="0"/>
-        <w:adjustRightInd w:val="0"/>
-        <w:spacing w:after="0" w:line="280" w:lineRule="atLeast"/>
-        <w:rPr>
-          <w:rFonts w:ascii="Times" w:hAnsi="Times" w:cs="Times"/>
-          <w:sz w:val="24"/>
-          <w:szCs w:val="24"/>
-        </w:rPr>
-      </w:pPr>
-      <w:r>
-        <w:rPr>
-          <w:rFonts w:ascii="Times" w:hAnsi="Times" w:cs="Times"/>
+    <w:p/>
+    <w:p>
+      <w:r>
+        <w:rPr>
           <w:noProof/>
-          <w:sz w:val="24"/>
-          <w:szCs w:val="24"/>
-        </w:rPr>
+        </w:rPr>
+        <w:lastRenderedPageBreak/>
         <w:drawing>
           <wp:inline distT="0" distB="0" distL="0" distR="0" wp14:anchorId="11B252E7" wp14:editId="01231C72">
             <wp:extent cx="2921000" cy="825500"/>
@@ -7714,35 +8617,14 @@
         </w:drawing>
       </w:r>
       <w:r>
-        <w:rPr>
-          <w:rFonts w:ascii="Times" w:hAnsi="Times" w:cs="Times"/>
-          <w:sz w:val="24"/>
-          <w:szCs w:val="24"/>
-        </w:rPr>
         <w:t xml:space="preserve"> </w:t>
       </w:r>
     </w:p>
     <w:p>
-      <w:pPr>
-        <w:widowControl w:val="0"/>
-        <w:autoSpaceDE w:val="0"/>
-        <w:autoSpaceDN w:val="0"/>
-        <w:adjustRightInd w:val="0"/>
-        <w:spacing w:after="0" w:line="280" w:lineRule="atLeast"/>
-        <w:rPr>
-          <w:rFonts w:ascii="Times" w:hAnsi="Times" w:cs="Times"/>
-          <w:sz w:val="24"/>
-          <w:szCs w:val="24"/>
-        </w:rPr>
-      </w:pPr>
-      <w:r>
-        <w:rPr>
-          <w:rFonts w:ascii="Times" w:hAnsi="Times" w:cs="Times"/>
+      <w:r>
+        <w:rPr>
           <w:noProof/>
-          <w:sz w:val="24"/>
-          <w:szCs w:val="24"/>
-        </w:rPr>
-        <w:lastRenderedPageBreak/>
+        </w:rPr>
         <w:drawing>
           <wp:inline distT="0" distB="0" distL="0" distR="0" wp14:anchorId="3B07018E" wp14:editId="16D36AA6">
             <wp:extent cx="3214000" cy="2288540"/>
@@ -7793,47 +8675,14 @@
         </w:drawing>
       </w:r>
       <w:r>
-        <w:rPr>
-          <w:rFonts w:ascii="Times" w:hAnsi="Times" w:cs="Times"/>
-          <w:sz w:val="24"/>
-          <w:szCs w:val="24"/>
-        </w:rPr>
         <w:t xml:space="preserve"> </w:t>
       </w:r>
     </w:p>
-    <w:p>
-      <w:pPr>
-        <w:widowControl w:val="0"/>
-        <w:autoSpaceDE w:val="0"/>
-        <w:autoSpaceDN w:val="0"/>
-        <w:adjustRightInd w:val="0"/>
-        <w:spacing w:after="0" w:line="280" w:lineRule="atLeast"/>
-        <w:rPr>
-          <w:rFonts w:ascii="Times" w:hAnsi="Times" w:cs="Times"/>
-          <w:sz w:val="24"/>
-          <w:szCs w:val="24"/>
-        </w:rPr>
-      </w:pPr>
-    </w:p>
-    <w:p>
-      <w:pPr>
-        <w:widowControl w:val="0"/>
-        <w:autoSpaceDE w:val="0"/>
-        <w:autoSpaceDN w:val="0"/>
-        <w:adjustRightInd w:val="0"/>
-        <w:spacing w:after="0" w:line="280" w:lineRule="atLeast"/>
-        <w:rPr>
-          <w:rFonts w:ascii="Times" w:hAnsi="Times" w:cs="Times"/>
-          <w:sz w:val="24"/>
-          <w:szCs w:val="24"/>
-        </w:rPr>
-      </w:pPr>
-      <w:r>
-        <w:rPr>
-          <w:rFonts w:ascii="Times" w:hAnsi="Times" w:cs="Times"/>
+    <w:p/>
+    <w:p>
+      <w:r>
+        <w:rPr>
           <w:noProof/>
-          <w:sz w:val="24"/>
-          <w:szCs w:val="24"/>
         </w:rPr>
         <w:drawing>
           <wp:inline distT="0" distB="0" distL="0" distR="0" wp14:anchorId="47AF1AE0" wp14:editId="23A6E289">
@@ -7885,11 +8734,6 @@
         </w:drawing>
       </w:r>
       <w:r>
-        <w:rPr>
-          <w:rFonts w:ascii="Times" w:hAnsi="Times" w:cs="Times"/>
-          <w:sz w:val="24"/>
-          <w:szCs w:val="24"/>
-        </w:rPr>
         <w:t xml:space="preserve"> </w:t>
       </w:r>
     </w:p>
@@ -7962,12 +8806,14 @@
         </w:rPr>
         <w:t xml:space="preserve"> as shown in </w:t>
       </w:r>
+      <w:proofErr w:type="spellStart"/>
       <w:r>
         <w:rPr>
           <w:rStyle w:val="Strong"/>
         </w:rPr>
         <w:t>FigureNumber</w:t>
       </w:r>
+      <w:proofErr w:type="spellEnd"/>
       <w:r>
         <w:rPr>
           <w:rStyle w:val="Strong"/>
@@ -8001,7 +8847,15 @@
           <w:rStyle w:val="Strong"/>
           <w:b w:val="0"/>
         </w:rPr>
-        <w:t>was used to connect a function generator to both a digital scope and the circuit input, e</w:t>
+        <w:t xml:space="preserve">was used to connect a function generator to both a digital scope and the circuit input, </w:t>
+      </w:r>
+      <w:proofErr w:type="spellStart"/>
+      <w:r>
+        <w:rPr>
+          <w:rStyle w:val="Strong"/>
+          <w:b w:val="0"/>
+        </w:rPr>
+        <w:t>e</w:t>
       </w:r>
       <w:r>
         <w:rPr>
@@ -8011,6 +8865,7 @@
         </w:rPr>
         <w:t>i</w:t>
       </w:r>
+      <w:proofErr w:type="spellEnd"/>
       <w:r>
         <w:rPr>
           <w:rStyle w:val="Strong"/>
@@ -8031,11 +8886,11 @@
           <w:rStyle w:val="Strong"/>
           <w:b w:val="0"/>
         </w:rPr>
+        <w:lastRenderedPageBreak/>
         <w:t xml:space="preserve"> </w:t>
       </w:r>
       <w:r>
         <w:rPr>
-          <w:bCs/>
           <w:noProof/>
         </w:rPr>
         <w:drawing>
@@ -8114,15 +8969,7 @@
           <w:rStyle w:val="Strong"/>
           <w:b w:val="0"/>
         </w:rPr>
-        <w:t xml:space="preserve"> (14.1 </w:t>
-      </w:r>
-      <w:r>
-        <w:rPr>
-          <w:rStyle w:val="Strong"/>
-          <w:rFonts w:cstheme="minorHAnsi"/>
-          <w:b w:val="0"/>
-        </w:rPr>
-        <w:t>Ω)</w:t>
+        <w:t xml:space="preserve"> (14.1 Ω)</w:t>
       </w:r>
       <w:r>
         <w:rPr>
@@ -8165,165 +9012,187 @@
           <w:rStyle w:val="Strong"/>
           <w:b w:val="0"/>
         </w:rPr>
-        <w:lastRenderedPageBreak/>
-        <w:t>Next a 4 volt DC offset was applied so that the square wave ampl</w:t>
-      </w:r>
+        <w:t xml:space="preserve">Next a </w:t>
+      </w:r>
+      <w:proofErr w:type="gramStart"/>
       <w:r>
         <w:rPr>
           <w:rStyle w:val="Strong"/>
           <w:b w:val="0"/>
         </w:rPr>
-        <w:t>itude is from -3.0 V to +5.0 V, and the step response was recorded and compared.</w:t>
-      </w:r>
-    </w:p>
-    <w:p>
-      <w:pPr>
-        <w:rPr>
-          <w:rStyle w:val="Strong"/>
-        </w:rPr>
-      </w:pPr>
+        <w:t>4 volt</w:t>
+      </w:r>
+      <w:proofErr w:type="gramEnd"/>
       <w:r>
         <w:rPr>
           <w:rStyle w:val="Strong"/>
           <w:b w:val="0"/>
         </w:rPr>
-        <w:t>The function generator was then set to a sin wave</w:t>
+        <w:t xml:space="preserve"> DC offset was applied so that the square wave ampl</w:t>
       </w:r>
       <w:r>
         <w:rPr>
           <w:rStyle w:val="Strong"/>
           <w:b w:val="0"/>
         </w:rPr>
-        <w:t xml:space="preserve"> with a 2 volt amplitude and</w:t>
-      </w:r>
+        <w:t>itude is from -3.0 V to +5.0 V, and the step response was recorded and compared.</w:t>
+      </w:r>
+    </w:p>
+    <w:p>
+      <w:pPr>
+        <w:rPr>
+          <w:rStyle w:val="Strong"/>
+        </w:rPr>
+      </w:pPr>
       <w:r>
         <w:rPr>
           <w:rStyle w:val="Strong"/>
           <w:b w:val="0"/>
         </w:rPr>
-        <w:t xml:space="preserve"> no dc offset. </w:t>
+        <w:t>The function generator was then set to a sin wave</w:t>
       </w:r>
       <w:r>
         <w:rPr>
           <w:rStyle w:val="Strong"/>
           <w:b w:val="0"/>
         </w:rPr>
-        <w:t>The o</w:t>
-      </w:r>
+        <w:t xml:space="preserve"> with a </w:t>
+      </w:r>
+      <w:proofErr w:type="gramStart"/>
       <w:r>
         <w:rPr>
           <w:rStyle w:val="Strong"/>
           <w:b w:val="0"/>
         </w:rPr>
-        <w:t>utput amplitude and phase delay</w:t>
-      </w:r>
+        <w:t>2 volt</w:t>
+      </w:r>
+      <w:proofErr w:type="gramEnd"/>
       <w:r>
         <w:rPr>
           <w:rStyle w:val="Strong"/>
           <w:b w:val="0"/>
         </w:rPr>
-        <w:t xml:space="preserve"> </w:t>
+        <w:t xml:space="preserve"> amplitude and</w:t>
       </w:r>
       <w:r>
         <w:rPr>
           <w:rStyle w:val="Strong"/>
           <w:b w:val="0"/>
         </w:rPr>
-        <w:t>w</w:t>
+        <w:t xml:space="preserve"> no dc offset. </w:t>
       </w:r>
       <w:r>
         <w:rPr>
           <w:rStyle w:val="Strong"/>
           <w:b w:val="0"/>
         </w:rPr>
-        <w:t>as</w:t>
+        <w:t>The o</w:t>
       </w:r>
       <w:r>
         <w:rPr>
           <w:rStyle w:val="Strong"/>
           <w:b w:val="0"/>
         </w:rPr>
-        <w:t xml:space="preserve"> recorded using the scope cursor for a range of input frequencies. These input frequencies ranged from 10-10000 Hz, with a higher density of points near </w:t>
+        <w:t>utput amplitude and phase delay</w:t>
       </w:r>
       <w:r>
         <w:rPr>
           <w:rStyle w:val="Strong"/>
           <w:b w:val="0"/>
         </w:rPr>
-        <w:t>the break frequency (250 Hz)</w:t>
+        <w:t xml:space="preserve"> </w:t>
       </w:r>
       <w:r>
         <w:rPr>
           <w:rStyle w:val="Strong"/>
           <w:b w:val="0"/>
         </w:rPr>
-        <w:t>.</w:t>
+        <w:t>w</w:t>
       </w:r>
       <w:r>
         <w:rPr>
           <w:rStyle w:val="Strong"/>
           <w:b w:val="0"/>
         </w:rPr>
-        <w:t xml:space="preserve"> </w:t>
-      </w:r>
-    </w:p>
-    <w:p>
-      <w:pPr>
-        <w:rPr>
-          <w:rStyle w:val="SubtleEmphasis"/>
-        </w:rPr>
-      </w:pPr>
-      <w:r>
-        <w:rPr>
-          <w:rStyle w:val="SubtleEmphasis"/>
-        </w:rPr>
-        <w:t>2</w:t>
-      </w:r>
-      <w:r>
-        <w:rPr>
-          <w:rStyle w:val="SubtleEmphasis"/>
-        </w:rPr>
-        <w:t xml:space="preserve">. </w:t>
-      </w:r>
-      <w:r>
-        <w:rPr>
-          <w:rStyle w:val="SubtleEmphasis"/>
-        </w:rPr>
-        <w:t>Second Order System</w:t>
-      </w:r>
-    </w:p>
-    <w:p>
-      <w:pPr>
-        <w:rPr>
-          <w:rStyle w:val="Strong"/>
-        </w:rPr>
-      </w:pPr>
+        <w:t>as</w:t>
+      </w:r>
       <w:r>
         <w:rPr>
           <w:rStyle w:val="Strong"/>
           <w:b w:val="0"/>
         </w:rPr>
-        <w:t xml:space="preserve">A second order RLC circuit was set up as shown in </w:t>
-      </w:r>
-      <w:r>
-        <w:rPr>
-          <w:rStyle w:val="Strong"/>
-        </w:rPr>
-        <w:t>FigureNumber</w:t>
+        <w:t xml:space="preserve"> recorded using the scope cursor for a range of input frequencies. These input frequencies ranged from 10-10000 Hz, with a higher density of points near </w:t>
       </w:r>
       <w:r>
         <w:rPr>
           <w:rStyle w:val="Strong"/>
           <w:b w:val="0"/>
         </w:rPr>
-        <w:t>.</w:t>
+        <w:t>the break frequency (250 Hz)</w:t>
       </w:r>
       <w:r>
         <w:rPr>
           <w:rStyle w:val="Strong"/>
           <w:b w:val="0"/>
         </w:rPr>
-        <w:t xml:space="preserve"> A T-junction BNC connector was used to connect a function generator to both a digital scope and the circuit input, e</w:t>
+        <w:t>.</w:t>
+      </w:r>
+      <w:r>
+        <w:rPr>
+          <w:rStyle w:val="Strong"/>
+          <w:b w:val="0"/>
+        </w:rPr>
+        <w:t xml:space="preserve"> </w:t>
+      </w:r>
+    </w:p>
+    <w:p>
+      <w:pPr>
+        <w:rPr>
+          <w:rStyle w:val="SubtleEmphasis"/>
+        </w:rPr>
+      </w:pPr>
+      <w:r>
+        <w:rPr>
+          <w:rStyle w:val="SubtleEmphasis"/>
+        </w:rPr>
+        <w:t>2. Second Order System</w:t>
+      </w:r>
+    </w:p>
+    <w:p>
+      <w:pPr>
+        <w:rPr>
+          <w:rStyle w:val="Strong"/>
+        </w:rPr>
+      </w:pPr>
+      <w:r>
+        <w:rPr>
+          <w:rStyle w:val="Strong"/>
+          <w:b w:val="0"/>
+        </w:rPr>
+        <w:t xml:space="preserve">A second order RLC circuit was set up as shown in </w:t>
+      </w:r>
+      <w:proofErr w:type="spellStart"/>
+      <w:r>
+        <w:rPr>
+          <w:rStyle w:val="Strong"/>
+        </w:rPr>
+        <w:t>FigureNumber</w:t>
+      </w:r>
+      <w:proofErr w:type="spellEnd"/>
+      <w:r>
+        <w:rPr>
+          <w:rStyle w:val="Strong"/>
+          <w:b w:val="0"/>
+        </w:rPr>
+        <w:t xml:space="preserve">. A T-junction BNC connector was used to connect a function generator to both a digital scope and the circuit input, </w:t>
+      </w:r>
+      <w:proofErr w:type="spellStart"/>
+      <w:r>
+        <w:rPr>
+          <w:rStyle w:val="Strong"/>
+          <w:b w:val="0"/>
+        </w:rPr>
+        <w:t>e</w:t>
       </w:r>
       <w:r>
         <w:rPr>
@@ -8333,6 +9202,7 @@
         </w:rPr>
         <w:t>i</w:t>
       </w:r>
+      <w:proofErr w:type="spellEnd"/>
       <w:r>
         <w:rPr>
           <w:rStyle w:val="Strong"/>
@@ -8349,8 +9219,6 @@
       </w:pPr>
       <w:r>
         <w:rPr>
-          <w:b/>
-          <w:bCs/>
           <w:noProof/>
         </w:rPr>
         <w:drawing>
@@ -8427,142 +9295,145 @@
       <w:r>
         <w:rPr>
           <w:rStyle w:val="Strong"/>
-          <w:rFonts w:cstheme="minorHAnsi"/>
           <w:b w:val="0"/>
         </w:rPr>
-        <w:t>Ω)</w:t>
+        <w:t>Ω), was measured using a digital multimeter. A square wave with an amplitude of 2 volts was sent through the circuit input</w:t>
       </w:r>
       <w:r>
         <w:rPr>
           <w:rStyle w:val="Strong"/>
           <w:b w:val="0"/>
         </w:rPr>
-        <w:t>, was measured using a digital multimeter. A square wave with an amplitude of 2 volts was sent through the circuit input</w:t>
-      </w:r>
-      <w:r>
+        <w:t>, and the input and output curves were recorded for a complete step response.</w:t>
+      </w:r>
+    </w:p>
+    <w:p>
+      <w:pPr>
         <w:rPr>
           <w:rStyle w:val="Strong"/>
           <w:b w:val="0"/>
         </w:rPr>
-        <w:t>, and the input and output curves were recorded for a complete step response.</w:t>
-      </w:r>
-    </w:p>
-    <w:p>
-      <w:pPr>
+      </w:pPr>
+      <w:r>
         <w:rPr>
           <w:rStyle w:val="Strong"/>
           <w:b w:val="0"/>
         </w:rPr>
-      </w:pPr>
+        <w:t xml:space="preserve">A </w:t>
+      </w:r>
+      <w:proofErr w:type="gramStart"/>
       <w:r>
         <w:rPr>
           <w:rStyle w:val="Strong"/>
           <w:b w:val="0"/>
         </w:rPr>
-        <w:t>A 4 volt DC offset was applied so that the square wave amplitude is from -3.0 V to +5.0 V, and once again the input and output curves for a full step response were recorded using the scope.</w:t>
-      </w:r>
-    </w:p>
-    <w:p>
-      <w:pPr>
+        <w:t>4 volt</w:t>
+      </w:r>
+      <w:proofErr w:type="gramEnd"/>
+      <w:r>
         <w:rPr>
           <w:rStyle w:val="Strong"/>
           <w:b w:val="0"/>
         </w:rPr>
-      </w:pPr>
-      <w:r>
+        <w:t xml:space="preserve"> DC offset was applied so that the square wave amplitude is from -3.0 V to +5.0 V, and once again the input and output curves for a full step response were recorded using the scope.</w:t>
+      </w:r>
+    </w:p>
+    <w:p>
+      <w:pPr>
         <w:rPr>
           <w:rStyle w:val="Strong"/>
           <w:b w:val="0"/>
         </w:rPr>
-        <w:t>The function generator was then set to sinusoidal input with an amplitude of 2 V and no DC offset. The break frequency (317 Hz) was estimated by sweeping the frequency of the sin wave from 10 Hz to 10 kHz. The output amplitude and phase shift was recorded for input frequencies of 1/20, 1/4, 1/2, 3/2, 2 and 4 times the break frequency.</w:t>
-      </w:r>
-    </w:p>
-    <w:p>
-      <w:pPr>
-        <w:rPr>
-          <w:rStyle w:val="Strong"/>
-        </w:rPr>
       </w:pPr>
-    </w:p>
-    <w:p>
-      <w:pPr>
-        <w:rPr>
-          <w:rStyle w:val="SubtleEmphasis"/>
-        </w:rPr>
-      </w:pPr>
-      <w:r>
-        <w:rPr>
-          <w:rStyle w:val="SubtleEmphasis"/>
-        </w:rPr>
-        <w:t>3</w:t>
-      </w:r>
-      <w:r>
-        <w:rPr>
-          <w:rStyle w:val="SubtleEmphasis"/>
-        </w:rPr>
-        <w:t xml:space="preserve">. </w:t>
-      </w:r>
-      <w:r>
-        <w:rPr>
-          <w:rStyle w:val="SubtleEmphasis"/>
-        </w:rPr>
-        <w:t>Frequency Response Using LabView</w:t>
-      </w:r>
-    </w:p>
-    <w:p>
-      <w:pPr>
+      <w:r>
         <w:rPr>
           <w:rStyle w:val="Strong"/>
           <w:b w:val="0"/>
         </w:rPr>
-      </w:pPr>
+        <w:t xml:space="preserve">The function generator was then set to sinusoidal input with an amplitude of 2 V and no DC offset. The break frequency (317 Hz) was estimated by sweeping the frequency of the sin wave </w:t>
+      </w:r>
       <w:r>
         <w:rPr>
           <w:rStyle w:val="Strong"/>
           <w:b w:val="0"/>
         </w:rPr>
-        <w:t xml:space="preserve">LabView was used as an alternative method for determining the frequency response for both systems. </w:t>
-      </w:r>
-      <w:r>
+        <w:lastRenderedPageBreak/>
+        <w:t>from 10 Hz to 10 kHz. The output amplitude and phase shift was recorded for input frequencies of 1/20, 1/4, 1/2, 3/2, 2 and 4 times the break frequency.</w:t>
+      </w:r>
+    </w:p>
+    <w:p>
+      <w:pPr>
         <w:rPr>
           <w:rStyle w:val="Strong"/>
         </w:rPr>
-        <w:t>ADD REFERENCE TO EXPLANATION ON BROADBAND NOISE OR CROSS POWER SPECTRAL DENSITY</w:t>
-      </w:r>
-      <w:r>
+      </w:pPr>
+    </w:p>
+    <w:p>
+      <w:pPr>
+        <w:rPr>
+          <w:rStyle w:val="SubtleEmphasis"/>
+        </w:rPr>
+      </w:pPr>
+      <w:r>
+        <w:rPr>
+          <w:rStyle w:val="SubtleEmphasis"/>
+        </w:rPr>
+        <w:t>3. Frequency Response Using LabView</w:t>
+      </w:r>
+    </w:p>
+    <w:p>
+      <w:pPr>
         <w:rPr>
           <w:rStyle w:val="Strong"/>
           <w:b w:val="0"/>
         </w:rPr>
-        <w:t xml:space="preserve">. </w:t>
-      </w:r>
-    </w:p>
-    <w:p>
-      <w:pPr>
-        <w:rPr>
-          <w:rStyle w:val="Strong"/>
-        </w:rPr>
       </w:pPr>
       <w:r>
-        <w:rPr>
-          <w:rStyle w:val="Strong"/>
-        </w:rPr>
-        <w:t>ADD SCREENSHOTS OF LABVIEW? Maybe just reference the procedure by M.H. deLeon instead of regurgitating these instructions.</w:t>
-      </w:r>
-    </w:p>
-    <w:p>
-      <w:pPr>
         <w:rPr>
           <w:rStyle w:val="Strong"/>
           <w:b w:val="0"/>
         </w:rPr>
-      </w:pPr>
+        <w:t xml:space="preserve">LabView was used as an alternative method for determining the frequency response for both systems. </w:t>
+      </w:r>
+      <w:r>
+        <w:rPr>
+          <w:rStyle w:val="Strong"/>
+        </w:rPr>
+        <w:t>ADD REFERENCE TO EXPLANATION ON BROADBAND NOISE OR CROSS POWER SPECTRAL DENSITY</w:t>
+      </w:r>
       <w:r>
         <w:rPr>
           <w:rStyle w:val="Strong"/>
           <w:b w:val="0"/>
         </w:rPr>
-        <w:t xml:space="preserve">The following procedure was performed on both the RC and RLC circuits. </w:t>
+        <w:t xml:space="preserve">. </w:t>
+      </w:r>
+    </w:p>
+    <w:p>
+      <w:pPr>
+        <w:rPr>
+          <w:rStyle w:val="Strong"/>
+        </w:rPr>
+      </w:pPr>
+      <w:r>
+        <w:rPr>
+          <w:rStyle w:val="Strong"/>
+        </w:rPr>
+        <w:t xml:space="preserve">ADD SCREENSHOTS OF LABVIEW? Maybe just reference the procedure by M.H. </w:t>
+      </w:r>
+      <w:proofErr w:type="spellStart"/>
+      <w:r>
+        <w:rPr>
+          <w:rStyle w:val="Strong"/>
+        </w:rPr>
+        <w:t>deLeon</w:t>
+      </w:r>
+      <w:proofErr w:type="spellEnd"/>
+      <w:r>
+        <w:rPr>
+          <w:rStyle w:val="Strong"/>
+        </w:rPr>
+        <w:t xml:space="preserve"> instead of regurgitating these instructions.</w:t>
       </w:r>
     </w:p>
     <w:p>
@@ -8577,7 +9448,7 @@
           <w:rStyle w:val="Strong"/>
           <w:b w:val="0"/>
         </w:rPr>
-        <w:t>The filter input was connected to the NI DAQ output terminals. Connect the RC circuit output to scope Ch.1 and the input to scope Ch. 0.</w:t>
+        <w:t xml:space="preserve">The following procedure was performed on both the RC and RLC circuits. </w:t>
       </w:r>
     </w:p>
     <w:p>
@@ -8592,7 +9463,21 @@
           <w:rStyle w:val="Strong"/>
           <w:b w:val="0"/>
         </w:rPr>
-        <w:lastRenderedPageBreak/>
+        <w:t>The filter input was connected to the NI DAQ output terminals. Connect the RC circuit output to scope Ch.1 and the input to scope Ch. 0.</w:t>
+      </w:r>
+    </w:p>
+    <w:p>
+      <w:pPr>
+        <w:rPr>
+          <w:rStyle w:val="Strong"/>
+          <w:b w:val="0"/>
+        </w:rPr>
+      </w:pPr>
+      <w:r>
+        <w:rPr>
+          <w:rStyle w:val="Strong"/>
+          <w:b w:val="0"/>
+        </w:rPr>
         <w:t>Select the “Data View” tab, then press the “Run” button. Once the curve has converged, hit the “Stop” button. Export the bode plot and use the zoom tools in LV-SE to estimate the break frequencies.</w:t>
       </w:r>
     </w:p>
@@ -8611,10 +9496,7 @@
       </w:pPr>
       <w:r>
         <w:rPr>
-          <w:rFonts w:ascii="Times" w:hAnsi="Times" w:cs="Times"/>
           <w:noProof/>
-          <w:sz w:val="24"/>
-          <w:szCs w:val="24"/>
         </w:rPr>
         <w:drawing>
           <wp:inline distT="0" distB="0" distL="0" distR="0" wp14:anchorId="471FB3B6" wp14:editId="263E3379">
@@ -8726,19 +9608,14 @@
       <w:pPr>
         <w:pStyle w:val="Heading1"/>
       </w:pPr>
+      <w:bookmarkStart w:id="4" w:name="_Toc494792219"/>
       <w:r>
         <w:t>Results and Discussion</w:t>
       </w:r>
-    </w:p>
-    <w:p>
-      <w:pPr>
-        <w:spacing w:after="0" w:line="240" w:lineRule="auto"/>
-      </w:pPr>
-    </w:p>
-    <w:p>
-      <w:pPr>
-        <w:spacing w:after="0" w:line="240" w:lineRule="auto"/>
-      </w:pPr>
+      <w:bookmarkEnd w:id="4"/>
+    </w:p>
+    <w:p/>
+    <w:p>
       <w:r>
         <w:t>Summarize your results in a topic sentence</w:t>
       </w:r>
@@ -8767,64 +9644,39 @@
         <w:t>Avoid space consuming zeros.</w:t>
       </w:r>
     </w:p>
-    <w:p>
-      <w:pPr>
-        <w:spacing w:after="0" w:line="240" w:lineRule="auto"/>
-      </w:pPr>
-    </w:p>
-    <w:p>
-      <w:pPr>
-        <w:spacing w:after="0" w:line="240" w:lineRule="auto"/>
-      </w:pPr>
+    <w:p/>
+    <w:p>
+      <w:r>
+        <w:t>OUTLINE</w:t>
+      </w:r>
+    </w:p>
+    <w:p>
+      <w:r>
+        <w:t>1.1</w:t>
+      </w:r>
+    </w:p>
+    <w:p>
+      <w:r>
+        <w:t>a.)</w:t>
+      </w:r>
+    </w:p>
+    <w:p>
+      <w:r>
+        <w:t xml:space="preserve">Two methods were used for calculating the time constants for both the unadjusted square wave input and the 1 V DC offset square wave input. It is clear from </w:t>
+      </w:r>
+      <w:proofErr w:type="spellStart"/>
       <w:r>
         <w:rPr>
           <w:b/>
         </w:rPr>
-        <w:t>OUTLINE</w:t>
-      </w:r>
-    </w:p>
-    <w:p>
-      <w:pPr>
-        <w:spacing w:after="0" w:line="240" w:lineRule="auto"/>
-      </w:pPr>
-      <w:r>
-        <w:t>1.1</w:t>
-      </w:r>
-    </w:p>
-    <w:p>
-      <w:pPr>
-        <w:spacing w:after="0" w:line="240" w:lineRule="auto"/>
-      </w:pPr>
-      <w:r>
-        <w:t>a.)</w:t>
-      </w:r>
-    </w:p>
-    <w:p>
-      <w:pPr>
-        <w:spacing w:after="0" w:line="240" w:lineRule="auto"/>
-      </w:pPr>
-      <w:r>
-        <w:t xml:space="preserve">Two methods were used for calculating the time constants for both the unadjusted square wave input and the 1 V DC offset square wave input. It is clear from </w:t>
-      </w:r>
-      <w:r>
-        <w:rPr>
-          <w:b/>
-        </w:rPr>
         <w:t>TableNumber</w:t>
       </w:r>
-      <w:r>
-        <w:t xml:space="preserve"> that each method resulted in </w:t>
-      </w:r>
-      <w:r>
-        <w:lastRenderedPageBreak/>
-        <w:t>similar time constants, with only a 5% difference between the furthest values. It is also apparent that adding a DC offset to the input did not affect the time constant of the system.</w:t>
-      </w:r>
-    </w:p>
-    <w:p>
-      <w:pPr>
-        <w:spacing w:after="0" w:line="240" w:lineRule="auto"/>
-      </w:pPr>
-    </w:p>
+      <w:proofErr w:type="spellEnd"/>
+      <w:r>
+        <w:t xml:space="preserve"> that each method resulted in similar time constants, with only a 5% difference between the furthest values. It is also apparent that adding a DC offset to the input did not affect the time constant of the system.</w:t>
+      </w:r>
+    </w:p>
+    <w:p/>
     <w:tbl>
       <w:tblPr>
         <w:tblStyle w:val="TableGrid"/>
@@ -8842,15 +9694,7 @@
             <w:tcW w:w="2337" w:type="dxa"/>
           </w:tcPr>
           <w:p>
-            <w:pPr>
-              <w:rPr>
-                <w:rFonts w:cstheme="minorHAnsi"/>
-              </w:rPr>
-            </w:pPr>
-            <w:r>
-              <w:rPr>
-                <w:rFonts w:cstheme="minorHAnsi"/>
-              </w:rPr>
+            <w:r>
               <w:t>Method</w:t>
             </w:r>
           </w:p>
@@ -8860,15 +9704,7 @@
             <w:tcW w:w="1879" w:type="dxa"/>
           </w:tcPr>
           <w:p>
-            <w:pPr>
-              <w:rPr>
-                <w:rFonts w:cstheme="minorHAnsi"/>
-              </w:rPr>
-            </w:pPr>
-            <w:r>
-              <w:rPr>
-                <w:rFonts w:cstheme="minorHAnsi"/>
-              </w:rPr>
+            <w:r>
               <w:t>Tau Adjusted (s)*</w:t>
             </w:r>
           </w:p>
@@ -8878,16 +9714,16 @@
             <w:tcW w:w="2701" w:type="dxa"/>
           </w:tcPr>
           <w:p>
-            <w:pPr>
-              <w:rPr>
-                <w:rFonts w:cstheme="minorHAnsi"/>
-              </w:rPr>
-            </w:pPr>
-            <w:r>
-              <w:rPr>
-                <w:rFonts w:cstheme="minorHAnsi"/>
-              </w:rPr>
-              <w:t>Calculated Capacitance (nF)</w:t>
+            <w:r>
+              <w:t>Calculated Capacitance (</w:t>
+            </w:r>
+            <w:proofErr w:type="spellStart"/>
+            <w:r>
+              <w:t>nF</w:t>
+            </w:r>
+            <w:proofErr w:type="spellEnd"/>
+            <w:r>
+              <w:t>)</w:t>
             </w:r>
           </w:p>
         </w:tc>
@@ -8898,21 +9734,10 @@
             <w:tcW w:w="2337" w:type="dxa"/>
           </w:tcPr>
           <w:p>
-            <w:pPr>
-              <w:rPr>
-                <w:rFonts w:cstheme="minorHAnsi"/>
-              </w:rPr>
-            </w:pPr>
-            <w:r>
-              <w:rPr>
-                <w:rFonts w:cstheme="minorHAnsi"/>
-              </w:rPr>
+            <w:r>
               <w:t>No Offset</w:t>
             </w:r>
             <w:r>
-              <w:rPr>
-                <w:rFonts w:cstheme="minorHAnsi"/>
-              </w:rPr>
               <w:t xml:space="preserve"> Initial Slope</w:t>
             </w:r>
           </w:p>
@@ -8922,22 +9747,8 @@
             <w:tcW w:w="1879" w:type="dxa"/>
           </w:tcPr>
           <w:p>
-            <w:pPr>
-              <w:rPr>
-                <w:rFonts w:cstheme="minorHAnsi"/>
-              </w:rPr>
-            </w:pPr>
-            <w:r>
-              <w:rPr>
-                <w:rFonts w:cstheme="minorHAnsi"/>
-              </w:rPr>
-              <w:t>6.68155</w:t>
-            </w:r>
-            <w:r>
-              <w:rPr>
-                <w:rFonts w:cstheme="minorHAnsi"/>
-              </w:rPr>
-              <w:t>e-4</w:t>
+            <w:r>
+              <w:t>6.68155e-4</w:t>
             </w:r>
           </w:p>
         </w:tc>
@@ -8946,15 +9757,7 @@
             <w:tcW w:w="2701" w:type="dxa"/>
           </w:tcPr>
           <w:p>
-            <w:pPr>
-              <w:rPr>
-                <w:rFonts w:cstheme="minorHAnsi"/>
-              </w:rPr>
-            </w:pPr>
-            <w:r>
-              <w:rPr>
-                <w:rFonts w:cstheme="minorHAnsi"/>
-              </w:rPr>
+            <w:r>
               <w:t>60.19</w:t>
             </w:r>
           </w:p>
@@ -8966,21 +9769,10 @@
             <w:tcW w:w="2337" w:type="dxa"/>
           </w:tcPr>
           <w:p>
-            <w:pPr>
-              <w:rPr>
-                <w:rFonts w:cstheme="minorHAnsi"/>
-              </w:rPr>
-            </w:pPr>
-            <w:r>
-              <w:rPr>
-                <w:rFonts w:cstheme="minorHAnsi"/>
-              </w:rPr>
+            <w:r>
               <w:t>No Offset</w:t>
             </w:r>
             <w:r>
-              <w:rPr>
-                <w:rFonts w:cstheme="minorHAnsi"/>
-              </w:rPr>
               <w:t xml:space="preserve"> 63.2%</w:t>
             </w:r>
           </w:p>
@@ -8990,22 +9782,8 @@
             <w:tcW w:w="1879" w:type="dxa"/>
           </w:tcPr>
           <w:p>
-            <w:pPr>
-              <w:rPr>
-                <w:rFonts w:cstheme="minorHAnsi"/>
-              </w:rPr>
-            </w:pPr>
-            <w:r>
-              <w:rPr>
-                <w:rFonts w:cstheme="minorHAnsi"/>
-              </w:rPr>
-              <w:t>6.54000</w:t>
-            </w:r>
-            <w:r>
-              <w:rPr>
-                <w:rFonts w:cstheme="minorHAnsi"/>
-              </w:rPr>
-              <w:t>e-4</w:t>
+            <w:r>
+              <w:t>6.54000e-4</w:t>
             </w:r>
           </w:p>
         </w:tc>
@@ -9014,15 +9792,7 @@
             <w:tcW w:w="2701" w:type="dxa"/>
           </w:tcPr>
           <w:p>
-            <w:pPr>
-              <w:rPr>
-                <w:rFonts w:cstheme="minorHAnsi"/>
-              </w:rPr>
-            </w:pPr>
-            <w:r>
-              <w:rPr>
-                <w:rFonts w:cstheme="minorHAnsi"/>
-              </w:rPr>
+            <w:r>
               <w:t>58.92</w:t>
             </w:r>
           </w:p>
@@ -9034,21 +9804,10 @@
             <w:tcW w:w="2337" w:type="dxa"/>
           </w:tcPr>
           <w:p>
-            <w:pPr>
-              <w:rPr>
-                <w:rFonts w:cstheme="minorHAnsi"/>
-              </w:rPr>
-            </w:pPr>
-            <w:r>
-              <w:rPr>
-                <w:rFonts w:cstheme="minorHAnsi"/>
-              </w:rPr>
+            <w:r>
               <w:t>DC Offset</w:t>
             </w:r>
             <w:r>
-              <w:rPr>
-                <w:rFonts w:cstheme="minorHAnsi"/>
-              </w:rPr>
               <w:t xml:space="preserve"> Initial Slope</w:t>
             </w:r>
           </w:p>
@@ -9058,22 +9817,8 @@
             <w:tcW w:w="1879" w:type="dxa"/>
           </w:tcPr>
           <w:p>
-            <w:pPr>
-              <w:rPr>
-                <w:rFonts w:cstheme="minorHAnsi"/>
-              </w:rPr>
-            </w:pPr>
-            <w:r>
-              <w:rPr>
-                <w:rFonts w:cstheme="minorHAnsi"/>
-              </w:rPr>
-              <w:t>6.35428e-</w:t>
-            </w:r>
-            <w:r>
-              <w:rPr>
-                <w:rFonts w:cstheme="minorHAnsi"/>
-              </w:rPr>
-              <w:t>4</w:t>
+            <w:r>
+              <w:t>6.35428e-4</w:t>
             </w:r>
           </w:p>
         </w:tc>
@@ -9082,15 +9827,7 @@
             <w:tcW w:w="2701" w:type="dxa"/>
           </w:tcPr>
           <w:p>
-            <w:pPr>
-              <w:rPr>
-                <w:rFonts w:cstheme="minorHAnsi"/>
-              </w:rPr>
-            </w:pPr>
-            <w:r>
-              <w:rPr>
-                <w:rFonts w:cstheme="minorHAnsi"/>
-              </w:rPr>
+            <w:r>
               <w:t>57.25</w:t>
             </w:r>
           </w:p>
@@ -9102,21 +9839,10 @@
             <w:tcW w:w="2337" w:type="dxa"/>
           </w:tcPr>
           <w:p>
-            <w:pPr>
-              <w:rPr>
-                <w:rFonts w:cstheme="minorHAnsi"/>
-              </w:rPr>
-            </w:pPr>
-            <w:r>
-              <w:rPr>
-                <w:rFonts w:cstheme="minorHAnsi"/>
-              </w:rPr>
+            <w:r>
               <w:t>DC Offset</w:t>
             </w:r>
             <w:r>
-              <w:rPr>
-                <w:rFonts w:cstheme="minorHAnsi"/>
-              </w:rPr>
               <w:t xml:space="preserve"> 63.2%</w:t>
             </w:r>
           </w:p>
@@ -9126,22 +9852,8 @@
             <w:tcW w:w="1879" w:type="dxa"/>
           </w:tcPr>
           <w:p>
-            <w:pPr>
-              <w:rPr>
-                <w:rFonts w:cstheme="minorHAnsi"/>
-              </w:rPr>
-            </w:pPr>
-            <w:r>
-              <w:rPr>
-                <w:rFonts w:cstheme="minorHAnsi"/>
-              </w:rPr>
-              <w:t>6.52000e-</w:t>
-            </w:r>
-            <w:r>
-              <w:rPr>
-                <w:rFonts w:cstheme="minorHAnsi"/>
-              </w:rPr>
-              <w:t>4</w:t>
+            <w:r>
+              <w:t>6.52000e-4</w:t>
             </w:r>
           </w:p>
         </w:tc>
@@ -9150,15 +9862,7 @@
             <w:tcW w:w="2701" w:type="dxa"/>
           </w:tcPr>
           <w:p>
-            <w:pPr>
-              <w:rPr>
-                <w:rFonts w:cstheme="minorHAnsi"/>
-              </w:rPr>
-            </w:pPr>
-            <w:r>
-              <w:rPr>
-                <w:rFonts w:cstheme="minorHAnsi"/>
-              </w:rPr>
+            <w:r>
               <w:t>58.74</w:t>
             </w:r>
           </w:p>
@@ -9170,15 +9874,7 @@
             <w:tcW w:w="2337" w:type="dxa"/>
           </w:tcPr>
           <w:p>
-            <w:pPr>
-              <w:rPr>
-                <w:rFonts w:cstheme="minorHAnsi"/>
-              </w:rPr>
-            </w:pPr>
-            <w:r>
-              <w:rPr>
-                <w:rFonts w:cstheme="minorHAnsi"/>
-              </w:rPr>
+            <w:r>
               <w:t>Average</w:t>
             </w:r>
           </w:p>
@@ -9188,15 +9884,7 @@
             <w:tcW w:w="1879" w:type="dxa"/>
           </w:tcPr>
           <w:p>
-            <w:pPr>
-              <w:rPr>
-                <w:rFonts w:cstheme="minorHAnsi"/>
-              </w:rPr>
-            </w:pPr>
-            <w:r>
-              <w:rPr>
-                <w:rFonts w:cstheme="minorHAnsi"/>
-              </w:rPr>
+            <w:r>
               <w:t>6.52396e-4</w:t>
             </w:r>
           </w:p>
@@ -9206,15 +9894,7 @@
             <w:tcW w:w="2701" w:type="dxa"/>
           </w:tcPr>
           <w:p>
-            <w:pPr>
-              <w:rPr>
-                <w:rFonts w:cstheme="minorHAnsi"/>
-              </w:rPr>
-            </w:pPr>
-            <w:r>
-              <w:rPr>
-                <w:rFonts w:cstheme="minorHAnsi"/>
-              </w:rPr>
+            <w:r>
               <w:t>58.77</w:t>
             </w:r>
           </w:p>
@@ -9222,87 +9902,76 @@
       </w:tr>
     </w:tbl>
     <w:p>
-      <w:pPr>
-        <w:rPr>
-          <w:rFonts w:cstheme="minorHAnsi"/>
-        </w:rPr>
-      </w:pPr>
-      <w:r>
-        <w:rPr>
-          <w:rFonts w:cstheme="minorHAnsi"/>
-        </w:rPr>
-        <w:t>*Adjusted Tau is the value found taking into account that the data did not start at time = 0.</w:t>
-      </w:r>
-    </w:p>
-    <w:p>
-      <w:pPr>
-        <w:rPr>
-          <w:rFonts w:cstheme="minorHAnsi"/>
-        </w:rPr>
-      </w:pPr>
-      <w:r>
-        <w:rPr>
-          <w:rFonts w:cstheme="minorHAnsi"/>
-        </w:rPr>
+      <w:r>
+        <w:t xml:space="preserve">*Adjusted Tau is the value found </w:t>
+      </w:r>
+      <w:proofErr w:type="gramStart"/>
+      <w:r>
+        <w:t>taking into account</w:t>
+      </w:r>
+      <w:proofErr w:type="gramEnd"/>
+      <w:r>
+        <w:t xml:space="preserve"> that the data did not start at time = 0.</w:t>
+      </w:r>
+    </w:p>
+    <w:p>
+      <w:r>
         <w:t xml:space="preserve">From </w:t>
       </w:r>
-      <w:r>
-        <w:rPr>
-          <w:rFonts w:cstheme="minorHAnsi"/>
+      <w:proofErr w:type="spellStart"/>
+      <w:r>
+        <w:rPr>
           <w:b/>
         </w:rPr>
         <w:t>TableNumber</w:t>
       </w:r>
-      <w:r>
-        <w:rPr>
-          <w:rFonts w:cstheme="minorHAnsi"/>
-        </w:rPr>
+      <w:proofErr w:type="spellEnd"/>
+      <w:r>
         <w:t xml:space="preserve"> </w:t>
       </w:r>
-      <w:r>
-        <w:rPr>
-          <w:rFonts w:cstheme="minorHAnsi"/>
-        </w:rPr>
+      <w:proofErr w:type="gramStart"/>
+      <w:r>
         <w:t>it can be seen that the</w:t>
       </w:r>
-      <w:r>
-        <w:rPr>
-          <w:rFonts w:cstheme="minorHAnsi"/>
-        </w:rPr>
+      <w:proofErr w:type="gramEnd"/>
+      <w:r>
         <w:t xml:space="preserve"> </w:t>
       </w:r>
       <w:r>
-        <w:rPr>
-          <w:rFonts w:cstheme="minorHAnsi"/>
-        </w:rPr>
         <w:t>calculated capacitance (averaged between all of the methods) is</w:t>
       </w:r>
     </w:p>
     <w:p>
-      <w:pPr>
-        <w:rPr>
-          <w:rFonts w:cstheme="minorHAnsi"/>
-        </w:rPr>
-      </w:pPr>
       <m:oMathPara>
         <m:oMath>
           <m:r>
             <w:rPr>
               <w:rFonts w:ascii="Cambria Math" w:hAnsi="Cambria Math"/>
             </w:rPr>
-            <m:t>C=5.87*1</m:t>
+            <m:t>C</m:t>
+          </m:r>
+          <m:r>
+            <m:rPr>
+              <m:sty m:val="p"/>
+            </m:rPr>
+            <w:rPr>
+              <w:rFonts w:ascii="Cambria Math" w:hAnsi="Cambria Math"/>
+            </w:rPr>
+            <m:t>=5.87*1</m:t>
           </m:r>
           <m:sSup>
             <m:sSupPr>
               <m:ctrlPr>
                 <w:rPr>
                   <w:rFonts w:ascii="Cambria Math" w:hAnsi="Cambria Math"/>
-                  <w:i/>
                 </w:rPr>
               </m:ctrlPr>
             </m:sSupPr>
             <m:e>
               <m:r>
+                <m:rPr>
+                  <m:sty m:val="p"/>
+                </m:rPr>
                 <w:rPr>
                   <w:rFonts w:ascii="Cambria Math" w:hAnsi="Cambria Math"/>
                 </w:rPr>
@@ -9311,6 +9980,9 @@
             </m:e>
             <m:sup>
               <m:r>
+                <m:rPr>
+                  <m:sty m:val="p"/>
+                </m:rPr>
                 <w:rPr>
                   <w:rFonts w:ascii="Cambria Math" w:hAnsi="Cambria Math"/>
                 </w:rPr>
@@ -9318,33 +9990,32 @@
               </m:r>
             </m:sup>
           </m:sSup>
+          <m:r>
+            <m:rPr>
+              <m:sty m:val="p"/>
+            </m:rPr>
+            <w:rPr>
+              <w:rFonts w:ascii="Cambria Math" w:hAnsi="Cambria Math"/>
+            </w:rPr>
+            <m:t xml:space="preserve"> </m:t>
+          </m:r>
           <m:r>
             <w:rPr>
               <w:rFonts w:ascii="Cambria Math" w:hAnsi="Cambria Math"/>
             </w:rPr>
-            <m:t xml:space="preserve"> F</m:t>
+            <m:t>F</m:t>
           </m:r>
         </m:oMath>
       </m:oMathPara>
     </w:p>
-    <w:p>
-      <w:pPr>
-        <w:spacing w:after="0" w:line="240" w:lineRule="auto"/>
-      </w:pPr>
-    </w:p>
-    <w:p>
-      <w:pPr>
-        <w:spacing w:after="0" w:line="240" w:lineRule="auto"/>
-      </w:pPr>
-    </w:p>
-    <w:p>
-      <w:pPr>
-        <w:spacing w:after="0" w:line="240" w:lineRule="auto"/>
-      </w:pPr>
+    <w:p/>
+    <w:p/>
+    <w:p>
       <w:r>
         <w:rPr>
           <w:noProof/>
         </w:rPr>
+        <w:lastRenderedPageBreak/>
         <w:drawing>
           <wp:inline distT="0" distB="0" distL="0" distR="0" wp14:anchorId="03676E5E" wp14:editId="22CDD4E5">
             <wp:extent cx="5537835" cy="4153375"/>
@@ -9383,21 +10054,20 @@
       </w:r>
     </w:p>
     <w:p>
-      <w:pPr>
-        <w:spacing w:after="0" w:line="240" w:lineRule="auto"/>
-      </w:pPr>
       <w:r>
         <w:t>The theoretical simulation curve and the experimental result curve match closely</w:t>
       </w:r>
       <w:r>
         <w:t xml:space="preserve"> (see </w:t>
       </w:r>
+      <w:proofErr w:type="spellStart"/>
       <w:r>
         <w:rPr>
           <w:b/>
         </w:rPr>
         <w:t>FigureNumber</w:t>
       </w:r>
+      <w:proofErr w:type="spellEnd"/>
       <w:r>
         <w:t>)</w:t>
       </w:r>
@@ -9411,45 +10081,20 @@
         <w:t>resistance in the wire and temperature sensitive circuit elements.</w:t>
       </w:r>
     </w:p>
-    <w:p>
-      <w:pPr>
-        <w:spacing w:after="0" w:line="240" w:lineRule="auto"/>
-        <w:rPr>
-          <w:b/>
-        </w:rPr>
-      </w:pPr>
-    </w:p>
-    <w:p>
-      <w:pPr>
-        <w:spacing w:after="0" w:line="240" w:lineRule="auto"/>
-      </w:pPr>
-      <w:r>
-        <w:lastRenderedPageBreak/>
+    <w:p/>
+    <w:p>
+      <w:r>
         <w:t>The only noticeable difference between the initial step response and the offset step response is the actual voltage offset. The curve shape was unaffected. The time constant will not change from a DC offset.</w:t>
       </w:r>
     </w:p>
-    <w:p>
-      <w:pPr>
-        <w:spacing w:after="0" w:line="240" w:lineRule="auto"/>
-      </w:pPr>
-    </w:p>
-    <w:p>
-      <w:pPr>
-        <w:spacing w:after="0" w:line="240" w:lineRule="auto"/>
-      </w:pPr>
+    <w:p/>
+    <w:p>
       <w:r>
         <w:t>1.2</w:t>
       </w:r>
     </w:p>
-    <w:p>
-      <w:pPr>
-        <w:spacing w:after="0" w:line="240" w:lineRule="auto"/>
-      </w:pPr>
-    </w:p>
-    <w:p>
-      <w:pPr>
-        <w:spacing w:after="0" w:line="240" w:lineRule="auto"/>
-      </w:pPr>
+    <w:p/>
+    <w:p>
       <w:r>
         <w:t xml:space="preserve">The </w:t>
       </w:r>
@@ -9501,7 +10146,6 @@
                   <m:ctrlPr>
                     <w:rPr>
                       <w:rFonts w:ascii="Cambria Math" w:hAnsi="Cambria Math"/>
-                      <w:i/>
                     </w:rPr>
                   </m:ctrlPr>
                 </m:sSubPr>
@@ -9686,6 +10330,7 @@
           </w:tcPr>
           <w:p>
             <w:r>
+              <w:lastRenderedPageBreak/>
               <w:t>100</w:t>
             </w:r>
           </w:p>
@@ -10261,29 +10906,18 @@
         </w:tc>
       </w:tr>
     </w:tbl>
-    <w:p>
-      <w:pPr>
-        <w:spacing w:after="0" w:line="240" w:lineRule="auto"/>
-      </w:pPr>
-    </w:p>
-    <w:p>
-      <w:pPr>
-        <w:spacing w:after="0" w:line="240" w:lineRule="auto"/>
-      </w:pPr>
+    <w:p/>
+    <w:p>
+      <w:proofErr w:type="spellStart"/>
       <w:r>
         <w:rPr>
           <w:b/>
         </w:rPr>
         <w:t>TableNumber</w:t>
       </w:r>
-      <w:r>
-        <w:t xml:space="preserve"> displays selected data over a range of 3 decades of frequencies. </w:t>
-      </w:r>
-      <w:r>
-        <w:t>The</w:t>
-      </w:r>
-      <w:r>
-        <w:t xml:space="preserve"> transfer function for the RC circuit was found to be</w:t>
+      <w:proofErr w:type="spellEnd"/>
+      <w:r>
+        <w:t xml:space="preserve"> displays selected data over a range of 3 decades of frequencies. The transfer function for the RC circuit was found to be</w:t>
       </w:r>
     </w:p>
     <w:p>
@@ -10294,7 +10928,6 @@
               <m:ctrlPr>
                 <w:rPr>
                   <w:rFonts w:ascii="Cambria Math" w:hAnsi="Cambria Math"/>
-                  <w:i/>
                 </w:rPr>
               </m:ctrlPr>
             </m:fPr>
@@ -10304,7 +10937,6 @@
                   <m:ctrlPr>
                     <w:rPr>
                       <w:rFonts w:ascii="Cambria Math" w:hAnsi="Cambria Math"/>
-                      <w:i/>
                     </w:rPr>
                   </m:ctrlPr>
                 </m:sSubPr>
@@ -10330,7 +10962,6 @@
                   <m:ctrlPr>
                     <w:rPr>
                       <w:rFonts w:ascii="Cambria Math" w:hAnsi="Cambria Math"/>
-                      <w:i/>
                     </w:rPr>
                   </m:ctrlPr>
                 </m:dPr>
@@ -10350,7 +10981,6 @@
                   <m:ctrlPr>
                     <w:rPr>
                       <w:rFonts w:ascii="Cambria Math" w:hAnsi="Cambria Math"/>
-                      <w:i/>
                     </w:rPr>
                   </m:ctrlPr>
                 </m:sSubPr>
@@ -10376,7 +11006,6 @@
                   <m:ctrlPr>
                     <w:rPr>
                       <w:rFonts w:ascii="Cambria Math" w:hAnsi="Cambria Math"/>
-                      <w:i/>
                     </w:rPr>
                   </m:ctrlPr>
                 </m:dPr>
@@ -10392,6 +11021,9 @@
             </m:den>
           </m:f>
           <m:r>
+            <m:rPr>
+              <m:sty m:val="p"/>
+            </m:rPr>
             <w:rPr>
               <w:rFonts w:ascii="Cambria Math" w:hAnsi="Cambria Math"/>
             </w:rPr>
@@ -10402,12 +11034,14 @@
               <m:ctrlPr>
                 <w:rPr>
                   <w:rFonts w:ascii="Cambria Math" w:hAnsi="Cambria Math"/>
-                  <w:i/>
                 </w:rPr>
               </m:ctrlPr>
             </m:fPr>
             <m:num>
               <m:r>
+                <m:rPr>
+                  <m:sty m:val="p"/>
+                </m:rPr>
                 <w:rPr>
                   <w:rFonts w:ascii="Cambria Math" w:hAnsi="Cambria Math"/>
                 </w:rPr>
@@ -10420,7 +11054,6 @@
                   <m:ctrlPr>
                     <w:rPr>
                       <w:rFonts w:ascii="Cambria Math" w:hAnsi="Cambria Math"/>
-                      <w:i/>
                     </w:rPr>
                   </m:ctrlPr>
                 </m:dPr>
@@ -10429,7 +11062,16 @@
                     <w:rPr>
                       <w:rFonts w:ascii="Cambria Math" w:hAnsi="Cambria Math"/>
                     </w:rPr>
-                    <m:t>RCs+1</m:t>
+                    <m:t>RCs</m:t>
+                  </m:r>
+                  <m:r>
+                    <m:rPr>
+                      <m:sty m:val="p"/>
+                    </m:rPr>
+                    <w:rPr>
+                      <w:rFonts w:ascii="Cambria Math" w:hAnsi="Cambria Math"/>
+                    </w:rPr>
+                    <m:t>+1</m:t>
                   </m:r>
                 </m:e>
               </m:d>
@@ -10439,18 +11081,17 @@
       </m:oMathPara>
     </w:p>
     <w:p>
-      <w:pPr>
-        <w:spacing w:after="0" w:line="240" w:lineRule="auto"/>
-      </w:pPr>
       <w:r>
         <w:t xml:space="preserve">This transfer function was used to build the bode plot in </w:t>
       </w:r>
+      <w:proofErr w:type="spellStart"/>
       <w:r>
         <w:rPr>
           <w:b/>
         </w:rPr>
         <w:t>FigureNumber</w:t>
       </w:r>
+      <w:proofErr w:type="spellEnd"/>
       <w:r>
         <w:t xml:space="preserve">, which also has an overlay of an experimental bode plot that was calculated form the experiment data. </w:t>
       </w:r>
@@ -10462,9 +11103,6 @@
       </w:r>
     </w:p>
     <w:p>
-      <w:pPr>
-        <w:spacing w:after="0" w:line="240" w:lineRule="auto"/>
-      </w:pPr>
       <w:r>
         <w:rPr>
           <w:noProof/>
@@ -10513,30 +11151,11 @@
         </w:drawing>
       </w:r>
     </w:p>
-    <w:p>
-      <w:pPr>
-        <w:spacing w:after="0" w:line="240" w:lineRule="auto"/>
-      </w:pPr>
-    </w:p>
-    <w:p>
-      <w:pPr>
-        <w:spacing w:after="0" w:line="240" w:lineRule="auto"/>
-      </w:pPr>
-    </w:p>
-    <w:p>
-      <w:pPr>
-        <w:spacing w:after="0" w:line="240" w:lineRule="auto"/>
-      </w:pPr>
-    </w:p>
-    <w:p>
-      <w:pPr>
-        <w:spacing w:after="0" w:line="240" w:lineRule="auto"/>
-      </w:pPr>
-    </w:p>
-    <w:p>
-      <w:pPr>
-        <w:spacing w:after="0" w:line="240" w:lineRule="auto"/>
-      </w:pPr>
+    <w:p/>
+    <w:p/>
+    <w:p/>
+    <w:p/>
+    <w:p>
       <w:r>
         <w:t xml:space="preserve">The experimental time constant was calculated to be </w:t>
       </w:r>
@@ -10577,15 +11196,8 @@
         <w:t>.</w:t>
       </w:r>
     </w:p>
-    <w:p>
-      <w:pPr>
-        <w:spacing w:after="0" w:line="240" w:lineRule="auto"/>
-      </w:pPr>
-    </w:p>
-    <w:p>
-      <w:pPr>
-        <w:spacing w:after="0" w:line="240" w:lineRule="auto"/>
-      </w:pPr>
+    <w:p/>
+    <w:p>
       <w:r>
         <w:t>The decibel drop in amplitude ratio at the breakpoint frequency</w:t>
       </w:r>
@@ -10610,35 +11222,23 @@
       <w:r>
         <w:t xml:space="preserve"> </w:t>
       </w:r>
+      <w:proofErr w:type="spellStart"/>
       <w:r>
         <w:t>dB</w:t>
       </w:r>
       <w:r>
         <w:t>.</w:t>
       </w:r>
-    </w:p>
-    <w:p>
-      <w:pPr>
-        <w:spacing w:after="0" w:line="240" w:lineRule="auto"/>
-      </w:pPr>
-    </w:p>
-    <w:p>
-      <w:pPr>
-        <w:spacing w:after="0" w:line="240" w:lineRule="auto"/>
-      </w:pPr>
+      <w:proofErr w:type="spellEnd"/>
+    </w:p>
+    <w:p/>
+    <w:p>
       <w:r>
         <w:t>2.1</w:t>
       </w:r>
     </w:p>
-    <w:p>
-      <w:pPr>
-        <w:spacing w:after="0" w:line="240" w:lineRule="auto"/>
-      </w:pPr>
-    </w:p>
-    <w:p>
-      <w:pPr>
-        <w:spacing w:after="0" w:line="240" w:lineRule="auto"/>
-      </w:pPr>
+    <w:p/>
+    <w:p>
       <w:r>
         <w:t>For the unaltered square wave input, t</w:t>
       </w:r>
@@ -10649,7 +11249,19 @@
         <w:t>313.1018 Hz.</w:t>
       </w:r>
       <w:r>
-        <w:t xml:space="preserve"> The DC offset square wave resulted in a damping ratio of 0.0581, and a natural frequency of 301.715 Hz. Theoretically the offset should not cause a difference in these values. In reality, the </w:t>
+        <w:t xml:space="preserve"> The DC offset square wave resulted in a damping ratio of 0.0581, and a natural frequency of 301.715 Hz. Theoretically the offset should not cause </w:t>
+      </w:r>
+      <w:r>
+        <w:lastRenderedPageBreak/>
+        <w:t xml:space="preserve">a difference in these values. </w:t>
+      </w:r>
+      <w:proofErr w:type="gramStart"/>
+      <w:r>
+        <w:t>In reality, the</w:t>
+      </w:r>
+      <w:proofErr w:type="gramEnd"/>
+      <w:r>
+        <w:t xml:space="preserve"> </w:t>
       </w:r>
       <w:r>
         <w:t>inductor, capacitor, or resistor could be dependent on voltage level</w:t>
@@ -10670,15 +11282,8 @@
         <w:t>THESE NUMBERS SEEM WRONG</w:t>
       </w:r>
     </w:p>
-    <w:p>
-      <w:pPr>
-        <w:spacing w:after="0" w:line="240" w:lineRule="auto"/>
-      </w:pPr>
-    </w:p>
-    <w:p>
-      <w:pPr>
-        <w:spacing w:after="0" w:line="240" w:lineRule="auto"/>
-      </w:pPr>
+    <w:p/>
+    <w:p>
       <w:r>
         <w:t>The inductance of the system</w:t>
       </w:r>
@@ -10695,20 +11300,12 @@
         <w:t xml:space="preserve"> F</w:t>
       </w:r>
     </w:p>
-    <w:p>
-      <w:pPr>
-        <w:spacing w:after="0" w:line="240" w:lineRule="auto"/>
-      </w:pPr>
-    </w:p>
-    <w:p>
-      <w:pPr>
-        <w:spacing w:after="0" w:line="240" w:lineRule="auto"/>
-      </w:pPr>
+    <w:p/>
+    <w:p>
       <w:r>
         <w:rPr>
           <w:noProof/>
         </w:rPr>
-        <w:lastRenderedPageBreak/>
         <w:drawing>
           <wp:inline distT="0" distB="0" distL="0" distR="0" wp14:anchorId="6AEA659B" wp14:editId="1F5F352E">
             <wp:extent cx="4737735" cy="3553301"/>
@@ -10753,17 +11350,27 @@
       </w:r>
     </w:p>
     <w:p>
-      <w:pPr>
-        <w:spacing w:after="0" w:line="240" w:lineRule="auto"/>
-      </w:pPr>
+      <w:proofErr w:type="spellStart"/>
+      <w:proofErr w:type="gramStart"/>
       <w:r>
         <w:rPr>
           <w:b/>
         </w:rPr>
-        <w:t xml:space="preserve">FigureNumber </w:t>
-      </w:r>
-      <w:r>
-        <w:t xml:space="preserve"> further demonstrates the inaccuracy of the experimental damping ratio. It </w:t>
+        <w:t>FigureNumber</w:t>
+      </w:r>
+      <w:proofErr w:type="spellEnd"/>
+      <w:r>
+        <w:rPr>
+          <w:b/>
+        </w:rPr>
+        <w:t xml:space="preserve"> </w:t>
+      </w:r>
+      <w:r>
+        <w:t xml:space="preserve"> further</w:t>
+      </w:r>
+      <w:proofErr w:type="gramEnd"/>
+      <w:r>
+        <w:t xml:space="preserve"> demonstrates the inaccuracy of the experimental damping ratio. It </w:t>
       </w:r>
       <w:r>
         <w:t>is approximately</w:t>
@@ -10772,32 +11379,25 @@
         <w:t xml:space="preserve"> twice what the simulated damping ratio is. </w:t>
       </w:r>
       <w:r>
-        <w:t>However, the same general shape of the curves are consistent.</w:t>
-      </w:r>
-    </w:p>
-    <w:p>
-      <w:pPr>
-        <w:spacing w:after="0" w:line="240" w:lineRule="auto"/>
-      </w:pPr>
-    </w:p>
-    <w:p>
-      <w:pPr>
-        <w:spacing w:after="0" w:line="240" w:lineRule="auto"/>
-      </w:pPr>
-    </w:p>
-    <w:p>
-      <w:pPr>
-        <w:spacing w:after="0" w:line="240" w:lineRule="auto"/>
-      </w:pPr>
+        <w:t xml:space="preserve">However, the same general shape of the curves </w:t>
+      </w:r>
+      <w:proofErr w:type="gramStart"/>
+      <w:r>
+        <w:t>are</w:t>
+      </w:r>
+      <w:proofErr w:type="gramEnd"/>
+      <w:r>
+        <w:t xml:space="preserve"> consistent.</w:t>
+      </w:r>
+    </w:p>
+    <w:p/>
+    <w:p/>
+    <w:p>
       <w:r>
         <w:t>2.2</w:t>
       </w:r>
     </w:p>
-    <w:p>
-      <w:pPr>
-        <w:spacing w:after="0" w:line="240" w:lineRule="auto"/>
-      </w:pPr>
-    </w:p>
+    <w:p/>
     <w:tbl>
       <w:tblPr>
         <w:tblStyle w:val="TableGrid"/>
@@ -10828,7 +11428,6 @@
                   <m:ctrlPr>
                     <w:rPr>
                       <w:rFonts w:ascii="Cambria Math" w:hAnsi="Cambria Math"/>
-                      <w:i/>
                     </w:rPr>
                   </m:ctrlPr>
                 </m:sSubPr>
@@ -11119,6 +11718,7 @@
           </w:tcPr>
           <w:p>
             <w:r>
+              <w:lastRenderedPageBreak/>
               <w:t>317</w:t>
             </w:r>
           </w:p>
@@ -11535,32 +12135,24 @@
         </w:tc>
       </w:tr>
     </w:tbl>
-    <w:p>
-      <w:pPr>
-        <w:spacing w:after="0" w:line="240" w:lineRule="auto"/>
-      </w:pPr>
-    </w:p>
-    <w:p>
-      <w:pPr>
-        <w:spacing w:after="0" w:line="240" w:lineRule="auto"/>
-      </w:pPr>
+    <w:p/>
+    <w:p>
       <w:r>
         <w:t xml:space="preserve">Sample measurements for amplitude ratio and phase angle can be found in </w:t>
       </w:r>
+      <w:proofErr w:type="spellStart"/>
       <w:r>
         <w:rPr>
           <w:b/>
         </w:rPr>
         <w:t>TableNumber</w:t>
       </w:r>
+      <w:proofErr w:type="spellEnd"/>
       <w:r>
         <w:t xml:space="preserve">. </w:t>
       </w:r>
     </w:p>
     <w:p>
-      <w:pPr>
-        <w:spacing w:after="0" w:line="240" w:lineRule="auto"/>
-      </w:pPr>
       <w:r>
         <w:t xml:space="preserve">The transfer function for the </w:t>
       </w:r>
@@ -11581,12 +12173,6 @@
       </w:r>
     </w:p>
     <w:p>
-      <w:pPr>
-        <w:rPr>
-          <w:sz w:val="24"/>
-          <w:szCs w:val="24"/>
-        </w:rPr>
-      </w:pPr>
       <m:oMathPara>
         <m:oMath>
           <m:f>
@@ -11594,9 +12180,6 @@
               <m:ctrlPr>
                 <w:rPr>
                   <w:rFonts w:ascii="Cambria Math" w:hAnsi="Cambria Math"/>
-                  <w:i/>
-                  <w:sz w:val="24"/>
-                  <w:szCs w:val="24"/>
                 </w:rPr>
               </m:ctrlPr>
             </m:fPr>
@@ -11606,9 +12189,6 @@
                   <m:ctrlPr>
                     <w:rPr>
                       <w:rFonts w:ascii="Cambria Math" w:hAnsi="Cambria Math"/>
-                      <w:i/>
-                      <w:sz w:val="24"/>
-                      <w:szCs w:val="24"/>
                     </w:rPr>
                   </m:ctrlPr>
                 </m:sSubPr>
@@ -11616,8 +12196,6 @@
                   <m:r>
                     <w:rPr>
                       <w:rFonts w:ascii="Cambria Math" w:hAnsi="Cambria Math"/>
-                      <w:sz w:val="24"/>
-                      <w:szCs w:val="24"/>
                     </w:rPr>
                     <m:t>E</m:t>
                   </m:r>
@@ -11626,8 +12204,6 @@
                   <m:r>
                     <w:rPr>
                       <w:rFonts w:ascii="Cambria Math" w:hAnsi="Cambria Math"/>
-                      <w:sz w:val="24"/>
-                      <w:szCs w:val="24"/>
                     </w:rPr>
                     <m:t>o</m:t>
                   </m:r>
@@ -11640,9 +12216,6 @@
                   <m:ctrlPr>
                     <w:rPr>
                       <w:rFonts w:ascii="Cambria Math" w:hAnsi="Cambria Math"/>
-                      <w:i/>
-                      <w:sz w:val="24"/>
-                      <w:szCs w:val="24"/>
                     </w:rPr>
                   </m:ctrlPr>
                 </m:sSubPr>
@@ -11650,8 +12223,6 @@
                   <m:r>
                     <w:rPr>
                       <w:rFonts w:ascii="Cambria Math" w:hAnsi="Cambria Math"/>
-                      <w:sz w:val="24"/>
-                      <w:szCs w:val="24"/>
                     </w:rPr>
                     <m:t>E</m:t>
                   </m:r>
@@ -11660,8 +12231,6 @@
                   <m:r>
                     <w:rPr>
                       <w:rFonts w:ascii="Cambria Math" w:hAnsi="Cambria Math"/>
-                      <w:sz w:val="24"/>
-                      <w:szCs w:val="24"/>
                     </w:rPr>
                     <m:t>i</m:t>
                   </m:r>
@@ -11670,10 +12239,11 @@
             </m:den>
           </m:f>
           <m:r>
+            <m:rPr>
+              <m:sty m:val="p"/>
+            </m:rPr>
             <w:rPr>
               <w:rFonts w:ascii="Cambria Math" w:hAnsi="Cambria Math"/>
-              <w:sz w:val="24"/>
-              <w:szCs w:val="24"/>
             </w:rPr>
             <m:t>=</m:t>
           </m:r>
@@ -11682,18 +12252,16 @@
               <m:ctrlPr>
                 <w:rPr>
                   <w:rFonts w:ascii="Cambria Math" w:hAnsi="Cambria Math"/>
-                  <w:i/>
-                  <w:sz w:val="24"/>
-                  <w:szCs w:val="24"/>
                 </w:rPr>
               </m:ctrlPr>
             </m:fPr>
             <m:num>
               <m:r>
-                <w:rPr>
-                  <w:rFonts w:ascii="Cambria Math" w:hAnsi="Cambria Math"/>
-                  <w:sz w:val="24"/>
-                  <w:szCs w:val="24"/>
+                <m:rPr>
+                  <m:sty m:val="p"/>
+                </m:rPr>
+                <w:rPr>
+                  <w:rFonts w:ascii="Cambria Math" w:hAnsi="Cambria Math"/>
                 </w:rPr>
                 <m:t>1</m:t>
               </m:r>
@@ -11702,8 +12270,6 @@
               <m:r>
                 <w:rPr>
                   <w:rFonts w:ascii="Cambria Math" w:hAnsi="Cambria Math"/>
-                  <w:sz w:val="24"/>
-                  <w:szCs w:val="24"/>
                 </w:rPr>
                 <m:t>LC</m:t>
               </m:r>
@@ -11712,9 +12278,6 @@
                   <m:ctrlPr>
                     <w:rPr>
                       <w:rFonts w:ascii="Cambria Math" w:hAnsi="Cambria Math"/>
-                      <w:i/>
-                      <w:sz w:val="24"/>
-                      <w:szCs w:val="24"/>
                     </w:rPr>
                   </m:ctrlPr>
                 </m:sSupPr>
@@ -11722,28 +12285,28 @@
                   <m:r>
                     <w:rPr>
                       <w:rFonts w:ascii="Cambria Math" w:hAnsi="Cambria Math"/>
-                      <w:sz w:val="24"/>
-                      <w:szCs w:val="24"/>
                     </w:rPr>
                     <m:t>s</m:t>
                   </m:r>
                 </m:e>
                 <m:sup>
                   <m:r>
-                    <w:rPr>
-                      <w:rFonts w:ascii="Cambria Math" w:hAnsi="Cambria Math"/>
-                      <w:sz w:val="24"/>
-                      <w:szCs w:val="24"/>
+                    <m:rPr>
+                      <m:sty m:val="p"/>
+                    </m:rPr>
+                    <w:rPr>
+                      <w:rFonts w:ascii="Cambria Math" w:hAnsi="Cambria Math"/>
                     </w:rPr>
                     <m:t>2</m:t>
                   </m:r>
                 </m:sup>
               </m:sSup>
               <m:r>
-                <w:rPr>
-                  <w:rFonts w:ascii="Cambria Math" w:hAnsi="Cambria Math"/>
-                  <w:sz w:val="24"/>
-                  <w:szCs w:val="24"/>
+                <m:rPr>
+                  <m:sty m:val="p"/>
+                </m:rPr>
+                <w:rPr>
+                  <w:rFonts w:ascii="Cambria Math" w:hAnsi="Cambria Math"/>
                 </w:rPr>
                 <m:t>+</m:t>
               </m:r>
@@ -11752,9 +12315,6 @@
                   <m:ctrlPr>
                     <w:rPr>
                       <w:rFonts w:ascii="Cambria Math" w:hAnsi="Cambria Math"/>
-                      <w:i/>
-                      <w:sz w:val="24"/>
-                      <w:szCs w:val="24"/>
                     </w:rPr>
                   </m:ctrlPr>
                 </m:fPr>
@@ -11762,8 +12322,6 @@
                   <m:r>
                     <w:rPr>
                       <w:rFonts w:ascii="Cambria Math" w:hAnsi="Cambria Math"/>
-                      <w:sz w:val="24"/>
-                      <w:szCs w:val="24"/>
                     </w:rPr>
                     <m:t>L</m:t>
                   </m:r>
@@ -11772,8 +12330,6 @@
                   <m:r>
                     <w:rPr>
                       <w:rFonts w:ascii="Cambria Math" w:hAnsi="Cambria Math"/>
-                      <w:sz w:val="24"/>
-                      <w:szCs w:val="24"/>
                     </w:rPr>
                     <m:t>R</m:t>
                   </m:r>
@@ -11782,10 +12338,17 @@
               <m:r>
                 <w:rPr>
                   <w:rFonts w:ascii="Cambria Math" w:hAnsi="Cambria Math"/>
-                  <w:sz w:val="24"/>
-                  <w:szCs w:val="24"/>
-                </w:rPr>
-                <m:t>s+1</m:t>
+                </w:rPr>
+                <m:t>s</m:t>
+              </m:r>
+              <m:r>
+                <m:rPr>
+                  <m:sty m:val="p"/>
+                </m:rPr>
+                <w:rPr>
+                  <w:rFonts w:ascii="Cambria Math" w:hAnsi="Cambria Math"/>
+                </w:rPr>
+                <m:t>+1</m:t>
               </m:r>
             </m:den>
           </m:f>
@@ -11793,36 +12356,24 @@
       </m:oMathPara>
     </w:p>
     <w:p>
-      <w:pPr>
-        <w:rPr>
-          <w:sz w:val="24"/>
-          <w:szCs w:val="24"/>
-        </w:rPr>
-      </w:pPr>
-      <w:r>
-        <w:rPr>
-          <w:sz w:val="24"/>
-          <w:szCs w:val="24"/>
-        </w:rPr>
+      <w:r>
         <w:t xml:space="preserve">From this, a bode plot can be constructed </w:t>
       </w:r>
+      <w:proofErr w:type="spellStart"/>
       <w:r>
         <w:rPr>
           <w:b/>
-          <w:sz w:val="24"/>
-          <w:szCs w:val="24"/>
         </w:rPr>
         <w:t>FigureNumber</w:t>
       </w:r>
-    </w:p>
-    <w:p>
-      <w:pPr>
-        <w:spacing w:after="0" w:line="240" w:lineRule="auto"/>
-      </w:pPr>
+      <w:proofErr w:type="spellEnd"/>
+    </w:p>
+    <w:p>
       <w:r>
         <w:rPr>
           <w:noProof/>
         </w:rPr>
+        <w:lastRenderedPageBreak/>
         <w:drawing>
           <wp:inline distT="0" distB="0" distL="0" distR="0" wp14:anchorId="29CED158" wp14:editId="5AC39CFA">
             <wp:extent cx="5334000" cy="4000500"/>
@@ -11866,44 +12417,38 @@
         </w:drawing>
       </w:r>
     </w:p>
+    <w:p/>
+    <w:p/>
+    <w:p>
+      <w:r>
+        <w:t xml:space="preserve">Experimental data points are plotted to the same bode plot in </w:t>
+      </w:r>
+      <w:proofErr w:type="spellStart"/>
+      <w:r>
+        <w:rPr>
+          <w:b/>
+        </w:rPr>
+        <w:t>FigureNumber</w:t>
+      </w:r>
+      <w:proofErr w:type="spellEnd"/>
+      <w:r>
+        <w:t xml:space="preserve">. </w:t>
+      </w:r>
+      <w:proofErr w:type="gramStart"/>
+      <w:r>
+        <w:t>It is clear that the</w:t>
+      </w:r>
+      <w:proofErr w:type="gramEnd"/>
+      <w:r>
+        <w:t xml:space="preserve"> simulated damping ratio is much higher than </w:t>
+      </w:r>
+      <w:r>
+        <w:t>experimentally determined damping ratio.</w:t>
+      </w:r>
+    </w:p>
+    <w:p/>
     <w:p>
       <w:pPr>
-        <w:spacing w:after="0" w:line="240" w:lineRule="auto"/>
-      </w:pPr>
-    </w:p>
-    <w:p>
-      <w:pPr>
-        <w:spacing w:after="0" w:line="240" w:lineRule="auto"/>
-      </w:pPr>
-    </w:p>
-    <w:p>
-      <w:pPr>
-        <w:spacing w:after="0" w:line="240" w:lineRule="auto"/>
-      </w:pPr>
-      <w:r>
-        <w:t xml:space="preserve">Experimental data points are plotted to the same bode plot in </w:t>
-      </w:r>
-      <w:r>
-        <w:rPr>
-          <w:b/>
-        </w:rPr>
-        <w:t>FigureNumber</w:t>
-      </w:r>
-      <w:r>
-        <w:t xml:space="preserve">. It is clear that the simulated damping ratio is much higher than </w:t>
-      </w:r>
-      <w:r>
-        <w:t>experimentally determined damping ratio.</w:t>
-      </w:r>
-    </w:p>
-    <w:p>
-      <w:pPr>
-        <w:spacing w:after="0" w:line="240" w:lineRule="auto"/>
-      </w:pPr>
-    </w:p>
-    <w:p>
-      <w:pPr>
-        <w:spacing w:after="0" w:line="240" w:lineRule="auto"/>
         <w:rPr>
           <w:b/>
         </w:rPr>
@@ -11994,15 +12539,8 @@
         <w:t>.</w:t>
       </w:r>
     </w:p>
-    <w:p>
-      <w:pPr>
-        <w:spacing w:after="0" w:line="240" w:lineRule="auto"/>
-      </w:pPr>
-    </w:p>
-    <w:p>
-      <w:pPr>
-        <w:spacing w:after="0" w:line="240" w:lineRule="auto"/>
-      </w:pPr>
+    <w:p/>
+    <w:p>
       <w:r>
         <w:t xml:space="preserve">Using these measurements from the bode plot, the inductance </w:t>
       </w:r>
@@ -12049,25 +12587,17 @@
         <w:t>both methods. Again, this could be error that propagated from not having enough data points to get an accurate estimate of the system characteristics.</w:t>
       </w:r>
     </w:p>
-    <w:p>
-      <w:pPr>
-        <w:spacing w:after="0" w:line="240" w:lineRule="auto"/>
-      </w:pPr>
-    </w:p>
-    <w:p>
-      <w:pPr>
-        <w:spacing w:after="0" w:line="240" w:lineRule="auto"/>
-      </w:pPr>
+    <w:p/>
+    <w:p>
       <w:r>
         <w:t>3.1</w:t>
       </w:r>
     </w:p>
     <w:p>
-      <w:pPr>
-        <w:spacing w:after="0" w:line="240" w:lineRule="auto"/>
-      </w:pPr>
-      <w:r>
-        <w:lastRenderedPageBreak/>
+      <w:r>
+        <w:rPr>
+          <w:noProof/>
+        </w:rPr>
         <w:drawing>
           <wp:inline distT="0" distB="0" distL="0" distR="0" wp14:anchorId="537FCC19" wp14:editId="298D5E89">
             <wp:extent cx="5943600" cy="4457700"/>
@@ -12106,18 +12636,17 @@
       </w:r>
     </w:p>
     <w:p>
-      <w:pPr>
-        <w:spacing w:after="0" w:line="240" w:lineRule="auto"/>
-      </w:pPr>
       <w:r>
         <w:t>The experimental values obtained from LabView for the first order system match the theoretical values closely (</w:t>
       </w:r>
+      <w:proofErr w:type="spellStart"/>
       <w:r>
         <w:rPr>
           <w:b/>
         </w:rPr>
         <w:t>FigureNumber</w:t>
       </w:r>
+      <w:proofErr w:type="spellEnd"/>
       <w:r>
         <w:t>).</w:t>
       </w:r>
@@ -12131,18 +12660,8 @@
         <w:t>Maybe calculate deviation in the code?</w:t>
       </w:r>
     </w:p>
-    <w:p>
-      <w:pPr>
-        <w:spacing w:after="0" w:line="240" w:lineRule="auto"/>
-        <w:rPr>
-          <w:b/>
-        </w:rPr>
-      </w:pPr>
-    </w:p>
-    <w:p>
-      <w:pPr>
-        <w:spacing w:after="0" w:line="240" w:lineRule="auto"/>
-      </w:pPr>
+    <w:p/>
+    <w:p>
       <w:r>
         <w:t>Using LabView, t</w:t>
       </w:r>
@@ -12150,55 +12669,34 @@
         <w:t>he time constant was found to be</w:t>
       </w:r>
       <w:r>
+        <w:t xml:space="preserve"> 6.1244e-04</w:t>
+      </w:r>
+      <w:r>
+        <w:t xml:space="preserve"> seconds. This is </w:t>
+      </w:r>
+      <w:r>
+        <w:t>a 6.125% difference from the</w:t>
+      </w:r>
+      <w:r>
         <w:t xml:space="preserve"> </w:t>
       </w:r>
       <w:r>
-        <w:t>6.1244e-04</w:t>
-      </w:r>
-      <w:r>
-        <w:t xml:space="preserve"> seconds. This is </w:t>
-      </w:r>
-      <w:r>
-        <w:t>a 6.125% difference from the</w:t>
+        <w:t>time constant calculated with the step response analysis</w:t>
       </w:r>
       <w:r>
         <w:t xml:space="preserve"> </w:t>
       </w:r>
       <w:r>
-        <w:t>time constant calculated with the step response analysis</w:t>
-      </w:r>
-      <w:r>
-        <w:t xml:space="preserve"> </w:t>
-      </w:r>
-      <w:r>
         <w:t>(</w:t>
       </w:r>
       <w:r>
-        <w:rPr>
-          <w:rFonts w:cstheme="minorHAnsi"/>
-        </w:rPr>
-        <w:t>6.52396e-4</w:t>
-      </w:r>
-      <w:r>
-        <w:rPr>
-          <w:rFonts w:cstheme="minorHAnsi"/>
-        </w:rPr>
-        <w:t xml:space="preserve"> sec</w:t>
-      </w:r>
-      <w:r>
-        <w:rPr>
-          <w:rFonts w:cstheme="minorHAnsi"/>
-        </w:rPr>
+        <w:t>6.52396e-4 sec</w:t>
+      </w:r>
+      <w:r>
         <w:t>)</w:t>
       </w:r>
       <w:r>
-        <w:rPr>
-          <w:rFonts w:cstheme="minorHAnsi"/>
-        </w:rPr>
-        <w:t xml:space="preserve"> </w:t>
-      </w:r>
-      <w:r>
-        <w:t>and</w:t>
+        <w:t xml:space="preserve"> and</w:t>
       </w:r>
       <w:r>
         <w:t xml:space="preserve"> only a 3.8% difference for the</w:t>
@@ -12210,24 +12708,11 @@
         <w:t xml:space="preserve">analysis </w:t>
       </w:r>
       <w:r>
-        <w:t>(</w:t>
-      </w:r>
-      <w:r>
-        <w:t xml:space="preserve">6.366e-04 </w:t>
-      </w:r>
-      <w:r>
-        <w:t>sec).</w:t>
-      </w:r>
-    </w:p>
-    <w:p>
-      <w:pPr>
-        <w:spacing w:after="0" w:line="240" w:lineRule="auto"/>
-      </w:pPr>
-    </w:p>
-    <w:p>
-      <w:pPr>
-        <w:spacing w:after="0" w:line="240" w:lineRule="auto"/>
-      </w:pPr>
+        <w:t>(6.366e-04 sec).</w:t>
+      </w:r>
+    </w:p>
+    <w:p/>
+    <w:p>
       <w:r>
         <w:t xml:space="preserve">The capacitor C value </w:t>
       </w:r>
@@ -12238,10 +12723,7 @@
         <w:t xml:space="preserve">calculated to be </w:t>
       </w:r>
       <w:r>
-        <w:t>5.5175e-08</w:t>
-      </w:r>
-      <w:r>
-        <w:t xml:space="preserve"> F</w:t>
+        <w:t>5.5175e-08 F</w:t>
       </w:r>
       <w:r>
         <w:t xml:space="preserve"> in LabView</w:t>
@@ -12253,53 +12735,22 @@
         <w:t>This is a 3.94% difference from the frequency response calculated capacitor value (5.735e-08 F), and is a 6.0</w:t>
       </w:r>
       <w:r>
-        <w:t>% difference from the capacitor value found from the step response analysis</w:t>
-      </w:r>
-      <w:r>
-        <w:t xml:space="preserve"> </w:t>
-      </w:r>
-      <w:r>
-        <w:t>(</w:t>
-      </w:r>
-      <w:r>
-        <w:t>5.87 e-08 F</w:t>
-      </w:r>
-      <w:r>
-        <w:t>)</w:t>
-      </w:r>
-      <w:r>
-        <w:t>.</w:t>
-      </w:r>
-    </w:p>
-    <w:p>
-      <w:pPr>
-        <w:spacing w:after="0" w:line="240" w:lineRule="auto"/>
-      </w:pPr>
-    </w:p>
-    <w:p>
-      <w:pPr>
-        <w:spacing w:after="0" w:line="240" w:lineRule="auto"/>
-      </w:pPr>
+        <w:t>% difference from the capacitor value found from the step response analysis (5.87 e-08 F).</w:t>
+      </w:r>
+    </w:p>
+    <w:p/>
+    <w:p>
       <w:r>
         <w:t>3.2</w:t>
       </w:r>
     </w:p>
-    <w:p>
-      <w:pPr>
-        <w:spacing w:after="0" w:line="240" w:lineRule="auto"/>
-      </w:pPr>
-    </w:p>
-    <w:p>
-      <w:pPr>
-        <w:spacing w:after="0" w:line="240" w:lineRule="auto"/>
-      </w:pPr>
-    </w:p>
-    <w:p>
-      <w:pPr>
-        <w:spacing w:after="0" w:line="240" w:lineRule="auto"/>
-      </w:pPr>
-      <w:r>
-        <w:lastRenderedPageBreak/>
+    <w:p/>
+    <w:p/>
+    <w:p>
+      <w:r>
+        <w:rPr>
+          <w:noProof/>
+        </w:rPr>
         <w:drawing>
           <wp:inline distT="0" distB="0" distL="0" distR="0" wp14:anchorId="5B72B408" wp14:editId="24D4EEB5">
             <wp:extent cx="5943600" cy="4457700"/>
@@ -12338,203 +12789,176 @@
       </w:r>
     </w:p>
     <w:p>
+      <w:r>
+        <w:t xml:space="preserve">The curves in </w:t>
+      </w:r>
+      <w:proofErr w:type="spellStart"/>
+      <w:r>
+        <w:rPr>
+          <w:b/>
+        </w:rPr>
+        <w:t>FigureNumber</w:t>
+      </w:r>
+      <w:proofErr w:type="spellEnd"/>
+      <w:r>
+        <w:t xml:space="preserve"> are the same general shape, however there is a 30 Hz offset</w:t>
+      </w:r>
+      <w:r>
+        <w:t xml:space="preserve"> between the experimen</w:t>
+      </w:r>
+      <w:r>
+        <w:t>tal and the theoretical values. This could be from each component of the 2</w:t>
+      </w:r>
+      <w:r>
+        <w:rPr>
+          <w:vertAlign w:val="superscript"/>
+        </w:rPr>
+        <w:t>nd</w:t>
+      </w:r>
+      <w:r>
+        <w:t xml:space="preserve"> order circuit not being “ideal”. For example, the capacitor and inductor are assumed to have no resistance, when realistically every element of the circuit has a resistance.</w:t>
+      </w:r>
+    </w:p>
+    <w:p/>
+    <w:p>
+      <w:r>
+        <w:t>The experimental damping ratio was found</w:t>
+      </w:r>
+      <w:r>
+        <w:t xml:space="preserve"> in LabView</w:t>
+      </w:r>
+      <w:r>
+        <w:t xml:space="preserve"> to be </w:t>
+      </w:r>
+      <w:r>
+        <w:t>0.0284</w:t>
+      </w:r>
+      <w:r>
+        <w:t xml:space="preserve"> with a natural frequency of</w:t>
+      </w:r>
+      <w:r>
+        <w:t xml:space="preserve"> </w:t>
+      </w:r>
+      <w:r>
+        <w:t xml:space="preserve">360 Hz. </w:t>
+      </w:r>
+      <w:r>
+        <w:t>The results from the s</w:t>
+      </w:r>
+      <w:r>
+        <w:t xml:space="preserve">quare </w:t>
+      </w:r>
+      <w:r>
+        <w:t>wave response shows a 54.19% difference in damping ratio</w:t>
+      </w:r>
+      <w:r>
+        <w:t xml:space="preserve"> </w:t>
+      </w:r>
+      <w:r>
+        <w:t>(</w:t>
+      </w:r>
+      <w:r>
+        <w:t>0.0620</w:t>
+      </w:r>
+      <w:r>
+        <w:t xml:space="preserve">), with a </w:t>
+      </w:r>
+      <w:r>
+        <w:t>13.0% difference in</w:t>
+      </w:r>
+      <w:r>
+        <w:t xml:space="preserve"> undamped natural frequency</w:t>
+      </w:r>
+      <w:r>
+        <w:t xml:space="preserve"> (</w:t>
+      </w:r>
+      <w:r>
+        <w:t>313.1018 Hz</w:t>
+      </w:r>
+      <w:r>
+        <w:t>). The</w:t>
+      </w:r>
+      <w:r>
+        <w:t xml:space="preserve"> frequency response </w:t>
+      </w:r>
+      <w:r>
+        <w:t xml:space="preserve">analysis yielded </w:t>
+      </w:r>
+      <w:proofErr w:type="gramStart"/>
+      <w:r>
+        <w:t>a the</w:t>
+      </w:r>
+      <w:proofErr w:type="gramEnd"/>
+      <w:r>
+        <w:t xml:space="preserve"> damping ratio with 3.17% difference</w:t>
+      </w:r>
+      <w:r>
+        <w:t xml:space="preserve"> </w:t>
+      </w:r>
+      <w:r>
+        <w:t>(</w:t>
+      </w:r>
+      <w:r>
+        <w:t>0.0275</w:t>
+      </w:r>
+      <w:r>
+        <w:t xml:space="preserve">) and a difference in </w:t>
+      </w:r>
+      <w:r>
+        <w:t xml:space="preserve">undamped natural frequency of </w:t>
+      </w:r>
+      <w:r>
+        <w:t>81.6% (</w:t>
+      </w:r>
+      <w:r>
+        <w:t>1959.7 Hz</w:t>
+      </w:r>
+      <w:r>
+        <w:t>)</w:t>
+      </w:r>
+      <w:r>
+        <w:t xml:space="preserve">. </w:t>
+      </w:r>
+      <w:r>
+        <w:rPr>
+          <w:b/>
+        </w:rPr>
+        <w:t xml:space="preserve"> </w:t>
+      </w:r>
+    </w:p>
+    <w:p/>
+    <w:p>
+      <w:r>
+        <w:t>The characteristics determined by LabView resulted in an inductance</w:t>
+      </w:r>
+      <w:r>
+        <w:t xml:space="preserve"> </w:t>
+      </w:r>
+      <w:r>
+        <w:t>of</w:t>
+      </w:r>
+      <w:r>
+        <w:t xml:space="preserve"> 0.5083 H</w:t>
+      </w:r>
+      <w:r>
+        <w:t>. This is 10.5% different from the inductance calculated from the frequency response (0.5679 H), and is 59.98% different from the step response inductance (1.27 H)</w:t>
+      </w:r>
+    </w:p>
+    <w:p/>
+    <w:p>
       <w:pPr>
-        <w:spacing w:after="0" w:line="240" w:lineRule="auto"/>
+        <w:rPr>
+          <w:b/>
+        </w:rPr>
       </w:pPr>
       <w:r>
-        <w:t xml:space="preserve">The curves in </w:t>
-      </w:r>
-      <w:r>
-        <w:rPr>
-          <w:b/>
-        </w:rPr>
-        <w:t>FigureNumber</w:t>
-      </w:r>
-      <w:r>
-        <w:t xml:space="preserve"> are the same general shape, however there is a 30 Hz offset</w:t>
-      </w:r>
-      <w:r>
-        <w:t xml:space="preserve"> between the experimen</w:t>
-      </w:r>
-      <w:r>
-        <w:t>tal and the theoretical values. This could be from each component of the 2</w:t>
-      </w:r>
-      <w:r>
-        <w:rPr>
-          <w:vertAlign w:val="superscript"/>
-        </w:rPr>
-        <w:t>nd</w:t>
-      </w:r>
-      <w:r>
-        <w:t xml:space="preserve"> order circuit not being “ideal”. For example, the capacitor and inductor are assumed to have no resistance, when realistically every element of the circuit has a resistance.</w:t>
-      </w:r>
-    </w:p>
-    <w:p>
-      <w:pPr>
-        <w:spacing w:after="0" w:line="240" w:lineRule="auto"/>
-      </w:pPr>
-    </w:p>
-    <w:p>
-      <w:pPr>
-        <w:spacing w:after="0" w:line="240" w:lineRule="auto"/>
-      </w:pPr>
-      <w:r>
-        <w:t>The experimental damping ratio was found</w:t>
-      </w:r>
-      <w:r>
-        <w:t xml:space="preserve"> in LabView</w:t>
-      </w:r>
-      <w:r>
-        <w:t xml:space="preserve"> to be </w:t>
-      </w:r>
-      <w:r>
-        <w:t>0.0284</w:t>
-      </w:r>
-      <w:r>
-        <w:t xml:space="preserve"> with a natural frequency of</w:t>
-      </w:r>
-      <w:r>
-        <w:t xml:space="preserve"> </w:t>
-      </w:r>
-      <w:r>
-        <w:t>360</w:t>
-      </w:r>
-      <w:r>
-        <w:t xml:space="preserve"> Hz. </w:t>
-      </w:r>
-      <w:r>
-        <w:t>The results from the s</w:t>
-      </w:r>
-      <w:r>
-        <w:t xml:space="preserve">quare </w:t>
-      </w:r>
-      <w:r>
-        <w:t>wave response shows a 54.19% difference in damping ratio</w:t>
-      </w:r>
-      <w:r>
-        <w:t xml:space="preserve"> </w:t>
-      </w:r>
-      <w:r>
-        <w:t>(</w:t>
-      </w:r>
-      <w:r>
-        <w:t>0.0620</w:t>
-      </w:r>
-      <w:r>
-        <w:t xml:space="preserve">), with a </w:t>
-      </w:r>
-      <w:r>
-        <w:t>13.0% difference in</w:t>
-      </w:r>
-      <w:r>
-        <w:t xml:space="preserve"> undamped natural frequency</w:t>
-      </w:r>
-      <w:r>
-        <w:t xml:space="preserve"> (</w:t>
-      </w:r>
-      <w:r>
-        <w:t>313.1018 Hz</w:t>
-      </w:r>
-      <w:r>
-        <w:t>). The</w:t>
-      </w:r>
-      <w:r>
-        <w:t xml:space="preserve"> frequency response </w:t>
-      </w:r>
-      <w:r>
-        <w:t>analysis yielded a the damping ratio with 3.17% difference</w:t>
-      </w:r>
-      <w:r>
-        <w:t xml:space="preserve"> </w:t>
-      </w:r>
-      <w:r>
-        <w:t>(</w:t>
-      </w:r>
-      <w:r>
-        <w:t>0.0275</w:t>
-      </w:r>
-      <w:r>
-        <w:t xml:space="preserve">) and a difference in </w:t>
-      </w:r>
-      <w:r>
-        <w:t xml:space="preserve">undamped natural frequency of </w:t>
-      </w:r>
-      <w:r>
-        <w:t>81.6% (</w:t>
-      </w:r>
-      <w:r>
-        <w:t>1959.7 Hz</w:t>
-      </w:r>
-      <w:r>
-        <w:t>)</w:t>
-      </w:r>
-      <w:r>
-        <w:t xml:space="preserve">. </w:t>
-      </w:r>
-      <w:r>
-        <w:rPr>
-          <w:b/>
-        </w:rPr>
-        <w:t xml:space="preserve"> </w:t>
-      </w:r>
-    </w:p>
-    <w:p>
-      <w:pPr>
-        <w:spacing w:after="0" w:line="240" w:lineRule="auto"/>
-      </w:pPr>
-    </w:p>
-    <w:p>
-      <w:pPr>
-        <w:spacing w:after="0" w:line="240" w:lineRule="auto"/>
-      </w:pPr>
-      <w:r>
-        <w:t>The characteristics determined by LabView resulted in an inductance</w:t>
-      </w:r>
-      <w:r>
-        <w:t xml:space="preserve"> </w:t>
-      </w:r>
-      <w:r>
-        <w:t>of</w:t>
-      </w:r>
-      <w:r>
-        <w:t xml:space="preserve"> </w:t>
-      </w:r>
-      <w:r>
-        <w:t>0.5083</w:t>
-      </w:r>
-      <w:r>
-        <w:t xml:space="preserve"> H</w:t>
-      </w:r>
-      <w:r>
-        <w:t>. This is 10.5% different from the inductance calculated from the frequency response (0.5679 H), and is 59.98% different from the step response inductance (1.27 H)</w:t>
-      </w:r>
-    </w:p>
-    <w:p>
-      <w:pPr>
-        <w:spacing w:after="0" w:line="240" w:lineRule="auto"/>
-      </w:pPr>
-    </w:p>
-    <w:p>
-      <w:pPr>
-        <w:spacing w:after="0" w:line="240" w:lineRule="auto"/>
-        <w:rPr>
-          <w:b/>
-        </w:rPr>
-      </w:pPr>
-      <w:r>
         <w:t xml:space="preserve">The capacitance </w:t>
       </w:r>
       <w:r>
         <w:t>C was calculated to be</w:t>
       </w:r>
       <w:r>
-        <w:t xml:space="preserve"> </w:t>
-      </w:r>
-      <w:r>
-        <w:t>3.8491e-07</w:t>
-      </w:r>
-      <w:r>
-        <w:t xml:space="preserve"> F</w:t>
+        <w:t xml:space="preserve"> 3.8491e-07 F</w:t>
       </w:r>
       <w:r>
         <w:t xml:space="preserve"> using LabView</w:t>
@@ -12546,36 +12970,17 @@
         <w:t xml:space="preserve"> This is 16.1% different from the frequency response capacitance calculation (4.585 e-07 F), and is 46.2% different from the step response analysis.</w:t>
       </w:r>
     </w:p>
-    <w:p>
-      <w:pPr>
-        <w:spacing w:after="0" w:line="240" w:lineRule="auto"/>
-        <w:rPr>
-          <w:rFonts w:ascii="Helvetica" w:eastAsia="Times New Roman" w:hAnsi="Helvetica" w:cs="Times New Roman"/>
-          <w:sz w:val="27"/>
-          <w:szCs w:val="27"/>
-        </w:rPr>
-      </w:pPr>
-      <w:bookmarkStart w:id="0" w:name="_GoBack"/>
-      <w:bookmarkEnd w:id="0"/>
-    </w:p>
-    <w:p>
-      <w:pPr>
-        <w:spacing w:after="0" w:line="240" w:lineRule="auto"/>
-        <w:rPr>
-          <w:rFonts w:ascii="Helvetica" w:eastAsia="Times New Roman" w:hAnsi="Helvetica" w:cs="Times New Roman"/>
-          <w:sz w:val="27"/>
-          <w:szCs w:val="27"/>
-        </w:rPr>
-      </w:pPr>
-    </w:p>
+    <w:p/>
+    <w:p/>
     <w:p>
       <w:pPr>
         <w:pStyle w:val="Heading1"/>
       </w:pPr>
-      <w:r>
-        <w:lastRenderedPageBreak/>
+      <w:bookmarkStart w:id="5" w:name="_Toc494792220"/>
+      <w:r>
         <w:t>Conclusions</w:t>
       </w:r>
+      <w:bookmarkEnd w:id="5"/>
     </w:p>
     <w:p/>
     <w:p>
@@ -12587,10 +12992,12 @@
       <w:pPr>
         <w:pStyle w:val="Heading1"/>
       </w:pPr>
+      <w:bookmarkStart w:id="6" w:name="_Toc494792221"/>
       <w:r>
         <w:lastRenderedPageBreak/>
         <w:t>References</w:t>
       </w:r>
+      <w:bookmarkEnd w:id="6"/>
     </w:p>
     <w:p/>
     <w:p>
@@ -12602,10 +13009,12 @@
       <w:pPr>
         <w:pStyle w:val="Heading1"/>
       </w:pPr>
+      <w:bookmarkStart w:id="7" w:name="_Toc494792222"/>
       <w:r>
         <w:lastRenderedPageBreak/>
         <w:t>Appendices</w:t>
       </w:r>
+      <w:bookmarkEnd w:id="7"/>
     </w:p>
     <w:p/>
     <w:p>
@@ -12749,12 +13158,9 @@
 </file>
 
 <file path=word/endnotes.xml><?xml version="1.0" encoding="utf-8"?>
-<w:endnotes xmlns:wpc="http://schemas.microsoft.com/office/word/2010/wordprocessingCanvas" xmlns:mo="http://schemas.microsoft.com/office/mac/office/2008/main" xmlns:mc="http://schemas.openxmlformats.org/markup-compatibility/2006" xmlns:mv="urn:schemas-microsoft-com:mac:vml" xmlns:o="urn:schemas-microsoft-com:office:office" xmlns:r="http://schemas.openxmlformats.org/officeDocument/2006/relationships" xmlns:m="http://schemas.openxmlformats.org/officeDocument/2006/math" xmlns:v="urn:schemas-microsoft-com:vml" xmlns:wp14="http://schemas.microsoft.com/office/word/2010/wordprocessingDrawing" xmlns:wp="http://schemas.openxmlformats.org/drawingml/2006/wordprocessingDrawing" xmlns:w10="urn:schemas-microsoft-com:office:word" xmlns:w="http://schemas.openxmlformats.org/wordprocessingml/2006/main" xmlns:w14="http://schemas.microsoft.com/office/word/2010/wordml" xmlns:w15="http://schemas.microsoft.com/office/word/2012/wordml" xmlns:wpg="http://schemas.microsoft.com/office/word/2010/wordprocessingGroup" xmlns:wpi="http://schemas.microsoft.com/office/word/2010/wordprocessingInk" xmlns:wne="http://schemas.microsoft.com/office/word/2006/wordml" xmlns:wps="http://schemas.microsoft.com/office/word/2010/wordprocessingShape" mc:Ignorable="w14 w15 wp14">
+<w:endnotes xmlns:wpc="http://schemas.microsoft.com/office/word/2010/wordprocessingCanvas" xmlns:cx="http://schemas.microsoft.com/office/drawing/2014/chartex" xmlns:cx1="http://schemas.microsoft.com/office/drawing/2015/9/8/chartex" xmlns:cx2="http://schemas.microsoft.com/office/drawing/2015/10/21/chartex" xmlns:cx3="http://schemas.microsoft.com/office/drawing/2016/5/9/chartex" xmlns:cx4="http://schemas.microsoft.com/office/drawing/2016/5/10/chartex" xmlns:cx5="http://schemas.microsoft.com/office/drawing/2016/5/11/chartex" xmlns:cx6="http://schemas.microsoft.com/office/drawing/2016/5/12/chartex" xmlns:cx7="http://schemas.microsoft.com/office/drawing/2016/5/13/chartex" xmlns:cx8="http://schemas.microsoft.com/office/drawing/2016/5/14/chartex" xmlns:mc="http://schemas.openxmlformats.org/markup-compatibility/2006" xmlns:aink="http://schemas.microsoft.com/office/drawing/2016/ink" xmlns:am3d="http://schemas.microsoft.com/office/drawing/2017/model3d" xmlns:o="urn:schemas-microsoft-com:office:office" xmlns:r="http://schemas.openxmlformats.org/officeDocument/2006/relationships" xmlns:m="http://schemas.openxmlformats.org/officeDocument/2006/math" xmlns:v="urn:schemas-microsoft-com:vml" xmlns:wp14="http://schemas.microsoft.com/office/word/2010/wordprocessingDrawing" xmlns:wp="http://schemas.openxmlformats.org/drawingml/2006/wordprocessingDrawing" xmlns:w10="urn:schemas-microsoft-com:office:word" xmlns:w="http://schemas.openxmlformats.org/wordprocessingml/2006/main" xmlns:w14="http://schemas.microsoft.com/office/word/2010/wordml" xmlns:w15="http://schemas.microsoft.com/office/word/2012/wordml" xmlns:w16cid="http://schemas.microsoft.com/office/word/2016/wordml/cid" xmlns:w16se="http://schemas.microsoft.com/office/word/2015/wordml/symex" xmlns:wpg="http://schemas.microsoft.com/office/word/2010/wordprocessingGroup" xmlns:wpi="http://schemas.microsoft.com/office/word/2010/wordprocessingInk" xmlns:wne="http://schemas.microsoft.com/office/word/2006/wordml" xmlns:wps="http://schemas.microsoft.com/office/word/2010/wordprocessingShape" mc:Ignorable="w14 w15 w16se w16cid wp14">
   <w:endnote w:type="separator" w:id="-1">
     <w:p>
-      <w:pPr>
-        <w:spacing w:after="0" w:line="240" w:lineRule="auto"/>
-      </w:pPr>
       <w:r>
         <w:separator/>
       </w:r>
@@ -12762,9 +13168,6 @@
   </w:endnote>
   <w:endnote w:type="continuationSeparator" w:id="0">
     <w:p>
-      <w:pPr>
-        <w:spacing w:after="0" w:line="240" w:lineRule="auto"/>
-      </w:pPr>
       <w:r>
         <w:continuationSeparator/>
       </w:r>
@@ -12774,12 +13177,9 @@
 </file>
 
 <file path=word/footnotes.xml><?xml version="1.0" encoding="utf-8"?>
-<w:footnotes xmlns:wpc="http://schemas.microsoft.com/office/word/2010/wordprocessingCanvas" xmlns:mo="http://schemas.microsoft.com/office/mac/office/2008/main" xmlns:mc="http://schemas.openxmlformats.org/markup-compatibility/2006" xmlns:mv="urn:schemas-microsoft-com:mac:vml" xmlns:o="urn:schemas-microsoft-com:office:office" xmlns:r="http://schemas.openxmlformats.org/officeDocument/2006/relationships" xmlns:m="http://schemas.openxmlformats.org/officeDocument/2006/math" xmlns:v="urn:schemas-microsoft-com:vml" xmlns:wp14="http://schemas.microsoft.com/office/word/2010/wordprocessingDrawing" xmlns:wp="http://schemas.openxmlformats.org/drawingml/2006/wordprocessingDrawing" xmlns:w10="urn:schemas-microsoft-com:office:word" xmlns:w="http://schemas.openxmlformats.org/wordprocessingml/2006/main" xmlns:w14="http://schemas.microsoft.com/office/word/2010/wordml" xmlns:w15="http://schemas.microsoft.com/office/word/2012/wordml" xmlns:wpg="http://schemas.microsoft.com/office/word/2010/wordprocessingGroup" xmlns:wpi="http://schemas.microsoft.com/office/word/2010/wordprocessingInk" xmlns:wne="http://schemas.microsoft.com/office/word/2006/wordml" xmlns:wps="http://schemas.microsoft.com/office/word/2010/wordprocessingShape" mc:Ignorable="w14 w15 wp14">
+<w:footnotes xmlns:wpc="http://schemas.microsoft.com/office/word/2010/wordprocessingCanvas" xmlns:cx="http://schemas.microsoft.com/office/drawing/2014/chartex" xmlns:cx1="http://schemas.microsoft.com/office/drawing/2015/9/8/chartex" xmlns:cx2="http://schemas.microsoft.com/office/drawing/2015/10/21/chartex" xmlns:cx3="http://schemas.microsoft.com/office/drawing/2016/5/9/chartex" xmlns:cx4="http://schemas.microsoft.com/office/drawing/2016/5/10/chartex" xmlns:cx5="http://schemas.microsoft.com/office/drawing/2016/5/11/chartex" xmlns:cx6="http://schemas.microsoft.com/office/drawing/2016/5/12/chartex" xmlns:cx7="http://schemas.microsoft.com/office/drawing/2016/5/13/chartex" xmlns:cx8="http://schemas.microsoft.com/office/drawing/2016/5/14/chartex" xmlns:mc="http://schemas.openxmlformats.org/markup-compatibility/2006" xmlns:aink="http://schemas.microsoft.com/office/drawing/2016/ink" xmlns:am3d="http://schemas.microsoft.com/office/drawing/2017/model3d" xmlns:o="urn:schemas-microsoft-com:office:office" xmlns:r="http://schemas.openxmlformats.org/officeDocument/2006/relationships" xmlns:m="http://schemas.openxmlformats.org/officeDocument/2006/math" xmlns:v="urn:schemas-microsoft-com:vml" xmlns:wp14="http://schemas.microsoft.com/office/word/2010/wordprocessingDrawing" xmlns:wp="http://schemas.openxmlformats.org/drawingml/2006/wordprocessingDrawing" xmlns:w10="urn:schemas-microsoft-com:office:word" xmlns:w="http://schemas.openxmlformats.org/wordprocessingml/2006/main" xmlns:w14="http://schemas.microsoft.com/office/word/2010/wordml" xmlns:w15="http://schemas.microsoft.com/office/word/2012/wordml" xmlns:w16cid="http://schemas.microsoft.com/office/word/2016/wordml/cid" xmlns:w16se="http://schemas.microsoft.com/office/word/2015/wordml/symex" xmlns:wpg="http://schemas.microsoft.com/office/word/2010/wordprocessingGroup" xmlns:wpi="http://schemas.microsoft.com/office/word/2010/wordprocessingInk" xmlns:wne="http://schemas.microsoft.com/office/word/2006/wordml" xmlns:wps="http://schemas.microsoft.com/office/word/2010/wordprocessingShape" mc:Ignorable="w14 w15 w16se w16cid wp14">
   <w:footnote w:type="separator" w:id="-1">
     <w:p>
-      <w:pPr>
-        <w:spacing w:after="0" w:line="240" w:lineRule="auto"/>
-      </w:pPr>
       <w:r>
         <w:separator/>
       </w:r>
@@ -12787,9 +13187,6 @@
   </w:footnote>
   <w:footnote w:type="continuationSeparator" w:id="0">
     <w:p>
-      <w:pPr>
-        <w:spacing w:after="0" w:line="240" w:lineRule="auto"/>
-      </w:pPr>
       <w:r>
         <w:continuationSeparator/>
       </w:r>
@@ -12799,7 +13196,7 @@
 </file>
 
 <file path=word/header1.xml><?xml version="1.0" encoding="utf-8"?>
-<w:hdr xmlns:wpc="http://schemas.microsoft.com/office/word/2010/wordprocessingCanvas" xmlns:mo="http://schemas.microsoft.com/office/mac/office/2008/main" xmlns:mc="http://schemas.openxmlformats.org/markup-compatibility/2006" xmlns:mv="urn:schemas-microsoft-com:mac:vml" xmlns:o="urn:schemas-microsoft-com:office:office" xmlns:r="http://schemas.openxmlformats.org/officeDocument/2006/relationships" xmlns:m="http://schemas.openxmlformats.org/officeDocument/2006/math" xmlns:v="urn:schemas-microsoft-com:vml" xmlns:wp14="http://schemas.microsoft.com/office/word/2010/wordprocessingDrawing" xmlns:wp="http://schemas.openxmlformats.org/drawingml/2006/wordprocessingDrawing" xmlns:w10="urn:schemas-microsoft-com:office:word" xmlns:w="http://schemas.openxmlformats.org/wordprocessingml/2006/main" xmlns:w14="http://schemas.microsoft.com/office/word/2010/wordml" xmlns:w15="http://schemas.microsoft.com/office/word/2012/wordml" xmlns:wpg="http://schemas.microsoft.com/office/word/2010/wordprocessingGroup" xmlns:wpi="http://schemas.microsoft.com/office/word/2010/wordprocessingInk" xmlns:wne="http://schemas.microsoft.com/office/word/2006/wordml" xmlns:wps="http://schemas.microsoft.com/office/word/2010/wordprocessingShape" mc:Ignorable="w14 w15 wp14">
+<w:hdr xmlns:wpc="http://schemas.microsoft.com/office/word/2010/wordprocessingCanvas" xmlns:cx="http://schemas.microsoft.com/office/drawing/2014/chartex" xmlns:cx1="http://schemas.microsoft.com/office/drawing/2015/9/8/chartex" xmlns:cx2="http://schemas.microsoft.com/office/drawing/2015/10/21/chartex" xmlns:cx3="http://schemas.microsoft.com/office/drawing/2016/5/9/chartex" xmlns:cx4="http://schemas.microsoft.com/office/drawing/2016/5/10/chartex" xmlns:cx5="http://schemas.microsoft.com/office/drawing/2016/5/11/chartex" xmlns:cx6="http://schemas.microsoft.com/office/drawing/2016/5/12/chartex" xmlns:cx7="http://schemas.microsoft.com/office/drawing/2016/5/13/chartex" xmlns:cx8="http://schemas.microsoft.com/office/drawing/2016/5/14/chartex" xmlns:mc="http://schemas.openxmlformats.org/markup-compatibility/2006" xmlns:aink="http://schemas.microsoft.com/office/drawing/2016/ink" xmlns:am3d="http://schemas.microsoft.com/office/drawing/2017/model3d" xmlns:o="urn:schemas-microsoft-com:office:office" xmlns:r="http://schemas.openxmlformats.org/officeDocument/2006/relationships" xmlns:m="http://schemas.openxmlformats.org/officeDocument/2006/math" xmlns:v="urn:schemas-microsoft-com:vml" xmlns:wp14="http://schemas.microsoft.com/office/word/2010/wordprocessingDrawing" xmlns:wp="http://schemas.openxmlformats.org/drawingml/2006/wordprocessingDrawing" xmlns:w10="urn:schemas-microsoft-com:office:word" xmlns:w="http://schemas.openxmlformats.org/wordprocessingml/2006/main" xmlns:w14="http://schemas.microsoft.com/office/word/2010/wordml" xmlns:w15="http://schemas.microsoft.com/office/word/2012/wordml" xmlns:w16cid="http://schemas.microsoft.com/office/word/2016/wordml/cid" xmlns:w16se="http://schemas.microsoft.com/office/word/2015/wordml/symex" xmlns:wpg="http://schemas.microsoft.com/office/word/2010/wordprocessingGroup" xmlns:wpi="http://schemas.microsoft.com/office/word/2010/wordprocessingInk" xmlns:wne="http://schemas.microsoft.com/office/word/2006/wordml" xmlns:wps="http://schemas.microsoft.com/office/word/2010/wordprocessingShape" mc:Ignorable="w14 w15 w16se w16cid wp14">
   <w:p>
     <w:pPr>
       <w:pStyle w:val="Header"/>
@@ -12809,8 +13206,8 @@
 </file>
 
 <file path=word/numbering.xml><?xml version="1.0" encoding="utf-8"?>
-<w:numbering xmlns:wpc="http://schemas.microsoft.com/office/word/2010/wordprocessingCanvas" xmlns:mo="http://schemas.microsoft.com/office/mac/office/2008/main" xmlns:mc="http://schemas.openxmlformats.org/markup-compatibility/2006" xmlns:mv="urn:schemas-microsoft-com:mac:vml" xmlns:o="urn:schemas-microsoft-com:office:office" xmlns:r="http://schemas.openxmlformats.org/officeDocument/2006/relationships" xmlns:m="http://schemas.openxmlformats.org/officeDocument/2006/math" xmlns:v="urn:schemas-microsoft-com:vml" xmlns:wp14="http://schemas.microsoft.com/office/word/2010/wordprocessingDrawing" xmlns:wp="http://schemas.openxmlformats.org/drawingml/2006/wordprocessingDrawing" xmlns:w10="urn:schemas-microsoft-com:office:word" xmlns:w="http://schemas.openxmlformats.org/wordprocessingml/2006/main" xmlns:w14="http://schemas.microsoft.com/office/word/2010/wordml" xmlns:w15="http://schemas.microsoft.com/office/word/2012/wordml" xmlns:wpg="http://schemas.microsoft.com/office/word/2010/wordprocessingGroup" xmlns:wpi="http://schemas.microsoft.com/office/word/2010/wordprocessingInk" xmlns:wne="http://schemas.microsoft.com/office/word/2006/wordml" xmlns:wps="http://schemas.microsoft.com/office/word/2010/wordprocessingShape" mc:Ignorable="w14 w15 wp14">
-  <w:abstractNum w:abstractNumId="0">
+<w:numbering xmlns:wpc="http://schemas.microsoft.com/office/word/2010/wordprocessingCanvas" xmlns:cx="http://schemas.microsoft.com/office/drawing/2014/chartex" xmlns:cx1="http://schemas.microsoft.com/office/drawing/2015/9/8/chartex" xmlns:cx2="http://schemas.microsoft.com/office/drawing/2015/10/21/chartex" xmlns:cx3="http://schemas.microsoft.com/office/drawing/2016/5/9/chartex" xmlns:cx4="http://schemas.microsoft.com/office/drawing/2016/5/10/chartex" xmlns:cx5="http://schemas.microsoft.com/office/drawing/2016/5/11/chartex" xmlns:cx6="http://schemas.microsoft.com/office/drawing/2016/5/12/chartex" xmlns:cx7="http://schemas.microsoft.com/office/drawing/2016/5/13/chartex" xmlns:cx8="http://schemas.microsoft.com/office/drawing/2016/5/14/chartex" xmlns:mc="http://schemas.openxmlformats.org/markup-compatibility/2006" xmlns:aink="http://schemas.microsoft.com/office/drawing/2016/ink" xmlns:am3d="http://schemas.microsoft.com/office/drawing/2017/model3d" xmlns:o="urn:schemas-microsoft-com:office:office" xmlns:r="http://schemas.openxmlformats.org/officeDocument/2006/relationships" xmlns:m="http://schemas.openxmlformats.org/officeDocument/2006/math" xmlns:v="urn:schemas-microsoft-com:vml" xmlns:wp14="http://schemas.microsoft.com/office/word/2010/wordprocessingDrawing" xmlns:wp="http://schemas.openxmlformats.org/drawingml/2006/wordprocessingDrawing" xmlns:w10="urn:schemas-microsoft-com:office:word" xmlns:w="http://schemas.openxmlformats.org/wordprocessingml/2006/main" xmlns:w14="http://schemas.microsoft.com/office/word/2010/wordml" xmlns:w15="http://schemas.microsoft.com/office/word/2012/wordml" xmlns:w16cid="http://schemas.microsoft.com/office/word/2016/wordml/cid" xmlns:w16se="http://schemas.microsoft.com/office/word/2015/wordml/symex" xmlns:wpg="http://schemas.microsoft.com/office/word/2010/wordprocessingGroup" xmlns:wpi="http://schemas.microsoft.com/office/word/2010/wordprocessingInk" xmlns:wne="http://schemas.microsoft.com/office/word/2006/wordml" xmlns:wps="http://schemas.microsoft.com/office/word/2010/wordprocessingShape" mc:Ignorable="w14 w15 w16se w16cid wp14">
+  <w:abstractNum w:abstractNumId="0" w15:restartNumberingAfterBreak="0">
     <w:nsid w:val="1621168A"/>
     <w:multiLevelType w:val="hybridMultilevel"/>
     <w:tmpl w:val="C9985DF8"/>
@@ -12899,7 +13296,7 @@
       </w:pPr>
     </w:lvl>
   </w:abstractNum>
-  <w:abstractNum w:abstractNumId="1">
+  <w:abstractNum w:abstractNumId="1" w15:restartNumberingAfterBreak="0">
     <w:nsid w:val="2F395B6F"/>
     <w:multiLevelType w:val="hybridMultilevel"/>
     <w:tmpl w:val="C9985DF8"/>
@@ -12988,7 +13385,7 @@
       </w:pPr>
     </w:lvl>
   </w:abstractNum>
-  <w:abstractNum w:abstractNumId="2">
+  <w:abstractNum w:abstractNumId="2" w15:restartNumberingAfterBreak="0">
     <w:nsid w:val="59142C27"/>
     <w:multiLevelType w:val="hybridMultilevel"/>
     <w:tmpl w:val="C9985DF8"/>
@@ -13077,7 +13474,7 @@
       </w:pPr>
     </w:lvl>
   </w:abstractNum>
-  <w:abstractNum w:abstractNumId="3">
+  <w:abstractNum w:abstractNumId="3" w15:restartNumberingAfterBreak="0">
     <w:nsid w:val="6804207E"/>
     <w:multiLevelType w:val="hybridMultilevel"/>
     <w:tmpl w:val="C9D4446C"/>
@@ -13182,7 +13579,7 @@
 </file>
 
 <file path=word/styles.xml><?xml version="1.0" encoding="utf-8"?>
-<w:styles xmlns:mc="http://schemas.openxmlformats.org/markup-compatibility/2006" xmlns:r="http://schemas.openxmlformats.org/officeDocument/2006/relationships" xmlns:w="http://schemas.openxmlformats.org/wordprocessingml/2006/main" xmlns:w14="http://schemas.microsoft.com/office/word/2010/wordml" xmlns:w15="http://schemas.microsoft.com/office/word/2012/wordml" mc:Ignorable="w14 w15">
+<w:styles xmlns:mc="http://schemas.openxmlformats.org/markup-compatibility/2006" xmlns:r="http://schemas.openxmlformats.org/officeDocument/2006/relationships" xmlns:w="http://schemas.openxmlformats.org/wordprocessingml/2006/main" xmlns:w14="http://schemas.microsoft.com/office/word/2010/wordml" xmlns:w15="http://schemas.microsoft.com/office/word/2012/wordml" xmlns:w16cid="http://schemas.microsoft.com/office/word/2016/wordml/cid" xmlns:w16se="http://schemas.microsoft.com/office/word/2015/wordml/symex" mc:Ignorable="w14 w15 w16se w16cid">
   <w:docDefaults>
     <w:rPrDefault>
       <w:rPr>
@@ -13198,7 +13595,7 @@
       </w:pPr>
     </w:pPrDefault>
   </w:docDefaults>
-  <w:latentStyles w:defLockedState="0" w:defUIPriority="99" w:defSemiHidden="0" w:defUnhideWhenUsed="0" w:defQFormat="0" w:count="382">
+  <w:latentStyles w:defLockedState="0" w:defUIPriority="99" w:defSemiHidden="0" w:defUnhideWhenUsed="0" w:defQFormat="0" w:count="375">
     <w:lsdException w:name="Normal" w:uiPriority="0" w:qFormat="1"/>
     <w:lsdException w:name="heading 1" w:uiPriority="9" w:qFormat="1"/>
     <w:lsdException w:name="heading 2" w:semiHidden="1" w:uiPriority="9" w:unhideWhenUsed="1" w:qFormat="1"/>
@@ -13576,7 +13973,12 @@
   <w:style w:type="paragraph" w:default="1" w:styleId="Normal">
     <w:name w:val="Normal"/>
     <w:qFormat/>
-    <w:rsid w:val="00B074EE"/>
+    <w:rsid w:val="00057B33"/>
+    <w:rPr>
+      <w:rFonts w:ascii="Times New Roman" w:hAnsi="Times New Roman" w:cs="Times New Roman"/>
+      <w:sz w:val="24"/>
+      <w:szCs w:val="24"/>
+    </w:rPr>
   </w:style>
   <w:style w:type="paragraph" w:styleId="Heading1">
     <w:name w:val="heading 1"/>
@@ -13664,8 +14066,6 @@
     <w:rPr>
       <w:rFonts w:asciiTheme="majorHAnsi" w:eastAsiaTheme="majorEastAsia" w:hAnsiTheme="majorHAnsi" w:cstheme="majorBidi"/>
       <w:color w:val="2E74B5" w:themeColor="accent1" w:themeShade="BF"/>
-      <w:sz w:val="24"/>
-      <w:szCs w:val="24"/>
     </w:rPr>
   </w:style>
   <w:style w:type="paragraph" w:styleId="Heading5">
@@ -13788,6 +14188,7 @@
   <w:style w:type="character" w:default="1" w:styleId="DefaultParagraphFont">
     <w:name w:val="Default Paragraph Font"/>
     <w:uiPriority w:val="1"/>
+    <w:semiHidden/>
     <w:unhideWhenUsed/>
   </w:style>
   <w:style w:type="table" w:default="1" w:styleId="TableNormal">
@@ -13829,7 +14230,7 @@
     <w:link w:val="Header"/>
     <w:rsid w:val="00D772E8"/>
     <w:rPr>
-      <w:rFonts w:ascii="Times New Roman" w:eastAsia="SimSun" w:hAnsi="Times New Roman" w:cs="Times New Roman"/>
+      <w:rFonts w:ascii="Times New Roman" w:eastAsia="宋体" w:hAnsi="Times New Roman" w:cs="Times New Roman"/>
       <w:sz w:val="24"/>
       <w:szCs w:val="24"/>
       <w:lang w:eastAsia="zh-CN"/>
@@ -14108,8 +14509,6 @@
     </w:pPr>
     <w:rPr>
       <w:color w:val="44546A" w:themeColor="text2"/>
-      <w:sz w:val="24"/>
-      <w:szCs w:val="24"/>
     </w:rPr>
   </w:style>
   <w:style w:type="character" w:customStyle="1" w:styleId="QuoteChar">
@@ -14257,7 +14656,6 @@
       <w:rFonts w:eastAsiaTheme="minorHAnsi"/>
     </w:rPr>
     <w:tblPr>
-      <w:tblInd w:w="0" w:type="dxa"/>
       <w:tblBorders>
         <w:top w:val="single" w:sz="4" w:space="0" w:color="auto"/>
         <w:left w:val="single" w:sz="4" w:space="0" w:color="auto"/>
@@ -14266,91 +14664,103 @@
         <w:insideH w:val="single" w:sz="4" w:space="0" w:color="auto"/>
         <w:insideV w:val="single" w:sz="4" w:space="0" w:color="auto"/>
       </w:tblBorders>
-      <w:tblCellMar>
-        <w:top w:w="0" w:type="dxa"/>
-        <w:left w:w="108" w:type="dxa"/>
-        <w:bottom w:w="0" w:type="dxa"/>
-        <w:right w:w="108" w:type="dxa"/>
-      </w:tblCellMar>
     </w:tblPr>
+  </w:style>
+  <w:style w:type="paragraph" w:styleId="TOC1">
+    <w:name w:val="toc 1"/>
+    <w:basedOn w:val="Normal"/>
+    <w:next w:val="Normal"/>
+    <w:autoRedefine/>
+    <w:uiPriority w:val="39"/>
+    <w:unhideWhenUsed/>
+    <w:rsid w:val="00057B33"/>
+    <w:pPr>
+      <w:spacing w:after="100"/>
+    </w:pPr>
+  </w:style>
+  <w:style w:type="character" w:styleId="Hyperlink">
+    <w:name w:val="Hyperlink"/>
+    <w:basedOn w:val="DefaultParagraphFont"/>
+    <w:uiPriority w:val="99"/>
+    <w:unhideWhenUsed/>
+    <w:rsid w:val="00057B33"/>
+    <w:rPr>
+      <w:color w:val="0563C1" w:themeColor="hyperlink"/>
+      <w:u w:val="single"/>
+    </w:rPr>
   </w:style>
 </w:styles>
 </file>
 
 <file path=word/glossary/document.xml><?xml version="1.0" encoding="utf-8"?>
-<w:glossaryDocument xmlns:wpc="http://schemas.microsoft.com/office/word/2010/wordprocessingCanvas" xmlns:mo="http://schemas.microsoft.com/office/mac/office/2008/main" xmlns:mc="http://schemas.openxmlformats.org/markup-compatibility/2006" xmlns:mv="urn:schemas-microsoft-com:mac:vml" xmlns:o="urn:schemas-microsoft-com:office:office" xmlns:r="http://schemas.openxmlformats.org/officeDocument/2006/relationships" xmlns:m="http://schemas.openxmlformats.org/officeDocument/2006/math" xmlns:v="urn:schemas-microsoft-com:vml" xmlns:wp14="http://schemas.microsoft.com/office/word/2010/wordprocessingDrawing" xmlns:wp="http://schemas.openxmlformats.org/drawingml/2006/wordprocessingDrawing" xmlns:w10="urn:schemas-microsoft-com:office:word" xmlns:w="http://schemas.openxmlformats.org/wordprocessingml/2006/main" xmlns:w14="http://schemas.microsoft.com/office/word/2010/wordml" xmlns:w15="http://schemas.microsoft.com/office/word/2012/wordml" xmlns:wpg="http://schemas.microsoft.com/office/word/2010/wordprocessingGroup" xmlns:wpi="http://schemas.microsoft.com/office/word/2010/wordprocessingInk" xmlns:wne="http://schemas.microsoft.com/office/word/2006/wordml" xmlns:wps="http://schemas.microsoft.com/office/word/2010/wordprocessingShape" mc:Ignorable="w14 w15 wp14"/>
+<w:glossaryDocument xmlns:wpc="http://schemas.microsoft.com/office/word/2010/wordprocessingCanvas" xmlns:cx="http://schemas.microsoft.com/office/drawing/2014/chartex" xmlns:cx1="http://schemas.microsoft.com/office/drawing/2015/9/8/chartex" xmlns:cx2="http://schemas.microsoft.com/office/drawing/2015/10/21/chartex" xmlns:cx3="http://schemas.microsoft.com/office/drawing/2016/5/9/chartex" xmlns:cx4="http://schemas.microsoft.com/office/drawing/2016/5/10/chartex" xmlns:cx5="http://schemas.microsoft.com/office/drawing/2016/5/11/chartex" xmlns:cx6="http://schemas.microsoft.com/office/drawing/2016/5/12/chartex" xmlns:cx7="http://schemas.microsoft.com/office/drawing/2016/5/13/chartex" xmlns:cx8="http://schemas.microsoft.com/office/drawing/2016/5/14/chartex" xmlns:mc="http://schemas.openxmlformats.org/markup-compatibility/2006" xmlns:aink="http://schemas.microsoft.com/office/drawing/2016/ink" xmlns:am3d="http://schemas.microsoft.com/office/drawing/2017/model3d" xmlns:o="urn:schemas-microsoft-com:office:office" xmlns:r="http://schemas.openxmlformats.org/officeDocument/2006/relationships" xmlns:m="http://schemas.openxmlformats.org/officeDocument/2006/math" xmlns:v="urn:schemas-microsoft-com:vml" xmlns:wp14="http://schemas.microsoft.com/office/word/2010/wordprocessingDrawing" xmlns:wp="http://schemas.openxmlformats.org/drawingml/2006/wordprocessingDrawing" xmlns:w10="urn:schemas-microsoft-com:office:word" xmlns:w="http://schemas.openxmlformats.org/wordprocessingml/2006/main" xmlns:w14="http://schemas.microsoft.com/office/word/2010/wordml" xmlns:w15="http://schemas.microsoft.com/office/word/2012/wordml" xmlns:w16cid="http://schemas.microsoft.com/office/word/2016/wordml/cid" xmlns:w16se="http://schemas.microsoft.com/office/word/2015/wordml/symex" xmlns:wpg="http://schemas.microsoft.com/office/word/2010/wordprocessingGroup" xmlns:wpi="http://schemas.microsoft.com/office/word/2010/wordprocessingInk" xmlns:wne="http://schemas.microsoft.com/office/word/2006/wordml" xmlns:wps="http://schemas.microsoft.com/office/word/2010/wordprocessingShape" mc:Ignorable="w14 w15 w16se w16cid wp14"/>
 </file>
 
 <file path=word/glossary/fontTable.xml><?xml version="1.0" encoding="utf-8"?>
-<w:fonts xmlns:mc="http://schemas.openxmlformats.org/markup-compatibility/2006" xmlns:r="http://schemas.openxmlformats.org/officeDocument/2006/relationships" xmlns:w="http://schemas.openxmlformats.org/wordprocessingml/2006/main" xmlns:w14="http://schemas.microsoft.com/office/word/2010/wordml" xmlns:w15="http://schemas.microsoft.com/office/word/2012/wordml" mc:Ignorable="w14 w15">
+<w:fonts xmlns:mc="http://schemas.openxmlformats.org/markup-compatibility/2006" xmlns:r="http://schemas.openxmlformats.org/officeDocument/2006/relationships" xmlns:w="http://schemas.openxmlformats.org/wordprocessingml/2006/main" xmlns:w14="http://schemas.microsoft.com/office/word/2010/wordml" xmlns:w15="http://schemas.microsoft.com/office/word/2012/wordml" xmlns:w16cid="http://schemas.microsoft.com/office/word/2016/wordml/cid" xmlns:w16se="http://schemas.microsoft.com/office/word/2015/wordml/symex" mc:Ignorable="w14 w15 w16se w16cid">
   <w:font w:name="Times New Roman">
     <w:panose1 w:val="02020603050405020304"/>
     <w:charset w:val="00"/>
-    <w:family w:val="auto"/>
+    <w:family w:val="roman"/>
     <w:pitch w:val="variable"/>
-    <w:sig w:usb0="E0002AEF" w:usb1="C0007841" w:usb2="00000009" w:usb3="00000000" w:csb0="000001FF" w:csb1="00000000"/>
+    <w:sig w:usb0="E0002EFF" w:usb1="C000785B" w:usb2="00000009" w:usb3="00000000" w:csb0="000001FF" w:csb1="00000000"/>
   </w:font>
   <w:font w:name="Calibri">
     <w:panose1 w:val="020F0502020204030204"/>
     <w:charset w:val="00"/>
+    <w:family w:val="swiss"/>
+    <w:pitch w:val="variable"/>
+    <w:sig w:usb0="E0002AFF" w:usb1="C000247B" w:usb2="00000009" w:usb3="00000000" w:csb0="000001FF" w:csb1="00000000"/>
+  </w:font>
+  <w:font w:name="等线">
+    <w:altName w:val="DengXian"/>
+    <w:panose1 w:val="02010600030101010101"/>
+    <w:charset w:val="86"/>
     <w:family w:val="auto"/>
     <w:pitch w:val="variable"/>
-    <w:sig w:usb0="E00002FF" w:usb1="4000ACFF" w:usb2="00000001" w:usb3="00000000" w:csb0="0000019F" w:csb1="00000000"/>
+    <w:sig w:usb0="A00002BF" w:usb1="38CF7CFA" w:usb2="00000016" w:usb3="00000000" w:csb0="0004000F" w:csb1="00000000"/>
   </w:font>
   <w:font w:name="Calibri Light">
     <w:panose1 w:val="020F0302020204030204"/>
     <w:charset w:val="00"/>
+    <w:family w:val="swiss"/>
+    <w:pitch w:val="variable"/>
+    <w:sig w:usb0="E0002AFF" w:usb1="C000247B" w:usb2="00000009" w:usb3="00000000" w:csb0="000001FF" w:csb1="00000000"/>
+  </w:font>
+  <w:font w:name="等线 Light">
+    <w:panose1 w:val="02010600030101010101"/>
+    <w:charset w:val="86"/>
     <w:family w:val="auto"/>
     <w:pitch w:val="variable"/>
-    <w:sig w:usb0="A00002EF" w:usb1="4000207B" w:usb2="00000000" w:usb3="00000000" w:csb0="0000019F" w:csb1="00000000"/>
+    <w:sig w:usb0="A00002BF" w:usb1="38CF7CFA" w:usb2="00000016" w:usb3="00000000" w:csb0="0004000F" w:csb1="00000000"/>
   </w:font>
-  <w:font w:name="SimSun">
+  <w:font w:name="宋体">
+    <w:altName w:val="SimSun"/>
     <w:panose1 w:val="02010600030101010101"/>
     <w:charset w:val="86"/>
     <w:family w:val="auto"/>
     <w:pitch w:val="variable"/>
     <w:sig w:usb0="00000003" w:usb1="288F0000" w:usb2="00000016" w:usb3="00000000" w:csb0="00040001" w:csb1="00000000"/>
   </w:font>
-  <w:font w:name="Times">
-    <w:panose1 w:val="02000500000000000000"/>
+  <w:font w:name="Cambria Math">
+    <w:panose1 w:val="02040503050406030204"/>
     <w:charset w:val="00"/>
-    <w:family w:val="auto"/>
+    <w:family w:val="roman"/>
     <w:pitch w:val="variable"/>
-    <w:sig w:usb0="00000003" w:usb1="00000000" w:usb2="00000000" w:usb3="00000000" w:csb0="00000001" w:csb1="00000000"/>
+    <w:sig w:usb0="E00002FF" w:usb1="420024FF" w:usb2="00000000" w:usb3="00000000" w:csb0="0000019F" w:csb1="00000000"/>
   </w:font>
   <w:font w:name="Symbol">
     <w:panose1 w:val="05050102010706020507"/>
     <w:charset w:val="02"/>
-    <w:family w:val="auto"/>
+    <w:family w:val="roman"/>
     <w:pitch w:val="variable"/>
     <w:sig w:usb0="00000000" w:usb1="10000000" w:usb2="00000000" w:usb3="00000000" w:csb0="80000000" w:csb1="00000000"/>
-  </w:font>
-  <w:font w:name="Cambria Math">
-    <w:panose1 w:val="02040503050406030204"/>
-    <w:charset w:val="00"/>
-    <w:family w:val="auto"/>
-    <w:pitch w:val="variable"/>
-    <w:sig w:usb0="E00002FF" w:usb1="420024FF" w:usb2="00000000" w:usb3="00000000" w:csb0="0000019F" w:csb1="00000000"/>
-  </w:font>
-  <w:font w:name="Helvetica">
-    <w:panose1 w:val="00000000000000000000"/>
-    <w:charset w:val="00"/>
-    <w:family w:val="auto"/>
-    <w:pitch w:val="variable"/>
-    <w:sig w:usb0="E00002FF" w:usb1="5000785B" w:usb2="00000000" w:usb3="00000000" w:csb0="0000019F" w:csb1="00000000"/>
-  </w:font>
-  <w:font w:name="Arial">
-    <w:panose1 w:val="020B0604020202020204"/>
-    <w:charset w:val="00"/>
-    <w:family w:val="auto"/>
-    <w:pitch w:val="variable"/>
-    <w:sig w:usb0="E0002AFF" w:usb1="C0007843" w:usb2="00000009" w:usb3="00000000" w:csb0="000001FF" w:csb1="00000000"/>
   </w:font>
 </w:fonts>
 </file>
 
 <file path=word/glossary/settings.xml><?xml version="1.0" encoding="utf-8"?>
-<w:settings xmlns:mc="http://schemas.openxmlformats.org/markup-compatibility/2006" xmlns:o="urn:schemas-microsoft-com:office:office" xmlns:r="http://schemas.openxmlformats.org/officeDocument/2006/relationships" xmlns:m="http://schemas.openxmlformats.org/officeDocument/2006/math" xmlns:v="urn:schemas-microsoft-com:vml" xmlns:w10="urn:schemas-microsoft-com:office:word" xmlns:w="http://schemas.openxmlformats.org/wordprocessingml/2006/main" xmlns:w14="http://schemas.microsoft.com/office/word/2010/wordml" xmlns:w15="http://schemas.microsoft.com/office/word/2012/wordml" xmlns:sl="http://schemas.openxmlformats.org/schemaLibrary/2006/main" mc:Ignorable="w14 w15">
+<w:settings xmlns:mc="http://schemas.openxmlformats.org/markup-compatibility/2006" xmlns:o="urn:schemas-microsoft-com:office:office" xmlns:r="http://schemas.openxmlformats.org/officeDocument/2006/relationships" xmlns:m="http://schemas.openxmlformats.org/officeDocument/2006/math" xmlns:v="urn:schemas-microsoft-com:vml" xmlns:w10="urn:schemas-microsoft-com:office:word" xmlns:w="http://schemas.openxmlformats.org/wordprocessingml/2006/main" xmlns:w14="http://schemas.microsoft.com/office/word/2010/wordml" xmlns:w15="http://schemas.microsoft.com/office/word/2012/wordml" xmlns:w16cid="http://schemas.microsoft.com/office/word/2016/wordml/cid" xmlns:w16se="http://schemas.microsoft.com/office/word/2015/wordml/symex" xmlns:sl="http://schemas.openxmlformats.org/schemaLibrary/2006/main" mc:Ignorable="w14 w15 w16se w16cid">
   <w:view w:val="normal"/>
   <w:defaultTabStop w:val="720"/>
   <w:characterSpacingControl w:val="doNotCompress"/>
@@ -14365,6 +14775,7 @@
   <w:rsids>
     <w:rsidRoot w:val="00344BEA"/>
     <w:rsid w:val="00344BEA"/>
+    <w:rsid w:val="007932BF"/>
     <w:rsid w:val="00886654"/>
   </w:rsids>
   <m:mathPr>
@@ -14380,7 +14791,7 @@
     <m:intLim m:val="subSup"/>
     <m:naryLim m:val="undOvr"/>
   </m:mathPr>
-  <w:themeFontLang w:val="en-US"/>
+  <w:themeFontLang w:val="en-US" w:eastAsia="zh-CN"/>
   <w:clrSchemeMapping w:bg1="light1" w:t1="dark1" w:bg2="light2" w:t2="dark2" w:accent1="accent1" w:accent2="accent2" w:accent3="accent3" w:accent4="accent4" w:accent5="accent5" w:accent6="accent6" w:hyperlink="hyperlink" w:followedHyperlink="followedHyperlink"/>
   <w:decimalSymbol w:val="."/>
   <w:listSeparator w:val=","/>
@@ -14390,7 +14801,7 @@
 </file>
 
 <file path=word/glossary/styles.xml><?xml version="1.0" encoding="utf-8"?>
-<w:styles xmlns:mc="http://schemas.openxmlformats.org/markup-compatibility/2006" xmlns:r="http://schemas.openxmlformats.org/officeDocument/2006/relationships" xmlns:w="http://schemas.openxmlformats.org/wordprocessingml/2006/main" xmlns:w14="http://schemas.microsoft.com/office/word/2010/wordml" xmlns:w15="http://schemas.microsoft.com/office/word/2012/wordml" mc:Ignorable="w14 w15">
+<w:styles xmlns:mc="http://schemas.openxmlformats.org/markup-compatibility/2006" xmlns:r="http://schemas.openxmlformats.org/officeDocument/2006/relationships" xmlns:w="http://schemas.openxmlformats.org/wordprocessingml/2006/main" xmlns:w14="http://schemas.microsoft.com/office/word/2010/wordml" xmlns:w15="http://schemas.microsoft.com/office/word/2012/wordml" xmlns:w16cid="http://schemas.microsoft.com/office/word/2016/wordml/cid" xmlns:w16se="http://schemas.microsoft.com/office/word/2015/wordml/symex" mc:Ignorable="w14 w15 w16se w16cid">
   <w:docDefaults>
     <w:rPrDefault>
       <w:rPr>
@@ -14402,7 +14813,7 @@
     </w:rPrDefault>
     <w:pPrDefault/>
   </w:docDefaults>
-  <w:latentStyles w:defLockedState="0" w:defUIPriority="99" w:defSemiHidden="0" w:defUnhideWhenUsed="0" w:defQFormat="0" w:count="382">
+  <w:latentStyles w:defLockedState="0" w:defUIPriority="99" w:defSemiHidden="0" w:defUnhideWhenUsed="0" w:defQFormat="0" w:count="375">
     <w:lsdException w:name="Normal" w:uiPriority="0" w:qFormat="1"/>
     <w:lsdException w:name="heading 1" w:uiPriority="9" w:qFormat="1"/>
     <w:lsdException w:name="heading 2" w:semiHidden="1" w:uiPriority="9" w:unhideWhenUsed="1" w:qFormat="1"/>
@@ -14559,15 +14970,6 @@
     <w:lsdException w:name="Balloon Text" w:semiHidden="1" w:unhideWhenUsed="1"/>
     <w:lsdException w:name="Table Grid" w:uiPriority="39"/>
     <w:lsdException w:name="Table Theme" w:semiHidden="1" w:unhideWhenUsed="1"/>
-    <w:lsdException w:name="Note Level 1" w:semiHidden="1" w:unhideWhenUsed="1"/>
-    <w:lsdException w:name="Note Level 2" w:semiHidden="1" w:unhideWhenUsed="1"/>
-    <w:lsdException w:name="Note Level 3" w:semiHidden="1" w:unhideWhenUsed="1"/>
-    <w:lsdException w:name="Note Level 4" w:semiHidden="1" w:unhideWhenUsed="1"/>
-    <w:lsdException w:name="Note Level 5" w:semiHidden="1" w:unhideWhenUsed="1"/>
-    <w:lsdException w:name="Note Level 6" w:semiHidden="1" w:unhideWhenUsed="1"/>
-    <w:lsdException w:name="Note Level 7" w:semiHidden="1" w:unhideWhenUsed="1"/>
-    <w:lsdException w:name="Note Level 8" w:semiHidden="1" w:unhideWhenUsed="1"/>
-    <w:lsdException w:name="Note Level 9" w:semiHidden="1" w:unhideWhenUsed="1"/>
     <w:lsdException w:name="Placeholder Text" w:semiHidden="1"/>
     <w:lsdException w:name="No Spacing" w:uiPriority="1" w:qFormat="1"/>
     <w:lsdException w:name="Light Shading" w:uiPriority="60"/>
@@ -14822,7 +15224,7 @@
     <w:basedOn w:val="DefaultParagraphFont"/>
     <w:uiPriority w:val="99"/>
     <w:semiHidden/>
-    <w:rsid w:val="00344BEA"/>
+    <w:rsid w:val="007932BF"/>
     <w:rPr>
       <w:color w:val="808080"/>
     </w:rPr>
@@ -14831,10 +15233,8 @@
 </file>
 
 <file path=word/glossary/webSettings.xml><?xml version="1.0" encoding="utf-8"?>
-<w:webSettings xmlns:mc="http://schemas.openxmlformats.org/markup-compatibility/2006" xmlns:r="http://schemas.openxmlformats.org/officeDocument/2006/relationships" xmlns:w="http://schemas.openxmlformats.org/wordprocessingml/2006/main" xmlns:w14="http://schemas.microsoft.com/office/word/2010/wordml" xmlns:w15="http://schemas.microsoft.com/office/word/2012/wordml" mc:Ignorable="w14 w15">
+<w:webSettings xmlns:mc="http://schemas.openxmlformats.org/markup-compatibility/2006" xmlns:r="http://schemas.openxmlformats.org/officeDocument/2006/relationships" xmlns:w="http://schemas.openxmlformats.org/wordprocessingml/2006/main" xmlns:w14="http://schemas.microsoft.com/office/word/2010/wordml" xmlns:w15="http://schemas.microsoft.com/office/word/2012/wordml" xmlns:w16cid="http://schemas.microsoft.com/office/word/2016/wordml/cid" xmlns:w16se="http://schemas.microsoft.com/office/word/2015/wordml/symex" mc:Ignorable="w14 w15 w16se w16cid">
   <w:allowPNG/>
-  <w:doNotSaveAsSingleFile/>
-  <w:pixelsPerInch w:val="96"/>
 </w:webSettings>
 </file>
 
@@ -15104,7 +15504,7 @@
 </file>
 
 <file path=customXml/itemProps1.xml><?xml version="1.0" encoding="utf-8"?>
-<ds:datastoreItem xmlns:ds="http://schemas.openxmlformats.org/officeDocument/2006/customXml" ds:itemID="{42AA8395-395F-6A45-9CC0-2A9ABBEFAE93}">
+<ds:datastoreItem xmlns:ds="http://schemas.openxmlformats.org/officeDocument/2006/customXml" ds:itemID="{53417D0A-C396-4C75-959F-75A27EC5F182}">
   <ds:schemaRefs>
     <ds:schemaRef ds:uri="http://schemas.openxmlformats.org/officeDocument/2006/bibliography"/>
   </ds:schemaRefs>

--- a/Lab1Report.docx
+++ b/Lab1Report.docx
@@ -1,6 +1,6 @@
 
 <file path=word/document.xml><?xml version="1.0" encoding="utf-8"?>
-<w:document xmlns:wpc="http://schemas.microsoft.com/office/word/2010/wordprocessingCanvas" xmlns:cx="http://schemas.microsoft.com/office/drawing/2014/chartex" xmlns:cx1="http://schemas.microsoft.com/office/drawing/2015/9/8/chartex" xmlns:cx2="http://schemas.microsoft.com/office/drawing/2015/10/21/chartex" xmlns:cx3="http://schemas.microsoft.com/office/drawing/2016/5/9/chartex" xmlns:cx4="http://schemas.microsoft.com/office/drawing/2016/5/10/chartex" xmlns:cx5="http://schemas.microsoft.com/office/drawing/2016/5/11/chartex" xmlns:cx6="http://schemas.microsoft.com/office/drawing/2016/5/12/chartex" xmlns:cx7="http://schemas.microsoft.com/office/drawing/2016/5/13/chartex" xmlns:cx8="http://schemas.microsoft.com/office/drawing/2016/5/14/chartex" xmlns:mc="http://schemas.openxmlformats.org/markup-compatibility/2006" xmlns:aink="http://schemas.microsoft.com/office/drawing/2016/ink" xmlns:am3d="http://schemas.microsoft.com/office/drawing/2017/model3d" xmlns:o="urn:schemas-microsoft-com:office:office" xmlns:r="http://schemas.openxmlformats.org/officeDocument/2006/relationships" xmlns:m="http://schemas.openxmlformats.org/officeDocument/2006/math" xmlns:v="urn:schemas-microsoft-com:vml" xmlns:wp14="http://schemas.microsoft.com/office/word/2010/wordprocessingDrawing" xmlns:wp="http://schemas.openxmlformats.org/drawingml/2006/wordprocessingDrawing" xmlns:w10="urn:schemas-microsoft-com:office:word" xmlns:w="http://schemas.openxmlformats.org/wordprocessingml/2006/main" xmlns:w14="http://schemas.microsoft.com/office/word/2010/wordml" xmlns:w15="http://schemas.microsoft.com/office/word/2012/wordml" xmlns:w16cid="http://schemas.microsoft.com/office/word/2016/wordml/cid" xmlns:w16se="http://schemas.microsoft.com/office/word/2015/wordml/symex" xmlns:wpg="http://schemas.microsoft.com/office/word/2010/wordprocessingGroup" xmlns:wpi="http://schemas.microsoft.com/office/word/2010/wordprocessingInk" xmlns:wne="http://schemas.microsoft.com/office/word/2006/wordml" xmlns:wps="http://schemas.microsoft.com/office/word/2010/wordprocessingShape" mc:Ignorable="w14 w15 w16se w16cid wp14">
+<w:document xmlns:wpc="http://schemas.microsoft.com/office/word/2010/wordprocessingCanvas" xmlns:cx="http://schemas.microsoft.com/office/drawing/2014/chartex" xmlns:cx1="http://schemas.microsoft.com/office/drawing/2015/9/8/chartex" xmlns:mc="http://schemas.openxmlformats.org/markup-compatibility/2006" xmlns:o="urn:schemas-microsoft-com:office:office" xmlns:r="http://schemas.openxmlformats.org/officeDocument/2006/relationships" xmlns:m="http://schemas.openxmlformats.org/officeDocument/2006/math" xmlns:v="urn:schemas-microsoft-com:vml" xmlns:wp14="http://schemas.microsoft.com/office/word/2010/wordprocessingDrawing" xmlns:wp="http://schemas.openxmlformats.org/drawingml/2006/wordprocessingDrawing" xmlns:w10="urn:schemas-microsoft-com:office:word" xmlns:w="http://schemas.openxmlformats.org/wordprocessingml/2006/main" xmlns:w14="http://schemas.microsoft.com/office/word/2010/wordml" xmlns:w15="http://schemas.microsoft.com/office/word/2012/wordml" xmlns:w16se="http://schemas.microsoft.com/office/word/2015/wordml/symex" xmlns:wpg="http://schemas.microsoft.com/office/word/2010/wordprocessingGroup" xmlns:wpi="http://schemas.microsoft.com/office/word/2010/wordprocessingInk" xmlns:wne="http://schemas.microsoft.com/office/word/2006/wordml" xmlns:wps="http://schemas.microsoft.com/office/word/2010/wordprocessingShape" mc:Ignorable="w14 w15 w16se wp14">
   <w:body>
     <w:p/>
     <w:p/>
@@ -144,8 +144,13 @@
             </w:r>
           </w:p>
           <w:p>
-            <w:r>
-              <w:t xml:space="preserve">Alireza </w:t>
+            <w:proofErr w:type="spellStart"/>
+            <w:r>
+              <w:t>Alireza</w:t>
+            </w:r>
+            <w:proofErr w:type="spellEnd"/>
+            <w:r>
+              <w:t xml:space="preserve"> </w:t>
             </w:r>
             <w:proofErr w:type="spellStart"/>
             <w:r>
@@ -345,7 +350,7 @@
     <w:sdt>
       <w:sdtPr>
         <w:rPr>
-          <w:rFonts w:eastAsiaTheme="minorEastAsia"/>
+          <w:rFonts w:ascii="Times New Roman" w:eastAsiaTheme="minorEastAsia" w:hAnsi="Times New Roman" w:cs="Times New Roman"/>
           <w:color w:val="auto"/>
           <w:sz w:val="22"/>
           <w:szCs w:val="22"/>
@@ -358,7 +363,6 @@
       </w:sdtPr>
       <w:sdtEndPr>
         <w:rPr>
-          <w:rFonts w:ascii="Times New Roman" w:hAnsi="Times New Roman" w:cs="Times New Roman"/>
           <w:noProof/>
           <w:sz w:val="24"/>
           <w:szCs w:val="24"/>
@@ -376,8 +380,14 @@
         <w:p>
           <w:pPr>
             <w:pStyle w:val="TOC1"/>
+            <w:tabs>
+              <w:tab w:val="right" w:leader="dot" w:pos="9350"/>
+            </w:tabs>
             <w:rPr>
+              <w:rFonts w:asciiTheme="minorHAnsi" w:hAnsiTheme="minorHAnsi" w:cstheme="minorBidi"/>
               <w:noProof/>
+              <w:sz w:val="22"/>
+              <w:szCs w:val="22"/>
             </w:rPr>
           </w:pPr>
           <w:r>
@@ -389,7 +399,7 @@
           <w:r>
             <w:fldChar w:fldCharType="separate"/>
           </w:r>
-          <w:hyperlink w:anchor="_Toc494792216" w:history="1">
+          <w:hyperlink w:anchor="_Toc494801702" w:history="1">
             <w:r>
               <w:rPr>
                 <w:rStyle w:val="Hyperlink"/>
@@ -416,7 +426,7 @@
                 <w:noProof/>
                 <w:webHidden/>
               </w:rPr>
-              <w:instrText xml:space="preserve"> PAGEREF _Toc494792216 \h </w:instrText>
+              <w:instrText xml:space="preserve"> PAGEREF _Toc494801702 \h </w:instrText>
             </w:r>
             <w:r>
               <w:rPr>
@@ -450,11 +460,17 @@
         <w:p>
           <w:pPr>
             <w:pStyle w:val="TOC1"/>
+            <w:tabs>
+              <w:tab w:val="right" w:leader="dot" w:pos="9350"/>
+            </w:tabs>
             <w:rPr>
+              <w:rFonts w:asciiTheme="minorHAnsi" w:hAnsiTheme="minorHAnsi" w:cstheme="minorBidi"/>
               <w:noProof/>
+              <w:sz w:val="22"/>
+              <w:szCs w:val="22"/>
             </w:rPr>
           </w:pPr>
-          <w:hyperlink w:anchor="_Toc494792217" w:history="1">
+          <w:hyperlink w:anchor="_Toc494801703" w:history="1">
             <w:r>
               <w:rPr>
                 <w:rStyle w:val="Hyperlink"/>
@@ -481,7 +497,7 @@
                 <w:noProof/>
                 <w:webHidden/>
               </w:rPr>
-              <w:instrText xml:space="preserve"> PAGEREF _Toc494792217 \h </w:instrText>
+              <w:instrText xml:space="preserve"> PAGEREF _Toc494801703 \h </w:instrText>
             </w:r>
             <w:r>
               <w:rPr>
@@ -515,11 +531,17 @@
         <w:p>
           <w:pPr>
             <w:pStyle w:val="TOC1"/>
+            <w:tabs>
+              <w:tab w:val="right" w:leader="dot" w:pos="9350"/>
+            </w:tabs>
             <w:rPr>
+              <w:rFonts w:asciiTheme="minorHAnsi" w:hAnsiTheme="minorHAnsi" w:cstheme="minorBidi"/>
               <w:noProof/>
+              <w:sz w:val="22"/>
+              <w:szCs w:val="22"/>
             </w:rPr>
           </w:pPr>
-          <w:hyperlink w:anchor="_Toc494792218" w:history="1">
+          <w:hyperlink w:anchor="_Toc494801704" w:history="1">
             <w:r>
               <w:rPr>
                 <w:rStyle w:val="Hyperlink"/>
@@ -546,7 +568,7 @@
                 <w:noProof/>
                 <w:webHidden/>
               </w:rPr>
-              <w:instrText xml:space="preserve"> PAGEREF _Toc494792218 \h </w:instrText>
+              <w:instrText xml:space="preserve"> PAGEREF _Toc494801704 \h </w:instrText>
             </w:r>
             <w:r>
               <w:rPr>
@@ -580,11 +602,17 @@
         <w:p>
           <w:pPr>
             <w:pStyle w:val="TOC1"/>
+            <w:tabs>
+              <w:tab w:val="right" w:leader="dot" w:pos="9350"/>
+            </w:tabs>
             <w:rPr>
+              <w:rFonts w:asciiTheme="minorHAnsi" w:hAnsiTheme="minorHAnsi" w:cstheme="minorBidi"/>
               <w:noProof/>
+              <w:sz w:val="22"/>
+              <w:szCs w:val="22"/>
             </w:rPr>
           </w:pPr>
-          <w:hyperlink w:anchor="_Toc494792219" w:history="1">
+          <w:hyperlink w:anchor="_Toc494801705" w:history="1">
             <w:r>
               <w:rPr>
                 <w:rStyle w:val="Hyperlink"/>
@@ -611,7 +639,7 @@
                 <w:noProof/>
                 <w:webHidden/>
               </w:rPr>
-              <w:instrText xml:space="preserve"> PAGEREF _Toc494792219 \h </w:instrText>
+              <w:instrText xml:space="preserve"> PAGEREF _Toc494801705 \h </w:instrText>
             </w:r>
             <w:r>
               <w:rPr>
@@ -631,7 +659,7 @@
                 <w:noProof/>
                 <w:webHidden/>
               </w:rPr>
-              <w:t>11</w:t>
+              <w:t>12</w:t>
             </w:r>
             <w:r>
               <w:rPr>
@@ -645,11 +673,17 @@
         <w:p>
           <w:pPr>
             <w:pStyle w:val="TOC1"/>
+            <w:tabs>
+              <w:tab w:val="right" w:leader="dot" w:pos="9350"/>
+            </w:tabs>
             <w:rPr>
+              <w:rFonts w:asciiTheme="minorHAnsi" w:hAnsiTheme="minorHAnsi" w:cstheme="minorBidi"/>
               <w:noProof/>
+              <w:sz w:val="22"/>
+              <w:szCs w:val="22"/>
             </w:rPr>
           </w:pPr>
-          <w:hyperlink w:anchor="_Toc494792220" w:history="1">
+          <w:hyperlink w:anchor="_Toc494801706" w:history="1">
             <w:r>
               <w:rPr>
                 <w:rStyle w:val="Hyperlink"/>
@@ -676,7 +710,7 @@
                 <w:noProof/>
                 <w:webHidden/>
               </w:rPr>
-              <w:instrText xml:space="preserve"> PAGEREF _Toc494792220 \h </w:instrText>
+              <w:instrText xml:space="preserve"> PAGEREF _Toc494801706 \h </w:instrText>
             </w:r>
             <w:r>
               <w:rPr>
@@ -696,7 +730,7 @@
                 <w:noProof/>
                 <w:webHidden/>
               </w:rPr>
-              <w:t>19</w:t>
+              <w:t>21</w:t>
             </w:r>
             <w:r>
               <w:rPr>
@@ -710,11 +744,17 @@
         <w:p>
           <w:pPr>
             <w:pStyle w:val="TOC1"/>
+            <w:tabs>
+              <w:tab w:val="right" w:leader="dot" w:pos="9350"/>
+            </w:tabs>
             <w:rPr>
+              <w:rFonts w:asciiTheme="minorHAnsi" w:hAnsiTheme="minorHAnsi" w:cstheme="minorBidi"/>
               <w:noProof/>
+              <w:sz w:val="22"/>
+              <w:szCs w:val="22"/>
             </w:rPr>
           </w:pPr>
-          <w:hyperlink w:anchor="_Toc494792221" w:history="1">
+          <w:hyperlink w:anchor="_Toc494801707" w:history="1">
             <w:r>
               <w:rPr>
                 <w:rStyle w:val="Hyperlink"/>
@@ -741,7 +781,7 @@
                 <w:noProof/>
                 <w:webHidden/>
               </w:rPr>
-              <w:instrText xml:space="preserve"> PAGEREF _Toc494792221 \h </w:instrText>
+              <w:instrText xml:space="preserve"> PAGEREF _Toc494801707 \h </w:instrText>
             </w:r>
             <w:r>
               <w:rPr>
@@ -761,7 +801,7 @@
                 <w:noProof/>
                 <w:webHidden/>
               </w:rPr>
-              <w:t>20</w:t>
+              <w:t>22</w:t>
             </w:r>
             <w:r>
               <w:rPr>
@@ -775,11 +815,17 @@
         <w:p>
           <w:pPr>
             <w:pStyle w:val="TOC1"/>
+            <w:tabs>
+              <w:tab w:val="right" w:leader="dot" w:pos="9350"/>
+            </w:tabs>
             <w:rPr>
+              <w:rFonts w:asciiTheme="minorHAnsi" w:hAnsiTheme="minorHAnsi" w:cstheme="minorBidi"/>
               <w:noProof/>
+              <w:sz w:val="22"/>
+              <w:szCs w:val="22"/>
             </w:rPr>
           </w:pPr>
-          <w:hyperlink w:anchor="_Toc494792222" w:history="1">
+          <w:hyperlink w:anchor="_Toc494801708" w:history="1">
             <w:r>
               <w:rPr>
                 <w:rStyle w:val="Hyperlink"/>
@@ -806,7 +852,7 @@
                 <w:noProof/>
                 <w:webHidden/>
               </w:rPr>
-              <w:instrText xml:space="preserve"> PAGEREF _Toc494792222 \h </w:instrText>
+              <w:instrText xml:space="preserve"> PAGEREF _Toc494801708 \h </w:instrText>
             </w:r>
             <w:r>
               <w:rPr>
@@ -826,7 +872,7 @@
                 <w:noProof/>
                 <w:webHidden/>
               </w:rPr>
-              <w:t>21</w:t>
+              <w:t>23</w:t>
             </w:r>
             <w:r>
               <w:rPr>
@@ -849,6 +895,36 @@
     </w:sdt>
     <w:p/>
     <w:p>
+      <w:pPr>
+        <w:pStyle w:val="TOCHeading"/>
+      </w:pPr>
+      <w:r>
+        <w:t>List o</w:t>
+      </w:r>
+      <w:r>
+        <w:t xml:space="preserve">f </w:t>
+      </w:r>
+      <w:r>
+        <w:t>Figures</w:t>
+      </w:r>
+    </w:p>
+    <w:p/>
+    <w:p>
+      <w:pPr>
+        <w:pStyle w:val="TOCHeading"/>
+      </w:pPr>
+      <w:r>
+        <w:t>List o</w:t>
+      </w:r>
+      <w:r>
+        <w:t xml:space="preserve">f </w:t>
+      </w:r>
+      <w:r>
+        <w:t>Tables</w:t>
+      </w:r>
+    </w:p>
+    <w:p/>
+    <w:p>
       <w:r>
         <w:br w:type="page"/>
       </w:r>
@@ -857,57 +933,92 @@
       <w:pPr>
         <w:pStyle w:val="Heading1"/>
       </w:pPr>
-      <w:bookmarkStart w:id="0" w:name="_Toc494792216"/>
+      <w:bookmarkStart w:id="0" w:name="_Toc494801702"/>
       <w:r>
         <w:lastRenderedPageBreak/>
         <w:t>Objectives</w:t>
       </w:r>
       <w:bookmarkEnd w:id="0"/>
     </w:p>
-    <w:p/>
-    <w:p>
-      <w:r>
-        <w:t>In part 1, a</w:t>
-      </w:r>
-      <w:r>
-        <w:t xml:space="preserve"> </w:t>
-      </w:r>
-      <w:r>
-        <w:t xml:space="preserve">first order (RC) circuit </w:t>
-      </w:r>
-      <w:r>
-        <w:t xml:space="preserve">was investigated in this lab to determine its responses for </w:t>
-      </w:r>
-      <w:r>
-        <w:t xml:space="preserve">two step inputs at different DC </w:t>
-      </w:r>
-      <w:r>
-        <w:t xml:space="preserve">offsets </w:t>
-      </w:r>
-      <w:r>
-        <w:t>and amplitudes</w:t>
-      </w:r>
-      <w:r>
-        <w:t xml:space="preserve"> and a sinusoidal input with no DC offset</w:t>
-      </w:r>
-      <w:r>
-        <w:t>. The differential equation and transfer function were found for</w:t>
-      </w:r>
-      <w:r>
-        <w:t xml:space="preserve"> the circuit</w:t>
-      </w:r>
-      <w:r>
-        <w:t xml:space="preserve">, as well as </w:t>
-      </w:r>
-      <w:r>
-        <w:t>the time constant</w:t>
-      </w:r>
-      <w:r>
-        <w:t>,</w:t>
-      </w:r>
-      <w:r>
-        <w:t xml:space="preserve"> </w:t>
-      </w:r>
+    <w:p>
+      <w:r>
+        <w:t>A first order (RC) circuit and a second order (RLC) circuit were subjected to step and sinusoidal inputs and their outputs were measured</w:t>
+      </w:r>
+      <w:r>
+        <w:t xml:space="preserve"> to determine their responses</w:t>
+      </w:r>
+      <w:r>
+        <w:t xml:space="preserve">. </w:t>
+      </w:r>
+      <w:r>
+        <w:t xml:space="preserve">The system parameters of the circuits were derived and calculated from the outputs. </w:t>
+      </w:r>
+      <w:r>
+        <w:t>The unknown inductance and capacitances of the circuits were calculated from</w:t>
+      </w:r>
+      <w:r>
+        <w:t xml:space="preserve"> the system parameters</w:t>
+      </w:r>
+      <w:r>
+        <w:t>.</w:t>
+      </w:r>
+    </w:p>
+    <w:p>
+      <w:r>
+        <w:br w:type="page"/>
+      </w:r>
+    </w:p>
+    <w:p>
+      <w:pPr>
+        <w:pStyle w:val="Heading1"/>
+      </w:pPr>
+      <w:bookmarkStart w:id="1" w:name="_Toc494801703"/>
+      <w:r>
+        <w:lastRenderedPageBreak/>
+        <w:t>Executive Summary</w:t>
+      </w:r>
+      <w:bookmarkEnd w:id="1"/>
+    </w:p>
+    <w:p>
+      <w:pPr>
+        <w:rPr>
+          <w:b/>
+          <w:i/>
+        </w:rPr>
+      </w:pPr>
+      <w:r>
+        <w:rPr>
+          <w:b/>
+          <w:i/>
+        </w:rPr>
+        <w:t>(</w:t>
+      </w:r>
+      <w:proofErr w:type="gramStart"/>
+      <w:r>
+        <w:rPr>
+          <w:b/>
+          <w:i/>
+        </w:rPr>
+        <w:t>need</w:t>
+      </w:r>
+      <w:proofErr w:type="gramEnd"/>
+      <w:r>
+        <w:rPr>
+          <w:b/>
+          <w:i/>
+        </w:rPr>
+        <w:t xml:space="preserve"> to add in numbers from results)</w:t>
+      </w:r>
+    </w:p>
+    <w:p>
+      <w:r>
+        <w:t>In part 1, a first order (RC) circuit was investigated in this lab to determine its responses for two step inputs at different DC offsets and amplitudes and a sinusoidal input with no DC offset. The differential equation and transfer function were found for the circuit, as well as the time constant</w:t>
+      </w:r>
+      <w:proofErr w:type="gramStart"/>
+      <w:r>
+        <w:t xml:space="preserve">, </w:t>
+      </w:r>
+      <w:proofErr w:type="gramEnd"/>
       <m:oMath>
         <m:r>
           <w:rPr>
@@ -917,49 +1028,12 @@
         </m:r>
       </m:oMath>
       <w:r>
-        <w:t xml:space="preserve">. </w:t>
-      </w:r>
-      <w:r>
-        <w:t xml:space="preserve">The resistor value was known and the capacitance </w:t>
-      </w:r>
-      <w:r>
-        <w:t xml:space="preserve">was </w:t>
-      </w:r>
-      <w:r>
-        <w:t xml:space="preserve">calculated from the results. </w:t>
-      </w:r>
-      <w:r>
-        <w:t xml:space="preserve">The amplitude and phase shift of the </w:t>
-      </w:r>
-      <w:r>
-        <w:t xml:space="preserve">frequency response </w:t>
-      </w:r>
-      <w:r>
-        <w:t>(</w:t>
-      </w:r>
-      <w:r>
-        <w:t>bode plot</w:t>
-      </w:r>
-      <w:r>
-        <w:t>)</w:t>
-      </w:r>
-      <w:r>
-        <w:t xml:space="preserve"> was created from measurements. </w:t>
-      </w:r>
-      <w:r>
-        <w:t>The results were then</w:t>
-      </w:r>
-      <w:r>
-        <w:t xml:space="preserve"> match</w:t>
-      </w:r>
-      <w:r>
-        <w:t>ed</w:t>
-      </w:r>
-      <w:r>
-        <w:t xml:space="preserve"> </w:t>
-      </w:r>
-      <w:r>
-        <w:t xml:space="preserve">to </w:t>
+        <w:t xml:space="preserve">. The resistor value was known and the capacitance was calculated from the results. The amplitude and phase shift of the frequency response (bode plot) was created from measurements. </w:t>
+      </w:r>
+      <w:bookmarkStart w:id="2" w:name="_GoBack"/>
+      <w:bookmarkEnd w:id="2"/>
+      <w:r>
+        <w:t xml:space="preserve">The results were then matched to </w:t>
       </w:r>
       <w:proofErr w:type="spellStart"/>
       <w:r>
@@ -970,28 +1044,9 @@
         <w:t xml:space="preserve"> simulations.</w:t>
       </w:r>
     </w:p>
-    <w:p/>
-    <w:p>
-      <w:r>
-        <w:t>In part 2, a</w:t>
-      </w:r>
-      <w:r>
-        <w:t xml:space="preserve"> second order (RLC) circuit was investigated in this lab to determine its responses for </w:t>
-      </w:r>
-      <w:r>
-        <w:t>the same step and sinusoidal input</w:t>
-      </w:r>
-      <w:r>
-        <w:t>s</w:t>
-      </w:r>
-      <w:r>
-        <w:t>.</w:t>
-      </w:r>
-      <w:r>
-        <w:t xml:space="preserve"> The damping ratio</w:t>
-      </w:r>
-      <w:r>
-        <w:t xml:space="preserve"> (</w:t>
+    <w:p>
+      <w:r>
+        <w:t>In part 2, a second order (RLC) circuit was investigated in this lab to determine its responses for the same step and sinusoidal inputs. The damping ratio (</w:t>
       </w:r>
       <m:oMath>
         <m:r>
@@ -1002,13 +1057,7 @@
         </m:r>
       </m:oMath>
       <w:r>
-        <w:t>)</w:t>
-      </w:r>
-      <w:r>
-        <w:t xml:space="preserve"> and natural frequencies</w:t>
-      </w:r>
-      <w:r>
-        <w:t xml:space="preserve"> (</w:t>
+        <w:t>) and natural frequencies (</w:t>
       </w:r>
       <m:oMath>
         <m:sSub>
@@ -1039,37 +1088,7 @@
         </m:sSub>
       </m:oMath>
       <w:r>
-        <w:t>)</w:t>
-      </w:r>
-      <w:r>
-        <w:t xml:space="preserve"> were determined </w:t>
-      </w:r>
-      <w:r>
-        <w:t xml:space="preserve">from the step responses and </w:t>
-      </w:r>
-      <w:r>
-        <w:t xml:space="preserve">the </w:t>
-      </w:r>
-      <w:r>
-        <w:t>bode plot</w:t>
-      </w:r>
-      <w:r>
-        <w:t xml:space="preserve">. The resistor value of the circuit was known and the inductance and capacitance </w:t>
-      </w:r>
-      <w:r>
-        <w:t xml:space="preserve">values were calculated </w:t>
-      </w:r>
-      <w:r>
-        <w:t xml:space="preserve">for </w:t>
-      </w:r>
-      <w:r>
-        <w:t xml:space="preserve">each response. The results were compared </w:t>
-      </w:r>
-      <w:r>
-        <w:t xml:space="preserve">between the </w:t>
-      </w:r>
-      <w:r>
-        <w:t xml:space="preserve">responses and </w:t>
+        <w:t xml:space="preserve">) were determined from the step responses and the bode plot. The resistor value of the circuit was known and the inductance and capacitance values were calculated for each response. The results were compared between the responses and </w:t>
       </w:r>
       <w:proofErr w:type="spellStart"/>
       <w:r>
@@ -1080,13 +1099,9 @@
         <w:t xml:space="preserve"> simulations.</w:t>
       </w:r>
     </w:p>
-    <w:p/>
-    <w:p>
-      <w:r>
-        <w:t>In part 3, t</w:t>
-      </w:r>
-      <w:r>
-        <w:t xml:space="preserve">he same two circuits were connected to </w:t>
+    <w:p>
+      <w:r>
+        <w:t xml:space="preserve">In part 3, the same two circuits were connected to </w:t>
       </w:r>
       <w:proofErr w:type="spellStart"/>
       <w:r>
@@ -1094,16 +1109,7 @@
       </w:r>
       <w:proofErr w:type="spellEnd"/>
       <w:r>
-        <w:t xml:space="preserve"> via a Data Acquisition (DAQ) </w:t>
-      </w:r>
-      <w:r>
-        <w:t xml:space="preserve">device to </w:t>
-      </w:r>
-      <w:r>
-        <w:t>collect data for creating the bode plots</w:t>
-      </w:r>
-      <w:r>
-        <w:t>. The system parameters and component values of each circuit (</w:t>
+        <w:t xml:space="preserve"> via a Data Acquisition (DAQ) device to collect data for creating the bode plots. The system parameters and component values of each circuit (</w:t>
       </w:r>
       <m:oMath>
         <m:r>
@@ -1113,9 +1119,11 @@
           <m:t>τ</m:t>
         </m:r>
       </m:oMath>
+      <w:proofErr w:type="gramStart"/>
       <w:r>
         <w:t xml:space="preserve">, </w:t>
       </w:r>
+      <w:proofErr w:type="gramEnd"/>
       <m:oMath>
         <m:sSub>
           <m:sSubPr>
@@ -1156,12 +1164,10 @@
         </m:r>
       </m:oMath>
       <w:r>
-        <w:t xml:space="preserve">, capacitances, and inductance) were calculated from the bode plots and </w:t>
-      </w:r>
-      <w:r>
-        <w:t>compared to the results from previous two parts.</w:t>
-      </w:r>
-    </w:p>
+        <w:t>, capacitances, and inductance) were calculated from the bode plots and compared to the results from previous two parts.</w:t>
+      </w:r>
+    </w:p>
+    <w:p/>
     <w:p>
       <w:r>
         <w:br w:type="page"/>
@@ -1171,26 +1177,7 @@
       <w:pPr>
         <w:pStyle w:val="Heading1"/>
       </w:pPr>
-      <w:bookmarkStart w:id="1" w:name="_Toc494792217"/>
-      <w:r>
-        <w:lastRenderedPageBreak/>
-        <w:t>Executive Summary</w:t>
-      </w:r>
-      <w:bookmarkEnd w:id="1"/>
-    </w:p>
-    <w:p/>
-    <w:p>
-      <w:r>
-        <w:br w:type="page"/>
-      </w:r>
-      <w:bookmarkStart w:id="2" w:name="_GoBack"/>
-      <w:bookmarkEnd w:id="2"/>
-    </w:p>
-    <w:p>
-      <w:pPr>
-        <w:pStyle w:val="Heading1"/>
-      </w:pPr>
-      <w:bookmarkStart w:id="3" w:name="_Toc494792218"/>
+      <w:bookmarkStart w:id="3" w:name="_Toc494801704"/>
       <w:r>
         <w:lastRenderedPageBreak/>
         <w:t>Theory and Experimental Methods</w:t>
@@ -6992,8 +6979,13 @@
       </m:oMathPara>
     </w:p>
     <w:p>
-      <w:r>
-        <w:t xml:space="preserve">where </w:t>
+      <w:proofErr w:type="gramStart"/>
+      <w:r>
+        <w:t>where</w:t>
+      </w:r>
+      <w:proofErr w:type="gramEnd"/>
+      <w:r>
+        <w:t xml:space="preserve"> </w:t>
       </w:r>
       <m:oMath>
         <m:r>
@@ -7037,15 +7029,7 @@
         </m:r>
       </m:oMath>
       <w:r>
-        <w:t xml:space="preserve"> is the number of positive successive </w:t>
-      </w:r>
-      <w:proofErr w:type="gramStart"/>
-      <w:r>
-        <w:t>peaks.</w:t>
-      </w:r>
-      <w:proofErr w:type="gramEnd"/>
-      <w:r>
-        <w:t xml:space="preserve"> The undamped natural frequency can then be found as follows</w:t>
+        <w:t xml:space="preserve"> is the number of positive successive peaks. The undamped natural frequency can then be found as follows</w:t>
       </w:r>
     </w:p>
     <w:p>
@@ -9012,67 +8996,35 @@
           <w:rStyle w:val="Strong"/>
           <w:b w:val="0"/>
         </w:rPr>
-        <w:t xml:space="preserve">Next a </w:t>
-      </w:r>
-      <w:proofErr w:type="gramStart"/>
+        <w:t>Next a 4 volt DC offset was applied so that the square wave ampl</w:t>
+      </w:r>
       <w:r>
         <w:rPr>
           <w:rStyle w:val="Strong"/>
           <w:b w:val="0"/>
         </w:rPr>
-        <w:t>4 volt</w:t>
-      </w:r>
-      <w:proofErr w:type="gramEnd"/>
+        <w:t>itude is from -3.0 V to +5.0 V, and the step response was recorded and compared.</w:t>
+      </w:r>
+    </w:p>
+    <w:p>
+      <w:pPr>
+        <w:rPr>
+          <w:rStyle w:val="Strong"/>
+        </w:rPr>
+      </w:pPr>
       <w:r>
         <w:rPr>
           <w:rStyle w:val="Strong"/>
           <w:b w:val="0"/>
         </w:rPr>
-        <w:t xml:space="preserve"> DC offset was applied so that the square wave ampl</w:t>
+        <w:t>The function generator was then set to a sin wave</w:t>
       </w:r>
       <w:r>
         <w:rPr>
           <w:rStyle w:val="Strong"/>
           <w:b w:val="0"/>
         </w:rPr>
-        <w:t>itude is from -3.0 V to +5.0 V, and the step response was recorded and compared.</w:t>
-      </w:r>
-    </w:p>
-    <w:p>
-      <w:pPr>
-        <w:rPr>
-          <w:rStyle w:val="Strong"/>
-        </w:rPr>
-      </w:pPr>
-      <w:r>
-        <w:rPr>
-          <w:rStyle w:val="Strong"/>
-          <w:b w:val="0"/>
-        </w:rPr>
-        <w:t>The function generator was then set to a sin wave</w:t>
-      </w:r>
-      <w:r>
-        <w:rPr>
-          <w:rStyle w:val="Strong"/>
-          <w:b w:val="0"/>
-        </w:rPr>
-        <w:t xml:space="preserve"> with a </w:t>
-      </w:r>
-      <w:proofErr w:type="gramStart"/>
-      <w:r>
-        <w:rPr>
-          <w:rStyle w:val="Strong"/>
-          <w:b w:val="0"/>
-        </w:rPr>
-        <w:t>2 volt</w:t>
-      </w:r>
-      <w:proofErr w:type="gramEnd"/>
-      <w:r>
-        <w:rPr>
-          <w:rStyle w:val="Strong"/>
-          <w:b w:val="0"/>
-        </w:rPr>
-        <w:t xml:space="preserve"> amplitude and</w:t>
+        <w:t xml:space="preserve"> with a 2 volt amplitude and</w:t>
       </w:r>
       <w:r>
         <w:rPr>
@@ -9319,23 +9271,7 @@
           <w:rStyle w:val="Strong"/>
           <w:b w:val="0"/>
         </w:rPr>
-        <w:t xml:space="preserve">A </w:t>
-      </w:r>
-      <w:proofErr w:type="gramStart"/>
-      <w:r>
-        <w:rPr>
-          <w:rStyle w:val="Strong"/>
-          <w:b w:val="0"/>
-        </w:rPr>
-        <w:t>4 volt</w:t>
-      </w:r>
-      <w:proofErr w:type="gramEnd"/>
-      <w:r>
-        <w:rPr>
-          <w:rStyle w:val="Strong"/>
-          <w:b w:val="0"/>
-        </w:rPr>
-        <w:t xml:space="preserve"> DC offset was applied so that the square wave amplitude is from -3.0 V to +5.0 V, and once again the input and output curves for a full step response were recorded using the scope.</w:t>
+        <w:t>A 4 volt DC offset was applied so that the square wave amplitude is from -3.0 V to +5.0 V, and once again the input and output curves for a full step response were recorded using the scope.</w:t>
       </w:r>
     </w:p>
     <w:p>
@@ -9608,7 +9544,7 @@
       <w:pPr>
         <w:pStyle w:val="Heading1"/>
       </w:pPr>
-      <w:bookmarkStart w:id="4" w:name="_Toc494792219"/>
+      <w:bookmarkStart w:id="4" w:name="_Toc494801705"/>
       <w:r>
         <w:t>Results and Discussion</w:t>
       </w:r>
@@ -9903,15 +9839,7 @@
     </w:tbl>
     <w:p>
       <w:r>
-        <w:t xml:space="preserve">*Adjusted Tau is the value found </w:t>
-      </w:r>
-      <w:proofErr w:type="gramStart"/>
-      <w:r>
-        <w:t>taking into account</w:t>
-      </w:r>
-      <w:proofErr w:type="gramEnd"/>
-      <w:r>
-        <w:t xml:space="preserve"> that the data did not start at time = 0.</w:t>
+        <w:t>*Adjusted Tau is the value found taking into account that the data did not start at time = 0.</w:t>
       </w:r>
     </w:p>
     <w:p>
@@ -9929,11 +9857,9 @@
       <w:r>
         <w:t xml:space="preserve"> </w:t>
       </w:r>
-      <w:proofErr w:type="gramStart"/>
       <w:r>
         <w:t>it can be seen that the</w:t>
       </w:r>
-      <w:proofErr w:type="gramEnd"/>
       <w:r>
         <w:t xml:space="preserve"> </w:t>
       </w:r>
@@ -11253,15 +11179,7 @@
       </w:r>
       <w:r>
         <w:lastRenderedPageBreak/>
-        <w:t xml:space="preserve">a difference in these values. </w:t>
-      </w:r>
-      <w:proofErr w:type="gramStart"/>
-      <w:r>
-        <w:t>In reality, the</w:t>
-      </w:r>
-      <w:proofErr w:type="gramEnd"/>
-      <w:r>
-        <w:t xml:space="preserve"> </w:t>
+        <w:t xml:space="preserve">a difference in these values. In reality, the </w:t>
       </w:r>
       <w:r>
         <w:t>inductor, capacitor, or resistor could be dependent on voltage level</w:t>
@@ -11379,15 +11297,7 @@
         <w:t xml:space="preserve"> twice what the simulated damping ratio is. </w:t>
       </w:r>
       <w:r>
-        <w:t xml:space="preserve">However, the same general shape of the curves </w:t>
-      </w:r>
-      <w:proofErr w:type="gramStart"/>
-      <w:r>
-        <w:t>are</w:t>
-      </w:r>
-      <w:proofErr w:type="gramEnd"/>
-      <w:r>
-        <w:t xml:space="preserve"> consistent.</w:t>
+        <w:t>However, the same general shape of the curves are consistent.</w:t>
       </w:r>
     </w:p>
     <w:p/>
@@ -12432,15 +12342,7 @@
       </w:r>
       <w:proofErr w:type="spellEnd"/>
       <w:r>
-        <w:t xml:space="preserve">. </w:t>
-      </w:r>
-      <w:proofErr w:type="gramStart"/>
-      <w:r>
-        <w:t>It is clear that the</w:t>
-      </w:r>
-      <w:proofErr w:type="gramEnd"/>
-      <w:r>
-        <w:t xml:space="preserve"> simulated damping ratio is much higher than </w:t>
+        <w:t xml:space="preserve">. It is clear that the simulated damping ratio is much higher than </w:t>
       </w:r>
       <w:r>
         <w:t>experimentally determined damping ratio.</w:t>
@@ -12976,7 +12878,7 @@
       <w:pPr>
         <w:pStyle w:val="Heading1"/>
       </w:pPr>
-      <w:bookmarkStart w:id="5" w:name="_Toc494792220"/>
+      <w:bookmarkStart w:id="5" w:name="_Toc494801706"/>
       <w:r>
         <w:t>Conclusions</w:t>
       </w:r>
@@ -12992,7 +12894,7 @@
       <w:pPr>
         <w:pStyle w:val="Heading1"/>
       </w:pPr>
-      <w:bookmarkStart w:id="6" w:name="_Toc494792221"/>
+      <w:bookmarkStart w:id="6" w:name="_Toc494801707"/>
       <w:r>
         <w:lastRenderedPageBreak/>
         <w:t>References</w:t>
@@ -13009,7 +12911,7 @@
       <w:pPr>
         <w:pStyle w:val="Heading1"/>
       </w:pPr>
-      <w:bookmarkStart w:id="7" w:name="_Toc494792222"/>
+      <w:bookmarkStart w:id="7" w:name="_Toc494801708"/>
       <w:r>
         <w:lastRenderedPageBreak/>
         <w:t>Appendices</w:t>
@@ -13158,7 +13060,7 @@
 </file>
 
 <file path=word/endnotes.xml><?xml version="1.0" encoding="utf-8"?>
-<w:endnotes xmlns:wpc="http://schemas.microsoft.com/office/word/2010/wordprocessingCanvas" xmlns:cx="http://schemas.microsoft.com/office/drawing/2014/chartex" xmlns:cx1="http://schemas.microsoft.com/office/drawing/2015/9/8/chartex" xmlns:cx2="http://schemas.microsoft.com/office/drawing/2015/10/21/chartex" xmlns:cx3="http://schemas.microsoft.com/office/drawing/2016/5/9/chartex" xmlns:cx4="http://schemas.microsoft.com/office/drawing/2016/5/10/chartex" xmlns:cx5="http://schemas.microsoft.com/office/drawing/2016/5/11/chartex" xmlns:cx6="http://schemas.microsoft.com/office/drawing/2016/5/12/chartex" xmlns:cx7="http://schemas.microsoft.com/office/drawing/2016/5/13/chartex" xmlns:cx8="http://schemas.microsoft.com/office/drawing/2016/5/14/chartex" xmlns:mc="http://schemas.openxmlformats.org/markup-compatibility/2006" xmlns:aink="http://schemas.microsoft.com/office/drawing/2016/ink" xmlns:am3d="http://schemas.microsoft.com/office/drawing/2017/model3d" xmlns:o="urn:schemas-microsoft-com:office:office" xmlns:r="http://schemas.openxmlformats.org/officeDocument/2006/relationships" xmlns:m="http://schemas.openxmlformats.org/officeDocument/2006/math" xmlns:v="urn:schemas-microsoft-com:vml" xmlns:wp14="http://schemas.microsoft.com/office/word/2010/wordprocessingDrawing" xmlns:wp="http://schemas.openxmlformats.org/drawingml/2006/wordprocessingDrawing" xmlns:w10="urn:schemas-microsoft-com:office:word" xmlns:w="http://schemas.openxmlformats.org/wordprocessingml/2006/main" xmlns:w14="http://schemas.microsoft.com/office/word/2010/wordml" xmlns:w15="http://schemas.microsoft.com/office/word/2012/wordml" xmlns:w16cid="http://schemas.microsoft.com/office/word/2016/wordml/cid" xmlns:w16se="http://schemas.microsoft.com/office/word/2015/wordml/symex" xmlns:wpg="http://schemas.microsoft.com/office/word/2010/wordprocessingGroup" xmlns:wpi="http://schemas.microsoft.com/office/word/2010/wordprocessingInk" xmlns:wne="http://schemas.microsoft.com/office/word/2006/wordml" xmlns:wps="http://schemas.microsoft.com/office/word/2010/wordprocessingShape" mc:Ignorable="w14 w15 w16se w16cid wp14">
+<w:endnotes xmlns:wpc="http://schemas.microsoft.com/office/word/2010/wordprocessingCanvas" xmlns:cx="http://schemas.microsoft.com/office/drawing/2014/chartex" xmlns:cx1="http://schemas.microsoft.com/office/drawing/2015/9/8/chartex" xmlns:mc="http://schemas.openxmlformats.org/markup-compatibility/2006" xmlns:o="urn:schemas-microsoft-com:office:office" xmlns:r="http://schemas.openxmlformats.org/officeDocument/2006/relationships" xmlns:m="http://schemas.openxmlformats.org/officeDocument/2006/math" xmlns:v="urn:schemas-microsoft-com:vml" xmlns:wp14="http://schemas.microsoft.com/office/word/2010/wordprocessingDrawing" xmlns:wp="http://schemas.openxmlformats.org/drawingml/2006/wordprocessingDrawing" xmlns:w10="urn:schemas-microsoft-com:office:word" xmlns:w="http://schemas.openxmlformats.org/wordprocessingml/2006/main" xmlns:w14="http://schemas.microsoft.com/office/word/2010/wordml" xmlns:w15="http://schemas.microsoft.com/office/word/2012/wordml" xmlns:w16se="http://schemas.microsoft.com/office/word/2015/wordml/symex" xmlns:wpg="http://schemas.microsoft.com/office/word/2010/wordprocessingGroup" xmlns:wpi="http://schemas.microsoft.com/office/word/2010/wordprocessingInk" xmlns:wne="http://schemas.microsoft.com/office/word/2006/wordml" xmlns:wps="http://schemas.microsoft.com/office/word/2010/wordprocessingShape" mc:Ignorable="w14 w15 w16se wp14">
   <w:endnote w:type="separator" w:id="-1">
     <w:p>
       <w:r>
@@ -13177,7 +13079,7 @@
 </file>
 
 <file path=word/footnotes.xml><?xml version="1.0" encoding="utf-8"?>
-<w:footnotes xmlns:wpc="http://schemas.microsoft.com/office/word/2010/wordprocessingCanvas" xmlns:cx="http://schemas.microsoft.com/office/drawing/2014/chartex" xmlns:cx1="http://schemas.microsoft.com/office/drawing/2015/9/8/chartex" xmlns:cx2="http://schemas.microsoft.com/office/drawing/2015/10/21/chartex" xmlns:cx3="http://schemas.microsoft.com/office/drawing/2016/5/9/chartex" xmlns:cx4="http://schemas.microsoft.com/office/drawing/2016/5/10/chartex" xmlns:cx5="http://schemas.microsoft.com/office/drawing/2016/5/11/chartex" xmlns:cx6="http://schemas.microsoft.com/office/drawing/2016/5/12/chartex" xmlns:cx7="http://schemas.microsoft.com/office/drawing/2016/5/13/chartex" xmlns:cx8="http://schemas.microsoft.com/office/drawing/2016/5/14/chartex" xmlns:mc="http://schemas.openxmlformats.org/markup-compatibility/2006" xmlns:aink="http://schemas.microsoft.com/office/drawing/2016/ink" xmlns:am3d="http://schemas.microsoft.com/office/drawing/2017/model3d" xmlns:o="urn:schemas-microsoft-com:office:office" xmlns:r="http://schemas.openxmlformats.org/officeDocument/2006/relationships" xmlns:m="http://schemas.openxmlformats.org/officeDocument/2006/math" xmlns:v="urn:schemas-microsoft-com:vml" xmlns:wp14="http://schemas.microsoft.com/office/word/2010/wordprocessingDrawing" xmlns:wp="http://schemas.openxmlformats.org/drawingml/2006/wordprocessingDrawing" xmlns:w10="urn:schemas-microsoft-com:office:word" xmlns:w="http://schemas.openxmlformats.org/wordprocessingml/2006/main" xmlns:w14="http://schemas.microsoft.com/office/word/2010/wordml" xmlns:w15="http://schemas.microsoft.com/office/word/2012/wordml" xmlns:w16cid="http://schemas.microsoft.com/office/word/2016/wordml/cid" xmlns:w16se="http://schemas.microsoft.com/office/word/2015/wordml/symex" xmlns:wpg="http://schemas.microsoft.com/office/word/2010/wordprocessingGroup" xmlns:wpi="http://schemas.microsoft.com/office/word/2010/wordprocessingInk" xmlns:wne="http://schemas.microsoft.com/office/word/2006/wordml" xmlns:wps="http://schemas.microsoft.com/office/word/2010/wordprocessingShape" mc:Ignorable="w14 w15 w16se w16cid wp14">
+<w:footnotes xmlns:wpc="http://schemas.microsoft.com/office/word/2010/wordprocessingCanvas" xmlns:cx="http://schemas.microsoft.com/office/drawing/2014/chartex" xmlns:cx1="http://schemas.microsoft.com/office/drawing/2015/9/8/chartex" xmlns:mc="http://schemas.openxmlformats.org/markup-compatibility/2006" xmlns:o="urn:schemas-microsoft-com:office:office" xmlns:r="http://schemas.openxmlformats.org/officeDocument/2006/relationships" xmlns:m="http://schemas.openxmlformats.org/officeDocument/2006/math" xmlns:v="urn:schemas-microsoft-com:vml" xmlns:wp14="http://schemas.microsoft.com/office/word/2010/wordprocessingDrawing" xmlns:wp="http://schemas.openxmlformats.org/drawingml/2006/wordprocessingDrawing" xmlns:w10="urn:schemas-microsoft-com:office:word" xmlns:w="http://schemas.openxmlformats.org/wordprocessingml/2006/main" xmlns:w14="http://schemas.microsoft.com/office/word/2010/wordml" xmlns:w15="http://schemas.microsoft.com/office/word/2012/wordml" xmlns:w16se="http://schemas.microsoft.com/office/word/2015/wordml/symex" xmlns:wpg="http://schemas.microsoft.com/office/word/2010/wordprocessingGroup" xmlns:wpi="http://schemas.microsoft.com/office/word/2010/wordprocessingInk" xmlns:wne="http://schemas.microsoft.com/office/word/2006/wordml" xmlns:wps="http://schemas.microsoft.com/office/word/2010/wordprocessingShape" mc:Ignorable="w14 w15 w16se wp14">
   <w:footnote w:type="separator" w:id="-1">
     <w:p>
       <w:r>
@@ -13196,7 +13098,7 @@
 </file>
 
 <file path=word/header1.xml><?xml version="1.0" encoding="utf-8"?>
-<w:hdr xmlns:wpc="http://schemas.microsoft.com/office/word/2010/wordprocessingCanvas" xmlns:cx="http://schemas.microsoft.com/office/drawing/2014/chartex" xmlns:cx1="http://schemas.microsoft.com/office/drawing/2015/9/8/chartex" xmlns:cx2="http://schemas.microsoft.com/office/drawing/2015/10/21/chartex" xmlns:cx3="http://schemas.microsoft.com/office/drawing/2016/5/9/chartex" xmlns:cx4="http://schemas.microsoft.com/office/drawing/2016/5/10/chartex" xmlns:cx5="http://schemas.microsoft.com/office/drawing/2016/5/11/chartex" xmlns:cx6="http://schemas.microsoft.com/office/drawing/2016/5/12/chartex" xmlns:cx7="http://schemas.microsoft.com/office/drawing/2016/5/13/chartex" xmlns:cx8="http://schemas.microsoft.com/office/drawing/2016/5/14/chartex" xmlns:mc="http://schemas.openxmlformats.org/markup-compatibility/2006" xmlns:aink="http://schemas.microsoft.com/office/drawing/2016/ink" xmlns:am3d="http://schemas.microsoft.com/office/drawing/2017/model3d" xmlns:o="urn:schemas-microsoft-com:office:office" xmlns:r="http://schemas.openxmlformats.org/officeDocument/2006/relationships" xmlns:m="http://schemas.openxmlformats.org/officeDocument/2006/math" xmlns:v="urn:schemas-microsoft-com:vml" xmlns:wp14="http://schemas.microsoft.com/office/word/2010/wordprocessingDrawing" xmlns:wp="http://schemas.openxmlformats.org/drawingml/2006/wordprocessingDrawing" xmlns:w10="urn:schemas-microsoft-com:office:word" xmlns:w="http://schemas.openxmlformats.org/wordprocessingml/2006/main" xmlns:w14="http://schemas.microsoft.com/office/word/2010/wordml" xmlns:w15="http://schemas.microsoft.com/office/word/2012/wordml" xmlns:w16cid="http://schemas.microsoft.com/office/word/2016/wordml/cid" xmlns:w16se="http://schemas.microsoft.com/office/word/2015/wordml/symex" xmlns:wpg="http://schemas.microsoft.com/office/word/2010/wordprocessingGroup" xmlns:wpi="http://schemas.microsoft.com/office/word/2010/wordprocessingInk" xmlns:wne="http://schemas.microsoft.com/office/word/2006/wordml" xmlns:wps="http://schemas.microsoft.com/office/word/2010/wordprocessingShape" mc:Ignorable="w14 w15 w16se w16cid wp14">
+<w:hdr xmlns:wpc="http://schemas.microsoft.com/office/word/2010/wordprocessingCanvas" xmlns:cx="http://schemas.microsoft.com/office/drawing/2014/chartex" xmlns:cx1="http://schemas.microsoft.com/office/drawing/2015/9/8/chartex" xmlns:mc="http://schemas.openxmlformats.org/markup-compatibility/2006" xmlns:o="urn:schemas-microsoft-com:office:office" xmlns:r="http://schemas.openxmlformats.org/officeDocument/2006/relationships" xmlns:m="http://schemas.openxmlformats.org/officeDocument/2006/math" xmlns:v="urn:schemas-microsoft-com:vml" xmlns:wp14="http://schemas.microsoft.com/office/word/2010/wordprocessingDrawing" xmlns:wp="http://schemas.openxmlformats.org/drawingml/2006/wordprocessingDrawing" xmlns:w10="urn:schemas-microsoft-com:office:word" xmlns:w="http://schemas.openxmlformats.org/wordprocessingml/2006/main" xmlns:w14="http://schemas.microsoft.com/office/word/2010/wordml" xmlns:w15="http://schemas.microsoft.com/office/word/2012/wordml" xmlns:w16se="http://schemas.microsoft.com/office/word/2015/wordml/symex" xmlns:wpg="http://schemas.microsoft.com/office/word/2010/wordprocessingGroup" xmlns:wpi="http://schemas.microsoft.com/office/word/2010/wordprocessingInk" xmlns:wne="http://schemas.microsoft.com/office/word/2006/wordml" xmlns:wps="http://schemas.microsoft.com/office/word/2010/wordprocessingShape" mc:Ignorable="w14 w15 w16se wp14">
   <w:p>
     <w:pPr>
       <w:pStyle w:val="Header"/>
@@ -13206,7 +13108,7 @@
 </file>
 
 <file path=word/numbering.xml><?xml version="1.0" encoding="utf-8"?>
-<w:numbering xmlns:wpc="http://schemas.microsoft.com/office/word/2010/wordprocessingCanvas" xmlns:cx="http://schemas.microsoft.com/office/drawing/2014/chartex" xmlns:cx1="http://schemas.microsoft.com/office/drawing/2015/9/8/chartex" xmlns:cx2="http://schemas.microsoft.com/office/drawing/2015/10/21/chartex" xmlns:cx3="http://schemas.microsoft.com/office/drawing/2016/5/9/chartex" xmlns:cx4="http://schemas.microsoft.com/office/drawing/2016/5/10/chartex" xmlns:cx5="http://schemas.microsoft.com/office/drawing/2016/5/11/chartex" xmlns:cx6="http://schemas.microsoft.com/office/drawing/2016/5/12/chartex" xmlns:cx7="http://schemas.microsoft.com/office/drawing/2016/5/13/chartex" xmlns:cx8="http://schemas.microsoft.com/office/drawing/2016/5/14/chartex" xmlns:mc="http://schemas.openxmlformats.org/markup-compatibility/2006" xmlns:aink="http://schemas.microsoft.com/office/drawing/2016/ink" xmlns:am3d="http://schemas.microsoft.com/office/drawing/2017/model3d" xmlns:o="urn:schemas-microsoft-com:office:office" xmlns:r="http://schemas.openxmlformats.org/officeDocument/2006/relationships" xmlns:m="http://schemas.openxmlformats.org/officeDocument/2006/math" xmlns:v="urn:schemas-microsoft-com:vml" xmlns:wp14="http://schemas.microsoft.com/office/word/2010/wordprocessingDrawing" xmlns:wp="http://schemas.openxmlformats.org/drawingml/2006/wordprocessingDrawing" xmlns:w10="urn:schemas-microsoft-com:office:word" xmlns:w="http://schemas.openxmlformats.org/wordprocessingml/2006/main" xmlns:w14="http://schemas.microsoft.com/office/word/2010/wordml" xmlns:w15="http://schemas.microsoft.com/office/word/2012/wordml" xmlns:w16cid="http://schemas.microsoft.com/office/word/2016/wordml/cid" xmlns:w16se="http://schemas.microsoft.com/office/word/2015/wordml/symex" xmlns:wpg="http://schemas.microsoft.com/office/word/2010/wordprocessingGroup" xmlns:wpi="http://schemas.microsoft.com/office/word/2010/wordprocessingInk" xmlns:wne="http://schemas.microsoft.com/office/word/2006/wordml" xmlns:wps="http://schemas.microsoft.com/office/word/2010/wordprocessingShape" mc:Ignorable="w14 w15 w16se w16cid wp14">
+<w:numbering xmlns:wpc="http://schemas.microsoft.com/office/word/2010/wordprocessingCanvas" xmlns:cx="http://schemas.microsoft.com/office/drawing/2014/chartex" xmlns:cx1="http://schemas.microsoft.com/office/drawing/2015/9/8/chartex" xmlns:mc="http://schemas.openxmlformats.org/markup-compatibility/2006" xmlns:o="urn:schemas-microsoft-com:office:office" xmlns:r="http://schemas.openxmlformats.org/officeDocument/2006/relationships" xmlns:m="http://schemas.openxmlformats.org/officeDocument/2006/math" xmlns:v="urn:schemas-microsoft-com:vml" xmlns:wp14="http://schemas.microsoft.com/office/word/2010/wordprocessingDrawing" xmlns:wp="http://schemas.openxmlformats.org/drawingml/2006/wordprocessingDrawing" xmlns:w10="urn:schemas-microsoft-com:office:word" xmlns:w="http://schemas.openxmlformats.org/wordprocessingml/2006/main" xmlns:w14="http://schemas.microsoft.com/office/word/2010/wordml" xmlns:w15="http://schemas.microsoft.com/office/word/2012/wordml" xmlns:w16se="http://schemas.microsoft.com/office/word/2015/wordml/symex" xmlns:wpg="http://schemas.microsoft.com/office/word/2010/wordprocessingGroup" xmlns:wpi="http://schemas.microsoft.com/office/word/2010/wordprocessingInk" xmlns:wne="http://schemas.microsoft.com/office/word/2006/wordml" xmlns:wps="http://schemas.microsoft.com/office/word/2010/wordprocessingShape" mc:Ignorable="w14 w15 w16se wp14">
   <w:abstractNum w:abstractNumId="0" w15:restartNumberingAfterBreak="0">
     <w:nsid w:val="1621168A"/>
     <w:multiLevelType w:val="hybridMultilevel"/>
@@ -13579,7 +13481,7 @@
 </file>
 
 <file path=word/styles.xml><?xml version="1.0" encoding="utf-8"?>
-<w:styles xmlns:mc="http://schemas.openxmlformats.org/markup-compatibility/2006" xmlns:r="http://schemas.openxmlformats.org/officeDocument/2006/relationships" xmlns:w="http://schemas.openxmlformats.org/wordprocessingml/2006/main" xmlns:w14="http://schemas.microsoft.com/office/word/2010/wordml" xmlns:w15="http://schemas.microsoft.com/office/word/2012/wordml" xmlns:w16cid="http://schemas.microsoft.com/office/word/2016/wordml/cid" xmlns:w16se="http://schemas.microsoft.com/office/word/2015/wordml/symex" mc:Ignorable="w14 w15 w16se w16cid">
+<w:styles xmlns:mc="http://schemas.openxmlformats.org/markup-compatibility/2006" xmlns:r="http://schemas.openxmlformats.org/officeDocument/2006/relationships" xmlns:w="http://schemas.openxmlformats.org/wordprocessingml/2006/main" xmlns:w14="http://schemas.microsoft.com/office/word/2010/wordml" xmlns:w15="http://schemas.microsoft.com/office/word/2012/wordml" xmlns:w16se="http://schemas.microsoft.com/office/word/2015/wordml/symex" mc:Ignorable="w14 w15 w16se">
   <w:docDefaults>
     <w:rPrDefault>
       <w:rPr>
@@ -13595,7 +13497,7 @@
       </w:pPr>
     </w:pPrDefault>
   </w:docDefaults>
-  <w:latentStyles w:defLockedState="0" w:defUIPriority="99" w:defSemiHidden="0" w:defUnhideWhenUsed="0" w:defQFormat="0" w:count="375">
+  <w:latentStyles w:defLockedState="0" w:defUIPriority="99" w:defSemiHidden="0" w:defUnhideWhenUsed="0" w:defQFormat="0" w:count="371">
     <w:lsdException w:name="Normal" w:uiPriority="0" w:qFormat="1"/>
     <w:lsdException w:name="heading 1" w:uiPriority="9" w:qFormat="1"/>
     <w:lsdException w:name="heading 2" w:semiHidden="1" w:uiPriority="9" w:unhideWhenUsed="1" w:qFormat="1"/>
@@ -13967,8 +13869,6 @@
     <w:lsdException w:name="List Table 5 Dark Accent 6" w:uiPriority="50"/>
     <w:lsdException w:name="List Table 6 Colorful Accent 6" w:uiPriority="51"/>
     <w:lsdException w:name="List Table 7 Colorful Accent 6" w:uiPriority="52"/>
-    <w:lsdException w:name="Mention" w:semiHidden="1" w:unhideWhenUsed="1"/>
-    <w:lsdException w:name="Smart Hyperlink" w:semiHidden="1" w:unhideWhenUsed="1"/>
   </w:latentStyles>
   <w:style w:type="paragraph" w:default="1" w:styleId="Normal">
     <w:name w:val="Normal"/>
@@ -13987,11 +13887,11 @@
     <w:link w:val="Heading1Char"/>
     <w:uiPriority w:val="9"/>
     <w:qFormat/>
-    <w:rsid w:val="00D772E8"/>
+    <w:rsid w:val="0062416B"/>
     <w:pPr>
       <w:keepNext/>
       <w:keepLines/>
-      <w:spacing w:before="400" w:after="40" w:line="240" w:lineRule="auto"/>
+      <w:spacing w:before="400" w:after="240" w:line="240" w:lineRule="auto"/>
       <w:outlineLvl w:val="0"/>
     </w:pPr>
     <w:rPr>
@@ -14230,7 +14130,7 @@
     <w:link w:val="Header"/>
     <w:rsid w:val="00D772E8"/>
     <w:rPr>
-      <w:rFonts w:ascii="Times New Roman" w:eastAsia="宋体" w:hAnsi="Times New Roman" w:cs="Times New Roman"/>
+      <w:rFonts w:ascii="Times New Roman" w:eastAsia="SimSun" w:hAnsi="Times New Roman" w:cs="Times New Roman"/>
       <w:sz w:val="24"/>
       <w:szCs w:val="24"/>
       <w:lang w:eastAsia="zh-CN"/>
@@ -14241,7 +14141,7 @@
     <w:basedOn w:val="DefaultParagraphFont"/>
     <w:link w:val="Heading1"/>
     <w:uiPriority w:val="9"/>
-    <w:rsid w:val="00D772E8"/>
+    <w:rsid w:val="0062416B"/>
     <w:rPr>
       <w:rFonts w:asciiTheme="majorHAnsi" w:eastAsiaTheme="majorEastAsia" w:hAnsiTheme="majorHAnsi" w:cstheme="majorBidi"/>
       <w:color w:val="1F4E79" w:themeColor="accent1" w:themeShade="80"/>
@@ -14692,552 +14592,6 @@
 </w:styles>
 </file>
 
-<file path=word/glossary/document.xml><?xml version="1.0" encoding="utf-8"?>
-<w:glossaryDocument xmlns:wpc="http://schemas.microsoft.com/office/word/2010/wordprocessingCanvas" xmlns:cx="http://schemas.microsoft.com/office/drawing/2014/chartex" xmlns:cx1="http://schemas.microsoft.com/office/drawing/2015/9/8/chartex" xmlns:cx2="http://schemas.microsoft.com/office/drawing/2015/10/21/chartex" xmlns:cx3="http://schemas.microsoft.com/office/drawing/2016/5/9/chartex" xmlns:cx4="http://schemas.microsoft.com/office/drawing/2016/5/10/chartex" xmlns:cx5="http://schemas.microsoft.com/office/drawing/2016/5/11/chartex" xmlns:cx6="http://schemas.microsoft.com/office/drawing/2016/5/12/chartex" xmlns:cx7="http://schemas.microsoft.com/office/drawing/2016/5/13/chartex" xmlns:cx8="http://schemas.microsoft.com/office/drawing/2016/5/14/chartex" xmlns:mc="http://schemas.openxmlformats.org/markup-compatibility/2006" xmlns:aink="http://schemas.microsoft.com/office/drawing/2016/ink" xmlns:am3d="http://schemas.microsoft.com/office/drawing/2017/model3d" xmlns:o="urn:schemas-microsoft-com:office:office" xmlns:r="http://schemas.openxmlformats.org/officeDocument/2006/relationships" xmlns:m="http://schemas.openxmlformats.org/officeDocument/2006/math" xmlns:v="urn:schemas-microsoft-com:vml" xmlns:wp14="http://schemas.microsoft.com/office/word/2010/wordprocessingDrawing" xmlns:wp="http://schemas.openxmlformats.org/drawingml/2006/wordprocessingDrawing" xmlns:w10="urn:schemas-microsoft-com:office:word" xmlns:w="http://schemas.openxmlformats.org/wordprocessingml/2006/main" xmlns:w14="http://schemas.microsoft.com/office/word/2010/wordml" xmlns:w15="http://schemas.microsoft.com/office/word/2012/wordml" xmlns:w16cid="http://schemas.microsoft.com/office/word/2016/wordml/cid" xmlns:w16se="http://schemas.microsoft.com/office/word/2015/wordml/symex" xmlns:wpg="http://schemas.microsoft.com/office/word/2010/wordprocessingGroup" xmlns:wpi="http://schemas.microsoft.com/office/word/2010/wordprocessingInk" xmlns:wne="http://schemas.microsoft.com/office/word/2006/wordml" xmlns:wps="http://schemas.microsoft.com/office/word/2010/wordprocessingShape" mc:Ignorable="w14 w15 w16se w16cid wp14"/>
-</file>
-
-<file path=word/glossary/fontTable.xml><?xml version="1.0" encoding="utf-8"?>
-<w:fonts xmlns:mc="http://schemas.openxmlformats.org/markup-compatibility/2006" xmlns:r="http://schemas.openxmlformats.org/officeDocument/2006/relationships" xmlns:w="http://schemas.openxmlformats.org/wordprocessingml/2006/main" xmlns:w14="http://schemas.microsoft.com/office/word/2010/wordml" xmlns:w15="http://schemas.microsoft.com/office/word/2012/wordml" xmlns:w16cid="http://schemas.microsoft.com/office/word/2016/wordml/cid" xmlns:w16se="http://schemas.microsoft.com/office/word/2015/wordml/symex" mc:Ignorable="w14 w15 w16se w16cid">
-  <w:font w:name="Times New Roman">
-    <w:panose1 w:val="02020603050405020304"/>
-    <w:charset w:val="00"/>
-    <w:family w:val="roman"/>
-    <w:pitch w:val="variable"/>
-    <w:sig w:usb0="E0002EFF" w:usb1="C000785B" w:usb2="00000009" w:usb3="00000000" w:csb0="000001FF" w:csb1="00000000"/>
-  </w:font>
-  <w:font w:name="Calibri">
-    <w:panose1 w:val="020F0502020204030204"/>
-    <w:charset w:val="00"/>
-    <w:family w:val="swiss"/>
-    <w:pitch w:val="variable"/>
-    <w:sig w:usb0="E0002AFF" w:usb1="C000247B" w:usb2="00000009" w:usb3="00000000" w:csb0="000001FF" w:csb1="00000000"/>
-  </w:font>
-  <w:font w:name="等线">
-    <w:altName w:val="DengXian"/>
-    <w:panose1 w:val="02010600030101010101"/>
-    <w:charset w:val="86"/>
-    <w:family w:val="auto"/>
-    <w:pitch w:val="variable"/>
-    <w:sig w:usb0="A00002BF" w:usb1="38CF7CFA" w:usb2="00000016" w:usb3="00000000" w:csb0="0004000F" w:csb1="00000000"/>
-  </w:font>
-  <w:font w:name="Calibri Light">
-    <w:panose1 w:val="020F0302020204030204"/>
-    <w:charset w:val="00"/>
-    <w:family w:val="swiss"/>
-    <w:pitch w:val="variable"/>
-    <w:sig w:usb0="E0002AFF" w:usb1="C000247B" w:usb2="00000009" w:usb3="00000000" w:csb0="000001FF" w:csb1="00000000"/>
-  </w:font>
-  <w:font w:name="等线 Light">
-    <w:panose1 w:val="02010600030101010101"/>
-    <w:charset w:val="86"/>
-    <w:family w:val="auto"/>
-    <w:pitch w:val="variable"/>
-    <w:sig w:usb0="A00002BF" w:usb1="38CF7CFA" w:usb2="00000016" w:usb3="00000000" w:csb0="0004000F" w:csb1="00000000"/>
-  </w:font>
-  <w:font w:name="宋体">
-    <w:altName w:val="SimSun"/>
-    <w:panose1 w:val="02010600030101010101"/>
-    <w:charset w:val="86"/>
-    <w:family w:val="auto"/>
-    <w:pitch w:val="variable"/>
-    <w:sig w:usb0="00000003" w:usb1="288F0000" w:usb2="00000016" w:usb3="00000000" w:csb0="00040001" w:csb1="00000000"/>
-  </w:font>
-  <w:font w:name="Cambria Math">
-    <w:panose1 w:val="02040503050406030204"/>
-    <w:charset w:val="00"/>
-    <w:family w:val="roman"/>
-    <w:pitch w:val="variable"/>
-    <w:sig w:usb0="E00002FF" w:usb1="420024FF" w:usb2="00000000" w:usb3="00000000" w:csb0="0000019F" w:csb1="00000000"/>
-  </w:font>
-  <w:font w:name="Symbol">
-    <w:panose1 w:val="05050102010706020507"/>
-    <w:charset w:val="02"/>
-    <w:family w:val="roman"/>
-    <w:pitch w:val="variable"/>
-    <w:sig w:usb0="00000000" w:usb1="10000000" w:usb2="00000000" w:usb3="00000000" w:csb0="80000000" w:csb1="00000000"/>
-  </w:font>
-</w:fonts>
-</file>
-
-<file path=word/glossary/settings.xml><?xml version="1.0" encoding="utf-8"?>
-<w:settings xmlns:mc="http://schemas.openxmlformats.org/markup-compatibility/2006" xmlns:o="urn:schemas-microsoft-com:office:office" xmlns:r="http://schemas.openxmlformats.org/officeDocument/2006/relationships" xmlns:m="http://schemas.openxmlformats.org/officeDocument/2006/math" xmlns:v="urn:schemas-microsoft-com:vml" xmlns:w10="urn:schemas-microsoft-com:office:word" xmlns:w="http://schemas.openxmlformats.org/wordprocessingml/2006/main" xmlns:w14="http://schemas.microsoft.com/office/word/2010/wordml" xmlns:w15="http://schemas.microsoft.com/office/word/2012/wordml" xmlns:w16cid="http://schemas.microsoft.com/office/word/2016/wordml/cid" xmlns:w16se="http://schemas.microsoft.com/office/word/2015/wordml/symex" xmlns:sl="http://schemas.openxmlformats.org/schemaLibrary/2006/main" mc:Ignorable="w14 w15 w16se w16cid">
-  <w:view w:val="normal"/>
-  <w:defaultTabStop w:val="720"/>
-  <w:characterSpacingControl w:val="doNotCompress"/>
-  <w:compat>
-    <w:useFELayout/>
-    <w:compatSetting w:name="compatibilityMode" w:uri="http://schemas.microsoft.com/office/word" w:val="15"/>
-    <w:compatSetting w:name="overrideTableStyleFontSizeAndJustification" w:uri="http://schemas.microsoft.com/office/word" w:val="1"/>
-    <w:compatSetting w:name="enableOpenTypeFeatures" w:uri="http://schemas.microsoft.com/office/word" w:val="1"/>
-    <w:compatSetting w:name="doNotFlipMirrorIndents" w:uri="http://schemas.microsoft.com/office/word" w:val="1"/>
-    <w:compatSetting w:name="differentiateMultirowTableHeaders" w:uri="http://schemas.microsoft.com/office/word" w:val="1"/>
-  </w:compat>
-  <w:rsids>
-    <w:rsidRoot w:val="00344BEA"/>
-    <w:rsid w:val="00344BEA"/>
-    <w:rsid w:val="007932BF"/>
-    <w:rsid w:val="00886654"/>
-  </w:rsids>
-  <m:mathPr>
-    <m:mathFont m:val="Cambria Math"/>
-    <m:brkBin m:val="before"/>
-    <m:brkBinSub m:val="--"/>
-    <m:smallFrac m:val="0"/>
-    <m:dispDef/>
-    <m:lMargin m:val="0"/>
-    <m:rMargin m:val="0"/>
-    <m:defJc m:val="centerGroup"/>
-    <m:wrapIndent m:val="1440"/>
-    <m:intLim m:val="subSup"/>
-    <m:naryLim m:val="undOvr"/>
-  </m:mathPr>
-  <w:themeFontLang w:val="en-US" w:eastAsia="zh-CN"/>
-  <w:clrSchemeMapping w:bg1="light1" w:t1="dark1" w:bg2="light2" w:t2="dark2" w:accent1="accent1" w:accent2="accent2" w:accent3="accent3" w:accent4="accent4" w:accent5="accent5" w:accent6="accent6" w:hyperlink="hyperlink" w:followedHyperlink="followedHyperlink"/>
-  <w:decimalSymbol w:val="."/>
-  <w:listSeparator w:val=","/>
-  <w14:defaultImageDpi w14:val="32767"/>
-  <w15:chartTrackingRefBased/>
-</w:settings>
-</file>
-
-<file path=word/glossary/styles.xml><?xml version="1.0" encoding="utf-8"?>
-<w:styles xmlns:mc="http://schemas.openxmlformats.org/markup-compatibility/2006" xmlns:r="http://schemas.openxmlformats.org/officeDocument/2006/relationships" xmlns:w="http://schemas.openxmlformats.org/wordprocessingml/2006/main" xmlns:w14="http://schemas.microsoft.com/office/word/2010/wordml" xmlns:w15="http://schemas.microsoft.com/office/word/2012/wordml" xmlns:w16cid="http://schemas.microsoft.com/office/word/2016/wordml/cid" xmlns:w16se="http://schemas.microsoft.com/office/word/2015/wordml/symex" mc:Ignorable="w14 w15 w16se w16cid">
-  <w:docDefaults>
-    <w:rPrDefault>
-      <w:rPr>
-        <w:rFonts w:asciiTheme="minorHAnsi" w:eastAsiaTheme="minorEastAsia" w:hAnsiTheme="minorHAnsi" w:cstheme="minorBidi"/>
-        <w:sz w:val="24"/>
-        <w:szCs w:val="24"/>
-        <w:lang w:val="en-US" w:eastAsia="en-US" w:bidi="ar-SA"/>
-      </w:rPr>
-    </w:rPrDefault>
-    <w:pPrDefault/>
-  </w:docDefaults>
-  <w:latentStyles w:defLockedState="0" w:defUIPriority="99" w:defSemiHidden="0" w:defUnhideWhenUsed="0" w:defQFormat="0" w:count="375">
-    <w:lsdException w:name="Normal" w:uiPriority="0" w:qFormat="1"/>
-    <w:lsdException w:name="heading 1" w:uiPriority="9" w:qFormat="1"/>
-    <w:lsdException w:name="heading 2" w:semiHidden="1" w:uiPriority="9" w:unhideWhenUsed="1" w:qFormat="1"/>
-    <w:lsdException w:name="heading 3" w:semiHidden="1" w:uiPriority="9" w:unhideWhenUsed="1" w:qFormat="1"/>
-    <w:lsdException w:name="heading 4" w:semiHidden="1" w:uiPriority="9" w:unhideWhenUsed="1" w:qFormat="1"/>
-    <w:lsdException w:name="heading 5" w:semiHidden="1" w:uiPriority="9" w:unhideWhenUsed="1" w:qFormat="1"/>
-    <w:lsdException w:name="heading 6" w:semiHidden="1" w:uiPriority="9" w:unhideWhenUsed="1" w:qFormat="1"/>
-    <w:lsdException w:name="heading 7" w:semiHidden="1" w:uiPriority="9" w:unhideWhenUsed="1" w:qFormat="1"/>
-    <w:lsdException w:name="heading 8" w:semiHidden="1" w:uiPriority="9" w:unhideWhenUsed="1" w:qFormat="1"/>
-    <w:lsdException w:name="heading 9" w:semiHidden="1" w:uiPriority="9" w:unhideWhenUsed="1" w:qFormat="1"/>
-    <w:lsdException w:name="index 1" w:semiHidden="1" w:unhideWhenUsed="1"/>
-    <w:lsdException w:name="index 2" w:semiHidden="1" w:unhideWhenUsed="1"/>
-    <w:lsdException w:name="index 3" w:semiHidden="1" w:unhideWhenUsed="1"/>
-    <w:lsdException w:name="index 4" w:semiHidden="1" w:unhideWhenUsed="1"/>
-    <w:lsdException w:name="index 5" w:semiHidden="1" w:unhideWhenUsed="1"/>
-    <w:lsdException w:name="index 6" w:semiHidden="1" w:unhideWhenUsed="1"/>
-    <w:lsdException w:name="index 7" w:semiHidden="1" w:unhideWhenUsed="1"/>
-    <w:lsdException w:name="index 8" w:semiHidden="1" w:unhideWhenUsed="1"/>
-    <w:lsdException w:name="index 9" w:semiHidden="1" w:unhideWhenUsed="1"/>
-    <w:lsdException w:name="toc 1" w:semiHidden="1" w:uiPriority="39" w:unhideWhenUsed="1"/>
-    <w:lsdException w:name="toc 2" w:semiHidden="1" w:uiPriority="39" w:unhideWhenUsed="1"/>
-    <w:lsdException w:name="toc 3" w:semiHidden="1" w:uiPriority="39" w:unhideWhenUsed="1"/>
-    <w:lsdException w:name="toc 4" w:semiHidden="1" w:uiPriority="39" w:unhideWhenUsed="1"/>
-    <w:lsdException w:name="toc 5" w:semiHidden="1" w:uiPriority="39" w:unhideWhenUsed="1"/>
-    <w:lsdException w:name="toc 6" w:semiHidden="1" w:uiPriority="39" w:unhideWhenUsed="1"/>
-    <w:lsdException w:name="toc 7" w:semiHidden="1" w:uiPriority="39" w:unhideWhenUsed="1"/>
-    <w:lsdException w:name="toc 8" w:semiHidden="1" w:uiPriority="39" w:unhideWhenUsed="1"/>
-    <w:lsdException w:name="toc 9" w:semiHidden="1" w:uiPriority="39" w:unhideWhenUsed="1"/>
-    <w:lsdException w:name="Normal Indent" w:semiHidden="1" w:unhideWhenUsed="1"/>
-    <w:lsdException w:name="footnote text" w:semiHidden="1" w:unhideWhenUsed="1"/>
-    <w:lsdException w:name="annotation text" w:semiHidden="1" w:unhideWhenUsed="1"/>
-    <w:lsdException w:name="header" w:semiHidden="1" w:unhideWhenUsed="1"/>
-    <w:lsdException w:name="footer" w:semiHidden="1" w:unhideWhenUsed="1"/>
-    <w:lsdException w:name="index heading" w:semiHidden="1" w:unhideWhenUsed="1"/>
-    <w:lsdException w:name="caption" w:semiHidden="1" w:uiPriority="35" w:unhideWhenUsed="1" w:qFormat="1"/>
-    <w:lsdException w:name="table of figures" w:semiHidden="1" w:unhideWhenUsed="1"/>
-    <w:lsdException w:name="envelope address" w:semiHidden="1" w:unhideWhenUsed="1"/>
-    <w:lsdException w:name="envelope return" w:semiHidden="1" w:unhideWhenUsed="1"/>
-    <w:lsdException w:name="footnote reference" w:semiHidden="1" w:unhideWhenUsed="1"/>
-    <w:lsdException w:name="annotation reference" w:semiHidden="1" w:unhideWhenUsed="1"/>
-    <w:lsdException w:name="line number" w:semiHidden="1" w:unhideWhenUsed="1"/>
-    <w:lsdException w:name="page number" w:semiHidden="1" w:unhideWhenUsed="1"/>
-    <w:lsdException w:name="endnote reference" w:semiHidden="1" w:unhideWhenUsed="1"/>
-    <w:lsdException w:name="endnote text" w:semiHidden="1" w:unhideWhenUsed="1"/>
-    <w:lsdException w:name="table of authorities" w:semiHidden="1" w:unhideWhenUsed="1"/>
-    <w:lsdException w:name="macro" w:semiHidden="1" w:unhideWhenUsed="1"/>
-    <w:lsdException w:name="toa heading" w:semiHidden="1" w:unhideWhenUsed="1"/>
-    <w:lsdException w:name="List" w:semiHidden="1" w:unhideWhenUsed="1"/>
-    <w:lsdException w:name="List Bullet" w:semiHidden="1" w:unhideWhenUsed="1"/>
-    <w:lsdException w:name="List Number" w:semiHidden="1" w:unhideWhenUsed="1"/>
-    <w:lsdException w:name="List 2" w:semiHidden="1" w:unhideWhenUsed="1"/>
-    <w:lsdException w:name="List 3" w:semiHidden="1" w:unhideWhenUsed="1"/>
-    <w:lsdException w:name="List 4" w:semiHidden="1" w:unhideWhenUsed="1"/>
-    <w:lsdException w:name="List 5" w:semiHidden="1" w:unhideWhenUsed="1"/>
-    <w:lsdException w:name="List Bullet 2" w:semiHidden="1" w:unhideWhenUsed="1"/>
-    <w:lsdException w:name="List Bullet 3" w:semiHidden="1" w:unhideWhenUsed="1"/>
-    <w:lsdException w:name="List Bullet 4" w:semiHidden="1" w:unhideWhenUsed="1"/>
-    <w:lsdException w:name="List Bullet 5" w:semiHidden="1" w:unhideWhenUsed="1"/>
-    <w:lsdException w:name="List Number 2" w:semiHidden="1" w:unhideWhenUsed="1"/>
-    <w:lsdException w:name="List Number 3" w:semiHidden="1" w:unhideWhenUsed="1"/>
-    <w:lsdException w:name="List Number 4" w:semiHidden="1" w:unhideWhenUsed="1"/>
-    <w:lsdException w:name="List Number 5" w:semiHidden="1" w:unhideWhenUsed="1"/>
-    <w:lsdException w:name="Title" w:uiPriority="10" w:qFormat="1"/>
-    <w:lsdException w:name="Closing" w:semiHidden="1" w:unhideWhenUsed="1"/>
-    <w:lsdException w:name="Signature" w:semiHidden="1" w:unhideWhenUsed="1"/>
-    <w:lsdException w:name="Default Paragraph Font" w:semiHidden="1" w:uiPriority="1" w:unhideWhenUsed="1"/>
-    <w:lsdException w:name="Body Text" w:semiHidden="1" w:unhideWhenUsed="1"/>
-    <w:lsdException w:name="Body Text Indent" w:semiHidden="1" w:unhideWhenUsed="1"/>
-    <w:lsdException w:name="List Continue" w:semiHidden="1" w:unhideWhenUsed="1"/>
-    <w:lsdException w:name="List Continue 2" w:semiHidden="1" w:unhideWhenUsed="1"/>
-    <w:lsdException w:name="List Continue 3" w:semiHidden="1" w:unhideWhenUsed="1"/>
-    <w:lsdException w:name="List Continue 4" w:semiHidden="1" w:unhideWhenUsed="1"/>
-    <w:lsdException w:name="List Continue 5" w:semiHidden="1" w:unhideWhenUsed="1"/>
-    <w:lsdException w:name="Message Header" w:semiHidden="1" w:unhideWhenUsed="1"/>
-    <w:lsdException w:name="Subtitle" w:uiPriority="11" w:qFormat="1"/>
-    <w:lsdException w:name="Salutation" w:semiHidden="1" w:unhideWhenUsed="1"/>
-    <w:lsdException w:name="Date" w:semiHidden="1" w:unhideWhenUsed="1"/>
-    <w:lsdException w:name="Body Text First Indent" w:semiHidden="1" w:unhideWhenUsed="1"/>
-    <w:lsdException w:name="Body Text First Indent 2" w:semiHidden="1" w:unhideWhenUsed="1"/>
-    <w:lsdException w:name="Note Heading" w:semiHidden="1" w:unhideWhenUsed="1"/>
-    <w:lsdException w:name="Body Text 2" w:semiHidden="1" w:unhideWhenUsed="1"/>
-    <w:lsdException w:name="Body Text 3" w:semiHidden="1" w:unhideWhenUsed="1"/>
-    <w:lsdException w:name="Body Text Indent 2" w:semiHidden="1" w:unhideWhenUsed="1"/>
-    <w:lsdException w:name="Body Text Indent 3" w:semiHidden="1" w:unhideWhenUsed="1"/>
-    <w:lsdException w:name="Block Text" w:semiHidden="1" w:unhideWhenUsed="1"/>
-    <w:lsdException w:name="Hyperlink" w:semiHidden="1" w:unhideWhenUsed="1"/>
-    <w:lsdException w:name="FollowedHyperlink" w:semiHidden="1" w:unhideWhenUsed="1"/>
-    <w:lsdException w:name="Strong" w:uiPriority="22" w:qFormat="1"/>
-    <w:lsdException w:name="Emphasis" w:uiPriority="20" w:qFormat="1"/>
-    <w:lsdException w:name="Document Map" w:semiHidden="1" w:unhideWhenUsed="1"/>
-    <w:lsdException w:name="Plain Text" w:semiHidden="1" w:unhideWhenUsed="1"/>
-    <w:lsdException w:name="E-mail Signature" w:semiHidden="1" w:unhideWhenUsed="1"/>
-    <w:lsdException w:name="HTML Top of Form" w:semiHidden="1" w:unhideWhenUsed="1"/>
-    <w:lsdException w:name="HTML Bottom of Form" w:semiHidden="1" w:unhideWhenUsed="1"/>
-    <w:lsdException w:name="Normal (Web)" w:semiHidden="1" w:unhideWhenUsed="1"/>
-    <w:lsdException w:name="HTML Acronym" w:semiHidden="1" w:unhideWhenUsed="1"/>
-    <w:lsdException w:name="HTML Address" w:semiHidden="1" w:unhideWhenUsed="1"/>
-    <w:lsdException w:name="HTML Cite" w:semiHidden="1" w:unhideWhenUsed="1"/>
-    <w:lsdException w:name="HTML Code" w:semiHidden="1" w:unhideWhenUsed="1"/>
-    <w:lsdException w:name="HTML Definition" w:semiHidden="1" w:unhideWhenUsed="1"/>
-    <w:lsdException w:name="HTML Keyboard" w:semiHidden="1" w:unhideWhenUsed="1"/>
-    <w:lsdException w:name="HTML Preformatted" w:semiHidden="1" w:unhideWhenUsed="1"/>
-    <w:lsdException w:name="HTML Sample" w:semiHidden="1" w:unhideWhenUsed="1"/>
-    <w:lsdException w:name="HTML Typewriter" w:semiHidden="1" w:unhideWhenUsed="1"/>
-    <w:lsdException w:name="HTML Variable" w:semiHidden="1" w:unhideWhenUsed="1"/>
-    <w:lsdException w:name="Normal Table" w:semiHidden="1" w:unhideWhenUsed="1"/>
-    <w:lsdException w:name="annotation subject" w:semiHidden="1" w:unhideWhenUsed="1"/>
-    <w:lsdException w:name="No List" w:semiHidden="1" w:unhideWhenUsed="1"/>
-    <w:lsdException w:name="Outline List 1" w:semiHidden="1" w:unhideWhenUsed="1"/>
-    <w:lsdException w:name="Outline List 2" w:semiHidden="1" w:unhideWhenUsed="1"/>
-    <w:lsdException w:name="Outline List 3" w:semiHidden="1" w:unhideWhenUsed="1"/>
-    <w:lsdException w:name="Table Simple 1" w:semiHidden="1" w:unhideWhenUsed="1"/>
-    <w:lsdException w:name="Table Simple 2" w:semiHidden="1" w:unhideWhenUsed="1"/>
-    <w:lsdException w:name="Table Simple 3" w:semiHidden="1" w:unhideWhenUsed="1"/>
-    <w:lsdException w:name="Table Classic 1" w:semiHidden="1" w:unhideWhenUsed="1"/>
-    <w:lsdException w:name="Table Classic 2" w:semiHidden="1" w:unhideWhenUsed="1"/>
-    <w:lsdException w:name="Table Classic 3" w:semiHidden="1" w:unhideWhenUsed="1"/>
-    <w:lsdException w:name="Table Classic 4" w:semiHidden="1" w:unhideWhenUsed="1"/>
-    <w:lsdException w:name="Table Colorful 1" w:semiHidden="1" w:unhideWhenUsed="1"/>
-    <w:lsdException w:name="Table Colorful 2" w:semiHidden="1" w:unhideWhenUsed="1"/>
-    <w:lsdException w:name="Table Colorful 3" w:semiHidden="1" w:unhideWhenUsed="1"/>
-    <w:lsdException w:name="Table Columns 1" w:semiHidden="1" w:unhideWhenUsed="1"/>
-    <w:lsdException w:name="Table Columns 2" w:semiHidden="1" w:unhideWhenUsed="1"/>
-    <w:lsdException w:name="Table Columns 3" w:semiHidden="1" w:unhideWhenUsed="1"/>
-    <w:lsdException w:name="Table Columns 4" w:semiHidden="1" w:unhideWhenUsed="1"/>
-    <w:lsdException w:name="Table Columns 5" w:semiHidden="1" w:unhideWhenUsed="1"/>
-    <w:lsdException w:name="Table Grid 1" w:semiHidden="1" w:unhideWhenUsed="1"/>
-    <w:lsdException w:name="Table Grid 2" w:semiHidden="1" w:unhideWhenUsed="1"/>
-    <w:lsdException w:name="Table Grid 3" w:semiHidden="1" w:unhideWhenUsed="1"/>
-    <w:lsdException w:name="Table Grid 4" w:semiHidden="1" w:unhideWhenUsed="1"/>
-    <w:lsdException w:name="Table Grid 5" w:semiHidden="1" w:unhideWhenUsed="1"/>
-    <w:lsdException w:name="Table Grid 6" w:semiHidden="1" w:unhideWhenUsed="1"/>
-    <w:lsdException w:name="Table Grid 7" w:semiHidden="1" w:unhideWhenUsed="1"/>
-    <w:lsdException w:name="Table Grid 8" w:semiHidden="1" w:unhideWhenUsed="1"/>
-    <w:lsdException w:name="Table List 1" w:semiHidden="1" w:unhideWhenUsed="1"/>
-    <w:lsdException w:name="Table List 2" w:semiHidden="1" w:unhideWhenUsed="1"/>
-    <w:lsdException w:name="Table List 3" w:semiHidden="1" w:unhideWhenUsed="1"/>
-    <w:lsdException w:name="Table List 4" w:semiHidden="1" w:unhideWhenUsed="1"/>
-    <w:lsdException w:name="Table List 5" w:semiHidden="1" w:unhideWhenUsed="1"/>
-    <w:lsdException w:name="Table List 6" w:semiHidden="1" w:unhideWhenUsed="1"/>
-    <w:lsdException w:name="Table List 7" w:semiHidden="1" w:unhideWhenUsed="1"/>
-    <w:lsdException w:name="Table List 8" w:semiHidden="1" w:unhideWhenUsed="1"/>
-    <w:lsdException w:name="Table 3D effects 1" w:semiHidden="1" w:unhideWhenUsed="1"/>
-    <w:lsdException w:name="Table 3D effects 2" w:semiHidden="1" w:unhideWhenUsed="1"/>
-    <w:lsdException w:name="Table 3D effects 3" w:semiHidden="1" w:unhideWhenUsed="1"/>
-    <w:lsdException w:name="Table Contemporary" w:semiHidden="1" w:unhideWhenUsed="1"/>
-    <w:lsdException w:name="Table Elegant" w:semiHidden="1" w:unhideWhenUsed="1"/>
-    <w:lsdException w:name="Table Professional" w:semiHidden="1" w:unhideWhenUsed="1"/>
-    <w:lsdException w:name="Table Subtle 1" w:semiHidden="1" w:unhideWhenUsed="1"/>
-    <w:lsdException w:name="Table Subtle 2" w:semiHidden="1" w:unhideWhenUsed="1"/>
-    <w:lsdException w:name="Table Web 1" w:semiHidden="1" w:unhideWhenUsed="1"/>
-    <w:lsdException w:name="Table Web 2" w:semiHidden="1" w:unhideWhenUsed="1"/>
-    <w:lsdException w:name="Table Web 3" w:semiHidden="1" w:unhideWhenUsed="1"/>
-    <w:lsdException w:name="Balloon Text" w:semiHidden="1" w:unhideWhenUsed="1"/>
-    <w:lsdException w:name="Table Grid" w:uiPriority="39"/>
-    <w:lsdException w:name="Table Theme" w:semiHidden="1" w:unhideWhenUsed="1"/>
-    <w:lsdException w:name="Placeholder Text" w:semiHidden="1"/>
-    <w:lsdException w:name="No Spacing" w:uiPriority="1" w:qFormat="1"/>
-    <w:lsdException w:name="Light Shading" w:uiPriority="60"/>
-    <w:lsdException w:name="Light List" w:uiPriority="61"/>
-    <w:lsdException w:name="Light Grid" w:uiPriority="62"/>
-    <w:lsdException w:name="Medium Shading 1" w:uiPriority="63"/>
-    <w:lsdException w:name="Medium Shading 2" w:uiPriority="64"/>
-    <w:lsdException w:name="Medium List 1" w:uiPriority="65"/>
-    <w:lsdException w:name="Medium List 2" w:uiPriority="66"/>
-    <w:lsdException w:name="Medium Grid 1" w:uiPriority="67"/>
-    <w:lsdException w:name="Medium Grid 2" w:uiPriority="68"/>
-    <w:lsdException w:name="Medium Grid 3" w:uiPriority="69"/>
-    <w:lsdException w:name="Dark List" w:uiPriority="70"/>
-    <w:lsdException w:name="Colorful Shading" w:uiPriority="71"/>
-    <w:lsdException w:name="Colorful List" w:uiPriority="72"/>
-    <w:lsdException w:name="Colorful Grid" w:uiPriority="73"/>
-    <w:lsdException w:name="Light Shading Accent 1" w:uiPriority="60"/>
-    <w:lsdException w:name="Light List Accent 1" w:uiPriority="61"/>
-    <w:lsdException w:name="Light Grid Accent 1" w:uiPriority="62"/>
-    <w:lsdException w:name="Medium Shading 1 Accent 1" w:uiPriority="63"/>
-    <w:lsdException w:name="Medium Shading 2 Accent 1" w:uiPriority="64"/>
-    <w:lsdException w:name="Medium List 1 Accent 1" w:uiPriority="65"/>
-    <w:lsdException w:name="Revision" w:semiHidden="1"/>
-    <w:lsdException w:name="List Paragraph" w:uiPriority="34" w:qFormat="1"/>
-    <w:lsdException w:name="Quote" w:uiPriority="29" w:qFormat="1"/>
-    <w:lsdException w:name="Intense Quote" w:uiPriority="30" w:qFormat="1"/>
-    <w:lsdException w:name="Medium List 2 Accent 1" w:uiPriority="66"/>
-    <w:lsdException w:name="Medium Grid 1 Accent 1" w:uiPriority="67"/>
-    <w:lsdException w:name="Medium Grid 2 Accent 1" w:uiPriority="68"/>
-    <w:lsdException w:name="Medium Grid 3 Accent 1" w:uiPriority="69"/>
-    <w:lsdException w:name="Dark List Accent 1" w:uiPriority="70"/>
-    <w:lsdException w:name="Colorful Shading Accent 1" w:uiPriority="71"/>
-    <w:lsdException w:name="Colorful List Accent 1" w:uiPriority="72"/>
-    <w:lsdException w:name="Colorful Grid Accent 1" w:uiPriority="73"/>
-    <w:lsdException w:name="Light Shading Accent 2" w:uiPriority="60"/>
-    <w:lsdException w:name="Light List Accent 2" w:uiPriority="61"/>
-    <w:lsdException w:name="Light Grid Accent 2" w:uiPriority="62"/>
-    <w:lsdException w:name="Medium Shading 1 Accent 2" w:uiPriority="63"/>
-    <w:lsdException w:name="Medium Shading 2 Accent 2" w:uiPriority="64"/>
-    <w:lsdException w:name="Medium List 1 Accent 2" w:uiPriority="65"/>
-    <w:lsdException w:name="Medium List 2 Accent 2" w:uiPriority="66"/>
-    <w:lsdException w:name="Medium Grid 1 Accent 2" w:uiPriority="67"/>
-    <w:lsdException w:name="Medium Grid 2 Accent 2" w:uiPriority="68"/>
-    <w:lsdException w:name="Medium Grid 3 Accent 2" w:uiPriority="69"/>
-    <w:lsdException w:name="Dark List Accent 2" w:uiPriority="70"/>
-    <w:lsdException w:name="Colorful Shading Accent 2" w:uiPriority="71"/>
-    <w:lsdException w:name="Colorful List Accent 2" w:uiPriority="72"/>
-    <w:lsdException w:name="Colorful Grid Accent 2" w:uiPriority="73"/>
-    <w:lsdException w:name="Light Shading Accent 3" w:uiPriority="60"/>
-    <w:lsdException w:name="Light List Accent 3" w:uiPriority="61"/>
-    <w:lsdException w:name="Light Grid Accent 3" w:uiPriority="62"/>
-    <w:lsdException w:name="Medium Shading 1 Accent 3" w:uiPriority="63"/>
-    <w:lsdException w:name="Medium Shading 2 Accent 3" w:uiPriority="64"/>
-    <w:lsdException w:name="Medium List 1 Accent 3" w:uiPriority="65"/>
-    <w:lsdException w:name="Medium List 2 Accent 3" w:uiPriority="66"/>
-    <w:lsdException w:name="Medium Grid 1 Accent 3" w:uiPriority="67"/>
-    <w:lsdException w:name="Medium Grid 2 Accent 3" w:uiPriority="68"/>
-    <w:lsdException w:name="Medium Grid 3 Accent 3" w:uiPriority="69"/>
-    <w:lsdException w:name="Dark List Accent 3" w:uiPriority="70"/>
-    <w:lsdException w:name="Colorful Shading Accent 3" w:uiPriority="71"/>
-    <w:lsdException w:name="Colorful List Accent 3" w:uiPriority="72"/>
-    <w:lsdException w:name="Colorful Grid Accent 3" w:uiPriority="73"/>
-    <w:lsdException w:name="Light Shading Accent 4" w:uiPriority="60"/>
-    <w:lsdException w:name="Light List Accent 4" w:uiPriority="61"/>
-    <w:lsdException w:name="Light Grid Accent 4" w:uiPriority="62"/>
-    <w:lsdException w:name="Medium Shading 1 Accent 4" w:uiPriority="63"/>
-    <w:lsdException w:name="Medium Shading 2 Accent 4" w:uiPriority="64"/>
-    <w:lsdException w:name="Medium List 1 Accent 4" w:uiPriority="65"/>
-    <w:lsdException w:name="Medium List 2 Accent 4" w:uiPriority="66"/>
-    <w:lsdException w:name="Medium Grid 1 Accent 4" w:uiPriority="67"/>
-    <w:lsdException w:name="Medium Grid 2 Accent 4" w:uiPriority="68"/>
-    <w:lsdException w:name="Medium Grid 3 Accent 4" w:uiPriority="69"/>
-    <w:lsdException w:name="Dark List Accent 4" w:uiPriority="70"/>
-    <w:lsdException w:name="Colorful Shading Accent 4" w:uiPriority="71"/>
-    <w:lsdException w:name="Colorful List Accent 4" w:uiPriority="72"/>
-    <w:lsdException w:name="Colorful Grid Accent 4" w:uiPriority="73"/>
-    <w:lsdException w:name="Light Shading Accent 5" w:uiPriority="60"/>
-    <w:lsdException w:name="Light List Accent 5" w:uiPriority="61"/>
-    <w:lsdException w:name="Light Grid Accent 5" w:uiPriority="62"/>
-    <w:lsdException w:name="Medium Shading 1 Accent 5" w:uiPriority="63"/>
-    <w:lsdException w:name="Medium Shading 2 Accent 5" w:uiPriority="64"/>
-    <w:lsdException w:name="Medium List 1 Accent 5" w:uiPriority="65"/>
-    <w:lsdException w:name="Medium List 2 Accent 5" w:uiPriority="66"/>
-    <w:lsdException w:name="Medium Grid 1 Accent 5" w:uiPriority="67"/>
-    <w:lsdException w:name="Medium Grid 2 Accent 5" w:uiPriority="68"/>
-    <w:lsdException w:name="Medium Grid 3 Accent 5" w:uiPriority="69"/>
-    <w:lsdException w:name="Dark List Accent 5" w:uiPriority="70"/>
-    <w:lsdException w:name="Colorful Shading Accent 5" w:uiPriority="71"/>
-    <w:lsdException w:name="Colorful List Accent 5" w:uiPriority="72"/>
-    <w:lsdException w:name="Colorful Grid Accent 5" w:uiPriority="73"/>
-    <w:lsdException w:name="Light Shading Accent 6" w:uiPriority="60"/>
-    <w:lsdException w:name="Light List Accent 6" w:uiPriority="61"/>
-    <w:lsdException w:name="Light Grid Accent 6" w:uiPriority="62"/>
-    <w:lsdException w:name="Medium Shading 1 Accent 6" w:uiPriority="63"/>
-    <w:lsdException w:name="Medium Shading 2 Accent 6" w:uiPriority="64"/>
-    <w:lsdException w:name="Medium List 1 Accent 6" w:uiPriority="65"/>
-    <w:lsdException w:name="Medium List 2 Accent 6" w:uiPriority="66"/>
-    <w:lsdException w:name="Medium Grid 1 Accent 6" w:uiPriority="67"/>
-    <w:lsdException w:name="Medium Grid 2 Accent 6" w:uiPriority="68"/>
-    <w:lsdException w:name="Medium Grid 3 Accent 6" w:uiPriority="69"/>
-    <w:lsdException w:name="Dark List Accent 6" w:uiPriority="70"/>
-    <w:lsdException w:name="Colorful Shading Accent 6" w:uiPriority="71"/>
-    <w:lsdException w:name="Colorful List Accent 6" w:uiPriority="72"/>
-    <w:lsdException w:name="Colorful Grid Accent 6" w:uiPriority="73"/>
-    <w:lsdException w:name="Subtle Emphasis" w:uiPriority="19" w:qFormat="1"/>
-    <w:lsdException w:name="Intense Emphasis" w:uiPriority="21" w:qFormat="1"/>
-    <w:lsdException w:name="Subtle Reference" w:uiPriority="31" w:qFormat="1"/>
-    <w:lsdException w:name="Intense Reference" w:uiPriority="32" w:qFormat="1"/>
-    <w:lsdException w:name="Book Title" w:uiPriority="33" w:qFormat="1"/>
-    <w:lsdException w:name="Bibliography" w:semiHidden="1" w:uiPriority="37" w:unhideWhenUsed="1"/>
-    <w:lsdException w:name="TOC Heading" w:semiHidden="1" w:uiPriority="39" w:unhideWhenUsed="1" w:qFormat="1"/>
-    <w:lsdException w:name="Plain Table 1" w:uiPriority="41"/>
-    <w:lsdException w:name="Plain Table 2" w:uiPriority="42"/>
-    <w:lsdException w:name="Plain Table 3" w:uiPriority="43"/>
-    <w:lsdException w:name="Plain Table 4" w:uiPriority="44"/>
-    <w:lsdException w:name="Plain Table 5" w:uiPriority="45"/>
-    <w:lsdException w:name="Grid Table Light" w:uiPriority="40"/>
-    <w:lsdException w:name="Grid Table 1 Light" w:uiPriority="46"/>
-    <w:lsdException w:name="Grid Table 2" w:uiPriority="47"/>
-    <w:lsdException w:name="Grid Table 3" w:uiPriority="48"/>
-    <w:lsdException w:name="Grid Table 4" w:uiPriority="49"/>
-    <w:lsdException w:name="Grid Table 5 Dark" w:uiPriority="50"/>
-    <w:lsdException w:name="Grid Table 6 Colorful" w:uiPriority="51"/>
-    <w:lsdException w:name="Grid Table 7 Colorful" w:uiPriority="52"/>
-    <w:lsdException w:name="Grid Table 1 Light Accent 1" w:uiPriority="46"/>
-    <w:lsdException w:name="Grid Table 2 Accent 1" w:uiPriority="47"/>
-    <w:lsdException w:name="Grid Table 3 Accent 1" w:uiPriority="48"/>
-    <w:lsdException w:name="Grid Table 4 Accent 1" w:uiPriority="49"/>
-    <w:lsdException w:name="Grid Table 5 Dark Accent 1" w:uiPriority="50"/>
-    <w:lsdException w:name="Grid Table 6 Colorful Accent 1" w:uiPriority="51"/>
-    <w:lsdException w:name="Grid Table 7 Colorful Accent 1" w:uiPriority="52"/>
-    <w:lsdException w:name="Grid Table 1 Light Accent 2" w:uiPriority="46"/>
-    <w:lsdException w:name="Grid Table 2 Accent 2" w:uiPriority="47"/>
-    <w:lsdException w:name="Grid Table 3 Accent 2" w:uiPriority="48"/>
-    <w:lsdException w:name="Grid Table 4 Accent 2" w:uiPriority="49"/>
-    <w:lsdException w:name="Grid Table 5 Dark Accent 2" w:uiPriority="50"/>
-    <w:lsdException w:name="Grid Table 6 Colorful Accent 2" w:uiPriority="51"/>
-    <w:lsdException w:name="Grid Table 7 Colorful Accent 2" w:uiPriority="52"/>
-    <w:lsdException w:name="Grid Table 1 Light Accent 3" w:uiPriority="46"/>
-    <w:lsdException w:name="Grid Table 2 Accent 3" w:uiPriority="47"/>
-    <w:lsdException w:name="Grid Table 3 Accent 3" w:uiPriority="48"/>
-    <w:lsdException w:name="Grid Table 4 Accent 3" w:uiPriority="49"/>
-    <w:lsdException w:name="Grid Table 5 Dark Accent 3" w:uiPriority="50"/>
-    <w:lsdException w:name="Grid Table 6 Colorful Accent 3" w:uiPriority="51"/>
-    <w:lsdException w:name="Grid Table 7 Colorful Accent 3" w:uiPriority="52"/>
-    <w:lsdException w:name="Grid Table 1 Light Accent 4" w:uiPriority="46"/>
-    <w:lsdException w:name="Grid Table 2 Accent 4" w:uiPriority="47"/>
-    <w:lsdException w:name="Grid Table 3 Accent 4" w:uiPriority="48"/>
-    <w:lsdException w:name="Grid Table 4 Accent 4" w:uiPriority="49"/>
-    <w:lsdException w:name="Grid Table 5 Dark Accent 4" w:uiPriority="50"/>
-    <w:lsdException w:name="Grid Table 6 Colorful Accent 4" w:uiPriority="51"/>
-    <w:lsdException w:name="Grid Table 7 Colorful Accent 4" w:uiPriority="52"/>
-    <w:lsdException w:name="Grid Table 1 Light Accent 5" w:uiPriority="46"/>
-    <w:lsdException w:name="Grid Table 2 Accent 5" w:uiPriority="47"/>
-    <w:lsdException w:name="Grid Table 3 Accent 5" w:uiPriority="48"/>
-    <w:lsdException w:name="Grid Table 4 Accent 5" w:uiPriority="49"/>
-    <w:lsdException w:name="Grid Table 5 Dark Accent 5" w:uiPriority="50"/>
-    <w:lsdException w:name="Grid Table 6 Colorful Accent 5" w:uiPriority="51"/>
-    <w:lsdException w:name="Grid Table 7 Colorful Accent 5" w:uiPriority="52"/>
-    <w:lsdException w:name="Grid Table 1 Light Accent 6" w:uiPriority="46"/>
-    <w:lsdException w:name="Grid Table 2 Accent 6" w:uiPriority="47"/>
-    <w:lsdException w:name="Grid Table 3 Accent 6" w:uiPriority="48"/>
-    <w:lsdException w:name="Grid Table 4 Accent 6" w:uiPriority="49"/>
-    <w:lsdException w:name="Grid Table 5 Dark Accent 6" w:uiPriority="50"/>
-    <w:lsdException w:name="Grid Table 6 Colorful Accent 6" w:uiPriority="51"/>
-    <w:lsdException w:name="Grid Table 7 Colorful Accent 6" w:uiPriority="52"/>
-    <w:lsdException w:name="List Table 1 Light" w:uiPriority="46"/>
-    <w:lsdException w:name="List Table 2" w:uiPriority="47"/>
-    <w:lsdException w:name="List Table 3" w:uiPriority="48"/>
-    <w:lsdException w:name="List Table 4" w:uiPriority="49"/>
-    <w:lsdException w:name="List Table 5 Dark" w:uiPriority="50"/>
-    <w:lsdException w:name="List Table 6 Colorful" w:uiPriority="51"/>
-    <w:lsdException w:name="List Table 7 Colorful" w:uiPriority="52"/>
-    <w:lsdException w:name="List Table 1 Light Accent 1" w:uiPriority="46"/>
-    <w:lsdException w:name="List Table 2 Accent 1" w:uiPriority="47"/>
-    <w:lsdException w:name="List Table 3 Accent 1" w:uiPriority="48"/>
-    <w:lsdException w:name="List Table 4 Accent 1" w:uiPriority="49"/>
-    <w:lsdException w:name="List Table 5 Dark Accent 1" w:uiPriority="50"/>
-    <w:lsdException w:name="List Table 6 Colorful Accent 1" w:uiPriority="51"/>
-    <w:lsdException w:name="List Table 7 Colorful Accent 1" w:uiPriority="52"/>
-    <w:lsdException w:name="List Table 1 Light Accent 2" w:uiPriority="46"/>
-    <w:lsdException w:name="List Table 2 Accent 2" w:uiPriority="47"/>
-    <w:lsdException w:name="List Table 3 Accent 2" w:uiPriority="48"/>
-    <w:lsdException w:name="List Table 4 Accent 2" w:uiPriority="49"/>
-    <w:lsdException w:name="List Table 5 Dark Accent 2" w:uiPriority="50"/>
-    <w:lsdException w:name="List Table 6 Colorful Accent 2" w:uiPriority="51"/>
-    <w:lsdException w:name="List Table 7 Colorful Accent 2" w:uiPriority="52"/>
-    <w:lsdException w:name="List Table 1 Light Accent 3" w:uiPriority="46"/>
-    <w:lsdException w:name="List Table 2 Accent 3" w:uiPriority="47"/>
-    <w:lsdException w:name="List Table 3 Accent 3" w:uiPriority="48"/>
-    <w:lsdException w:name="List Table 4 Accent 3" w:uiPriority="49"/>
-    <w:lsdException w:name="List Table 5 Dark Accent 3" w:uiPriority="50"/>
-    <w:lsdException w:name="List Table 6 Colorful Accent 3" w:uiPriority="51"/>
-    <w:lsdException w:name="List Table 7 Colorful Accent 3" w:uiPriority="52"/>
-    <w:lsdException w:name="List Table 1 Light Accent 4" w:uiPriority="46"/>
-    <w:lsdException w:name="List Table 2 Accent 4" w:uiPriority="47"/>
-    <w:lsdException w:name="List Table 3 Accent 4" w:uiPriority="48"/>
-    <w:lsdException w:name="List Table 4 Accent 4" w:uiPriority="49"/>
-    <w:lsdException w:name="List Table 5 Dark Accent 4" w:uiPriority="50"/>
-    <w:lsdException w:name="List Table 6 Colorful Accent 4" w:uiPriority="51"/>
-    <w:lsdException w:name="List Table 7 Colorful Accent 4" w:uiPriority="52"/>
-    <w:lsdException w:name="List Table 1 Light Accent 5" w:uiPriority="46"/>
-    <w:lsdException w:name="List Table 2 Accent 5" w:uiPriority="47"/>
-    <w:lsdException w:name="List Table 3 Accent 5" w:uiPriority="48"/>
-    <w:lsdException w:name="List Table 4 Accent 5" w:uiPriority="49"/>
-    <w:lsdException w:name="List Table 5 Dark Accent 5" w:uiPriority="50"/>
-    <w:lsdException w:name="List Table 6 Colorful Accent 5" w:uiPriority="51"/>
-    <w:lsdException w:name="List Table 7 Colorful Accent 5" w:uiPriority="52"/>
-    <w:lsdException w:name="List Table 1 Light Accent 6" w:uiPriority="46"/>
-    <w:lsdException w:name="List Table 2 Accent 6" w:uiPriority="47"/>
-    <w:lsdException w:name="List Table 3 Accent 6" w:uiPriority="48"/>
-    <w:lsdException w:name="List Table 4 Accent 6" w:uiPriority="49"/>
-    <w:lsdException w:name="List Table 5 Dark Accent 6" w:uiPriority="50"/>
-    <w:lsdException w:name="List Table 6 Colorful Accent 6" w:uiPriority="51"/>
-    <w:lsdException w:name="List Table 7 Colorful Accent 6" w:uiPriority="52"/>
-    <w:lsdException w:name="Mention" w:semiHidden="1" w:unhideWhenUsed="1"/>
-    <w:lsdException w:name="Smart Hyperlink" w:semiHidden="1" w:unhideWhenUsed="1"/>
-  </w:latentStyles>
-  <w:style w:type="paragraph" w:default="1" w:styleId="Normal">
-    <w:name w:val="Normal"/>
-    <w:qFormat/>
-  </w:style>
-  <w:style w:type="character" w:default="1" w:styleId="DefaultParagraphFont">
-    <w:name w:val="Default Paragraph Font"/>
-    <w:uiPriority w:val="1"/>
-    <w:semiHidden/>
-    <w:unhideWhenUsed/>
-  </w:style>
-  <w:style w:type="table" w:default="1" w:styleId="TableNormal">
-    <w:name w:val="Normal Table"/>
-    <w:uiPriority w:val="99"/>
-    <w:semiHidden/>
-    <w:unhideWhenUsed/>
-    <w:tblPr>
-      <w:tblInd w:w="0" w:type="dxa"/>
-      <w:tblCellMar>
-        <w:top w:w="0" w:type="dxa"/>
-        <w:left w:w="108" w:type="dxa"/>
-        <w:bottom w:w="0" w:type="dxa"/>
-        <w:right w:w="108" w:type="dxa"/>
-      </w:tblCellMar>
-    </w:tblPr>
-  </w:style>
-  <w:style w:type="numbering" w:default="1" w:styleId="NoList">
-    <w:name w:val="No List"/>
-    <w:uiPriority w:val="99"/>
-    <w:semiHidden/>
-    <w:unhideWhenUsed/>
-  </w:style>
-  <w:style w:type="character" w:styleId="PlaceholderText">
-    <w:name w:val="Placeholder Text"/>
-    <w:basedOn w:val="DefaultParagraphFont"/>
-    <w:uiPriority w:val="99"/>
-    <w:semiHidden/>
-    <w:rsid w:val="007932BF"/>
-    <w:rPr>
-      <w:color w:val="808080"/>
-    </w:rPr>
-  </w:style>
-</w:styles>
-</file>
-
-<file path=word/glossary/webSettings.xml><?xml version="1.0" encoding="utf-8"?>
-<w:webSettings xmlns:mc="http://schemas.openxmlformats.org/markup-compatibility/2006" xmlns:r="http://schemas.openxmlformats.org/officeDocument/2006/relationships" xmlns:w="http://schemas.openxmlformats.org/wordprocessingml/2006/main" xmlns:w14="http://schemas.microsoft.com/office/word/2010/wordml" xmlns:w15="http://schemas.microsoft.com/office/word/2012/wordml" xmlns:w16cid="http://schemas.microsoft.com/office/word/2016/wordml/cid" xmlns:w16se="http://schemas.microsoft.com/office/word/2015/wordml/symex" mc:Ignorable="w14 w15 w16se w16cid">
-  <w:allowPNG/>
-</w:webSettings>
-</file>
-
 <file path=word/theme/theme1.xml><?xml version="1.0" encoding="utf-8"?>
 <a:theme xmlns:a="http://schemas.openxmlformats.org/drawingml/2006/main" name="Office Theme">
   <a:themeElements>
@@ -15504,7 +14858,7 @@
 </file>
 
 <file path=customXml/itemProps1.xml><?xml version="1.0" encoding="utf-8"?>
-<ds:datastoreItem xmlns:ds="http://schemas.openxmlformats.org/officeDocument/2006/customXml" ds:itemID="{53417D0A-C396-4C75-959F-75A27EC5F182}">
+<ds:datastoreItem xmlns:ds="http://schemas.openxmlformats.org/officeDocument/2006/customXml" ds:itemID="{E4655C0C-3477-4D6E-AAD5-A5094299FCA2}">
   <ds:schemaRefs>
     <ds:schemaRef ds:uri="http://schemas.openxmlformats.org/officeDocument/2006/bibliography"/>
   </ds:schemaRefs>

--- a/Lab1Report.docx
+++ b/Lab1Report.docx
@@ -1,6 +1,6 @@
 
 <file path=word/document.xml><?xml version="1.0" encoding="utf-8"?>
-<w:document xmlns:wpc="http://schemas.microsoft.com/office/word/2010/wordprocessingCanvas" xmlns:cx="http://schemas.microsoft.com/office/drawing/2014/chartex" xmlns:cx1="http://schemas.microsoft.com/office/drawing/2015/9/8/chartex" xmlns:cx2="http://schemas.microsoft.com/office/drawing/2015/10/21/chartex" xmlns:cx3="http://schemas.microsoft.com/office/drawing/2016/5/9/chartex" xmlns:cx4="http://schemas.microsoft.com/office/drawing/2016/5/10/chartex" xmlns:cx5="http://schemas.microsoft.com/office/drawing/2016/5/11/chartex" xmlns:cx6="http://schemas.microsoft.com/office/drawing/2016/5/12/chartex" xmlns:cx7="http://schemas.microsoft.com/office/drawing/2016/5/13/chartex" xmlns:cx8="http://schemas.microsoft.com/office/drawing/2016/5/14/chartex" xmlns:mc="http://schemas.openxmlformats.org/markup-compatibility/2006" xmlns:aink="http://schemas.microsoft.com/office/drawing/2016/ink" xmlns:am3d="http://schemas.microsoft.com/office/drawing/2017/model3d" xmlns:o="urn:schemas-microsoft-com:office:office" xmlns:r="http://schemas.openxmlformats.org/officeDocument/2006/relationships" xmlns:m="http://schemas.openxmlformats.org/officeDocument/2006/math" xmlns:v="urn:schemas-microsoft-com:vml" xmlns:wp14="http://schemas.microsoft.com/office/word/2010/wordprocessingDrawing" xmlns:wp="http://schemas.openxmlformats.org/drawingml/2006/wordprocessingDrawing" xmlns:w10="urn:schemas-microsoft-com:office:word" xmlns:w="http://schemas.openxmlformats.org/wordprocessingml/2006/main" xmlns:w14="http://schemas.microsoft.com/office/word/2010/wordml" xmlns:w15="http://schemas.microsoft.com/office/word/2012/wordml" xmlns:w16cid="http://schemas.microsoft.com/office/word/2016/wordml/cid" xmlns:w16se="http://schemas.microsoft.com/office/word/2015/wordml/symex" xmlns:wpg="http://schemas.microsoft.com/office/word/2010/wordprocessingGroup" xmlns:wpi="http://schemas.microsoft.com/office/word/2010/wordprocessingInk" xmlns:wne="http://schemas.microsoft.com/office/word/2006/wordml" xmlns:wps="http://schemas.microsoft.com/office/word/2010/wordprocessingShape" mc:Ignorable="w14 w15 w16se w16cid wp14">
+<w:document xmlns:wpc="http://schemas.microsoft.com/office/word/2010/wordprocessingCanvas" xmlns:mc="http://schemas.openxmlformats.org/markup-compatibility/2006" xmlns:o="urn:schemas-microsoft-com:office:office" xmlns:r="http://schemas.openxmlformats.org/officeDocument/2006/relationships" xmlns:m="http://schemas.openxmlformats.org/officeDocument/2006/math" xmlns:v="urn:schemas-microsoft-com:vml" xmlns:wp14="http://schemas.microsoft.com/office/word/2010/wordprocessingDrawing" xmlns:wp="http://schemas.openxmlformats.org/drawingml/2006/wordprocessingDrawing" xmlns:w10="urn:schemas-microsoft-com:office:word" xmlns:w="http://schemas.openxmlformats.org/wordprocessingml/2006/main" xmlns:w14="http://schemas.microsoft.com/office/word/2010/wordml" xmlns:w15="http://schemas.microsoft.com/office/word/2012/wordml" xmlns:wpg="http://schemas.microsoft.com/office/word/2010/wordprocessingGroup" xmlns:wpi="http://schemas.microsoft.com/office/word/2010/wordprocessingInk" xmlns:wne="http://schemas.microsoft.com/office/word/2006/wordml" xmlns:wps="http://schemas.microsoft.com/office/word/2010/wordprocessingShape" mc:Ignorable="w14 w15 wp14">
   <w:body>
     <w:p/>
     <w:p/>
@@ -144,8 +144,13 @@
             </w:r>
           </w:p>
           <w:p>
-            <w:r>
-              <w:t xml:space="preserve">Alireza </w:t>
+            <w:proofErr w:type="spellStart"/>
+            <w:r>
+              <w:t>Alireza</w:t>
+            </w:r>
+            <w:proofErr w:type="spellEnd"/>
+            <w:r>
+              <w:t xml:space="preserve"> </w:t>
             </w:r>
             <w:proofErr w:type="spellStart"/>
             <w:r>
@@ -345,7 +350,7 @@
     <w:sdt>
       <w:sdtPr>
         <w:rPr>
-          <w:rFonts w:eastAsiaTheme="minorEastAsia"/>
+          <w:rFonts w:ascii="Times New Roman" w:eastAsiaTheme="minorEastAsia" w:hAnsi="Times New Roman" w:cs="Times New Roman"/>
           <w:color w:val="auto"/>
           <w:sz w:val="22"/>
           <w:szCs w:val="22"/>
@@ -358,7 +363,6 @@
       </w:sdtPr>
       <w:sdtEndPr>
         <w:rPr>
-          <w:rFonts w:ascii="Times New Roman" w:hAnsi="Times New Roman" w:cs="Times New Roman"/>
           <w:noProof/>
           <w:sz w:val="24"/>
           <w:szCs w:val="24"/>
@@ -376,8 +380,14 @@
         <w:p>
           <w:pPr>
             <w:pStyle w:val="TOC1"/>
+            <w:tabs>
+              <w:tab w:val="right" w:leader="dot" w:pos="9350"/>
+            </w:tabs>
             <w:rPr>
+              <w:rFonts w:asciiTheme="minorHAnsi" w:hAnsiTheme="minorHAnsi" w:cstheme="minorBidi"/>
               <w:noProof/>
+              <w:sz w:val="22"/>
+              <w:szCs w:val="22"/>
             </w:rPr>
           </w:pPr>
           <w:r>
@@ -389,7 +399,7 @@
           <w:r>
             <w:fldChar w:fldCharType="separate"/>
           </w:r>
-          <w:hyperlink w:anchor="_Toc494792216" w:history="1">
+          <w:hyperlink w:anchor="_Toc494801702" w:history="1">
             <w:r>
               <w:rPr>
                 <w:rStyle w:val="Hyperlink"/>
@@ -416,7 +426,7 @@
                 <w:noProof/>
                 <w:webHidden/>
               </w:rPr>
-              <w:instrText xml:space="preserve"> PAGEREF _Toc494792216 \h </w:instrText>
+              <w:instrText xml:space="preserve"> PAGEREF _Toc494801702 \h </w:instrText>
             </w:r>
             <w:r>
               <w:rPr>
@@ -450,11 +460,17 @@
         <w:p>
           <w:pPr>
             <w:pStyle w:val="TOC1"/>
+            <w:tabs>
+              <w:tab w:val="right" w:leader="dot" w:pos="9350"/>
+            </w:tabs>
             <w:rPr>
+              <w:rFonts w:asciiTheme="minorHAnsi" w:hAnsiTheme="minorHAnsi" w:cstheme="minorBidi"/>
               <w:noProof/>
+              <w:sz w:val="22"/>
+              <w:szCs w:val="22"/>
             </w:rPr>
           </w:pPr>
-          <w:hyperlink w:anchor="_Toc494792217" w:history="1">
+          <w:hyperlink w:anchor="_Toc494801703" w:history="1">
             <w:r>
               <w:rPr>
                 <w:rStyle w:val="Hyperlink"/>
@@ -481,7 +497,7 @@
                 <w:noProof/>
                 <w:webHidden/>
               </w:rPr>
-              <w:instrText xml:space="preserve"> PAGEREF _Toc494792217 \h </w:instrText>
+              <w:instrText xml:space="preserve"> PAGEREF _Toc494801703 \h </w:instrText>
             </w:r>
             <w:r>
               <w:rPr>
@@ -515,11 +531,17 @@
         <w:p>
           <w:pPr>
             <w:pStyle w:val="TOC1"/>
+            <w:tabs>
+              <w:tab w:val="right" w:leader="dot" w:pos="9350"/>
+            </w:tabs>
             <w:rPr>
+              <w:rFonts w:asciiTheme="minorHAnsi" w:hAnsiTheme="minorHAnsi" w:cstheme="minorBidi"/>
               <w:noProof/>
+              <w:sz w:val="22"/>
+              <w:szCs w:val="22"/>
             </w:rPr>
           </w:pPr>
-          <w:hyperlink w:anchor="_Toc494792218" w:history="1">
+          <w:hyperlink w:anchor="_Toc494801704" w:history="1">
             <w:r>
               <w:rPr>
                 <w:rStyle w:val="Hyperlink"/>
@@ -546,7 +568,7 @@
                 <w:noProof/>
                 <w:webHidden/>
               </w:rPr>
-              <w:instrText xml:space="preserve"> PAGEREF _Toc494792218 \h </w:instrText>
+              <w:instrText xml:space="preserve"> PAGEREF _Toc494801704 \h </w:instrText>
             </w:r>
             <w:r>
               <w:rPr>
@@ -580,11 +602,17 @@
         <w:p>
           <w:pPr>
             <w:pStyle w:val="TOC1"/>
+            <w:tabs>
+              <w:tab w:val="right" w:leader="dot" w:pos="9350"/>
+            </w:tabs>
             <w:rPr>
+              <w:rFonts w:asciiTheme="minorHAnsi" w:hAnsiTheme="minorHAnsi" w:cstheme="minorBidi"/>
               <w:noProof/>
+              <w:sz w:val="22"/>
+              <w:szCs w:val="22"/>
             </w:rPr>
           </w:pPr>
-          <w:hyperlink w:anchor="_Toc494792219" w:history="1">
+          <w:hyperlink w:anchor="_Toc494801705" w:history="1">
             <w:r>
               <w:rPr>
                 <w:rStyle w:val="Hyperlink"/>
@@ -611,7 +639,7 @@
                 <w:noProof/>
                 <w:webHidden/>
               </w:rPr>
-              <w:instrText xml:space="preserve"> PAGEREF _Toc494792219 \h </w:instrText>
+              <w:instrText xml:space="preserve"> PAGEREF _Toc494801705 \h </w:instrText>
             </w:r>
             <w:r>
               <w:rPr>
@@ -631,7 +659,7 @@
                 <w:noProof/>
                 <w:webHidden/>
               </w:rPr>
-              <w:t>11</w:t>
+              <w:t>12</w:t>
             </w:r>
             <w:r>
               <w:rPr>
@@ -645,11 +673,17 @@
         <w:p>
           <w:pPr>
             <w:pStyle w:val="TOC1"/>
+            <w:tabs>
+              <w:tab w:val="right" w:leader="dot" w:pos="9350"/>
+            </w:tabs>
             <w:rPr>
+              <w:rFonts w:asciiTheme="minorHAnsi" w:hAnsiTheme="minorHAnsi" w:cstheme="minorBidi"/>
               <w:noProof/>
+              <w:sz w:val="22"/>
+              <w:szCs w:val="22"/>
             </w:rPr>
           </w:pPr>
-          <w:hyperlink w:anchor="_Toc494792220" w:history="1">
+          <w:hyperlink w:anchor="_Toc494801706" w:history="1">
             <w:r>
               <w:rPr>
                 <w:rStyle w:val="Hyperlink"/>
@@ -676,7 +710,7 @@
                 <w:noProof/>
                 <w:webHidden/>
               </w:rPr>
-              <w:instrText xml:space="preserve"> PAGEREF _Toc494792220 \h </w:instrText>
+              <w:instrText xml:space="preserve"> PAGEREF _Toc494801706 \h </w:instrText>
             </w:r>
             <w:r>
               <w:rPr>
@@ -696,7 +730,7 @@
                 <w:noProof/>
                 <w:webHidden/>
               </w:rPr>
-              <w:t>19</w:t>
+              <w:t>21</w:t>
             </w:r>
             <w:r>
               <w:rPr>
@@ -710,11 +744,17 @@
         <w:p>
           <w:pPr>
             <w:pStyle w:val="TOC1"/>
+            <w:tabs>
+              <w:tab w:val="right" w:leader="dot" w:pos="9350"/>
+            </w:tabs>
             <w:rPr>
+              <w:rFonts w:asciiTheme="minorHAnsi" w:hAnsiTheme="minorHAnsi" w:cstheme="minorBidi"/>
               <w:noProof/>
+              <w:sz w:val="22"/>
+              <w:szCs w:val="22"/>
             </w:rPr>
           </w:pPr>
-          <w:hyperlink w:anchor="_Toc494792221" w:history="1">
+          <w:hyperlink w:anchor="_Toc494801707" w:history="1">
             <w:r>
               <w:rPr>
                 <w:rStyle w:val="Hyperlink"/>
@@ -741,7 +781,7 @@
                 <w:noProof/>
                 <w:webHidden/>
               </w:rPr>
-              <w:instrText xml:space="preserve"> PAGEREF _Toc494792221 \h </w:instrText>
+              <w:instrText xml:space="preserve"> PAGEREF _Toc494801707 \h </w:instrText>
             </w:r>
             <w:r>
               <w:rPr>
@@ -761,7 +801,7 @@
                 <w:noProof/>
                 <w:webHidden/>
               </w:rPr>
-              <w:t>20</w:t>
+              <w:t>22</w:t>
             </w:r>
             <w:r>
               <w:rPr>
@@ -775,11 +815,17 @@
         <w:p>
           <w:pPr>
             <w:pStyle w:val="TOC1"/>
+            <w:tabs>
+              <w:tab w:val="right" w:leader="dot" w:pos="9350"/>
+            </w:tabs>
             <w:rPr>
+              <w:rFonts w:asciiTheme="minorHAnsi" w:hAnsiTheme="minorHAnsi" w:cstheme="minorBidi"/>
               <w:noProof/>
+              <w:sz w:val="22"/>
+              <w:szCs w:val="22"/>
             </w:rPr>
           </w:pPr>
-          <w:hyperlink w:anchor="_Toc494792222" w:history="1">
+          <w:hyperlink w:anchor="_Toc494801708" w:history="1">
             <w:r>
               <w:rPr>
                 <w:rStyle w:val="Hyperlink"/>
@@ -806,7 +852,7 @@
                 <w:noProof/>
                 <w:webHidden/>
               </w:rPr>
-              <w:instrText xml:space="preserve"> PAGEREF _Toc494792222 \h </w:instrText>
+              <w:instrText xml:space="preserve"> PAGEREF _Toc494801708 \h </w:instrText>
             </w:r>
             <w:r>
               <w:rPr>
@@ -826,7 +872,7 @@
                 <w:noProof/>
                 <w:webHidden/>
               </w:rPr>
-              <w:t>21</w:t>
+              <w:t>23</w:t>
             </w:r>
             <w:r>
               <w:rPr>
@@ -849,6 +895,36 @@
     </w:sdt>
     <w:p/>
     <w:p>
+      <w:pPr>
+        <w:pStyle w:val="TOCHeading"/>
+      </w:pPr>
+      <w:r>
+        <w:t>List o</w:t>
+      </w:r>
+      <w:r>
+        <w:t xml:space="preserve">f </w:t>
+      </w:r>
+      <w:r>
+        <w:t>Figures</w:t>
+      </w:r>
+    </w:p>
+    <w:p/>
+    <w:p>
+      <w:pPr>
+        <w:pStyle w:val="TOCHeading"/>
+      </w:pPr>
+      <w:r>
+        <w:t>List o</w:t>
+      </w:r>
+      <w:r>
+        <w:t xml:space="preserve">f </w:t>
+      </w:r>
+      <w:r>
+        <w:t>Tables</w:t>
+      </w:r>
+    </w:p>
+    <w:p/>
+    <w:p>
       <w:r>
         <w:br w:type="page"/>
       </w:r>
@@ -857,57 +933,92 @@
       <w:pPr>
         <w:pStyle w:val="Heading1"/>
       </w:pPr>
-      <w:bookmarkStart w:id="0" w:name="_Toc494792216"/>
+      <w:bookmarkStart w:id="0" w:name="_Toc494801702"/>
       <w:r>
         <w:lastRenderedPageBreak/>
         <w:t>Objectives</w:t>
       </w:r>
       <w:bookmarkEnd w:id="0"/>
     </w:p>
-    <w:p/>
-    <w:p>
-      <w:r>
-        <w:t>In part 1, a</w:t>
-      </w:r>
-      <w:r>
-        <w:t xml:space="preserve"> </w:t>
-      </w:r>
-      <w:r>
-        <w:t xml:space="preserve">first order (RC) circuit </w:t>
-      </w:r>
-      <w:r>
-        <w:t xml:space="preserve">was investigated in this lab to determine its responses for </w:t>
-      </w:r>
-      <w:r>
-        <w:t xml:space="preserve">two step inputs at different DC </w:t>
-      </w:r>
-      <w:r>
-        <w:t xml:space="preserve">offsets </w:t>
-      </w:r>
-      <w:r>
-        <w:t>and amplitudes</w:t>
-      </w:r>
-      <w:r>
-        <w:t xml:space="preserve"> and a sinusoidal input with no DC offset</w:t>
-      </w:r>
-      <w:r>
-        <w:t>. The differential equation and transfer function were found for</w:t>
-      </w:r>
-      <w:r>
-        <w:t xml:space="preserve"> the circuit</w:t>
-      </w:r>
-      <w:r>
-        <w:t xml:space="preserve">, as well as </w:t>
-      </w:r>
-      <w:r>
-        <w:t>the time constant</w:t>
-      </w:r>
-      <w:r>
-        <w:t>,</w:t>
-      </w:r>
-      <w:r>
-        <w:t xml:space="preserve"> </w:t>
-      </w:r>
+    <w:p>
+      <w:r>
+        <w:t>A first order (RC) circuit and a second order (RLC) circuit were subjected to step and sinusoidal inputs and their outputs were measured</w:t>
+      </w:r>
+      <w:r>
+        <w:t xml:space="preserve"> to determine their responses</w:t>
+      </w:r>
+      <w:r>
+        <w:t xml:space="preserve">. </w:t>
+      </w:r>
+      <w:r>
+        <w:t xml:space="preserve">The system parameters of the circuits were derived and calculated from the outputs. </w:t>
+      </w:r>
+      <w:r>
+        <w:t>The unknown inductance and capacitances of the circuits were calculated from</w:t>
+      </w:r>
+      <w:r>
+        <w:t xml:space="preserve"> the system parameters</w:t>
+      </w:r>
+      <w:r>
+        <w:t>.</w:t>
+      </w:r>
+    </w:p>
+    <w:p>
+      <w:r>
+        <w:br w:type="page"/>
+      </w:r>
+    </w:p>
+    <w:p>
+      <w:pPr>
+        <w:pStyle w:val="Heading1"/>
+      </w:pPr>
+      <w:bookmarkStart w:id="1" w:name="_Toc494801703"/>
+      <w:r>
+        <w:lastRenderedPageBreak/>
+        <w:t>Executive Summary</w:t>
+      </w:r>
+      <w:bookmarkEnd w:id="1"/>
+    </w:p>
+    <w:p>
+      <w:pPr>
+        <w:rPr>
+          <w:b/>
+          <w:i/>
+        </w:rPr>
+      </w:pPr>
+      <w:r>
+        <w:rPr>
+          <w:b/>
+          <w:i/>
+        </w:rPr>
+        <w:t>(</w:t>
+      </w:r>
+      <w:proofErr w:type="gramStart"/>
+      <w:r>
+        <w:rPr>
+          <w:b/>
+          <w:i/>
+        </w:rPr>
+        <w:t>need</w:t>
+      </w:r>
+      <w:proofErr w:type="gramEnd"/>
+      <w:r>
+        <w:rPr>
+          <w:b/>
+          <w:i/>
+        </w:rPr>
+        <w:t xml:space="preserve"> to add in numbers from results)</w:t>
+      </w:r>
+    </w:p>
+    <w:p>
+      <w:r>
+        <w:t>In part 1, a first order (RC) circuit was investigated in this lab to determine its responses for two step inputs at different DC offsets and amplitudes and a sinusoidal input with no DC offset. The differential equation and transfer function were found for the circuit, as well as the time constant</w:t>
+      </w:r>
+      <w:proofErr w:type="gramStart"/>
+      <w:r>
+        <w:t xml:space="preserve">, </w:t>
+      </w:r>
+      <w:proofErr w:type="gramEnd"/>
       <m:oMath>
         <m:r>
           <w:rPr>
@@ -917,49 +1028,7 @@
         </m:r>
       </m:oMath>
       <w:r>
-        <w:t xml:space="preserve">. </w:t>
-      </w:r>
-      <w:r>
-        <w:t xml:space="preserve">The resistor value was known and the capacitance </w:t>
-      </w:r>
-      <w:r>
-        <w:t xml:space="preserve">was </w:t>
-      </w:r>
-      <w:r>
-        <w:t xml:space="preserve">calculated from the results. </w:t>
-      </w:r>
-      <w:r>
-        <w:t xml:space="preserve">The amplitude and phase shift of the </w:t>
-      </w:r>
-      <w:r>
-        <w:t xml:space="preserve">frequency response </w:t>
-      </w:r>
-      <w:r>
-        <w:t>(</w:t>
-      </w:r>
-      <w:r>
-        <w:t>bode plot</w:t>
-      </w:r>
-      <w:r>
-        <w:t>)</w:t>
-      </w:r>
-      <w:r>
-        <w:t xml:space="preserve"> was created from measurements. </w:t>
-      </w:r>
-      <w:r>
-        <w:t>The results were then</w:t>
-      </w:r>
-      <w:r>
-        <w:t xml:space="preserve"> match</w:t>
-      </w:r>
-      <w:r>
-        <w:t>ed</w:t>
-      </w:r>
-      <w:r>
-        <w:t xml:space="preserve"> </w:t>
-      </w:r>
-      <w:r>
-        <w:t xml:space="preserve">to </w:t>
+        <w:t xml:space="preserve">. The resistor value was known and the capacitance was calculated from the results. The amplitude and phase shift of the frequency response (bode plot) was created from measurements. The results were then matched to </w:t>
       </w:r>
       <w:proofErr w:type="spellStart"/>
       <w:r>
@@ -970,28 +1039,9 @@
         <w:t xml:space="preserve"> simulations.</w:t>
       </w:r>
     </w:p>
-    <w:p/>
-    <w:p>
-      <w:r>
-        <w:t>In part 2, a</w:t>
-      </w:r>
-      <w:r>
-        <w:t xml:space="preserve"> second order (RLC) circuit was investigated in this lab to determine its responses for </w:t>
-      </w:r>
-      <w:r>
-        <w:t>the same step and sinusoidal input</w:t>
-      </w:r>
-      <w:r>
-        <w:t>s</w:t>
-      </w:r>
-      <w:r>
-        <w:t>.</w:t>
-      </w:r>
-      <w:r>
-        <w:t xml:space="preserve"> The damping ratio</w:t>
-      </w:r>
-      <w:r>
-        <w:t xml:space="preserve"> (</w:t>
+    <w:p>
+      <w:r>
+        <w:t>In part 2, a second order (RLC) circuit was investigated in this lab to determine its responses for the same step and sinusoidal inputs. The damping ratio (</w:t>
       </w:r>
       <m:oMath>
         <m:r>
@@ -1002,13 +1052,7 @@
         </m:r>
       </m:oMath>
       <w:r>
-        <w:t>)</w:t>
-      </w:r>
-      <w:r>
-        <w:t xml:space="preserve"> and natural frequencies</w:t>
-      </w:r>
-      <w:r>
-        <w:t xml:space="preserve"> (</w:t>
+        <w:t>) and natural frequencies (</w:t>
       </w:r>
       <m:oMath>
         <m:sSub>
@@ -1039,37 +1083,7 @@
         </m:sSub>
       </m:oMath>
       <w:r>
-        <w:t>)</w:t>
-      </w:r>
-      <w:r>
-        <w:t xml:space="preserve"> were determined </w:t>
-      </w:r>
-      <w:r>
-        <w:t xml:space="preserve">from the step responses and </w:t>
-      </w:r>
-      <w:r>
-        <w:t xml:space="preserve">the </w:t>
-      </w:r>
-      <w:r>
-        <w:t>bode plot</w:t>
-      </w:r>
-      <w:r>
-        <w:t xml:space="preserve">. The resistor value of the circuit was known and the inductance and capacitance </w:t>
-      </w:r>
-      <w:r>
-        <w:t xml:space="preserve">values were calculated </w:t>
-      </w:r>
-      <w:r>
-        <w:t xml:space="preserve">for </w:t>
-      </w:r>
-      <w:r>
-        <w:t xml:space="preserve">each response. The results were compared </w:t>
-      </w:r>
-      <w:r>
-        <w:t xml:space="preserve">between the </w:t>
-      </w:r>
-      <w:r>
-        <w:t xml:space="preserve">responses and </w:t>
+        <w:t xml:space="preserve">) were determined from the step responses and the bode plot. The resistor value of the circuit was known and the inductance and capacitance values were calculated for each response. The results were compared between the responses and </w:t>
       </w:r>
       <w:proofErr w:type="spellStart"/>
       <w:r>
@@ -1080,13 +1094,9 @@
         <w:t xml:space="preserve"> simulations.</w:t>
       </w:r>
     </w:p>
-    <w:p/>
-    <w:p>
-      <w:r>
-        <w:t>In part 3, t</w:t>
-      </w:r>
-      <w:r>
-        <w:t xml:space="preserve">he same two circuits were connected to </w:t>
+    <w:p>
+      <w:r>
+        <w:t xml:space="preserve">In part 3, the same two circuits were connected to </w:t>
       </w:r>
       <w:proofErr w:type="spellStart"/>
       <w:r>
@@ -1094,16 +1104,7 @@
       </w:r>
       <w:proofErr w:type="spellEnd"/>
       <w:r>
-        <w:t xml:space="preserve"> via a Data Acquisition (DAQ) </w:t>
-      </w:r>
-      <w:r>
-        <w:t xml:space="preserve">device to </w:t>
-      </w:r>
-      <w:r>
-        <w:t>collect data for creating the bode plots</w:t>
-      </w:r>
-      <w:r>
-        <w:t>. The system parameters and component values of each circuit (</w:t>
+        <w:t xml:space="preserve"> via a Data Acquisition (DAQ) device to collect data for creating the bode plots. The system parameters and component values of each circuit (</w:t>
       </w:r>
       <m:oMath>
         <m:r>
@@ -1113,9 +1114,11 @@
           <m:t>τ</m:t>
         </m:r>
       </m:oMath>
+      <w:proofErr w:type="gramStart"/>
       <w:r>
         <w:t xml:space="preserve">, </w:t>
       </w:r>
+      <w:proofErr w:type="gramEnd"/>
       <m:oMath>
         <m:sSub>
           <m:sSubPr>
@@ -1156,12 +1159,10 @@
         </m:r>
       </m:oMath>
       <w:r>
-        <w:t xml:space="preserve">, capacitances, and inductance) were calculated from the bode plots and </w:t>
-      </w:r>
-      <w:r>
-        <w:t>compared to the results from previous two parts.</w:t>
-      </w:r>
-    </w:p>
+        <w:t>, capacitances, and inductance) were calculated from the bode plots and compared to the results from previous two parts.</w:t>
+      </w:r>
+    </w:p>
+    <w:p/>
     <w:p>
       <w:r>
         <w:br w:type="page"/>
@@ -1171,31 +1172,12 @@
       <w:pPr>
         <w:pStyle w:val="Heading1"/>
       </w:pPr>
-      <w:bookmarkStart w:id="1" w:name="_Toc494792217"/>
-      <w:r>
-        <w:lastRenderedPageBreak/>
-        <w:t>Executive Summary</w:t>
-      </w:r>
-      <w:bookmarkEnd w:id="1"/>
-    </w:p>
-    <w:p/>
-    <w:p>
-      <w:r>
-        <w:br w:type="page"/>
-      </w:r>
-      <w:bookmarkStart w:id="2" w:name="_GoBack"/>
-      <w:bookmarkEnd w:id="2"/>
-    </w:p>
-    <w:p>
-      <w:pPr>
-        <w:pStyle w:val="Heading1"/>
-      </w:pPr>
-      <w:bookmarkStart w:id="3" w:name="_Toc494792218"/>
+      <w:bookmarkStart w:id="2" w:name="_Toc494801704"/>
       <w:r>
         <w:lastRenderedPageBreak/>
         <w:t>Theory and Experimental Methods</w:t>
       </w:r>
-      <w:bookmarkEnd w:id="3"/>
+      <w:bookmarkEnd w:id="2"/>
     </w:p>
     <w:p/>
     <w:p>
@@ -6992,8 +6974,13 @@
       </m:oMathPara>
     </w:p>
     <w:p>
-      <w:r>
-        <w:t xml:space="preserve">where </w:t>
+      <w:proofErr w:type="gramStart"/>
+      <w:r>
+        <w:t>where</w:t>
+      </w:r>
+      <w:proofErr w:type="gramEnd"/>
+      <w:r>
+        <w:t xml:space="preserve"> </w:t>
       </w:r>
       <m:oMath>
         <m:r>
@@ -7037,15 +7024,7 @@
         </m:r>
       </m:oMath>
       <w:r>
-        <w:t xml:space="preserve"> is the number of positive successive </w:t>
-      </w:r>
-      <w:proofErr w:type="gramStart"/>
-      <w:r>
-        <w:t>peaks.</w:t>
-      </w:r>
-      <w:proofErr w:type="gramEnd"/>
-      <w:r>
-        <w:t xml:space="preserve"> The undamped natural frequency can then be found as follows</w:t>
+        <w:t xml:space="preserve"> is the number of positive successive peaks. The undamped natural frequency can then be found as follows</w:t>
       </w:r>
     </w:p>
     <w:p>
@@ -9012,67 +8991,35 @@
           <w:rStyle w:val="Strong"/>
           <w:b w:val="0"/>
         </w:rPr>
-        <w:t xml:space="preserve">Next a </w:t>
-      </w:r>
-      <w:proofErr w:type="gramStart"/>
+        <w:t>Next a 4 volt DC offset was applied so that the square wave ampl</w:t>
+      </w:r>
       <w:r>
         <w:rPr>
           <w:rStyle w:val="Strong"/>
           <w:b w:val="0"/>
         </w:rPr>
-        <w:t>4 volt</w:t>
-      </w:r>
-      <w:proofErr w:type="gramEnd"/>
+        <w:t>itude is from -3.0 V to +5.0 V, and the step response was recorded and compared.</w:t>
+      </w:r>
+    </w:p>
+    <w:p>
+      <w:pPr>
+        <w:rPr>
+          <w:rStyle w:val="Strong"/>
+        </w:rPr>
+      </w:pPr>
       <w:r>
         <w:rPr>
           <w:rStyle w:val="Strong"/>
           <w:b w:val="0"/>
         </w:rPr>
-        <w:t xml:space="preserve"> DC offset was applied so that the square wave ampl</w:t>
+        <w:t>The function generator was then set to a sin wave</w:t>
       </w:r>
       <w:r>
         <w:rPr>
           <w:rStyle w:val="Strong"/>
           <w:b w:val="0"/>
         </w:rPr>
-        <w:t>itude is from -3.0 V to +5.0 V, and the step response was recorded and compared.</w:t>
-      </w:r>
-    </w:p>
-    <w:p>
-      <w:pPr>
-        <w:rPr>
-          <w:rStyle w:val="Strong"/>
-        </w:rPr>
-      </w:pPr>
-      <w:r>
-        <w:rPr>
-          <w:rStyle w:val="Strong"/>
-          <w:b w:val="0"/>
-        </w:rPr>
-        <w:t>The function generator was then set to a sin wave</w:t>
-      </w:r>
-      <w:r>
-        <w:rPr>
-          <w:rStyle w:val="Strong"/>
-          <w:b w:val="0"/>
-        </w:rPr>
-        <w:t xml:space="preserve"> with a </w:t>
-      </w:r>
-      <w:proofErr w:type="gramStart"/>
-      <w:r>
-        <w:rPr>
-          <w:rStyle w:val="Strong"/>
-          <w:b w:val="0"/>
-        </w:rPr>
-        <w:t>2 volt</w:t>
-      </w:r>
-      <w:proofErr w:type="gramEnd"/>
-      <w:r>
-        <w:rPr>
-          <w:rStyle w:val="Strong"/>
-          <w:b w:val="0"/>
-        </w:rPr>
-        <w:t xml:space="preserve"> amplitude and</w:t>
+        <w:t xml:space="preserve"> with a 2 volt amplitude and</w:t>
       </w:r>
       <w:r>
         <w:rPr>
@@ -9319,23 +9266,7 @@
           <w:rStyle w:val="Strong"/>
           <w:b w:val="0"/>
         </w:rPr>
-        <w:t xml:space="preserve">A </w:t>
-      </w:r>
-      <w:proofErr w:type="gramStart"/>
-      <w:r>
-        <w:rPr>
-          <w:rStyle w:val="Strong"/>
-          <w:b w:val="0"/>
-        </w:rPr>
-        <w:t>4 volt</w:t>
-      </w:r>
-      <w:proofErr w:type="gramEnd"/>
-      <w:r>
-        <w:rPr>
-          <w:rStyle w:val="Strong"/>
-          <w:b w:val="0"/>
-        </w:rPr>
-        <w:t xml:space="preserve"> DC offset was applied so that the square wave amplitude is from -3.0 V to +5.0 V, and once again the input and output curves for a full step response were recorded using the scope.</w:t>
+        <w:t>A 4 volt DC offset was applied so that the square wave amplitude is from -3.0 V to +5.0 V, and once again the input and output curves for a full step response were recorded using the scope.</w:t>
       </w:r>
     </w:p>
     <w:p>
@@ -9608,11 +9539,11 @@
       <w:pPr>
         <w:pStyle w:val="Heading1"/>
       </w:pPr>
-      <w:bookmarkStart w:id="4" w:name="_Toc494792219"/>
+      <w:bookmarkStart w:id="3" w:name="_Toc494801705"/>
       <w:r>
         <w:t>Results and Discussion</w:t>
       </w:r>
-      <w:bookmarkEnd w:id="4"/>
+      <w:bookmarkEnd w:id="3"/>
     </w:p>
     <w:p/>
     <w:p>
@@ -9903,15 +9834,7 @@
     </w:tbl>
     <w:p>
       <w:r>
-        <w:t xml:space="preserve">*Adjusted Tau is the value found </w:t>
-      </w:r>
-      <w:proofErr w:type="gramStart"/>
-      <w:r>
-        <w:t>taking into account</w:t>
-      </w:r>
-      <w:proofErr w:type="gramEnd"/>
-      <w:r>
-        <w:t xml:space="preserve"> that the data did not start at time = 0.</w:t>
+        <w:t>*Adjusted Tau is the value found taking into account that the data did not start at time = 0.</w:t>
       </w:r>
     </w:p>
     <w:p>
@@ -9929,11 +9852,9 @@
       <w:r>
         <w:t xml:space="preserve"> </w:t>
       </w:r>
-      <w:proofErr w:type="gramStart"/>
       <w:r>
         <w:t>it can be seen that the</w:t>
       </w:r>
-      <w:proofErr w:type="gramEnd"/>
       <w:r>
         <w:t xml:space="preserve"> </w:t>
       </w:r>
@@ -10264,6 +10185,8 @@
             </w:r>
           </w:p>
         </w:tc>
+        <w:bookmarkStart w:id="4" w:name="_GoBack"/>
+        <w:bookmarkEnd w:id="4"/>
       </w:tr>
       <w:tr>
         <w:trPr>
@@ -11253,15 +11176,7 @@
       </w:r>
       <w:r>
         <w:lastRenderedPageBreak/>
-        <w:t xml:space="preserve">a difference in these values. </w:t>
-      </w:r>
-      <w:proofErr w:type="gramStart"/>
-      <w:r>
-        <w:t>In reality, the</w:t>
-      </w:r>
-      <w:proofErr w:type="gramEnd"/>
-      <w:r>
-        <w:t xml:space="preserve"> </w:t>
+        <w:t xml:space="preserve">a difference in these values. In reality, the </w:t>
       </w:r>
       <w:r>
         <w:t>inductor, capacitor, or resistor could be dependent on voltage level</w:t>
@@ -11379,15 +11294,7 @@
         <w:t xml:space="preserve"> twice what the simulated damping ratio is. </w:t>
       </w:r>
       <w:r>
-        <w:t xml:space="preserve">However, the same general shape of the curves </w:t>
-      </w:r>
-      <w:proofErr w:type="gramStart"/>
-      <w:r>
-        <w:t>are</w:t>
-      </w:r>
-      <w:proofErr w:type="gramEnd"/>
-      <w:r>
-        <w:t xml:space="preserve"> consistent.</w:t>
+        <w:t>However, the same general shape of the curves are consistent.</w:t>
       </w:r>
     </w:p>
     <w:p/>
@@ -12432,15 +12339,7 @@
       </w:r>
       <w:proofErr w:type="spellEnd"/>
       <w:r>
-        <w:t xml:space="preserve">. </w:t>
-      </w:r>
-      <w:proofErr w:type="gramStart"/>
-      <w:r>
-        <w:t>It is clear that the</w:t>
-      </w:r>
-      <w:proofErr w:type="gramEnd"/>
-      <w:r>
-        <w:t xml:space="preserve"> simulated damping ratio is much higher than </w:t>
+        <w:t xml:space="preserve">. It is clear that the simulated damping ratio is much higher than </w:t>
       </w:r>
       <w:r>
         <w:t>experimentally determined damping ratio.</w:t>
@@ -12976,13 +12875,42 @@
       <w:pPr>
         <w:pStyle w:val="Heading1"/>
       </w:pPr>
-      <w:bookmarkStart w:id="5" w:name="_Toc494792220"/>
+      <w:bookmarkStart w:id="5" w:name="_Toc494801706"/>
       <w:r>
         <w:t>Conclusions</w:t>
       </w:r>
       <w:bookmarkEnd w:id="5"/>
     </w:p>
-    <w:p/>
+    <w:p>
+      <w:proofErr w:type="spellStart"/>
+      <w:r>
+        <w:t>Zhangxi</w:t>
+      </w:r>
+      <w:proofErr w:type="spellEnd"/>
+      <w:r>
+        <w:t xml:space="preserve"> Feng:</w:t>
+      </w:r>
+    </w:p>
+    <w:p>
+      <w:r>
+        <w:t xml:space="preserve">The capacitor in the first order circuit was found to have a capacitance of 58.7 </w:t>
+      </w:r>
+      <w:proofErr w:type="spellStart"/>
+      <w:proofErr w:type="gramStart"/>
+      <w:r>
+        <w:t>nF</w:t>
+      </w:r>
+      <w:proofErr w:type="spellEnd"/>
+      <w:proofErr w:type="gramEnd"/>
+      <w:r>
+        <w:t xml:space="preserve">. The capacitor in the second order circuit was found to have a capacitance of 0.207 µF. The inductor in the second order circuit was found to have an inductance of 1.27 H. The time constant of the first order circuit was found to be 0.65 </w:t>
+      </w:r>
+      <w:proofErr w:type="spellStart"/>
+      <w:r>
+        <w:t>ms</w:t>
+      </w:r>
+      <w:proofErr w:type="spellEnd"/>
+    </w:p>
     <w:p>
       <w:r>
         <w:br w:type="page"/>
@@ -12992,7 +12920,7 @@
       <w:pPr>
         <w:pStyle w:val="Heading1"/>
       </w:pPr>
-      <w:bookmarkStart w:id="6" w:name="_Toc494792221"/>
+      <w:bookmarkStart w:id="6" w:name="_Toc494801707"/>
       <w:r>
         <w:lastRenderedPageBreak/>
         <w:t>References</w:t>
@@ -13009,7 +12937,7 @@
       <w:pPr>
         <w:pStyle w:val="Heading1"/>
       </w:pPr>
-      <w:bookmarkStart w:id="7" w:name="_Toc494792222"/>
+      <w:bookmarkStart w:id="7" w:name="_Toc494801708"/>
       <w:r>
         <w:lastRenderedPageBreak/>
         <w:t>Appendices</w:t>
@@ -13158,7 +13086,7 @@
 </file>
 
 <file path=word/endnotes.xml><?xml version="1.0" encoding="utf-8"?>
-<w:endnotes xmlns:wpc="http://schemas.microsoft.com/office/word/2010/wordprocessingCanvas" xmlns:cx="http://schemas.microsoft.com/office/drawing/2014/chartex" xmlns:cx1="http://schemas.microsoft.com/office/drawing/2015/9/8/chartex" xmlns:cx2="http://schemas.microsoft.com/office/drawing/2015/10/21/chartex" xmlns:cx3="http://schemas.microsoft.com/office/drawing/2016/5/9/chartex" xmlns:cx4="http://schemas.microsoft.com/office/drawing/2016/5/10/chartex" xmlns:cx5="http://schemas.microsoft.com/office/drawing/2016/5/11/chartex" xmlns:cx6="http://schemas.microsoft.com/office/drawing/2016/5/12/chartex" xmlns:cx7="http://schemas.microsoft.com/office/drawing/2016/5/13/chartex" xmlns:cx8="http://schemas.microsoft.com/office/drawing/2016/5/14/chartex" xmlns:mc="http://schemas.openxmlformats.org/markup-compatibility/2006" xmlns:aink="http://schemas.microsoft.com/office/drawing/2016/ink" xmlns:am3d="http://schemas.microsoft.com/office/drawing/2017/model3d" xmlns:o="urn:schemas-microsoft-com:office:office" xmlns:r="http://schemas.openxmlformats.org/officeDocument/2006/relationships" xmlns:m="http://schemas.openxmlformats.org/officeDocument/2006/math" xmlns:v="urn:schemas-microsoft-com:vml" xmlns:wp14="http://schemas.microsoft.com/office/word/2010/wordprocessingDrawing" xmlns:wp="http://schemas.openxmlformats.org/drawingml/2006/wordprocessingDrawing" xmlns:w10="urn:schemas-microsoft-com:office:word" xmlns:w="http://schemas.openxmlformats.org/wordprocessingml/2006/main" xmlns:w14="http://schemas.microsoft.com/office/word/2010/wordml" xmlns:w15="http://schemas.microsoft.com/office/word/2012/wordml" xmlns:w16cid="http://schemas.microsoft.com/office/word/2016/wordml/cid" xmlns:w16se="http://schemas.microsoft.com/office/word/2015/wordml/symex" xmlns:wpg="http://schemas.microsoft.com/office/word/2010/wordprocessingGroup" xmlns:wpi="http://schemas.microsoft.com/office/word/2010/wordprocessingInk" xmlns:wne="http://schemas.microsoft.com/office/word/2006/wordml" xmlns:wps="http://schemas.microsoft.com/office/word/2010/wordprocessingShape" mc:Ignorable="w14 w15 w16se w16cid wp14">
+<w:endnotes xmlns:wpc="http://schemas.microsoft.com/office/word/2010/wordprocessingCanvas" xmlns:mc="http://schemas.openxmlformats.org/markup-compatibility/2006" xmlns:o="urn:schemas-microsoft-com:office:office" xmlns:r="http://schemas.openxmlformats.org/officeDocument/2006/relationships" xmlns:m="http://schemas.openxmlformats.org/officeDocument/2006/math" xmlns:v="urn:schemas-microsoft-com:vml" xmlns:wp14="http://schemas.microsoft.com/office/word/2010/wordprocessingDrawing" xmlns:wp="http://schemas.openxmlformats.org/drawingml/2006/wordprocessingDrawing" xmlns:w10="urn:schemas-microsoft-com:office:word" xmlns:w="http://schemas.openxmlformats.org/wordprocessingml/2006/main" xmlns:w14="http://schemas.microsoft.com/office/word/2010/wordml" xmlns:w15="http://schemas.microsoft.com/office/word/2012/wordml" xmlns:wpg="http://schemas.microsoft.com/office/word/2010/wordprocessingGroup" xmlns:wpi="http://schemas.microsoft.com/office/word/2010/wordprocessingInk" xmlns:wne="http://schemas.microsoft.com/office/word/2006/wordml" xmlns:wps="http://schemas.microsoft.com/office/word/2010/wordprocessingShape" mc:Ignorable="w14 w15 wp14">
   <w:endnote w:type="separator" w:id="-1">
     <w:p>
       <w:r>
@@ -13177,7 +13105,7 @@
 </file>
 
 <file path=word/footnotes.xml><?xml version="1.0" encoding="utf-8"?>
-<w:footnotes xmlns:wpc="http://schemas.microsoft.com/office/word/2010/wordprocessingCanvas" xmlns:cx="http://schemas.microsoft.com/office/drawing/2014/chartex" xmlns:cx1="http://schemas.microsoft.com/office/drawing/2015/9/8/chartex" xmlns:cx2="http://schemas.microsoft.com/office/drawing/2015/10/21/chartex" xmlns:cx3="http://schemas.microsoft.com/office/drawing/2016/5/9/chartex" xmlns:cx4="http://schemas.microsoft.com/office/drawing/2016/5/10/chartex" xmlns:cx5="http://schemas.microsoft.com/office/drawing/2016/5/11/chartex" xmlns:cx6="http://schemas.microsoft.com/office/drawing/2016/5/12/chartex" xmlns:cx7="http://schemas.microsoft.com/office/drawing/2016/5/13/chartex" xmlns:cx8="http://schemas.microsoft.com/office/drawing/2016/5/14/chartex" xmlns:mc="http://schemas.openxmlformats.org/markup-compatibility/2006" xmlns:aink="http://schemas.microsoft.com/office/drawing/2016/ink" xmlns:am3d="http://schemas.microsoft.com/office/drawing/2017/model3d" xmlns:o="urn:schemas-microsoft-com:office:office" xmlns:r="http://schemas.openxmlformats.org/officeDocument/2006/relationships" xmlns:m="http://schemas.openxmlformats.org/officeDocument/2006/math" xmlns:v="urn:schemas-microsoft-com:vml" xmlns:wp14="http://schemas.microsoft.com/office/word/2010/wordprocessingDrawing" xmlns:wp="http://schemas.openxmlformats.org/drawingml/2006/wordprocessingDrawing" xmlns:w10="urn:schemas-microsoft-com:office:word" xmlns:w="http://schemas.openxmlformats.org/wordprocessingml/2006/main" xmlns:w14="http://schemas.microsoft.com/office/word/2010/wordml" xmlns:w15="http://schemas.microsoft.com/office/word/2012/wordml" xmlns:w16cid="http://schemas.microsoft.com/office/word/2016/wordml/cid" xmlns:w16se="http://schemas.microsoft.com/office/word/2015/wordml/symex" xmlns:wpg="http://schemas.microsoft.com/office/word/2010/wordprocessingGroup" xmlns:wpi="http://schemas.microsoft.com/office/word/2010/wordprocessingInk" xmlns:wne="http://schemas.microsoft.com/office/word/2006/wordml" xmlns:wps="http://schemas.microsoft.com/office/word/2010/wordprocessingShape" mc:Ignorable="w14 w15 w16se w16cid wp14">
+<w:footnotes xmlns:wpc="http://schemas.microsoft.com/office/word/2010/wordprocessingCanvas" xmlns:mc="http://schemas.openxmlformats.org/markup-compatibility/2006" xmlns:o="urn:schemas-microsoft-com:office:office" xmlns:r="http://schemas.openxmlformats.org/officeDocument/2006/relationships" xmlns:m="http://schemas.openxmlformats.org/officeDocument/2006/math" xmlns:v="urn:schemas-microsoft-com:vml" xmlns:wp14="http://schemas.microsoft.com/office/word/2010/wordprocessingDrawing" xmlns:wp="http://schemas.openxmlformats.org/drawingml/2006/wordprocessingDrawing" xmlns:w10="urn:schemas-microsoft-com:office:word" xmlns:w="http://schemas.openxmlformats.org/wordprocessingml/2006/main" xmlns:w14="http://schemas.microsoft.com/office/word/2010/wordml" xmlns:w15="http://schemas.microsoft.com/office/word/2012/wordml" xmlns:wpg="http://schemas.microsoft.com/office/word/2010/wordprocessingGroup" xmlns:wpi="http://schemas.microsoft.com/office/word/2010/wordprocessingInk" xmlns:wne="http://schemas.microsoft.com/office/word/2006/wordml" xmlns:wps="http://schemas.microsoft.com/office/word/2010/wordprocessingShape" mc:Ignorable="w14 w15 wp14">
   <w:footnote w:type="separator" w:id="-1">
     <w:p>
       <w:r>
@@ -13196,7 +13124,7 @@
 </file>
 
 <file path=word/header1.xml><?xml version="1.0" encoding="utf-8"?>
-<w:hdr xmlns:wpc="http://schemas.microsoft.com/office/word/2010/wordprocessingCanvas" xmlns:cx="http://schemas.microsoft.com/office/drawing/2014/chartex" xmlns:cx1="http://schemas.microsoft.com/office/drawing/2015/9/8/chartex" xmlns:cx2="http://schemas.microsoft.com/office/drawing/2015/10/21/chartex" xmlns:cx3="http://schemas.microsoft.com/office/drawing/2016/5/9/chartex" xmlns:cx4="http://schemas.microsoft.com/office/drawing/2016/5/10/chartex" xmlns:cx5="http://schemas.microsoft.com/office/drawing/2016/5/11/chartex" xmlns:cx6="http://schemas.microsoft.com/office/drawing/2016/5/12/chartex" xmlns:cx7="http://schemas.microsoft.com/office/drawing/2016/5/13/chartex" xmlns:cx8="http://schemas.microsoft.com/office/drawing/2016/5/14/chartex" xmlns:mc="http://schemas.openxmlformats.org/markup-compatibility/2006" xmlns:aink="http://schemas.microsoft.com/office/drawing/2016/ink" xmlns:am3d="http://schemas.microsoft.com/office/drawing/2017/model3d" xmlns:o="urn:schemas-microsoft-com:office:office" xmlns:r="http://schemas.openxmlformats.org/officeDocument/2006/relationships" xmlns:m="http://schemas.openxmlformats.org/officeDocument/2006/math" xmlns:v="urn:schemas-microsoft-com:vml" xmlns:wp14="http://schemas.microsoft.com/office/word/2010/wordprocessingDrawing" xmlns:wp="http://schemas.openxmlformats.org/drawingml/2006/wordprocessingDrawing" xmlns:w10="urn:schemas-microsoft-com:office:word" xmlns:w="http://schemas.openxmlformats.org/wordprocessingml/2006/main" xmlns:w14="http://schemas.microsoft.com/office/word/2010/wordml" xmlns:w15="http://schemas.microsoft.com/office/word/2012/wordml" xmlns:w16cid="http://schemas.microsoft.com/office/word/2016/wordml/cid" xmlns:w16se="http://schemas.microsoft.com/office/word/2015/wordml/symex" xmlns:wpg="http://schemas.microsoft.com/office/word/2010/wordprocessingGroup" xmlns:wpi="http://schemas.microsoft.com/office/word/2010/wordprocessingInk" xmlns:wne="http://schemas.microsoft.com/office/word/2006/wordml" xmlns:wps="http://schemas.microsoft.com/office/word/2010/wordprocessingShape" mc:Ignorable="w14 w15 w16se w16cid wp14">
+<w:hdr xmlns:wpc="http://schemas.microsoft.com/office/word/2010/wordprocessingCanvas" xmlns:mc="http://schemas.openxmlformats.org/markup-compatibility/2006" xmlns:o="urn:schemas-microsoft-com:office:office" xmlns:r="http://schemas.openxmlformats.org/officeDocument/2006/relationships" xmlns:m="http://schemas.openxmlformats.org/officeDocument/2006/math" xmlns:v="urn:schemas-microsoft-com:vml" xmlns:wp14="http://schemas.microsoft.com/office/word/2010/wordprocessingDrawing" xmlns:wp="http://schemas.openxmlformats.org/drawingml/2006/wordprocessingDrawing" xmlns:w10="urn:schemas-microsoft-com:office:word" xmlns:w="http://schemas.openxmlformats.org/wordprocessingml/2006/main" xmlns:w14="http://schemas.microsoft.com/office/word/2010/wordml" xmlns:w15="http://schemas.microsoft.com/office/word/2012/wordml" xmlns:wpg="http://schemas.microsoft.com/office/word/2010/wordprocessingGroup" xmlns:wpi="http://schemas.microsoft.com/office/word/2010/wordprocessingInk" xmlns:wne="http://schemas.microsoft.com/office/word/2006/wordml" xmlns:wps="http://schemas.microsoft.com/office/word/2010/wordprocessingShape" mc:Ignorable="w14 w15 wp14">
   <w:p>
     <w:pPr>
       <w:pStyle w:val="Header"/>
@@ -13206,8 +13134,8 @@
 </file>
 
 <file path=word/numbering.xml><?xml version="1.0" encoding="utf-8"?>
-<w:numbering xmlns:wpc="http://schemas.microsoft.com/office/word/2010/wordprocessingCanvas" xmlns:cx="http://schemas.microsoft.com/office/drawing/2014/chartex" xmlns:cx1="http://schemas.microsoft.com/office/drawing/2015/9/8/chartex" xmlns:cx2="http://schemas.microsoft.com/office/drawing/2015/10/21/chartex" xmlns:cx3="http://schemas.microsoft.com/office/drawing/2016/5/9/chartex" xmlns:cx4="http://schemas.microsoft.com/office/drawing/2016/5/10/chartex" xmlns:cx5="http://schemas.microsoft.com/office/drawing/2016/5/11/chartex" xmlns:cx6="http://schemas.microsoft.com/office/drawing/2016/5/12/chartex" xmlns:cx7="http://schemas.microsoft.com/office/drawing/2016/5/13/chartex" xmlns:cx8="http://schemas.microsoft.com/office/drawing/2016/5/14/chartex" xmlns:mc="http://schemas.openxmlformats.org/markup-compatibility/2006" xmlns:aink="http://schemas.microsoft.com/office/drawing/2016/ink" xmlns:am3d="http://schemas.microsoft.com/office/drawing/2017/model3d" xmlns:o="urn:schemas-microsoft-com:office:office" xmlns:r="http://schemas.openxmlformats.org/officeDocument/2006/relationships" xmlns:m="http://schemas.openxmlformats.org/officeDocument/2006/math" xmlns:v="urn:schemas-microsoft-com:vml" xmlns:wp14="http://schemas.microsoft.com/office/word/2010/wordprocessingDrawing" xmlns:wp="http://schemas.openxmlformats.org/drawingml/2006/wordprocessingDrawing" xmlns:w10="urn:schemas-microsoft-com:office:word" xmlns:w="http://schemas.openxmlformats.org/wordprocessingml/2006/main" xmlns:w14="http://schemas.microsoft.com/office/word/2010/wordml" xmlns:w15="http://schemas.microsoft.com/office/word/2012/wordml" xmlns:w16cid="http://schemas.microsoft.com/office/word/2016/wordml/cid" xmlns:w16se="http://schemas.microsoft.com/office/word/2015/wordml/symex" xmlns:wpg="http://schemas.microsoft.com/office/word/2010/wordprocessingGroup" xmlns:wpi="http://schemas.microsoft.com/office/word/2010/wordprocessingInk" xmlns:wne="http://schemas.microsoft.com/office/word/2006/wordml" xmlns:wps="http://schemas.microsoft.com/office/word/2010/wordprocessingShape" mc:Ignorable="w14 w15 w16se w16cid wp14">
-  <w:abstractNum w:abstractNumId="0" w15:restartNumberingAfterBreak="0">
+<w:numbering xmlns:wpc="http://schemas.microsoft.com/office/word/2010/wordprocessingCanvas" xmlns:mc="http://schemas.openxmlformats.org/markup-compatibility/2006" xmlns:o="urn:schemas-microsoft-com:office:office" xmlns:r="http://schemas.openxmlformats.org/officeDocument/2006/relationships" xmlns:m="http://schemas.openxmlformats.org/officeDocument/2006/math" xmlns:v="urn:schemas-microsoft-com:vml" xmlns:wp14="http://schemas.microsoft.com/office/word/2010/wordprocessingDrawing" xmlns:wp="http://schemas.openxmlformats.org/drawingml/2006/wordprocessingDrawing" xmlns:w10="urn:schemas-microsoft-com:office:word" xmlns:w="http://schemas.openxmlformats.org/wordprocessingml/2006/main" xmlns:w14="http://schemas.microsoft.com/office/word/2010/wordml" xmlns:w15="http://schemas.microsoft.com/office/word/2012/wordml" xmlns:wpg="http://schemas.microsoft.com/office/word/2010/wordprocessingGroup" xmlns:wpi="http://schemas.microsoft.com/office/word/2010/wordprocessingInk" xmlns:wne="http://schemas.microsoft.com/office/word/2006/wordml" xmlns:wps="http://schemas.microsoft.com/office/word/2010/wordprocessingShape" mc:Ignorable="w14 w15 wp14">
+  <w:abstractNum w:abstractNumId="0">
     <w:nsid w:val="1621168A"/>
     <w:multiLevelType w:val="hybridMultilevel"/>
     <w:tmpl w:val="C9985DF8"/>
@@ -13296,7 +13224,7 @@
       </w:pPr>
     </w:lvl>
   </w:abstractNum>
-  <w:abstractNum w:abstractNumId="1" w15:restartNumberingAfterBreak="0">
+  <w:abstractNum w:abstractNumId="1">
     <w:nsid w:val="2F395B6F"/>
     <w:multiLevelType w:val="hybridMultilevel"/>
     <w:tmpl w:val="C9985DF8"/>
@@ -13385,7 +13313,7 @@
       </w:pPr>
     </w:lvl>
   </w:abstractNum>
-  <w:abstractNum w:abstractNumId="2" w15:restartNumberingAfterBreak="0">
+  <w:abstractNum w:abstractNumId="2">
     <w:nsid w:val="59142C27"/>
     <w:multiLevelType w:val="hybridMultilevel"/>
     <w:tmpl w:val="C9985DF8"/>
@@ -13474,7 +13402,7 @@
       </w:pPr>
     </w:lvl>
   </w:abstractNum>
-  <w:abstractNum w:abstractNumId="3" w15:restartNumberingAfterBreak="0">
+  <w:abstractNum w:abstractNumId="3">
     <w:nsid w:val="6804207E"/>
     <w:multiLevelType w:val="hybridMultilevel"/>
     <w:tmpl w:val="C9D4446C"/>
@@ -13579,7 +13507,7 @@
 </file>
 
 <file path=word/styles.xml><?xml version="1.0" encoding="utf-8"?>
-<w:styles xmlns:mc="http://schemas.openxmlformats.org/markup-compatibility/2006" xmlns:r="http://schemas.openxmlformats.org/officeDocument/2006/relationships" xmlns:w="http://schemas.openxmlformats.org/wordprocessingml/2006/main" xmlns:w14="http://schemas.microsoft.com/office/word/2010/wordml" xmlns:w15="http://schemas.microsoft.com/office/word/2012/wordml" xmlns:w16cid="http://schemas.microsoft.com/office/word/2016/wordml/cid" xmlns:w16se="http://schemas.microsoft.com/office/word/2015/wordml/symex" mc:Ignorable="w14 w15 w16se w16cid">
+<w:styles xmlns:mc="http://schemas.openxmlformats.org/markup-compatibility/2006" xmlns:r="http://schemas.openxmlformats.org/officeDocument/2006/relationships" xmlns:w="http://schemas.openxmlformats.org/wordprocessingml/2006/main" xmlns:w14="http://schemas.microsoft.com/office/word/2010/wordml" xmlns:w15="http://schemas.microsoft.com/office/word/2012/wordml" mc:Ignorable="w14 w15">
   <w:docDefaults>
     <w:rPrDefault>
       <w:rPr>
@@ -13595,7 +13523,7 @@
       </w:pPr>
     </w:pPrDefault>
   </w:docDefaults>
-  <w:latentStyles w:defLockedState="0" w:defUIPriority="99" w:defSemiHidden="0" w:defUnhideWhenUsed="0" w:defQFormat="0" w:count="375">
+  <w:latentStyles w:defLockedState="0" w:defUIPriority="99" w:defSemiHidden="0" w:defUnhideWhenUsed="0" w:defQFormat="0" w:count="371">
     <w:lsdException w:name="Normal" w:uiPriority="0" w:qFormat="1"/>
     <w:lsdException w:name="heading 1" w:uiPriority="9" w:qFormat="1"/>
     <w:lsdException w:name="heading 2" w:semiHidden="1" w:uiPriority="9" w:unhideWhenUsed="1" w:qFormat="1"/>
@@ -13967,8 +13895,6 @@
     <w:lsdException w:name="List Table 5 Dark Accent 6" w:uiPriority="50"/>
     <w:lsdException w:name="List Table 6 Colorful Accent 6" w:uiPriority="51"/>
     <w:lsdException w:name="List Table 7 Colorful Accent 6" w:uiPriority="52"/>
-    <w:lsdException w:name="Mention" w:semiHidden="1" w:unhideWhenUsed="1"/>
-    <w:lsdException w:name="Smart Hyperlink" w:semiHidden="1" w:unhideWhenUsed="1"/>
   </w:latentStyles>
   <w:style w:type="paragraph" w:default="1" w:styleId="Normal">
     <w:name w:val="Normal"/>
@@ -13987,11 +13913,11 @@
     <w:link w:val="Heading1Char"/>
     <w:uiPriority w:val="9"/>
     <w:qFormat/>
-    <w:rsid w:val="00D772E8"/>
+    <w:rsid w:val="0062416B"/>
     <w:pPr>
       <w:keepNext/>
       <w:keepLines/>
-      <w:spacing w:before="400" w:after="40" w:line="240" w:lineRule="auto"/>
+      <w:spacing w:before="400" w:after="240" w:line="240" w:lineRule="auto"/>
       <w:outlineLvl w:val="0"/>
     </w:pPr>
     <w:rPr>
@@ -14230,7 +14156,7 @@
     <w:link w:val="Header"/>
     <w:rsid w:val="00D772E8"/>
     <w:rPr>
-      <w:rFonts w:ascii="Times New Roman" w:eastAsia="宋体" w:hAnsi="Times New Roman" w:cs="Times New Roman"/>
+      <w:rFonts w:ascii="Times New Roman" w:eastAsia="SimSun" w:hAnsi="Times New Roman" w:cs="Times New Roman"/>
       <w:sz w:val="24"/>
       <w:szCs w:val="24"/>
       <w:lang w:eastAsia="zh-CN"/>
@@ -14241,7 +14167,7 @@
     <w:basedOn w:val="DefaultParagraphFont"/>
     <w:link w:val="Heading1"/>
     <w:uiPriority w:val="9"/>
-    <w:rsid w:val="00D772E8"/>
+    <w:rsid w:val="0062416B"/>
     <w:rPr>
       <w:rFonts w:asciiTheme="majorHAnsi" w:eastAsiaTheme="majorEastAsia" w:hAnsiTheme="majorHAnsi" w:cstheme="majorBidi"/>
       <w:color w:val="1F4E79" w:themeColor="accent1" w:themeShade="80"/>
@@ -14656,6 +14582,7 @@
       <w:rFonts w:eastAsiaTheme="minorHAnsi"/>
     </w:rPr>
     <w:tblPr>
+      <w:tblInd w:w="0" w:type="dxa"/>
       <w:tblBorders>
         <w:top w:val="single" w:sz="4" w:space="0" w:color="auto"/>
         <w:left w:val="single" w:sz="4" w:space="0" w:color="auto"/>
@@ -14664,6 +14591,12 @@
         <w:insideH w:val="single" w:sz="4" w:space="0" w:color="auto"/>
         <w:insideV w:val="single" w:sz="4" w:space="0" w:color="auto"/>
       </w:tblBorders>
+      <w:tblCellMar>
+        <w:top w:w="0" w:type="dxa"/>
+        <w:left w:w="108" w:type="dxa"/>
+        <w:bottom w:w="0" w:type="dxa"/>
+        <w:right w:w="108" w:type="dxa"/>
+      </w:tblCellMar>
     </w:tblPr>
   </w:style>
   <w:style w:type="paragraph" w:styleId="TOC1">
@@ -14690,552 +14623,6 @@
     </w:rPr>
   </w:style>
 </w:styles>
-</file>
-
-<file path=word/glossary/document.xml><?xml version="1.0" encoding="utf-8"?>
-<w:glossaryDocument xmlns:wpc="http://schemas.microsoft.com/office/word/2010/wordprocessingCanvas" xmlns:cx="http://schemas.microsoft.com/office/drawing/2014/chartex" xmlns:cx1="http://schemas.microsoft.com/office/drawing/2015/9/8/chartex" xmlns:cx2="http://schemas.microsoft.com/office/drawing/2015/10/21/chartex" xmlns:cx3="http://schemas.microsoft.com/office/drawing/2016/5/9/chartex" xmlns:cx4="http://schemas.microsoft.com/office/drawing/2016/5/10/chartex" xmlns:cx5="http://schemas.microsoft.com/office/drawing/2016/5/11/chartex" xmlns:cx6="http://schemas.microsoft.com/office/drawing/2016/5/12/chartex" xmlns:cx7="http://schemas.microsoft.com/office/drawing/2016/5/13/chartex" xmlns:cx8="http://schemas.microsoft.com/office/drawing/2016/5/14/chartex" xmlns:mc="http://schemas.openxmlformats.org/markup-compatibility/2006" xmlns:aink="http://schemas.microsoft.com/office/drawing/2016/ink" xmlns:am3d="http://schemas.microsoft.com/office/drawing/2017/model3d" xmlns:o="urn:schemas-microsoft-com:office:office" xmlns:r="http://schemas.openxmlformats.org/officeDocument/2006/relationships" xmlns:m="http://schemas.openxmlformats.org/officeDocument/2006/math" xmlns:v="urn:schemas-microsoft-com:vml" xmlns:wp14="http://schemas.microsoft.com/office/word/2010/wordprocessingDrawing" xmlns:wp="http://schemas.openxmlformats.org/drawingml/2006/wordprocessingDrawing" xmlns:w10="urn:schemas-microsoft-com:office:word" xmlns:w="http://schemas.openxmlformats.org/wordprocessingml/2006/main" xmlns:w14="http://schemas.microsoft.com/office/word/2010/wordml" xmlns:w15="http://schemas.microsoft.com/office/word/2012/wordml" xmlns:w16cid="http://schemas.microsoft.com/office/word/2016/wordml/cid" xmlns:w16se="http://schemas.microsoft.com/office/word/2015/wordml/symex" xmlns:wpg="http://schemas.microsoft.com/office/word/2010/wordprocessingGroup" xmlns:wpi="http://schemas.microsoft.com/office/word/2010/wordprocessingInk" xmlns:wne="http://schemas.microsoft.com/office/word/2006/wordml" xmlns:wps="http://schemas.microsoft.com/office/word/2010/wordprocessingShape" mc:Ignorable="w14 w15 w16se w16cid wp14"/>
-</file>
-
-<file path=word/glossary/fontTable.xml><?xml version="1.0" encoding="utf-8"?>
-<w:fonts xmlns:mc="http://schemas.openxmlformats.org/markup-compatibility/2006" xmlns:r="http://schemas.openxmlformats.org/officeDocument/2006/relationships" xmlns:w="http://schemas.openxmlformats.org/wordprocessingml/2006/main" xmlns:w14="http://schemas.microsoft.com/office/word/2010/wordml" xmlns:w15="http://schemas.microsoft.com/office/word/2012/wordml" xmlns:w16cid="http://schemas.microsoft.com/office/word/2016/wordml/cid" xmlns:w16se="http://schemas.microsoft.com/office/word/2015/wordml/symex" mc:Ignorable="w14 w15 w16se w16cid">
-  <w:font w:name="Times New Roman">
-    <w:panose1 w:val="02020603050405020304"/>
-    <w:charset w:val="00"/>
-    <w:family w:val="roman"/>
-    <w:pitch w:val="variable"/>
-    <w:sig w:usb0="E0002EFF" w:usb1="C000785B" w:usb2="00000009" w:usb3="00000000" w:csb0="000001FF" w:csb1="00000000"/>
-  </w:font>
-  <w:font w:name="Calibri">
-    <w:panose1 w:val="020F0502020204030204"/>
-    <w:charset w:val="00"/>
-    <w:family w:val="swiss"/>
-    <w:pitch w:val="variable"/>
-    <w:sig w:usb0="E0002AFF" w:usb1="C000247B" w:usb2="00000009" w:usb3="00000000" w:csb0="000001FF" w:csb1="00000000"/>
-  </w:font>
-  <w:font w:name="等线">
-    <w:altName w:val="DengXian"/>
-    <w:panose1 w:val="02010600030101010101"/>
-    <w:charset w:val="86"/>
-    <w:family w:val="auto"/>
-    <w:pitch w:val="variable"/>
-    <w:sig w:usb0="A00002BF" w:usb1="38CF7CFA" w:usb2="00000016" w:usb3="00000000" w:csb0="0004000F" w:csb1="00000000"/>
-  </w:font>
-  <w:font w:name="Calibri Light">
-    <w:panose1 w:val="020F0302020204030204"/>
-    <w:charset w:val="00"/>
-    <w:family w:val="swiss"/>
-    <w:pitch w:val="variable"/>
-    <w:sig w:usb0="E0002AFF" w:usb1="C000247B" w:usb2="00000009" w:usb3="00000000" w:csb0="000001FF" w:csb1="00000000"/>
-  </w:font>
-  <w:font w:name="等线 Light">
-    <w:panose1 w:val="02010600030101010101"/>
-    <w:charset w:val="86"/>
-    <w:family w:val="auto"/>
-    <w:pitch w:val="variable"/>
-    <w:sig w:usb0="A00002BF" w:usb1="38CF7CFA" w:usb2="00000016" w:usb3="00000000" w:csb0="0004000F" w:csb1="00000000"/>
-  </w:font>
-  <w:font w:name="宋体">
-    <w:altName w:val="SimSun"/>
-    <w:panose1 w:val="02010600030101010101"/>
-    <w:charset w:val="86"/>
-    <w:family w:val="auto"/>
-    <w:pitch w:val="variable"/>
-    <w:sig w:usb0="00000003" w:usb1="288F0000" w:usb2="00000016" w:usb3="00000000" w:csb0="00040001" w:csb1="00000000"/>
-  </w:font>
-  <w:font w:name="Cambria Math">
-    <w:panose1 w:val="02040503050406030204"/>
-    <w:charset w:val="00"/>
-    <w:family w:val="roman"/>
-    <w:pitch w:val="variable"/>
-    <w:sig w:usb0="E00002FF" w:usb1="420024FF" w:usb2="00000000" w:usb3="00000000" w:csb0="0000019F" w:csb1="00000000"/>
-  </w:font>
-  <w:font w:name="Symbol">
-    <w:panose1 w:val="05050102010706020507"/>
-    <w:charset w:val="02"/>
-    <w:family w:val="roman"/>
-    <w:pitch w:val="variable"/>
-    <w:sig w:usb0="00000000" w:usb1="10000000" w:usb2="00000000" w:usb3="00000000" w:csb0="80000000" w:csb1="00000000"/>
-  </w:font>
-</w:fonts>
-</file>
-
-<file path=word/glossary/settings.xml><?xml version="1.0" encoding="utf-8"?>
-<w:settings xmlns:mc="http://schemas.openxmlformats.org/markup-compatibility/2006" xmlns:o="urn:schemas-microsoft-com:office:office" xmlns:r="http://schemas.openxmlformats.org/officeDocument/2006/relationships" xmlns:m="http://schemas.openxmlformats.org/officeDocument/2006/math" xmlns:v="urn:schemas-microsoft-com:vml" xmlns:w10="urn:schemas-microsoft-com:office:word" xmlns:w="http://schemas.openxmlformats.org/wordprocessingml/2006/main" xmlns:w14="http://schemas.microsoft.com/office/word/2010/wordml" xmlns:w15="http://schemas.microsoft.com/office/word/2012/wordml" xmlns:w16cid="http://schemas.microsoft.com/office/word/2016/wordml/cid" xmlns:w16se="http://schemas.microsoft.com/office/word/2015/wordml/symex" xmlns:sl="http://schemas.openxmlformats.org/schemaLibrary/2006/main" mc:Ignorable="w14 w15 w16se w16cid">
-  <w:view w:val="normal"/>
-  <w:defaultTabStop w:val="720"/>
-  <w:characterSpacingControl w:val="doNotCompress"/>
-  <w:compat>
-    <w:useFELayout/>
-    <w:compatSetting w:name="compatibilityMode" w:uri="http://schemas.microsoft.com/office/word" w:val="15"/>
-    <w:compatSetting w:name="overrideTableStyleFontSizeAndJustification" w:uri="http://schemas.microsoft.com/office/word" w:val="1"/>
-    <w:compatSetting w:name="enableOpenTypeFeatures" w:uri="http://schemas.microsoft.com/office/word" w:val="1"/>
-    <w:compatSetting w:name="doNotFlipMirrorIndents" w:uri="http://schemas.microsoft.com/office/word" w:val="1"/>
-    <w:compatSetting w:name="differentiateMultirowTableHeaders" w:uri="http://schemas.microsoft.com/office/word" w:val="1"/>
-  </w:compat>
-  <w:rsids>
-    <w:rsidRoot w:val="00344BEA"/>
-    <w:rsid w:val="00344BEA"/>
-    <w:rsid w:val="007932BF"/>
-    <w:rsid w:val="00886654"/>
-  </w:rsids>
-  <m:mathPr>
-    <m:mathFont m:val="Cambria Math"/>
-    <m:brkBin m:val="before"/>
-    <m:brkBinSub m:val="--"/>
-    <m:smallFrac m:val="0"/>
-    <m:dispDef/>
-    <m:lMargin m:val="0"/>
-    <m:rMargin m:val="0"/>
-    <m:defJc m:val="centerGroup"/>
-    <m:wrapIndent m:val="1440"/>
-    <m:intLim m:val="subSup"/>
-    <m:naryLim m:val="undOvr"/>
-  </m:mathPr>
-  <w:themeFontLang w:val="en-US" w:eastAsia="zh-CN"/>
-  <w:clrSchemeMapping w:bg1="light1" w:t1="dark1" w:bg2="light2" w:t2="dark2" w:accent1="accent1" w:accent2="accent2" w:accent3="accent3" w:accent4="accent4" w:accent5="accent5" w:accent6="accent6" w:hyperlink="hyperlink" w:followedHyperlink="followedHyperlink"/>
-  <w:decimalSymbol w:val="."/>
-  <w:listSeparator w:val=","/>
-  <w14:defaultImageDpi w14:val="32767"/>
-  <w15:chartTrackingRefBased/>
-</w:settings>
-</file>
-
-<file path=word/glossary/styles.xml><?xml version="1.0" encoding="utf-8"?>
-<w:styles xmlns:mc="http://schemas.openxmlformats.org/markup-compatibility/2006" xmlns:r="http://schemas.openxmlformats.org/officeDocument/2006/relationships" xmlns:w="http://schemas.openxmlformats.org/wordprocessingml/2006/main" xmlns:w14="http://schemas.microsoft.com/office/word/2010/wordml" xmlns:w15="http://schemas.microsoft.com/office/word/2012/wordml" xmlns:w16cid="http://schemas.microsoft.com/office/word/2016/wordml/cid" xmlns:w16se="http://schemas.microsoft.com/office/word/2015/wordml/symex" mc:Ignorable="w14 w15 w16se w16cid">
-  <w:docDefaults>
-    <w:rPrDefault>
-      <w:rPr>
-        <w:rFonts w:asciiTheme="minorHAnsi" w:eastAsiaTheme="minorEastAsia" w:hAnsiTheme="minorHAnsi" w:cstheme="minorBidi"/>
-        <w:sz w:val="24"/>
-        <w:szCs w:val="24"/>
-        <w:lang w:val="en-US" w:eastAsia="en-US" w:bidi="ar-SA"/>
-      </w:rPr>
-    </w:rPrDefault>
-    <w:pPrDefault/>
-  </w:docDefaults>
-  <w:latentStyles w:defLockedState="0" w:defUIPriority="99" w:defSemiHidden="0" w:defUnhideWhenUsed="0" w:defQFormat="0" w:count="375">
-    <w:lsdException w:name="Normal" w:uiPriority="0" w:qFormat="1"/>
-    <w:lsdException w:name="heading 1" w:uiPriority="9" w:qFormat="1"/>
-    <w:lsdException w:name="heading 2" w:semiHidden="1" w:uiPriority="9" w:unhideWhenUsed="1" w:qFormat="1"/>
-    <w:lsdException w:name="heading 3" w:semiHidden="1" w:uiPriority="9" w:unhideWhenUsed="1" w:qFormat="1"/>
-    <w:lsdException w:name="heading 4" w:semiHidden="1" w:uiPriority="9" w:unhideWhenUsed="1" w:qFormat="1"/>
-    <w:lsdException w:name="heading 5" w:semiHidden="1" w:uiPriority="9" w:unhideWhenUsed="1" w:qFormat="1"/>
-    <w:lsdException w:name="heading 6" w:semiHidden="1" w:uiPriority="9" w:unhideWhenUsed="1" w:qFormat="1"/>
-    <w:lsdException w:name="heading 7" w:semiHidden="1" w:uiPriority="9" w:unhideWhenUsed="1" w:qFormat="1"/>
-    <w:lsdException w:name="heading 8" w:semiHidden="1" w:uiPriority="9" w:unhideWhenUsed="1" w:qFormat="1"/>
-    <w:lsdException w:name="heading 9" w:semiHidden="1" w:uiPriority="9" w:unhideWhenUsed="1" w:qFormat="1"/>
-    <w:lsdException w:name="index 1" w:semiHidden="1" w:unhideWhenUsed="1"/>
-    <w:lsdException w:name="index 2" w:semiHidden="1" w:unhideWhenUsed="1"/>
-    <w:lsdException w:name="index 3" w:semiHidden="1" w:unhideWhenUsed="1"/>
-    <w:lsdException w:name="index 4" w:semiHidden="1" w:unhideWhenUsed="1"/>
-    <w:lsdException w:name="index 5" w:semiHidden="1" w:unhideWhenUsed="1"/>
-    <w:lsdException w:name="index 6" w:semiHidden="1" w:unhideWhenUsed="1"/>
-    <w:lsdException w:name="index 7" w:semiHidden="1" w:unhideWhenUsed="1"/>
-    <w:lsdException w:name="index 8" w:semiHidden="1" w:unhideWhenUsed="1"/>
-    <w:lsdException w:name="index 9" w:semiHidden="1" w:unhideWhenUsed="1"/>
-    <w:lsdException w:name="toc 1" w:semiHidden="1" w:uiPriority="39" w:unhideWhenUsed="1"/>
-    <w:lsdException w:name="toc 2" w:semiHidden="1" w:uiPriority="39" w:unhideWhenUsed="1"/>
-    <w:lsdException w:name="toc 3" w:semiHidden="1" w:uiPriority="39" w:unhideWhenUsed="1"/>
-    <w:lsdException w:name="toc 4" w:semiHidden="1" w:uiPriority="39" w:unhideWhenUsed="1"/>
-    <w:lsdException w:name="toc 5" w:semiHidden="1" w:uiPriority="39" w:unhideWhenUsed="1"/>
-    <w:lsdException w:name="toc 6" w:semiHidden="1" w:uiPriority="39" w:unhideWhenUsed="1"/>
-    <w:lsdException w:name="toc 7" w:semiHidden="1" w:uiPriority="39" w:unhideWhenUsed="1"/>
-    <w:lsdException w:name="toc 8" w:semiHidden="1" w:uiPriority="39" w:unhideWhenUsed="1"/>
-    <w:lsdException w:name="toc 9" w:semiHidden="1" w:uiPriority="39" w:unhideWhenUsed="1"/>
-    <w:lsdException w:name="Normal Indent" w:semiHidden="1" w:unhideWhenUsed="1"/>
-    <w:lsdException w:name="footnote text" w:semiHidden="1" w:unhideWhenUsed="1"/>
-    <w:lsdException w:name="annotation text" w:semiHidden="1" w:unhideWhenUsed="1"/>
-    <w:lsdException w:name="header" w:semiHidden="1" w:unhideWhenUsed="1"/>
-    <w:lsdException w:name="footer" w:semiHidden="1" w:unhideWhenUsed="1"/>
-    <w:lsdException w:name="index heading" w:semiHidden="1" w:unhideWhenUsed="1"/>
-    <w:lsdException w:name="caption" w:semiHidden="1" w:uiPriority="35" w:unhideWhenUsed="1" w:qFormat="1"/>
-    <w:lsdException w:name="table of figures" w:semiHidden="1" w:unhideWhenUsed="1"/>
-    <w:lsdException w:name="envelope address" w:semiHidden="1" w:unhideWhenUsed="1"/>
-    <w:lsdException w:name="envelope return" w:semiHidden="1" w:unhideWhenUsed="1"/>
-    <w:lsdException w:name="footnote reference" w:semiHidden="1" w:unhideWhenUsed="1"/>
-    <w:lsdException w:name="annotation reference" w:semiHidden="1" w:unhideWhenUsed="1"/>
-    <w:lsdException w:name="line number" w:semiHidden="1" w:unhideWhenUsed="1"/>
-    <w:lsdException w:name="page number" w:semiHidden="1" w:unhideWhenUsed="1"/>
-    <w:lsdException w:name="endnote reference" w:semiHidden="1" w:unhideWhenUsed="1"/>
-    <w:lsdException w:name="endnote text" w:semiHidden="1" w:unhideWhenUsed="1"/>
-    <w:lsdException w:name="table of authorities" w:semiHidden="1" w:unhideWhenUsed="1"/>
-    <w:lsdException w:name="macro" w:semiHidden="1" w:unhideWhenUsed="1"/>
-    <w:lsdException w:name="toa heading" w:semiHidden="1" w:unhideWhenUsed="1"/>
-    <w:lsdException w:name="List" w:semiHidden="1" w:unhideWhenUsed="1"/>
-    <w:lsdException w:name="List Bullet" w:semiHidden="1" w:unhideWhenUsed="1"/>
-    <w:lsdException w:name="List Number" w:semiHidden="1" w:unhideWhenUsed="1"/>
-    <w:lsdException w:name="List 2" w:semiHidden="1" w:unhideWhenUsed="1"/>
-    <w:lsdException w:name="List 3" w:semiHidden="1" w:unhideWhenUsed="1"/>
-    <w:lsdException w:name="List 4" w:semiHidden="1" w:unhideWhenUsed="1"/>
-    <w:lsdException w:name="List 5" w:semiHidden="1" w:unhideWhenUsed="1"/>
-    <w:lsdException w:name="List Bullet 2" w:semiHidden="1" w:unhideWhenUsed="1"/>
-    <w:lsdException w:name="List Bullet 3" w:semiHidden="1" w:unhideWhenUsed="1"/>
-    <w:lsdException w:name="List Bullet 4" w:semiHidden="1" w:unhideWhenUsed="1"/>
-    <w:lsdException w:name="List Bullet 5" w:semiHidden="1" w:unhideWhenUsed="1"/>
-    <w:lsdException w:name="List Number 2" w:semiHidden="1" w:unhideWhenUsed="1"/>
-    <w:lsdException w:name="List Number 3" w:semiHidden="1" w:unhideWhenUsed="1"/>
-    <w:lsdException w:name="List Number 4" w:semiHidden="1" w:unhideWhenUsed="1"/>
-    <w:lsdException w:name="List Number 5" w:semiHidden="1" w:unhideWhenUsed="1"/>
-    <w:lsdException w:name="Title" w:uiPriority="10" w:qFormat="1"/>
-    <w:lsdException w:name="Closing" w:semiHidden="1" w:unhideWhenUsed="1"/>
-    <w:lsdException w:name="Signature" w:semiHidden="1" w:unhideWhenUsed="1"/>
-    <w:lsdException w:name="Default Paragraph Font" w:semiHidden="1" w:uiPriority="1" w:unhideWhenUsed="1"/>
-    <w:lsdException w:name="Body Text" w:semiHidden="1" w:unhideWhenUsed="1"/>
-    <w:lsdException w:name="Body Text Indent" w:semiHidden="1" w:unhideWhenUsed="1"/>
-    <w:lsdException w:name="List Continue" w:semiHidden="1" w:unhideWhenUsed="1"/>
-    <w:lsdException w:name="List Continue 2" w:semiHidden="1" w:unhideWhenUsed="1"/>
-    <w:lsdException w:name="List Continue 3" w:semiHidden="1" w:unhideWhenUsed="1"/>
-    <w:lsdException w:name="List Continue 4" w:semiHidden="1" w:unhideWhenUsed="1"/>
-    <w:lsdException w:name="List Continue 5" w:semiHidden="1" w:unhideWhenUsed="1"/>
-    <w:lsdException w:name="Message Header" w:semiHidden="1" w:unhideWhenUsed="1"/>
-    <w:lsdException w:name="Subtitle" w:uiPriority="11" w:qFormat="1"/>
-    <w:lsdException w:name="Salutation" w:semiHidden="1" w:unhideWhenUsed="1"/>
-    <w:lsdException w:name="Date" w:semiHidden="1" w:unhideWhenUsed="1"/>
-    <w:lsdException w:name="Body Text First Indent" w:semiHidden="1" w:unhideWhenUsed="1"/>
-    <w:lsdException w:name="Body Text First Indent 2" w:semiHidden="1" w:unhideWhenUsed="1"/>
-    <w:lsdException w:name="Note Heading" w:semiHidden="1" w:unhideWhenUsed="1"/>
-    <w:lsdException w:name="Body Text 2" w:semiHidden="1" w:unhideWhenUsed="1"/>
-    <w:lsdException w:name="Body Text 3" w:semiHidden="1" w:unhideWhenUsed="1"/>
-    <w:lsdException w:name="Body Text Indent 2" w:semiHidden="1" w:unhideWhenUsed="1"/>
-    <w:lsdException w:name="Body Text Indent 3" w:semiHidden="1" w:unhideWhenUsed="1"/>
-    <w:lsdException w:name="Block Text" w:semiHidden="1" w:unhideWhenUsed="1"/>
-    <w:lsdException w:name="Hyperlink" w:semiHidden="1" w:unhideWhenUsed="1"/>
-    <w:lsdException w:name="FollowedHyperlink" w:semiHidden="1" w:unhideWhenUsed="1"/>
-    <w:lsdException w:name="Strong" w:uiPriority="22" w:qFormat="1"/>
-    <w:lsdException w:name="Emphasis" w:uiPriority="20" w:qFormat="1"/>
-    <w:lsdException w:name="Document Map" w:semiHidden="1" w:unhideWhenUsed="1"/>
-    <w:lsdException w:name="Plain Text" w:semiHidden="1" w:unhideWhenUsed="1"/>
-    <w:lsdException w:name="E-mail Signature" w:semiHidden="1" w:unhideWhenUsed="1"/>
-    <w:lsdException w:name="HTML Top of Form" w:semiHidden="1" w:unhideWhenUsed="1"/>
-    <w:lsdException w:name="HTML Bottom of Form" w:semiHidden="1" w:unhideWhenUsed="1"/>
-    <w:lsdException w:name="Normal (Web)" w:semiHidden="1" w:unhideWhenUsed="1"/>
-    <w:lsdException w:name="HTML Acronym" w:semiHidden="1" w:unhideWhenUsed="1"/>
-    <w:lsdException w:name="HTML Address" w:semiHidden="1" w:unhideWhenUsed="1"/>
-    <w:lsdException w:name="HTML Cite" w:semiHidden="1" w:unhideWhenUsed="1"/>
-    <w:lsdException w:name="HTML Code" w:semiHidden="1" w:unhideWhenUsed="1"/>
-    <w:lsdException w:name="HTML Definition" w:semiHidden="1" w:unhideWhenUsed="1"/>
-    <w:lsdException w:name="HTML Keyboard" w:semiHidden="1" w:unhideWhenUsed="1"/>
-    <w:lsdException w:name="HTML Preformatted" w:semiHidden="1" w:unhideWhenUsed="1"/>
-    <w:lsdException w:name="HTML Sample" w:semiHidden="1" w:unhideWhenUsed="1"/>
-    <w:lsdException w:name="HTML Typewriter" w:semiHidden="1" w:unhideWhenUsed="1"/>
-    <w:lsdException w:name="HTML Variable" w:semiHidden="1" w:unhideWhenUsed="1"/>
-    <w:lsdException w:name="Normal Table" w:semiHidden="1" w:unhideWhenUsed="1"/>
-    <w:lsdException w:name="annotation subject" w:semiHidden="1" w:unhideWhenUsed="1"/>
-    <w:lsdException w:name="No List" w:semiHidden="1" w:unhideWhenUsed="1"/>
-    <w:lsdException w:name="Outline List 1" w:semiHidden="1" w:unhideWhenUsed="1"/>
-    <w:lsdException w:name="Outline List 2" w:semiHidden="1" w:unhideWhenUsed="1"/>
-    <w:lsdException w:name="Outline List 3" w:semiHidden="1" w:unhideWhenUsed="1"/>
-    <w:lsdException w:name="Table Simple 1" w:semiHidden="1" w:unhideWhenUsed="1"/>
-    <w:lsdException w:name="Table Simple 2" w:semiHidden="1" w:unhideWhenUsed="1"/>
-    <w:lsdException w:name="Table Simple 3" w:semiHidden="1" w:unhideWhenUsed="1"/>
-    <w:lsdException w:name="Table Classic 1" w:semiHidden="1" w:unhideWhenUsed="1"/>
-    <w:lsdException w:name="Table Classic 2" w:semiHidden="1" w:unhideWhenUsed="1"/>
-    <w:lsdException w:name="Table Classic 3" w:semiHidden="1" w:unhideWhenUsed="1"/>
-    <w:lsdException w:name="Table Classic 4" w:semiHidden="1" w:unhideWhenUsed="1"/>
-    <w:lsdException w:name="Table Colorful 1" w:semiHidden="1" w:unhideWhenUsed="1"/>
-    <w:lsdException w:name="Table Colorful 2" w:semiHidden="1" w:unhideWhenUsed="1"/>
-    <w:lsdException w:name="Table Colorful 3" w:semiHidden="1" w:unhideWhenUsed="1"/>
-    <w:lsdException w:name="Table Columns 1" w:semiHidden="1" w:unhideWhenUsed="1"/>
-    <w:lsdException w:name="Table Columns 2" w:semiHidden="1" w:unhideWhenUsed="1"/>
-    <w:lsdException w:name="Table Columns 3" w:semiHidden="1" w:unhideWhenUsed="1"/>
-    <w:lsdException w:name="Table Columns 4" w:semiHidden="1" w:unhideWhenUsed="1"/>
-    <w:lsdException w:name="Table Columns 5" w:semiHidden="1" w:unhideWhenUsed="1"/>
-    <w:lsdException w:name="Table Grid 1" w:semiHidden="1" w:unhideWhenUsed="1"/>
-    <w:lsdException w:name="Table Grid 2" w:semiHidden="1" w:unhideWhenUsed="1"/>
-    <w:lsdException w:name="Table Grid 3" w:semiHidden="1" w:unhideWhenUsed="1"/>
-    <w:lsdException w:name="Table Grid 4" w:semiHidden="1" w:unhideWhenUsed="1"/>
-    <w:lsdException w:name="Table Grid 5" w:semiHidden="1" w:unhideWhenUsed="1"/>
-    <w:lsdException w:name="Table Grid 6" w:semiHidden="1" w:unhideWhenUsed="1"/>
-    <w:lsdException w:name="Table Grid 7" w:semiHidden="1" w:unhideWhenUsed="1"/>
-    <w:lsdException w:name="Table Grid 8" w:semiHidden="1" w:unhideWhenUsed="1"/>
-    <w:lsdException w:name="Table List 1" w:semiHidden="1" w:unhideWhenUsed="1"/>
-    <w:lsdException w:name="Table List 2" w:semiHidden="1" w:unhideWhenUsed="1"/>
-    <w:lsdException w:name="Table List 3" w:semiHidden="1" w:unhideWhenUsed="1"/>
-    <w:lsdException w:name="Table List 4" w:semiHidden="1" w:unhideWhenUsed="1"/>
-    <w:lsdException w:name="Table List 5" w:semiHidden="1" w:unhideWhenUsed="1"/>
-    <w:lsdException w:name="Table List 6" w:semiHidden="1" w:unhideWhenUsed="1"/>
-    <w:lsdException w:name="Table List 7" w:semiHidden="1" w:unhideWhenUsed="1"/>
-    <w:lsdException w:name="Table List 8" w:semiHidden="1" w:unhideWhenUsed="1"/>
-    <w:lsdException w:name="Table 3D effects 1" w:semiHidden="1" w:unhideWhenUsed="1"/>
-    <w:lsdException w:name="Table 3D effects 2" w:semiHidden="1" w:unhideWhenUsed="1"/>
-    <w:lsdException w:name="Table 3D effects 3" w:semiHidden="1" w:unhideWhenUsed="1"/>
-    <w:lsdException w:name="Table Contemporary" w:semiHidden="1" w:unhideWhenUsed="1"/>
-    <w:lsdException w:name="Table Elegant" w:semiHidden="1" w:unhideWhenUsed="1"/>
-    <w:lsdException w:name="Table Professional" w:semiHidden="1" w:unhideWhenUsed="1"/>
-    <w:lsdException w:name="Table Subtle 1" w:semiHidden="1" w:unhideWhenUsed="1"/>
-    <w:lsdException w:name="Table Subtle 2" w:semiHidden="1" w:unhideWhenUsed="1"/>
-    <w:lsdException w:name="Table Web 1" w:semiHidden="1" w:unhideWhenUsed="1"/>
-    <w:lsdException w:name="Table Web 2" w:semiHidden="1" w:unhideWhenUsed="1"/>
-    <w:lsdException w:name="Table Web 3" w:semiHidden="1" w:unhideWhenUsed="1"/>
-    <w:lsdException w:name="Balloon Text" w:semiHidden="1" w:unhideWhenUsed="1"/>
-    <w:lsdException w:name="Table Grid" w:uiPriority="39"/>
-    <w:lsdException w:name="Table Theme" w:semiHidden="1" w:unhideWhenUsed="1"/>
-    <w:lsdException w:name="Placeholder Text" w:semiHidden="1"/>
-    <w:lsdException w:name="No Spacing" w:uiPriority="1" w:qFormat="1"/>
-    <w:lsdException w:name="Light Shading" w:uiPriority="60"/>
-    <w:lsdException w:name="Light List" w:uiPriority="61"/>
-    <w:lsdException w:name="Light Grid" w:uiPriority="62"/>
-    <w:lsdException w:name="Medium Shading 1" w:uiPriority="63"/>
-    <w:lsdException w:name="Medium Shading 2" w:uiPriority="64"/>
-    <w:lsdException w:name="Medium List 1" w:uiPriority="65"/>
-    <w:lsdException w:name="Medium List 2" w:uiPriority="66"/>
-    <w:lsdException w:name="Medium Grid 1" w:uiPriority="67"/>
-    <w:lsdException w:name="Medium Grid 2" w:uiPriority="68"/>
-    <w:lsdException w:name="Medium Grid 3" w:uiPriority="69"/>
-    <w:lsdException w:name="Dark List" w:uiPriority="70"/>
-    <w:lsdException w:name="Colorful Shading" w:uiPriority="71"/>
-    <w:lsdException w:name="Colorful List" w:uiPriority="72"/>
-    <w:lsdException w:name="Colorful Grid" w:uiPriority="73"/>
-    <w:lsdException w:name="Light Shading Accent 1" w:uiPriority="60"/>
-    <w:lsdException w:name="Light List Accent 1" w:uiPriority="61"/>
-    <w:lsdException w:name="Light Grid Accent 1" w:uiPriority="62"/>
-    <w:lsdException w:name="Medium Shading 1 Accent 1" w:uiPriority="63"/>
-    <w:lsdException w:name="Medium Shading 2 Accent 1" w:uiPriority="64"/>
-    <w:lsdException w:name="Medium List 1 Accent 1" w:uiPriority="65"/>
-    <w:lsdException w:name="Revision" w:semiHidden="1"/>
-    <w:lsdException w:name="List Paragraph" w:uiPriority="34" w:qFormat="1"/>
-    <w:lsdException w:name="Quote" w:uiPriority="29" w:qFormat="1"/>
-    <w:lsdException w:name="Intense Quote" w:uiPriority="30" w:qFormat="1"/>
-    <w:lsdException w:name="Medium List 2 Accent 1" w:uiPriority="66"/>
-    <w:lsdException w:name="Medium Grid 1 Accent 1" w:uiPriority="67"/>
-    <w:lsdException w:name="Medium Grid 2 Accent 1" w:uiPriority="68"/>
-    <w:lsdException w:name="Medium Grid 3 Accent 1" w:uiPriority="69"/>
-    <w:lsdException w:name="Dark List Accent 1" w:uiPriority="70"/>
-    <w:lsdException w:name="Colorful Shading Accent 1" w:uiPriority="71"/>
-    <w:lsdException w:name="Colorful List Accent 1" w:uiPriority="72"/>
-    <w:lsdException w:name="Colorful Grid Accent 1" w:uiPriority="73"/>
-    <w:lsdException w:name="Light Shading Accent 2" w:uiPriority="60"/>
-    <w:lsdException w:name="Light List Accent 2" w:uiPriority="61"/>
-    <w:lsdException w:name="Light Grid Accent 2" w:uiPriority="62"/>
-    <w:lsdException w:name="Medium Shading 1 Accent 2" w:uiPriority="63"/>
-    <w:lsdException w:name="Medium Shading 2 Accent 2" w:uiPriority="64"/>
-    <w:lsdException w:name="Medium List 1 Accent 2" w:uiPriority="65"/>
-    <w:lsdException w:name="Medium List 2 Accent 2" w:uiPriority="66"/>
-    <w:lsdException w:name="Medium Grid 1 Accent 2" w:uiPriority="67"/>
-    <w:lsdException w:name="Medium Grid 2 Accent 2" w:uiPriority="68"/>
-    <w:lsdException w:name="Medium Grid 3 Accent 2" w:uiPriority="69"/>
-    <w:lsdException w:name="Dark List Accent 2" w:uiPriority="70"/>
-    <w:lsdException w:name="Colorful Shading Accent 2" w:uiPriority="71"/>
-    <w:lsdException w:name="Colorful List Accent 2" w:uiPriority="72"/>
-    <w:lsdException w:name="Colorful Grid Accent 2" w:uiPriority="73"/>
-    <w:lsdException w:name="Light Shading Accent 3" w:uiPriority="60"/>
-    <w:lsdException w:name="Light List Accent 3" w:uiPriority="61"/>
-    <w:lsdException w:name="Light Grid Accent 3" w:uiPriority="62"/>
-    <w:lsdException w:name="Medium Shading 1 Accent 3" w:uiPriority="63"/>
-    <w:lsdException w:name="Medium Shading 2 Accent 3" w:uiPriority="64"/>
-    <w:lsdException w:name="Medium List 1 Accent 3" w:uiPriority="65"/>
-    <w:lsdException w:name="Medium List 2 Accent 3" w:uiPriority="66"/>
-    <w:lsdException w:name="Medium Grid 1 Accent 3" w:uiPriority="67"/>
-    <w:lsdException w:name="Medium Grid 2 Accent 3" w:uiPriority="68"/>
-    <w:lsdException w:name="Medium Grid 3 Accent 3" w:uiPriority="69"/>
-    <w:lsdException w:name="Dark List Accent 3" w:uiPriority="70"/>
-    <w:lsdException w:name="Colorful Shading Accent 3" w:uiPriority="71"/>
-    <w:lsdException w:name="Colorful List Accent 3" w:uiPriority="72"/>
-    <w:lsdException w:name="Colorful Grid Accent 3" w:uiPriority="73"/>
-    <w:lsdException w:name="Light Shading Accent 4" w:uiPriority="60"/>
-    <w:lsdException w:name="Light List Accent 4" w:uiPriority="61"/>
-    <w:lsdException w:name="Light Grid Accent 4" w:uiPriority="62"/>
-    <w:lsdException w:name="Medium Shading 1 Accent 4" w:uiPriority="63"/>
-    <w:lsdException w:name="Medium Shading 2 Accent 4" w:uiPriority="64"/>
-    <w:lsdException w:name="Medium List 1 Accent 4" w:uiPriority="65"/>
-    <w:lsdException w:name="Medium List 2 Accent 4" w:uiPriority="66"/>
-    <w:lsdException w:name="Medium Grid 1 Accent 4" w:uiPriority="67"/>
-    <w:lsdException w:name="Medium Grid 2 Accent 4" w:uiPriority="68"/>
-    <w:lsdException w:name="Medium Grid 3 Accent 4" w:uiPriority="69"/>
-    <w:lsdException w:name="Dark List Accent 4" w:uiPriority="70"/>
-    <w:lsdException w:name="Colorful Shading Accent 4" w:uiPriority="71"/>
-    <w:lsdException w:name="Colorful List Accent 4" w:uiPriority="72"/>
-    <w:lsdException w:name="Colorful Grid Accent 4" w:uiPriority="73"/>
-    <w:lsdException w:name="Light Shading Accent 5" w:uiPriority="60"/>
-    <w:lsdException w:name="Light List Accent 5" w:uiPriority="61"/>
-    <w:lsdException w:name="Light Grid Accent 5" w:uiPriority="62"/>
-    <w:lsdException w:name="Medium Shading 1 Accent 5" w:uiPriority="63"/>
-    <w:lsdException w:name="Medium Shading 2 Accent 5" w:uiPriority="64"/>
-    <w:lsdException w:name="Medium List 1 Accent 5" w:uiPriority="65"/>
-    <w:lsdException w:name="Medium List 2 Accent 5" w:uiPriority="66"/>
-    <w:lsdException w:name="Medium Grid 1 Accent 5" w:uiPriority="67"/>
-    <w:lsdException w:name="Medium Grid 2 Accent 5" w:uiPriority="68"/>
-    <w:lsdException w:name="Medium Grid 3 Accent 5" w:uiPriority="69"/>
-    <w:lsdException w:name="Dark List Accent 5" w:uiPriority="70"/>
-    <w:lsdException w:name="Colorful Shading Accent 5" w:uiPriority="71"/>
-    <w:lsdException w:name="Colorful List Accent 5" w:uiPriority="72"/>
-    <w:lsdException w:name="Colorful Grid Accent 5" w:uiPriority="73"/>
-    <w:lsdException w:name="Light Shading Accent 6" w:uiPriority="60"/>
-    <w:lsdException w:name="Light List Accent 6" w:uiPriority="61"/>
-    <w:lsdException w:name="Light Grid Accent 6" w:uiPriority="62"/>
-    <w:lsdException w:name="Medium Shading 1 Accent 6" w:uiPriority="63"/>
-    <w:lsdException w:name="Medium Shading 2 Accent 6" w:uiPriority="64"/>
-    <w:lsdException w:name="Medium List 1 Accent 6" w:uiPriority="65"/>
-    <w:lsdException w:name="Medium List 2 Accent 6" w:uiPriority="66"/>
-    <w:lsdException w:name="Medium Grid 1 Accent 6" w:uiPriority="67"/>
-    <w:lsdException w:name="Medium Grid 2 Accent 6" w:uiPriority="68"/>
-    <w:lsdException w:name="Medium Grid 3 Accent 6" w:uiPriority="69"/>
-    <w:lsdException w:name="Dark List Accent 6" w:uiPriority="70"/>
-    <w:lsdException w:name="Colorful Shading Accent 6" w:uiPriority="71"/>
-    <w:lsdException w:name="Colorful List Accent 6" w:uiPriority="72"/>
-    <w:lsdException w:name="Colorful Grid Accent 6" w:uiPriority="73"/>
-    <w:lsdException w:name="Subtle Emphasis" w:uiPriority="19" w:qFormat="1"/>
-    <w:lsdException w:name="Intense Emphasis" w:uiPriority="21" w:qFormat="1"/>
-    <w:lsdException w:name="Subtle Reference" w:uiPriority="31" w:qFormat="1"/>
-    <w:lsdException w:name="Intense Reference" w:uiPriority="32" w:qFormat="1"/>
-    <w:lsdException w:name="Book Title" w:uiPriority="33" w:qFormat="1"/>
-    <w:lsdException w:name="Bibliography" w:semiHidden="1" w:uiPriority="37" w:unhideWhenUsed="1"/>
-    <w:lsdException w:name="TOC Heading" w:semiHidden="1" w:uiPriority="39" w:unhideWhenUsed="1" w:qFormat="1"/>
-    <w:lsdException w:name="Plain Table 1" w:uiPriority="41"/>
-    <w:lsdException w:name="Plain Table 2" w:uiPriority="42"/>
-    <w:lsdException w:name="Plain Table 3" w:uiPriority="43"/>
-    <w:lsdException w:name="Plain Table 4" w:uiPriority="44"/>
-    <w:lsdException w:name="Plain Table 5" w:uiPriority="45"/>
-    <w:lsdException w:name="Grid Table Light" w:uiPriority="40"/>
-    <w:lsdException w:name="Grid Table 1 Light" w:uiPriority="46"/>
-    <w:lsdException w:name="Grid Table 2" w:uiPriority="47"/>
-    <w:lsdException w:name="Grid Table 3" w:uiPriority="48"/>
-    <w:lsdException w:name="Grid Table 4" w:uiPriority="49"/>
-    <w:lsdException w:name="Grid Table 5 Dark" w:uiPriority="50"/>
-    <w:lsdException w:name="Grid Table 6 Colorful" w:uiPriority="51"/>
-    <w:lsdException w:name="Grid Table 7 Colorful" w:uiPriority="52"/>
-    <w:lsdException w:name="Grid Table 1 Light Accent 1" w:uiPriority="46"/>
-    <w:lsdException w:name="Grid Table 2 Accent 1" w:uiPriority="47"/>
-    <w:lsdException w:name="Grid Table 3 Accent 1" w:uiPriority="48"/>
-    <w:lsdException w:name="Grid Table 4 Accent 1" w:uiPriority="49"/>
-    <w:lsdException w:name="Grid Table 5 Dark Accent 1" w:uiPriority="50"/>
-    <w:lsdException w:name="Grid Table 6 Colorful Accent 1" w:uiPriority="51"/>
-    <w:lsdException w:name="Grid Table 7 Colorful Accent 1" w:uiPriority="52"/>
-    <w:lsdException w:name="Grid Table 1 Light Accent 2" w:uiPriority="46"/>
-    <w:lsdException w:name="Grid Table 2 Accent 2" w:uiPriority="47"/>
-    <w:lsdException w:name="Grid Table 3 Accent 2" w:uiPriority="48"/>
-    <w:lsdException w:name="Grid Table 4 Accent 2" w:uiPriority="49"/>
-    <w:lsdException w:name="Grid Table 5 Dark Accent 2" w:uiPriority="50"/>
-    <w:lsdException w:name="Grid Table 6 Colorful Accent 2" w:uiPriority="51"/>
-    <w:lsdException w:name="Grid Table 7 Colorful Accent 2" w:uiPriority="52"/>
-    <w:lsdException w:name="Grid Table 1 Light Accent 3" w:uiPriority="46"/>
-    <w:lsdException w:name="Grid Table 2 Accent 3" w:uiPriority="47"/>
-    <w:lsdException w:name="Grid Table 3 Accent 3" w:uiPriority="48"/>
-    <w:lsdException w:name="Grid Table 4 Accent 3" w:uiPriority="49"/>
-    <w:lsdException w:name="Grid Table 5 Dark Accent 3" w:uiPriority="50"/>
-    <w:lsdException w:name="Grid Table 6 Colorful Accent 3" w:uiPriority="51"/>
-    <w:lsdException w:name="Grid Table 7 Colorful Accent 3" w:uiPriority="52"/>
-    <w:lsdException w:name="Grid Table 1 Light Accent 4" w:uiPriority="46"/>
-    <w:lsdException w:name="Grid Table 2 Accent 4" w:uiPriority="47"/>
-    <w:lsdException w:name="Grid Table 3 Accent 4" w:uiPriority="48"/>
-    <w:lsdException w:name="Grid Table 4 Accent 4" w:uiPriority="49"/>
-    <w:lsdException w:name="Grid Table 5 Dark Accent 4" w:uiPriority="50"/>
-    <w:lsdException w:name="Grid Table 6 Colorful Accent 4" w:uiPriority="51"/>
-    <w:lsdException w:name="Grid Table 7 Colorful Accent 4" w:uiPriority="52"/>
-    <w:lsdException w:name="Grid Table 1 Light Accent 5" w:uiPriority="46"/>
-    <w:lsdException w:name="Grid Table 2 Accent 5" w:uiPriority="47"/>
-    <w:lsdException w:name="Grid Table 3 Accent 5" w:uiPriority="48"/>
-    <w:lsdException w:name="Grid Table 4 Accent 5" w:uiPriority="49"/>
-    <w:lsdException w:name="Grid Table 5 Dark Accent 5" w:uiPriority="50"/>
-    <w:lsdException w:name="Grid Table 6 Colorful Accent 5" w:uiPriority="51"/>
-    <w:lsdException w:name="Grid Table 7 Colorful Accent 5" w:uiPriority="52"/>
-    <w:lsdException w:name="Grid Table 1 Light Accent 6" w:uiPriority="46"/>
-    <w:lsdException w:name="Grid Table 2 Accent 6" w:uiPriority="47"/>
-    <w:lsdException w:name="Grid Table 3 Accent 6" w:uiPriority="48"/>
-    <w:lsdException w:name="Grid Table 4 Accent 6" w:uiPriority="49"/>
-    <w:lsdException w:name="Grid Table 5 Dark Accent 6" w:uiPriority="50"/>
-    <w:lsdException w:name="Grid Table 6 Colorful Accent 6" w:uiPriority="51"/>
-    <w:lsdException w:name="Grid Table 7 Colorful Accent 6" w:uiPriority="52"/>
-    <w:lsdException w:name="List Table 1 Light" w:uiPriority="46"/>
-    <w:lsdException w:name="List Table 2" w:uiPriority="47"/>
-    <w:lsdException w:name="List Table 3" w:uiPriority="48"/>
-    <w:lsdException w:name="List Table 4" w:uiPriority="49"/>
-    <w:lsdException w:name="List Table 5 Dark" w:uiPriority="50"/>
-    <w:lsdException w:name="List Table 6 Colorful" w:uiPriority="51"/>
-    <w:lsdException w:name="List Table 7 Colorful" w:uiPriority="52"/>
-    <w:lsdException w:name="List Table 1 Light Accent 1" w:uiPriority="46"/>
-    <w:lsdException w:name="List Table 2 Accent 1" w:uiPriority="47"/>
-    <w:lsdException w:name="List Table 3 Accent 1" w:uiPriority="48"/>
-    <w:lsdException w:name="List Table 4 Accent 1" w:uiPriority="49"/>
-    <w:lsdException w:name="List Table 5 Dark Accent 1" w:uiPriority="50"/>
-    <w:lsdException w:name="List Table 6 Colorful Accent 1" w:uiPriority="51"/>
-    <w:lsdException w:name="List Table 7 Colorful Accent 1" w:uiPriority="52"/>
-    <w:lsdException w:name="List Table 1 Light Accent 2" w:uiPriority="46"/>
-    <w:lsdException w:name="List Table 2 Accent 2" w:uiPriority="47"/>
-    <w:lsdException w:name="List Table 3 Accent 2" w:uiPriority="48"/>
-    <w:lsdException w:name="List Table 4 Accent 2" w:uiPriority="49"/>
-    <w:lsdException w:name="List Table 5 Dark Accent 2" w:uiPriority="50"/>
-    <w:lsdException w:name="List Table 6 Colorful Accent 2" w:uiPriority="51"/>
-    <w:lsdException w:name="List Table 7 Colorful Accent 2" w:uiPriority="52"/>
-    <w:lsdException w:name="List Table 1 Light Accent 3" w:uiPriority="46"/>
-    <w:lsdException w:name="List Table 2 Accent 3" w:uiPriority="47"/>
-    <w:lsdException w:name="List Table 3 Accent 3" w:uiPriority="48"/>
-    <w:lsdException w:name="List Table 4 Accent 3" w:uiPriority="49"/>
-    <w:lsdException w:name="List Table 5 Dark Accent 3" w:uiPriority="50"/>
-    <w:lsdException w:name="List Table 6 Colorful Accent 3" w:uiPriority="51"/>
-    <w:lsdException w:name="List Table 7 Colorful Accent 3" w:uiPriority="52"/>
-    <w:lsdException w:name="List Table 1 Light Accent 4" w:uiPriority="46"/>
-    <w:lsdException w:name="List Table 2 Accent 4" w:uiPriority="47"/>
-    <w:lsdException w:name="List Table 3 Accent 4" w:uiPriority="48"/>
-    <w:lsdException w:name="List Table 4 Accent 4" w:uiPriority="49"/>
-    <w:lsdException w:name="List Table 5 Dark Accent 4" w:uiPriority="50"/>
-    <w:lsdException w:name="List Table 6 Colorful Accent 4" w:uiPriority="51"/>
-    <w:lsdException w:name="List Table 7 Colorful Accent 4" w:uiPriority="52"/>
-    <w:lsdException w:name="List Table 1 Light Accent 5" w:uiPriority="46"/>
-    <w:lsdException w:name="List Table 2 Accent 5" w:uiPriority="47"/>
-    <w:lsdException w:name="List Table 3 Accent 5" w:uiPriority="48"/>
-    <w:lsdException w:name="List Table 4 Accent 5" w:uiPriority="49"/>
-    <w:lsdException w:name="List Table 5 Dark Accent 5" w:uiPriority="50"/>
-    <w:lsdException w:name="List Table 6 Colorful Accent 5" w:uiPriority="51"/>
-    <w:lsdException w:name="List Table 7 Colorful Accent 5" w:uiPriority="52"/>
-    <w:lsdException w:name="List Table 1 Light Accent 6" w:uiPriority="46"/>
-    <w:lsdException w:name="List Table 2 Accent 6" w:uiPriority="47"/>
-    <w:lsdException w:name="List Table 3 Accent 6" w:uiPriority="48"/>
-    <w:lsdException w:name="List Table 4 Accent 6" w:uiPriority="49"/>
-    <w:lsdException w:name="List Table 5 Dark Accent 6" w:uiPriority="50"/>
-    <w:lsdException w:name="List Table 6 Colorful Accent 6" w:uiPriority="51"/>
-    <w:lsdException w:name="List Table 7 Colorful Accent 6" w:uiPriority="52"/>
-    <w:lsdException w:name="Mention" w:semiHidden="1" w:unhideWhenUsed="1"/>
-    <w:lsdException w:name="Smart Hyperlink" w:semiHidden="1" w:unhideWhenUsed="1"/>
-  </w:latentStyles>
-  <w:style w:type="paragraph" w:default="1" w:styleId="Normal">
-    <w:name w:val="Normal"/>
-    <w:qFormat/>
-  </w:style>
-  <w:style w:type="character" w:default="1" w:styleId="DefaultParagraphFont">
-    <w:name w:val="Default Paragraph Font"/>
-    <w:uiPriority w:val="1"/>
-    <w:semiHidden/>
-    <w:unhideWhenUsed/>
-  </w:style>
-  <w:style w:type="table" w:default="1" w:styleId="TableNormal">
-    <w:name w:val="Normal Table"/>
-    <w:uiPriority w:val="99"/>
-    <w:semiHidden/>
-    <w:unhideWhenUsed/>
-    <w:tblPr>
-      <w:tblInd w:w="0" w:type="dxa"/>
-      <w:tblCellMar>
-        <w:top w:w="0" w:type="dxa"/>
-        <w:left w:w="108" w:type="dxa"/>
-        <w:bottom w:w="0" w:type="dxa"/>
-        <w:right w:w="108" w:type="dxa"/>
-      </w:tblCellMar>
-    </w:tblPr>
-  </w:style>
-  <w:style w:type="numbering" w:default="1" w:styleId="NoList">
-    <w:name w:val="No List"/>
-    <w:uiPriority w:val="99"/>
-    <w:semiHidden/>
-    <w:unhideWhenUsed/>
-  </w:style>
-  <w:style w:type="character" w:styleId="PlaceholderText">
-    <w:name w:val="Placeholder Text"/>
-    <w:basedOn w:val="DefaultParagraphFont"/>
-    <w:uiPriority w:val="99"/>
-    <w:semiHidden/>
-    <w:rsid w:val="007932BF"/>
-    <w:rPr>
-      <w:color w:val="808080"/>
-    </w:rPr>
-  </w:style>
-</w:styles>
-</file>
-
-<file path=word/glossary/webSettings.xml><?xml version="1.0" encoding="utf-8"?>
-<w:webSettings xmlns:mc="http://schemas.openxmlformats.org/markup-compatibility/2006" xmlns:r="http://schemas.openxmlformats.org/officeDocument/2006/relationships" xmlns:w="http://schemas.openxmlformats.org/wordprocessingml/2006/main" xmlns:w14="http://schemas.microsoft.com/office/word/2010/wordml" xmlns:w15="http://schemas.microsoft.com/office/word/2012/wordml" xmlns:w16cid="http://schemas.microsoft.com/office/word/2016/wordml/cid" xmlns:w16se="http://schemas.microsoft.com/office/word/2015/wordml/symex" mc:Ignorable="w14 w15 w16se w16cid">
-  <w:allowPNG/>
-</w:webSettings>
 </file>
 
 <file path=word/theme/theme1.xml><?xml version="1.0" encoding="utf-8"?>
@@ -15504,7 +14891,7 @@
 </file>
 
 <file path=customXml/itemProps1.xml><?xml version="1.0" encoding="utf-8"?>
-<ds:datastoreItem xmlns:ds="http://schemas.openxmlformats.org/officeDocument/2006/customXml" ds:itemID="{53417D0A-C396-4C75-959F-75A27EC5F182}">
+<ds:datastoreItem xmlns:ds="http://schemas.openxmlformats.org/officeDocument/2006/customXml" ds:itemID="{D7B557A6-78F3-403D-BF73-6FE8227996D5}">
   <ds:schemaRefs>
     <ds:schemaRef ds:uri="http://schemas.openxmlformats.org/officeDocument/2006/bibliography"/>
   </ds:schemaRefs>

--- a/Lab1Report.docx
+++ b/Lab1Report.docx
@@ -10185,8 +10185,6 @@
             </w:r>
           </w:p>
         </w:tc>
-        <w:bookmarkStart w:id="4" w:name="_GoBack"/>
-        <w:bookmarkEnd w:id="4"/>
       </w:tr>
       <w:tr>
         <w:trPr>
@@ -11934,6 +11932,8 @@
             </w:r>
           </w:p>
         </w:tc>
+        <w:bookmarkStart w:id="4" w:name="_GoBack"/>
+        <w:bookmarkEnd w:id="4"/>
       </w:tr>
       <w:tr>
         <w:trPr>
@@ -14891,7 +14891,7 @@
 </file>
 
 <file path=customXml/itemProps1.xml><?xml version="1.0" encoding="utf-8"?>
-<ds:datastoreItem xmlns:ds="http://schemas.openxmlformats.org/officeDocument/2006/customXml" ds:itemID="{D7B557A6-78F3-403D-BF73-6FE8227996D5}">
+<ds:datastoreItem xmlns:ds="http://schemas.openxmlformats.org/officeDocument/2006/customXml" ds:itemID="{4C083EF0-E469-4109-B572-E33CB7CD8AF4}">
   <ds:schemaRefs>
     <ds:schemaRef ds:uri="http://schemas.openxmlformats.org/officeDocument/2006/bibliography"/>
   </ds:schemaRefs>

--- a/Lab1Report.docx
+++ b/Lab1Report.docx
@@ -1,6 +1,6 @@
 
 <file path=word/document.xml><?xml version="1.0" encoding="utf-8"?>
-<w:document xmlns:wpc="http://schemas.microsoft.com/office/word/2010/wordprocessingCanvas" xmlns:mc="http://schemas.openxmlformats.org/markup-compatibility/2006" xmlns:o="urn:schemas-microsoft-com:office:office" xmlns:r="http://schemas.openxmlformats.org/officeDocument/2006/relationships" xmlns:m="http://schemas.openxmlformats.org/officeDocument/2006/math" xmlns:v="urn:schemas-microsoft-com:vml" xmlns:wp14="http://schemas.microsoft.com/office/word/2010/wordprocessingDrawing" xmlns:wp="http://schemas.openxmlformats.org/drawingml/2006/wordprocessingDrawing" xmlns:w10="urn:schemas-microsoft-com:office:word" xmlns:w="http://schemas.openxmlformats.org/wordprocessingml/2006/main" xmlns:w14="http://schemas.microsoft.com/office/word/2010/wordml" xmlns:w15="http://schemas.microsoft.com/office/word/2012/wordml" xmlns:wpg="http://schemas.microsoft.com/office/word/2010/wordprocessingGroup" xmlns:wpi="http://schemas.microsoft.com/office/word/2010/wordprocessingInk" xmlns:wne="http://schemas.microsoft.com/office/word/2006/wordml" xmlns:wps="http://schemas.microsoft.com/office/word/2010/wordprocessingShape" mc:Ignorable="w14 w15 wp14">
+<w:document xmlns:wpc="http://schemas.microsoft.com/office/word/2010/wordprocessingCanvas" xmlns:cx="http://schemas.microsoft.com/office/drawing/2014/chartex" xmlns:cx1="http://schemas.microsoft.com/office/drawing/2015/9/8/chartex" xmlns:cx2="http://schemas.microsoft.com/office/drawing/2015/10/21/chartex" xmlns:cx3="http://schemas.microsoft.com/office/drawing/2016/5/9/chartex" xmlns:cx4="http://schemas.microsoft.com/office/drawing/2016/5/10/chartex" xmlns:cx5="http://schemas.microsoft.com/office/drawing/2016/5/11/chartex" xmlns:cx6="http://schemas.microsoft.com/office/drawing/2016/5/12/chartex" xmlns:cx7="http://schemas.microsoft.com/office/drawing/2016/5/13/chartex" xmlns:cx8="http://schemas.microsoft.com/office/drawing/2016/5/14/chartex" xmlns:mc="http://schemas.openxmlformats.org/markup-compatibility/2006" xmlns:aink="http://schemas.microsoft.com/office/drawing/2016/ink" xmlns:am3d="http://schemas.microsoft.com/office/drawing/2017/model3d" xmlns:o="urn:schemas-microsoft-com:office:office" xmlns:r="http://schemas.openxmlformats.org/officeDocument/2006/relationships" xmlns:m="http://schemas.openxmlformats.org/officeDocument/2006/math" xmlns:v="urn:schemas-microsoft-com:vml" xmlns:wp14="http://schemas.microsoft.com/office/word/2010/wordprocessingDrawing" xmlns:wp="http://schemas.openxmlformats.org/drawingml/2006/wordprocessingDrawing" xmlns:w10="urn:schemas-microsoft-com:office:word" xmlns:w="http://schemas.openxmlformats.org/wordprocessingml/2006/main" xmlns:w14="http://schemas.microsoft.com/office/word/2010/wordml" xmlns:w15="http://schemas.microsoft.com/office/word/2012/wordml" xmlns:w16cid="http://schemas.microsoft.com/office/word/2016/wordml/cid" xmlns:w16se="http://schemas.microsoft.com/office/word/2015/wordml/symex" xmlns:wpg="http://schemas.microsoft.com/office/word/2010/wordprocessingGroup" xmlns:wpi="http://schemas.microsoft.com/office/word/2010/wordprocessingInk" xmlns:wne="http://schemas.microsoft.com/office/word/2006/wordml" xmlns:wps="http://schemas.microsoft.com/office/word/2010/wordprocessingShape" mc:Ignorable="w14 w15 w16se w16cid wp14">
   <w:body>
     <w:p/>
     <w:p/>
@@ -144,19 +144,9 @@
             </w:r>
           </w:p>
           <w:p>
-            <w:proofErr w:type="spellStart"/>
-            <w:r>
-              <w:t>Alireza</w:t>
-            </w:r>
-            <w:proofErr w:type="spellEnd"/>
-            <w:r>
-              <w:t xml:space="preserve"> </w:t>
-            </w:r>
-            <w:proofErr w:type="spellStart"/>
-            <w:r>
-              <w:t>Ebadi</w:t>
-            </w:r>
-            <w:proofErr w:type="spellEnd"/>
+            <w:r>
+              <w:t>Alireza Ebadi</w:t>
+            </w:r>
           </w:p>
         </w:tc>
       </w:tr>
@@ -283,13 +273,8 @@
           </w:p>
           <w:p>
             <w:r>
-              <w:t xml:space="preserve">Simon </w:t>
-            </w:r>
-            <w:proofErr w:type="spellStart"/>
-            <w:r>
-              <w:t>Popecki</w:t>
-            </w:r>
-            <w:proofErr w:type="spellEnd"/>
+              <w:t>Simon Popecki</w:t>
+            </w:r>
           </w:p>
           <w:p>
             <w:r>
@@ -991,34 +976,31 @@
           <w:b/>
           <w:i/>
         </w:rPr>
-        <w:t>(</w:t>
-      </w:r>
-      <w:proofErr w:type="gramStart"/>
-      <w:r>
-        <w:rPr>
-          <w:b/>
-          <w:i/>
-        </w:rPr>
-        <w:t>need</w:t>
-      </w:r>
-      <w:proofErr w:type="gramEnd"/>
-      <w:r>
-        <w:rPr>
-          <w:b/>
-          <w:i/>
-        </w:rPr>
-        <w:t xml:space="preserve"> to add in numbers from results)</w:t>
-      </w:r>
-    </w:p>
-    <w:p>
-      <w:r>
-        <w:t>In part 1, a first order (RC) circuit was investigated in this lab to determine its responses for two step inputs at different DC offsets and amplitudes and a sinusoidal input with no DC offset. The differential equation and transfer function were found for the circuit, as well as the time constant</w:t>
-      </w:r>
-      <w:proofErr w:type="gramStart"/>
-      <w:r>
-        <w:t xml:space="preserve">, </w:t>
-      </w:r>
-      <w:proofErr w:type="gramEnd"/>
+        <w:t>(need to add in numbers from results)</w:t>
+      </w:r>
+    </w:p>
+    <w:p>
+      <w:r>
+        <w:t>In part 1</w:t>
+      </w:r>
+      <w:r>
+        <w:t xml:space="preserve"> of this lab</w:t>
+      </w:r>
+      <w:r>
+        <w:t>, a first order (RC) circu</w:t>
+      </w:r>
+      <w:r>
+        <w:t xml:space="preserve">it was investigated </w:t>
+      </w:r>
+      <w:r>
+        <w:t>to determine its responses for two step inputs at different DC offsets and amplitudes</w:t>
+      </w:r>
+      <w:r>
+        <w:t>,</w:t>
+      </w:r>
+      <w:r>
+        <w:t xml:space="preserve"> and a sinusoidal input with no DC offset. The differential equation and transfer function were found for the circuit, as well as the time constant, </w:t>
+      </w:r>
       <m:oMath>
         <m:r>
           <w:rPr>
@@ -1028,7 +1010,19 @@
         </m:r>
       </m:oMath>
       <w:r>
-        <w:t xml:space="preserve">. The resistor value was known and the capacitance was calculated from the results. The amplitude and phase shift of the frequency response (bode plot) was created from measurements. The results were then matched to </w:t>
+        <w:t>. The resistor value was known and the capacitance was calculated from the results. The amplitude and phase shift of th</w:t>
+      </w:r>
+      <w:r>
+        <w:t>e frequency response- the bode plot,</w:t>
+      </w:r>
+      <w:r>
+        <w:t xml:space="preserve"> was created from measurements. The results were then </w:t>
+      </w:r>
+      <w:r>
+        <w:t>compared</w:t>
+      </w:r>
+      <w:r>
+        <w:t xml:space="preserve"> to </w:t>
       </w:r>
       <w:proofErr w:type="spellStart"/>
       <w:r>
@@ -1041,7 +1035,19 @@
     </w:p>
     <w:p>
       <w:r>
-        <w:t>In part 2, a second order (RLC) circuit was investigated in this lab to determine its responses for the same step and sinusoidal inputs. The damping ratio (</w:t>
+        <w:t>In part 2</w:t>
+      </w:r>
+      <w:r>
+        <w:t xml:space="preserve"> of this lab</w:t>
+      </w:r>
+      <w:r>
+        <w:t>, a second order (RLC) circuit was investigated to determine its</w:t>
+      </w:r>
+      <w:r>
+        <w:t xml:space="preserve"> responses for the same step as well as</w:t>
+      </w:r>
+      <w:r>
+        <w:t xml:space="preserve"> sinusoidal inputs. The damping ratio (</w:t>
       </w:r>
       <m:oMath>
         <m:r>
@@ -1083,7 +1089,19 @@
         </m:sSub>
       </m:oMath>
       <w:r>
-        <w:t xml:space="preserve">) were determined from the step responses and the bode plot. The resistor value of the circuit was known and the inductance and capacitance values were calculated for each response. The results were compared between the responses and </w:t>
+        <w:t>) were determined from the step responses and the bode plot. The resistor value of the circuit was known</w:t>
+      </w:r>
+      <w:r>
+        <w:t>,</w:t>
+      </w:r>
+      <w:r>
+        <w:t xml:space="preserve"> and the in</w:t>
+      </w:r>
+      <w:r>
+        <w:t xml:space="preserve">ductance and capacitance </w:t>
+      </w:r>
+      <w:r>
+        <w:t xml:space="preserve">were calculated for each response. The results were compared between the responses and </w:t>
       </w:r>
       <w:proofErr w:type="spellStart"/>
       <w:r>
@@ -1114,11 +1132,9 @@
           <m:t>τ</m:t>
         </m:r>
       </m:oMath>
-      <w:proofErr w:type="gramStart"/>
       <w:r>
         <w:t xml:space="preserve">, </w:t>
       </w:r>
-      <w:proofErr w:type="gramEnd"/>
       <m:oMath>
         <m:sSub>
           <m:sSubPr>
@@ -1160,6 +1176,9 @@
       </m:oMath>
       <w:r>
         <w:t>, capacitances, and inductance) were calculated from the bode plots and compared to the results from previous two parts.</w:t>
+      </w:r>
+      <w:r>
+        <w:t xml:space="preserve"> The frequency response of the circuit was tested via an input of simulated white noise.</w:t>
       </w:r>
     </w:p>
     <w:p/>
@@ -2747,7 +2766,10 @@
         <w:sym w:font="Symbol" w:char="F074"/>
       </w:r>
       <w:r>
-        <w:t>, therefore the average calculated capacitance will be taken.</w:t>
+        <w:t>,</w:t>
+      </w:r>
+      <w:r>
+        <w:t xml:space="preserve"> the average calculated capacitance will be taken.</w:t>
       </w:r>
     </w:p>
     <w:p>
@@ -3603,7 +3625,13 @@
         </m:r>
       </m:oMath>
       <w:r>
-        <w:t>, calculated capacitance is</w:t>
+        <w:t xml:space="preserve">, </w:t>
+      </w:r>
+      <w:r>
+        <w:t xml:space="preserve">the </w:t>
+      </w:r>
+      <w:r>
+        <w:t>calculated capacitance is</w:t>
       </w:r>
       <w:r>
         <w:t xml:space="preserve"> </w:t>
@@ -6974,13 +7002,8 @@
       </m:oMathPara>
     </w:p>
     <w:p>
-      <w:proofErr w:type="gramStart"/>
-      <w:r>
-        <w:t>where</w:t>
-      </w:r>
-      <w:proofErr w:type="gramEnd"/>
-      <w:r>
-        <w:t xml:space="preserve"> </w:t>
+      <w:r>
+        <w:t xml:space="preserve">where </w:t>
       </w:r>
       <m:oMath>
         <m:r>
@@ -7024,7 +7047,15 @@
         </m:r>
       </m:oMath>
       <w:r>
-        <w:t xml:space="preserve"> is the number of positive successive peaks. The undamped natural frequency can then be found as follows</w:t>
+        <w:t xml:space="preserve"> is the number of positive successive </w:t>
+      </w:r>
+      <w:proofErr w:type="gramStart"/>
+      <w:r>
+        <w:t>peaks.</w:t>
+      </w:r>
+      <w:proofErr w:type="gramEnd"/>
+      <w:r>
+        <w:t xml:space="preserve"> The undamped natural frequency can then be found as follows</w:t>
       </w:r>
     </w:p>
     <w:p>
@@ -8991,35 +9022,102 @@
           <w:rStyle w:val="Strong"/>
           <w:b w:val="0"/>
         </w:rPr>
-        <w:t>Next a 4 volt DC offset was applied so that the square wave ampl</w:t>
-      </w:r>
+        <w:t xml:space="preserve">Next a </w:t>
+      </w:r>
+      <w:proofErr w:type="gramStart"/>
       <w:r>
         <w:rPr>
           <w:rStyle w:val="Strong"/>
           <w:b w:val="0"/>
         </w:rPr>
-        <w:t>itude is from -3.0 V to +5.0 V, and the step response was recorded and compared.</w:t>
-      </w:r>
-    </w:p>
-    <w:p>
-      <w:pPr>
-        <w:rPr>
-          <w:rStyle w:val="Strong"/>
-        </w:rPr>
-      </w:pPr>
+        <w:t>4 volt</w:t>
+      </w:r>
+      <w:proofErr w:type="gramEnd"/>
       <w:r>
         <w:rPr>
           <w:rStyle w:val="Strong"/>
           <w:b w:val="0"/>
         </w:rPr>
-        <w:t>The function generator was then set to a sin wave</w:t>
+        <w:t xml:space="preserve"> DC offset was applied so that the square wave ampl</w:t>
       </w:r>
       <w:r>
         <w:rPr>
           <w:rStyle w:val="Strong"/>
           <w:b w:val="0"/>
         </w:rPr>
-        <w:t xml:space="preserve"> with a 2 volt amplitude and</w:t>
+        <w:t>itude was</w:t>
+      </w:r>
+      <w:r>
+        <w:rPr>
+          <w:rStyle w:val="Strong"/>
+          <w:b w:val="0"/>
+        </w:rPr>
+        <w:t xml:space="preserve"> from -3.0 V to +5.0 V, and the step response was recorded and compared.</w:t>
+      </w:r>
+    </w:p>
+    <w:p>
+      <w:pPr>
+        <w:rPr>
+          <w:rStyle w:val="Strong"/>
+        </w:rPr>
+      </w:pPr>
+      <w:r>
+        <w:rPr>
+          <w:rStyle w:val="Strong"/>
+          <w:b w:val="0"/>
+        </w:rPr>
+        <w:t>The function generator was then set to</w:t>
+      </w:r>
+      <w:r>
+        <w:rPr>
+          <w:rStyle w:val="Strong"/>
+          <w:b w:val="0"/>
+        </w:rPr>
+        <w:t xml:space="preserve"> generate</w:t>
+      </w:r>
+      <w:r>
+        <w:rPr>
+          <w:rStyle w:val="Strong"/>
+          <w:b w:val="0"/>
+        </w:rPr>
+        <w:t xml:space="preserve"> a sin</w:t>
+      </w:r>
+      <w:r>
+        <w:rPr>
+          <w:rStyle w:val="Strong"/>
+          <w:b w:val="0"/>
+        </w:rPr>
+        <w:t>e</w:t>
+      </w:r>
+      <w:r>
+        <w:rPr>
+          <w:rStyle w:val="Strong"/>
+          <w:b w:val="0"/>
+        </w:rPr>
+        <w:t xml:space="preserve"> wave</w:t>
+      </w:r>
+      <w:r>
+        <w:rPr>
+          <w:rStyle w:val="Strong"/>
+          <w:b w:val="0"/>
+        </w:rPr>
+        <w:t xml:space="preserve"> with a </w:t>
+      </w:r>
+      <w:proofErr w:type="gramStart"/>
+      <w:r>
+        <w:rPr>
+          <w:rStyle w:val="Strong"/>
+          <w:b w:val="0"/>
+        </w:rPr>
+        <w:t>2 volt</w:t>
+      </w:r>
+      <w:proofErr w:type="gramEnd"/>
+      <w:r>
+        <w:rPr>
+          <w:rStyle w:val="Strong"/>
+          <w:b w:val="0"/>
+        </w:rPr>
+        <w:t xml:space="preserve"> amplitude and</w:t>
       </w:r>
       <w:r>
         <w:rPr>
@@ -9394,7 +9492,35 @@
           <w:rStyle w:val="Strong"/>
           <w:b w:val="0"/>
         </w:rPr>
-        <w:t>The filter input was connected to the NI DAQ output terminals. Connect the RC circuit output to scope Ch.1 and the input to scope Ch. 0.</w:t>
+        <w:t>The filter input was connected to the</w:t>
+      </w:r>
+      <w:r>
+        <w:rPr>
+          <w:rStyle w:val="Strong"/>
+          <w:b w:val="0"/>
+        </w:rPr>
+        <w:t xml:space="preserve"> NI DAQ output terminals. T</w:t>
+      </w:r>
+      <w:r>
+        <w:rPr>
+          <w:rStyle w:val="Strong"/>
+          <w:b w:val="0"/>
+        </w:rPr>
+        <w:t xml:space="preserve">he RC circuit output </w:t>
+      </w:r>
+      <w:r>
+        <w:rPr>
+          <w:rStyle w:val="Strong"/>
+          <w:b w:val="0"/>
+        </w:rPr>
+        <w:t xml:space="preserve">was connected </w:t>
+      </w:r>
+      <w:r>
+        <w:rPr>
+          <w:rStyle w:val="Strong"/>
+          <w:b w:val="0"/>
+        </w:rPr>
+        <w:t>to scope Ch.1 and the input to scope Ch. 0.</w:t>
       </w:r>
     </w:p>
     <w:p>
@@ -11167,14 +11293,23 @@
         <w:t xml:space="preserve">he damping ratio was found to be 0.0620, with an undamped natural frequency of </w:t>
       </w:r>
       <w:r>
-        <w:t>313.1018 Hz.</w:t>
-      </w:r>
-      <w:r>
-        <w:t xml:space="preserve"> The DC offset square wave resulted in a damping ratio of 0.0581, and a natural frequency of 301.715 Hz. Theoretically the offset should not cause </w:t>
+        <w:t>313.1</w:t>
+      </w:r>
+      <w:r>
+        <w:t xml:space="preserve"> Hz.</w:t>
+      </w:r>
+      <w:r>
+        <w:t xml:space="preserve"> The DC offset square wave resulted in a damping ratio of 0.0581, an</w:t>
+      </w:r>
+      <w:r>
+        <w:t>d a natural frequency of 301.7</w:t>
+      </w:r>
+      <w:r>
+        <w:t xml:space="preserve"> Hz. Theoretically the offset should not cause a </w:t>
       </w:r>
       <w:r>
         <w:lastRenderedPageBreak/>
-        <w:t xml:space="preserve">a difference in these values. In reality, the </w:t>
+        <w:t xml:space="preserve">difference in these values. In reality, the </w:t>
       </w:r>
       <w:r>
         <w:t>inductor, capacitor, or resistor could be dependent on voltage level</w:t>
@@ -11932,8 +12067,6 @@
             </w:r>
           </w:p>
         </w:tc>
-        <w:bookmarkStart w:id="4" w:name="_GoBack"/>
-        <w:bookmarkEnd w:id="4"/>
       </w:tr>
       <w:tr>
         <w:trPr>
@@ -12426,7 +12559,10 @@
         <w:t xml:space="preserve"> of </w:t>
       </w:r>
       <w:r>
-        <w:t>313.1018 Hz</w:t>
+        <w:t>313.1</w:t>
+      </w:r>
+      <w:r>
+        <w:t xml:space="preserve"> Hz</w:t>
       </w:r>
       <w:r>
         <w:t xml:space="preserve"> that was found in the step response. This discrepancy could be the result of not picking enough data points that were close to the break frequency to</w:t>
@@ -12447,7 +12583,12 @@
         <w:t>was found to be</w:t>
       </w:r>
       <w:r>
-        <w:t xml:space="preserve"> 0.5679 H, and the capacitance </w:t>
+        <w:t xml:space="preserve"> 0.5679</w:t>
+      </w:r>
+      <w:bookmarkStart w:id="4" w:name="_GoBack"/>
+      <w:bookmarkEnd w:id="4"/>
+      <w:r>
+        <w:t xml:space="preserve"> H, and the capacitance </w:t>
       </w:r>
       <w:r>
         <w:t xml:space="preserve">was found to be </w:t>
@@ -12489,6 +12630,7 @@
     <w:p/>
     <w:p>
       <w:r>
+        <w:lastRenderedPageBreak/>
         <w:t>3.1</w:t>
       </w:r>
     </w:p>
@@ -12717,6 +12859,9 @@
       <w:r>
         <w:t xml:space="preserve"> order circuit not being “ideal”. For example, the capacitor and inductor are assumed to have no resistance, when realistically every element of the circuit has a resistance.</w:t>
       </w:r>
+      <w:r>
+        <w:t xml:space="preserve"> Wires comprising the circuit may also have an impact – as they each have a resistive and inductive identity.</w:t>
+      </w:r>
     </w:p>
     <w:p/>
     <w:p>
@@ -12772,7 +12917,10 @@
         <w:t xml:space="preserve"> (</w:t>
       </w:r>
       <w:r>
-        <w:t>313.1018 Hz</w:t>
+        <w:t>313.1</w:t>
+      </w:r>
+      <w:r>
+        <w:t xml:space="preserve"> Hz</w:t>
       </w:r>
       <w:r>
         <w:t>). The</w:t>
@@ -12781,15 +12929,10 @@
         <w:t xml:space="preserve"> frequency response </w:t>
       </w:r>
       <w:r>
-        <w:t xml:space="preserve">analysis yielded </w:t>
-      </w:r>
-      <w:proofErr w:type="gramStart"/>
-      <w:r>
-        <w:t>a the</w:t>
-      </w:r>
-      <w:proofErr w:type="gramEnd"/>
-      <w:r>
-        <w:t xml:space="preserve"> damping ratio with 3.17% difference</w:t>
+        <w:t xml:space="preserve">analysis yielded a </w:t>
+      </w:r>
+      <w:r>
+        <w:t>damping ratio with 3.17% difference</w:t>
       </w:r>
       <w:r>
         <w:t xml:space="preserve"> </w:t>
@@ -12882,26 +13025,19 @@
       <w:bookmarkEnd w:id="5"/>
     </w:p>
     <w:p>
+      <w:r>
+        <w:t>Zhangxi Feng:</w:t>
+      </w:r>
+    </w:p>
+    <w:p>
+      <w:r>
+        <w:t xml:space="preserve">The capacitor in the first order circuit was found to have a capacitance of 58.7 </w:t>
+      </w:r>
       <w:proofErr w:type="spellStart"/>
       <w:r>
-        <w:t>Zhangxi</w:t>
+        <w:t>nF</w:t>
       </w:r>
       <w:proofErr w:type="spellEnd"/>
-      <w:r>
-        <w:t xml:space="preserve"> Feng:</w:t>
-      </w:r>
-    </w:p>
-    <w:p>
-      <w:r>
-        <w:t xml:space="preserve">The capacitor in the first order circuit was found to have a capacitance of 58.7 </w:t>
-      </w:r>
-      <w:proofErr w:type="spellStart"/>
-      <w:proofErr w:type="gramStart"/>
-      <w:r>
-        <w:t>nF</w:t>
-      </w:r>
-      <w:proofErr w:type="spellEnd"/>
-      <w:proofErr w:type="gramEnd"/>
       <w:r>
         <w:t xml:space="preserve">. The capacitor in the second order circuit was found to have a capacitance of 0.207 µF. The inductor in the second order circuit was found to have an inductance of 1.27 H. The time constant of the first order circuit was found to be 0.65 </w:t>
       </w:r>
@@ -13086,7 +13222,7 @@
 </file>
 
 <file path=word/endnotes.xml><?xml version="1.0" encoding="utf-8"?>
-<w:endnotes xmlns:wpc="http://schemas.microsoft.com/office/word/2010/wordprocessingCanvas" xmlns:mc="http://schemas.openxmlformats.org/markup-compatibility/2006" xmlns:o="urn:schemas-microsoft-com:office:office" xmlns:r="http://schemas.openxmlformats.org/officeDocument/2006/relationships" xmlns:m="http://schemas.openxmlformats.org/officeDocument/2006/math" xmlns:v="urn:schemas-microsoft-com:vml" xmlns:wp14="http://schemas.microsoft.com/office/word/2010/wordprocessingDrawing" xmlns:wp="http://schemas.openxmlformats.org/drawingml/2006/wordprocessingDrawing" xmlns:w10="urn:schemas-microsoft-com:office:word" xmlns:w="http://schemas.openxmlformats.org/wordprocessingml/2006/main" xmlns:w14="http://schemas.microsoft.com/office/word/2010/wordml" xmlns:w15="http://schemas.microsoft.com/office/word/2012/wordml" xmlns:wpg="http://schemas.microsoft.com/office/word/2010/wordprocessingGroup" xmlns:wpi="http://schemas.microsoft.com/office/word/2010/wordprocessingInk" xmlns:wne="http://schemas.microsoft.com/office/word/2006/wordml" xmlns:wps="http://schemas.microsoft.com/office/word/2010/wordprocessingShape" mc:Ignorable="w14 w15 wp14">
+<w:endnotes xmlns:wpc="http://schemas.microsoft.com/office/word/2010/wordprocessingCanvas" xmlns:cx="http://schemas.microsoft.com/office/drawing/2014/chartex" xmlns:cx1="http://schemas.microsoft.com/office/drawing/2015/9/8/chartex" xmlns:cx2="http://schemas.microsoft.com/office/drawing/2015/10/21/chartex" xmlns:cx3="http://schemas.microsoft.com/office/drawing/2016/5/9/chartex" xmlns:cx4="http://schemas.microsoft.com/office/drawing/2016/5/10/chartex" xmlns:cx5="http://schemas.microsoft.com/office/drawing/2016/5/11/chartex" xmlns:cx6="http://schemas.microsoft.com/office/drawing/2016/5/12/chartex" xmlns:cx7="http://schemas.microsoft.com/office/drawing/2016/5/13/chartex" xmlns:cx8="http://schemas.microsoft.com/office/drawing/2016/5/14/chartex" xmlns:mc="http://schemas.openxmlformats.org/markup-compatibility/2006" xmlns:aink="http://schemas.microsoft.com/office/drawing/2016/ink" xmlns:am3d="http://schemas.microsoft.com/office/drawing/2017/model3d" xmlns:o="urn:schemas-microsoft-com:office:office" xmlns:r="http://schemas.openxmlformats.org/officeDocument/2006/relationships" xmlns:m="http://schemas.openxmlformats.org/officeDocument/2006/math" xmlns:v="urn:schemas-microsoft-com:vml" xmlns:wp14="http://schemas.microsoft.com/office/word/2010/wordprocessingDrawing" xmlns:wp="http://schemas.openxmlformats.org/drawingml/2006/wordprocessingDrawing" xmlns:w10="urn:schemas-microsoft-com:office:word" xmlns:w="http://schemas.openxmlformats.org/wordprocessingml/2006/main" xmlns:w14="http://schemas.microsoft.com/office/word/2010/wordml" xmlns:w15="http://schemas.microsoft.com/office/word/2012/wordml" xmlns:w16cid="http://schemas.microsoft.com/office/word/2016/wordml/cid" xmlns:w16se="http://schemas.microsoft.com/office/word/2015/wordml/symex" xmlns:wpg="http://schemas.microsoft.com/office/word/2010/wordprocessingGroup" xmlns:wpi="http://schemas.microsoft.com/office/word/2010/wordprocessingInk" xmlns:wne="http://schemas.microsoft.com/office/word/2006/wordml" xmlns:wps="http://schemas.microsoft.com/office/word/2010/wordprocessingShape" mc:Ignorable="w14 w15 w16se w16cid wp14">
   <w:endnote w:type="separator" w:id="-1">
     <w:p>
       <w:r>
@@ -13105,7 +13241,7 @@
 </file>
 
 <file path=word/footnotes.xml><?xml version="1.0" encoding="utf-8"?>
-<w:footnotes xmlns:wpc="http://schemas.microsoft.com/office/word/2010/wordprocessingCanvas" xmlns:mc="http://schemas.openxmlformats.org/markup-compatibility/2006" xmlns:o="urn:schemas-microsoft-com:office:office" xmlns:r="http://schemas.openxmlformats.org/officeDocument/2006/relationships" xmlns:m="http://schemas.openxmlformats.org/officeDocument/2006/math" xmlns:v="urn:schemas-microsoft-com:vml" xmlns:wp14="http://schemas.microsoft.com/office/word/2010/wordprocessingDrawing" xmlns:wp="http://schemas.openxmlformats.org/drawingml/2006/wordprocessingDrawing" xmlns:w10="urn:schemas-microsoft-com:office:word" xmlns:w="http://schemas.openxmlformats.org/wordprocessingml/2006/main" xmlns:w14="http://schemas.microsoft.com/office/word/2010/wordml" xmlns:w15="http://schemas.microsoft.com/office/word/2012/wordml" xmlns:wpg="http://schemas.microsoft.com/office/word/2010/wordprocessingGroup" xmlns:wpi="http://schemas.microsoft.com/office/word/2010/wordprocessingInk" xmlns:wne="http://schemas.microsoft.com/office/word/2006/wordml" xmlns:wps="http://schemas.microsoft.com/office/word/2010/wordprocessingShape" mc:Ignorable="w14 w15 wp14">
+<w:footnotes xmlns:wpc="http://schemas.microsoft.com/office/word/2010/wordprocessingCanvas" xmlns:cx="http://schemas.microsoft.com/office/drawing/2014/chartex" xmlns:cx1="http://schemas.microsoft.com/office/drawing/2015/9/8/chartex" xmlns:cx2="http://schemas.microsoft.com/office/drawing/2015/10/21/chartex" xmlns:cx3="http://schemas.microsoft.com/office/drawing/2016/5/9/chartex" xmlns:cx4="http://schemas.microsoft.com/office/drawing/2016/5/10/chartex" xmlns:cx5="http://schemas.microsoft.com/office/drawing/2016/5/11/chartex" xmlns:cx6="http://schemas.microsoft.com/office/drawing/2016/5/12/chartex" xmlns:cx7="http://schemas.microsoft.com/office/drawing/2016/5/13/chartex" xmlns:cx8="http://schemas.microsoft.com/office/drawing/2016/5/14/chartex" xmlns:mc="http://schemas.openxmlformats.org/markup-compatibility/2006" xmlns:aink="http://schemas.microsoft.com/office/drawing/2016/ink" xmlns:am3d="http://schemas.microsoft.com/office/drawing/2017/model3d" xmlns:o="urn:schemas-microsoft-com:office:office" xmlns:r="http://schemas.openxmlformats.org/officeDocument/2006/relationships" xmlns:m="http://schemas.openxmlformats.org/officeDocument/2006/math" xmlns:v="urn:schemas-microsoft-com:vml" xmlns:wp14="http://schemas.microsoft.com/office/word/2010/wordprocessingDrawing" xmlns:wp="http://schemas.openxmlformats.org/drawingml/2006/wordprocessingDrawing" xmlns:w10="urn:schemas-microsoft-com:office:word" xmlns:w="http://schemas.openxmlformats.org/wordprocessingml/2006/main" xmlns:w14="http://schemas.microsoft.com/office/word/2010/wordml" xmlns:w15="http://schemas.microsoft.com/office/word/2012/wordml" xmlns:w16cid="http://schemas.microsoft.com/office/word/2016/wordml/cid" xmlns:w16se="http://schemas.microsoft.com/office/word/2015/wordml/symex" xmlns:wpg="http://schemas.microsoft.com/office/word/2010/wordprocessingGroup" xmlns:wpi="http://schemas.microsoft.com/office/word/2010/wordprocessingInk" xmlns:wne="http://schemas.microsoft.com/office/word/2006/wordml" xmlns:wps="http://schemas.microsoft.com/office/word/2010/wordprocessingShape" mc:Ignorable="w14 w15 w16se w16cid wp14">
   <w:footnote w:type="separator" w:id="-1">
     <w:p>
       <w:r>
@@ -13124,7 +13260,7 @@
 </file>
 
 <file path=word/header1.xml><?xml version="1.0" encoding="utf-8"?>
-<w:hdr xmlns:wpc="http://schemas.microsoft.com/office/word/2010/wordprocessingCanvas" xmlns:mc="http://schemas.openxmlformats.org/markup-compatibility/2006" xmlns:o="urn:schemas-microsoft-com:office:office" xmlns:r="http://schemas.openxmlformats.org/officeDocument/2006/relationships" xmlns:m="http://schemas.openxmlformats.org/officeDocument/2006/math" xmlns:v="urn:schemas-microsoft-com:vml" xmlns:wp14="http://schemas.microsoft.com/office/word/2010/wordprocessingDrawing" xmlns:wp="http://schemas.openxmlformats.org/drawingml/2006/wordprocessingDrawing" xmlns:w10="urn:schemas-microsoft-com:office:word" xmlns:w="http://schemas.openxmlformats.org/wordprocessingml/2006/main" xmlns:w14="http://schemas.microsoft.com/office/word/2010/wordml" xmlns:w15="http://schemas.microsoft.com/office/word/2012/wordml" xmlns:wpg="http://schemas.microsoft.com/office/word/2010/wordprocessingGroup" xmlns:wpi="http://schemas.microsoft.com/office/word/2010/wordprocessingInk" xmlns:wne="http://schemas.microsoft.com/office/word/2006/wordml" xmlns:wps="http://schemas.microsoft.com/office/word/2010/wordprocessingShape" mc:Ignorable="w14 w15 wp14">
+<w:hdr xmlns:wpc="http://schemas.microsoft.com/office/word/2010/wordprocessingCanvas" xmlns:cx="http://schemas.microsoft.com/office/drawing/2014/chartex" xmlns:cx1="http://schemas.microsoft.com/office/drawing/2015/9/8/chartex" xmlns:cx2="http://schemas.microsoft.com/office/drawing/2015/10/21/chartex" xmlns:cx3="http://schemas.microsoft.com/office/drawing/2016/5/9/chartex" xmlns:cx4="http://schemas.microsoft.com/office/drawing/2016/5/10/chartex" xmlns:cx5="http://schemas.microsoft.com/office/drawing/2016/5/11/chartex" xmlns:cx6="http://schemas.microsoft.com/office/drawing/2016/5/12/chartex" xmlns:cx7="http://schemas.microsoft.com/office/drawing/2016/5/13/chartex" xmlns:cx8="http://schemas.microsoft.com/office/drawing/2016/5/14/chartex" xmlns:mc="http://schemas.openxmlformats.org/markup-compatibility/2006" xmlns:aink="http://schemas.microsoft.com/office/drawing/2016/ink" xmlns:am3d="http://schemas.microsoft.com/office/drawing/2017/model3d" xmlns:o="urn:schemas-microsoft-com:office:office" xmlns:r="http://schemas.openxmlformats.org/officeDocument/2006/relationships" xmlns:m="http://schemas.openxmlformats.org/officeDocument/2006/math" xmlns:v="urn:schemas-microsoft-com:vml" xmlns:wp14="http://schemas.microsoft.com/office/word/2010/wordprocessingDrawing" xmlns:wp="http://schemas.openxmlformats.org/drawingml/2006/wordprocessingDrawing" xmlns:w10="urn:schemas-microsoft-com:office:word" xmlns:w="http://schemas.openxmlformats.org/wordprocessingml/2006/main" xmlns:w14="http://schemas.microsoft.com/office/word/2010/wordml" xmlns:w15="http://schemas.microsoft.com/office/word/2012/wordml" xmlns:w16cid="http://schemas.microsoft.com/office/word/2016/wordml/cid" xmlns:w16se="http://schemas.microsoft.com/office/word/2015/wordml/symex" xmlns:wpg="http://schemas.microsoft.com/office/word/2010/wordprocessingGroup" xmlns:wpi="http://schemas.microsoft.com/office/word/2010/wordprocessingInk" xmlns:wne="http://schemas.microsoft.com/office/word/2006/wordml" xmlns:wps="http://schemas.microsoft.com/office/word/2010/wordprocessingShape" mc:Ignorable="w14 w15 w16se w16cid wp14">
   <w:p>
     <w:pPr>
       <w:pStyle w:val="Header"/>
@@ -13134,8 +13270,8 @@
 </file>
 
 <file path=word/numbering.xml><?xml version="1.0" encoding="utf-8"?>
-<w:numbering xmlns:wpc="http://schemas.microsoft.com/office/word/2010/wordprocessingCanvas" xmlns:mc="http://schemas.openxmlformats.org/markup-compatibility/2006" xmlns:o="urn:schemas-microsoft-com:office:office" xmlns:r="http://schemas.openxmlformats.org/officeDocument/2006/relationships" xmlns:m="http://schemas.openxmlformats.org/officeDocument/2006/math" xmlns:v="urn:schemas-microsoft-com:vml" xmlns:wp14="http://schemas.microsoft.com/office/word/2010/wordprocessingDrawing" xmlns:wp="http://schemas.openxmlformats.org/drawingml/2006/wordprocessingDrawing" xmlns:w10="urn:schemas-microsoft-com:office:word" xmlns:w="http://schemas.openxmlformats.org/wordprocessingml/2006/main" xmlns:w14="http://schemas.microsoft.com/office/word/2010/wordml" xmlns:w15="http://schemas.microsoft.com/office/word/2012/wordml" xmlns:wpg="http://schemas.microsoft.com/office/word/2010/wordprocessingGroup" xmlns:wpi="http://schemas.microsoft.com/office/word/2010/wordprocessingInk" xmlns:wne="http://schemas.microsoft.com/office/word/2006/wordml" xmlns:wps="http://schemas.microsoft.com/office/word/2010/wordprocessingShape" mc:Ignorable="w14 w15 wp14">
-  <w:abstractNum w:abstractNumId="0">
+<w:numbering xmlns:wpc="http://schemas.microsoft.com/office/word/2010/wordprocessingCanvas" xmlns:cx="http://schemas.microsoft.com/office/drawing/2014/chartex" xmlns:cx1="http://schemas.microsoft.com/office/drawing/2015/9/8/chartex" xmlns:cx2="http://schemas.microsoft.com/office/drawing/2015/10/21/chartex" xmlns:cx3="http://schemas.microsoft.com/office/drawing/2016/5/9/chartex" xmlns:cx4="http://schemas.microsoft.com/office/drawing/2016/5/10/chartex" xmlns:cx5="http://schemas.microsoft.com/office/drawing/2016/5/11/chartex" xmlns:cx6="http://schemas.microsoft.com/office/drawing/2016/5/12/chartex" xmlns:cx7="http://schemas.microsoft.com/office/drawing/2016/5/13/chartex" xmlns:cx8="http://schemas.microsoft.com/office/drawing/2016/5/14/chartex" xmlns:mc="http://schemas.openxmlformats.org/markup-compatibility/2006" xmlns:aink="http://schemas.microsoft.com/office/drawing/2016/ink" xmlns:am3d="http://schemas.microsoft.com/office/drawing/2017/model3d" xmlns:o="urn:schemas-microsoft-com:office:office" xmlns:r="http://schemas.openxmlformats.org/officeDocument/2006/relationships" xmlns:m="http://schemas.openxmlformats.org/officeDocument/2006/math" xmlns:v="urn:schemas-microsoft-com:vml" xmlns:wp14="http://schemas.microsoft.com/office/word/2010/wordprocessingDrawing" xmlns:wp="http://schemas.openxmlformats.org/drawingml/2006/wordprocessingDrawing" xmlns:w10="urn:schemas-microsoft-com:office:word" xmlns:w="http://schemas.openxmlformats.org/wordprocessingml/2006/main" xmlns:w14="http://schemas.microsoft.com/office/word/2010/wordml" xmlns:w15="http://schemas.microsoft.com/office/word/2012/wordml" xmlns:w16cid="http://schemas.microsoft.com/office/word/2016/wordml/cid" xmlns:w16se="http://schemas.microsoft.com/office/word/2015/wordml/symex" xmlns:wpg="http://schemas.microsoft.com/office/word/2010/wordprocessingGroup" xmlns:wpi="http://schemas.microsoft.com/office/word/2010/wordprocessingInk" xmlns:wne="http://schemas.microsoft.com/office/word/2006/wordml" xmlns:wps="http://schemas.microsoft.com/office/word/2010/wordprocessingShape" mc:Ignorable="w14 w15 w16se w16cid wp14">
+  <w:abstractNum w:abstractNumId="0" w15:restartNumberingAfterBreak="0">
     <w:nsid w:val="1621168A"/>
     <w:multiLevelType w:val="hybridMultilevel"/>
     <w:tmpl w:val="C9985DF8"/>
@@ -13224,7 +13360,7 @@
       </w:pPr>
     </w:lvl>
   </w:abstractNum>
-  <w:abstractNum w:abstractNumId="1">
+  <w:abstractNum w:abstractNumId="1" w15:restartNumberingAfterBreak="0">
     <w:nsid w:val="2F395B6F"/>
     <w:multiLevelType w:val="hybridMultilevel"/>
     <w:tmpl w:val="C9985DF8"/>
@@ -13313,7 +13449,7 @@
       </w:pPr>
     </w:lvl>
   </w:abstractNum>
-  <w:abstractNum w:abstractNumId="2">
+  <w:abstractNum w:abstractNumId="2" w15:restartNumberingAfterBreak="0">
     <w:nsid w:val="59142C27"/>
     <w:multiLevelType w:val="hybridMultilevel"/>
     <w:tmpl w:val="C9985DF8"/>
@@ -13402,7 +13538,7 @@
       </w:pPr>
     </w:lvl>
   </w:abstractNum>
-  <w:abstractNum w:abstractNumId="3">
+  <w:abstractNum w:abstractNumId="3" w15:restartNumberingAfterBreak="0">
     <w:nsid w:val="6804207E"/>
     <w:multiLevelType w:val="hybridMultilevel"/>
     <w:tmpl w:val="C9D4446C"/>
@@ -13507,7 +13643,7 @@
 </file>
 
 <file path=word/styles.xml><?xml version="1.0" encoding="utf-8"?>
-<w:styles xmlns:mc="http://schemas.openxmlformats.org/markup-compatibility/2006" xmlns:r="http://schemas.openxmlformats.org/officeDocument/2006/relationships" xmlns:w="http://schemas.openxmlformats.org/wordprocessingml/2006/main" xmlns:w14="http://schemas.microsoft.com/office/word/2010/wordml" xmlns:w15="http://schemas.microsoft.com/office/word/2012/wordml" mc:Ignorable="w14 w15">
+<w:styles xmlns:mc="http://schemas.openxmlformats.org/markup-compatibility/2006" xmlns:r="http://schemas.openxmlformats.org/officeDocument/2006/relationships" xmlns:w="http://schemas.openxmlformats.org/wordprocessingml/2006/main" xmlns:w14="http://schemas.microsoft.com/office/word/2010/wordml" xmlns:w15="http://schemas.microsoft.com/office/word/2012/wordml" xmlns:w16cid="http://schemas.microsoft.com/office/word/2016/wordml/cid" xmlns:w16se="http://schemas.microsoft.com/office/word/2015/wordml/symex" mc:Ignorable="w14 w15 w16se w16cid">
   <w:docDefaults>
     <w:rPrDefault>
       <w:rPr>
@@ -13523,7 +13659,7 @@
       </w:pPr>
     </w:pPrDefault>
   </w:docDefaults>
-  <w:latentStyles w:defLockedState="0" w:defUIPriority="99" w:defSemiHidden="0" w:defUnhideWhenUsed="0" w:defQFormat="0" w:count="371">
+  <w:latentStyles w:defLockedState="0" w:defUIPriority="99" w:defSemiHidden="0" w:defUnhideWhenUsed="0" w:defQFormat="0" w:count="375">
     <w:lsdException w:name="Normal" w:uiPriority="0" w:qFormat="1"/>
     <w:lsdException w:name="heading 1" w:uiPriority="9" w:qFormat="1"/>
     <w:lsdException w:name="heading 2" w:semiHidden="1" w:uiPriority="9" w:unhideWhenUsed="1" w:qFormat="1"/>
@@ -13629,7 +13765,6 @@
     <w:lsdException w:name="HTML Sample" w:semiHidden="1" w:unhideWhenUsed="1"/>
     <w:lsdException w:name="HTML Typewriter" w:semiHidden="1" w:unhideWhenUsed="1"/>
     <w:lsdException w:name="HTML Variable" w:semiHidden="1" w:unhideWhenUsed="1"/>
-    <w:lsdException w:name="Normal Table" w:semiHidden="1" w:unhideWhenUsed="1"/>
     <w:lsdException w:name="annotation subject" w:semiHidden="1" w:unhideWhenUsed="1"/>
     <w:lsdException w:name="No List" w:semiHidden="1" w:unhideWhenUsed="1"/>
     <w:lsdException w:name="Outline List 1" w:semiHidden="1" w:unhideWhenUsed="1"/>
@@ -13673,10 +13808,8 @@
     <w:lsdException w:name="Table Elegant" w:semiHidden="1" w:unhideWhenUsed="1"/>
     <w:lsdException w:name="Table Professional" w:semiHidden="1" w:unhideWhenUsed="1"/>
     <w:lsdException w:name="Table Subtle 1" w:semiHidden="1" w:unhideWhenUsed="1"/>
-    <w:lsdException w:name="Table Subtle 2" w:semiHidden="1" w:unhideWhenUsed="1"/>
     <w:lsdException w:name="Table Web 1" w:semiHidden="1" w:unhideWhenUsed="1"/>
     <w:lsdException w:name="Table Web 2" w:semiHidden="1" w:unhideWhenUsed="1"/>
-    <w:lsdException w:name="Table Web 3" w:semiHidden="1" w:unhideWhenUsed="1"/>
     <w:lsdException w:name="Balloon Text" w:semiHidden="1" w:unhideWhenUsed="1"/>
     <w:lsdException w:name="Table Grid" w:uiPriority="39"/>
     <w:lsdException w:name="Table Theme" w:semiHidden="1" w:unhideWhenUsed="1"/>
@@ -13895,6 +14028,10 @@
     <w:lsdException w:name="List Table 5 Dark Accent 6" w:uiPriority="50"/>
     <w:lsdException w:name="List Table 6 Colorful Accent 6" w:uiPriority="51"/>
     <w:lsdException w:name="List Table 7 Colorful Accent 6" w:uiPriority="52"/>
+    <w:lsdException w:name="Mention" w:semiHidden="1" w:unhideWhenUsed="1"/>
+    <w:lsdException w:name="Smart Hyperlink" w:semiHidden="1" w:unhideWhenUsed="1"/>
+    <w:lsdException w:name="Hashtag" w:semiHidden="1" w:unhideWhenUsed="1"/>
+    <w:lsdException w:name="Unresolved Mention" w:semiHidden="1" w:unhideWhenUsed="1"/>
   </w:latentStyles>
   <w:style w:type="paragraph" w:default="1" w:styleId="Normal">
     <w:name w:val="Normal"/>
@@ -14582,7 +14719,6 @@
       <w:rFonts w:eastAsiaTheme="minorHAnsi"/>
     </w:rPr>
     <w:tblPr>
-      <w:tblInd w:w="0" w:type="dxa"/>
       <w:tblBorders>
         <w:top w:val="single" w:sz="4" w:space="0" w:color="auto"/>
         <w:left w:val="single" w:sz="4" w:space="0" w:color="auto"/>
@@ -14591,12 +14727,6 @@
         <w:insideH w:val="single" w:sz="4" w:space="0" w:color="auto"/>
         <w:insideV w:val="single" w:sz="4" w:space="0" w:color="auto"/>
       </w:tblBorders>
-      <w:tblCellMar>
-        <w:top w:w="0" w:type="dxa"/>
-        <w:left w:w="108" w:type="dxa"/>
-        <w:bottom w:w="0" w:type="dxa"/>
-        <w:right w:w="108" w:type="dxa"/>
-      </w:tblCellMar>
     </w:tblPr>
   </w:style>
   <w:style w:type="paragraph" w:styleId="TOC1">
@@ -14891,7 +15021,7 @@
 </file>
 
 <file path=customXml/itemProps1.xml><?xml version="1.0" encoding="utf-8"?>
-<ds:datastoreItem xmlns:ds="http://schemas.openxmlformats.org/officeDocument/2006/customXml" ds:itemID="{4C083EF0-E469-4109-B572-E33CB7CD8AF4}">
+<ds:datastoreItem xmlns:ds="http://schemas.openxmlformats.org/officeDocument/2006/customXml" ds:itemID="{3622E08C-83FC-45DE-9A84-A0C97CD75B05}">
   <ds:schemaRefs>
     <ds:schemaRef ds:uri="http://schemas.openxmlformats.org/officeDocument/2006/bibliography"/>
   </ds:schemaRefs>

--- a/Lab1Report.docx
+++ b/Lab1Report.docx
@@ -1,6 +1,6 @@
 
 <file path=word/document.xml><?xml version="1.0" encoding="utf-8"?>
-<w:document xmlns:wpc="http://schemas.microsoft.com/office/word/2010/wordprocessingCanvas" xmlns:cx="http://schemas.microsoft.com/office/drawing/2014/chartex" xmlns:cx1="http://schemas.microsoft.com/office/drawing/2015/9/8/chartex" xmlns:cx2="http://schemas.microsoft.com/office/drawing/2015/10/21/chartex" xmlns:cx3="http://schemas.microsoft.com/office/drawing/2016/5/9/chartex" xmlns:cx4="http://schemas.microsoft.com/office/drawing/2016/5/10/chartex" xmlns:cx5="http://schemas.microsoft.com/office/drawing/2016/5/11/chartex" xmlns:cx6="http://schemas.microsoft.com/office/drawing/2016/5/12/chartex" xmlns:cx7="http://schemas.microsoft.com/office/drawing/2016/5/13/chartex" xmlns:cx8="http://schemas.microsoft.com/office/drawing/2016/5/14/chartex" xmlns:mc="http://schemas.openxmlformats.org/markup-compatibility/2006" xmlns:aink="http://schemas.microsoft.com/office/drawing/2016/ink" xmlns:am3d="http://schemas.microsoft.com/office/drawing/2017/model3d" xmlns:o="urn:schemas-microsoft-com:office:office" xmlns:r="http://schemas.openxmlformats.org/officeDocument/2006/relationships" xmlns:m="http://schemas.openxmlformats.org/officeDocument/2006/math" xmlns:v="urn:schemas-microsoft-com:vml" xmlns:wp14="http://schemas.microsoft.com/office/word/2010/wordprocessingDrawing" xmlns:wp="http://schemas.openxmlformats.org/drawingml/2006/wordprocessingDrawing" xmlns:w10="urn:schemas-microsoft-com:office:word" xmlns:w="http://schemas.openxmlformats.org/wordprocessingml/2006/main" xmlns:w14="http://schemas.microsoft.com/office/word/2010/wordml" xmlns:w15="http://schemas.microsoft.com/office/word/2012/wordml" xmlns:w16cid="http://schemas.microsoft.com/office/word/2016/wordml/cid" xmlns:w16se="http://schemas.microsoft.com/office/word/2015/wordml/symex" xmlns:wpg="http://schemas.microsoft.com/office/word/2010/wordprocessingGroup" xmlns:wpi="http://schemas.microsoft.com/office/word/2010/wordprocessingInk" xmlns:wne="http://schemas.microsoft.com/office/word/2006/wordml" xmlns:wps="http://schemas.microsoft.com/office/word/2010/wordprocessingShape" mc:Ignorable="w14 w15 w16se w16cid wp14">
+<w:document xmlns:wpc="http://schemas.microsoft.com/office/word/2010/wordprocessingCanvas" xmlns:mo="http://schemas.microsoft.com/office/mac/office/2008/main" xmlns:mc="http://schemas.openxmlformats.org/markup-compatibility/2006" xmlns:mv="urn:schemas-microsoft-com:mac:vml" xmlns:o="urn:schemas-microsoft-com:office:office" xmlns:r="http://schemas.openxmlformats.org/officeDocument/2006/relationships" xmlns:m="http://schemas.openxmlformats.org/officeDocument/2006/math" xmlns:v="urn:schemas-microsoft-com:vml" xmlns:wp14="http://schemas.microsoft.com/office/word/2010/wordprocessingDrawing" xmlns:wp="http://schemas.openxmlformats.org/drawingml/2006/wordprocessingDrawing" xmlns:w10="urn:schemas-microsoft-com:office:word" xmlns:w="http://schemas.openxmlformats.org/wordprocessingml/2006/main" xmlns:w14="http://schemas.microsoft.com/office/word/2010/wordml" xmlns:w15="http://schemas.microsoft.com/office/word/2012/wordml" xmlns:wpg="http://schemas.microsoft.com/office/word/2010/wordprocessingGroup" xmlns:wpi="http://schemas.microsoft.com/office/word/2010/wordprocessingInk" xmlns:wne="http://schemas.microsoft.com/office/word/2006/wordml" xmlns:wps="http://schemas.microsoft.com/office/word/2010/wordprocessingShape" mc:Ignorable="w14 w15 wp14">
   <w:body>
     <w:p/>
     <w:p/>
@@ -1008,9 +1008,67 @@
           </w:rPr>
           <m:t>τ</m:t>
         </m:r>
+        <m:r>
+          <w:rPr>
+            <w:rFonts w:ascii="Cambria Math" w:hAnsi="Cambria Math"/>
+          </w:rPr>
+          <m:t>=</m:t>
+        </m:r>
+        <m:r>
+          <w:rPr>
+            <w:rFonts w:ascii="Cambria Math" w:hAnsi="Cambria Math"/>
+          </w:rPr>
+          <m:t>6.424*1</m:t>
+        </m:r>
+        <m:sSup>
+          <m:sSupPr>
+            <m:ctrlPr>
+              <w:rPr>
+                <w:rFonts w:ascii="Cambria Math" w:hAnsi="Cambria Math"/>
+                <w:i/>
+              </w:rPr>
+            </m:ctrlPr>
+          </m:sSupPr>
+          <m:e>
+            <m:r>
+              <w:rPr>
+                <w:rFonts w:ascii="Cambria Math" w:hAnsi="Cambria Math"/>
+              </w:rPr>
+              <m:t>0</m:t>
+            </m:r>
+          </m:e>
+          <m:sup>
+            <m:r>
+              <w:rPr>
+                <w:rFonts w:ascii="Cambria Math" w:hAnsi="Cambria Math"/>
+              </w:rPr>
+              <m:t>-4</m:t>
+            </m:r>
+          </m:sup>
+        </m:sSup>
+        <m:r>
+          <w:rPr>
+            <w:rFonts w:ascii="Cambria Math" w:hAnsi="Cambria Math"/>
+          </w:rPr>
+          <m:t xml:space="preserve"> seconds</m:t>
+        </m:r>
       </m:oMath>
       <w:r>
-        <w:t>. The resistor value was known and the capacitance was calculated from the results. The amplitude and phase shift of th</w:t>
+        <w:t>. The resistor value was known and the capacitance was calculated from the results</w:t>
+      </w:r>
+      <w:r>
+        <w:t xml:space="preserve">, </w:t>
+      </w:r>
+      <m:oMath>
+        <m:r>
+          <w:rPr>
+            <w:rFonts w:ascii="Cambria Math" w:hAnsi="Cambria Math"/>
+          </w:rPr>
+          <m:t>C=58.77 nF</m:t>
+        </m:r>
+      </m:oMath>
+      <w:r>
+        <w:t>. The amplitude and phase shift of th</w:t>
       </w:r>
       <w:r>
         <w:t>e frequency response- the bode plot,</w:t>
@@ -1022,15 +1080,60 @@
         <w:t>compared</w:t>
       </w:r>
       <w:r>
-        <w:t xml:space="preserve"> to </w:t>
-      </w:r>
-      <w:proofErr w:type="spellStart"/>
-      <w:r>
-        <w:t>Matlab</w:t>
-      </w:r>
-      <w:proofErr w:type="spellEnd"/>
-      <w:r>
-        <w:t xml:space="preserve"> simulations.</w:t>
+        <w:t xml:space="preserve"> to Matlab simulations.</w:t>
+      </w:r>
+      <w:r>
+        <w:t xml:space="preserve"> From the bode plot, </w:t>
+      </w:r>
+      <m:oMath>
+        <m:r>
+          <w:rPr>
+            <w:rFonts w:ascii="Cambria Math" w:hAnsi="Cambria Math"/>
+          </w:rPr>
+          <m:t>τ</m:t>
+        </m:r>
+      </m:oMath>
+      <w:r>
+        <w:t xml:space="preserve"> and </w:t>
+      </w:r>
+      <m:oMath>
+        <m:r>
+          <w:rPr>
+            <w:rFonts w:ascii="Cambria Math" w:hAnsi="Cambria Math"/>
+          </w:rPr>
+          <m:t>C</m:t>
+        </m:r>
+      </m:oMath>
+      <w:r>
+        <w:t xml:space="preserve"> were calculated again to be </w:t>
+      </w:r>
+      <m:oMath>
+        <m:r>
+          <w:rPr>
+            <w:rFonts w:ascii="Cambria Math" w:hAnsi="Cambria Math"/>
+          </w:rPr>
+          <m:t>6.366</m:t>
+        </m:r>
+        <m:r>
+          <w:rPr>
+            <w:rFonts w:ascii="Cambria Math" w:hAnsi="Cambria Math"/>
+          </w:rPr>
+          <m:t>*10-4 seconds</m:t>
+        </m:r>
+      </m:oMath>
+      <w:r>
+        <w:t xml:space="preserve"> and </w:t>
+      </w:r>
+      <m:oMath>
+        <m:r>
+          <w:rPr>
+            <w:rFonts w:ascii="Cambria Math" w:hAnsi="Cambria Math"/>
+          </w:rPr>
+          <m:t>57.35 nF</m:t>
+        </m:r>
+      </m:oMath>
+      <w:r>
+        <w:t xml:space="preserve"> respectively.</w:t>
       </w:r>
     </w:p>
     <w:p>
@@ -1089,7 +1192,19 @@
         </m:sSub>
       </m:oMath>
       <w:r>
-        <w:t>) were determined from the step responses and the bode plot. The resistor value of the circuit was known</w:t>
+        <w:t>) were determined from the step responses</w:t>
+      </w:r>
+      <w:r>
+        <w:t>, 0.0620 and 313.1 Hz,</w:t>
+      </w:r>
+      <w:r>
+        <w:t xml:space="preserve"> and the bode plot</w:t>
+      </w:r>
+      <w:r>
+        <w:t>, 0.0275 and 1959.7 Hz</w:t>
+      </w:r>
+      <w:r>
+        <w:t>. The resistor value of the circuit was known</w:t>
       </w:r>
       <w:r>
         <w:t>,</w:t>
@@ -1101,102 +1216,213 @@
         <w:t xml:space="preserve">ductance and capacitance </w:t>
       </w:r>
       <w:r>
-        <w:t xml:space="preserve">were calculated for each response. The results were compared between the responses and </w:t>
-      </w:r>
-      <w:proofErr w:type="spellStart"/>
-      <w:r>
-        <w:t>Matlab</w:t>
-      </w:r>
-      <w:proofErr w:type="spellEnd"/>
-      <w:r>
-        <w:t xml:space="preserve"> simulations.</w:t>
-      </w:r>
-    </w:p>
-    <w:p>
-      <w:r>
-        <w:t xml:space="preserve">In part 3, the same two circuits were connected to </w:t>
-      </w:r>
-      <w:proofErr w:type="spellStart"/>
-      <w:r>
-        <w:t>Labview</w:t>
-      </w:r>
-      <w:proofErr w:type="spellEnd"/>
-      <w:r>
-        <w:t xml:space="preserve"> via a Data Acquisition (DAQ) device to collect data for creating the bode plots. The system parameters and component values of each circuit (</w:t>
+        <w:t>w</w:t>
+      </w:r>
+      <w:r>
+        <w:t xml:space="preserve">ere calculated for the step response, 1.27 H and </w:t>
       </w:r>
       <m:oMath>
         <m:r>
           <w:rPr>
             <w:rFonts w:ascii="Cambria Math" w:hAnsi="Cambria Math"/>
           </w:rPr>
-          <m:t>τ</m:t>
+          <m:t>20.7 μF</m:t>
         </m:r>
       </m:oMath>
       <w:r>
-        <w:t xml:space="preserve">, </w:t>
+        <w:t xml:space="preserve">, and the frequency response, 0.568 H and </w:t>
       </w:r>
       <m:oMath>
-        <m:sSub>
-          <m:sSubPr>
+        <m:r>
+          <w:rPr>
+            <w:rFonts w:ascii="Cambria Math" w:hAnsi="Cambria Math"/>
+          </w:rPr>
+          <m:t>4.585 μF</m:t>
+        </m:r>
+      </m:oMath>
+      <w:r>
+        <w:t>. The results were compared between the responses and Matlab simulations.</w:t>
+      </w:r>
+    </w:p>
+    <w:p>
+      <w:r>
+        <w:t>In part 3, the same two circuits were connected to Labview via a Data Acquisition (DAQ) device to collect data for creating the bode plots. The system parameters and component values of each circuit</w:t>
+      </w:r>
+      <w:r>
+        <w:t xml:space="preserve"> </w:t>
+      </w:r>
+      <w:r>
+        <w:t>were calculated from the bode plots and compared to the results from previous two parts.</w:t>
+      </w:r>
+      <w:r>
+        <w:t xml:space="preserve"> The frequency response of the circuit was tested via an input of simulated white noise.</w:t>
+      </w:r>
+      <w:r>
+        <w:t xml:space="preserve"> For the RC circuit, </w:t>
+      </w:r>
+      <w:r>
+        <w:sym w:font="Symbol" w:char="F074"/>
+      </w:r>
+      <w:r>
+        <w:t xml:space="preserve"> was found to be </w:t>
+      </w:r>
+      <m:oMath>
+        <m:r>
+          <w:rPr>
+            <w:rFonts w:ascii="Cambria Math" w:hAnsi="Cambria Math"/>
+          </w:rPr>
+          <m:t>6.124</m:t>
+        </m:r>
+        <m:r>
+          <w:rPr>
+            <w:rFonts w:ascii="Cambria Math" w:hAnsi="Cambria Math"/>
+          </w:rPr>
+          <m:t>*1</m:t>
+        </m:r>
+        <m:sSup>
+          <m:sSupPr>
             <m:ctrlPr>
               <w:rPr>
                 <w:rFonts w:ascii="Cambria Math" w:hAnsi="Cambria Math"/>
                 <w:i/>
               </w:rPr>
             </m:ctrlPr>
-          </m:sSubPr>
+          </m:sSupPr>
           <m:e>
             <m:r>
               <w:rPr>
                 <w:rFonts w:ascii="Cambria Math" w:hAnsi="Cambria Math"/>
               </w:rPr>
-              <m:t>ω</m:t>
+              <m:t>0</m:t>
             </m:r>
           </m:e>
-          <m:sub>
+          <m:sup>
             <m:r>
               <w:rPr>
                 <w:rFonts w:ascii="Cambria Math" w:hAnsi="Cambria Math"/>
               </w:rPr>
-              <m:t>n</m:t>
+              <m:t>-4</m:t>
             </m:r>
-          </m:sub>
-        </m:sSub>
+          </m:sup>
+        </m:sSup>
+        <m:r>
+          <w:rPr>
+            <w:rFonts w:ascii="Cambria Math" w:hAnsi="Cambria Math"/>
+          </w:rPr>
+          <m:t xml:space="preserve"> seconds</m:t>
+        </m:r>
       </m:oMath>
       <w:r>
-        <w:t xml:space="preserve">, </w:t>
+        <w:t xml:space="preserve"> and </w:t>
       </w:r>
       <m:oMath>
         <m:r>
           <w:rPr>
             <w:rFonts w:ascii="Cambria Math" w:hAnsi="Cambria Math"/>
           </w:rPr>
-          <m:t>ζ</m:t>
+          <m:t>C=5.517</m:t>
+        </m:r>
+        <m:r>
+          <w:rPr>
+            <w:rFonts w:ascii="Cambria Math" w:hAnsi="Cambria Math"/>
+          </w:rPr>
+          <m:t>*1</m:t>
+        </m:r>
+        <m:sSup>
+          <m:sSupPr>
+            <m:ctrlPr>
+              <w:rPr>
+                <w:rFonts w:ascii="Cambria Math" w:hAnsi="Cambria Math"/>
+                <w:i/>
+              </w:rPr>
+            </m:ctrlPr>
+          </m:sSupPr>
+          <m:e>
+            <m:r>
+              <w:rPr>
+                <w:rFonts w:ascii="Cambria Math" w:hAnsi="Cambria Math"/>
+              </w:rPr>
+              <m:t>0</m:t>
+            </m:r>
+          </m:e>
+          <m:sup>
+            <m:r>
+              <w:rPr>
+                <w:rFonts w:ascii="Cambria Math" w:hAnsi="Cambria Math"/>
+              </w:rPr>
+              <m:t>-8</m:t>
+            </m:r>
+          </m:sup>
+        </m:sSup>
+        <m:r>
+          <w:rPr>
+            <w:rFonts w:ascii="Cambria Math" w:hAnsi="Cambria Math"/>
+          </w:rPr>
+          <m:t xml:space="preserve"> F</m:t>
         </m:r>
       </m:oMath>
       <w:r>
-        <w:t>, capacitances, and inductance) were calculated from the bode plots and compared to the results from previous two parts.</w:t>
-      </w:r>
-      <w:r>
-        <w:t xml:space="preserve"> The frequency response of the circuit was tested via an input of simulated white noise.</w:t>
-      </w:r>
+        <w:t xml:space="preserve">. The RLC circuit returned a damping ratio of 0.0284 and an undamped natural frequency of 360 Hz. From these, L was found to be 0.5083 H and C was </w:t>
+      </w:r>
+      <m:oMath>
+        <m:r>
+          <w:rPr>
+            <w:rFonts w:ascii="Cambria Math" w:hAnsi="Cambria Math"/>
+          </w:rPr>
+          <m:t>3.85*1</m:t>
+        </m:r>
+        <m:sSup>
+          <m:sSupPr>
+            <m:ctrlPr>
+              <w:rPr>
+                <w:rFonts w:ascii="Cambria Math" w:hAnsi="Cambria Math"/>
+                <w:i/>
+              </w:rPr>
+            </m:ctrlPr>
+          </m:sSupPr>
+          <m:e>
+            <m:r>
+              <w:rPr>
+                <w:rFonts w:ascii="Cambria Math" w:hAnsi="Cambria Math"/>
+              </w:rPr>
+              <m:t>0</m:t>
+            </m:r>
+          </m:e>
+          <m:sup>
+            <m:r>
+              <w:rPr>
+                <w:rFonts w:ascii="Cambria Math" w:hAnsi="Cambria Math"/>
+              </w:rPr>
+              <m:t>-7</m:t>
+            </m:r>
+          </m:sup>
+        </m:sSup>
+        <m:r>
+          <w:rPr>
+            <w:rFonts w:ascii="Cambria Math" w:hAnsi="Cambria Math"/>
+          </w:rPr>
+          <m:t>F.</m:t>
+        </m:r>
+      </m:oMath>
     </w:p>
     <w:p/>
     <w:p>
       <w:r>
         <w:br w:type="page"/>
       </w:r>
+      <w:bookmarkStart w:id="2" w:name="_GoBack"/>
+      <w:bookmarkEnd w:id="2"/>
     </w:p>
     <w:p>
       <w:pPr>
         <w:pStyle w:val="Heading1"/>
       </w:pPr>
-      <w:bookmarkStart w:id="2" w:name="_Toc494801704"/>
+      <w:bookmarkStart w:id="3" w:name="_Toc494801704"/>
       <w:r>
         <w:lastRenderedPageBreak/>
         <w:t>Theory and Experimental Methods</w:t>
       </w:r>
-      <w:bookmarkEnd w:id="2"/>
+      <w:bookmarkEnd w:id="3"/>
     </w:p>
     <w:p/>
     <w:p>
@@ -1210,11 +1436,6 @@
           <w:rStyle w:val="Strong"/>
         </w:rPr>
         <w:t>Theory</w:t>
-      </w:r>
-    </w:p>
-    <w:p>
-      <w:r>
-        <w:t>Explain all equations, principles, and assumptions in both experiment and analysis. Show how raw data became manipulated to become results.</w:t>
       </w:r>
     </w:p>
     <w:p>
@@ -2759,7 +2980,6 @@
     </w:p>
     <w:p>
       <w:r>
-        <w:lastRenderedPageBreak/>
         <w:t xml:space="preserve">Multiple data points and methods were used to find </w:t>
       </w:r>
       <w:r>
@@ -2792,6 +3012,7 @@
     </w:p>
     <w:p>
       <w:r>
+        <w:lastRenderedPageBreak/>
         <w:t>To find the transfer function of the system, first take the Laplace transform of the differential equation.</w:t>
       </w:r>
     </w:p>
@@ -5179,7 +5400,6 @@
             <w:rPr>
               <w:rFonts w:ascii="Cambria Math" w:hAnsi="Cambria Math"/>
             </w:rPr>
-            <w:lastRenderedPageBreak/>
             <m:t>C</m:t>
           </m:r>
           <m:f>
@@ -7047,15 +7267,7 @@
         </m:r>
       </m:oMath>
       <w:r>
-        <w:t xml:space="preserve"> is the number of positive successive </w:t>
-      </w:r>
-      <w:proofErr w:type="gramStart"/>
-      <w:r>
-        <w:t>peaks.</w:t>
-      </w:r>
-      <w:proofErr w:type="gramEnd"/>
-      <w:r>
-        <w:t xml:space="preserve"> The undamped natural frequency can then be found as follows</w:t>
+        <w:t xml:space="preserve"> is the number of positive successive peaks. The undamped natural frequency can then be found as follows</w:t>
       </w:r>
     </w:p>
     <w:p>
@@ -8170,6 +8382,7 @@
             <w:rFonts w:ascii="Cambria Math" w:hAnsi="Cambria Math"/>
             <w:color w:val="auto"/>
           </w:rPr>
+          <w:lastRenderedPageBreak/>
           <m:t>L</m:t>
         </m:r>
       </m:oMath>
@@ -8204,7 +8417,6 @@
         </w:rPr>
         <w:t xml:space="preserve"> can be found using the same equations as before, </w:t>
       </w:r>
-      <w:proofErr w:type="spellStart"/>
       <w:r>
         <w:rPr>
           <w:rStyle w:val="SubtleEmphasis"/>
@@ -8215,7 +8427,6 @@
         </w:rPr>
         <w:t>EquationNumber</w:t>
       </w:r>
-      <w:proofErr w:type="spellEnd"/>
     </w:p>
     <w:p>
       <w:pPr>
@@ -8404,7 +8615,6 @@
       <w:r>
         <w:t xml:space="preserve">ing the same max peak equation, </w:t>
       </w:r>
-      <w:proofErr w:type="spellStart"/>
       <w:r>
         <w:rPr>
           <w:b/>
@@ -8417,7 +8627,6 @@
         </w:rPr>
         <w:t>quationNumber</w:t>
       </w:r>
-      <w:proofErr w:type="spellEnd"/>
       <w:r>
         <w:t>. The natural frequency also correlates to the location of this peak.</w:t>
       </w:r>
@@ -8476,7 +8685,6 @@
         </w:rPr>
         <w:t xml:space="preserve"> can be found using the same equations as before, </w:t>
       </w:r>
-      <w:proofErr w:type="spellStart"/>
       <w:r>
         <w:rPr>
           <w:rStyle w:val="SubtleEmphasis"/>
@@ -8487,7 +8695,6 @@
         </w:rPr>
         <w:t>EquationNumber</w:t>
       </w:r>
-      <w:proofErr w:type="spellEnd"/>
     </w:p>
     <w:p/>
     <w:p>
@@ -8816,14 +9023,12 @@
         </w:rPr>
         <w:t xml:space="preserve"> as shown in </w:t>
       </w:r>
-      <w:proofErr w:type="spellStart"/>
       <w:r>
         <w:rPr>
           <w:rStyle w:val="Strong"/>
         </w:rPr>
         <w:t>FigureNumber</w:t>
       </w:r>
-      <w:proofErr w:type="spellEnd"/>
       <w:r>
         <w:rPr>
           <w:rStyle w:val="Strong"/>
@@ -8857,15 +9062,7 @@
           <w:rStyle w:val="Strong"/>
           <w:b w:val="0"/>
         </w:rPr>
-        <w:t xml:space="preserve">was used to connect a function generator to both a digital scope and the circuit input, </w:t>
-      </w:r>
-      <w:proofErr w:type="spellStart"/>
-      <w:r>
-        <w:rPr>
-          <w:rStyle w:val="Strong"/>
-          <w:b w:val="0"/>
-        </w:rPr>
-        <w:t>e</w:t>
+        <w:t>was used to connect a function generator to both a digital scope and the circuit input, e</w:t>
       </w:r>
       <w:r>
         <w:rPr>
@@ -8875,7 +9072,6 @@
         </w:rPr>
         <w:t>i</w:t>
       </w:r>
-      <w:proofErr w:type="spellEnd"/>
       <w:r>
         <w:rPr>
           <w:rStyle w:val="Strong"/>
@@ -9022,222 +9218,180 @@
           <w:rStyle w:val="Strong"/>
           <w:b w:val="0"/>
         </w:rPr>
-        <w:t xml:space="preserve">Next a </w:t>
-      </w:r>
-      <w:proofErr w:type="gramStart"/>
+        <w:t>Next a 4 volt DC offset was applied so that the square wave ampl</w:t>
+      </w:r>
       <w:r>
         <w:rPr>
           <w:rStyle w:val="Strong"/>
           <w:b w:val="0"/>
         </w:rPr>
-        <w:t>4 volt</w:t>
-      </w:r>
-      <w:proofErr w:type="gramEnd"/>
+        <w:t>itude was</w:t>
+      </w:r>
       <w:r>
         <w:rPr>
           <w:rStyle w:val="Strong"/>
           <w:b w:val="0"/>
         </w:rPr>
-        <w:t xml:space="preserve"> DC offset was applied so that the square wave ampl</w:t>
-      </w:r>
+        <w:t xml:space="preserve"> from -3.0 V to +5.0 V, and the step response was recorded and compared.</w:t>
+      </w:r>
+    </w:p>
+    <w:p>
+      <w:pPr>
+        <w:rPr>
+          <w:rStyle w:val="Strong"/>
+        </w:rPr>
+      </w:pPr>
       <w:r>
         <w:rPr>
           <w:rStyle w:val="Strong"/>
           <w:b w:val="0"/>
         </w:rPr>
-        <w:t>itude was</w:t>
+        <w:t>The function generator was then set to</w:t>
       </w:r>
       <w:r>
         <w:rPr>
           <w:rStyle w:val="Strong"/>
           <w:b w:val="0"/>
         </w:rPr>
-        <w:t xml:space="preserve"> from -3.0 V to +5.0 V, and the step response was recorded and compared.</w:t>
-      </w:r>
-    </w:p>
-    <w:p>
-      <w:pPr>
-        <w:rPr>
-          <w:rStyle w:val="Strong"/>
-        </w:rPr>
-      </w:pPr>
+        <w:t xml:space="preserve"> generate</w:t>
+      </w:r>
       <w:r>
         <w:rPr>
           <w:rStyle w:val="Strong"/>
           <w:b w:val="0"/>
         </w:rPr>
-        <w:t>The function generator was then set to</w:t>
+        <w:t xml:space="preserve"> a sin</w:t>
       </w:r>
       <w:r>
         <w:rPr>
           <w:rStyle w:val="Strong"/>
           <w:b w:val="0"/>
         </w:rPr>
-        <w:t xml:space="preserve"> generate</w:t>
+        <w:t>e</w:t>
       </w:r>
       <w:r>
         <w:rPr>
           <w:rStyle w:val="Strong"/>
           <w:b w:val="0"/>
         </w:rPr>
-        <w:t xml:space="preserve"> a sin</w:t>
+        <w:t xml:space="preserve"> wave</w:t>
       </w:r>
       <w:r>
         <w:rPr>
           <w:rStyle w:val="Strong"/>
           <w:b w:val="0"/>
         </w:rPr>
-        <w:t>e</w:t>
+        <w:t xml:space="preserve"> with a 2 volt amplitude and</w:t>
       </w:r>
       <w:r>
         <w:rPr>
           <w:rStyle w:val="Strong"/>
           <w:b w:val="0"/>
         </w:rPr>
-        <w:t xml:space="preserve"> wave</w:t>
+        <w:t xml:space="preserve"> no dc offset. </w:t>
       </w:r>
       <w:r>
         <w:rPr>
           <w:rStyle w:val="Strong"/>
           <w:b w:val="0"/>
         </w:rPr>
-        <w:t xml:space="preserve"> with a </w:t>
-      </w:r>
-      <w:proofErr w:type="gramStart"/>
+        <w:t>The o</w:t>
+      </w:r>
       <w:r>
         <w:rPr>
           <w:rStyle w:val="Strong"/>
           <w:b w:val="0"/>
         </w:rPr>
-        <w:t>2 volt</w:t>
-      </w:r>
-      <w:proofErr w:type="gramEnd"/>
+        <w:t>utput amplitude and phase delay</w:t>
+      </w:r>
       <w:r>
         <w:rPr>
           <w:rStyle w:val="Strong"/>
           <w:b w:val="0"/>
         </w:rPr>
-        <w:t xml:space="preserve"> amplitude and</w:t>
+        <w:t xml:space="preserve"> </w:t>
       </w:r>
       <w:r>
         <w:rPr>
           <w:rStyle w:val="Strong"/>
           <w:b w:val="0"/>
         </w:rPr>
-        <w:t xml:space="preserve"> no dc offset. </w:t>
+        <w:t>w</w:t>
       </w:r>
       <w:r>
         <w:rPr>
           <w:rStyle w:val="Strong"/>
           <w:b w:val="0"/>
         </w:rPr>
-        <w:t>The o</w:t>
+        <w:t>as</w:t>
       </w:r>
       <w:r>
         <w:rPr>
           <w:rStyle w:val="Strong"/>
           <w:b w:val="0"/>
         </w:rPr>
-        <w:t>utput amplitude and phase delay</w:t>
+        <w:t xml:space="preserve"> recorded using the scope cursor for a range of input frequencies. These input frequencies ranged from 10-10000 Hz, with a higher density of points near </w:t>
       </w:r>
       <w:r>
         <w:rPr>
           <w:rStyle w:val="Strong"/>
           <w:b w:val="0"/>
         </w:rPr>
-        <w:t xml:space="preserve"> </w:t>
+        <w:t>the break frequency (250 Hz)</w:t>
       </w:r>
       <w:r>
         <w:rPr>
           <w:rStyle w:val="Strong"/>
           <w:b w:val="0"/>
         </w:rPr>
-        <w:t>w</w:t>
+        <w:t>.</w:t>
       </w:r>
       <w:r>
         <w:rPr>
           <w:rStyle w:val="Strong"/>
           <w:b w:val="0"/>
         </w:rPr>
-        <w:t>as</w:t>
-      </w:r>
+        <w:t xml:space="preserve"> </w:t>
+      </w:r>
+    </w:p>
+    <w:p>
+      <w:pPr>
+        <w:rPr>
+          <w:rStyle w:val="SubtleEmphasis"/>
+        </w:rPr>
+      </w:pPr>
+      <w:r>
+        <w:rPr>
+          <w:rStyle w:val="SubtleEmphasis"/>
+        </w:rPr>
+        <w:t>2. Second Order System</w:t>
+      </w:r>
+    </w:p>
+    <w:p>
+      <w:pPr>
+        <w:rPr>
+          <w:rStyle w:val="Strong"/>
+        </w:rPr>
+      </w:pPr>
       <w:r>
         <w:rPr>
           <w:rStyle w:val="Strong"/>
           <w:b w:val="0"/>
         </w:rPr>
-        <w:t xml:space="preserve"> recorded using the scope cursor for a range of input frequencies. These input frequencies ranged from 10-10000 Hz, with a higher density of points near </w:t>
+        <w:t xml:space="preserve">A second order RLC circuit was set up as shown in </w:t>
+      </w:r>
+      <w:r>
+        <w:rPr>
+          <w:rStyle w:val="Strong"/>
+        </w:rPr>
+        <w:t>FigureNumber</w:t>
       </w:r>
       <w:r>
         <w:rPr>
           <w:rStyle w:val="Strong"/>
           <w:b w:val="0"/>
         </w:rPr>
-        <w:t>the break frequency (250 Hz)</w:t>
-      </w:r>
-      <w:r>
-        <w:rPr>
-          <w:rStyle w:val="Strong"/>
-          <w:b w:val="0"/>
-        </w:rPr>
-        <w:t>.</w:t>
-      </w:r>
-      <w:r>
-        <w:rPr>
-          <w:rStyle w:val="Strong"/>
-          <w:b w:val="0"/>
-        </w:rPr>
-        <w:t xml:space="preserve"> </w:t>
-      </w:r>
-    </w:p>
-    <w:p>
-      <w:pPr>
-        <w:rPr>
-          <w:rStyle w:val="SubtleEmphasis"/>
-        </w:rPr>
-      </w:pPr>
-      <w:r>
-        <w:rPr>
-          <w:rStyle w:val="SubtleEmphasis"/>
-        </w:rPr>
-        <w:t>2. Second Order System</w:t>
-      </w:r>
-    </w:p>
-    <w:p>
-      <w:pPr>
-        <w:rPr>
-          <w:rStyle w:val="Strong"/>
-        </w:rPr>
-      </w:pPr>
-      <w:r>
-        <w:rPr>
-          <w:rStyle w:val="Strong"/>
-          <w:b w:val="0"/>
-        </w:rPr>
-        <w:t xml:space="preserve">A second order RLC circuit was set up as shown in </w:t>
-      </w:r>
-      <w:proofErr w:type="spellStart"/>
-      <w:r>
-        <w:rPr>
-          <w:rStyle w:val="Strong"/>
-        </w:rPr>
-        <w:t>FigureNumber</w:t>
-      </w:r>
-      <w:proofErr w:type="spellEnd"/>
-      <w:r>
-        <w:rPr>
-          <w:rStyle w:val="Strong"/>
-          <w:b w:val="0"/>
-        </w:rPr>
-        <w:t xml:space="preserve">. A T-junction BNC connector was used to connect a function generator to both a digital scope and the circuit input, </w:t>
-      </w:r>
-      <w:proofErr w:type="spellStart"/>
-      <w:r>
-        <w:rPr>
-          <w:rStyle w:val="Strong"/>
-          <w:b w:val="0"/>
-        </w:rPr>
-        <w:t>e</w:t>
+        <w:t>. A T-junction BNC connector was used to connect a function generator to both a digital scope and the circuit input, e</w:t>
       </w:r>
       <w:r>
         <w:rPr>
@@ -9247,7 +9401,6 @@
         </w:rPr>
         <w:t>i</w:t>
       </w:r>
-      <w:proofErr w:type="spellEnd"/>
       <w:r>
         <w:rPr>
           <w:rStyle w:val="Strong"/>
@@ -9448,21 +9601,7 @@
         <w:rPr>
           <w:rStyle w:val="Strong"/>
         </w:rPr>
-        <w:t xml:space="preserve">ADD SCREENSHOTS OF LABVIEW? Maybe just reference the procedure by M.H. </w:t>
-      </w:r>
-      <w:proofErr w:type="spellStart"/>
-      <w:r>
-        <w:rPr>
-          <w:rStyle w:val="Strong"/>
-        </w:rPr>
-        <w:t>deLeon</w:t>
-      </w:r>
-      <w:proofErr w:type="spellEnd"/>
-      <w:r>
-        <w:rPr>
-          <w:rStyle w:val="Strong"/>
-        </w:rPr>
-        <w:t xml:space="preserve"> instead of regurgitating these instructions.</w:t>
+        <w:t>ADD SCREENSHOTS OF LABVIEW? Maybe just reference the procedure by M.H. deLeon instead of regurgitating these instructions.</w:t>
       </w:r>
     </w:p>
     <w:p>
@@ -9665,50 +9804,72 @@
       <w:pPr>
         <w:pStyle w:val="Heading1"/>
       </w:pPr>
-      <w:bookmarkStart w:id="3" w:name="_Toc494801705"/>
+      <w:bookmarkStart w:id="4" w:name="_Toc494801705"/>
       <w:r>
         <w:t>Results and Discussion</w:t>
       </w:r>
-      <w:bookmarkEnd w:id="3"/>
+      <w:bookmarkEnd w:id="4"/>
     </w:p>
     <w:p/>
     <w:p>
       <w:r>
+        <w:rPr>
+          <w:highlight w:val="yellow"/>
+        </w:rPr>
         <w:t>Summarize your results in a topic sentence</w:t>
       </w:r>
       <w:r>
+        <w:rPr>
+          <w:highlight w:val="yellow"/>
+        </w:rPr>
         <w:t>. Relate results to Objective. This is the place for graphs, tables and figures.</w:t>
       </w:r>
       <w:r>
+        <w:rPr>
+          <w:highlight w:val="yellow"/>
+        </w:rPr>
         <w:t xml:space="preserve"> Explain the results of the experiment. Comm</w:t>
       </w:r>
       <w:r>
+        <w:rPr>
+          <w:highlight w:val="yellow"/>
+        </w:rPr>
         <w:t>ent on the shapes of the curves, compare obtained results with expected results, give possible reasons for discrepancies</w:t>
       </w:r>
       <w:r>
+        <w:rPr>
+          <w:highlight w:val="yellow"/>
+        </w:rPr>
         <w:t>. Answer all questions and solve any problems presented in the instructions</w:t>
       </w:r>
       <w:r>
+        <w:rPr>
+          <w:highlight w:val="yellow"/>
+        </w:rPr>
         <w:t>. Tell why things happened, not only that they did happen.</w:t>
       </w:r>
       <w:r>
+        <w:rPr>
+          <w:highlight w:val="yellow"/>
+        </w:rPr>
         <w:t xml:space="preserve"> Experimental error should be discussed here.</w:t>
       </w:r>
       <w:r>
+        <w:rPr>
+          <w:highlight w:val="yellow"/>
+        </w:rPr>
         <w:t xml:space="preserve"> Calculations and formulas are not presented in this section. </w:t>
       </w:r>
       <w:r>
+        <w:rPr>
+          <w:highlight w:val="yellow"/>
+        </w:rPr>
         <w:t>Avoid space consuming zeros.</w:t>
       </w:r>
     </w:p>
     <w:p/>
     <w:p>
       <w:r>
-        <w:t>OUTLINE</w:t>
-      </w:r>
-    </w:p>
-    <w:p>
-      <w:r>
         <w:t>1.1</w:t>
       </w:r>
     </w:p>
@@ -9721,14 +9882,12 @@
       <w:r>
         <w:t xml:space="preserve">Two methods were used for calculating the time constants for both the unadjusted square wave input and the 1 V DC offset square wave input. It is clear from </w:t>
       </w:r>
-      <w:proofErr w:type="spellStart"/>
       <w:r>
         <w:rPr>
           <w:b/>
         </w:rPr>
         <w:t>TableNumber</w:t>
       </w:r>
-      <w:proofErr w:type="spellEnd"/>
       <w:r>
         <w:t xml:space="preserve"> that each method resulted in similar time constants, with only a 5% difference between the furthest values. It is also apparent that adding a DC offset to the input did not affect the time constant of the system.</w:t>
       </w:r>
@@ -9772,15 +9931,7 @@
           </w:tcPr>
           <w:p>
             <w:r>
-              <w:t>Calculated Capacitance (</w:t>
-            </w:r>
-            <w:proofErr w:type="spellStart"/>
-            <w:r>
-              <w:t>nF</w:t>
-            </w:r>
-            <w:proofErr w:type="spellEnd"/>
-            <w:r>
-              <w:t>)</w:t>
+              <w:t>Calculated Capacitance (nF)</w:t>
             </w:r>
           </w:p>
         </w:tc>
@@ -9967,14 +10118,12 @@
       <w:r>
         <w:t xml:space="preserve">From </w:t>
       </w:r>
-      <w:proofErr w:type="spellStart"/>
       <w:r>
         <w:rPr>
           <w:b/>
         </w:rPr>
         <w:t>TableNumber</w:t>
       </w:r>
-      <w:proofErr w:type="spellEnd"/>
       <w:r>
         <w:t xml:space="preserve"> </w:t>
       </w:r>
@@ -10107,14 +10256,12 @@
       <w:r>
         <w:t xml:space="preserve"> (see </w:t>
       </w:r>
-      <w:proofErr w:type="spellStart"/>
       <w:r>
         <w:rPr>
           <w:b/>
         </w:rPr>
         <w:t>FigureNumber</w:t>
       </w:r>
-      <w:proofErr w:type="spellEnd"/>
       <w:r>
         <w:t>)</w:t>
       </w:r>
@@ -10174,7 +10321,7 @@
         <w:gridCol w:w="1060"/>
         <w:gridCol w:w="1060"/>
         <w:gridCol w:w="1060"/>
-        <w:gridCol w:w="1045"/>
+        <w:gridCol w:w="1315"/>
       </w:tblGrid>
       <w:tr>
         <w:trPr>
@@ -10248,7 +10395,7 @@
         </w:tc>
         <w:tc>
           <w:tcPr>
-            <w:tcW w:w="1045" w:type="dxa"/>
+            <w:tcW w:w="1315" w:type="dxa"/>
             <w:noWrap/>
             <w:hideMark/>
           </w:tcPr>
@@ -10301,7 +10448,7 @@
         </w:tc>
         <w:tc>
           <w:tcPr>
-            <w:tcW w:w="1045" w:type="dxa"/>
+            <w:tcW w:w="1315" w:type="dxa"/>
             <w:noWrap/>
             <w:hideMark/>
           </w:tcPr>
@@ -10354,7 +10501,7 @@
         </w:tc>
         <w:tc>
           <w:tcPr>
-            <w:tcW w:w="1045" w:type="dxa"/>
+            <w:tcW w:w="1315" w:type="dxa"/>
             <w:noWrap/>
             <w:hideMark/>
           </w:tcPr>
@@ -10377,7 +10524,6 @@
           </w:tcPr>
           <w:p>
             <w:r>
-              <w:lastRenderedPageBreak/>
               <w:t>100</w:t>
             </w:r>
           </w:p>
@@ -10408,7 +10554,7 @@
         </w:tc>
         <w:tc>
           <w:tcPr>
-            <w:tcW w:w="1045" w:type="dxa"/>
+            <w:tcW w:w="1315" w:type="dxa"/>
             <w:noWrap/>
             <w:hideMark/>
           </w:tcPr>
@@ -10431,6 +10577,7 @@
           </w:tcPr>
           <w:p>
             <w:r>
+              <w:lastRenderedPageBreak/>
               <w:t>200</w:t>
             </w:r>
           </w:p>
@@ -10461,7 +10608,7 @@
         </w:tc>
         <w:tc>
           <w:tcPr>
-            <w:tcW w:w="1045" w:type="dxa"/>
+            <w:tcW w:w="1315" w:type="dxa"/>
             <w:noWrap/>
             <w:hideMark/>
           </w:tcPr>
@@ -10514,7 +10661,7 @@
         </w:tc>
         <w:tc>
           <w:tcPr>
-            <w:tcW w:w="1045" w:type="dxa"/>
+            <w:tcW w:w="1315" w:type="dxa"/>
             <w:noWrap/>
             <w:hideMark/>
           </w:tcPr>
@@ -10570,7 +10717,7 @@
         </w:tc>
         <w:tc>
           <w:tcPr>
-            <w:tcW w:w="1045" w:type="dxa"/>
+            <w:tcW w:w="1315" w:type="dxa"/>
             <w:noWrap/>
             <w:hideMark/>
           </w:tcPr>
@@ -10623,7 +10770,7 @@
         </w:tc>
         <w:tc>
           <w:tcPr>
-            <w:tcW w:w="1045" w:type="dxa"/>
+            <w:tcW w:w="1315" w:type="dxa"/>
             <w:noWrap/>
             <w:hideMark/>
           </w:tcPr>
@@ -10676,7 +10823,7 @@
         </w:tc>
         <w:tc>
           <w:tcPr>
-            <w:tcW w:w="1045" w:type="dxa"/>
+            <w:tcW w:w="1315" w:type="dxa"/>
             <w:noWrap/>
             <w:hideMark/>
           </w:tcPr>
@@ -10729,7 +10876,7 @@
         </w:tc>
         <w:tc>
           <w:tcPr>
-            <w:tcW w:w="1045" w:type="dxa"/>
+            <w:tcW w:w="1315" w:type="dxa"/>
             <w:noWrap/>
             <w:hideMark/>
           </w:tcPr>
@@ -10782,7 +10929,7 @@
         </w:tc>
         <w:tc>
           <w:tcPr>
-            <w:tcW w:w="1045" w:type="dxa"/>
+            <w:tcW w:w="1315" w:type="dxa"/>
             <w:noWrap/>
             <w:hideMark/>
           </w:tcPr>
@@ -10835,7 +10982,7 @@
         </w:tc>
         <w:tc>
           <w:tcPr>
-            <w:tcW w:w="1045" w:type="dxa"/>
+            <w:tcW w:w="1315" w:type="dxa"/>
             <w:noWrap/>
             <w:hideMark/>
           </w:tcPr>
@@ -10888,7 +11035,7 @@
         </w:tc>
         <w:tc>
           <w:tcPr>
-            <w:tcW w:w="1045" w:type="dxa"/>
+            <w:tcW w:w="1315" w:type="dxa"/>
             <w:noWrap/>
             <w:hideMark/>
           </w:tcPr>
@@ -10941,7 +11088,7 @@
         </w:tc>
         <w:tc>
           <w:tcPr>
-            <w:tcW w:w="1045" w:type="dxa"/>
+            <w:tcW w:w="1315" w:type="dxa"/>
             <w:noWrap/>
             <w:hideMark/>
           </w:tcPr>
@@ -10955,14 +11102,12 @@
     </w:tbl>
     <w:p/>
     <w:p>
-      <w:proofErr w:type="spellStart"/>
       <w:r>
         <w:rPr>
           <w:b/>
         </w:rPr>
         <w:t>TableNumber</w:t>
       </w:r>
-      <w:proofErr w:type="spellEnd"/>
       <w:r>
         <w:t xml:space="preserve"> displays selected data over a range of 3 decades of frequencies. The transfer function for the RC circuit was found to be</w:t>
       </w:r>
@@ -11131,14 +11276,12 @@
       <w:r>
         <w:t xml:space="preserve">This transfer function was used to build the bode plot in </w:t>
       </w:r>
-      <w:proofErr w:type="spellStart"/>
       <w:r>
         <w:rPr>
           <w:b/>
         </w:rPr>
         <w:t>FigureNumber</w:t>
       </w:r>
-      <w:proofErr w:type="spellEnd"/>
       <w:r>
         <w:t xml:space="preserve">, which also has an overlay of an experimental bode plot that was calculated form the experiment data. </w:t>
       </w:r>
@@ -11154,7 +11297,6 @@
         <w:rPr>
           <w:noProof/>
         </w:rPr>
-        <w:lastRenderedPageBreak/>
         <w:drawing>
           <wp:inline distT="0" distB="0" distL="0" distR="0" wp14:anchorId="4D114222" wp14:editId="25458701">
             <wp:extent cx="5423535" cy="4067652"/>
@@ -11269,14 +11411,12 @@
       <w:r>
         <w:t xml:space="preserve"> </w:t>
       </w:r>
-      <w:proofErr w:type="spellStart"/>
       <w:r>
         <w:t>dB</w:t>
       </w:r>
       <w:r>
         <w:t>.</w:t>
       </w:r>
-      <w:proofErr w:type="spellEnd"/>
     </w:p>
     <w:p/>
     <w:p>
@@ -11305,55 +11445,52 @@
         <w:t>d a natural frequency of 301.7</w:t>
       </w:r>
       <w:r>
-        <w:t xml:space="preserve"> Hz. Theoretically the offset should not cause a </w:t>
-      </w:r>
-      <w:r>
+        <w:t xml:space="preserve"> Hz. Theoretically the offset should not cause a difference in these values. In reality, the </w:t>
+      </w:r>
+      <w:r>
+        <w:t>inductor, capacitor, or resistor could be dependent on voltage level</w:t>
+      </w:r>
+      <w:r>
+        <w:t>.</w:t>
+      </w:r>
+      <w:r>
+        <w:t xml:space="preserve"> </w:t>
+      </w:r>
+      <w:r>
+        <w:t xml:space="preserve"> </w:t>
+      </w:r>
+      <w:r>
+        <w:rPr>
+          <w:b/>
+        </w:rPr>
+        <w:t>THESE NUMBERS SEEM WRONG</w:t>
+      </w:r>
+    </w:p>
+    <w:p/>
+    <w:p>
+      <w:r>
+        <w:t>The inductance of the system</w:t>
+      </w:r>
+      <w:r>
+        <w:t xml:space="preserve"> (without the offset)</w:t>
+      </w:r>
+      <w:r>
+        <w:t xml:space="preserve">, L, was calculated to be </w:t>
+      </w:r>
+      <w:r>
+        <w:t>1.27 H. The capacitance of the system was found to be 2.07 e-07</w:t>
+      </w:r>
+      <w:r>
+        <w:t xml:space="preserve"> F</w:t>
+      </w:r>
+    </w:p>
+    <w:p/>
+    <w:p>
+      <w:r>
+        <w:rPr>
+          <w:noProof/>
+        </w:rPr>
         <w:lastRenderedPageBreak/>
-        <w:t xml:space="preserve">difference in these values. In reality, the </w:t>
-      </w:r>
-      <w:r>
-        <w:t>inductor, capacitor, or resistor could be dependent on voltage level</w:t>
-      </w:r>
-      <w:r>
-        <w:t>.</w:t>
-      </w:r>
-      <w:r>
-        <w:t xml:space="preserve"> </w:t>
-      </w:r>
-      <w:r>
-        <w:t xml:space="preserve"> </w:t>
-      </w:r>
-      <w:r>
-        <w:rPr>
-          <w:b/>
-        </w:rPr>
-        <w:t>THESE NUMBERS SEEM WRONG</w:t>
-      </w:r>
-    </w:p>
-    <w:p/>
-    <w:p>
-      <w:r>
-        <w:t>The inductance of the system</w:t>
-      </w:r>
-      <w:r>
-        <w:t xml:space="preserve"> (without the offset)</w:t>
-      </w:r>
-      <w:r>
-        <w:t xml:space="preserve">, L, was calculated to be </w:t>
-      </w:r>
-      <w:r>
-        <w:t>1.27 H. The capacitance of the system was found to be 2.07 e-07</w:t>
-      </w:r>
-      <w:r>
-        <w:t xml:space="preserve"> F</w:t>
-      </w:r>
-    </w:p>
-    <w:p/>
-    <w:p>
-      <w:r>
-        <w:rPr>
-          <w:noProof/>
-        </w:rPr>
         <w:drawing>
           <wp:inline distT="0" distB="0" distL="0" distR="0" wp14:anchorId="6AEA659B" wp14:editId="1F5F352E">
             <wp:extent cx="4737735" cy="3553301"/>
@@ -11398,27 +11535,14 @@
       </w:r>
     </w:p>
     <w:p>
-      <w:proofErr w:type="spellStart"/>
-      <w:proofErr w:type="gramStart"/>
       <w:r>
         <w:rPr>
           <w:b/>
         </w:rPr>
-        <w:t>FigureNumber</w:t>
-      </w:r>
-      <w:proofErr w:type="spellEnd"/>
-      <w:r>
-        <w:rPr>
-          <w:b/>
-        </w:rPr>
-        <w:t xml:space="preserve"> </w:t>
-      </w:r>
-      <w:r>
-        <w:t xml:space="preserve"> further</w:t>
-      </w:r>
-      <w:proofErr w:type="gramEnd"/>
-      <w:r>
-        <w:t xml:space="preserve"> demonstrates the inaccuracy of the experimental damping ratio. It </w:t>
+        <w:t xml:space="preserve">FigureNumber </w:t>
+      </w:r>
+      <w:r>
+        <w:t xml:space="preserve"> further demonstrates the inaccuracy of the experimental damping ratio. It </w:t>
       </w:r>
       <w:r>
         <w:t>is approximately</w:t>
@@ -11449,7 +11573,7 @@
         <w:gridCol w:w="1060"/>
         <w:gridCol w:w="1060"/>
         <w:gridCol w:w="1060"/>
-        <w:gridCol w:w="1045"/>
+        <w:gridCol w:w="1315"/>
       </w:tblGrid>
       <w:tr>
         <w:trPr>
@@ -11523,7 +11647,7 @@
         </w:tc>
         <w:tc>
           <w:tcPr>
-            <w:tcW w:w="1045" w:type="dxa"/>
+            <w:tcW w:w="1315" w:type="dxa"/>
             <w:noWrap/>
             <w:hideMark/>
           </w:tcPr>
@@ -11576,7 +11700,7 @@
         </w:tc>
         <w:tc>
           <w:tcPr>
-            <w:tcW w:w="1045" w:type="dxa"/>
+            <w:tcW w:w="1315" w:type="dxa"/>
             <w:noWrap/>
             <w:hideMark/>
           </w:tcPr>
@@ -11629,7 +11753,7 @@
         </w:tc>
         <w:tc>
           <w:tcPr>
-            <w:tcW w:w="1045" w:type="dxa"/>
+            <w:tcW w:w="1315" w:type="dxa"/>
             <w:noWrap/>
             <w:hideMark/>
           </w:tcPr>
@@ -11682,7 +11806,7 @@
         </w:tc>
         <w:tc>
           <w:tcPr>
-            <w:tcW w:w="1045" w:type="dxa"/>
+            <w:tcW w:w="1315" w:type="dxa"/>
             <w:noWrap/>
             <w:hideMark/>
           </w:tcPr>
@@ -11735,7 +11859,7 @@
         </w:tc>
         <w:tc>
           <w:tcPr>
-            <w:tcW w:w="1045" w:type="dxa"/>
+            <w:tcW w:w="1315" w:type="dxa"/>
             <w:noWrap/>
             <w:hideMark/>
           </w:tcPr>
@@ -11758,7 +11882,6 @@
           </w:tcPr>
           <w:p>
             <w:r>
-              <w:lastRenderedPageBreak/>
               <w:t>317</w:t>
             </w:r>
           </w:p>
@@ -11789,7 +11912,7 @@
         </w:tc>
         <w:tc>
           <w:tcPr>
-            <w:tcW w:w="1045" w:type="dxa"/>
+            <w:tcW w:w="1315" w:type="dxa"/>
             <w:noWrap/>
             <w:hideMark/>
           </w:tcPr>
@@ -11842,7 +11965,7 @@
         </w:tc>
         <w:tc>
           <w:tcPr>
-            <w:tcW w:w="1045" w:type="dxa"/>
+            <w:tcW w:w="1315" w:type="dxa"/>
             <w:noWrap/>
             <w:hideMark/>
           </w:tcPr>
@@ -11898,7 +12021,7 @@
         </w:tc>
         <w:tc>
           <w:tcPr>
-            <w:tcW w:w="1045" w:type="dxa"/>
+            <w:tcW w:w="1315" w:type="dxa"/>
             <w:noWrap/>
             <w:hideMark/>
           </w:tcPr>
@@ -11951,7 +12074,7 @@
         </w:tc>
         <w:tc>
           <w:tcPr>
-            <w:tcW w:w="1045" w:type="dxa"/>
+            <w:tcW w:w="1315" w:type="dxa"/>
             <w:noWrap/>
             <w:hideMark/>
           </w:tcPr>
@@ -12004,7 +12127,7 @@
         </w:tc>
         <w:tc>
           <w:tcPr>
-            <w:tcW w:w="1045" w:type="dxa"/>
+            <w:tcW w:w="1315" w:type="dxa"/>
             <w:noWrap/>
             <w:hideMark/>
           </w:tcPr>
@@ -12057,7 +12180,7 @@
         </w:tc>
         <w:tc>
           <w:tcPr>
-            <w:tcW w:w="1045" w:type="dxa"/>
+            <w:tcW w:w="1315" w:type="dxa"/>
             <w:noWrap/>
             <w:hideMark/>
           </w:tcPr>
@@ -12110,7 +12233,7 @@
         </w:tc>
         <w:tc>
           <w:tcPr>
-            <w:tcW w:w="1045" w:type="dxa"/>
+            <w:tcW w:w="1315" w:type="dxa"/>
             <w:noWrap/>
             <w:hideMark/>
           </w:tcPr>
@@ -12163,7 +12286,7 @@
         </w:tc>
         <w:tc>
           <w:tcPr>
-            <w:tcW w:w="1045" w:type="dxa"/>
+            <w:tcW w:w="1315" w:type="dxa"/>
             <w:noWrap/>
             <w:hideMark/>
           </w:tcPr>
@@ -12180,14 +12303,12 @@
       <w:r>
         <w:t xml:space="preserve">Sample measurements for amplitude ratio and phase angle can be found in </w:t>
       </w:r>
-      <w:proofErr w:type="spellStart"/>
       <w:r>
         <w:rPr>
           <w:b/>
         </w:rPr>
         <w:t>TableNumber</w:t>
       </w:r>
-      <w:proofErr w:type="spellEnd"/>
       <w:r>
         <w:t xml:space="preserve">. </w:t>
       </w:r>
@@ -12399,21 +12520,18 @@
       <w:r>
         <w:t xml:space="preserve">From this, a bode plot can be constructed </w:t>
       </w:r>
-      <w:proofErr w:type="spellStart"/>
       <w:r>
         <w:rPr>
           <w:b/>
         </w:rPr>
         <w:t>FigureNumber</w:t>
       </w:r>
-      <w:proofErr w:type="spellEnd"/>
     </w:p>
     <w:p>
       <w:r>
         <w:rPr>
           <w:noProof/>
         </w:rPr>
-        <w:lastRenderedPageBreak/>
         <w:drawing>
           <wp:inline distT="0" distB="0" distL="0" distR="0" wp14:anchorId="29CED158" wp14:editId="5AC39CFA">
             <wp:extent cx="5334000" cy="4000500"/>
@@ -12463,14 +12581,12 @@
       <w:r>
         <w:t xml:space="preserve">Experimental data points are plotted to the same bode plot in </w:t>
       </w:r>
-      <w:proofErr w:type="spellStart"/>
       <w:r>
         <w:rPr>
           <w:b/>
         </w:rPr>
         <w:t>FigureNumber</w:t>
       </w:r>
-      <w:proofErr w:type="spellEnd"/>
       <w:r>
         <w:t xml:space="preserve">. It is clear that the simulated damping ratio is much higher than </w:t>
       </w:r>
@@ -12585,8 +12701,6 @@
       <w:r>
         <w:t xml:space="preserve"> 0.5679</w:t>
       </w:r>
-      <w:bookmarkStart w:id="4" w:name="_GoBack"/>
-      <w:bookmarkEnd w:id="4"/>
       <w:r>
         <w:t xml:space="preserve"> H, and the capacitance </w:t>
       </w:r>
@@ -12630,7 +12744,6 @@
     <w:p/>
     <w:p>
       <w:r>
-        <w:lastRenderedPageBreak/>
         <w:t>3.1</w:t>
       </w:r>
     </w:p>
@@ -12680,14 +12793,12 @@
       <w:r>
         <w:t>The experimental values obtained from LabView for the first order system match the theoretical values closely (</w:t>
       </w:r>
-      <w:proofErr w:type="spellStart"/>
       <w:r>
         <w:rPr>
           <w:b/>
         </w:rPr>
         <w:t>FigureNumber</w:t>
       </w:r>
-      <w:proofErr w:type="spellEnd"/>
       <w:r>
         <w:t>).</w:t>
       </w:r>
@@ -12701,60 +12812,60 @@
         <w:t>Maybe calculate deviation in the code?</w:t>
       </w:r>
     </w:p>
+    <w:p>
+      <w:r>
+        <w:t>Using LabView, t</w:t>
+      </w:r>
+      <w:r>
+        <w:t>he time constant was found to be</w:t>
+      </w:r>
+      <w:r>
+        <w:t xml:space="preserve"> 6.1244e-04</w:t>
+      </w:r>
+      <w:r>
+        <w:t xml:space="preserve"> seconds. This is </w:t>
+      </w:r>
+      <w:r>
+        <w:t>a 6.125% difference from the</w:t>
+      </w:r>
+      <w:r>
+        <w:t xml:space="preserve"> </w:t>
+      </w:r>
+      <w:r>
+        <w:t>time constant calculated with the step response analysis</w:t>
+      </w:r>
+      <w:r>
+        <w:t xml:space="preserve"> </w:t>
+      </w:r>
+      <w:r>
+        <w:t>(</w:t>
+      </w:r>
+      <w:r>
+        <w:t>6.52396e-4 sec</w:t>
+      </w:r>
+      <w:r>
+        <w:t>)</w:t>
+      </w:r>
+      <w:r>
+        <w:t xml:space="preserve"> and</w:t>
+      </w:r>
+      <w:r>
+        <w:t xml:space="preserve"> only a 3.8% difference for the</w:t>
+      </w:r>
+      <w:r>
+        <w:t xml:space="preserve"> frequency response </w:t>
+      </w:r>
+      <w:r>
+        <w:t xml:space="preserve">analysis </w:t>
+      </w:r>
+      <w:r>
+        <w:t>(6.366e-04 sec).</w:t>
+      </w:r>
+    </w:p>
     <w:p/>
     <w:p>
       <w:r>
-        <w:t>Using LabView, t</w:t>
-      </w:r>
-      <w:r>
-        <w:t>he time constant was found to be</w:t>
-      </w:r>
-      <w:r>
-        <w:t xml:space="preserve"> 6.1244e-04</w:t>
-      </w:r>
-      <w:r>
-        <w:t xml:space="preserve"> seconds. This is </w:t>
-      </w:r>
-      <w:r>
-        <w:t>a 6.125% difference from the</w:t>
-      </w:r>
-      <w:r>
-        <w:t xml:space="preserve"> </w:t>
-      </w:r>
-      <w:r>
-        <w:t>time constant calculated with the step response analysis</w:t>
-      </w:r>
-      <w:r>
-        <w:t xml:space="preserve"> </w:t>
-      </w:r>
-      <w:r>
-        <w:t>(</w:t>
-      </w:r>
-      <w:r>
-        <w:t>6.52396e-4 sec</w:t>
-      </w:r>
-      <w:r>
-        <w:t>)</w:t>
-      </w:r>
-      <w:r>
-        <w:t xml:space="preserve"> and</w:t>
-      </w:r>
-      <w:r>
-        <w:t xml:space="preserve"> only a 3.8% difference for the</w:t>
-      </w:r>
-      <w:r>
-        <w:t xml:space="preserve"> frequency response </w:t>
-      </w:r>
-      <w:r>
-        <w:t xml:space="preserve">analysis </w:t>
-      </w:r>
-      <w:r>
-        <w:t>(6.366e-04 sec).</w:t>
-      </w:r>
-    </w:p>
-    <w:p/>
-    <w:p>
-      <w:r>
+        <w:lastRenderedPageBreak/>
         <w:t xml:space="preserve">The capacitor C value </w:t>
       </w:r>
       <w:r>
@@ -12833,14 +12944,12 @@
       <w:r>
         <w:t xml:space="preserve">The curves in </w:t>
       </w:r>
-      <w:proofErr w:type="spellStart"/>
       <w:r>
         <w:rPr>
           <w:b/>
         </w:rPr>
         <w:t>FigureNumber</w:t>
       </w:r>
-      <w:proofErr w:type="spellEnd"/>
       <w:r>
         <w:t xml:space="preserve"> are the same general shape, however there is a 30 Hz offset</w:t>
       </w:r>
@@ -12899,6 +13008,7 @@
         <w:t xml:space="preserve"> </w:t>
       </w:r>
       <w:r>
+        <w:lastRenderedPageBreak/>
         <w:t>(</w:t>
       </w:r>
       <w:r>
@@ -13031,21 +13141,8 @@
     </w:p>
     <w:p>
       <w:r>
-        <w:t xml:space="preserve">The capacitor in the first order circuit was found to have a capacitance of 58.7 </w:t>
-      </w:r>
-      <w:proofErr w:type="spellStart"/>
-      <w:r>
-        <w:t>nF</w:t>
-      </w:r>
-      <w:proofErr w:type="spellEnd"/>
-      <w:r>
-        <w:t xml:space="preserve">. The capacitor in the second order circuit was found to have a capacitance of 0.207 µF. The inductor in the second order circuit was found to have an inductance of 1.27 H. The time constant of the first order circuit was found to be 0.65 </w:t>
-      </w:r>
-      <w:proofErr w:type="spellStart"/>
-      <w:r>
-        <w:t>ms</w:t>
-      </w:r>
-      <w:proofErr w:type="spellEnd"/>
+        <w:t>The capacitor in the first order circuit was found to have a capacitance of 58.7 nF. The capacitor in the second order circuit was found to have a capacitance of 0.207 µF. The inductor in the second order circuit was found to have an inductance of 1.27 H. The time constant of the first order circuit was found to be 0.65 ms</w:t>
+      </w:r>
     </w:p>
     <w:p>
       <w:r>
@@ -13222,7 +13319,7 @@
 </file>
 
 <file path=word/endnotes.xml><?xml version="1.0" encoding="utf-8"?>
-<w:endnotes xmlns:wpc="http://schemas.microsoft.com/office/word/2010/wordprocessingCanvas" xmlns:cx="http://schemas.microsoft.com/office/drawing/2014/chartex" xmlns:cx1="http://schemas.microsoft.com/office/drawing/2015/9/8/chartex" xmlns:cx2="http://schemas.microsoft.com/office/drawing/2015/10/21/chartex" xmlns:cx3="http://schemas.microsoft.com/office/drawing/2016/5/9/chartex" xmlns:cx4="http://schemas.microsoft.com/office/drawing/2016/5/10/chartex" xmlns:cx5="http://schemas.microsoft.com/office/drawing/2016/5/11/chartex" xmlns:cx6="http://schemas.microsoft.com/office/drawing/2016/5/12/chartex" xmlns:cx7="http://schemas.microsoft.com/office/drawing/2016/5/13/chartex" xmlns:cx8="http://schemas.microsoft.com/office/drawing/2016/5/14/chartex" xmlns:mc="http://schemas.openxmlformats.org/markup-compatibility/2006" xmlns:aink="http://schemas.microsoft.com/office/drawing/2016/ink" xmlns:am3d="http://schemas.microsoft.com/office/drawing/2017/model3d" xmlns:o="urn:schemas-microsoft-com:office:office" xmlns:r="http://schemas.openxmlformats.org/officeDocument/2006/relationships" xmlns:m="http://schemas.openxmlformats.org/officeDocument/2006/math" xmlns:v="urn:schemas-microsoft-com:vml" xmlns:wp14="http://schemas.microsoft.com/office/word/2010/wordprocessingDrawing" xmlns:wp="http://schemas.openxmlformats.org/drawingml/2006/wordprocessingDrawing" xmlns:w10="urn:schemas-microsoft-com:office:word" xmlns:w="http://schemas.openxmlformats.org/wordprocessingml/2006/main" xmlns:w14="http://schemas.microsoft.com/office/word/2010/wordml" xmlns:w15="http://schemas.microsoft.com/office/word/2012/wordml" xmlns:w16cid="http://schemas.microsoft.com/office/word/2016/wordml/cid" xmlns:w16se="http://schemas.microsoft.com/office/word/2015/wordml/symex" xmlns:wpg="http://schemas.microsoft.com/office/word/2010/wordprocessingGroup" xmlns:wpi="http://schemas.microsoft.com/office/word/2010/wordprocessingInk" xmlns:wne="http://schemas.microsoft.com/office/word/2006/wordml" xmlns:wps="http://schemas.microsoft.com/office/word/2010/wordprocessingShape" mc:Ignorable="w14 w15 w16se w16cid wp14">
+<w:endnotes xmlns:wpc="http://schemas.microsoft.com/office/word/2010/wordprocessingCanvas" xmlns:mo="http://schemas.microsoft.com/office/mac/office/2008/main" xmlns:mc="http://schemas.openxmlformats.org/markup-compatibility/2006" xmlns:mv="urn:schemas-microsoft-com:mac:vml" xmlns:o="urn:schemas-microsoft-com:office:office" xmlns:r="http://schemas.openxmlformats.org/officeDocument/2006/relationships" xmlns:m="http://schemas.openxmlformats.org/officeDocument/2006/math" xmlns:v="urn:schemas-microsoft-com:vml" xmlns:wp14="http://schemas.microsoft.com/office/word/2010/wordprocessingDrawing" xmlns:wp="http://schemas.openxmlformats.org/drawingml/2006/wordprocessingDrawing" xmlns:w10="urn:schemas-microsoft-com:office:word" xmlns:w="http://schemas.openxmlformats.org/wordprocessingml/2006/main" xmlns:w14="http://schemas.microsoft.com/office/word/2010/wordml" xmlns:w15="http://schemas.microsoft.com/office/word/2012/wordml" xmlns:wpg="http://schemas.microsoft.com/office/word/2010/wordprocessingGroup" xmlns:wpi="http://schemas.microsoft.com/office/word/2010/wordprocessingInk" xmlns:wne="http://schemas.microsoft.com/office/word/2006/wordml" xmlns:wps="http://schemas.microsoft.com/office/word/2010/wordprocessingShape" mc:Ignorable="w14 w15 wp14">
   <w:endnote w:type="separator" w:id="-1">
     <w:p>
       <w:r>
@@ -13241,7 +13338,7 @@
 </file>
 
 <file path=word/footnotes.xml><?xml version="1.0" encoding="utf-8"?>
-<w:footnotes xmlns:wpc="http://schemas.microsoft.com/office/word/2010/wordprocessingCanvas" xmlns:cx="http://schemas.microsoft.com/office/drawing/2014/chartex" xmlns:cx1="http://schemas.microsoft.com/office/drawing/2015/9/8/chartex" xmlns:cx2="http://schemas.microsoft.com/office/drawing/2015/10/21/chartex" xmlns:cx3="http://schemas.microsoft.com/office/drawing/2016/5/9/chartex" xmlns:cx4="http://schemas.microsoft.com/office/drawing/2016/5/10/chartex" xmlns:cx5="http://schemas.microsoft.com/office/drawing/2016/5/11/chartex" xmlns:cx6="http://schemas.microsoft.com/office/drawing/2016/5/12/chartex" xmlns:cx7="http://schemas.microsoft.com/office/drawing/2016/5/13/chartex" xmlns:cx8="http://schemas.microsoft.com/office/drawing/2016/5/14/chartex" xmlns:mc="http://schemas.openxmlformats.org/markup-compatibility/2006" xmlns:aink="http://schemas.microsoft.com/office/drawing/2016/ink" xmlns:am3d="http://schemas.microsoft.com/office/drawing/2017/model3d" xmlns:o="urn:schemas-microsoft-com:office:office" xmlns:r="http://schemas.openxmlformats.org/officeDocument/2006/relationships" xmlns:m="http://schemas.openxmlformats.org/officeDocument/2006/math" xmlns:v="urn:schemas-microsoft-com:vml" xmlns:wp14="http://schemas.microsoft.com/office/word/2010/wordprocessingDrawing" xmlns:wp="http://schemas.openxmlformats.org/drawingml/2006/wordprocessingDrawing" xmlns:w10="urn:schemas-microsoft-com:office:word" xmlns:w="http://schemas.openxmlformats.org/wordprocessingml/2006/main" xmlns:w14="http://schemas.microsoft.com/office/word/2010/wordml" xmlns:w15="http://schemas.microsoft.com/office/word/2012/wordml" xmlns:w16cid="http://schemas.microsoft.com/office/word/2016/wordml/cid" xmlns:w16se="http://schemas.microsoft.com/office/word/2015/wordml/symex" xmlns:wpg="http://schemas.microsoft.com/office/word/2010/wordprocessingGroup" xmlns:wpi="http://schemas.microsoft.com/office/word/2010/wordprocessingInk" xmlns:wne="http://schemas.microsoft.com/office/word/2006/wordml" xmlns:wps="http://schemas.microsoft.com/office/word/2010/wordprocessingShape" mc:Ignorable="w14 w15 w16se w16cid wp14">
+<w:footnotes xmlns:wpc="http://schemas.microsoft.com/office/word/2010/wordprocessingCanvas" xmlns:mo="http://schemas.microsoft.com/office/mac/office/2008/main" xmlns:mc="http://schemas.openxmlformats.org/markup-compatibility/2006" xmlns:mv="urn:schemas-microsoft-com:mac:vml" xmlns:o="urn:schemas-microsoft-com:office:office" xmlns:r="http://schemas.openxmlformats.org/officeDocument/2006/relationships" xmlns:m="http://schemas.openxmlformats.org/officeDocument/2006/math" xmlns:v="urn:schemas-microsoft-com:vml" xmlns:wp14="http://schemas.microsoft.com/office/word/2010/wordprocessingDrawing" xmlns:wp="http://schemas.openxmlformats.org/drawingml/2006/wordprocessingDrawing" xmlns:w10="urn:schemas-microsoft-com:office:word" xmlns:w="http://schemas.openxmlformats.org/wordprocessingml/2006/main" xmlns:w14="http://schemas.microsoft.com/office/word/2010/wordml" xmlns:w15="http://schemas.microsoft.com/office/word/2012/wordml" xmlns:wpg="http://schemas.microsoft.com/office/word/2010/wordprocessingGroup" xmlns:wpi="http://schemas.microsoft.com/office/word/2010/wordprocessingInk" xmlns:wne="http://schemas.microsoft.com/office/word/2006/wordml" xmlns:wps="http://schemas.microsoft.com/office/word/2010/wordprocessingShape" mc:Ignorable="w14 w15 wp14">
   <w:footnote w:type="separator" w:id="-1">
     <w:p>
       <w:r>
@@ -13260,7 +13357,7 @@
 </file>
 
 <file path=word/header1.xml><?xml version="1.0" encoding="utf-8"?>
-<w:hdr xmlns:wpc="http://schemas.microsoft.com/office/word/2010/wordprocessingCanvas" xmlns:cx="http://schemas.microsoft.com/office/drawing/2014/chartex" xmlns:cx1="http://schemas.microsoft.com/office/drawing/2015/9/8/chartex" xmlns:cx2="http://schemas.microsoft.com/office/drawing/2015/10/21/chartex" xmlns:cx3="http://schemas.microsoft.com/office/drawing/2016/5/9/chartex" xmlns:cx4="http://schemas.microsoft.com/office/drawing/2016/5/10/chartex" xmlns:cx5="http://schemas.microsoft.com/office/drawing/2016/5/11/chartex" xmlns:cx6="http://schemas.microsoft.com/office/drawing/2016/5/12/chartex" xmlns:cx7="http://schemas.microsoft.com/office/drawing/2016/5/13/chartex" xmlns:cx8="http://schemas.microsoft.com/office/drawing/2016/5/14/chartex" xmlns:mc="http://schemas.openxmlformats.org/markup-compatibility/2006" xmlns:aink="http://schemas.microsoft.com/office/drawing/2016/ink" xmlns:am3d="http://schemas.microsoft.com/office/drawing/2017/model3d" xmlns:o="urn:schemas-microsoft-com:office:office" xmlns:r="http://schemas.openxmlformats.org/officeDocument/2006/relationships" xmlns:m="http://schemas.openxmlformats.org/officeDocument/2006/math" xmlns:v="urn:schemas-microsoft-com:vml" xmlns:wp14="http://schemas.microsoft.com/office/word/2010/wordprocessingDrawing" xmlns:wp="http://schemas.openxmlformats.org/drawingml/2006/wordprocessingDrawing" xmlns:w10="urn:schemas-microsoft-com:office:word" xmlns:w="http://schemas.openxmlformats.org/wordprocessingml/2006/main" xmlns:w14="http://schemas.microsoft.com/office/word/2010/wordml" xmlns:w15="http://schemas.microsoft.com/office/word/2012/wordml" xmlns:w16cid="http://schemas.microsoft.com/office/word/2016/wordml/cid" xmlns:w16se="http://schemas.microsoft.com/office/word/2015/wordml/symex" xmlns:wpg="http://schemas.microsoft.com/office/word/2010/wordprocessingGroup" xmlns:wpi="http://schemas.microsoft.com/office/word/2010/wordprocessingInk" xmlns:wne="http://schemas.microsoft.com/office/word/2006/wordml" xmlns:wps="http://schemas.microsoft.com/office/word/2010/wordprocessingShape" mc:Ignorable="w14 w15 w16se w16cid wp14">
+<w:hdr xmlns:wpc="http://schemas.microsoft.com/office/word/2010/wordprocessingCanvas" xmlns:mo="http://schemas.microsoft.com/office/mac/office/2008/main" xmlns:mc="http://schemas.openxmlformats.org/markup-compatibility/2006" xmlns:mv="urn:schemas-microsoft-com:mac:vml" xmlns:o="urn:schemas-microsoft-com:office:office" xmlns:r="http://schemas.openxmlformats.org/officeDocument/2006/relationships" xmlns:m="http://schemas.openxmlformats.org/officeDocument/2006/math" xmlns:v="urn:schemas-microsoft-com:vml" xmlns:wp14="http://schemas.microsoft.com/office/word/2010/wordprocessingDrawing" xmlns:wp="http://schemas.openxmlformats.org/drawingml/2006/wordprocessingDrawing" xmlns:w10="urn:schemas-microsoft-com:office:word" xmlns:w="http://schemas.openxmlformats.org/wordprocessingml/2006/main" xmlns:w14="http://schemas.microsoft.com/office/word/2010/wordml" xmlns:w15="http://schemas.microsoft.com/office/word/2012/wordml" xmlns:wpg="http://schemas.microsoft.com/office/word/2010/wordprocessingGroup" xmlns:wpi="http://schemas.microsoft.com/office/word/2010/wordprocessingInk" xmlns:wne="http://schemas.microsoft.com/office/word/2006/wordml" xmlns:wps="http://schemas.microsoft.com/office/word/2010/wordprocessingShape" mc:Ignorable="w14 w15 wp14">
   <w:p>
     <w:pPr>
       <w:pStyle w:val="Header"/>
@@ -13270,8 +13367,8 @@
 </file>
 
 <file path=word/numbering.xml><?xml version="1.0" encoding="utf-8"?>
-<w:numbering xmlns:wpc="http://schemas.microsoft.com/office/word/2010/wordprocessingCanvas" xmlns:cx="http://schemas.microsoft.com/office/drawing/2014/chartex" xmlns:cx1="http://schemas.microsoft.com/office/drawing/2015/9/8/chartex" xmlns:cx2="http://schemas.microsoft.com/office/drawing/2015/10/21/chartex" xmlns:cx3="http://schemas.microsoft.com/office/drawing/2016/5/9/chartex" xmlns:cx4="http://schemas.microsoft.com/office/drawing/2016/5/10/chartex" xmlns:cx5="http://schemas.microsoft.com/office/drawing/2016/5/11/chartex" xmlns:cx6="http://schemas.microsoft.com/office/drawing/2016/5/12/chartex" xmlns:cx7="http://schemas.microsoft.com/office/drawing/2016/5/13/chartex" xmlns:cx8="http://schemas.microsoft.com/office/drawing/2016/5/14/chartex" xmlns:mc="http://schemas.openxmlformats.org/markup-compatibility/2006" xmlns:aink="http://schemas.microsoft.com/office/drawing/2016/ink" xmlns:am3d="http://schemas.microsoft.com/office/drawing/2017/model3d" xmlns:o="urn:schemas-microsoft-com:office:office" xmlns:r="http://schemas.openxmlformats.org/officeDocument/2006/relationships" xmlns:m="http://schemas.openxmlformats.org/officeDocument/2006/math" xmlns:v="urn:schemas-microsoft-com:vml" xmlns:wp14="http://schemas.microsoft.com/office/word/2010/wordprocessingDrawing" xmlns:wp="http://schemas.openxmlformats.org/drawingml/2006/wordprocessingDrawing" xmlns:w10="urn:schemas-microsoft-com:office:word" xmlns:w="http://schemas.openxmlformats.org/wordprocessingml/2006/main" xmlns:w14="http://schemas.microsoft.com/office/word/2010/wordml" xmlns:w15="http://schemas.microsoft.com/office/word/2012/wordml" xmlns:w16cid="http://schemas.microsoft.com/office/word/2016/wordml/cid" xmlns:w16se="http://schemas.microsoft.com/office/word/2015/wordml/symex" xmlns:wpg="http://schemas.microsoft.com/office/word/2010/wordprocessingGroup" xmlns:wpi="http://schemas.microsoft.com/office/word/2010/wordprocessingInk" xmlns:wne="http://schemas.microsoft.com/office/word/2006/wordml" xmlns:wps="http://schemas.microsoft.com/office/word/2010/wordprocessingShape" mc:Ignorable="w14 w15 w16se w16cid wp14">
-  <w:abstractNum w:abstractNumId="0" w15:restartNumberingAfterBreak="0">
+<w:numbering xmlns:wpc="http://schemas.microsoft.com/office/word/2010/wordprocessingCanvas" xmlns:mo="http://schemas.microsoft.com/office/mac/office/2008/main" xmlns:mc="http://schemas.openxmlformats.org/markup-compatibility/2006" xmlns:mv="urn:schemas-microsoft-com:mac:vml" xmlns:o="urn:schemas-microsoft-com:office:office" xmlns:r="http://schemas.openxmlformats.org/officeDocument/2006/relationships" xmlns:m="http://schemas.openxmlformats.org/officeDocument/2006/math" xmlns:v="urn:schemas-microsoft-com:vml" xmlns:wp14="http://schemas.microsoft.com/office/word/2010/wordprocessingDrawing" xmlns:wp="http://schemas.openxmlformats.org/drawingml/2006/wordprocessingDrawing" xmlns:w10="urn:schemas-microsoft-com:office:word" xmlns:w="http://schemas.openxmlformats.org/wordprocessingml/2006/main" xmlns:w14="http://schemas.microsoft.com/office/word/2010/wordml" xmlns:w15="http://schemas.microsoft.com/office/word/2012/wordml" xmlns:wpg="http://schemas.microsoft.com/office/word/2010/wordprocessingGroup" xmlns:wpi="http://schemas.microsoft.com/office/word/2010/wordprocessingInk" xmlns:wne="http://schemas.microsoft.com/office/word/2006/wordml" xmlns:wps="http://schemas.microsoft.com/office/word/2010/wordprocessingShape" mc:Ignorable="w14 w15 wp14">
+  <w:abstractNum w:abstractNumId="0">
     <w:nsid w:val="1621168A"/>
     <w:multiLevelType w:val="hybridMultilevel"/>
     <w:tmpl w:val="C9985DF8"/>
@@ -13360,7 +13457,7 @@
       </w:pPr>
     </w:lvl>
   </w:abstractNum>
-  <w:abstractNum w:abstractNumId="1" w15:restartNumberingAfterBreak="0">
+  <w:abstractNum w:abstractNumId="1">
     <w:nsid w:val="2F395B6F"/>
     <w:multiLevelType w:val="hybridMultilevel"/>
     <w:tmpl w:val="C9985DF8"/>
@@ -13449,7 +13546,7 @@
       </w:pPr>
     </w:lvl>
   </w:abstractNum>
-  <w:abstractNum w:abstractNumId="2" w15:restartNumberingAfterBreak="0">
+  <w:abstractNum w:abstractNumId="2">
     <w:nsid w:val="59142C27"/>
     <w:multiLevelType w:val="hybridMultilevel"/>
     <w:tmpl w:val="C9985DF8"/>
@@ -13538,7 +13635,7 @@
       </w:pPr>
     </w:lvl>
   </w:abstractNum>
-  <w:abstractNum w:abstractNumId="3" w15:restartNumberingAfterBreak="0">
+  <w:abstractNum w:abstractNumId="3">
     <w:nsid w:val="6804207E"/>
     <w:multiLevelType w:val="hybridMultilevel"/>
     <w:tmpl w:val="C9D4446C"/>
@@ -13643,7 +13740,7 @@
 </file>
 
 <file path=word/styles.xml><?xml version="1.0" encoding="utf-8"?>
-<w:styles xmlns:mc="http://schemas.openxmlformats.org/markup-compatibility/2006" xmlns:r="http://schemas.openxmlformats.org/officeDocument/2006/relationships" xmlns:w="http://schemas.openxmlformats.org/wordprocessingml/2006/main" xmlns:w14="http://schemas.microsoft.com/office/word/2010/wordml" xmlns:w15="http://schemas.microsoft.com/office/word/2012/wordml" xmlns:w16cid="http://schemas.microsoft.com/office/word/2016/wordml/cid" xmlns:w16se="http://schemas.microsoft.com/office/word/2015/wordml/symex" mc:Ignorable="w14 w15 w16se w16cid">
+<w:styles xmlns:mc="http://schemas.openxmlformats.org/markup-compatibility/2006" xmlns:r="http://schemas.openxmlformats.org/officeDocument/2006/relationships" xmlns:w="http://schemas.openxmlformats.org/wordprocessingml/2006/main" xmlns:w14="http://schemas.microsoft.com/office/word/2010/wordml" xmlns:w15="http://schemas.microsoft.com/office/word/2012/wordml" mc:Ignorable="w14 w15">
   <w:docDefaults>
     <w:rPrDefault>
       <w:rPr>
@@ -13659,7 +13756,7 @@
       </w:pPr>
     </w:pPrDefault>
   </w:docDefaults>
-  <w:latentStyles w:defLockedState="0" w:defUIPriority="99" w:defSemiHidden="0" w:defUnhideWhenUsed="0" w:defQFormat="0" w:count="375">
+  <w:latentStyles w:defLockedState="0" w:defUIPriority="99" w:defSemiHidden="0" w:defUnhideWhenUsed="0" w:defQFormat="0" w:count="382">
     <w:lsdException w:name="Normal" w:uiPriority="0" w:qFormat="1"/>
     <w:lsdException w:name="heading 1" w:uiPriority="9" w:qFormat="1"/>
     <w:lsdException w:name="heading 2" w:semiHidden="1" w:uiPriority="9" w:unhideWhenUsed="1" w:qFormat="1"/>
@@ -13765,6 +13862,7 @@
     <w:lsdException w:name="HTML Sample" w:semiHidden="1" w:unhideWhenUsed="1"/>
     <w:lsdException w:name="HTML Typewriter" w:semiHidden="1" w:unhideWhenUsed="1"/>
     <w:lsdException w:name="HTML Variable" w:semiHidden="1" w:unhideWhenUsed="1"/>
+    <w:lsdException w:name="Normal Table" w:semiHidden="1" w:unhideWhenUsed="1"/>
     <w:lsdException w:name="annotation subject" w:semiHidden="1" w:unhideWhenUsed="1"/>
     <w:lsdException w:name="No List" w:semiHidden="1" w:unhideWhenUsed="1"/>
     <w:lsdException w:name="Outline List 1" w:semiHidden="1" w:unhideWhenUsed="1"/>
@@ -13808,8 +13906,10 @@
     <w:lsdException w:name="Table Elegant" w:semiHidden="1" w:unhideWhenUsed="1"/>
     <w:lsdException w:name="Table Professional" w:semiHidden="1" w:unhideWhenUsed="1"/>
     <w:lsdException w:name="Table Subtle 1" w:semiHidden="1" w:unhideWhenUsed="1"/>
+    <w:lsdException w:name="Table Subtle 2" w:semiHidden="1" w:unhideWhenUsed="1"/>
     <w:lsdException w:name="Table Web 1" w:semiHidden="1" w:unhideWhenUsed="1"/>
     <w:lsdException w:name="Table Web 2" w:semiHidden="1" w:unhideWhenUsed="1"/>
+    <w:lsdException w:name="Table Web 3" w:semiHidden="1" w:unhideWhenUsed="1"/>
     <w:lsdException w:name="Balloon Text" w:semiHidden="1" w:unhideWhenUsed="1"/>
     <w:lsdException w:name="Table Grid" w:uiPriority="39"/>
     <w:lsdException w:name="Table Theme" w:semiHidden="1" w:unhideWhenUsed="1"/>
@@ -14030,8 +14130,6 @@
     <w:lsdException w:name="List Table 7 Colorful Accent 6" w:uiPriority="52"/>
     <w:lsdException w:name="Mention" w:semiHidden="1" w:unhideWhenUsed="1"/>
     <w:lsdException w:name="Smart Hyperlink" w:semiHidden="1" w:unhideWhenUsed="1"/>
-    <w:lsdException w:name="Hashtag" w:semiHidden="1" w:unhideWhenUsed="1"/>
-    <w:lsdException w:name="Unresolved Mention" w:semiHidden="1" w:unhideWhenUsed="1"/>
   </w:latentStyles>
   <w:style w:type="paragraph" w:default="1" w:styleId="Normal">
     <w:name w:val="Normal"/>
@@ -14719,6 +14817,7 @@
       <w:rFonts w:eastAsiaTheme="minorHAnsi"/>
     </w:rPr>
     <w:tblPr>
+      <w:tblInd w:w="0" w:type="dxa"/>
       <w:tblBorders>
         <w:top w:val="single" w:sz="4" w:space="0" w:color="auto"/>
         <w:left w:val="single" w:sz="4" w:space="0" w:color="auto"/>
@@ -14727,6 +14826,12 @@
         <w:insideH w:val="single" w:sz="4" w:space="0" w:color="auto"/>
         <w:insideV w:val="single" w:sz="4" w:space="0" w:color="auto"/>
       </w:tblBorders>
+      <w:tblCellMar>
+        <w:top w:w="0" w:type="dxa"/>
+        <w:left w:w="108" w:type="dxa"/>
+        <w:bottom w:w="0" w:type="dxa"/>
+        <w:right w:w="108" w:type="dxa"/>
+      </w:tblCellMar>
     </w:tblPr>
   </w:style>
   <w:style w:type="paragraph" w:styleId="TOC1">
@@ -14753,6 +14858,565 @@
     </w:rPr>
   </w:style>
 </w:styles>
+</file>
+
+<file path=word/glossary/document.xml><?xml version="1.0" encoding="utf-8"?>
+<w:glossaryDocument xmlns:wpc="http://schemas.microsoft.com/office/word/2010/wordprocessingCanvas" xmlns:mo="http://schemas.microsoft.com/office/mac/office/2008/main" xmlns:mc="http://schemas.openxmlformats.org/markup-compatibility/2006" xmlns:mv="urn:schemas-microsoft-com:mac:vml" xmlns:o="urn:schemas-microsoft-com:office:office" xmlns:r="http://schemas.openxmlformats.org/officeDocument/2006/relationships" xmlns:m="http://schemas.openxmlformats.org/officeDocument/2006/math" xmlns:v="urn:schemas-microsoft-com:vml" xmlns:wp14="http://schemas.microsoft.com/office/word/2010/wordprocessingDrawing" xmlns:wp="http://schemas.openxmlformats.org/drawingml/2006/wordprocessingDrawing" xmlns:w10="urn:schemas-microsoft-com:office:word" xmlns:w="http://schemas.openxmlformats.org/wordprocessingml/2006/main" xmlns:w14="http://schemas.microsoft.com/office/word/2010/wordml" xmlns:w15="http://schemas.microsoft.com/office/word/2012/wordml" xmlns:wpg="http://schemas.microsoft.com/office/word/2010/wordprocessingGroup" xmlns:wpi="http://schemas.microsoft.com/office/word/2010/wordprocessingInk" xmlns:wne="http://schemas.microsoft.com/office/word/2006/wordml" xmlns:wps="http://schemas.microsoft.com/office/word/2010/wordprocessingShape" mc:Ignorable="w14 w15 wp14"/>
+</file>
+
+<file path=word/glossary/fontTable.xml><?xml version="1.0" encoding="utf-8"?>
+<w:fonts xmlns:mc="http://schemas.openxmlformats.org/markup-compatibility/2006" xmlns:r="http://schemas.openxmlformats.org/officeDocument/2006/relationships" xmlns:w="http://schemas.openxmlformats.org/wordprocessingml/2006/main" xmlns:w14="http://schemas.microsoft.com/office/word/2010/wordml" xmlns:w15="http://schemas.microsoft.com/office/word/2012/wordml" mc:Ignorable="w14 w15">
+  <w:font w:name="Times New Roman">
+    <w:panose1 w:val="02020603050405020304"/>
+    <w:charset w:val="00"/>
+    <w:family w:val="auto"/>
+    <w:pitch w:val="variable"/>
+    <w:sig w:usb0="E0002AEF" w:usb1="C0007841" w:usb2="00000009" w:usb3="00000000" w:csb0="000001FF" w:csb1="00000000"/>
+  </w:font>
+  <w:font w:name="Calibri">
+    <w:panose1 w:val="020F0502020204030204"/>
+    <w:charset w:val="00"/>
+    <w:family w:val="auto"/>
+    <w:pitch w:val="variable"/>
+    <w:sig w:usb0="E00002FF" w:usb1="4000ACFF" w:usb2="00000001" w:usb3="00000000" w:csb0="0000019F" w:csb1="00000000"/>
+  </w:font>
+  <w:font w:name="等线">
+    <w:charset w:val="86"/>
+    <w:family w:val="auto"/>
+    <w:pitch w:val="variable"/>
+    <w:sig w:usb0="A00002BF" w:usb1="38CF7CFA" w:usb2="00000016" w:usb3="00000000" w:csb0="0004000F" w:csb1="00000000"/>
+  </w:font>
+  <w:font w:name="Calibri Light">
+    <w:panose1 w:val="020F0302020204030204"/>
+    <w:charset w:val="00"/>
+    <w:family w:val="auto"/>
+    <w:pitch w:val="variable"/>
+    <w:sig w:usb0="A00002EF" w:usb1="4000207B" w:usb2="00000000" w:usb3="00000000" w:csb0="0000019F" w:csb1="00000000"/>
+  </w:font>
+  <w:font w:name="等线 Light">
+    <w:charset w:val="86"/>
+    <w:family w:val="auto"/>
+    <w:pitch w:val="variable"/>
+    <w:sig w:usb0="A00002BF" w:usb1="38CF7CFA" w:usb2="00000016" w:usb3="00000000" w:csb0="0004000F" w:csb1="00000000"/>
+  </w:font>
+  <w:font w:name="SimSun">
+    <w:panose1 w:val="02010600030101010101"/>
+    <w:charset w:val="86"/>
+    <w:family w:val="auto"/>
+    <w:pitch w:val="variable"/>
+    <w:sig w:usb0="00000003" w:usb1="288F0000" w:usb2="00000016" w:usb3="00000000" w:csb0="00040001" w:csb1="00000000"/>
+  </w:font>
+  <w:font w:name="Cambria Math">
+    <w:panose1 w:val="02040503050406030204"/>
+    <w:charset w:val="00"/>
+    <w:family w:val="auto"/>
+    <w:pitch w:val="variable"/>
+    <w:sig w:usb0="E00002FF" w:usb1="420024FF" w:usb2="00000000" w:usb3="00000000" w:csb0="0000019F" w:csb1="00000000"/>
+  </w:font>
+  <w:font w:name="Symbol">
+    <w:panose1 w:val="05050102010706020507"/>
+    <w:charset w:val="02"/>
+    <w:family w:val="auto"/>
+    <w:pitch w:val="variable"/>
+    <w:sig w:usb0="00000000" w:usb1="10000000" w:usb2="00000000" w:usb3="00000000" w:csb0="80000000" w:csb1="00000000"/>
+  </w:font>
+  <w:font w:name="Arial">
+    <w:panose1 w:val="020B0604020202020204"/>
+    <w:charset w:val="00"/>
+    <w:family w:val="auto"/>
+    <w:pitch w:val="variable"/>
+    <w:sig w:usb0="E0002AFF" w:usb1="C0007843" w:usb2="00000009" w:usb3="00000000" w:csb0="000001FF" w:csb1="00000000"/>
+  </w:font>
+</w:fonts>
+</file>
+
+<file path=word/glossary/settings.xml><?xml version="1.0" encoding="utf-8"?>
+<w:settings xmlns:mc="http://schemas.openxmlformats.org/markup-compatibility/2006" xmlns:o="urn:schemas-microsoft-com:office:office" xmlns:r="http://schemas.openxmlformats.org/officeDocument/2006/relationships" xmlns:m="http://schemas.openxmlformats.org/officeDocument/2006/math" xmlns:v="urn:schemas-microsoft-com:vml" xmlns:w10="urn:schemas-microsoft-com:office:word" xmlns:w="http://schemas.openxmlformats.org/wordprocessingml/2006/main" xmlns:w14="http://schemas.microsoft.com/office/word/2010/wordml" xmlns:w15="http://schemas.microsoft.com/office/word/2012/wordml" xmlns:sl="http://schemas.openxmlformats.org/schemaLibrary/2006/main" mc:Ignorable="w14 w15">
+  <w:view w:val="normal"/>
+  <w:defaultTabStop w:val="720"/>
+  <w:characterSpacingControl w:val="doNotCompress"/>
+  <w:compat>
+    <w:useFELayout/>
+    <w:compatSetting w:name="compatibilityMode" w:uri="http://schemas.microsoft.com/office/word" w:val="15"/>
+    <w:compatSetting w:name="overrideTableStyleFontSizeAndJustification" w:uri="http://schemas.microsoft.com/office/word" w:val="1"/>
+    <w:compatSetting w:name="enableOpenTypeFeatures" w:uri="http://schemas.microsoft.com/office/word" w:val="1"/>
+    <w:compatSetting w:name="doNotFlipMirrorIndents" w:uri="http://schemas.microsoft.com/office/word" w:val="1"/>
+    <w:compatSetting w:name="differentiateMultirowTableHeaders" w:uri="http://schemas.microsoft.com/office/word" w:val="1"/>
+  </w:compat>
+  <w:rsids>
+    <w:rsidRoot w:val="00F22985"/>
+    <w:rsid w:val="00F22985"/>
+    <w:rsid w:val="00F75739"/>
+  </w:rsids>
+  <m:mathPr>
+    <m:mathFont m:val="Cambria Math"/>
+    <m:brkBin m:val="before"/>
+    <m:brkBinSub m:val="--"/>
+    <m:smallFrac m:val="0"/>
+    <m:dispDef/>
+    <m:lMargin m:val="0"/>
+    <m:rMargin m:val="0"/>
+    <m:defJc m:val="centerGroup"/>
+    <m:wrapIndent m:val="1440"/>
+    <m:intLim m:val="subSup"/>
+    <m:naryLim m:val="undOvr"/>
+  </m:mathPr>
+  <w:themeFontLang w:val="en-US"/>
+  <w:clrSchemeMapping w:bg1="light1" w:t1="dark1" w:bg2="light2" w:t2="dark2" w:accent1="accent1" w:accent2="accent2" w:accent3="accent3" w:accent4="accent4" w:accent5="accent5" w:accent6="accent6" w:hyperlink="hyperlink" w:followedHyperlink="followedHyperlink"/>
+  <w:decimalSymbol w:val="."/>
+  <w:listSeparator w:val=","/>
+  <w14:defaultImageDpi w14:val="32767"/>
+  <w15:chartTrackingRefBased/>
+</w:settings>
+</file>
+
+<file path=word/glossary/styles.xml><?xml version="1.0" encoding="utf-8"?>
+<w:styles xmlns:mc="http://schemas.openxmlformats.org/markup-compatibility/2006" xmlns:r="http://schemas.openxmlformats.org/officeDocument/2006/relationships" xmlns:w="http://schemas.openxmlformats.org/wordprocessingml/2006/main" xmlns:w14="http://schemas.microsoft.com/office/word/2010/wordml" xmlns:w15="http://schemas.microsoft.com/office/word/2012/wordml" mc:Ignorable="w14 w15">
+  <w:docDefaults>
+    <w:rPrDefault>
+      <w:rPr>
+        <w:rFonts w:asciiTheme="minorHAnsi" w:eastAsiaTheme="minorEastAsia" w:hAnsiTheme="minorHAnsi" w:cstheme="minorBidi"/>
+        <w:sz w:val="24"/>
+        <w:szCs w:val="24"/>
+        <w:lang w:val="en-US" w:eastAsia="en-US" w:bidi="ar-SA"/>
+      </w:rPr>
+    </w:rPrDefault>
+    <w:pPrDefault/>
+  </w:docDefaults>
+  <w:latentStyles w:defLockedState="0" w:defUIPriority="99" w:defSemiHidden="0" w:defUnhideWhenUsed="0" w:defQFormat="0" w:count="382">
+    <w:lsdException w:name="Normal" w:uiPriority="0" w:qFormat="1"/>
+    <w:lsdException w:name="heading 1" w:uiPriority="9" w:qFormat="1"/>
+    <w:lsdException w:name="heading 2" w:semiHidden="1" w:uiPriority="9" w:unhideWhenUsed="1" w:qFormat="1"/>
+    <w:lsdException w:name="heading 3" w:semiHidden="1" w:uiPriority="9" w:unhideWhenUsed="1" w:qFormat="1"/>
+    <w:lsdException w:name="heading 4" w:semiHidden="1" w:uiPriority="9" w:unhideWhenUsed="1" w:qFormat="1"/>
+    <w:lsdException w:name="heading 5" w:semiHidden="1" w:uiPriority="9" w:unhideWhenUsed="1" w:qFormat="1"/>
+    <w:lsdException w:name="heading 6" w:semiHidden="1" w:uiPriority="9" w:unhideWhenUsed="1" w:qFormat="1"/>
+    <w:lsdException w:name="heading 7" w:semiHidden="1" w:uiPriority="9" w:unhideWhenUsed="1" w:qFormat="1"/>
+    <w:lsdException w:name="heading 8" w:semiHidden="1" w:uiPriority="9" w:unhideWhenUsed="1" w:qFormat="1"/>
+    <w:lsdException w:name="heading 9" w:semiHidden="1" w:uiPriority="9" w:unhideWhenUsed="1" w:qFormat="1"/>
+    <w:lsdException w:name="index 1" w:semiHidden="1" w:unhideWhenUsed="1"/>
+    <w:lsdException w:name="index 2" w:semiHidden="1" w:unhideWhenUsed="1"/>
+    <w:lsdException w:name="index 3" w:semiHidden="1" w:unhideWhenUsed="1"/>
+    <w:lsdException w:name="index 4" w:semiHidden="1" w:unhideWhenUsed="1"/>
+    <w:lsdException w:name="index 5" w:semiHidden="1" w:unhideWhenUsed="1"/>
+    <w:lsdException w:name="index 6" w:semiHidden="1" w:unhideWhenUsed="1"/>
+    <w:lsdException w:name="index 7" w:semiHidden="1" w:unhideWhenUsed="1"/>
+    <w:lsdException w:name="index 8" w:semiHidden="1" w:unhideWhenUsed="1"/>
+    <w:lsdException w:name="index 9" w:semiHidden="1" w:unhideWhenUsed="1"/>
+    <w:lsdException w:name="toc 1" w:semiHidden="1" w:uiPriority="39" w:unhideWhenUsed="1"/>
+    <w:lsdException w:name="toc 2" w:semiHidden="1" w:uiPriority="39" w:unhideWhenUsed="1"/>
+    <w:lsdException w:name="toc 3" w:semiHidden="1" w:uiPriority="39" w:unhideWhenUsed="1"/>
+    <w:lsdException w:name="toc 4" w:semiHidden="1" w:uiPriority="39" w:unhideWhenUsed="1"/>
+    <w:lsdException w:name="toc 5" w:semiHidden="1" w:uiPriority="39" w:unhideWhenUsed="1"/>
+    <w:lsdException w:name="toc 6" w:semiHidden="1" w:uiPriority="39" w:unhideWhenUsed="1"/>
+    <w:lsdException w:name="toc 7" w:semiHidden="1" w:uiPriority="39" w:unhideWhenUsed="1"/>
+    <w:lsdException w:name="toc 8" w:semiHidden="1" w:uiPriority="39" w:unhideWhenUsed="1"/>
+    <w:lsdException w:name="toc 9" w:semiHidden="1" w:uiPriority="39" w:unhideWhenUsed="1"/>
+    <w:lsdException w:name="Normal Indent" w:semiHidden="1" w:unhideWhenUsed="1"/>
+    <w:lsdException w:name="footnote text" w:semiHidden="1" w:unhideWhenUsed="1"/>
+    <w:lsdException w:name="annotation text" w:semiHidden="1" w:unhideWhenUsed="1"/>
+    <w:lsdException w:name="header" w:semiHidden="1" w:unhideWhenUsed="1"/>
+    <w:lsdException w:name="footer" w:semiHidden="1" w:unhideWhenUsed="1"/>
+    <w:lsdException w:name="index heading" w:semiHidden="1" w:unhideWhenUsed="1"/>
+    <w:lsdException w:name="caption" w:semiHidden="1" w:uiPriority="35" w:unhideWhenUsed="1" w:qFormat="1"/>
+    <w:lsdException w:name="table of figures" w:semiHidden="1" w:unhideWhenUsed="1"/>
+    <w:lsdException w:name="envelope address" w:semiHidden="1" w:unhideWhenUsed="1"/>
+    <w:lsdException w:name="envelope return" w:semiHidden="1" w:unhideWhenUsed="1"/>
+    <w:lsdException w:name="footnote reference" w:semiHidden="1" w:unhideWhenUsed="1"/>
+    <w:lsdException w:name="annotation reference" w:semiHidden="1" w:unhideWhenUsed="1"/>
+    <w:lsdException w:name="line number" w:semiHidden="1" w:unhideWhenUsed="1"/>
+    <w:lsdException w:name="page number" w:semiHidden="1" w:unhideWhenUsed="1"/>
+    <w:lsdException w:name="endnote reference" w:semiHidden="1" w:unhideWhenUsed="1"/>
+    <w:lsdException w:name="endnote text" w:semiHidden="1" w:unhideWhenUsed="1"/>
+    <w:lsdException w:name="table of authorities" w:semiHidden="1" w:unhideWhenUsed="1"/>
+    <w:lsdException w:name="macro" w:semiHidden="1" w:unhideWhenUsed="1"/>
+    <w:lsdException w:name="toa heading" w:semiHidden="1" w:unhideWhenUsed="1"/>
+    <w:lsdException w:name="List" w:semiHidden="1" w:unhideWhenUsed="1"/>
+    <w:lsdException w:name="List Bullet" w:semiHidden="1" w:unhideWhenUsed="1"/>
+    <w:lsdException w:name="List Number" w:semiHidden="1" w:unhideWhenUsed="1"/>
+    <w:lsdException w:name="List 2" w:semiHidden="1" w:unhideWhenUsed="1"/>
+    <w:lsdException w:name="List 3" w:semiHidden="1" w:unhideWhenUsed="1"/>
+    <w:lsdException w:name="List 4" w:semiHidden="1" w:unhideWhenUsed="1"/>
+    <w:lsdException w:name="List 5" w:semiHidden="1" w:unhideWhenUsed="1"/>
+    <w:lsdException w:name="List Bullet 2" w:semiHidden="1" w:unhideWhenUsed="1"/>
+    <w:lsdException w:name="List Bullet 3" w:semiHidden="1" w:unhideWhenUsed="1"/>
+    <w:lsdException w:name="List Bullet 4" w:semiHidden="1" w:unhideWhenUsed="1"/>
+    <w:lsdException w:name="List Bullet 5" w:semiHidden="1" w:unhideWhenUsed="1"/>
+    <w:lsdException w:name="List Number 2" w:semiHidden="1" w:unhideWhenUsed="1"/>
+    <w:lsdException w:name="List Number 3" w:semiHidden="1" w:unhideWhenUsed="1"/>
+    <w:lsdException w:name="List Number 4" w:semiHidden="1" w:unhideWhenUsed="1"/>
+    <w:lsdException w:name="List Number 5" w:semiHidden="1" w:unhideWhenUsed="1"/>
+    <w:lsdException w:name="Title" w:uiPriority="10" w:qFormat="1"/>
+    <w:lsdException w:name="Closing" w:semiHidden="1" w:unhideWhenUsed="1"/>
+    <w:lsdException w:name="Signature" w:semiHidden="1" w:unhideWhenUsed="1"/>
+    <w:lsdException w:name="Default Paragraph Font" w:semiHidden="1" w:uiPriority="1" w:unhideWhenUsed="1"/>
+    <w:lsdException w:name="Body Text" w:semiHidden="1" w:unhideWhenUsed="1"/>
+    <w:lsdException w:name="Body Text Indent" w:semiHidden="1" w:unhideWhenUsed="1"/>
+    <w:lsdException w:name="List Continue" w:semiHidden="1" w:unhideWhenUsed="1"/>
+    <w:lsdException w:name="List Continue 2" w:semiHidden="1" w:unhideWhenUsed="1"/>
+    <w:lsdException w:name="List Continue 3" w:semiHidden="1" w:unhideWhenUsed="1"/>
+    <w:lsdException w:name="List Continue 4" w:semiHidden="1" w:unhideWhenUsed="1"/>
+    <w:lsdException w:name="List Continue 5" w:semiHidden="1" w:unhideWhenUsed="1"/>
+    <w:lsdException w:name="Message Header" w:semiHidden="1" w:unhideWhenUsed="1"/>
+    <w:lsdException w:name="Subtitle" w:uiPriority="11" w:qFormat="1"/>
+    <w:lsdException w:name="Salutation" w:semiHidden="1" w:unhideWhenUsed="1"/>
+    <w:lsdException w:name="Date" w:semiHidden="1" w:unhideWhenUsed="1"/>
+    <w:lsdException w:name="Body Text First Indent" w:semiHidden="1" w:unhideWhenUsed="1"/>
+    <w:lsdException w:name="Body Text First Indent 2" w:semiHidden="1" w:unhideWhenUsed="1"/>
+    <w:lsdException w:name="Note Heading" w:semiHidden="1" w:unhideWhenUsed="1"/>
+    <w:lsdException w:name="Body Text 2" w:semiHidden="1" w:unhideWhenUsed="1"/>
+    <w:lsdException w:name="Body Text 3" w:semiHidden="1" w:unhideWhenUsed="1"/>
+    <w:lsdException w:name="Body Text Indent 2" w:semiHidden="1" w:unhideWhenUsed="1"/>
+    <w:lsdException w:name="Body Text Indent 3" w:semiHidden="1" w:unhideWhenUsed="1"/>
+    <w:lsdException w:name="Block Text" w:semiHidden="1" w:unhideWhenUsed="1"/>
+    <w:lsdException w:name="Hyperlink" w:semiHidden="1" w:unhideWhenUsed="1"/>
+    <w:lsdException w:name="FollowedHyperlink" w:semiHidden="1" w:unhideWhenUsed="1"/>
+    <w:lsdException w:name="Strong" w:uiPriority="22" w:qFormat="1"/>
+    <w:lsdException w:name="Emphasis" w:uiPriority="20" w:qFormat="1"/>
+    <w:lsdException w:name="Document Map" w:semiHidden="1" w:unhideWhenUsed="1"/>
+    <w:lsdException w:name="Plain Text" w:semiHidden="1" w:unhideWhenUsed="1"/>
+    <w:lsdException w:name="E-mail Signature" w:semiHidden="1" w:unhideWhenUsed="1"/>
+    <w:lsdException w:name="HTML Top of Form" w:semiHidden="1" w:unhideWhenUsed="1"/>
+    <w:lsdException w:name="HTML Bottom of Form" w:semiHidden="1" w:unhideWhenUsed="1"/>
+    <w:lsdException w:name="Normal (Web)" w:semiHidden="1" w:unhideWhenUsed="1"/>
+    <w:lsdException w:name="HTML Acronym" w:semiHidden="1" w:unhideWhenUsed="1"/>
+    <w:lsdException w:name="HTML Address" w:semiHidden="1" w:unhideWhenUsed="1"/>
+    <w:lsdException w:name="HTML Cite" w:semiHidden="1" w:unhideWhenUsed="1"/>
+    <w:lsdException w:name="HTML Code" w:semiHidden="1" w:unhideWhenUsed="1"/>
+    <w:lsdException w:name="HTML Definition" w:semiHidden="1" w:unhideWhenUsed="1"/>
+    <w:lsdException w:name="HTML Keyboard" w:semiHidden="1" w:unhideWhenUsed="1"/>
+    <w:lsdException w:name="HTML Preformatted" w:semiHidden="1" w:unhideWhenUsed="1"/>
+    <w:lsdException w:name="HTML Sample" w:semiHidden="1" w:unhideWhenUsed="1"/>
+    <w:lsdException w:name="HTML Typewriter" w:semiHidden="1" w:unhideWhenUsed="1"/>
+    <w:lsdException w:name="HTML Variable" w:semiHidden="1" w:unhideWhenUsed="1"/>
+    <w:lsdException w:name="Normal Table" w:semiHidden="1" w:unhideWhenUsed="1"/>
+    <w:lsdException w:name="annotation subject" w:semiHidden="1" w:unhideWhenUsed="1"/>
+    <w:lsdException w:name="No List" w:semiHidden="1" w:unhideWhenUsed="1"/>
+    <w:lsdException w:name="Outline List 1" w:semiHidden="1" w:unhideWhenUsed="1"/>
+    <w:lsdException w:name="Outline List 2" w:semiHidden="1" w:unhideWhenUsed="1"/>
+    <w:lsdException w:name="Outline List 3" w:semiHidden="1" w:unhideWhenUsed="1"/>
+    <w:lsdException w:name="Table Simple 1" w:semiHidden="1" w:unhideWhenUsed="1"/>
+    <w:lsdException w:name="Table Simple 2" w:semiHidden="1" w:unhideWhenUsed="1"/>
+    <w:lsdException w:name="Table Simple 3" w:semiHidden="1" w:unhideWhenUsed="1"/>
+    <w:lsdException w:name="Table Classic 1" w:semiHidden="1" w:unhideWhenUsed="1"/>
+    <w:lsdException w:name="Table Classic 2" w:semiHidden="1" w:unhideWhenUsed="1"/>
+    <w:lsdException w:name="Table Classic 3" w:semiHidden="1" w:unhideWhenUsed="1"/>
+    <w:lsdException w:name="Table Classic 4" w:semiHidden="1" w:unhideWhenUsed="1"/>
+    <w:lsdException w:name="Table Colorful 1" w:semiHidden="1" w:unhideWhenUsed="1"/>
+    <w:lsdException w:name="Table Colorful 2" w:semiHidden="1" w:unhideWhenUsed="1"/>
+    <w:lsdException w:name="Table Colorful 3" w:semiHidden="1" w:unhideWhenUsed="1"/>
+    <w:lsdException w:name="Table Columns 1" w:semiHidden="1" w:unhideWhenUsed="1"/>
+    <w:lsdException w:name="Table Columns 2" w:semiHidden="1" w:unhideWhenUsed="1"/>
+    <w:lsdException w:name="Table Columns 3" w:semiHidden="1" w:unhideWhenUsed="1"/>
+    <w:lsdException w:name="Table Columns 4" w:semiHidden="1" w:unhideWhenUsed="1"/>
+    <w:lsdException w:name="Table Columns 5" w:semiHidden="1" w:unhideWhenUsed="1"/>
+    <w:lsdException w:name="Table Grid 1" w:semiHidden="1" w:unhideWhenUsed="1"/>
+    <w:lsdException w:name="Table Grid 2" w:semiHidden="1" w:unhideWhenUsed="1"/>
+    <w:lsdException w:name="Table Grid 3" w:semiHidden="1" w:unhideWhenUsed="1"/>
+    <w:lsdException w:name="Table Grid 4" w:semiHidden="1" w:unhideWhenUsed="1"/>
+    <w:lsdException w:name="Table Grid 5" w:semiHidden="1" w:unhideWhenUsed="1"/>
+    <w:lsdException w:name="Table Grid 6" w:semiHidden="1" w:unhideWhenUsed="1"/>
+    <w:lsdException w:name="Table Grid 7" w:semiHidden="1" w:unhideWhenUsed="1"/>
+    <w:lsdException w:name="Table Grid 8" w:semiHidden="1" w:unhideWhenUsed="1"/>
+    <w:lsdException w:name="Table List 1" w:semiHidden="1" w:unhideWhenUsed="1"/>
+    <w:lsdException w:name="Table List 2" w:semiHidden="1" w:unhideWhenUsed="1"/>
+    <w:lsdException w:name="Table List 3" w:semiHidden="1" w:unhideWhenUsed="1"/>
+    <w:lsdException w:name="Table List 4" w:semiHidden="1" w:unhideWhenUsed="1"/>
+    <w:lsdException w:name="Table List 5" w:semiHidden="1" w:unhideWhenUsed="1"/>
+    <w:lsdException w:name="Table List 6" w:semiHidden="1" w:unhideWhenUsed="1"/>
+    <w:lsdException w:name="Table List 7" w:semiHidden="1" w:unhideWhenUsed="1"/>
+    <w:lsdException w:name="Table List 8" w:semiHidden="1" w:unhideWhenUsed="1"/>
+    <w:lsdException w:name="Table 3D effects 1" w:semiHidden="1" w:unhideWhenUsed="1"/>
+    <w:lsdException w:name="Table 3D effects 2" w:semiHidden="1" w:unhideWhenUsed="1"/>
+    <w:lsdException w:name="Table 3D effects 3" w:semiHidden="1" w:unhideWhenUsed="1"/>
+    <w:lsdException w:name="Table Contemporary" w:semiHidden="1" w:unhideWhenUsed="1"/>
+    <w:lsdException w:name="Table Elegant" w:semiHidden="1" w:unhideWhenUsed="1"/>
+    <w:lsdException w:name="Table Professional" w:semiHidden="1" w:unhideWhenUsed="1"/>
+    <w:lsdException w:name="Table Subtle 1" w:semiHidden="1" w:unhideWhenUsed="1"/>
+    <w:lsdException w:name="Table Subtle 2" w:semiHidden="1" w:unhideWhenUsed="1"/>
+    <w:lsdException w:name="Table Web 1" w:semiHidden="1" w:unhideWhenUsed="1"/>
+    <w:lsdException w:name="Table Web 2" w:semiHidden="1" w:unhideWhenUsed="1"/>
+    <w:lsdException w:name="Table Web 3" w:semiHidden="1" w:unhideWhenUsed="1"/>
+    <w:lsdException w:name="Balloon Text" w:semiHidden="1" w:unhideWhenUsed="1"/>
+    <w:lsdException w:name="Table Grid" w:uiPriority="39"/>
+    <w:lsdException w:name="Table Theme" w:semiHidden="1" w:unhideWhenUsed="1"/>
+    <w:lsdException w:name="Note Level 1" w:semiHidden="1" w:unhideWhenUsed="1"/>
+    <w:lsdException w:name="Note Level 2" w:semiHidden="1" w:unhideWhenUsed="1"/>
+    <w:lsdException w:name="Note Level 3" w:semiHidden="1" w:unhideWhenUsed="1"/>
+    <w:lsdException w:name="Note Level 4" w:semiHidden="1" w:unhideWhenUsed="1"/>
+    <w:lsdException w:name="Note Level 5" w:semiHidden="1" w:unhideWhenUsed="1"/>
+    <w:lsdException w:name="Note Level 6" w:semiHidden="1" w:unhideWhenUsed="1"/>
+    <w:lsdException w:name="Note Level 7" w:semiHidden="1" w:unhideWhenUsed="1"/>
+    <w:lsdException w:name="Note Level 8" w:semiHidden="1" w:unhideWhenUsed="1"/>
+    <w:lsdException w:name="Note Level 9" w:semiHidden="1" w:unhideWhenUsed="1"/>
+    <w:lsdException w:name="Placeholder Text" w:semiHidden="1"/>
+    <w:lsdException w:name="No Spacing" w:uiPriority="1" w:qFormat="1"/>
+    <w:lsdException w:name="Light Shading" w:uiPriority="60"/>
+    <w:lsdException w:name="Light List" w:uiPriority="61"/>
+    <w:lsdException w:name="Light Grid" w:uiPriority="62"/>
+    <w:lsdException w:name="Medium Shading 1" w:uiPriority="63"/>
+    <w:lsdException w:name="Medium Shading 2" w:uiPriority="64"/>
+    <w:lsdException w:name="Medium List 1" w:uiPriority="65"/>
+    <w:lsdException w:name="Medium List 2" w:uiPriority="66"/>
+    <w:lsdException w:name="Medium Grid 1" w:uiPriority="67"/>
+    <w:lsdException w:name="Medium Grid 2" w:uiPriority="68"/>
+    <w:lsdException w:name="Medium Grid 3" w:uiPriority="69"/>
+    <w:lsdException w:name="Dark List" w:uiPriority="70"/>
+    <w:lsdException w:name="Colorful Shading" w:uiPriority="71"/>
+    <w:lsdException w:name="Colorful List" w:uiPriority="72"/>
+    <w:lsdException w:name="Colorful Grid" w:uiPriority="73"/>
+    <w:lsdException w:name="Light Shading Accent 1" w:uiPriority="60"/>
+    <w:lsdException w:name="Light List Accent 1" w:uiPriority="61"/>
+    <w:lsdException w:name="Light Grid Accent 1" w:uiPriority="62"/>
+    <w:lsdException w:name="Medium Shading 1 Accent 1" w:uiPriority="63"/>
+    <w:lsdException w:name="Medium Shading 2 Accent 1" w:uiPriority="64"/>
+    <w:lsdException w:name="Medium List 1 Accent 1" w:uiPriority="65"/>
+    <w:lsdException w:name="Revision" w:semiHidden="1"/>
+    <w:lsdException w:name="List Paragraph" w:uiPriority="34" w:qFormat="1"/>
+    <w:lsdException w:name="Quote" w:uiPriority="29" w:qFormat="1"/>
+    <w:lsdException w:name="Intense Quote" w:uiPriority="30" w:qFormat="1"/>
+    <w:lsdException w:name="Medium List 2 Accent 1" w:uiPriority="66"/>
+    <w:lsdException w:name="Medium Grid 1 Accent 1" w:uiPriority="67"/>
+    <w:lsdException w:name="Medium Grid 2 Accent 1" w:uiPriority="68"/>
+    <w:lsdException w:name="Medium Grid 3 Accent 1" w:uiPriority="69"/>
+    <w:lsdException w:name="Dark List Accent 1" w:uiPriority="70"/>
+    <w:lsdException w:name="Colorful Shading Accent 1" w:uiPriority="71"/>
+    <w:lsdException w:name="Colorful List Accent 1" w:uiPriority="72"/>
+    <w:lsdException w:name="Colorful Grid Accent 1" w:uiPriority="73"/>
+    <w:lsdException w:name="Light Shading Accent 2" w:uiPriority="60"/>
+    <w:lsdException w:name="Light List Accent 2" w:uiPriority="61"/>
+    <w:lsdException w:name="Light Grid Accent 2" w:uiPriority="62"/>
+    <w:lsdException w:name="Medium Shading 1 Accent 2" w:uiPriority="63"/>
+    <w:lsdException w:name="Medium Shading 2 Accent 2" w:uiPriority="64"/>
+    <w:lsdException w:name="Medium List 1 Accent 2" w:uiPriority="65"/>
+    <w:lsdException w:name="Medium List 2 Accent 2" w:uiPriority="66"/>
+    <w:lsdException w:name="Medium Grid 1 Accent 2" w:uiPriority="67"/>
+    <w:lsdException w:name="Medium Grid 2 Accent 2" w:uiPriority="68"/>
+    <w:lsdException w:name="Medium Grid 3 Accent 2" w:uiPriority="69"/>
+    <w:lsdException w:name="Dark List Accent 2" w:uiPriority="70"/>
+    <w:lsdException w:name="Colorful Shading Accent 2" w:uiPriority="71"/>
+    <w:lsdException w:name="Colorful List Accent 2" w:uiPriority="72"/>
+    <w:lsdException w:name="Colorful Grid Accent 2" w:uiPriority="73"/>
+    <w:lsdException w:name="Light Shading Accent 3" w:uiPriority="60"/>
+    <w:lsdException w:name="Light List Accent 3" w:uiPriority="61"/>
+    <w:lsdException w:name="Light Grid Accent 3" w:uiPriority="62"/>
+    <w:lsdException w:name="Medium Shading 1 Accent 3" w:uiPriority="63"/>
+    <w:lsdException w:name="Medium Shading 2 Accent 3" w:uiPriority="64"/>
+    <w:lsdException w:name="Medium List 1 Accent 3" w:uiPriority="65"/>
+    <w:lsdException w:name="Medium List 2 Accent 3" w:uiPriority="66"/>
+    <w:lsdException w:name="Medium Grid 1 Accent 3" w:uiPriority="67"/>
+    <w:lsdException w:name="Medium Grid 2 Accent 3" w:uiPriority="68"/>
+    <w:lsdException w:name="Medium Grid 3 Accent 3" w:uiPriority="69"/>
+    <w:lsdException w:name="Dark List Accent 3" w:uiPriority="70"/>
+    <w:lsdException w:name="Colorful Shading Accent 3" w:uiPriority="71"/>
+    <w:lsdException w:name="Colorful List Accent 3" w:uiPriority="72"/>
+    <w:lsdException w:name="Colorful Grid Accent 3" w:uiPriority="73"/>
+    <w:lsdException w:name="Light Shading Accent 4" w:uiPriority="60"/>
+    <w:lsdException w:name="Light List Accent 4" w:uiPriority="61"/>
+    <w:lsdException w:name="Light Grid Accent 4" w:uiPriority="62"/>
+    <w:lsdException w:name="Medium Shading 1 Accent 4" w:uiPriority="63"/>
+    <w:lsdException w:name="Medium Shading 2 Accent 4" w:uiPriority="64"/>
+    <w:lsdException w:name="Medium List 1 Accent 4" w:uiPriority="65"/>
+    <w:lsdException w:name="Medium List 2 Accent 4" w:uiPriority="66"/>
+    <w:lsdException w:name="Medium Grid 1 Accent 4" w:uiPriority="67"/>
+    <w:lsdException w:name="Medium Grid 2 Accent 4" w:uiPriority="68"/>
+    <w:lsdException w:name="Medium Grid 3 Accent 4" w:uiPriority="69"/>
+    <w:lsdException w:name="Dark List Accent 4" w:uiPriority="70"/>
+    <w:lsdException w:name="Colorful Shading Accent 4" w:uiPriority="71"/>
+    <w:lsdException w:name="Colorful List Accent 4" w:uiPriority="72"/>
+    <w:lsdException w:name="Colorful Grid Accent 4" w:uiPriority="73"/>
+    <w:lsdException w:name="Light Shading Accent 5" w:uiPriority="60"/>
+    <w:lsdException w:name="Light List Accent 5" w:uiPriority="61"/>
+    <w:lsdException w:name="Light Grid Accent 5" w:uiPriority="62"/>
+    <w:lsdException w:name="Medium Shading 1 Accent 5" w:uiPriority="63"/>
+    <w:lsdException w:name="Medium Shading 2 Accent 5" w:uiPriority="64"/>
+    <w:lsdException w:name="Medium List 1 Accent 5" w:uiPriority="65"/>
+    <w:lsdException w:name="Medium List 2 Accent 5" w:uiPriority="66"/>
+    <w:lsdException w:name="Medium Grid 1 Accent 5" w:uiPriority="67"/>
+    <w:lsdException w:name="Medium Grid 2 Accent 5" w:uiPriority="68"/>
+    <w:lsdException w:name="Medium Grid 3 Accent 5" w:uiPriority="69"/>
+    <w:lsdException w:name="Dark List Accent 5" w:uiPriority="70"/>
+    <w:lsdException w:name="Colorful Shading Accent 5" w:uiPriority="71"/>
+    <w:lsdException w:name="Colorful List Accent 5" w:uiPriority="72"/>
+    <w:lsdException w:name="Colorful Grid Accent 5" w:uiPriority="73"/>
+    <w:lsdException w:name="Light Shading Accent 6" w:uiPriority="60"/>
+    <w:lsdException w:name="Light List Accent 6" w:uiPriority="61"/>
+    <w:lsdException w:name="Light Grid Accent 6" w:uiPriority="62"/>
+    <w:lsdException w:name="Medium Shading 1 Accent 6" w:uiPriority="63"/>
+    <w:lsdException w:name="Medium Shading 2 Accent 6" w:uiPriority="64"/>
+    <w:lsdException w:name="Medium List 1 Accent 6" w:uiPriority="65"/>
+    <w:lsdException w:name="Medium List 2 Accent 6" w:uiPriority="66"/>
+    <w:lsdException w:name="Medium Grid 1 Accent 6" w:uiPriority="67"/>
+    <w:lsdException w:name="Medium Grid 2 Accent 6" w:uiPriority="68"/>
+    <w:lsdException w:name="Medium Grid 3 Accent 6" w:uiPriority="69"/>
+    <w:lsdException w:name="Dark List Accent 6" w:uiPriority="70"/>
+    <w:lsdException w:name="Colorful Shading Accent 6" w:uiPriority="71"/>
+    <w:lsdException w:name="Colorful List Accent 6" w:uiPriority="72"/>
+    <w:lsdException w:name="Colorful Grid Accent 6" w:uiPriority="73"/>
+    <w:lsdException w:name="Subtle Emphasis" w:uiPriority="19" w:qFormat="1"/>
+    <w:lsdException w:name="Intense Emphasis" w:uiPriority="21" w:qFormat="1"/>
+    <w:lsdException w:name="Subtle Reference" w:uiPriority="31" w:qFormat="1"/>
+    <w:lsdException w:name="Intense Reference" w:uiPriority="32" w:qFormat="1"/>
+    <w:lsdException w:name="Book Title" w:uiPriority="33" w:qFormat="1"/>
+    <w:lsdException w:name="Bibliography" w:semiHidden="1" w:uiPriority="37" w:unhideWhenUsed="1"/>
+    <w:lsdException w:name="TOC Heading" w:semiHidden="1" w:uiPriority="39" w:unhideWhenUsed="1" w:qFormat="1"/>
+    <w:lsdException w:name="Plain Table 1" w:uiPriority="41"/>
+    <w:lsdException w:name="Plain Table 2" w:uiPriority="42"/>
+    <w:lsdException w:name="Plain Table 3" w:uiPriority="43"/>
+    <w:lsdException w:name="Plain Table 4" w:uiPriority="44"/>
+    <w:lsdException w:name="Plain Table 5" w:uiPriority="45"/>
+    <w:lsdException w:name="Grid Table Light" w:uiPriority="40"/>
+    <w:lsdException w:name="Grid Table 1 Light" w:uiPriority="46"/>
+    <w:lsdException w:name="Grid Table 2" w:uiPriority="47"/>
+    <w:lsdException w:name="Grid Table 3" w:uiPriority="48"/>
+    <w:lsdException w:name="Grid Table 4" w:uiPriority="49"/>
+    <w:lsdException w:name="Grid Table 5 Dark" w:uiPriority="50"/>
+    <w:lsdException w:name="Grid Table 6 Colorful" w:uiPriority="51"/>
+    <w:lsdException w:name="Grid Table 7 Colorful" w:uiPriority="52"/>
+    <w:lsdException w:name="Grid Table 1 Light Accent 1" w:uiPriority="46"/>
+    <w:lsdException w:name="Grid Table 2 Accent 1" w:uiPriority="47"/>
+    <w:lsdException w:name="Grid Table 3 Accent 1" w:uiPriority="48"/>
+    <w:lsdException w:name="Grid Table 4 Accent 1" w:uiPriority="49"/>
+    <w:lsdException w:name="Grid Table 5 Dark Accent 1" w:uiPriority="50"/>
+    <w:lsdException w:name="Grid Table 6 Colorful Accent 1" w:uiPriority="51"/>
+    <w:lsdException w:name="Grid Table 7 Colorful Accent 1" w:uiPriority="52"/>
+    <w:lsdException w:name="Grid Table 1 Light Accent 2" w:uiPriority="46"/>
+    <w:lsdException w:name="Grid Table 2 Accent 2" w:uiPriority="47"/>
+    <w:lsdException w:name="Grid Table 3 Accent 2" w:uiPriority="48"/>
+    <w:lsdException w:name="Grid Table 4 Accent 2" w:uiPriority="49"/>
+    <w:lsdException w:name="Grid Table 5 Dark Accent 2" w:uiPriority="50"/>
+    <w:lsdException w:name="Grid Table 6 Colorful Accent 2" w:uiPriority="51"/>
+    <w:lsdException w:name="Grid Table 7 Colorful Accent 2" w:uiPriority="52"/>
+    <w:lsdException w:name="Grid Table 1 Light Accent 3" w:uiPriority="46"/>
+    <w:lsdException w:name="Grid Table 2 Accent 3" w:uiPriority="47"/>
+    <w:lsdException w:name="Grid Table 3 Accent 3" w:uiPriority="48"/>
+    <w:lsdException w:name="Grid Table 4 Accent 3" w:uiPriority="49"/>
+    <w:lsdException w:name="Grid Table 5 Dark Accent 3" w:uiPriority="50"/>
+    <w:lsdException w:name="Grid Table 6 Colorful Accent 3" w:uiPriority="51"/>
+    <w:lsdException w:name="Grid Table 7 Colorful Accent 3" w:uiPriority="52"/>
+    <w:lsdException w:name="Grid Table 1 Light Accent 4" w:uiPriority="46"/>
+    <w:lsdException w:name="Grid Table 2 Accent 4" w:uiPriority="47"/>
+    <w:lsdException w:name="Grid Table 3 Accent 4" w:uiPriority="48"/>
+    <w:lsdException w:name="Grid Table 4 Accent 4" w:uiPriority="49"/>
+    <w:lsdException w:name="Grid Table 5 Dark Accent 4" w:uiPriority="50"/>
+    <w:lsdException w:name="Grid Table 6 Colorful Accent 4" w:uiPriority="51"/>
+    <w:lsdException w:name="Grid Table 7 Colorful Accent 4" w:uiPriority="52"/>
+    <w:lsdException w:name="Grid Table 1 Light Accent 5" w:uiPriority="46"/>
+    <w:lsdException w:name="Grid Table 2 Accent 5" w:uiPriority="47"/>
+    <w:lsdException w:name="Grid Table 3 Accent 5" w:uiPriority="48"/>
+    <w:lsdException w:name="Grid Table 4 Accent 5" w:uiPriority="49"/>
+    <w:lsdException w:name="Grid Table 5 Dark Accent 5" w:uiPriority="50"/>
+    <w:lsdException w:name="Grid Table 6 Colorful Accent 5" w:uiPriority="51"/>
+    <w:lsdException w:name="Grid Table 7 Colorful Accent 5" w:uiPriority="52"/>
+    <w:lsdException w:name="Grid Table 1 Light Accent 6" w:uiPriority="46"/>
+    <w:lsdException w:name="Grid Table 2 Accent 6" w:uiPriority="47"/>
+    <w:lsdException w:name="Grid Table 3 Accent 6" w:uiPriority="48"/>
+    <w:lsdException w:name="Grid Table 4 Accent 6" w:uiPriority="49"/>
+    <w:lsdException w:name="Grid Table 5 Dark Accent 6" w:uiPriority="50"/>
+    <w:lsdException w:name="Grid Table 6 Colorful Accent 6" w:uiPriority="51"/>
+    <w:lsdException w:name="Grid Table 7 Colorful Accent 6" w:uiPriority="52"/>
+    <w:lsdException w:name="List Table 1 Light" w:uiPriority="46"/>
+    <w:lsdException w:name="List Table 2" w:uiPriority="47"/>
+    <w:lsdException w:name="List Table 3" w:uiPriority="48"/>
+    <w:lsdException w:name="List Table 4" w:uiPriority="49"/>
+    <w:lsdException w:name="List Table 5 Dark" w:uiPriority="50"/>
+    <w:lsdException w:name="List Table 6 Colorful" w:uiPriority="51"/>
+    <w:lsdException w:name="List Table 7 Colorful" w:uiPriority="52"/>
+    <w:lsdException w:name="List Table 1 Light Accent 1" w:uiPriority="46"/>
+    <w:lsdException w:name="List Table 2 Accent 1" w:uiPriority="47"/>
+    <w:lsdException w:name="List Table 3 Accent 1" w:uiPriority="48"/>
+    <w:lsdException w:name="List Table 4 Accent 1" w:uiPriority="49"/>
+    <w:lsdException w:name="List Table 5 Dark Accent 1" w:uiPriority="50"/>
+    <w:lsdException w:name="List Table 6 Colorful Accent 1" w:uiPriority="51"/>
+    <w:lsdException w:name="List Table 7 Colorful Accent 1" w:uiPriority="52"/>
+    <w:lsdException w:name="List Table 1 Light Accent 2" w:uiPriority="46"/>
+    <w:lsdException w:name="List Table 2 Accent 2" w:uiPriority="47"/>
+    <w:lsdException w:name="List Table 3 Accent 2" w:uiPriority="48"/>
+    <w:lsdException w:name="List Table 4 Accent 2" w:uiPriority="49"/>
+    <w:lsdException w:name="List Table 5 Dark Accent 2" w:uiPriority="50"/>
+    <w:lsdException w:name="List Table 6 Colorful Accent 2" w:uiPriority="51"/>
+    <w:lsdException w:name="List Table 7 Colorful Accent 2" w:uiPriority="52"/>
+    <w:lsdException w:name="List Table 1 Light Accent 3" w:uiPriority="46"/>
+    <w:lsdException w:name="List Table 2 Accent 3" w:uiPriority="47"/>
+    <w:lsdException w:name="List Table 3 Accent 3" w:uiPriority="48"/>
+    <w:lsdException w:name="List Table 4 Accent 3" w:uiPriority="49"/>
+    <w:lsdException w:name="List Table 5 Dark Accent 3" w:uiPriority="50"/>
+    <w:lsdException w:name="List Table 6 Colorful Accent 3" w:uiPriority="51"/>
+    <w:lsdException w:name="List Table 7 Colorful Accent 3" w:uiPriority="52"/>
+    <w:lsdException w:name="List Table 1 Light Accent 4" w:uiPriority="46"/>
+    <w:lsdException w:name="List Table 2 Accent 4" w:uiPriority="47"/>
+    <w:lsdException w:name="List Table 3 Accent 4" w:uiPriority="48"/>
+    <w:lsdException w:name="List Table 4 Accent 4" w:uiPriority="49"/>
+    <w:lsdException w:name="List Table 5 Dark Accent 4" w:uiPriority="50"/>
+    <w:lsdException w:name="List Table 6 Colorful Accent 4" w:uiPriority="51"/>
+    <w:lsdException w:name="List Table 7 Colorful Accent 4" w:uiPriority="52"/>
+    <w:lsdException w:name="List Table 1 Light Accent 5" w:uiPriority="46"/>
+    <w:lsdException w:name="List Table 2 Accent 5" w:uiPriority="47"/>
+    <w:lsdException w:name="List Table 3 Accent 5" w:uiPriority="48"/>
+    <w:lsdException w:name="List Table 4 Accent 5" w:uiPriority="49"/>
+    <w:lsdException w:name="List Table 5 Dark Accent 5" w:uiPriority="50"/>
+    <w:lsdException w:name="List Table 6 Colorful Accent 5" w:uiPriority="51"/>
+    <w:lsdException w:name="List Table 7 Colorful Accent 5" w:uiPriority="52"/>
+    <w:lsdException w:name="List Table 1 Light Accent 6" w:uiPriority="46"/>
+    <w:lsdException w:name="List Table 2 Accent 6" w:uiPriority="47"/>
+    <w:lsdException w:name="List Table 3 Accent 6" w:uiPriority="48"/>
+    <w:lsdException w:name="List Table 4 Accent 6" w:uiPriority="49"/>
+    <w:lsdException w:name="List Table 5 Dark Accent 6" w:uiPriority="50"/>
+    <w:lsdException w:name="List Table 6 Colorful Accent 6" w:uiPriority="51"/>
+    <w:lsdException w:name="List Table 7 Colorful Accent 6" w:uiPriority="52"/>
+    <w:lsdException w:name="Mention" w:semiHidden="1" w:unhideWhenUsed="1"/>
+    <w:lsdException w:name="Smart Hyperlink" w:semiHidden="1" w:unhideWhenUsed="1"/>
+  </w:latentStyles>
+  <w:style w:type="paragraph" w:default="1" w:styleId="Normal">
+    <w:name w:val="Normal"/>
+    <w:qFormat/>
+  </w:style>
+  <w:style w:type="character" w:default="1" w:styleId="DefaultParagraphFont">
+    <w:name w:val="Default Paragraph Font"/>
+    <w:uiPriority w:val="1"/>
+    <w:semiHidden/>
+    <w:unhideWhenUsed/>
+  </w:style>
+  <w:style w:type="table" w:default="1" w:styleId="TableNormal">
+    <w:name w:val="Normal Table"/>
+    <w:uiPriority w:val="99"/>
+    <w:semiHidden/>
+    <w:unhideWhenUsed/>
+    <w:tblPr>
+      <w:tblInd w:w="0" w:type="dxa"/>
+      <w:tblCellMar>
+        <w:top w:w="0" w:type="dxa"/>
+        <w:left w:w="108" w:type="dxa"/>
+        <w:bottom w:w="0" w:type="dxa"/>
+        <w:right w:w="108" w:type="dxa"/>
+      </w:tblCellMar>
+    </w:tblPr>
+  </w:style>
+  <w:style w:type="numbering" w:default="1" w:styleId="NoList">
+    <w:name w:val="No List"/>
+    <w:uiPriority w:val="99"/>
+    <w:semiHidden/>
+    <w:unhideWhenUsed/>
+  </w:style>
+  <w:style w:type="character" w:styleId="PlaceholderText">
+    <w:name w:val="Placeholder Text"/>
+    <w:basedOn w:val="DefaultParagraphFont"/>
+    <w:uiPriority w:val="99"/>
+    <w:semiHidden/>
+    <w:rsid w:val="00F22985"/>
+    <w:rPr>
+      <w:color w:val="808080"/>
+    </w:rPr>
+  </w:style>
+</w:styles>
+</file>
+
+<file path=word/glossary/webSettings.xml><?xml version="1.0" encoding="utf-8"?>
+<w:webSettings xmlns:mc="http://schemas.openxmlformats.org/markup-compatibility/2006" xmlns:r="http://schemas.openxmlformats.org/officeDocument/2006/relationships" xmlns:w="http://schemas.openxmlformats.org/wordprocessingml/2006/main" xmlns:w14="http://schemas.microsoft.com/office/word/2010/wordml" xmlns:w15="http://schemas.microsoft.com/office/word/2012/wordml" mc:Ignorable="w14 w15">
+  <w:allowPNG/>
+  <w:doNotSaveAsSingleFile/>
+  <w:pixelsPerInch w:val="96"/>
+</w:webSettings>
 </file>
 
 <file path=word/theme/theme1.xml><?xml version="1.0" encoding="utf-8"?>
@@ -15021,7 +15685,7 @@
 </file>
 
 <file path=customXml/itemProps1.xml><?xml version="1.0" encoding="utf-8"?>
-<ds:datastoreItem xmlns:ds="http://schemas.openxmlformats.org/officeDocument/2006/customXml" ds:itemID="{3622E08C-83FC-45DE-9A84-A0C97CD75B05}">
+<ds:datastoreItem xmlns:ds="http://schemas.openxmlformats.org/officeDocument/2006/customXml" ds:itemID="{018E7794-1B69-F944-BC2C-BACA8618557B}">
   <ds:schemaRefs>
     <ds:schemaRef ds:uri="http://schemas.openxmlformats.org/officeDocument/2006/bibliography"/>
   </ds:schemaRefs>

--- a/Lab1Report.docx
+++ b/Lab1Report.docx
@@ -526,7 +526,7 @@
                 <w:noProof/>
                 <w:webHidden/>
               </w:rPr>
-              <w:t>4</w:t>
+              <w:t>3</w:t>
             </w:r>
             <w:r>
               <w:rPr>
@@ -595,7 +595,7 @@
                 <w:noProof/>
                 <w:webHidden/>
               </w:rPr>
-              <w:t>5</w:t>
+              <w:t>4</w:t>
             </w:r>
             <w:r>
               <w:rPr>
@@ -664,7 +664,7 @@
                 <w:noProof/>
                 <w:webHidden/>
               </w:rPr>
-              <w:t>12</w:t>
+              <w:t>10</w:t>
             </w:r>
             <w:r>
               <w:rPr>
@@ -733,7 +733,7 @@
                 <w:noProof/>
                 <w:webHidden/>
               </w:rPr>
-              <w:t>20</w:t>
+              <w:t>18</w:t>
             </w:r>
             <w:r>
               <w:rPr>
@@ -802,7 +802,7 @@
                 <w:noProof/>
                 <w:webHidden/>
               </w:rPr>
-              <w:t>21</w:t>
+              <w:t>19</w:t>
             </w:r>
             <w:r>
               <w:rPr>
@@ -871,7 +871,7 @@
                 <w:noProof/>
                 <w:webHidden/>
               </w:rPr>
-              <w:t>22</w:t>
+              <w:t>20</w:t>
             </w:r>
             <w:r>
               <w:rPr>
@@ -967,7 +967,7 @@
         <w:rPr>
           <w:noProof/>
         </w:rPr>
-        <w:t>8</w:t>
+        <w:t>7</w:t>
       </w:r>
       <w:r>
         <w:rPr>
@@ -1026,7 +1026,7 @@
         <w:rPr>
           <w:noProof/>
         </w:rPr>
-        <w:t>8</w:t>
+        <w:t>7</w:t>
       </w:r>
       <w:r>
         <w:rPr>
@@ -1085,7 +1085,7 @@
         <w:rPr>
           <w:noProof/>
         </w:rPr>
-        <w:t>9</w:t>
+        <w:t>8</w:t>
       </w:r>
       <w:r>
         <w:rPr>
@@ -1144,7 +1144,7 @@
         <w:rPr>
           <w:noProof/>
         </w:rPr>
-        <w:t>9</w:t>
+        <w:t>8</w:t>
       </w:r>
       <w:r>
         <w:rPr>
@@ -1203,7 +1203,7 @@
         <w:rPr>
           <w:noProof/>
         </w:rPr>
-        <w:t>10</w:t>
+        <w:t>9</w:t>
       </w:r>
       <w:r>
         <w:rPr>
@@ -1262,7 +1262,7 @@
         <w:rPr>
           <w:noProof/>
         </w:rPr>
-        <w:t>12</w:t>
+        <w:t>11</w:t>
       </w:r>
       <w:r>
         <w:rPr>
@@ -1321,7 +1321,7 @@
         <w:rPr>
           <w:noProof/>
         </w:rPr>
-        <w:t>13</w:t>
+        <w:t>12</w:t>
       </w:r>
       <w:r>
         <w:rPr>
@@ -1380,7 +1380,7 @@
         <w:rPr>
           <w:noProof/>
         </w:rPr>
-        <w:t>14</w:t>
+        <w:t>13</w:t>
       </w:r>
       <w:r>
         <w:rPr>
@@ -1439,7 +1439,7 @@
         <w:rPr>
           <w:noProof/>
         </w:rPr>
-        <w:t>16</w:t>
+        <w:t>15</w:t>
       </w:r>
       <w:r>
         <w:rPr>
@@ -1498,7 +1498,7 @@
         <w:rPr>
           <w:noProof/>
         </w:rPr>
-        <w:t>17</w:t>
+        <w:t>16</w:t>
       </w:r>
       <w:r>
         <w:rPr>
@@ -1557,7 +1557,7 @@
         <w:rPr>
           <w:noProof/>
         </w:rPr>
-        <w:t>18</w:t>
+        <w:t>17</w:t>
       </w:r>
       <w:r>
         <w:rPr>
@@ -1647,7 +1647,7 @@
         <w:rPr>
           <w:noProof/>
         </w:rPr>
-        <w:t>11</w:t>
+        <w:t>10</w:t>
       </w:r>
       <w:r>
         <w:rPr>
@@ -1706,7 +1706,7 @@
         <w:rPr>
           <w:noProof/>
         </w:rPr>
-        <w:t>12</w:t>
+        <w:t>11</w:t>
       </w:r>
       <w:r>
         <w:rPr>
@@ -1778,7 +1778,7 @@
         <w:rPr>
           <w:noProof/>
         </w:rPr>
-        <w:t>15</w:t>
+        <w:t>14</w:t>
       </w:r>
       <w:r>
         <w:rPr>
@@ -10506,15 +10506,7 @@
         </m:r>
       </m:oMath>
       <w:r>
-        <w:t xml:space="preserve"> is the number of positive successive peaks. The undamped natural freque</w:t>
-      </w:r>
-      <w:proofErr w:type="spellStart"/>
-      <w:r>
-        <w:t>ncy</w:t>
-      </w:r>
-      <w:proofErr w:type="spellEnd"/>
-      <w:r>
-        <w:t xml:space="preserve"> can then be found as follows</w:t>
+        <w:t xml:space="preserve"> is the number of positive successive peaks. The undamped natural frequency can then be found as follows</w:t>
       </w:r>
     </w:p>
     <w:p>
@@ -17822,7 +17814,44 @@
         <w:t>Reilly Webb:</w:t>
       </w:r>
     </w:p>
+    <w:p>
+      <w:r>
+        <w:t>For the most part, the gap between theoretical and experimental results remained low throughout this lab. One outlier was the huge difference in experimental and theoretical data for the 2</w:t>
+      </w:r>
+      <w:r>
+        <w:rPr>
+          <w:vertAlign w:val="superscript"/>
+        </w:rPr>
+        <w:t>nd</w:t>
+      </w:r>
+      <w:r>
+        <w:t xml:space="preserve"> order </w:t>
+      </w:r>
+      <w:proofErr w:type="spellStart"/>
+      <w:r>
+        <w:t>LabView</w:t>
+      </w:r>
+      <w:proofErr w:type="spellEnd"/>
+      <w:r>
+        <w:t xml:space="preserve"> frequency response plots, but other than that our calculated values were agreeing with each other.</w:t>
+      </w:r>
+    </w:p>
+    <w:p>
+      <w:r>
+        <w:t>If this experiment were to be repeated, I would measure the true inductance and capacitance of each of the circuits. These values would be useful in checking our analysis techniques and calculations without making the analysis less challenging.</w:t>
+      </w:r>
+    </w:p>
+    <w:p>
+      <w:r>
+        <w:t>It would be interesting to analyze a different form of an RLC circuit, such as a series RLC circuit, and see how the frequency response compares. An RL circuit could also make for a good analysis.</w:t>
+      </w:r>
+    </w:p>
+    <w:p>
+      <w:bookmarkStart w:id="24" w:name="_GoBack"/>
+      <w:bookmarkEnd w:id="24"/>
+    </w:p>
     <w:p/>
+    <w:p/>
     <w:p>
       <w:pPr>
         <w:pStyle w:val="Heading1"/>
@@ -17886,11 +17915,11 @@
       <w:pPr>
         <w:pStyle w:val="Heading1"/>
       </w:pPr>
-      <w:bookmarkStart w:id="24" w:name="_Toc494825609"/>
+      <w:bookmarkStart w:id="25" w:name="_Toc494825609"/>
       <w:r>
         <w:t>Appendices</w:t>
       </w:r>
-      <w:bookmarkEnd w:id="24"/>
+      <w:bookmarkEnd w:id="25"/>
     </w:p>
     <w:p/>
     <w:p>
@@ -17908,7 +17937,6 @@
         <w:rPr>
           <w:rStyle w:val="Strong"/>
         </w:rPr>
-        <w:lastRenderedPageBreak/>
         <w:t>Data Tables</w:t>
       </w:r>
     </w:p>
@@ -19281,6 +19309,7 @@
           </w:tcPr>
           <w:p>
             <w:r>
+              <w:lastRenderedPageBreak/>
               <w:t>1000</w:t>
             </w:r>
           </w:p>
@@ -19676,7 +19705,6 @@
           <w:sz w:val="20"/>
           <w:szCs w:val="20"/>
         </w:rPr>
-        <w:lastRenderedPageBreak/>
         <w:t xml:space="preserve">%% Reading </w:t>
       </w:r>
       <w:proofErr w:type="spellStart"/>
@@ -20895,6 +20923,7 @@
           <w:sz w:val="20"/>
           <w:szCs w:val="20"/>
         </w:rPr>
+        <w:lastRenderedPageBreak/>
         <w:t>% plot the tau location on the curve from the second method</w:t>
       </w:r>
     </w:p>
@@ -21847,7 +21876,6 @@
           <w:sz w:val="20"/>
           <w:szCs w:val="20"/>
         </w:rPr>
-        <w:lastRenderedPageBreak/>
         <w:t>% observed from data, t = 2.717e-7 is the threshold</w:t>
       </w:r>
     </w:p>
@@ -23292,6 +23320,7 @@
           <w:sz w:val="20"/>
           <w:szCs w:val="20"/>
         </w:rPr>
+        <w:lastRenderedPageBreak/>
         <w:t>xlabel</w:t>
       </w:r>
       <w:proofErr w:type="spellEnd"/>
@@ -24008,7 +24037,6 @@
           <w:sz w:val="20"/>
           <w:szCs w:val="20"/>
         </w:rPr>
-        <w:lastRenderedPageBreak/>
         <w:t xml:space="preserve">        </w:t>
       </w:r>
       <w:proofErr w:type="spellStart"/>
@@ -26020,6 +26048,7 @@
           <w:sz w:val="20"/>
           <w:szCs w:val="20"/>
         </w:rPr>
+        <w:lastRenderedPageBreak/>
         <w:t xml:space="preserve"> </w:t>
       </w:r>
     </w:p>
@@ -26690,7 +26719,6 @@
           <w:sz w:val="20"/>
           <w:szCs w:val="20"/>
         </w:rPr>
-        <w:lastRenderedPageBreak/>
         <w:t xml:space="preserve">grid </w:t>
       </w:r>
       <w:r>
@@ -28587,6 +28615,7 @@
           <w:sz w:val="20"/>
           <w:szCs w:val="20"/>
         </w:rPr>
+        <w:lastRenderedPageBreak/>
         <w:t>figure(</w:t>
       </w:r>
       <w:proofErr w:type="gramEnd"/>
@@ -29629,7 +29658,6 @@
           <w:sz w:val="20"/>
           <w:szCs w:val="20"/>
         </w:rPr>
-        <w:lastRenderedPageBreak/>
         <w:t>wnHz</w:t>
       </w:r>
       <w:proofErr w:type="spellEnd"/>
@@ -31305,6 +31333,7 @@
           <w:sz w:val="20"/>
           <w:szCs w:val="20"/>
         </w:rPr>
+        <w:lastRenderedPageBreak/>
         <w:t xml:space="preserve"> </w:t>
       </w:r>
     </w:p>
@@ -32100,7 +32129,6 @@
           <w:sz w:val="20"/>
           <w:szCs w:val="20"/>
         </w:rPr>
-        <w:lastRenderedPageBreak/>
         <w:t>% check peaks</w:t>
       </w:r>
     </w:p>
@@ -33667,6 +33695,7 @@
           <w:sz w:val="20"/>
           <w:szCs w:val="20"/>
         </w:rPr>
+        <w:lastRenderedPageBreak/>
         <w:t>figure(</w:t>
       </w:r>
       <w:proofErr w:type="gramEnd"/>
@@ -34705,7 +34734,6 @@
           <w:sz w:val="20"/>
           <w:szCs w:val="20"/>
         </w:rPr>
-        <w:lastRenderedPageBreak/>
         <w:t>ylim</w:t>
       </w:r>
       <w:proofErr w:type="spellEnd"/>
@@ -36074,6 +36102,7 @@
           <w:sz w:val="20"/>
           <w:szCs w:val="20"/>
         </w:rPr>
+        <w:lastRenderedPageBreak/>
         <w:t xml:space="preserve">%The raw bode plots from </w:t>
       </w:r>
       <w:proofErr w:type="spellStart"/>
@@ -36810,7 +36839,6 @@
           <w:sz w:val="20"/>
           <w:szCs w:val="20"/>
         </w:rPr>
-        <w:lastRenderedPageBreak/>
         <w:t xml:space="preserve">%% </w:t>
       </w:r>
       <w:proofErr w:type="spellStart"/>
@@ -38031,6 +38059,7 @@
           <w:sz w:val="20"/>
           <w:szCs w:val="20"/>
         </w:rPr>
+        <w:lastRenderedPageBreak/>
         <w:t>legend(</w:t>
       </w:r>
       <w:proofErr w:type="gramEnd"/>
@@ -38941,7 +38970,6 @@
           <w:sz w:val="20"/>
           <w:szCs w:val="20"/>
         </w:rPr>
-        <w:lastRenderedPageBreak/>
         <w:t>axis ([</w:t>
       </w:r>
       <w:proofErr w:type="spellStart"/>
@@ -40316,6 +40344,7 @@
           <w:sz w:val="20"/>
           <w:szCs w:val="20"/>
         </w:rPr>
+        <w:lastRenderedPageBreak/>
         <w:t>disp</w:t>
       </w:r>
       <w:proofErr w:type="spellEnd"/>
@@ -41117,7 +41146,6 @@
           <w:sz w:val="20"/>
           <w:szCs w:val="20"/>
         </w:rPr>
-        <w:lastRenderedPageBreak/>
         <w:t>semilogx</w:t>
       </w:r>
       <w:proofErr w:type="spellEnd"/>
@@ -42535,6 +42563,7 @@
           <w:sz w:val="20"/>
           <w:szCs w:val="20"/>
         </w:rPr>
+        <w:lastRenderedPageBreak/>
         <w:t>else</w:t>
       </w:r>
       <w:r>
@@ -43206,7 +43235,6 @@
           <w:sz w:val="20"/>
           <w:szCs w:val="20"/>
         </w:rPr>
-        <w:lastRenderedPageBreak/>
         <w:t xml:space="preserve"> </w:t>
       </w:r>
     </w:p>
@@ -44953,6 +44981,7 @@
           <w:sz w:val="20"/>
           <w:szCs w:val="20"/>
         </w:rPr>
+        <w:lastRenderedPageBreak/>
         <w:t xml:space="preserve">            </w:t>
       </w:r>
       <w:r>
@@ -45706,7 +45735,6 @@
           <w:sz w:val="20"/>
           <w:szCs w:val="20"/>
         </w:rPr>
-        <w:lastRenderedPageBreak/>
         <w:t xml:space="preserve">    </w:t>
       </w:r>
       <w:r>
@@ -46624,8 +46652,6 @@
           <w:b w:val="0"/>
         </w:rPr>
       </w:pPr>
-      <w:bookmarkStart w:id="25" w:name="_GoBack"/>
-      <w:bookmarkEnd w:id="25"/>
       <w:r>
         <w:rPr>
           <w:rStyle w:val="Strong"/>
@@ -48702,7 +48728,7 @@
 </file>
 
 <file path=customXml/itemProps1.xml><?xml version="1.0" encoding="utf-8"?>
-<ds:datastoreItem xmlns:ds="http://schemas.openxmlformats.org/officeDocument/2006/customXml" ds:itemID="{DD5BB3D9-CC6D-654C-A477-5B53C2A17CE0}">
+<ds:datastoreItem xmlns:ds="http://schemas.openxmlformats.org/officeDocument/2006/customXml" ds:itemID="{A320A255-534D-8740-8C7E-28DFDC577F62}">
   <ds:schemaRefs>
     <ds:schemaRef ds:uri="http://schemas.openxmlformats.org/officeDocument/2006/bibliography"/>
   </ds:schemaRefs>
